--- a/线性代数应该这样学课后习题.docx
+++ b/线性代数应该这样学课后习题.docx
@@ -1157,16 +1157,7 @@
           <w:sz w:val="24"/>
           <w:szCs w:val="24"/>
         </w:rPr>
-        <w:t>)</w:t>
-      </w:r>
-      <w:r>
-        <w:rPr>
-          <w:b/>
-          <w:bCs/>
-          <w:sz w:val="24"/>
-          <w:szCs w:val="24"/>
-        </w:rPr>
-        <w:t>,</w:t>
+        <w:t>),</w:t>
       </w:r>
       <w:r>
         <w:rPr>
@@ -2657,7 +2648,12 @@
         </w:rPr>
       </w:pPr>
       <w:r>
-        <w:rPr/>
+        <w:rPr>
+          <w:b/>
+          <w:bCs/>
+          <w:sz w:val="24"/>
+          <w:szCs w:val="24"/>
+        </w:rPr>
       </w:r>
     </w:p>
     <w:p>
@@ -2668,7 +2664,7 @@
         <w:bidi w:val="0"/>
         <w:jc w:val="both"/>
         <w:rPr>
-          <w:rFonts w:asciiTheme="minorHAnsi" w:cstheme="minorBidi" w:eastAsiaTheme="minorEastAsia" w:hAnsiTheme="minorHAnsi"/>
+          <w:rFonts w:ascii="等线" w:hAnsi="等线" w:eastAsia="" w:cs="等线" w:asciiTheme="minorHAnsi" w:cstheme="minorBidi" w:eastAsiaTheme="minorEastAsia" w:hAnsiTheme="minorHAnsi"/>
           <w:b/>
           <w:b/>
           <w:bCs/>
@@ -2681,7 +2677,7 @@
       </w:pPr>
       <w:r>
         <w:rPr>
-          <w:rFonts w:asciiTheme="minorHAnsi" w:cstheme="minorBidi" w:eastAsiaTheme="minorEastAsia" w:hAnsiTheme="minorHAnsi"/>
+          <w:rFonts w:eastAsia="" w:cs="等线" w:ascii="等线" w:hAnsi="等线" w:asciiTheme="minorHAnsi" w:cstheme="minorBidi" w:eastAsiaTheme="minorEastAsia" w:hAnsiTheme="minorHAnsi"/>
           <w:b/>
           <w:bCs/>
           <w:color w:val="auto"/>
@@ -2694,7 +2690,7 @@
       </w:r>
       <w:r>
         <w:rPr>
-          <w:rFonts w:asciiTheme="minorHAnsi" w:cstheme="minorBidi" w:eastAsiaTheme="minorEastAsia" w:hAnsiTheme="minorHAnsi"/>
+          <w:rFonts w:ascii="等线" w:hAnsi="等线" w:cs="等线" w:eastAsia="" w:asciiTheme="minorHAnsi" w:cstheme="minorBidi" w:eastAsiaTheme="minorEastAsia" w:hAnsiTheme="minorHAnsi"/>
           <w:b/>
           <w:bCs/>
           <w:color w:val="auto"/>
@@ -2757,7 +2753,7 @@
       </w:pPr>
       <w:r>
         <w:rPr>
-          <w:rFonts w:asciiTheme="minorHAnsi" w:cstheme="minorBidi" w:eastAsiaTheme="minorEastAsia" w:hAnsiTheme="minorHAnsi"/>
+          <w:rFonts w:eastAsia="" w:cs="等线" w:ascii="等线" w:hAnsi="等线" w:asciiTheme="minorHAnsi" w:cstheme="minorBidi" w:eastAsiaTheme="minorEastAsia" w:hAnsiTheme="minorHAnsi"/>
           <w:b/>
           <w:bCs/>
           <w:color w:val="auto"/>
@@ -2770,7 +2766,7 @@
       </w:r>
       <w:r>
         <w:rPr>
-          <w:rFonts w:asciiTheme="minorHAnsi" w:cstheme="minorBidi" w:eastAsiaTheme="minorEastAsia" w:hAnsiTheme="minorHAnsi"/>
+          <w:rFonts w:ascii="等线" w:hAnsi="等线" w:cs="等线" w:eastAsia="" w:asciiTheme="minorHAnsi" w:cstheme="minorBidi" w:eastAsiaTheme="minorEastAsia" w:hAnsiTheme="minorHAnsi"/>
           <w:b/>
           <w:bCs/>
           <w:color w:val="auto"/>
@@ -2783,7 +2779,7 @@
       </w:r>
       <w:r>
         <w:rPr>
-          <w:rFonts w:asciiTheme="minorHAnsi" w:cstheme="minorBidi" w:eastAsiaTheme="minorEastAsia" w:hAnsiTheme="minorHAnsi"/>
+          <w:rFonts w:eastAsia="" w:cs="等线" w:ascii="等线" w:hAnsi="等线" w:asciiTheme="minorHAnsi" w:cstheme="minorBidi" w:eastAsiaTheme="minorEastAsia" w:hAnsiTheme="minorHAnsi"/>
           <w:b/>
           <w:bCs/>
           <w:color w:val="auto"/>
@@ -2796,7 +2792,7 @@
       </w:r>
       <w:r>
         <w:rPr>
-          <w:rFonts w:asciiTheme="minorHAnsi" w:cstheme="minorBidi" w:eastAsiaTheme="minorEastAsia" w:hAnsiTheme="minorHAnsi"/>
+          <w:rFonts w:eastAsia="" w:cs="等线" w:ascii="等线" w:hAnsi="等线" w:asciiTheme="minorHAnsi" w:cstheme="minorBidi" w:eastAsiaTheme="minorEastAsia" w:hAnsiTheme="minorHAnsi"/>
           <w:b/>
           <w:bCs/>
           <w:color w:val="auto"/>
@@ -2812,7 +2808,7 @@
       </w:r>
       <w:r>
         <w:rPr>
-          <w:rFonts w:asciiTheme="minorHAnsi" w:cstheme="minorBidi" w:eastAsiaTheme="minorEastAsia" w:hAnsiTheme="minorHAnsi"/>
+          <w:rFonts w:eastAsia="" w:cs="等线" w:ascii="等线" w:hAnsi="等线" w:asciiTheme="minorHAnsi" w:cstheme="minorBidi" w:eastAsiaTheme="minorEastAsia" w:hAnsiTheme="minorHAnsi"/>
           <w:b/>
           <w:bCs/>
           <w:color w:val="auto"/>
@@ -2825,7 +2821,7 @@
       </w:r>
       <w:r>
         <w:rPr>
-          <w:rFonts w:asciiTheme="minorHAnsi" w:cstheme="minorBidi" w:eastAsiaTheme="minorEastAsia" w:hAnsiTheme="minorHAnsi"/>
+          <w:rFonts w:ascii="等线" w:hAnsi="等线" w:cs="等线" w:eastAsia="" w:asciiTheme="minorHAnsi" w:cstheme="minorBidi" w:eastAsiaTheme="minorEastAsia" w:hAnsiTheme="minorHAnsi"/>
           <w:b/>
           <w:bCs/>
           <w:color w:val="auto"/>
@@ -2838,7 +2834,7 @@
       </w:r>
       <w:r>
         <w:rPr>
-          <w:rFonts w:asciiTheme="minorHAnsi" w:cstheme="minorBidi" w:eastAsiaTheme="minorEastAsia" w:hAnsiTheme="minorHAnsi"/>
+          <w:rFonts w:eastAsia="" w:cs="等线" w:ascii="等线" w:hAnsi="等线" w:asciiTheme="minorHAnsi" w:cstheme="minorBidi" w:eastAsiaTheme="minorEastAsia" w:hAnsiTheme="minorHAnsi"/>
           <w:b/>
           <w:bCs/>
           <w:color w:val="auto"/>
@@ -2851,7 +2847,7 @@
       </w:r>
       <w:r>
         <w:rPr>
-          <w:rFonts w:asciiTheme="minorHAnsi" w:cstheme="minorBidi" w:eastAsiaTheme="minorEastAsia" w:hAnsiTheme="minorHAnsi"/>
+          <w:rFonts w:eastAsia="" w:cs="等线" w:ascii="等线" w:hAnsi="等线" w:asciiTheme="minorHAnsi" w:cstheme="minorBidi" w:eastAsiaTheme="minorEastAsia" w:hAnsiTheme="minorHAnsi"/>
           <w:b/>
           <w:bCs/>
           <w:color w:val="auto"/>
@@ -2867,7 +2863,7 @@
       </w:r>
       <w:r>
         <w:rPr>
-          <w:rFonts w:asciiTheme="minorHAnsi" w:cstheme="minorBidi" w:eastAsiaTheme="minorEastAsia" w:hAnsiTheme="minorHAnsi"/>
+          <w:rFonts w:ascii="等线" w:hAnsi="等线" w:cs="等线" w:eastAsia="" w:asciiTheme="minorHAnsi" w:cstheme="minorBidi" w:eastAsiaTheme="minorEastAsia" w:hAnsiTheme="minorHAnsi"/>
           <w:b/>
           <w:bCs/>
           <w:color w:val="auto"/>
@@ -2883,7 +2879,7 @@
       </w:r>
       <w:r>
         <w:rPr>
-          <w:rFonts w:asciiTheme="minorHAnsi" w:cstheme="minorBidi" w:eastAsiaTheme="minorEastAsia" w:hAnsiTheme="minorHAnsi"/>
+          <w:rFonts w:eastAsia="" w:cs="等线" w:ascii="等线" w:hAnsi="等线" w:asciiTheme="minorHAnsi" w:cstheme="minorBidi" w:eastAsiaTheme="minorEastAsia" w:hAnsiTheme="minorHAnsi"/>
           <w:b/>
           <w:bCs/>
           <w:color w:val="auto"/>
@@ -2899,7 +2895,7 @@
       </w:r>
       <w:r>
         <w:rPr>
-          <w:rFonts w:asciiTheme="minorHAnsi" w:cstheme="minorBidi" w:eastAsiaTheme="minorEastAsia" w:hAnsiTheme="minorHAnsi"/>
+          <w:rFonts w:ascii="等线" w:hAnsi="等线" w:cs="等线" w:eastAsia="" w:asciiTheme="minorHAnsi" w:cstheme="minorBidi" w:eastAsiaTheme="minorEastAsia" w:hAnsiTheme="minorHAnsi"/>
           <w:b/>
           <w:bCs/>
           <w:color w:val="auto"/>
@@ -2915,7 +2911,7 @@
       </w:r>
       <w:r>
         <w:rPr>
-          <w:rFonts w:asciiTheme="minorHAnsi" w:cstheme="minorBidi" w:eastAsiaTheme="minorEastAsia" w:hAnsiTheme="minorHAnsi"/>
+          <w:rFonts w:eastAsia="" w:cs="等线" w:ascii="等线" w:hAnsi="等线" w:asciiTheme="minorHAnsi" w:cstheme="minorBidi" w:eastAsiaTheme="minorEastAsia" w:hAnsiTheme="minorHAnsi"/>
           <w:b/>
           <w:bCs/>
           <w:color w:val="auto"/>
@@ -2931,7 +2927,7 @@
       </w:r>
       <w:r>
         <w:rPr>
-          <w:rFonts w:asciiTheme="minorHAnsi" w:cstheme="minorBidi" w:eastAsiaTheme="minorEastAsia" w:hAnsiTheme="minorHAnsi"/>
+          <w:rFonts w:ascii="等线" w:hAnsi="等线" w:cs="等线" w:eastAsia="" w:asciiTheme="minorHAnsi" w:cstheme="minorBidi" w:eastAsiaTheme="minorEastAsia" w:hAnsiTheme="minorHAnsi"/>
           <w:b/>
           <w:bCs/>
           <w:color w:val="auto"/>
@@ -2947,7 +2943,7 @@
       </w:r>
       <w:r>
         <w:rPr>
-          <w:rFonts w:asciiTheme="minorHAnsi" w:cstheme="minorBidi" w:eastAsiaTheme="minorEastAsia" w:hAnsiTheme="minorHAnsi"/>
+          <w:rFonts w:eastAsia="" w:cs="等线" w:ascii="等线" w:hAnsi="等线" w:asciiTheme="minorHAnsi" w:cstheme="minorBidi" w:eastAsiaTheme="minorEastAsia" w:hAnsiTheme="minorHAnsi"/>
           <w:b/>
           <w:bCs/>
           <w:color w:val="auto"/>
@@ -2975,27 +2971,11 @@
           <w:szCs w:val="24"/>
           <w:vertAlign w:val="baseline"/>
         </w:rPr>
-        <w:t>≠</w:t>
-      </w:r>
-      <w:r>
-        <w:rPr>
-          <w:b/>
-          <w:bCs/>
-          <w:caps w:val="false"/>
-          <w:smallCaps w:val="false"/>
-          <w:color w:val="222222"/>
-          <w:spacing w:val="75"/>
-          <w:position w:val="0"/>
-          <w:sz w:val="24"/>
-          <w:sz w:val="24"/>
-          <w:szCs w:val="24"/>
-          <w:vertAlign w:val="baseline"/>
-        </w:rPr>
-        <w:t>0</w:t>
-      </w:r>
-      <w:r>
-        <w:rPr>
-          <w:rFonts w:asciiTheme="minorHAnsi" w:cstheme="minorBidi" w:eastAsiaTheme="minorEastAsia" w:hAnsiTheme="minorHAnsi"/>
+        <w:t>≠0</w:t>
+      </w:r>
+      <w:r>
+        <w:rPr>
+          <w:rFonts w:eastAsia="" w:cs="等线" w:ascii="等线" w:hAnsi="等线" w:asciiTheme="minorHAnsi" w:cstheme="minorBidi" w:eastAsiaTheme="minorEastAsia" w:hAnsiTheme="minorHAnsi"/>
           <w:b/>
           <w:bCs/>
           <w:color w:val="auto"/>
@@ -3011,7 +2991,7 @@
       </w:r>
       <w:r>
         <w:rPr>
-          <w:rFonts w:asciiTheme="minorHAnsi" w:cstheme="minorBidi" w:eastAsiaTheme="minorEastAsia" w:hAnsiTheme="minorHAnsi"/>
+          <w:rFonts w:ascii="等线" w:hAnsi="等线" w:cs="等线" w:eastAsia="" w:asciiTheme="minorHAnsi" w:cstheme="minorBidi" w:eastAsiaTheme="minorEastAsia" w:hAnsiTheme="minorHAnsi"/>
           <w:b/>
           <w:bCs/>
           <w:color w:val="auto"/>
@@ -3027,7 +3007,7 @@
       </w:r>
       <w:r>
         <w:rPr>
-          <w:rFonts w:asciiTheme="minorHAnsi" w:cstheme="minorBidi" w:eastAsiaTheme="minorEastAsia" w:hAnsiTheme="minorHAnsi"/>
+          <w:rFonts w:eastAsia="" w:cs="等线" w:ascii="等线" w:hAnsi="等线" w:asciiTheme="minorHAnsi" w:cstheme="minorBidi" w:eastAsiaTheme="minorEastAsia" w:hAnsiTheme="minorHAnsi"/>
           <w:b/>
           <w:bCs/>
           <w:color w:val="auto"/>
@@ -3043,7 +3023,7 @@
       </w:r>
       <w:r>
         <w:rPr>
-          <w:rFonts w:asciiTheme="minorHAnsi" w:cstheme="minorBidi" w:eastAsiaTheme="minorEastAsia" w:hAnsiTheme="minorHAnsi"/>
+          <w:rFonts w:ascii="等线" w:hAnsi="等线" w:cs="等线" w:eastAsia="" w:asciiTheme="minorHAnsi" w:cstheme="minorBidi" w:eastAsiaTheme="minorEastAsia" w:hAnsiTheme="minorHAnsi"/>
           <w:b/>
           <w:bCs/>
           <w:color w:val="auto"/>
@@ -3071,7 +3051,7 @@
       </w:pPr>
       <w:r>
         <w:rPr>
-          <w:rFonts w:asciiTheme="minorHAnsi" w:cstheme="minorBidi" w:eastAsiaTheme="minorEastAsia" w:hAnsiTheme="minorHAnsi"/>
+          <w:rFonts w:eastAsia="" w:cs="等线" w:ascii="等线" w:hAnsi="等线" w:asciiTheme="minorHAnsi" w:cstheme="minorBidi" w:eastAsiaTheme="minorEastAsia" w:hAnsiTheme="minorHAnsi"/>
           <w:b/>
           <w:bCs/>
           <w:color w:val="auto"/>
@@ -3087,7 +3067,7 @@
       </w:r>
       <w:r>
         <w:rPr>
-          <w:rFonts w:asciiTheme="minorHAnsi" w:cstheme="minorBidi" w:eastAsiaTheme="minorEastAsia" w:hAnsiTheme="minorHAnsi"/>
+          <w:rFonts w:ascii="等线" w:hAnsi="等线" w:cs="等线" w:eastAsia="" w:asciiTheme="minorHAnsi" w:cstheme="minorBidi" w:eastAsiaTheme="minorEastAsia" w:hAnsiTheme="minorHAnsi"/>
           <w:b/>
           <w:bCs/>
           <w:color w:val="auto"/>
@@ -3103,7 +3083,7 @@
       </w:r>
       <w:r>
         <w:rPr>
-          <w:rFonts w:asciiTheme="minorHAnsi" w:cstheme="minorBidi" w:eastAsiaTheme="minorEastAsia" w:hAnsiTheme="minorHAnsi"/>
+          <w:rFonts w:eastAsia="" w:cs="等线" w:ascii="等线" w:hAnsi="等线" w:asciiTheme="minorHAnsi" w:cstheme="minorBidi" w:eastAsiaTheme="minorEastAsia" w:hAnsiTheme="minorHAnsi"/>
           <w:b/>
           <w:bCs/>
           <w:color w:val="auto"/>
@@ -3119,7 +3099,7 @@
       </w:r>
       <w:r>
         <w:rPr>
-          <w:rFonts w:asciiTheme="minorHAnsi" w:cstheme="minorBidi" w:eastAsiaTheme="minorEastAsia" w:hAnsiTheme="minorHAnsi"/>
+          <w:rFonts w:ascii="等线" w:hAnsi="等线" w:cs="等线" w:eastAsia="" w:asciiTheme="minorHAnsi" w:cstheme="minorBidi" w:eastAsiaTheme="minorEastAsia" w:hAnsiTheme="minorHAnsi"/>
           <w:b/>
           <w:bCs/>
           <w:color w:val="auto"/>
@@ -3135,7 +3115,7 @@
       </w:r>
       <w:r>
         <w:rPr>
-          <w:rFonts w:asciiTheme="minorHAnsi" w:cstheme="minorBidi" w:eastAsiaTheme="minorEastAsia" w:hAnsiTheme="minorHAnsi"/>
+          <w:rFonts w:eastAsia="" w:cs="等线" w:ascii="等线" w:hAnsi="等线" w:asciiTheme="minorHAnsi" w:cstheme="minorBidi" w:eastAsiaTheme="minorEastAsia" w:hAnsiTheme="minorHAnsi"/>
           <w:b/>
           <w:bCs/>
           <w:color w:val="auto"/>
@@ -3151,7 +3131,7 @@
       </w:r>
       <w:r>
         <w:rPr>
-          <w:rFonts w:asciiTheme="minorHAnsi" w:cstheme="minorBidi" w:eastAsiaTheme="minorEastAsia" w:hAnsiTheme="minorHAnsi"/>
+          <w:rFonts w:ascii="等线" w:hAnsi="等线" w:cs="等线" w:eastAsia="" w:asciiTheme="minorHAnsi" w:cstheme="minorBidi" w:eastAsiaTheme="minorEastAsia" w:hAnsiTheme="minorHAnsi"/>
           <w:b/>
           <w:bCs/>
           <w:color w:val="auto"/>
@@ -3167,7 +3147,7 @@
       </w:r>
       <w:r>
         <w:rPr>
-          <w:rFonts w:asciiTheme="minorHAnsi" w:cstheme="minorBidi" w:eastAsiaTheme="minorEastAsia" w:hAnsiTheme="minorHAnsi"/>
+          <w:rFonts w:eastAsia="" w:cs="等线" w:ascii="等线" w:hAnsi="等线" w:asciiTheme="minorHAnsi" w:cstheme="minorBidi" w:eastAsiaTheme="minorEastAsia" w:hAnsiTheme="minorHAnsi"/>
           <w:b/>
           <w:bCs/>
           <w:color w:val="auto"/>
@@ -3183,7 +3163,7 @@
       </w:r>
       <w:r>
         <w:rPr>
-          <w:rFonts w:asciiTheme="minorHAnsi" w:cstheme="minorBidi" w:eastAsiaTheme="minorEastAsia" w:hAnsiTheme="minorHAnsi"/>
+          <w:rFonts w:eastAsia="" w:cs="等线" w:ascii="等线" w:hAnsi="等线" w:asciiTheme="minorHAnsi" w:cstheme="minorBidi" w:eastAsiaTheme="minorEastAsia" w:hAnsiTheme="minorHAnsi"/>
           <w:b/>
           <w:bCs/>
           <w:color w:val="auto"/>
@@ -3197,7 +3177,7 @@
       </w:r>
       <w:r>
         <w:rPr>
-          <w:rFonts w:asciiTheme="minorHAnsi" w:cstheme="minorBidi" w:eastAsiaTheme="minorEastAsia" w:hAnsiTheme="minorHAnsi"/>
+          <w:rFonts w:eastAsia="" w:cs="等线" w:ascii="等线" w:hAnsi="等线" w:asciiTheme="minorHAnsi" w:cstheme="minorBidi" w:eastAsiaTheme="minorEastAsia" w:hAnsiTheme="minorHAnsi"/>
           <w:b/>
           <w:bCs/>
           <w:color w:val="auto"/>
@@ -3213,7 +3193,7 @@
       </w:r>
       <w:r>
         <w:rPr>
-          <w:rFonts w:asciiTheme="minorHAnsi" w:cstheme="minorBidi" w:eastAsiaTheme="minorEastAsia" w:hAnsiTheme="minorHAnsi"/>
+          <w:rFonts w:eastAsia="" w:cs="等线" w:ascii="等线" w:hAnsi="等线" w:asciiTheme="minorHAnsi" w:cstheme="minorBidi" w:eastAsiaTheme="minorEastAsia" w:hAnsiTheme="minorHAnsi"/>
           <w:b/>
           <w:bCs/>
           <w:color w:val="auto"/>
@@ -3227,7 +3207,7 @@
       </w:r>
       <w:r>
         <w:rPr>
-          <w:rFonts w:asciiTheme="minorHAnsi" w:cstheme="minorBidi" w:eastAsiaTheme="minorEastAsia" w:hAnsiTheme="minorHAnsi"/>
+          <w:rFonts w:eastAsia="" w:cs="等线" w:ascii="等线" w:hAnsi="等线" w:asciiTheme="minorHAnsi" w:cstheme="minorBidi" w:eastAsiaTheme="minorEastAsia" w:hAnsiTheme="minorHAnsi"/>
           <w:b/>
           <w:bCs/>
           <w:color w:val="auto"/>
@@ -3243,7 +3223,7 @@
       </w:r>
       <w:r>
         <w:rPr>
-          <w:rFonts w:asciiTheme="minorHAnsi" w:cstheme="minorBidi" w:eastAsiaTheme="minorEastAsia" w:hAnsiTheme="minorHAnsi"/>
+          <w:rFonts w:eastAsia="" w:cs="等线" w:ascii="等线" w:hAnsi="等线" w:asciiTheme="minorHAnsi" w:cstheme="minorBidi" w:eastAsiaTheme="minorEastAsia" w:hAnsiTheme="minorHAnsi"/>
           <w:b/>
           <w:bCs/>
           <w:color w:val="auto"/>
@@ -3257,7 +3237,7 @@
       </w:r>
       <w:r>
         <w:rPr>
-          <w:rFonts w:asciiTheme="minorHAnsi" w:cstheme="minorBidi" w:eastAsiaTheme="minorEastAsia" w:hAnsiTheme="minorHAnsi"/>
+          <w:rFonts w:eastAsia="" w:cs="等线" w:ascii="等线" w:hAnsi="等线" w:asciiTheme="minorHAnsi" w:cstheme="minorBidi" w:eastAsiaTheme="minorEastAsia" w:hAnsiTheme="minorHAnsi"/>
           <w:b/>
           <w:bCs/>
           <w:color w:val="auto"/>
@@ -3273,7 +3253,7 @@
       </w:r>
       <w:r>
         <w:rPr>
-          <w:rFonts w:asciiTheme="minorHAnsi" w:cstheme="minorBidi" w:eastAsiaTheme="minorEastAsia" w:hAnsiTheme="minorHAnsi"/>
+          <w:rFonts w:eastAsia="" w:cs="等线" w:ascii="等线" w:hAnsi="等线" w:asciiTheme="minorHAnsi" w:cstheme="minorBidi" w:eastAsiaTheme="minorEastAsia" w:hAnsiTheme="minorHAnsi"/>
           <w:b/>
           <w:bCs/>
           <w:color w:val="auto"/>
@@ -3287,7 +3267,7 @@
       </w:r>
       <w:r>
         <w:rPr>
-          <w:rFonts w:asciiTheme="minorHAnsi" w:cstheme="minorBidi" w:eastAsiaTheme="minorEastAsia" w:hAnsiTheme="minorHAnsi"/>
+          <w:rFonts w:eastAsia="" w:cs="等线" w:ascii="等线" w:hAnsi="等线" w:asciiTheme="minorHAnsi" w:cstheme="minorBidi" w:eastAsiaTheme="minorEastAsia" w:hAnsiTheme="minorHAnsi"/>
           <w:b/>
           <w:bCs/>
           <w:color w:val="auto"/>
@@ -3303,7 +3283,7 @@
       </w:r>
       <w:r>
         <w:rPr>
-          <w:rFonts w:asciiTheme="minorHAnsi" w:cstheme="minorBidi" w:eastAsiaTheme="minorEastAsia" w:hAnsiTheme="minorHAnsi"/>
+          <w:rFonts w:ascii="等线" w:hAnsi="等线" w:cs="等线" w:eastAsia="" w:asciiTheme="minorHAnsi" w:cstheme="minorBidi" w:eastAsiaTheme="minorEastAsia" w:hAnsiTheme="minorHAnsi"/>
           <w:b/>
           <w:bCs/>
           <w:color w:val="auto"/>
@@ -3319,7 +3299,7 @@
       </w:r>
       <w:r>
         <w:rPr>
-          <w:rFonts w:asciiTheme="minorHAnsi" w:cstheme="minorBidi" w:eastAsiaTheme="minorEastAsia" w:hAnsiTheme="minorHAnsi"/>
+          <w:rFonts w:eastAsia="" w:cs="等线" w:ascii="等线" w:hAnsi="等线" w:asciiTheme="minorHAnsi" w:cstheme="minorBidi" w:eastAsiaTheme="minorEastAsia" w:hAnsiTheme="minorHAnsi"/>
           <w:b/>
           <w:bCs/>
           <w:color w:val="auto"/>
@@ -3335,7 +3315,7 @@
       </w:r>
       <w:r>
         <w:rPr>
-          <w:rFonts w:asciiTheme="minorHAnsi" w:cstheme="minorBidi" w:eastAsiaTheme="minorEastAsia" w:hAnsiTheme="minorHAnsi"/>
+          <w:rFonts w:eastAsia="" w:cs="等线" w:ascii="等线" w:hAnsi="等线" w:asciiTheme="minorHAnsi" w:cstheme="minorBidi" w:eastAsiaTheme="minorEastAsia" w:hAnsiTheme="minorHAnsi"/>
           <w:b/>
           <w:bCs/>
           <w:color w:val="auto"/>
@@ -3349,7 +3329,7 @@
       </w:r>
       <w:r>
         <w:rPr>
-          <w:rFonts w:asciiTheme="minorHAnsi" w:cstheme="minorBidi" w:eastAsiaTheme="minorEastAsia" w:hAnsiTheme="minorHAnsi"/>
+          <w:rFonts w:eastAsia="" w:cs="等线" w:ascii="等线" w:hAnsi="等线" w:asciiTheme="minorHAnsi" w:cstheme="minorBidi" w:eastAsiaTheme="minorEastAsia" w:hAnsiTheme="minorHAnsi"/>
           <w:b/>
           <w:bCs/>
           <w:color w:val="auto"/>
@@ -3365,7 +3345,7 @@
       </w:r>
       <w:r>
         <w:rPr>
-          <w:rFonts w:asciiTheme="minorHAnsi" w:cstheme="minorBidi" w:eastAsiaTheme="minorEastAsia" w:hAnsiTheme="minorHAnsi"/>
+          <w:rFonts w:eastAsia="" w:cs="等线" w:ascii="等线" w:hAnsi="等线" w:asciiTheme="minorHAnsi" w:cstheme="minorBidi" w:eastAsiaTheme="minorEastAsia" w:hAnsiTheme="minorHAnsi"/>
           <w:b/>
           <w:bCs/>
           <w:color w:val="auto"/>
@@ -3379,7 +3359,7 @@
       </w:r>
       <w:r>
         <w:rPr>
-          <w:rFonts w:asciiTheme="minorHAnsi" w:cstheme="minorBidi" w:eastAsiaTheme="minorEastAsia" w:hAnsiTheme="minorHAnsi"/>
+          <w:rFonts w:eastAsia="" w:cs="等线" w:ascii="等线" w:hAnsi="等线" w:asciiTheme="minorHAnsi" w:cstheme="minorBidi" w:eastAsiaTheme="minorEastAsia" w:hAnsiTheme="minorHAnsi"/>
           <w:b/>
           <w:bCs/>
           <w:color w:val="auto"/>
@@ -3395,7 +3375,7 @@
       </w:r>
       <w:r>
         <w:rPr>
-          <w:rFonts w:asciiTheme="minorHAnsi" w:cstheme="minorBidi" w:eastAsiaTheme="minorEastAsia" w:hAnsiTheme="minorHAnsi"/>
+          <w:rFonts w:eastAsia="" w:cs="等线" w:ascii="等线" w:hAnsi="等线" w:asciiTheme="minorHAnsi" w:cstheme="minorBidi" w:eastAsiaTheme="minorEastAsia" w:hAnsiTheme="minorHAnsi"/>
           <w:b/>
           <w:bCs/>
           <w:color w:val="auto"/>
@@ -3409,7 +3389,7 @@
       </w:r>
       <w:r>
         <w:rPr>
-          <w:rFonts w:asciiTheme="minorHAnsi" w:cstheme="minorBidi" w:eastAsiaTheme="minorEastAsia" w:hAnsiTheme="minorHAnsi"/>
+          <w:rFonts w:eastAsia="" w:cs="等线" w:ascii="等线" w:hAnsi="等线" w:asciiTheme="minorHAnsi" w:cstheme="minorBidi" w:eastAsiaTheme="minorEastAsia" w:hAnsiTheme="minorHAnsi"/>
           <w:b/>
           <w:bCs/>
           <w:color w:val="auto"/>
@@ -3425,7 +3405,7 @@
       </w:r>
       <w:r>
         <w:rPr>
-          <w:rFonts w:asciiTheme="minorHAnsi" w:cstheme="minorBidi" w:eastAsiaTheme="minorEastAsia" w:hAnsiTheme="minorHAnsi"/>
+          <w:rFonts w:eastAsia="" w:cs="等线" w:ascii="等线" w:hAnsi="等线" w:asciiTheme="minorHAnsi" w:cstheme="minorBidi" w:eastAsiaTheme="minorEastAsia" w:hAnsiTheme="minorHAnsi"/>
           <w:b/>
           <w:bCs/>
           <w:color w:val="auto"/>
@@ -3439,7 +3419,7 @@
       </w:r>
       <w:r>
         <w:rPr>
-          <w:rFonts w:asciiTheme="minorHAnsi" w:cstheme="minorBidi" w:eastAsiaTheme="minorEastAsia" w:hAnsiTheme="minorHAnsi"/>
+          <w:rFonts w:eastAsia="" w:cs="等线" w:ascii="等线" w:hAnsi="等线" w:asciiTheme="minorHAnsi" w:cstheme="minorBidi" w:eastAsiaTheme="minorEastAsia" w:hAnsiTheme="minorHAnsi"/>
           <w:b/>
           <w:bCs/>
           <w:color w:val="auto"/>
@@ -3455,7 +3435,7 @@
       </w:r>
       <w:r>
         <w:rPr>
-          <w:rFonts w:asciiTheme="minorHAnsi" w:cstheme="minorBidi" w:eastAsiaTheme="minorEastAsia" w:hAnsiTheme="minorHAnsi"/>
+          <w:rFonts w:ascii="等线" w:hAnsi="等线" w:cs="等线" w:eastAsia="" w:asciiTheme="minorHAnsi" w:cstheme="minorBidi" w:eastAsiaTheme="minorEastAsia" w:hAnsiTheme="minorHAnsi"/>
           <w:b/>
           <w:bCs/>
           <w:color w:val="auto"/>
@@ -3471,7 +3451,7 @@
       </w:r>
       <w:r>
         <w:rPr>
-          <w:rFonts w:asciiTheme="minorHAnsi" w:cstheme="minorBidi" w:eastAsiaTheme="minorEastAsia" w:hAnsiTheme="minorHAnsi"/>
+          <w:rFonts w:eastAsia="" w:cs="等线" w:ascii="等线" w:hAnsi="等线" w:asciiTheme="minorHAnsi" w:cstheme="minorBidi" w:eastAsiaTheme="minorEastAsia" w:hAnsiTheme="minorHAnsi"/>
           <w:b/>
           <w:bCs/>
           <w:color w:val="auto"/>
@@ -3485,7 +3465,7 @@
       </w:r>
       <w:r>
         <w:rPr>
-          <w:rFonts w:asciiTheme="minorHAnsi" w:cstheme="minorBidi" w:eastAsiaTheme="minorEastAsia" w:hAnsiTheme="minorHAnsi"/>
+          <w:rFonts w:eastAsia="" w:cs="等线" w:ascii="等线" w:hAnsi="等线" w:asciiTheme="minorHAnsi" w:cstheme="minorBidi" w:eastAsiaTheme="minorEastAsia" w:hAnsiTheme="minorHAnsi"/>
           <w:b/>
           <w:bCs/>
           <w:color w:val="auto"/>
@@ -3501,7 +3481,7 @@
       </w:r>
       <w:r>
         <w:rPr>
-          <w:rFonts w:asciiTheme="minorHAnsi" w:cstheme="minorBidi" w:eastAsiaTheme="minorEastAsia" w:hAnsiTheme="minorHAnsi"/>
+          <w:rFonts w:eastAsia="" w:cs="等线" w:ascii="等线" w:hAnsi="等线" w:asciiTheme="minorHAnsi" w:cstheme="minorBidi" w:eastAsiaTheme="minorEastAsia" w:hAnsiTheme="minorHAnsi"/>
           <w:b/>
           <w:bCs/>
           <w:color w:val="auto"/>
@@ -3515,7 +3495,7 @@
       </w:r>
       <w:r>
         <w:rPr>
-          <w:rFonts w:asciiTheme="minorHAnsi" w:cstheme="minorBidi" w:eastAsiaTheme="minorEastAsia" w:hAnsiTheme="minorHAnsi"/>
+          <w:rFonts w:eastAsia="" w:cs="等线" w:ascii="等线" w:hAnsi="等线" w:asciiTheme="minorHAnsi" w:cstheme="minorBidi" w:eastAsiaTheme="minorEastAsia" w:hAnsiTheme="minorHAnsi"/>
           <w:b/>
           <w:bCs/>
           <w:color w:val="auto"/>
@@ -3531,7 +3511,7 @@
       </w:r>
       <w:r>
         <w:rPr>
-          <w:rFonts w:asciiTheme="minorHAnsi" w:cstheme="minorBidi" w:eastAsiaTheme="minorEastAsia" w:hAnsiTheme="minorHAnsi"/>
+          <w:rFonts w:ascii="等线" w:hAnsi="等线" w:cs="等线" w:eastAsia="" w:asciiTheme="minorHAnsi" w:cstheme="minorBidi" w:eastAsiaTheme="minorEastAsia" w:hAnsiTheme="minorHAnsi"/>
           <w:b/>
           <w:bCs/>
           <w:color w:val="auto"/>
@@ -3547,7 +3527,7 @@
       </w:r>
       <w:r>
         <w:rPr>
-          <w:rFonts w:asciiTheme="minorHAnsi" w:cstheme="minorBidi" w:eastAsiaTheme="minorEastAsia" w:hAnsiTheme="minorHAnsi"/>
+          <w:rFonts w:eastAsia="" w:cs="等线" w:ascii="等线" w:hAnsi="等线" w:asciiTheme="minorHAnsi" w:cstheme="minorBidi" w:eastAsiaTheme="minorEastAsia" w:hAnsiTheme="minorHAnsi"/>
           <w:b/>
           <w:bCs/>
           <w:color w:val="auto"/>
@@ -3563,7 +3543,7 @@
       </w:r>
       <w:r>
         <w:rPr>
-          <w:rFonts w:asciiTheme="minorHAnsi" w:cstheme="minorBidi" w:eastAsiaTheme="minorEastAsia" w:hAnsiTheme="minorHAnsi"/>
+          <w:rFonts w:ascii="等线" w:hAnsi="等线" w:cs="等线" w:eastAsia="" w:asciiTheme="minorHAnsi" w:cstheme="minorBidi" w:eastAsiaTheme="minorEastAsia" w:hAnsiTheme="minorHAnsi"/>
           <w:b/>
           <w:bCs/>
           <w:color w:val="auto"/>
@@ -3591,7 +3571,7 @@
       </w:pPr>
       <w:r>
         <w:rPr>
-          <w:rFonts w:asciiTheme="minorHAnsi" w:cstheme="minorBidi" w:eastAsiaTheme="minorEastAsia" w:hAnsiTheme="minorHAnsi"/>
+          <w:rFonts w:ascii="等线" w:hAnsi="等线" w:cs="等线" w:eastAsia="" w:asciiTheme="minorHAnsi" w:cstheme="minorBidi" w:eastAsiaTheme="minorEastAsia" w:hAnsiTheme="minorHAnsi"/>
           <w:b/>
           <w:bCs/>
           <w:color w:val="auto"/>
@@ -3607,7 +3587,7 @@
       </w:r>
       <w:r>
         <w:rPr>
-          <w:rFonts w:asciiTheme="minorHAnsi" w:cstheme="minorBidi" w:eastAsiaTheme="minorEastAsia" w:hAnsiTheme="minorHAnsi"/>
+          <w:rFonts w:eastAsia="" w:cs="等线" w:ascii="等线" w:hAnsi="等线" w:asciiTheme="minorHAnsi" w:cstheme="minorBidi" w:eastAsiaTheme="minorEastAsia" w:hAnsiTheme="minorHAnsi"/>
           <w:b/>
           <w:bCs/>
           <w:color w:val="auto"/>
@@ -3623,7 +3603,7 @@
       </w:r>
       <w:r>
         <w:rPr>
-          <w:rFonts w:asciiTheme="minorHAnsi" w:cstheme="minorBidi" w:eastAsiaTheme="minorEastAsia" w:hAnsiTheme="minorHAnsi"/>
+          <w:rFonts w:ascii="等线" w:hAnsi="等线" w:cs="等线" w:eastAsia="" w:asciiTheme="minorHAnsi" w:cstheme="minorBidi" w:eastAsiaTheme="minorEastAsia" w:hAnsiTheme="minorHAnsi"/>
           <w:b/>
           <w:bCs/>
           <w:color w:val="auto"/>
@@ -3636,6 +3616,1382 @@
           <w:lang w:val="en-US" w:eastAsia="zh-CN" w:bidi="ar-SA"/>
         </w:rPr>
         <w:t>可知结论成立。</w:t>
+      </w:r>
+    </w:p>
+    <w:p>
+      <w:pPr>
+        <w:pStyle w:val="PreformattedText"/>
+        <w:widowControl w:val="false"/>
+        <w:suppressAutoHyphens w:val="true"/>
+        <w:bidi w:val="0"/>
+        <w:jc w:val="both"/>
+        <w:rPr>
+          <w:color w:val="auto"/>
+        </w:rPr>
+      </w:pPr>
+      <w:r>
+        <w:rPr>
+          <w:rFonts w:eastAsia="" w:cs="等线" w:ascii="等线" w:hAnsi="等线" w:asciiTheme="minorHAnsi" w:cstheme="minorBidi" w:eastAsiaTheme="minorEastAsia" w:hAnsiTheme="minorHAnsi"/>
+          <w:b/>
+          <w:bCs/>
+          <w:color w:val="auto"/>
+          <w:kern w:val="2"/>
+          <w:position w:val="0"/>
+          <w:sz w:val="24"/>
+          <w:sz w:val="24"/>
+          <w:szCs w:val="24"/>
+          <w:vertAlign w:val="baseline"/>
+          <w:lang w:val="en-US" w:eastAsia="zh-CN" w:bidi="ar-SA"/>
+        </w:rPr>
+        <w:t xml:space="preserve">5. </w:t>
+      </w:r>
+      <w:r>
+        <w:rPr>
+          <w:rFonts w:ascii="等线" w:hAnsi="等线" w:cs="等线" w:eastAsia="" w:asciiTheme="minorHAnsi" w:cstheme="minorBidi" w:eastAsiaTheme="minorEastAsia" w:hAnsiTheme="minorHAnsi"/>
+          <w:b/>
+          <w:bCs/>
+          <w:color w:val="auto"/>
+          <w:kern w:val="2"/>
+          <w:position w:val="0"/>
+          <w:sz w:val="24"/>
+          <w:sz w:val="24"/>
+          <w:szCs w:val="24"/>
+          <w:vertAlign w:val="baseline"/>
+          <w:lang w:val="en-US" w:eastAsia="zh-CN" w:bidi="ar-SA"/>
+        </w:rPr>
+        <w:t>证：假设</w:t>
+      </w:r>
+      <w:r>
+        <w:rPr>
+          <w:rFonts w:eastAsia="" w:cs="等线" w:ascii="等线" w:hAnsi="等线" w:asciiTheme="minorHAnsi" w:cstheme="minorBidi" w:eastAsiaTheme="minorEastAsia" w:hAnsiTheme="minorHAnsi"/>
+          <w:b/>
+          <w:bCs/>
+          <w:color w:val="auto"/>
+          <w:kern w:val="2"/>
+          <w:position w:val="0"/>
+          <w:sz w:val="24"/>
+          <w:sz w:val="24"/>
+          <w:szCs w:val="24"/>
+          <w:vertAlign w:val="baseline"/>
+          <w:lang w:val="en-US" w:eastAsia="zh-CN" w:bidi="ar-SA"/>
+        </w:rPr>
+        <w:t>a</w:t>
+      </w:r>
+      <w:r>
+        <w:rPr>
+          <w:rFonts w:eastAsia="" w:cs="等线" w:ascii="等线" w:hAnsi="等线" w:asciiTheme="minorHAnsi" w:cstheme="minorBidi" w:eastAsiaTheme="minorEastAsia" w:hAnsiTheme="minorHAnsi"/>
+          <w:b/>
+          <w:bCs/>
+          <w:color w:val="auto"/>
+          <w:kern w:val="2"/>
+          <w:sz w:val="24"/>
+          <w:szCs w:val="24"/>
+          <w:vertAlign w:val="subscript"/>
+          <w:lang w:val="en-US" w:eastAsia="zh-CN" w:bidi="ar-SA"/>
+        </w:rPr>
+        <w:t>1</w:t>
+      </w:r>
+      <w:r>
+        <w:rPr>
+          <w:rFonts w:eastAsia="" w:cs="等线" w:ascii="等线" w:hAnsi="等线" w:asciiTheme="minorHAnsi" w:cstheme="minorBidi" w:eastAsiaTheme="minorEastAsia" w:hAnsiTheme="minorHAnsi"/>
+          <w:b/>
+          <w:bCs/>
+          <w:color w:val="auto"/>
+          <w:kern w:val="2"/>
+          <w:position w:val="0"/>
+          <w:sz w:val="24"/>
+          <w:sz w:val="24"/>
+          <w:szCs w:val="24"/>
+          <w:vertAlign w:val="baseline"/>
+          <w:lang w:val="en-US" w:eastAsia="zh-CN" w:bidi="ar-SA"/>
+        </w:rPr>
+        <w:t>,…</w:t>
+      </w:r>
+      <w:r>
+        <w:rPr>
+          <w:rFonts w:eastAsia="" w:cs="等线" w:ascii="等线" w:hAnsi="等线" w:asciiTheme="minorHAnsi" w:cstheme="minorBidi" w:eastAsiaTheme="minorEastAsia" w:hAnsiTheme="minorHAnsi"/>
+          <w:b/>
+          <w:bCs/>
+          <w:color w:val="auto"/>
+          <w:kern w:val="2"/>
+          <w:position w:val="0"/>
+          <w:sz w:val="24"/>
+          <w:sz w:val="24"/>
+          <w:szCs w:val="24"/>
+          <w:vertAlign w:val="baseline"/>
+          <w:lang w:val="en-US" w:eastAsia="zh-CN" w:bidi="ar-SA"/>
+        </w:rPr>
+        <w:t>,a</w:t>
+      </w:r>
+      <w:r>
+        <w:rPr>
+          <w:rFonts w:eastAsia="" w:cs="等线" w:ascii="等线" w:hAnsi="等线" w:asciiTheme="minorHAnsi" w:cstheme="minorBidi" w:eastAsiaTheme="minorEastAsia" w:hAnsiTheme="minorHAnsi"/>
+          <w:b/>
+          <w:bCs/>
+          <w:color w:val="auto"/>
+          <w:kern w:val="2"/>
+          <w:sz w:val="24"/>
+          <w:szCs w:val="24"/>
+          <w:vertAlign w:val="subscript"/>
+          <w:lang w:val="en-US" w:eastAsia="zh-CN" w:bidi="ar-SA"/>
+        </w:rPr>
+        <w:t>n</w:t>
+      </w:r>
+      <w:r>
+        <w:rPr>
+          <w:rFonts w:eastAsia="" w:cs="等线" w:ascii="等线" w:hAnsi="等线" w:asciiTheme="minorHAnsi" w:cstheme="minorBidi" w:eastAsiaTheme="minorEastAsia" w:hAnsiTheme="minorHAnsi"/>
+          <w:b/>
+          <w:bCs/>
+          <w:color w:val="auto"/>
+          <w:kern w:val="2"/>
+          <w:position w:val="0"/>
+          <w:sz w:val="24"/>
+          <w:sz w:val="24"/>
+          <w:szCs w:val="24"/>
+          <w:vertAlign w:val="baseline"/>
+          <w:lang w:val="en-US" w:eastAsia="zh-CN" w:bidi="ar-SA"/>
+        </w:rPr>
+        <w:t>∈F</w:t>
+      </w:r>
+      <w:r>
+        <w:rPr>
+          <w:rFonts w:ascii="等线" w:hAnsi="等线" w:cs="等线" w:eastAsia="" w:asciiTheme="minorHAnsi" w:cstheme="minorBidi" w:eastAsiaTheme="minorEastAsia" w:hAnsiTheme="minorHAnsi"/>
+          <w:b/>
+          <w:bCs/>
+          <w:color w:val="auto"/>
+          <w:kern w:val="2"/>
+          <w:position w:val="0"/>
+          <w:sz w:val="24"/>
+          <w:sz w:val="24"/>
+          <w:szCs w:val="24"/>
+          <w:vertAlign w:val="baseline"/>
+          <w:lang w:val="en-US" w:eastAsia="zh-CN" w:bidi="ar-SA"/>
+        </w:rPr>
+        <w:t>使得</w:t>
+      </w:r>
+      <w:r>
+        <w:rPr>
+          <w:rFonts w:eastAsia="" w:cs="等线" w:ascii="等线" w:hAnsi="等线" w:asciiTheme="minorHAnsi" w:cstheme="minorBidi" w:eastAsiaTheme="minorEastAsia" w:hAnsiTheme="minorHAnsi"/>
+          <w:b/>
+          <w:bCs/>
+          <w:color w:val="auto"/>
+          <w:kern w:val="2"/>
+          <w:position w:val="0"/>
+          <w:sz w:val="24"/>
+          <w:sz w:val="24"/>
+          <w:szCs w:val="24"/>
+          <w:vertAlign w:val="baseline"/>
+          <w:lang w:val="en-US" w:eastAsia="zh-CN" w:bidi="ar-SA"/>
+        </w:rPr>
+        <w:t>a</w:t>
+      </w:r>
+      <w:r>
+        <w:rPr>
+          <w:rFonts w:eastAsia="" w:cs="等线" w:ascii="等线" w:hAnsi="等线" w:asciiTheme="minorHAnsi" w:cstheme="minorBidi" w:eastAsiaTheme="minorEastAsia" w:hAnsiTheme="minorHAnsi"/>
+          <w:b/>
+          <w:bCs/>
+          <w:color w:val="auto"/>
+          <w:kern w:val="2"/>
+          <w:sz w:val="24"/>
+          <w:szCs w:val="24"/>
+          <w:vertAlign w:val="subscript"/>
+          <w:lang w:val="en-US" w:eastAsia="zh-CN" w:bidi="ar-SA"/>
+        </w:rPr>
+        <w:t>1</w:t>
+      </w:r>
+      <w:r>
+        <w:rPr>
+          <w:rFonts w:eastAsia="" w:cs="等线" w:ascii="等线" w:hAnsi="等线" w:asciiTheme="minorHAnsi" w:cstheme="minorBidi" w:eastAsiaTheme="minorEastAsia" w:hAnsiTheme="minorHAnsi"/>
+          <w:b/>
+          <w:bCs/>
+          <w:color w:val="auto"/>
+          <w:kern w:val="2"/>
+          <w:position w:val="0"/>
+          <w:sz w:val="24"/>
+          <w:sz w:val="24"/>
+          <w:szCs w:val="24"/>
+          <w:vertAlign w:val="baseline"/>
+          <w:lang w:val="en-US" w:eastAsia="zh-CN" w:bidi="ar-SA"/>
+        </w:rPr>
+        <w:t>Tv</w:t>
+      </w:r>
+      <w:r>
+        <w:rPr>
+          <w:rFonts w:eastAsia="" w:cs="等线" w:ascii="等线" w:hAnsi="等线" w:asciiTheme="minorHAnsi" w:cstheme="minorBidi" w:eastAsiaTheme="minorEastAsia" w:hAnsiTheme="minorHAnsi"/>
+          <w:b/>
+          <w:bCs/>
+          <w:color w:val="auto"/>
+          <w:kern w:val="2"/>
+          <w:sz w:val="24"/>
+          <w:szCs w:val="24"/>
+          <w:vertAlign w:val="subscript"/>
+          <w:lang w:val="en-US" w:eastAsia="zh-CN" w:bidi="ar-SA"/>
+        </w:rPr>
+        <w:t>1</w:t>
+      </w:r>
+      <w:r>
+        <w:rPr>
+          <w:rFonts w:eastAsia="" w:cs="等线" w:ascii="等线" w:hAnsi="等线" w:asciiTheme="minorHAnsi" w:cstheme="minorBidi" w:eastAsiaTheme="minorEastAsia" w:hAnsiTheme="minorHAnsi"/>
+          <w:b/>
+          <w:bCs/>
+          <w:color w:val="auto"/>
+          <w:kern w:val="2"/>
+          <w:position w:val="0"/>
+          <w:sz w:val="24"/>
+          <w:sz w:val="24"/>
+          <w:szCs w:val="24"/>
+          <w:vertAlign w:val="baseline"/>
+          <w:lang w:val="en-US" w:eastAsia="zh-CN" w:bidi="ar-SA"/>
+        </w:rPr>
+        <w:t>+...+a</w:t>
+      </w:r>
+      <w:r>
+        <w:rPr>
+          <w:rFonts w:eastAsia="" w:cs="等线" w:ascii="等线" w:hAnsi="等线" w:asciiTheme="minorHAnsi" w:cstheme="minorBidi" w:eastAsiaTheme="minorEastAsia" w:hAnsiTheme="minorHAnsi"/>
+          <w:b/>
+          <w:bCs/>
+          <w:color w:val="auto"/>
+          <w:kern w:val="2"/>
+          <w:sz w:val="24"/>
+          <w:szCs w:val="24"/>
+          <w:vertAlign w:val="subscript"/>
+          <w:lang w:val="en-US" w:eastAsia="zh-CN" w:bidi="ar-SA"/>
+        </w:rPr>
+        <w:t>n</w:t>
+      </w:r>
+      <w:r>
+        <w:rPr>
+          <w:rFonts w:eastAsia="" w:cs="等线" w:ascii="等线" w:hAnsi="等线" w:asciiTheme="minorHAnsi" w:cstheme="minorBidi" w:eastAsiaTheme="minorEastAsia" w:hAnsiTheme="minorHAnsi"/>
+          <w:b/>
+          <w:bCs/>
+          <w:color w:val="auto"/>
+          <w:kern w:val="2"/>
+          <w:position w:val="0"/>
+          <w:sz w:val="24"/>
+          <w:sz w:val="24"/>
+          <w:szCs w:val="24"/>
+          <w:vertAlign w:val="baseline"/>
+          <w:lang w:val="en-US" w:eastAsia="zh-CN" w:bidi="ar-SA"/>
+        </w:rPr>
+        <w:t>Tv</w:t>
+      </w:r>
+      <w:r>
+        <w:rPr>
+          <w:rFonts w:eastAsia="" w:cs="等线" w:ascii="等线" w:hAnsi="等线" w:asciiTheme="minorHAnsi" w:cstheme="minorBidi" w:eastAsiaTheme="minorEastAsia" w:hAnsiTheme="minorHAnsi"/>
+          <w:b/>
+          <w:bCs/>
+          <w:color w:val="auto"/>
+          <w:kern w:val="2"/>
+          <w:sz w:val="24"/>
+          <w:szCs w:val="24"/>
+          <w:vertAlign w:val="subscript"/>
+          <w:lang w:val="en-US" w:eastAsia="zh-CN" w:bidi="ar-SA"/>
+        </w:rPr>
+        <w:t>n</w:t>
+      </w:r>
+      <w:r>
+        <w:rPr>
+          <w:rFonts w:eastAsia="" w:cs="等线" w:ascii="等线" w:hAnsi="等线" w:asciiTheme="minorHAnsi" w:cstheme="minorBidi" w:eastAsiaTheme="minorEastAsia" w:hAnsiTheme="minorHAnsi"/>
+          <w:b/>
+          <w:bCs/>
+          <w:color w:val="auto"/>
+          <w:kern w:val="2"/>
+          <w:position w:val="0"/>
+          <w:sz w:val="24"/>
+          <w:sz w:val="24"/>
+          <w:szCs w:val="24"/>
+          <w:vertAlign w:val="baseline"/>
+          <w:lang w:val="en-US" w:eastAsia="zh-CN" w:bidi="ar-SA"/>
+        </w:rPr>
+        <w:t>=0</w:t>
+      </w:r>
+      <w:r>
+        <w:rPr>
+          <w:rFonts w:ascii="等线" w:hAnsi="等线" w:cs="等线" w:eastAsia="" w:asciiTheme="minorHAnsi" w:cstheme="minorBidi" w:eastAsiaTheme="minorEastAsia" w:hAnsiTheme="minorHAnsi"/>
+          <w:b/>
+          <w:bCs/>
+          <w:color w:val="auto"/>
+          <w:kern w:val="2"/>
+          <w:position w:val="0"/>
+          <w:sz w:val="24"/>
+          <w:sz w:val="24"/>
+          <w:szCs w:val="24"/>
+          <w:vertAlign w:val="baseline"/>
+          <w:lang w:val="en-US" w:eastAsia="zh-CN" w:bidi="ar-SA"/>
+        </w:rPr>
+        <w:t>，又因为</w:t>
+      </w:r>
+      <w:r>
+        <w:rPr>
+          <w:rFonts w:eastAsia="" w:cs="等线" w:ascii="等线" w:hAnsi="等线" w:asciiTheme="minorHAnsi" w:cstheme="minorBidi" w:eastAsiaTheme="minorEastAsia" w:hAnsiTheme="minorHAnsi"/>
+          <w:b/>
+          <w:bCs/>
+          <w:color w:val="auto"/>
+          <w:kern w:val="2"/>
+          <w:position w:val="0"/>
+          <w:sz w:val="24"/>
+          <w:sz w:val="24"/>
+          <w:szCs w:val="24"/>
+          <w:vertAlign w:val="baseline"/>
+          <w:lang w:val="en-US" w:eastAsia="zh-CN" w:bidi="ar-SA"/>
+        </w:rPr>
+        <w:t>T∈L(V,W)</w:t>
+      </w:r>
+      <w:r>
+        <w:rPr>
+          <w:rFonts w:ascii="等线" w:hAnsi="等线" w:cs="等线" w:eastAsia="" w:asciiTheme="minorHAnsi" w:cstheme="minorBidi" w:eastAsiaTheme="minorEastAsia" w:hAnsiTheme="minorHAnsi"/>
+          <w:b/>
+          <w:bCs/>
+          <w:color w:val="auto"/>
+          <w:kern w:val="2"/>
+          <w:position w:val="0"/>
+          <w:sz w:val="24"/>
+          <w:sz w:val="24"/>
+          <w:szCs w:val="24"/>
+          <w:vertAlign w:val="baseline"/>
+          <w:lang w:val="en-US" w:eastAsia="zh-CN" w:bidi="ar-SA"/>
+        </w:rPr>
+        <w:t>，所以</w:t>
+      </w:r>
+      <w:r>
+        <w:rPr>
+          <w:rFonts w:eastAsia="" w:cs="等线" w:ascii="等线" w:hAnsi="等线" w:asciiTheme="minorHAnsi" w:cstheme="minorBidi" w:eastAsiaTheme="minorEastAsia" w:hAnsiTheme="minorHAnsi"/>
+          <w:b/>
+          <w:bCs/>
+          <w:color w:val="auto"/>
+          <w:kern w:val="2"/>
+          <w:position w:val="0"/>
+          <w:sz w:val="24"/>
+          <w:sz w:val="24"/>
+          <w:szCs w:val="24"/>
+          <w:vertAlign w:val="baseline"/>
+          <w:lang w:val="en-US" w:eastAsia="zh-CN" w:bidi="ar-SA"/>
+        </w:rPr>
+        <w:t>a</w:t>
+      </w:r>
+      <w:r>
+        <w:rPr>
+          <w:rFonts w:eastAsia="" w:cs="等线" w:ascii="等线" w:hAnsi="等线" w:asciiTheme="minorHAnsi" w:cstheme="minorBidi" w:eastAsiaTheme="minorEastAsia" w:hAnsiTheme="minorHAnsi"/>
+          <w:b/>
+          <w:bCs/>
+          <w:color w:val="auto"/>
+          <w:kern w:val="2"/>
+          <w:sz w:val="24"/>
+          <w:szCs w:val="24"/>
+          <w:vertAlign w:val="subscript"/>
+          <w:lang w:val="en-US" w:eastAsia="zh-CN" w:bidi="ar-SA"/>
+        </w:rPr>
+        <w:t>1</w:t>
+      </w:r>
+      <w:r>
+        <w:rPr>
+          <w:rFonts w:eastAsia="" w:cs="等线" w:ascii="等线" w:hAnsi="等线" w:asciiTheme="minorHAnsi" w:cstheme="minorBidi" w:eastAsiaTheme="minorEastAsia" w:hAnsiTheme="minorHAnsi"/>
+          <w:b/>
+          <w:bCs/>
+          <w:color w:val="auto"/>
+          <w:kern w:val="2"/>
+          <w:position w:val="0"/>
+          <w:sz w:val="24"/>
+          <w:sz w:val="24"/>
+          <w:szCs w:val="24"/>
+          <w:vertAlign w:val="baseline"/>
+          <w:lang w:val="en-US" w:eastAsia="zh-CN" w:bidi="ar-SA"/>
+        </w:rPr>
+        <w:t>Tv</w:t>
+      </w:r>
+      <w:r>
+        <w:rPr>
+          <w:rFonts w:eastAsia="" w:cs="等线" w:ascii="等线" w:hAnsi="等线" w:asciiTheme="minorHAnsi" w:cstheme="minorBidi" w:eastAsiaTheme="minorEastAsia" w:hAnsiTheme="minorHAnsi"/>
+          <w:b/>
+          <w:bCs/>
+          <w:color w:val="auto"/>
+          <w:kern w:val="2"/>
+          <w:sz w:val="24"/>
+          <w:szCs w:val="24"/>
+          <w:vertAlign w:val="subscript"/>
+          <w:lang w:val="en-US" w:eastAsia="zh-CN" w:bidi="ar-SA"/>
+        </w:rPr>
+        <w:t>1</w:t>
+      </w:r>
+      <w:r>
+        <w:rPr>
+          <w:rFonts w:eastAsia="" w:cs="等线" w:ascii="等线" w:hAnsi="等线" w:asciiTheme="minorHAnsi" w:cstheme="minorBidi" w:eastAsiaTheme="minorEastAsia" w:hAnsiTheme="minorHAnsi"/>
+          <w:b/>
+          <w:bCs/>
+          <w:color w:val="auto"/>
+          <w:kern w:val="2"/>
+          <w:position w:val="0"/>
+          <w:sz w:val="24"/>
+          <w:sz w:val="24"/>
+          <w:szCs w:val="24"/>
+          <w:vertAlign w:val="baseline"/>
+          <w:lang w:val="en-US" w:eastAsia="zh-CN" w:bidi="ar-SA"/>
+        </w:rPr>
+        <w:t>+...+a</w:t>
+      </w:r>
+      <w:r>
+        <w:rPr>
+          <w:rFonts w:eastAsia="" w:cs="等线" w:ascii="等线" w:hAnsi="等线" w:asciiTheme="minorHAnsi" w:cstheme="minorBidi" w:eastAsiaTheme="minorEastAsia" w:hAnsiTheme="minorHAnsi"/>
+          <w:b/>
+          <w:bCs/>
+          <w:color w:val="auto"/>
+          <w:kern w:val="2"/>
+          <w:sz w:val="24"/>
+          <w:szCs w:val="24"/>
+          <w:vertAlign w:val="subscript"/>
+          <w:lang w:val="en-US" w:eastAsia="zh-CN" w:bidi="ar-SA"/>
+        </w:rPr>
+        <w:t>n</w:t>
+      </w:r>
+      <w:r>
+        <w:rPr>
+          <w:rFonts w:eastAsia="" w:cs="等线" w:ascii="等线" w:hAnsi="等线" w:asciiTheme="minorHAnsi" w:cstheme="minorBidi" w:eastAsiaTheme="minorEastAsia" w:hAnsiTheme="minorHAnsi"/>
+          <w:b/>
+          <w:bCs/>
+          <w:color w:val="auto"/>
+          <w:kern w:val="2"/>
+          <w:position w:val="0"/>
+          <w:sz w:val="24"/>
+          <w:sz w:val="24"/>
+          <w:szCs w:val="24"/>
+          <w:vertAlign w:val="baseline"/>
+          <w:lang w:val="en-US" w:eastAsia="zh-CN" w:bidi="ar-SA"/>
+        </w:rPr>
+        <w:t>Tv</w:t>
+      </w:r>
+      <w:r>
+        <w:rPr>
+          <w:rFonts w:eastAsia="" w:cs="等线" w:ascii="等线" w:hAnsi="等线" w:asciiTheme="minorHAnsi" w:cstheme="minorBidi" w:eastAsiaTheme="minorEastAsia" w:hAnsiTheme="minorHAnsi"/>
+          <w:b/>
+          <w:bCs/>
+          <w:color w:val="auto"/>
+          <w:kern w:val="2"/>
+          <w:sz w:val="24"/>
+          <w:szCs w:val="24"/>
+          <w:vertAlign w:val="subscript"/>
+          <w:lang w:val="en-US" w:eastAsia="zh-CN" w:bidi="ar-SA"/>
+        </w:rPr>
+        <w:t>n</w:t>
+      </w:r>
+      <w:r>
+        <w:rPr>
+          <w:rFonts w:eastAsia="" w:cs="等线" w:ascii="等线" w:hAnsi="等线" w:asciiTheme="minorHAnsi" w:cstheme="minorBidi" w:eastAsiaTheme="minorEastAsia" w:hAnsiTheme="minorHAnsi"/>
+          <w:b/>
+          <w:bCs/>
+          <w:color w:val="auto"/>
+          <w:kern w:val="2"/>
+          <w:position w:val="0"/>
+          <w:sz w:val="24"/>
+          <w:sz w:val="24"/>
+          <w:szCs w:val="24"/>
+          <w:vertAlign w:val="baseline"/>
+          <w:lang w:val="en-US" w:eastAsia="zh-CN" w:bidi="ar-SA"/>
+        </w:rPr>
+        <w:t>=T(a</w:t>
+      </w:r>
+      <w:r>
+        <w:rPr>
+          <w:rFonts w:eastAsia="" w:cs="等线" w:ascii="等线" w:hAnsi="等线" w:asciiTheme="minorHAnsi" w:cstheme="minorBidi" w:eastAsiaTheme="minorEastAsia" w:hAnsiTheme="minorHAnsi"/>
+          <w:b/>
+          <w:bCs/>
+          <w:color w:val="auto"/>
+          <w:kern w:val="2"/>
+          <w:sz w:val="24"/>
+          <w:szCs w:val="24"/>
+          <w:vertAlign w:val="subscript"/>
+          <w:lang w:val="en-US" w:eastAsia="zh-CN" w:bidi="ar-SA"/>
+        </w:rPr>
+        <w:t>1</w:t>
+      </w:r>
+      <w:r>
+        <w:rPr>
+          <w:rFonts w:eastAsia="" w:cs="等线" w:ascii="等线" w:hAnsi="等线" w:asciiTheme="minorHAnsi" w:cstheme="minorBidi" w:eastAsiaTheme="minorEastAsia" w:hAnsiTheme="minorHAnsi"/>
+          <w:b/>
+          <w:bCs/>
+          <w:color w:val="auto"/>
+          <w:kern w:val="2"/>
+          <w:position w:val="0"/>
+          <w:sz w:val="24"/>
+          <w:sz w:val="24"/>
+          <w:szCs w:val="24"/>
+          <w:vertAlign w:val="baseline"/>
+          <w:lang w:val="en-US" w:eastAsia="zh-CN" w:bidi="ar-SA"/>
+        </w:rPr>
+        <w:t>v</w:t>
+      </w:r>
+      <w:r>
+        <w:rPr>
+          <w:rFonts w:eastAsia="" w:cs="等线" w:ascii="等线" w:hAnsi="等线" w:asciiTheme="minorHAnsi" w:cstheme="minorBidi" w:eastAsiaTheme="minorEastAsia" w:hAnsiTheme="minorHAnsi"/>
+          <w:b/>
+          <w:bCs/>
+          <w:color w:val="auto"/>
+          <w:kern w:val="2"/>
+          <w:sz w:val="24"/>
+          <w:szCs w:val="24"/>
+          <w:vertAlign w:val="subscript"/>
+          <w:lang w:val="en-US" w:eastAsia="zh-CN" w:bidi="ar-SA"/>
+        </w:rPr>
+        <w:t>1</w:t>
+      </w:r>
+      <w:r>
+        <w:rPr>
+          <w:rFonts w:eastAsia="" w:cs="等线" w:ascii="等线" w:hAnsi="等线" w:asciiTheme="minorHAnsi" w:cstheme="minorBidi" w:eastAsiaTheme="minorEastAsia" w:hAnsiTheme="minorHAnsi"/>
+          <w:b/>
+          <w:bCs/>
+          <w:color w:val="auto"/>
+          <w:kern w:val="2"/>
+          <w:position w:val="0"/>
+          <w:sz w:val="24"/>
+          <w:sz w:val="24"/>
+          <w:szCs w:val="24"/>
+          <w:vertAlign w:val="baseline"/>
+          <w:lang w:val="en-US" w:eastAsia="zh-CN" w:bidi="ar-SA"/>
+        </w:rPr>
+        <w:t>+...+a</w:t>
+      </w:r>
+      <w:r>
+        <w:rPr>
+          <w:rFonts w:eastAsia="" w:cs="等线" w:ascii="等线" w:hAnsi="等线" w:asciiTheme="minorHAnsi" w:cstheme="minorBidi" w:eastAsiaTheme="minorEastAsia" w:hAnsiTheme="minorHAnsi"/>
+          <w:b/>
+          <w:bCs/>
+          <w:color w:val="auto"/>
+          <w:kern w:val="2"/>
+          <w:sz w:val="24"/>
+          <w:szCs w:val="24"/>
+          <w:vertAlign w:val="subscript"/>
+          <w:lang w:val="en-US" w:eastAsia="zh-CN" w:bidi="ar-SA"/>
+        </w:rPr>
+        <w:t>n</w:t>
+      </w:r>
+      <w:r>
+        <w:rPr>
+          <w:rFonts w:eastAsia="" w:cs="等线" w:ascii="等线" w:hAnsi="等线" w:asciiTheme="minorHAnsi" w:cstheme="minorBidi" w:eastAsiaTheme="minorEastAsia" w:hAnsiTheme="minorHAnsi"/>
+          <w:b/>
+          <w:bCs/>
+          <w:color w:val="auto"/>
+          <w:kern w:val="2"/>
+          <w:position w:val="0"/>
+          <w:sz w:val="24"/>
+          <w:sz w:val="24"/>
+          <w:szCs w:val="24"/>
+          <w:vertAlign w:val="baseline"/>
+          <w:lang w:val="en-US" w:eastAsia="zh-CN" w:bidi="ar-SA"/>
+        </w:rPr>
+        <w:t>v</w:t>
+      </w:r>
+      <w:r>
+        <w:rPr>
+          <w:rFonts w:eastAsia="" w:cs="等线" w:ascii="等线" w:hAnsi="等线" w:asciiTheme="minorHAnsi" w:cstheme="minorBidi" w:eastAsiaTheme="minorEastAsia" w:hAnsiTheme="minorHAnsi"/>
+          <w:b/>
+          <w:bCs/>
+          <w:color w:val="auto"/>
+          <w:kern w:val="2"/>
+          <w:sz w:val="24"/>
+          <w:szCs w:val="24"/>
+          <w:vertAlign w:val="subscript"/>
+          <w:lang w:val="en-US" w:eastAsia="zh-CN" w:bidi="ar-SA"/>
+        </w:rPr>
+        <w:t>n</w:t>
+      </w:r>
+      <w:r>
+        <w:rPr>
+          <w:rFonts w:eastAsia="" w:cs="等线" w:ascii="等线" w:hAnsi="等线" w:asciiTheme="minorHAnsi" w:cstheme="minorBidi" w:eastAsiaTheme="minorEastAsia" w:hAnsiTheme="minorHAnsi"/>
+          <w:b/>
+          <w:bCs/>
+          <w:color w:val="auto"/>
+          <w:kern w:val="2"/>
+          <w:position w:val="0"/>
+          <w:sz w:val="24"/>
+          <w:sz w:val="24"/>
+          <w:szCs w:val="24"/>
+          <w:vertAlign w:val="baseline"/>
+          <w:lang w:val="en-US" w:eastAsia="zh-CN" w:bidi="ar-SA"/>
+        </w:rPr>
+        <w:t>)=0</w:t>
+      </w:r>
+      <w:r>
+        <w:rPr>
+          <w:rFonts w:ascii="等线" w:hAnsi="等线" w:cs="等线" w:eastAsia="" w:asciiTheme="minorHAnsi" w:cstheme="minorBidi" w:eastAsiaTheme="minorEastAsia" w:hAnsiTheme="minorHAnsi"/>
+          <w:b/>
+          <w:bCs/>
+          <w:color w:val="auto"/>
+          <w:kern w:val="2"/>
+          <w:position w:val="0"/>
+          <w:sz w:val="24"/>
+          <w:sz w:val="24"/>
+          <w:szCs w:val="24"/>
+          <w:vertAlign w:val="baseline"/>
+          <w:lang w:val="en-US" w:eastAsia="zh-CN" w:bidi="ar-SA"/>
+        </w:rPr>
+        <w:t>。又因为</w:t>
+      </w:r>
+      <w:r>
+        <w:rPr>
+          <w:rFonts w:eastAsia="" w:cs="等线" w:ascii="等线" w:hAnsi="等线" w:asciiTheme="minorHAnsi" w:cstheme="minorBidi" w:eastAsiaTheme="minorEastAsia" w:hAnsiTheme="minorHAnsi"/>
+          <w:b/>
+          <w:bCs/>
+          <w:color w:val="auto"/>
+          <w:kern w:val="2"/>
+          <w:position w:val="0"/>
+          <w:sz w:val="24"/>
+          <w:sz w:val="24"/>
+          <w:szCs w:val="24"/>
+          <w:vertAlign w:val="baseline"/>
+          <w:lang w:val="en-US" w:eastAsia="zh-CN" w:bidi="ar-SA"/>
+        </w:rPr>
+        <w:t>T</w:t>
+      </w:r>
+      <w:r>
+        <w:rPr>
+          <w:rFonts w:ascii="等线" w:hAnsi="等线" w:cs="等线" w:eastAsia="" w:asciiTheme="minorHAnsi" w:cstheme="minorBidi" w:eastAsiaTheme="minorEastAsia" w:hAnsiTheme="minorHAnsi"/>
+          <w:b/>
+          <w:bCs/>
+          <w:color w:val="auto"/>
+          <w:kern w:val="2"/>
+          <w:position w:val="0"/>
+          <w:sz w:val="24"/>
+          <w:sz w:val="24"/>
+          <w:szCs w:val="24"/>
+          <w:vertAlign w:val="baseline"/>
+          <w:lang w:val="en-US" w:eastAsia="zh-CN" w:bidi="ar-SA"/>
+        </w:rPr>
+        <w:t>是单映射， 所以</w:t>
+      </w:r>
+      <w:r>
+        <w:rPr>
+          <w:rFonts w:eastAsia="" w:cs="等线" w:ascii="等线" w:hAnsi="等线" w:asciiTheme="minorHAnsi" w:cstheme="minorBidi" w:eastAsiaTheme="minorEastAsia" w:hAnsiTheme="minorHAnsi"/>
+          <w:b/>
+          <w:bCs/>
+          <w:color w:val="auto"/>
+          <w:kern w:val="2"/>
+          <w:position w:val="0"/>
+          <w:sz w:val="24"/>
+          <w:sz w:val="24"/>
+          <w:szCs w:val="24"/>
+          <w:vertAlign w:val="baseline"/>
+          <w:lang w:val="en-US" w:eastAsia="zh-CN" w:bidi="ar-SA"/>
+        </w:rPr>
+        <w:t>0</w:t>
+      </w:r>
+      <w:r>
+        <w:rPr>
+          <w:rFonts w:ascii="等线" w:hAnsi="等线" w:cs="等线" w:eastAsia="" w:asciiTheme="minorHAnsi" w:cstheme="minorBidi" w:eastAsiaTheme="minorEastAsia" w:hAnsiTheme="minorHAnsi"/>
+          <w:b/>
+          <w:bCs/>
+          <w:color w:val="auto"/>
+          <w:kern w:val="2"/>
+          <w:position w:val="0"/>
+          <w:sz w:val="24"/>
+          <w:sz w:val="24"/>
+          <w:szCs w:val="24"/>
+          <w:vertAlign w:val="baseline"/>
+          <w:lang w:val="en-US" w:eastAsia="zh-CN" w:bidi="ar-SA"/>
+        </w:rPr>
+        <w:t>是唯一被映射成</w:t>
+      </w:r>
+      <w:r>
+        <w:rPr>
+          <w:rFonts w:eastAsia="" w:cs="等线" w:ascii="等线" w:hAnsi="等线" w:asciiTheme="minorHAnsi" w:cstheme="minorBidi" w:eastAsiaTheme="minorEastAsia" w:hAnsiTheme="minorHAnsi"/>
+          <w:b/>
+          <w:bCs/>
+          <w:color w:val="auto"/>
+          <w:kern w:val="2"/>
+          <w:position w:val="0"/>
+          <w:sz w:val="24"/>
+          <w:sz w:val="24"/>
+          <w:szCs w:val="24"/>
+          <w:vertAlign w:val="baseline"/>
+          <w:lang w:val="en-US" w:eastAsia="zh-CN" w:bidi="ar-SA"/>
+        </w:rPr>
+        <w:t>0</w:t>
+      </w:r>
+      <w:r>
+        <w:rPr>
+          <w:rFonts w:ascii="等线" w:hAnsi="等线" w:cs="等线" w:eastAsia="" w:asciiTheme="minorHAnsi" w:cstheme="minorBidi" w:eastAsiaTheme="minorEastAsia" w:hAnsiTheme="minorHAnsi"/>
+          <w:b/>
+          <w:bCs/>
+          <w:color w:val="auto"/>
+          <w:kern w:val="2"/>
+          <w:position w:val="0"/>
+          <w:sz w:val="24"/>
+          <w:sz w:val="24"/>
+          <w:szCs w:val="24"/>
+          <w:vertAlign w:val="baseline"/>
+          <w:lang w:val="en-US" w:eastAsia="zh-CN" w:bidi="ar-SA"/>
+        </w:rPr>
+        <w:t xml:space="preserve">的向量，即 </w:t>
+      </w:r>
+      <w:r>
+        <w:rPr>
+          <w:rFonts w:eastAsia="" w:cs="等线" w:ascii="等线" w:hAnsi="等线" w:asciiTheme="minorHAnsi" w:cstheme="minorBidi" w:eastAsiaTheme="minorEastAsia" w:hAnsiTheme="minorHAnsi"/>
+          <w:b/>
+          <w:bCs/>
+          <w:color w:val="auto"/>
+          <w:kern w:val="2"/>
+          <w:position w:val="0"/>
+          <w:sz w:val="24"/>
+          <w:sz w:val="24"/>
+          <w:szCs w:val="24"/>
+          <w:vertAlign w:val="baseline"/>
+          <w:lang w:val="en-US" w:eastAsia="zh-CN" w:bidi="ar-SA"/>
+        </w:rPr>
+        <w:t>a</w:t>
+      </w:r>
+      <w:r>
+        <w:rPr>
+          <w:rFonts w:eastAsia="" w:cs="等线" w:ascii="等线" w:hAnsi="等线" w:asciiTheme="minorHAnsi" w:cstheme="minorBidi" w:eastAsiaTheme="minorEastAsia" w:hAnsiTheme="minorHAnsi"/>
+          <w:b/>
+          <w:bCs/>
+          <w:color w:val="auto"/>
+          <w:kern w:val="2"/>
+          <w:sz w:val="24"/>
+          <w:szCs w:val="24"/>
+          <w:vertAlign w:val="subscript"/>
+          <w:lang w:val="en-US" w:eastAsia="zh-CN" w:bidi="ar-SA"/>
+        </w:rPr>
+        <w:t>1</w:t>
+      </w:r>
+      <w:r>
+        <w:rPr>
+          <w:rFonts w:eastAsia="" w:cs="等线" w:ascii="等线" w:hAnsi="等线" w:asciiTheme="minorHAnsi" w:cstheme="minorBidi" w:eastAsiaTheme="minorEastAsia" w:hAnsiTheme="minorHAnsi"/>
+          <w:b/>
+          <w:bCs/>
+          <w:color w:val="auto"/>
+          <w:kern w:val="2"/>
+          <w:position w:val="0"/>
+          <w:sz w:val="24"/>
+          <w:sz w:val="24"/>
+          <w:szCs w:val="24"/>
+          <w:vertAlign w:val="baseline"/>
+          <w:lang w:val="en-US" w:eastAsia="zh-CN" w:bidi="ar-SA"/>
+        </w:rPr>
+        <w:t>v</w:t>
+      </w:r>
+      <w:r>
+        <w:rPr>
+          <w:rFonts w:eastAsia="" w:cs="等线" w:ascii="等线" w:hAnsi="等线" w:asciiTheme="minorHAnsi" w:cstheme="minorBidi" w:eastAsiaTheme="minorEastAsia" w:hAnsiTheme="minorHAnsi"/>
+          <w:b/>
+          <w:bCs/>
+          <w:color w:val="auto"/>
+          <w:kern w:val="2"/>
+          <w:sz w:val="24"/>
+          <w:szCs w:val="24"/>
+          <w:vertAlign w:val="subscript"/>
+          <w:lang w:val="en-US" w:eastAsia="zh-CN" w:bidi="ar-SA"/>
+        </w:rPr>
+        <w:t>1</w:t>
+      </w:r>
+      <w:r>
+        <w:rPr>
+          <w:rFonts w:eastAsia="" w:cs="等线" w:ascii="等线" w:hAnsi="等线" w:asciiTheme="minorHAnsi" w:cstheme="minorBidi" w:eastAsiaTheme="minorEastAsia" w:hAnsiTheme="minorHAnsi"/>
+          <w:b/>
+          <w:bCs/>
+          <w:color w:val="auto"/>
+          <w:kern w:val="2"/>
+          <w:position w:val="0"/>
+          <w:sz w:val="24"/>
+          <w:sz w:val="24"/>
+          <w:szCs w:val="24"/>
+          <w:vertAlign w:val="baseline"/>
+          <w:lang w:val="en-US" w:eastAsia="zh-CN" w:bidi="ar-SA"/>
+        </w:rPr>
+        <w:t>+...+a</w:t>
+      </w:r>
+      <w:r>
+        <w:rPr>
+          <w:rFonts w:eastAsia="" w:cs="等线" w:ascii="等线" w:hAnsi="等线" w:asciiTheme="minorHAnsi" w:cstheme="minorBidi" w:eastAsiaTheme="minorEastAsia" w:hAnsiTheme="minorHAnsi"/>
+          <w:b/>
+          <w:bCs/>
+          <w:color w:val="auto"/>
+          <w:kern w:val="2"/>
+          <w:sz w:val="24"/>
+          <w:szCs w:val="24"/>
+          <w:vertAlign w:val="subscript"/>
+          <w:lang w:val="en-US" w:eastAsia="zh-CN" w:bidi="ar-SA"/>
+        </w:rPr>
+        <w:t>n</w:t>
+      </w:r>
+      <w:r>
+        <w:rPr>
+          <w:rFonts w:eastAsia="" w:cs="等线" w:ascii="等线" w:hAnsi="等线" w:asciiTheme="minorHAnsi" w:cstheme="minorBidi" w:eastAsiaTheme="minorEastAsia" w:hAnsiTheme="minorHAnsi"/>
+          <w:b/>
+          <w:bCs/>
+          <w:color w:val="auto"/>
+          <w:kern w:val="2"/>
+          <w:position w:val="0"/>
+          <w:sz w:val="24"/>
+          <w:sz w:val="24"/>
+          <w:szCs w:val="24"/>
+          <w:vertAlign w:val="baseline"/>
+          <w:lang w:val="en-US" w:eastAsia="zh-CN" w:bidi="ar-SA"/>
+        </w:rPr>
+        <w:t>v</w:t>
+      </w:r>
+      <w:r>
+        <w:rPr>
+          <w:rFonts w:eastAsia="" w:cs="等线" w:ascii="等线" w:hAnsi="等线" w:asciiTheme="minorHAnsi" w:cstheme="minorBidi" w:eastAsiaTheme="minorEastAsia" w:hAnsiTheme="minorHAnsi"/>
+          <w:b/>
+          <w:bCs/>
+          <w:color w:val="auto"/>
+          <w:kern w:val="2"/>
+          <w:sz w:val="24"/>
+          <w:szCs w:val="24"/>
+          <w:vertAlign w:val="subscript"/>
+          <w:lang w:val="en-US" w:eastAsia="zh-CN" w:bidi="ar-SA"/>
+        </w:rPr>
+        <w:t>n</w:t>
+      </w:r>
+      <w:r>
+        <w:rPr>
+          <w:rFonts w:eastAsia="" w:cs="等线" w:ascii="等线" w:hAnsi="等线" w:asciiTheme="minorHAnsi" w:cstheme="minorBidi" w:eastAsiaTheme="minorEastAsia" w:hAnsiTheme="minorHAnsi"/>
+          <w:b/>
+          <w:bCs/>
+          <w:color w:val="auto"/>
+          <w:kern w:val="2"/>
+          <w:position w:val="0"/>
+          <w:sz w:val="24"/>
+          <w:sz w:val="24"/>
+          <w:szCs w:val="24"/>
+          <w:vertAlign w:val="baseline"/>
+          <w:lang w:val="en-US" w:eastAsia="zh-CN" w:bidi="ar-SA"/>
+        </w:rPr>
+        <w:t>=0;</w:t>
+      </w:r>
+      <w:r>
+        <w:rPr>
+          <w:rFonts w:ascii="等线" w:hAnsi="等线" w:cs="等线" w:eastAsia="" w:asciiTheme="minorHAnsi" w:cstheme="minorBidi" w:eastAsiaTheme="minorEastAsia" w:hAnsiTheme="minorHAnsi"/>
+          <w:b/>
+          <w:bCs/>
+          <w:color w:val="auto"/>
+          <w:kern w:val="2"/>
+          <w:position w:val="0"/>
+          <w:sz w:val="24"/>
+          <w:sz w:val="24"/>
+          <w:szCs w:val="24"/>
+          <w:vertAlign w:val="baseline"/>
+          <w:lang w:val="en-US" w:eastAsia="zh-CN" w:bidi="ar-SA"/>
+        </w:rPr>
+        <w:t>又因为</w:t>
+      </w:r>
+      <w:r>
+        <w:rPr>
+          <w:rFonts w:eastAsia="" w:cs="等线" w:ascii="等线" w:hAnsi="等线" w:asciiTheme="minorHAnsi" w:cstheme="minorBidi" w:eastAsiaTheme="minorEastAsia" w:hAnsiTheme="minorHAnsi"/>
+          <w:b/>
+          <w:bCs/>
+          <w:color w:val="auto"/>
+          <w:kern w:val="2"/>
+          <w:position w:val="0"/>
+          <w:sz w:val="24"/>
+          <w:sz w:val="24"/>
+          <w:szCs w:val="24"/>
+          <w:vertAlign w:val="baseline"/>
+          <w:lang w:val="en-US" w:eastAsia="zh-CN" w:bidi="ar-SA"/>
+        </w:rPr>
+        <w:t>(v</w:t>
+      </w:r>
+      <w:r>
+        <w:rPr>
+          <w:rFonts w:eastAsia="" w:cs="等线" w:ascii="等线" w:hAnsi="等线" w:asciiTheme="minorHAnsi" w:cstheme="minorBidi" w:eastAsiaTheme="minorEastAsia" w:hAnsiTheme="minorHAnsi"/>
+          <w:b/>
+          <w:bCs/>
+          <w:color w:val="auto"/>
+          <w:kern w:val="2"/>
+          <w:sz w:val="24"/>
+          <w:szCs w:val="24"/>
+          <w:vertAlign w:val="subscript"/>
+          <w:lang w:val="en-US" w:eastAsia="zh-CN" w:bidi="ar-SA"/>
+        </w:rPr>
+        <w:t>1</w:t>
+      </w:r>
+      <w:r>
+        <w:rPr>
+          <w:rFonts w:eastAsia="" w:cs="等线" w:ascii="等线" w:hAnsi="等线" w:asciiTheme="minorHAnsi" w:cstheme="minorBidi" w:eastAsiaTheme="minorEastAsia" w:hAnsiTheme="minorHAnsi"/>
+          <w:b/>
+          <w:bCs/>
+          <w:color w:val="auto"/>
+          <w:kern w:val="2"/>
+          <w:position w:val="0"/>
+          <w:sz w:val="24"/>
+          <w:sz w:val="24"/>
+          <w:szCs w:val="24"/>
+          <w:vertAlign w:val="baseline"/>
+          <w:lang w:val="en-US" w:eastAsia="zh-CN" w:bidi="ar-SA"/>
+        </w:rPr>
+        <w:t>,…,v</w:t>
+      </w:r>
+      <w:r>
+        <w:rPr>
+          <w:rFonts w:eastAsia="" w:cs="等线" w:ascii="等线" w:hAnsi="等线" w:asciiTheme="minorHAnsi" w:cstheme="minorBidi" w:eastAsiaTheme="minorEastAsia" w:hAnsiTheme="minorHAnsi"/>
+          <w:b/>
+          <w:bCs/>
+          <w:color w:val="auto"/>
+          <w:kern w:val="2"/>
+          <w:sz w:val="24"/>
+          <w:szCs w:val="24"/>
+          <w:vertAlign w:val="subscript"/>
+          <w:lang w:val="en-US" w:eastAsia="zh-CN" w:bidi="ar-SA"/>
+        </w:rPr>
+        <w:t>n</w:t>
+      </w:r>
+      <w:r>
+        <w:rPr>
+          <w:rFonts w:eastAsia="" w:cs="等线" w:ascii="等线" w:hAnsi="等线" w:asciiTheme="minorHAnsi" w:cstheme="minorBidi" w:eastAsiaTheme="minorEastAsia" w:hAnsiTheme="minorHAnsi"/>
+          <w:b/>
+          <w:bCs/>
+          <w:color w:val="auto"/>
+          <w:kern w:val="2"/>
+          <w:position w:val="0"/>
+          <w:sz w:val="24"/>
+          <w:sz w:val="24"/>
+          <w:szCs w:val="24"/>
+          <w:vertAlign w:val="baseline"/>
+          <w:lang w:val="en-US" w:eastAsia="zh-CN" w:bidi="ar-SA"/>
+        </w:rPr>
+        <w:t>)</w:t>
+      </w:r>
+      <w:r>
+        <w:rPr>
+          <w:rFonts w:ascii="等线" w:hAnsi="等线" w:cs="等线" w:eastAsia="" w:asciiTheme="minorHAnsi" w:cstheme="minorBidi" w:eastAsiaTheme="minorEastAsia" w:hAnsiTheme="minorHAnsi"/>
+          <w:b/>
+          <w:bCs/>
+          <w:color w:val="auto"/>
+          <w:kern w:val="2"/>
+          <w:position w:val="0"/>
+          <w:sz w:val="24"/>
+          <w:sz w:val="24"/>
+          <w:szCs w:val="24"/>
+          <w:vertAlign w:val="baseline"/>
+          <w:lang w:val="en-US" w:eastAsia="zh-CN" w:bidi="ar-SA"/>
+        </w:rPr>
+        <w:t>线性无关，所以</w:t>
+      </w:r>
+      <w:r>
+        <w:rPr>
+          <w:rFonts w:eastAsia="" w:cs="等线" w:ascii="等线" w:hAnsi="等线" w:asciiTheme="minorHAnsi" w:cstheme="minorBidi" w:eastAsiaTheme="minorEastAsia" w:hAnsiTheme="minorHAnsi"/>
+          <w:b/>
+          <w:bCs/>
+          <w:color w:val="auto"/>
+          <w:kern w:val="2"/>
+          <w:position w:val="0"/>
+          <w:sz w:val="24"/>
+          <w:sz w:val="24"/>
+          <w:szCs w:val="24"/>
+          <w:vertAlign w:val="baseline"/>
+          <w:lang w:val="en-US" w:eastAsia="zh-CN" w:bidi="ar-SA"/>
+        </w:rPr>
+        <w:t>a</w:t>
+      </w:r>
+      <w:r>
+        <w:rPr>
+          <w:rFonts w:eastAsia="" w:cs="等线" w:ascii="等线" w:hAnsi="等线" w:asciiTheme="minorHAnsi" w:cstheme="minorBidi" w:eastAsiaTheme="minorEastAsia" w:hAnsiTheme="minorHAnsi"/>
+          <w:b/>
+          <w:bCs/>
+          <w:color w:val="auto"/>
+          <w:kern w:val="2"/>
+          <w:sz w:val="24"/>
+          <w:szCs w:val="24"/>
+          <w:vertAlign w:val="subscript"/>
+          <w:lang w:val="en-US" w:eastAsia="zh-CN" w:bidi="ar-SA"/>
+        </w:rPr>
+        <w:t>1</w:t>
+      </w:r>
+      <w:r>
+        <w:rPr>
+          <w:rFonts w:eastAsia="" w:cs="等线" w:ascii="等线" w:hAnsi="等线" w:asciiTheme="minorHAnsi" w:cstheme="minorBidi" w:eastAsiaTheme="minorEastAsia" w:hAnsiTheme="minorHAnsi"/>
+          <w:b/>
+          <w:bCs/>
+          <w:color w:val="auto"/>
+          <w:kern w:val="2"/>
+          <w:position w:val="0"/>
+          <w:sz w:val="24"/>
+          <w:sz w:val="24"/>
+          <w:szCs w:val="24"/>
+          <w:vertAlign w:val="baseline"/>
+          <w:lang w:val="en-US" w:eastAsia="zh-CN" w:bidi="ar-SA"/>
+        </w:rPr>
+        <w:t>=…=a</w:t>
+      </w:r>
+      <w:r>
+        <w:rPr>
+          <w:rFonts w:eastAsia="" w:cs="等线" w:ascii="等线" w:hAnsi="等线" w:asciiTheme="minorHAnsi" w:cstheme="minorBidi" w:eastAsiaTheme="minorEastAsia" w:hAnsiTheme="minorHAnsi"/>
+          <w:b/>
+          <w:bCs/>
+          <w:color w:val="auto"/>
+          <w:kern w:val="2"/>
+          <w:sz w:val="24"/>
+          <w:szCs w:val="24"/>
+          <w:vertAlign w:val="subscript"/>
+          <w:lang w:val="en-US" w:eastAsia="zh-CN" w:bidi="ar-SA"/>
+        </w:rPr>
+        <w:t>n</w:t>
+      </w:r>
+      <w:r>
+        <w:rPr>
+          <w:rFonts w:eastAsia="" w:cs="等线" w:ascii="等线" w:hAnsi="等线" w:asciiTheme="minorHAnsi" w:cstheme="minorBidi" w:eastAsiaTheme="minorEastAsia" w:hAnsiTheme="minorHAnsi"/>
+          <w:b/>
+          <w:bCs/>
+          <w:color w:val="auto"/>
+          <w:kern w:val="2"/>
+          <w:position w:val="0"/>
+          <w:sz w:val="24"/>
+          <w:sz w:val="24"/>
+          <w:szCs w:val="24"/>
+          <w:vertAlign w:val="baseline"/>
+          <w:lang w:val="en-US" w:eastAsia="zh-CN" w:bidi="ar-SA"/>
+        </w:rPr>
+        <w:t>=0,</w:t>
+      </w:r>
+      <w:r>
+        <w:rPr>
+          <w:rFonts w:ascii="等线" w:hAnsi="等线" w:cs="等线" w:eastAsia="" w:asciiTheme="minorHAnsi" w:cstheme="minorBidi" w:eastAsiaTheme="minorEastAsia" w:hAnsiTheme="minorHAnsi"/>
+          <w:b/>
+          <w:bCs/>
+          <w:color w:val="auto"/>
+          <w:kern w:val="2"/>
+          <w:position w:val="0"/>
+          <w:sz w:val="24"/>
+          <w:sz w:val="24"/>
+          <w:szCs w:val="24"/>
+          <w:vertAlign w:val="baseline"/>
+          <w:lang w:val="en-US" w:eastAsia="zh-CN" w:bidi="ar-SA"/>
+        </w:rPr>
+        <w:t>即</w:t>
+      </w:r>
+      <w:r>
+        <w:rPr>
+          <w:rFonts w:eastAsia="" w:cs="等线" w:ascii="等线" w:hAnsi="等线" w:asciiTheme="minorHAnsi" w:cstheme="minorBidi" w:eastAsiaTheme="minorEastAsia" w:hAnsiTheme="minorHAnsi"/>
+          <w:b/>
+          <w:bCs/>
+          <w:color w:val="auto"/>
+          <w:kern w:val="2"/>
+          <w:position w:val="0"/>
+          <w:sz w:val="24"/>
+          <w:sz w:val="24"/>
+          <w:szCs w:val="24"/>
+          <w:vertAlign w:val="baseline"/>
+          <w:lang w:val="en-US" w:eastAsia="zh-CN" w:bidi="ar-SA"/>
+        </w:rPr>
+        <w:t>a</w:t>
+      </w:r>
+      <w:r>
+        <w:rPr>
+          <w:rFonts w:eastAsia="" w:cs="等线" w:ascii="等线" w:hAnsi="等线" w:asciiTheme="minorHAnsi" w:cstheme="minorBidi" w:eastAsiaTheme="minorEastAsia" w:hAnsiTheme="minorHAnsi"/>
+          <w:b/>
+          <w:bCs/>
+          <w:color w:val="auto"/>
+          <w:kern w:val="2"/>
+          <w:sz w:val="24"/>
+          <w:szCs w:val="24"/>
+          <w:vertAlign w:val="subscript"/>
+          <w:lang w:val="en-US" w:eastAsia="zh-CN" w:bidi="ar-SA"/>
+        </w:rPr>
+        <w:t>1</w:t>
+      </w:r>
+      <w:r>
+        <w:rPr>
+          <w:rFonts w:eastAsia="" w:cs="等线" w:ascii="等线" w:hAnsi="等线" w:asciiTheme="minorHAnsi" w:cstheme="minorBidi" w:eastAsiaTheme="minorEastAsia" w:hAnsiTheme="minorHAnsi"/>
+          <w:b/>
+          <w:bCs/>
+          <w:color w:val="auto"/>
+          <w:kern w:val="2"/>
+          <w:position w:val="0"/>
+          <w:sz w:val="24"/>
+          <w:sz w:val="24"/>
+          <w:szCs w:val="24"/>
+          <w:vertAlign w:val="baseline"/>
+          <w:lang w:val="en-US" w:eastAsia="zh-CN" w:bidi="ar-SA"/>
+        </w:rPr>
+        <w:t>Tv</w:t>
+      </w:r>
+      <w:r>
+        <w:rPr>
+          <w:rFonts w:eastAsia="" w:cs="等线" w:ascii="等线" w:hAnsi="等线" w:asciiTheme="minorHAnsi" w:cstheme="minorBidi" w:eastAsiaTheme="minorEastAsia" w:hAnsiTheme="minorHAnsi"/>
+          <w:b/>
+          <w:bCs/>
+          <w:color w:val="auto"/>
+          <w:kern w:val="2"/>
+          <w:sz w:val="24"/>
+          <w:szCs w:val="24"/>
+          <w:vertAlign w:val="subscript"/>
+          <w:lang w:val="en-US" w:eastAsia="zh-CN" w:bidi="ar-SA"/>
+        </w:rPr>
+        <w:t>1</w:t>
+      </w:r>
+      <w:r>
+        <w:rPr>
+          <w:rFonts w:eastAsia="" w:cs="等线" w:ascii="等线" w:hAnsi="等线" w:asciiTheme="minorHAnsi" w:cstheme="minorBidi" w:eastAsiaTheme="minorEastAsia" w:hAnsiTheme="minorHAnsi"/>
+          <w:b/>
+          <w:bCs/>
+          <w:color w:val="auto"/>
+          <w:kern w:val="2"/>
+          <w:position w:val="0"/>
+          <w:sz w:val="24"/>
+          <w:sz w:val="24"/>
+          <w:szCs w:val="24"/>
+          <w:vertAlign w:val="baseline"/>
+          <w:lang w:val="en-US" w:eastAsia="zh-CN" w:bidi="ar-SA"/>
+        </w:rPr>
+        <w:t>+...+a</w:t>
+      </w:r>
+      <w:r>
+        <w:rPr>
+          <w:rFonts w:eastAsia="" w:cs="等线" w:ascii="等线" w:hAnsi="等线" w:asciiTheme="minorHAnsi" w:cstheme="minorBidi" w:eastAsiaTheme="minorEastAsia" w:hAnsiTheme="minorHAnsi"/>
+          <w:b/>
+          <w:bCs/>
+          <w:color w:val="auto"/>
+          <w:kern w:val="2"/>
+          <w:sz w:val="24"/>
+          <w:szCs w:val="24"/>
+          <w:vertAlign w:val="subscript"/>
+          <w:lang w:val="en-US" w:eastAsia="zh-CN" w:bidi="ar-SA"/>
+        </w:rPr>
+        <w:t>n</w:t>
+      </w:r>
+      <w:r>
+        <w:rPr>
+          <w:rFonts w:eastAsia="" w:cs="等线" w:ascii="等线" w:hAnsi="等线" w:asciiTheme="minorHAnsi" w:cstheme="minorBidi" w:eastAsiaTheme="minorEastAsia" w:hAnsiTheme="minorHAnsi"/>
+          <w:b/>
+          <w:bCs/>
+          <w:color w:val="auto"/>
+          <w:kern w:val="2"/>
+          <w:position w:val="0"/>
+          <w:sz w:val="24"/>
+          <w:sz w:val="24"/>
+          <w:szCs w:val="24"/>
+          <w:vertAlign w:val="baseline"/>
+          <w:lang w:val="en-US" w:eastAsia="zh-CN" w:bidi="ar-SA"/>
+        </w:rPr>
+        <w:t>Tv</w:t>
+      </w:r>
+      <w:r>
+        <w:rPr>
+          <w:rFonts w:eastAsia="" w:cs="等线" w:ascii="等线" w:hAnsi="等线" w:asciiTheme="minorHAnsi" w:cstheme="minorBidi" w:eastAsiaTheme="minorEastAsia" w:hAnsiTheme="minorHAnsi"/>
+          <w:b/>
+          <w:bCs/>
+          <w:color w:val="auto"/>
+          <w:kern w:val="2"/>
+          <w:sz w:val="24"/>
+          <w:szCs w:val="24"/>
+          <w:vertAlign w:val="subscript"/>
+          <w:lang w:val="en-US" w:eastAsia="zh-CN" w:bidi="ar-SA"/>
+        </w:rPr>
+        <w:t>n</w:t>
+      </w:r>
+      <w:r>
+        <w:rPr>
+          <w:rFonts w:eastAsia="" w:cs="等线" w:ascii="等线" w:hAnsi="等线" w:asciiTheme="minorHAnsi" w:cstheme="minorBidi" w:eastAsiaTheme="minorEastAsia" w:hAnsiTheme="minorHAnsi"/>
+          <w:b/>
+          <w:bCs/>
+          <w:color w:val="auto"/>
+          <w:kern w:val="2"/>
+          <w:position w:val="0"/>
+          <w:sz w:val="24"/>
+          <w:sz w:val="24"/>
+          <w:szCs w:val="24"/>
+          <w:vertAlign w:val="baseline"/>
+          <w:lang w:val="en-US" w:eastAsia="zh-CN" w:bidi="ar-SA"/>
+        </w:rPr>
+        <w:t>=0</w:t>
+      </w:r>
+      <w:r>
+        <w:rPr>
+          <w:rFonts w:ascii="等线" w:hAnsi="等线" w:cs="等线" w:eastAsia="" w:asciiTheme="minorHAnsi" w:cstheme="minorBidi" w:eastAsiaTheme="minorEastAsia" w:hAnsiTheme="minorHAnsi"/>
+          <w:b/>
+          <w:bCs/>
+          <w:color w:val="auto"/>
+          <w:kern w:val="2"/>
+          <w:position w:val="0"/>
+          <w:sz w:val="24"/>
+          <w:sz w:val="24"/>
+          <w:szCs w:val="24"/>
+          <w:vertAlign w:val="baseline"/>
+          <w:lang w:val="en-US" w:eastAsia="zh-CN" w:bidi="ar-SA"/>
+        </w:rPr>
+        <w:t>当且仅当</w:t>
+      </w:r>
+      <w:r>
+        <w:rPr>
+          <w:rFonts w:eastAsia="" w:cs="等线" w:ascii="等线" w:hAnsi="等线" w:asciiTheme="minorHAnsi" w:cstheme="minorBidi" w:eastAsiaTheme="minorEastAsia" w:hAnsiTheme="minorHAnsi"/>
+          <w:b/>
+          <w:bCs/>
+          <w:color w:val="auto"/>
+          <w:kern w:val="2"/>
+          <w:position w:val="0"/>
+          <w:sz w:val="24"/>
+          <w:sz w:val="24"/>
+          <w:szCs w:val="24"/>
+          <w:vertAlign w:val="baseline"/>
+          <w:lang w:val="en-US" w:eastAsia="zh-CN" w:bidi="ar-SA"/>
+        </w:rPr>
+        <w:t>a</w:t>
+      </w:r>
+      <w:r>
+        <w:rPr>
+          <w:rFonts w:eastAsia="" w:cs="等线" w:ascii="等线" w:hAnsi="等线" w:asciiTheme="minorHAnsi" w:cstheme="minorBidi" w:eastAsiaTheme="minorEastAsia" w:hAnsiTheme="minorHAnsi"/>
+          <w:b/>
+          <w:bCs/>
+          <w:color w:val="auto"/>
+          <w:kern w:val="2"/>
+          <w:sz w:val="24"/>
+          <w:szCs w:val="24"/>
+          <w:vertAlign w:val="subscript"/>
+          <w:lang w:val="en-US" w:eastAsia="zh-CN" w:bidi="ar-SA"/>
+        </w:rPr>
+        <w:t>1</w:t>
+      </w:r>
+      <w:r>
+        <w:rPr>
+          <w:rFonts w:eastAsia="" w:cs="等线" w:ascii="等线" w:hAnsi="等线" w:asciiTheme="minorHAnsi" w:cstheme="minorBidi" w:eastAsiaTheme="minorEastAsia" w:hAnsiTheme="minorHAnsi"/>
+          <w:b/>
+          <w:bCs/>
+          <w:color w:val="auto"/>
+          <w:kern w:val="2"/>
+          <w:position w:val="0"/>
+          <w:sz w:val="24"/>
+          <w:sz w:val="24"/>
+          <w:szCs w:val="24"/>
+          <w:vertAlign w:val="baseline"/>
+          <w:lang w:val="en-US" w:eastAsia="zh-CN" w:bidi="ar-SA"/>
+        </w:rPr>
+        <w:t>=…=a</w:t>
+      </w:r>
+      <w:r>
+        <w:rPr>
+          <w:rFonts w:eastAsia="" w:cs="等线" w:ascii="等线" w:hAnsi="等线" w:asciiTheme="minorHAnsi" w:cstheme="minorBidi" w:eastAsiaTheme="minorEastAsia" w:hAnsiTheme="minorHAnsi"/>
+          <w:b/>
+          <w:bCs/>
+          <w:color w:val="auto"/>
+          <w:kern w:val="2"/>
+          <w:sz w:val="24"/>
+          <w:szCs w:val="24"/>
+          <w:vertAlign w:val="subscript"/>
+          <w:lang w:val="en-US" w:eastAsia="zh-CN" w:bidi="ar-SA"/>
+        </w:rPr>
+        <w:t>n</w:t>
+      </w:r>
+      <w:r>
+        <w:rPr>
+          <w:rFonts w:eastAsia="" w:cs="等线" w:ascii="等线" w:hAnsi="等线" w:asciiTheme="minorHAnsi" w:cstheme="minorBidi" w:eastAsiaTheme="minorEastAsia" w:hAnsiTheme="minorHAnsi"/>
+          <w:b/>
+          <w:bCs/>
+          <w:color w:val="auto"/>
+          <w:kern w:val="2"/>
+          <w:position w:val="0"/>
+          <w:sz w:val="24"/>
+          <w:sz w:val="24"/>
+          <w:szCs w:val="24"/>
+          <w:vertAlign w:val="baseline"/>
+          <w:lang w:val="en-US" w:eastAsia="zh-CN" w:bidi="ar-SA"/>
+        </w:rPr>
+        <w:t>=0,</w:t>
+      </w:r>
+      <w:r>
+        <w:rPr>
+          <w:rFonts w:ascii="等线" w:hAnsi="等线" w:cs="等线" w:eastAsia="" w:asciiTheme="minorHAnsi" w:cstheme="minorBidi" w:eastAsiaTheme="minorEastAsia" w:hAnsiTheme="minorHAnsi"/>
+          <w:b/>
+          <w:bCs/>
+          <w:color w:val="auto"/>
+          <w:kern w:val="2"/>
+          <w:position w:val="0"/>
+          <w:sz w:val="24"/>
+          <w:sz w:val="24"/>
+          <w:szCs w:val="24"/>
+          <w:vertAlign w:val="baseline"/>
+          <w:lang w:val="en-US" w:eastAsia="zh-CN" w:bidi="ar-SA"/>
+        </w:rPr>
+        <w:t>所以</w:t>
+      </w:r>
+      <w:r>
+        <w:rPr>
+          <w:rFonts w:eastAsia="" w:cs="等线" w:ascii="等线" w:hAnsi="等线" w:asciiTheme="minorHAnsi" w:cstheme="minorBidi" w:eastAsiaTheme="minorEastAsia" w:hAnsiTheme="minorHAnsi"/>
+          <w:b/>
+          <w:bCs/>
+          <w:color w:val="auto"/>
+          <w:kern w:val="2"/>
+          <w:position w:val="0"/>
+          <w:sz w:val="24"/>
+          <w:sz w:val="24"/>
+          <w:szCs w:val="24"/>
+          <w:vertAlign w:val="baseline"/>
+          <w:lang w:val="en-US" w:eastAsia="zh-CN" w:bidi="ar-SA"/>
+        </w:rPr>
+        <w:t>(Tv</w:t>
+      </w:r>
+      <w:r>
+        <w:rPr>
+          <w:rFonts w:eastAsia="" w:cs="等线" w:ascii="等线" w:hAnsi="等线" w:asciiTheme="minorHAnsi" w:cstheme="minorBidi" w:eastAsiaTheme="minorEastAsia" w:hAnsiTheme="minorHAnsi"/>
+          <w:b/>
+          <w:bCs/>
+          <w:color w:val="auto"/>
+          <w:kern w:val="2"/>
+          <w:sz w:val="24"/>
+          <w:szCs w:val="24"/>
+          <w:vertAlign w:val="subscript"/>
+          <w:lang w:val="en-US" w:eastAsia="zh-CN" w:bidi="ar-SA"/>
+        </w:rPr>
+        <w:t>1</w:t>
+      </w:r>
+      <w:r>
+        <w:rPr>
+          <w:rFonts w:eastAsia="" w:cs="等线" w:ascii="等线" w:hAnsi="等线" w:asciiTheme="minorHAnsi" w:cstheme="minorBidi" w:eastAsiaTheme="minorEastAsia" w:hAnsiTheme="minorHAnsi"/>
+          <w:b/>
+          <w:bCs/>
+          <w:color w:val="auto"/>
+          <w:kern w:val="2"/>
+          <w:position w:val="0"/>
+          <w:sz w:val="24"/>
+          <w:sz w:val="24"/>
+          <w:szCs w:val="24"/>
+          <w:vertAlign w:val="baseline"/>
+          <w:lang w:val="en-US" w:eastAsia="zh-CN" w:bidi="ar-SA"/>
+        </w:rPr>
+        <w:t>,…,Tv</w:t>
+      </w:r>
+      <w:r>
+        <w:rPr>
+          <w:rFonts w:eastAsia="" w:cs="等线" w:ascii="等线" w:hAnsi="等线" w:asciiTheme="minorHAnsi" w:cstheme="minorBidi" w:eastAsiaTheme="minorEastAsia" w:hAnsiTheme="minorHAnsi"/>
+          <w:b/>
+          <w:bCs/>
+          <w:color w:val="auto"/>
+          <w:kern w:val="2"/>
+          <w:sz w:val="24"/>
+          <w:szCs w:val="24"/>
+          <w:vertAlign w:val="subscript"/>
+          <w:lang w:val="en-US" w:eastAsia="zh-CN" w:bidi="ar-SA"/>
+        </w:rPr>
+        <w:t>n</w:t>
+      </w:r>
+      <w:r>
+        <w:rPr>
+          <w:rFonts w:eastAsia="" w:cs="等线" w:ascii="等线" w:hAnsi="等线" w:asciiTheme="minorHAnsi" w:cstheme="minorBidi" w:eastAsiaTheme="minorEastAsia" w:hAnsiTheme="minorHAnsi"/>
+          <w:b/>
+          <w:bCs/>
+          <w:color w:val="auto"/>
+          <w:kern w:val="2"/>
+          <w:position w:val="0"/>
+          <w:sz w:val="24"/>
+          <w:sz w:val="24"/>
+          <w:szCs w:val="24"/>
+          <w:vertAlign w:val="baseline"/>
+          <w:lang w:val="en-US" w:eastAsia="zh-CN" w:bidi="ar-SA"/>
+        </w:rPr>
+        <w:t>)</w:t>
+      </w:r>
+      <w:r>
+        <w:rPr>
+          <w:rFonts w:ascii="等线" w:hAnsi="等线" w:cs="等线" w:eastAsia="" w:asciiTheme="minorHAnsi" w:cstheme="minorBidi" w:eastAsiaTheme="minorEastAsia" w:hAnsiTheme="minorHAnsi"/>
+          <w:b/>
+          <w:bCs/>
+          <w:color w:val="auto"/>
+          <w:kern w:val="2"/>
+          <w:position w:val="0"/>
+          <w:sz w:val="24"/>
+          <w:sz w:val="24"/>
+          <w:szCs w:val="24"/>
+          <w:vertAlign w:val="baseline"/>
+          <w:lang w:val="en-US" w:eastAsia="zh-CN" w:bidi="ar-SA"/>
+        </w:rPr>
+        <w:t>线性无关，命题成立。</w:t>
       </w:r>
     </w:p>
     <w:sectPr>
@@ -3660,7 +5016,7 @@
         <w:docPartGallery w:val="Page Numbers (Bottom of Page)"/>
         <w:docPartUnique w:val="true"/>
       </w:docPartObj>
-      <w:id w:val="103859723"/>
+      <w:id w:val="1234767647"/>
     </w:sdtPr>
     <w:sdtContent>
       <w:p>
@@ -3683,7 +5039,7 @@
         </w:r>
         <w:r>
           <w:rPr/>
-          <w:t>1</w:t>
+          <w:t>2</w:t>
         </w:r>
         <w:r>
           <w:rPr/>

--- a/线性代数应该这样学课后习题.docx
+++ b/线性代数应该这样学课后习题.docx
@@ -3099,6 +3099,54 @@
       </w:r>
       <w:r>
         <w:rPr>
+          <w:rFonts w:eastAsia="" w:cs="等线" w:ascii="等线" w:hAnsi="等线" w:asciiTheme="minorHAnsi" w:cstheme="minorBidi" w:eastAsiaTheme="minorEastAsia" w:hAnsiTheme="minorHAnsi"/>
+          <w:b/>
+          <w:bCs/>
+          <w:color w:val="auto"/>
+          <w:kern w:val="2"/>
+          <w:position w:val="0"/>
+          <w:sz w:val="24"/>
+          <w:sz w:val="24"/>
+          <w:szCs w:val="24"/>
+          <w:vertAlign w:val="baseline"/>
+          <w:lang w:val="en-US" w:eastAsia="zh-CN" w:bidi="ar-SA"/>
+        </w:rPr>
+        <w:t>(</w:t>
+      </w:r>
+      <w:r>
+        <w:rPr>
+          <w:rFonts w:ascii="等线" w:hAnsi="等线" w:cs="等线" w:eastAsia="" w:asciiTheme="minorHAnsi" w:cstheme="minorBidi" w:eastAsiaTheme="minorEastAsia" w:hAnsiTheme="minorHAnsi"/>
+          <w:b/>
+          <w:bCs/>
+          <w:color w:val="C9211E"/>
+          <w:kern w:val="2"/>
+          <w:position w:val="0"/>
+          <w:sz w:val="24"/>
+          <w:sz w:val="24"/>
+          <w:szCs w:val="24"/>
+          <w:vertAlign w:val="baseline"/>
+          <w:lang w:val="en-US" w:eastAsia="zh-CN" w:bidi="ar-SA"/>
+        </w:rPr>
+        <w:t>容易忽略这点</w:t>
+      </w:r>
+      <w:r>
+        <w:rPr>
+          <w:rFonts w:eastAsia="" w:cs="等线" w:ascii="等线" w:hAnsi="等线" w:asciiTheme="minorHAnsi" w:cstheme="minorBidi" w:eastAsiaTheme="minorEastAsia" w:hAnsiTheme="minorHAnsi"/>
+          <w:b/>
+          <w:bCs/>
+          <w:color w:val="auto"/>
+          <w:kern w:val="2"/>
+          <w:position w:val="0"/>
+          <w:sz w:val="24"/>
+          <w:sz w:val="24"/>
+          <w:szCs w:val="24"/>
+          <w:vertAlign w:val="baseline"/>
+          <w:lang w:val="en-US" w:eastAsia="zh-CN" w:bidi="ar-SA"/>
+        </w:rPr>
+        <w:t>)</w:t>
+      </w:r>
+      <w:r>
+        <w:rPr>
           <w:rFonts w:ascii="等线" w:hAnsi="等线" w:cs="等线" w:eastAsia="" w:asciiTheme="minorHAnsi" w:cstheme="minorBidi" w:eastAsiaTheme="minorEastAsia" w:hAnsiTheme="minorHAnsi"/>
           <w:b/>
           <w:bCs/>
@@ -3705,23 +3753,7 @@
           <w:vertAlign w:val="baseline"/>
           <w:lang w:val="en-US" w:eastAsia="zh-CN" w:bidi="ar-SA"/>
         </w:rPr>
-        <w:t>,…</w:t>
-      </w:r>
-      <w:r>
-        <w:rPr>
-          <w:rFonts w:eastAsia="" w:cs="等线" w:ascii="等线" w:hAnsi="等线" w:asciiTheme="minorHAnsi" w:cstheme="minorBidi" w:eastAsiaTheme="minorEastAsia" w:hAnsiTheme="minorHAnsi"/>
-          <w:b/>
-          <w:bCs/>
-          <w:color w:val="auto"/>
-          <w:kern w:val="2"/>
-          <w:position w:val="0"/>
-          <w:sz w:val="24"/>
-          <w:sz w:val="24"/>
-          <w:szCs w:val="24"/>
-          <w:vertAlign w:val="baseline"/>
-          <w:lang w:val="en-US" w:eastAsia="zh-CN" w:bidi="ar-SA"/>
-        </w:rPr>
-        <w:t>,a</w:t>
+        <w:t>,…,a</w:t>
       </w:r>
       <w:r>
         <w:rPr>
@@ -4992,6 +5024,2551 @@
           <w:lang w:val="en-US" w:eastAsia="zh-CN" w:bidi="ar-SA"/>
         </w:rPr>
         <w:t>线性无关，命题成立。</w:t>
+      </w:r>
+    </w:p>
+    <w:p>
+      <w:pPr>
+        <w:pStyle w:val="PreformattedText"/>
+        <w:widowControl w:val="false"/>
+        <w:suppressAutoHyphens w:val="true"/>
+        <w:bidi w:val="0"/>
+        <w:jc w:val="both"/>
+        <w:rPr>
+          <w:color w:val="auto"/>
+        </w:rPr>
+      </w:pPr>
+      <w:r>
+        <w:rPr>
+          <w:rFonts w:eastAsia="" w:cs="等线" w:ascii="等线" w:hAnsi="等线" w:asciiTheme="minorHAnsi" w:cstheme="minorBidi" w:eastAsiaTheme="minorEastAsia" w:hAnsiTheme="minorHAnsi"/>
+          <w:b/>
+          <w:bCs/>
+          <w:color w:val="auto"/>
+          <w:kern w:val="2"/>
+          <w:position w:val="0"/>
+          <w:sz w:val="24"/>
+          <w:sz w:val="24"/>
+          <w:szCs w:val="24"/>
+          <w:vertAlign w:val="baseline"/>
+          <w:lang w:val="en-US" w:eastAsia="zh-CN" w:bidi="ar-SA"/>
+        </w:rPr>
+        <w:t xml:space="preserve">6. </w:t>
+      </w:r>
+      <w:r>
+        <w:rPr>
+          <w:rFonts w:ascii="等线" w:hAnsi="等线" w:cs="等线" w:eastAsia="" w:asciiTheme="minorHAnsi" w:cstheme="minorBidi" w:eastAsiaTheme="minorEastAsia" w:hAnsiTheme="minorHAnsi"/>
+          <w:b/>
+          <w:bCs/>
+          <w:color w:val="auto"/>
+          <w:kern w:val="2"/>
+          <w:position w:val="0"/>
+          <w:sz w:val="24"/>
+          <w:sz w:val="24"/>
+          <w:szCs w:val="24"/>
+          <w:vertAlign w:val="baseline"/>
+          <w:lang w:val="en-US" w:eastAsia="zh-CN" w:bidi="ar-SA"/>
+        </w:rPr>
+        <w:t>证：</w:t>
+      </w:r>
+      <w:r>
+        <w:rPr>
+          <w:rFonts w:ascii="等线" w:hAnsi="等线" w:cs="等线" w:eastAsia="" w:asciiTheme="minorHAnsi" w:cstheme="minorBidi" w:eastAsiaTheme="minorEastAsia" w:hAnsiTheme="minorHAnsi"/>
+          <w:b/>
+          <w:bCs/>
+          <w:color w:val="auto"/>
+          <w:kern w:val="2"/>
+          <w:position w:val="0"/>
+          <w:sz w:val="24"/>
+          <w:sz w:val="24"/>
+          <w:szCs w:val="24"/>
+          <w:vertAlign w:val="baseline"/>
+          <w:lang w:val="en-US" w:eastAsia="zh-CN" w:bidi="ar-SA"/>
+        </w:rPr>
+        <w:t>假设</w:t>
+      </w:r>
+      <w:r>
+        <w:rPr>
+          <w:rFonts w:eastAsia="" w:cs="等线" w:ascii="等线" w:hAnsi="等线" w:asciiTheme="minorHAnsi" w:cstheme="minorBidi" w:eastAsiaTheme="minorEastAsia" w:hAnsiTheme="minorHAnsi"/>
+          <w:b/>
+          <w:bCs/>
+          <w:color w:val="auto"/>
+          <w:kern w:val="2"/>
+          <w:position w:val="0"/>
+          <w:sz w:val="24"/>
+          <w:sz w:val="24"/>
+          <w:szCs w:val="24"/>
+          <w:vertAlign w:val="baseline"/>
+          <w:lang w:val="en-US" w:eastAsia="zh-CN" w:bidi="ar-SA"/>
+        </w:rPr>
+        <w:t>S</w:t>
+      </w:r>
+      <w:r>
+        <w:rPr>
+          <w:rFonts w:eastAsia="" w:cs="等线" w:ascii="等线" w:hAnsi="等线" w:asciiTheme="minorHAnsi" w:cstheme="minorBidi" w:eastAsiaTheme="minorEastAsia" w:hAnsiTheme="minorHAnsi"/>
+          <w:b/>
+          <w:bCs/>
+          <w:color w:val="auto"/>
+          <w:kern w:val="2"/>
+          <w:sz w:val="24"/>
+          <w:szCs w:val="24"/>
+          <w:vertAlign w:val="subscript"/>
+          <w:lang w:val="en-US" w:eastAsia="zh-CN" w:bidi="ar-SA"/>
+        </w:rPr>
+        <w:t>1</w:t>
+      </w:r>
+      <w:r>
+        <w:rPr>
+          <w:rFonts w:eastAsia="" w:cs="等线" w:ascii="等线" w:hAnsi="等线" w:asciiTheme="minorHAnsi" w:cstheme="minorBidi" w:eastAsiaTheme="minorEastAsia" w:hAnsiTheme="minorHAnsi"/>
+          <w:b/>
+          <w:bCs/>
+          <w:color w:val="auto"/>
+          <w:kern w:val="2"/>
+          <w:position w:val="0"/>
+          <w:sz w:val="24"/>
+          <w:sz w:val="24"/>
+          <w:szCs w:val="24"/>
+          <w:vertAlign w:val="baseline"/>
+          <w:lang w:val="en-US" w:eastAsia="zh-CN" w:bidi="ar-SA"/>
+        </w:rPr>
+        <w:t>,…,S</w:t>
+      </w:r>
+      <w:r>
+        <w:rPr>
+          <w:rFonts w:eastAsia="" w:cs="等线" w:ascii="等线" w:hAnsi="等线" w:asciiTheme="minorHAnsi" w:cstheme="minorBidi" w:eastAsiaTheme="minorEastAsia" w:hAnsiTheme="minorHAnsi"/>
+          <w:b/>
+          <w:bCs/>
+          <w:color w:val="auto"/>
+          <w:kern w:val="2"/>
+          <w:sz w:val="24"/>
+          <w:szCs w:val="24"/>
+          <w:vertAlign w:val="subscript"/>
+          <w:lang w:val="en-US" w:eastAsia="zh-CN" w:bidi="ar-SA"/>
+        </w:rPr>
+        <w:t>n</w:t>
+      </w:r>
+      <w:r>
+        <w:rPr>
+          <w:rFonts w:eastAsia="" w:cs="等线" w:ascii="等线" w:hAnsi="等线" w:asciiTheme="minorHAnsi" w:cstheme="minorBidi" w:eastAsiaTheme="minorEastAsia" w:hAnsiTheme="minorHAnsi"/>
+          <w:b/>
+          <w:bCs/>
+          <w:color w:val="auto"/>
+          <w:kern w:val="2"/>
+          <w:position w:val="0"/>
+          <w:sz w:val="24"/>
+          <w:sz w:val="24"/>
+          <w:szCs w:val="24"/>
+          <w:vertAlign w:val="baseline"/>
+          <w:lang w:val="en-US" w:eastAsia="zh-CN" w:bidi="ar-SA"/>
+        </w:rPr>
+        <w:t xml:space="preserve">∈L(V,W), </w:t>
+      </w:r>
+      <w:r>
+        <w:rPr>
+          <w:rFonts w:ascii="等线" w:hAnsi="等线" w:cs="等线" w:eastAsia="" w:asciiTheme="minorHAnsi" w:cstheme="minorBidi" w:eastAsiaTheme="minorEastAsia" w:hAnsiTheme="minorHAnsi"/>
+          <w:b/>
+          <w:bCs/>
+          <w:color w:val="auto"/>
+          <w:kern w:val="2"/>
+          <w:position w:val="0"/>
+          <w:sz w:val="24"/>
+          <w:sz w:val="24"/>
+          <w:szCs w:val="24"/>
+          <w:vertAlign w:val="baseline"/>
+          <w:lang w:val="en-US" w:eastAsia="zh-CN" w:bidi="ar-SA"/>
+        </w:rPr>
+        <w:t>则由</w:t>
+      </w:r>
+      <w:r>
+        <w:rPr>
+          <w:rFonts w:eastAsia="" w:cs="等线" w:ascii="等线" w:hAnsi="等线" w:asciiTheme="minorHAnsi" w:cstheme="minorBidi" w:eastAsiaTheme="minorEastAsia" w:hAnsiTheme="minorHAnsi"/>
+          <w:b/>
+          <w:bCs/>
+          <w:color w:val="auto"/>
+          <w:kern w:val="2"/>
+          <w:position w:val="0"/>
+          <w:sz w:val="24"/>
+          <w:sz w:val="24"/>
+          <w:szCs w:val="24"/>
+          <w:vertAlign w:val="baseline"/>
+          <w:lang w:val="en-US" w:eastAsia="zh-CN" w:bidi="ar-SA"/>
+        </w:rPr>
+        <w:t>S</w:t>
+      </w:r>
+      <w:r>
+        <w:rPr>
+          <w:rFonts w:eastAsia="" w:cs="等线" w:ascii="等线" w:hAnsi="等线" w:asciiTheme="minorHAnsi" w:cstheme="minorBidi" w:eastAsiaTheme="minorEastAsia" w:hAnsiTheme="minorHAnsi"/>
+          <w:b/>
+          <w:bCs/>
+          <w:color w:val="auto"/>
+          <w:kern w:val="2"/>
+          <w:sz w:val="24"/>
+          <w:szCs w:val="24"/>
+          <w:vertAlign w:val="subscript"/>
+          <w:lang w:val="en-US" w:eastAsia="zh-CN" w:bidi="ar-SA"/>
+        </w:rPr>
+        <w:t>1</w:t>
+      </w:r>
+      <w:r>
+        <w:rPr>
+          <w:rFonts w:ascii="等线" w:hAnsi="等线" w:cs="等线" w:eastAsia="" w:asciiTheme="minorHAnsi" w:cstheme="minorBidi" w:eastAsiaTheme="minorEastAsia" w:hAnsiTheme="minorHAnsi"/>
+          <w:b/>
+          <w:bCs/>
+          <w:color w:val="auto"/>
+          <w:kern w:val="2"/>
+          <w:position w:val="0"/>
+          <w:sz w:val="24"/>
+          <w:sz w:val="24"/>
+          <w:szCs w:val="24"/>
+          <w:vertAlign w:val="baseline"/>
+          <w:lang w:val="en-US" w:eastAsia="zh-CN" w:bidi="ar-SA"/>
+        </w:rPr>
+        <w:t>是单的线性映射可得</w:t>
+      </w:r>
+      <w:r>
+        <w:rPr>
+          <w:rFonts w:eastAsia="" w:cs="等线" w:ascii="等线" w:hAnsi="等线" w:asciiTheme="minorHAnsi" w:cstheme="minorBidi" w:eastAsiaTheme="minorEastAsia" w:hAnsiTheme="minorHAnsi"/>
+          <w:b/>
+          <w:bCs/>
+          <w:color w:val="auto"/>
+          <w:kern w:val="2"/>
+          <w:position w:val="0"/>
+          <w:sz w:val="24"/>
+          <w:sz w:val="24"/>
+          <w:szCs w:val="24"/>
+          <w:vertAlign w:val="baseline"/>
+          <w:lang w:val="en-US" w:eastAsia="zh-CN" w:bidi="ar-SA"/>
+        </w:rPr>
+        <w:t>(S</w:t>
+      </w:r>
+      <w:r>
+        <w:rPr>
+          <w:rFonts w:eastAsia="" w:cs="等线" w:ascii="等线" w:hAnsi="等线" w:asciiTheme="minorHAnsi" w:cstheme="minorBidi" w:eastAsiaTheme="minorEastAsia" w:hAnsiTheme="minorHAnsi"/>
+          <w:b/>
+          <w:bCs/>
+          <w:color w:val="auto"/>
+          <w:kern w:val="2"/>
+          <w:sz w:val="24"/>
+          <w:szCs w:val="24"/>
+          <w:vertAlign w:val="subscript"/>
+          <w:lang w:val="en-US" w:eastAsia="zh-CN" w:bidi="ar-SA"/>
+        </w:rPr>
+        <w:t>1</w:t>
+      </w:r>
+      <w:r>
+        <w:rPr>
+          <w:rFonts w:eastAsia="" w:cs="等线" w:ascii="等线" w:hAnsi="等线" w:asciiTheme="minorHAnsi" w:cstheme="minorBidi" w:eastAsiaTheme="minorEastAsia" w:hAnsiTheme="minorHAnsi"/>
+          <w:b/>
+          <w:bCs/>
+          <w:color w:val="auto"/>
+          <w:kern w:val="2"/>
+          <w:position w:val="0"/>
+          <w:sz w:val="24"/>
+          <w:sz w:val="24"/>
+          <w:szCs w:val="24"/>
+          <w:vertAlign w:val="baseline"/>
+          <w:lang w:val="en-US" w:eastAsia="zh-CN" w:bidi="ar-SA"/>
+        </w:rPr>
+        <w:t>S</w:t>
+      </w:r>
+      <w:r>
+        <w:rPr>
+          <w:rFonts w:eastAsia="" w:cs="等线" w:ascii="等线" w:hAnsi="等线" w:asciiTheme="minorHAnsi" w:cstheme="minorBidi" w:eastAsiaTheme="minorEastAsia" w:hAnsiTheme="minorHAnsi"/>
+          <w:b/>
+          <w:bCs/>
+          <w:color w:val="auto"/>
+          <w:kern w:val="2"/>
+          <w:sz w:val="24"/>
+          <w:szCs w:val="24"/>
+          <w:vertAlign w:val="subscript"/>
+          <w:lang w:val="en-US" w:eastAsia="zh-CN" w:bidi="ar-SA"/>
+        </w:rPr>
+        <w:t>2</w:t>
+      </w:r>
+      <w:r>
+        <w:rPr>
+          <w:rFonts w:eastAsia="" w:cs="等线" w:ascii="等线" w:hAnsi="等线" w:asciiTheme="minorHAnsi" w:cstheme="minorBidi" w:eastAsiaTheme="minorEastAsia" w:hAnsiTheme="minorHAnsi"/>
+          <w:b/>
+          <w:bCs/>
+          <w:color w:val="auto"/>
+          <w:kern w:val="2"/>
+          <w:position w:val="0"/>
+          <w:sz w:val="24"/>
+          <w:sz w:val="24"/>
+          <w:szCs w:val="24"/>
+          <w:vertAlign w:val="baseline"/>
+          <w:lang w:val="en-US" w:eastAsia="zh-CN" w:bidi="ar-SA"/>
+        </w:rPr>
+        <w:t>...S</w:t>
+      </w:r>
+      <w:r>
+        <w:rPr>
+          <w:rFonts w:eastAsia="" w:cs="等线" w:ascii="等线" w:hAnsi="等线" w:asciiTheme="minorHAnsi" w:cstheme="minorBidi" w:eastAsiaTheme="minorEastAsia" w:hAnsiTheme="minorHAnsi"/>
+          <w:b/>
+          <w:bCs/>
+          <w:color w:val="auto"/>
+          <w:kern w:val="2"/>
+          <w:sz w:val="24"/>
+          <w:szCs w:val="24"/>
+          <w:vertAlign w:val="subscript"/>
+          <w:lang w:val="en-US" w:eastAsia="zh-CN" w:bidi="ar-SA"/>
+        </w:rPr>
+        <w:t>n</w:t>
+      </w:r>
+      <w:r>
+        <w:rPr>
+          <w:rFonts w:eastAsia="" w:cs="等线" w:ascii="等线" w:hAnsi="等线" w:asciiTheme="minorHAnsi" w:cstheme="minorBidi" w:eastAsiaTheme="minorEastAsia" w:hAnsiTheme="minorHAnsi"/>
+          <w:b/>
+          <w:bCs/>
+          <w:color w:val="auto"/>
+          <w:kern w:val="2"/>
+          <w:position w:val="0"/>
+          <w:sz w:val="24"/>
+          <w:sz w:val="24"/>
+          <w:szCs w:val="24"/>
+          <w:vertAlign w:val="baseline"/>
+          <w:lang w:val="en-US" w:eastAsia="zh-CN" w:bidi="ar-SA"/>
+        </w:rPr>
+        <w:t>)(v) = S</w:t>
+      </w:r>
+      <w:r>
+        <w:rPr>
+          <w:rFonts w:eastAsia="" w:cs="等线" w:ascii="等线" w:hAnsi="等线" w:asciiTheme="minorHAnsi" w:cstheme="minorBidi" w:eastAsiaTheme="minorEastAsia" w:hAnsiTheme="minorHAnsi"/>
+          <w:b/>
+          <w:bCs/>
+          <w:color w:val="auto"/>
+          <w:kern w:val="2"/>
+          <w:sz w:val="24"/>
+          <w:szCs w:val="24"/>
+          <w:vertAlign w:val="subscript"/>
+          <w:lang w:val="en-US" w:eastAsia="zh-CN" w:bidi="ar-SA"/>
+        </w:rPr>
+        <w:t>1</w:t>
+      </w:r>
+      <w:r>
+        <w:rPr>
+          <w:rFonts w:eastAsia="" w:cs="等线" w:ascii="等线" w:hAnsi="等线" w:asciiTheme="minorHAnsi" w:cstheme="minorBidi" w:eastAsiaTheme="minorEastAsia" w:hAnsiTheme="minorHAnsi"/>
+          <w:b/>
+          <w:bCs/>
+          <w:color w:val="auto"/>
+          <w:kern w:val="2"/>
+          <w:position w:val="0"/>
+          <w:sz w:val="24"/>
+          <w:sz w:val="24"/>
+          <w:szCs w:val="24"/>
+          <w:vertAlign w:val="baseline"/>
+          <w:lang w:val="en-US" w:eastAsia="zh-CN" w:bidi="ar-SA"/>
+        </w:rPr>
+        <w:t>((S</w:t>
+      </w:r>
+      <w:r>
+        <w:rPr>
+          <w:rFonts w:eastAsia="" w:cs="等线" w:ascii="等线" w:hAnsi="等线" w:asciiTheme="minorHAnsi" w:cstheme="minorBidi" w:eastAsiaTheme="minorEastAsia" w:hAnsiTheme="minorHAnsi"/>
+          <w:b/>
+          <w:bCs/>
+          <w:color w:val="auto"/>
+          <w:kern w:val="2"/>
+          <w:sz w:val="24"/>
+          <w:szCs w:val="24"/>
+          <w:vertAlign w:val="subscript"/>
+          <w:lang w:val="en-US" w:eastAsia="zh-CN" w:bidi="ar-SA"/>
+        </w:rPr>
+        <w:t>2</w:t>
+      </w:r>
+      <w:r>
+        <w:rPr>
+          <w:rFonts w:eastAsia="" w:cs="等线" w:ascii="等线" w:hAnsi="等线" w:asciiTheme="minorHAnsi" w:cstheme="minorBidi" w:eastAsiaTheme="minorEastAsia" w:hAnsiTheme="minorHAnsi"/>
+          <w:b/>
+          <w:bCs/>
+          <w:color w:val="auto"/>
+          <w:kern w:val="2"/>
+          <w:position w:val="0"/>
+          <w:sz w:val="24"/>
+          <w:sz w:val="24"/>
+          <w:szCs w:val="24"/>
+          <w:vertAlign w:val="baseline"/>
+          <w:lang w:val="en-US" w:eastAsia="zh-CN" w:bidi="ar-SA"/>
+        </w:rPr>
+        <w:t>...S</w:t>
+      </w:r>
+      <w:r>
+        <w:rPr>
+          <w:rFonts w:eastAsia="" w:cs="等线" w:ascii="等线" w:hAnsi="等线" w:asciiTheme="minorHAnsi" w:cstheme="minorBidi" w:eastAsiaTheme="minorEastAsia" w:hAnsiTheme="minorHAnsi"/>
+          <w:b/>
+          <w:bCs/>
+          <w:color w:val="auto"/>
+          <w:kern w:val="2"/>
+          <w:sz w:val="24"/>
+          <w:szCs w:val="24"/>
+          <w:vertAlign w:val="subscript"/>
+          <w:lang w:val="en-US" w:eastAsia="zh-CN" w:bidi="ar-SA"/>
+        </w:rPr>
+        <w:t>n</w:t>
+      </w:r>
+      <w:r>
+        <w:rPr>
+          <w:rFonts w:eastAsia="" w:cs="等线" w:ascii="等线" w:hAnsi="等线" w:asciiTheme="minorHAnsi" w:cstheme="minorBidi" w:eastAsiaTheme="minorEastAsia" w:hAnsiTheme="minorHAnsi"/>
+          <w:b/>
+          <w:bCs/>
+          <w:color w:val="auto"/>
+          <w:kern w:val="2"/>
+          <w:position w:val="0"/>
+          <w:sz w:val="24"/>
+          <w:sz w:val="24"/>
+          <w:szCs w:val="24"/>
+          <w:vertAlign w:val="baseline"/>
+          <w:lang w:val="en-US" w:eastAsia="zh-CN" w:bidi="ar-SA"/>
+        </w:rPr>
+        <w:t>)(v)) = S</w:t>
+      </w:r>
+      <w:r>
+        <w:rPr>
+          <w:rFonts w:eastAsia="" w:cs="等线" w:ascii="等线" w:hAnsi="等线" w:asciiTheme="minorHAnsi" w:cstheme="minorBidi" w:eastAsiaTheme="minorEastAsia" w:hAnsiTheme="minorHAnsi"/>
+          <w:b/>
+          <w:bCs/>
+          <w:color w:val="auto"/>
+          <w:kern w:val="2"/>
+          <w:sz w:val="24"/>
+          <w:szCs w:val="24"/>
+          <w:vertAlign w:val="subscript"/>
+          <w:lang w:val="en-US" w:eastAsia="zh-CN" w:bidi="ar-SA"/>
+        </w:rPr>
+        <w:t>1</w:t>
+      </w:r>
+      <w:r>
+        <w:rPr>
+          <w:rFonts w:eastAsia="" w:cs="等线" w:ascii="等线" w:hAnsi="等线" w:asciiTheme="minorHAnsi" w:cstheme="minorBidi" w:eastAsiaTheme="minorEastAsia" w:hAnsiTheme="minorHAnsi"/>
+          <w:b/>
+          <w:bCs/>
+          <w:color w:val="auto"/>
+          <w:kern w:val="2"/>
+          <w:position w:val="0"/>
+          <w:sz w:val="24"/>
+          <w:sz w:val="24"/>
+          <w:szCs w:val="24"/>
+          <w:vertAlign w:val="baseline"/>
+          <w:lang w:val="en-US" w:eastAsia="zh-CN" w:bidi="ar-SA"/>
+        </w:rPr>
+        <w:t>((S</w:t>
+      </w:r>
+      <w:r>
+        <w:rPr>
+          <w:rFonts w:eastAsia="" w:cs="等线" w:ascii="等线" w:hAnsi="等线" w:asciiTheme="minorHAnsi" w:cstheme="minorBidi" w:eastAsiaTheme="minorEastAsia" w:hAnsiTheme="minorHAnsi"/>
+          <w:b/>
+          <w:bCs/>
+          <w:color w:val="auto"/>
+          <w:kern w:val="2"/>
+          <w:sz w:val="24"/>
+          <w:szCs w:val="24"/>
+          <w:vertAlign w:val="subscript"/>
+          <w:lang w:val="en-US" w:eastAsia="zh-CN" w:bidi="ar-SA"/>
+        </w:rPr>
+        <w:t>2</w:t>
+      </w:r>
+      <w:r>
+        <w:rPr>
+          <w:rFonts w:eastAsia="" w:cs="等线" w:ascii="等线" w:hAnsi="等线" w:asciiTheme="minorHAnsi" w:cstheme="minorBidi" w:eastAsiaTheme="minorEastAsia" w:hAnsiTheme="minorHAnsi"/>
+          <w:b/>
+          <w:bCs/>
+          <w:color w:val="auto"/>
+          <w:kern w:val="2"/>
+          <w:position w:val="0"/>
+          <w:sz w:val="24"/>
+          <w:sz w:val="24"/>
+          <w:szCs w:val="24"/>
+          <w:vertAlign w:val="baseline"/>
+          <w:lang w:val="en-US" w:eastAsia="zh-CN" w:bidi="ar-SA"/>
+        </w:rPr>
+        <w:t>...S</w:t>
+      </w:r>
+      <w:r>
+        <w:rPr>
+          <w:rFonts w:eastAsia="" w:cs="等线" w:ascii="等线" w:hAnsi="等线" w:asciiTheme="minorHAnsi" w:cstheme="minorBidi" w:eastAsiaTheme="minorEastAsia" w:hAnsiTheme="minorHAnsi"/>
+          <w:b/>
+          <w:bCs/>
+          <w:color w:val="auto"/>
+          <w:kern w:val="2"/>
+          <w:sz w:val="24"/>
+          <w:szCs w:val="24"/>
+          <w:vertAlign w:val="subscript"/>
+          <w:lang w:val="en-US" w:eastAsia="zh-CN" w:bidi="ar-SA"/>
+        </w:rPr>
+        <w:t>n</w:t>
+      </w:r>
+      <w:r>
+        <w:rPr>
+          <w:rFonts w:eastAsia="" w:cs="等线" w:ascii="等线" w:hAnsi="等线" w:asciiTheme="minorHAnsi" w:cstheme="minorBidi" w:eastAsiaTheme="minorEastAsia" w:hAnsiTheme="minorHAnsi"/>
+          <w:b/>
+          <w:bCs/>
+          <w:color w:val="auto"/>
+          <w:kern w:val="2"/>
+          <w:position w:val="0"/>
+          <w:sz w:val="24"/>
+          <w:sz w:val="24"/>
+          <w:szCs w:val="24"/>
+          <w:vertAlign w:val="baseline"/>
+          <w:lang w:val="en-US" w:eastAsia="zh-CN" w:bidi="ar-SA"/>
+        </w:rPr>
+        <w:t>)(u)) =S</w:t>
+      </w:r>
+      <w:r>
+        <w:rPr>
+          <w:rFonts w:eastAsia="" w:cs="等线" w:ascii="等线" w:hAnsi="等线" w:asciiTheme="minorHAnsi" w:cstheme="minorBidi" w:eastAsiaTheme="minorEastAsia" w:hAnsiTheme="minorHAnsi"/>
+          <w:b/>
+          <w:bCs/>
+          <w:color w:val="auto"/>
+          <w:kern w:val="2"/>
+          <w:sz w:val="24"/>
+          <w:szCs w:val="24"/>
+          <w:vertAlign w:val="subscript"/>
+          <w:lang w:val="en-US" w:eastAsia="zh-CN" w:bidi="ar-SA"/>
+        </w:rPr>
+        <w:t>1</w:t>
+      </w:r>
+      <w:r>
+        <w:rPr>
+          <w:rFonts w:eastAsia="" w:cs="等线" w:ascii="等线" w:hAnsi="等线" w:asciiTheme="minorHAnsi" w:cstheme="minorBidi" w:eastAsiaTheme="minorEastAsia" w:hAnsiTheme="minorHAnsi"/>
+          <w:b/>
+          <w:bCs/>
+          <w:color w:val="auto"/>
+          <w:kern w:val="2"/>
+          <w:position w:val="0"/>
+          <w:sz w:val="24"/>
+          <w:sz w:val="24"/>
+          <w:szCs w:val="24"/>
+          <w:vertAlign w:val="baseline"/>
+          <w:lang w:val="en-US" w:eastAsia="zh-CN" w:bidi="ar-SA"/>
+        </w:rPr>
+        <w:t>((S</w:t>
+      </w:r>
+      <w:r>
+        <w:rPr>
+          <w:rFonts w:eastAsia="" w:cs="等线" w:ascii="等线" w:hAnsi="等线" w:asciiTheme="minorHAnsi" w:cstheme="minorBidi" w:eastAsiaTheme="minorEastAsia" w:hAnsiTheme="minorHAnsi"/>
+          <w:b/>
+          <w:bCs/>
+          <w:color w:val="auto"/>
+          <w:kern w:val="2"/>
+          <w:sz w:val="24"/>
+          <w:szCs w:val="24"/>
+          <w:vertAlign w:val="subscript"/>
+          <w:lang w:val="en-US" w:eastAsia="zh-CN" w:bidi="ar-SA"/>
+        </w:rPr>
+        <w:t>2</w:t>
+      </w:r>
+      <w:r>
+        <w:rPr>
+          <w:rFonts w:eastAsia="" w:cs="等线" w:ascii="等线" w:hAnsi="等线" w:asciiTheme="minorHAnsi" w:cstheme="minorBidi" w:eastAsiaTheme="minorEastAsia" w:hAnsiTheme="minorHAnsi"/>
+          <w:b/>
+          <w:bCs/>
+          <w:color w:val="auto"/>
+          <w:kern w:val="2"/>
+          <w:position w:val="0"/>
+          <w:sz w:val="24"/>
+          <w:sz w:val="24"/>
+          <w:szCs w:val="24"/>
+          <w:vertAlign w:val="baseline"/>
+          <w:lang w:val="en-US" w:eastAsia="zh-CN" w:bidi="ar-SA"/>
+        </w:rPr>
+        <w:t>...S</w:t>
+      </w:r>
+      <w:r>
+        <w:rPr>
+          <w:rFonts w:eastAsia="" w:cs="等线" w:ascii="等线" w:hAnsi="等线" w:asciiTheme="minorHAnsi" w:cstheme="minorBidi" w:eastAsiaTheme="minorEastAsia" w:hAnsiTheme="minorHAnsi"/>
+          <w:b/>
+          <w:bCs/>
+          <w:color w:val="auto"/>
+          <w:kern w:val="2"/>
+          <w:sz w:val="24"/>
+          <w:szCs w:val="24"/>
+          <w:vertAlign w:val="subscript"/>
+          <w:lang w:val="en-US" w:eastAsia="zh-CN" w:bidi="ar-SA"/>
+        </w:rPr>
+        <w:t>n</w:t>
+      </w:r>
+      <w:r>
+        <w:rPr>
+          <w:rFonts w:eastAsia="" w:cs="等线" w:ascii="等线" w:hAnsi="等线" w:asciiTheme="minorHAnsi" w:cstheme="minorBidi" w:eastAsiaTheme="minorEastAsia" w:hAnsiTheme="minorHAnsi"/>
+          <w:b/>
+          <w:bCs/>
+          <w:color w:val="auto"/>
+          <w:kern w:val="2"/>
+          <w:position w:val="0"/>
+          <w:sz w:val="24"/>
+          <w:sz w:val="24"/>
+          <w:szCs w:val="24"/>
+          <w:vertAlign w:val="baseline"/>
+          <w:lang w:val="en-US" w:eastAsia="zh-CN" w:bidi="ar-SA"/>
+        </w:rPr>
+        <w:t xml:space="preserve">)(u)) </w:t>
+      </w:r>
+      <w:r>
+        <w:rPr>
+          <w:rFonts w:ascii="等线" w:hAnsi="等线" w:cs="等线" w:eastAsia="" w:asciiTheme="minorHAnsi" w:cstheme="minorBidi" w:eastAsiaTheme="minorEastAsia" w:hAnsiTheme="minorHAnsi"/>
+          <w:b/>
+          <w:bCs/>
+          <w:color w:val="auto"/>
+          <w:kern w:val="2"/>
+          <w:position w:val="0"/>
+          <w:sz w:val="24"/>
+          <w:sz w:val="24"/>
+          <w:szCs w:val="24"/>
+          <w:vertAlign w:val="baseline"/>
+          <w:lang w:val="en-US" w:eastAsia="zh-CN" w:bidi="ar-SA"/>
+        </w:rPr>
+        <w:t xml:space="preserve">可得 </w:t>
+      </w:r>
+      <w:r>
+        <w:rPr>
+          <w:rFonts w:eastAsia="" w:cs="等线" w:ascii="等线" w:hAnsi="等线" w:asciiTheme="minorHAnsi" w:cstheme="minorBidi" w:eastAsiaTheme="minorEastAsia" w:hAnsiTheme="minorHAnsi"/>
+          <w:b/>
+          <w:bCs/>
+          <w:color w:val="auto"/>
+          <w:kern w:val="2"/>
+          <w:position w:val="0"/>
+          <w:sz w:val="24"/>
+          <w:sz w:val="24"/>
+          <w:szCs w:val="24"/>
+          <w:vertAlign w:val="baseline"/>
+          <w:lang w:val="en-US" w:eastAsia="zh-CN" w:bidi="ar-SA"/>
+        </w:rPr>
+        <w:t>(S2...Sn)(v)=(S2...Sn)(u)</w:t>
+      </w:r>
+      <w:r>
+        <w:rPr>
+          <w:rFonts w:ascii="等线" w:hAnsi="等线" w:cs="等线" w:eastAsia="" w:asciiTheme="minorHAnsi" w:cstheme="minorBidi" w:eastAsiaTheme="minorEastAsia" w:hAnsiTheme="minorHAnsi"/>
+          <w:b/>
+          <w:bCs/>
+          <w:color w:val="auto"/>
+          <w:kern w:val="2"/>
+          <w:position w:val="0"/>
+          <w:sz w:val="24"/>
+          <w:sz w:val="24"/>
+          <w:szCs w:val="24"/>
+          <w:vertAlign w:val="baseline"/>
+          <w:lang w:val="en-US" w:eastAsia="zh-CN" w:bidi="ar-SA"/>
+        </w:rPr>
+        <w:t>，其中</w:t>
+      </w:r>
+      <w:r>
+        <w:rPr>
+          <w:rFonts w:eastAsia="" w:cs="等线" w:ascii="等线" w:hAnsi="等线" w:asciiTheme="minorHAnsi" w:cstheme="minorBidi" w:eastAsiaTheme="minorEastAsia" w:hAnsiTheme="minorHAnsi"/>
+          <w:b/>
+          <w:bCs/>
+          <w:color w:val="auto"/>
+          <w:kern w:val="2"/>
+          <w:position w:val="0"/>
+          <w:sz w:val="24"/>
+          <w:sz w:val="24"/>
+          <w:szCs w:val="24"/>
+          <w:vertAlign w:val="baseline"/>
+          <w:lang w:val="en-US" w:eastAsia="zh-CN" w:bidi="ar-SA"/>
+        </w:rPr>
+        <w:t>v,u∈V</w:t>
+      </w:r>
+      <w:r>
+        <w:rPr>
+          <w:rFonts w:ascii="等线" w:hAnsi="等线" w:cs="等线" w:eastAsia="" w:asciiTheme="minorHAnsi" w:cstheme="minorBidi" w:eastAsiaTheme="minorEastAsia" w:hAnsiTheme="minorHAnsi"/>
+          <w:b/>
+          <w:bCs/>
+          <w:color w:val="auto"/>
+          <w:kern w:val="2"/>
+          <w:position w:val="0"/>
+          <w:sz w:val="24"/>
+          <w:sz w:val="24"/>
+          <w:szCs w:val="24"/>
+          <w:vertAlign w:val="baseline"/>
+          <w:lang w:val="en-US" w:eastAsia="zh-CN" w:bidi="ar-SA"/>
+        </w:rPr>
+        <w:t>且</w:t>
+      </w:r>
+      <w:r>
+        <w:rPr>
+          <w:rFonts w:eastAsia="" w:cs="等线" w:ascii="等线" w:hAnsi="等线" w:asciiTheme="minorHAnsi" w:cstheme="minorBidi" w:eastAsiaTheme="minorEastAsia" w:hAnsiTheme="minorHAnsi"/>
+          <w:b/>
+          <w:bCs/>
+          <w:color w:val="C9211E"/>
+          <w:kern w:val="2"/>
+          <w:position w:val="0"/>
+          <w:sz w:val="24"/>
+          <w:sz w:val="24"/>
+          <w:szCs w:val="24"/>
+          <w:vertAlign w:val="baseline"/>
+          <w:lang w:val="en-US" w:eastAsia="zh-CN" w:bidi="ar-SA"/>
+        </w:rPr>
+        <w:t>(S1...Sn)(v), (S2...Sn)(v),…, S</w:t>
+      </w:r>
+      <w:r>
+        <w:rPr>
+          <w:rFonts w:eastAsia="" w:cs="等线" w:ascii="等线" w:hAnsi="等线" w:asciiTheme="minorHAnsi" w:cstheme="minorBidi" w:eastAsiaTheme="minorEastAsia" w:hAnsiTheme="minorHAnsi"/>
+          <w:b/>
+          <w:bCs/>
+          <w:color w:val="C9211E"/>
+          <w:kern w:val="2"/>
+          <w:sz w:val="24"/>
+          <w:szCs w:val="24"/>
+          <w:vertAlign w:val="subscript"/>
+          <w:lang w:val="en-US" w:eastAsia="zh-CN" w:bidi="ar-SA"/>
+        </w:rPr>
+        <w:t>n</w:t>
+      </w:r>
+      <w:r>
+        <w:rPr>
+          <w:rFonts w:eastAsia="" w:cs="等线" w:ascii="等线" w:hAnsi="等线" w:asciiTheme="minorHAnsi" w:cstheme="minorBidi" w:eastAsiaTheme="minorEastAsia" w:hAnsiTheme="minorHAnsi"/>
+          <w:b/>
+          <w:bCs/>
+          <w:color w:val="C9211E"/>
+          <w:kern w:val="2"/>
+          <w:position w:val="0"/>
+          <w:sz w:val="24"/>
+          <w:sz w:val="24"/>
+          <w:szCs w:val="24"/>
+          <w:vertAlign w:val="baseline"/>
+          <w:lang w:val="en-US" w:eastAsia="zh-CN" w:bidi="ar-SA"/>
+        </w:rPr>
+        <w:t xml:space="preserve">(v), </w:t>
+      </w:r>
+      <w:r>
+        <w:rPr>
+          <w:rFonts w:eastAsia="" w:cs="等线" w:ascii="等线" w:hAnsi="等线" w:asciiTheme="minorHAnsi" w:cstheme="minorBidi" w:eastAsiaTheme="minorEastAsia" w:hAnsiTheme="minorHAnsi"/>
+          <w:b/>
+          <w:bCs/>
+          <w:color w:val="C9211E"/>
+          <w:kern w:val="2"/>
+          <w:position w:val="0"/>
+          <w:sz w:val="24"/>
+          <w:sz w:val="24"/>
+          <w:szCs w:val="24"/>
+          <w:vertAlign w:val="baseline"/>
+          <w:lang w:val="en-US" w:eastAsia="zh-CN" w:bidi="ar-SA"/>
+        </w:rPr>
+        <w:t>(S1...Sn)(</w:t>
+      </w:r>
+      <w:r>
+        <w:rPr>
+          <w:rFonts w:eastAsia="" w:cs="等线" w:ascii="等线" w:hAnsi="等线" w:asciiTheme="minorHAnsi" w:cstheme="minorBidi" w:eastAsiaTheme="minorEastAsia" w:hAnsiTheme="minorHAnsi"/>
+          <w:b/>
+          <w:bCs/>
+          <w:color w:val="C9211E"/>
+          <w:kern w:val="2"/>
+          <w:position w:val="0"/>
+          <w:sz w:val="24"/>
+          <w:sz w:val="24"/>
+          <w:szCs w:val="24"/>
+          <w:vertAlign w:val="baseline"/>
+          <w:lang w:val="en-US" w:eastAsia="zh-CN" w:bidi="ar-SA"/>
+        </w:rPr>
+        <w:t>u</w:t>
+      </w:r>
+      <w:r>
+        <w:rPr>
+          <w:rFonts w:eastAsia="" w:cs="等线" w:ascii="等线" w:hAnsi="等线" w:asciiTheme="minorHAnsi" w:cstheme="minorBidi" w:eastAsiaTheme="minorEastAsia" w:hAnsiTheme="minorHAnsi"/>
+          <w:b/>
+          <w:bCs/>
+          <w:color w:val="C9211E"/>
+          <w:kern w:val="2"/>
+          <w:position w:val="0"/>
+          <w:sz w:val="24"/>
+          <w:sz w:val="24"/>
+          <w:szCs w:val="24"/>
+          <w:vertAlign w:val="baseline"/>
+          <w:lang w:val="en-US" w:eastAsia="zh-CN" w:bidi="ar-SA"/>
+        </w:rPr>
+        <w:t>), (S2...Sn)(</w:t>
+      </w:r>
+      <w:r>
+        <w:rPr>
+          <w:rFonts w:eastAsia="" w:cs="等线" w:ascii="等线" w:hAnsi="等线" w:asciiTheme="minorHAnsi" w:cstheme="minorBidi" w:eastAsiaTheme="minorEastAsia" w:hAnsiTheme="minorHAnsi"/>
+          <w:b/>
+          <w:bCs/>
+          <w:color w:val="C9211E"/>
+          <w:kern w:val="2"/>
+          <w:position w:val="0"/>
+          <w:sz w:val="24"/>
+          <w:sz w:val="24"/>
+          <w:szCs w:val="24"/>
+          <w:vertAlign w:val="baseline"/>
+          <w:lang w:val="en-US" w:eastAsia="zh-CN" w:bidi="ar-SA"/>
+        </w:rPr>
+        <w:t>u</w:t>
+      </w:r>
+      <w:r>
+        <w:rPr>
+          <w:rFonts w:eastAsia="" w:cs="等线" w:ascii="等线" w:hAnsi="等线" w:asciiTheme="minorHAnsi" w:cstheme="minorBidi" w:eastAsiaTheme="minorEastAsia" w:hAnsiTheme="minorHAnsi"/>
+          <w:b/>
+          <w:bCs/>
+          <w:color w:val="C9211E"/>
+          <w:kern w:val="2"/>
+          <w:position w:val="0"/>
+          <w:sz w:val="24"/>
+          <w:sz w:val="24"/>
+          <w:szCs w:val="24"/>
+          <w:vertAlign w:val="baseline"/>
+          <w:lang w:val="en-US" w:eastAsia="zh-CN" w:bidi="ar-SA"/>
+        </w:rPr>
+        <w:t>),…, S</w:t>
+      </w:r>
+      <w:r>
+        <w:rPr>
+          <w:rFonts w:eastAsia="" w:cs="等线" w:ascii="等线" w:hAnsi="等线" w:asciiTheme="minorHAnsi" w:cstheme="minorBidi" w:eastAsiaTheme="minorEastAsia" w:hAnsiTheme="minorHAnsi"/>
+          <w:b/>
+          <w:bCs/>
+          <w:color w:val="C9211E"/>
+          <w:kern w:val="2"/>
+          <w:sz w:val="24"/>
+          <w:szCs w:val="24"/>
+          <w:vertAlign w:val="subscript"/>
+          <w:lang w:val="en-US" w:eastAsia="zh-CN" w:bidi="ar-SA"/>
+        </w:rPr>
+        <w:t>n</w:t>
+      </w:r>
+      <w:r>
+        <w:rPr>
+          <w:rFonts w:eastAsia="" w:cs="等线" w:ascii="等线" w:hAnsi="等线" w:asciiTheme="minorHAnsi" w:cstheme="minorBidi" w:eastAsiaTheme="minorEastAsia" w:hAnsiTheme="minorHAnsi"/>
+          <w:b/>
+          <w:bCs/>
+          <w:color w:val="C9211E"/>
+          <w:kern w:val="2"/>
+          <w:position w:val="0"/>
+          <w:sz w:val="24"/>
+          <w:sz w:val="24"/>
+          <w:szCs w:val="24"/>
+          <w:vertAlign w:val="baseline"/>
+          <w:lang w:val="en-US" w:eastAsia="zh-CN" w:bidi="ar-SA"/>
+        </w:rPr>
+        <w:t>(u)</w:t>
+      </w:r>
+      <w:r>
+        <w:rPr>
+          <w:rFonts w:ascii="等线" w:hAnsi="等线" w:cs="等线" w:eastAsia="" w:asciiTheme="minorHAnsi" w:cstheme="minorBidi" w:eastAsiaTheme="minorEastAsia" w:hAnsiTheme="minorHAnsi"/>
+          <w:b/>
+          <w:bCs/>
+          <w:color w:val="C9211E"/>
+          <w:kern w:val="2"/>
+          <w:position w:val="0"/>
+          <w:sz w:val="24"/>
+          <w:sz w:val="24"/>
+          <w:szCs w:val="24"/>
+          <w:vertAlign w:val="baseline"/>
+          <w:lang w:val="en-US" w:eastAsia="zh-CN" w:bidi="ar-SA"/>
+        </w:rPr>
+        <w:t>均有意义</w:t>
+      </w:r>
+      <w:r>
+        <w:rPr>
+          <w:rFonts w:ascii="等线" w:hAnsi="等线" w:cs="等线" w:eastAsia="" w:asciiTheme="minorHAnsi" w:cstheme="minorBidi" w:eastAsiaTheme="minorEastAsia" w:hAnsiTheme="minorHAnsi"/>
+          <w:b/>
+          <w:bCs/>
+          <w:color w:val="auto"/>
+          <w:kern w:val="2"/>
+          <w:position w:val="0"/>
+          <w:sz w:val="24"/>
+          <w:sz w:val="24"/>
+          <w:szCs w:val="24"/>
+          <w:vertAlign w:val="baseline"/>
+          <w:lang w:val="en-US" w:eastAsia="zh-CN" w:bidi="ar-SA"/>
+        </w:rPr>
+        <w:t>；同理可由</w:t>
+      </w:r>
+      <w:r>
+        <w:rPr>
+          <w:rFonts w:eastAsia="" w:cs="等线" w:ascii="等线" w:hAnsi="等线" w:asciiTheme="minorHAnsi" w:cstheme="minorBidi" w:eastAsiaTheme="minorEastAsia" w:hAnsiTheme="minorHAnsi"/>
+          <w:b/>
+          <w:bCs/>
+          <w:color w:val="auto"/>
+          <w:kern w:val="2"/>
+          <w:position w:val="0"/>
+          <w:sz w:val="24"/>
+          <w:sz w:val="24"/>
+          <w:szCs w:val="24"/>
+          <w:vertAlign w:val="baseline"/>
+          <w:lang w:val="en-US" w:eastAsia="zh-CN" w:bidi="ar-SA"/>
+        </w:rPr>
+        <w:t>(S</w:t>
+      </w:r>
+      <w:r>
+        <w:rPr>
+          <w:rFonts w:eastAsia="" w:cs="等线" w:ascii="等线" w:hAnsi="等线" w:asciiTheme="minorHAnsi" w:cstheme="minorBidi" w:eastAsiaTheme="minorEastAsia" w:hAnsiTheme="minorHAnsi"/>
+          <w:b/>
+          <w:bCs/>
+          <w:color w:val="auto"/>
+          <w:kern w:val="2"/>
+          <w:sz w:val="24"/>
+          <w:szCs w:val="24"/>
+          <w:vertAlign w:val="subscript"/>
+          <w:lang w:val="en-US" w:eastAsia="zh-CN" w:bidi="ar-SA"/>
+        </w:rPr>
+        <w:t>2</w:t>
+      </w:r>
+      <w:r>
+        <w:rPr>
+          <w:rFonts w:eastAsia="" w:cs="等线" w:ascii="等线" w:hAnsi="等线" w:asciiTheme="minorHAnsi" w:cstheme="minorBidi" w:eastAsiaTheme="minorEastAsia" w:hAnsiTheme="minorHAnsi"/>
+          <w:b/>
+          <w:bCs/>
+          <w:color w:val="auto"/>
+          <w:kern w:val="2"/>
+          <w:position w:val="0"/>
+          <w:sz w:val="24"/>
+          <w:sz w:val="24"/>
+          <w:szCs w:val="24"/>
+          <w:vertAlign w:val="baseline"/>
+          <w:lang w:val="en-US" w:eastAsia="zh-CN" w:bidi="ar-SA"/>
+        </w:rPr>
+        <w:t>...S</w:t>
+      </w:r>
+      <w:r>
+        <w:rPr>
+          <w:rFonts w:eastAsia="" w:cs="等线" w:ascii="等线" w:hAnsi="等线" w:asciiTheme="minorHAnsi" w:cstheme="minorBidi" w:eastAsiaTheme="minorEastAsia" w:hAnsiTheme="minorHAnsi"/>
+          <w:b/>
+          <w:bCs/>
+          <w:color w:val="auto"/>
+          <w:kern w:val="2"/>
+          <w:sz w:val="24"/>
+          <w:szCs w:val="24"/>
+          <w:vertAlign w:val="subscript"/>
+          <w:lang w:val="en-US" w:eastAsia="zh-CN" w:bidi="ar-SA"/>
+        </w:rPr>
+        <w:t>n</w:t>
+      </w:r>
+      <w:r>
+        <w:rPr>
+          <w:rFonts w:eastAsia="" w:cs="等线" w:ascii="等线" w:hAnsi="等线" w:asciiTheme="minorHAnsi" w:cstheme="minorBidi" w:eastAsiaTheme="minorEastAsia" w:hAnsiTheme="minorHAnsi"/>
+          <w:b/>
+          <w:bCs/>
+          <w:color w:val="auto"/>
+          <w:kern w:val="2"/>
+          <w:position w:val="0"/>
+          <w:sz w:val="24"/>
+          <w:sz w:val="24"/>
+          <w:szCs w:val="24"/>
+          <w:vertAlign w:val="baseline"/>
+          <w:lang w:val="en-US" w:eastAsia="zh-CN" w:bidi="ar-SA"/>
+        </w:rPr>
+        <w:t>)(v)= S</w:t>
+      </w:r>
+      <w:r>
+        <w:rPr>
+          <w:rFonts w:eastAsia="" w:cs="等线" w:ascii="等线" w:hAnsi="等线" w:asciiTheme="minorHAnsi" w:cstheme="minorBidi" w:eastAsiaTheme="minorEastAsia" w:hAnsiTheme="minorHAnsi"/>
+          <w:b/>
+          <w:bCs/>
+          <w:color w:val="auto"/>
+          <w:kern w:val="2"/>
+          <w:sz w:val="24"/>
+          <w:szCs w:val="24"/>
+          <w:vertAlign w:val="subscript"/>
+          <w:lang w:val="en-US" w:eastAsia="zh-CN" w:bidi="ar-SA"/>
+        </w:rPr>
+        <w:t>2</w:t>
+      </w:r>
+      <w:r>
+        <w:rPr>
+          <w:rFonts w:eastAsia="" w:cs="等线" w:ascii="等线" w:hAnsi="等线" w:asciiTheme="minorHAnsi" w:cstheme="minorBidi" w:eastAsiaTheme="minorEastAsia" w:hAnsiTheme="minorHAnsi"/>
+          <w:b/>
+          <w:bCs/>
+          <w:color w:val="auto"/>
+          <w:kern w:val="2"/>
+          <w:position w:val="0"/>
+          <w:sz w:val="24"/>
+          <w:sz w:val="24"/>
+          <w:szCs w:val="24"/>
+          <w:vertAlign w:val="baseline"/>
+          <w:lang w:val="en-US" w:eastAsia="zh-CN" w:bidi="ar-SA"/>
+        </w:rPr>
+        <w:t>((S</w:t>
+      </w:r>
+      <w:r>
+        <w:rPr>
+          <w:rFonts w:eastAsia="" w:cs="等线" w:ascii="等线" w:hAnsi="等线" w:asciiTheme="minorHAnsi" w:cstheme="minorBidi" w:eastAsiaTheme="minorEastAsia" w:hAnsiTheme="minorHAnsi"/>
+          <w:b/>
+          <w:bCs/>
+          <w:color w:val="auto"/>
+          <w:kern w:val="2"/>
+          <w:sz w:val="24"/>
+          <w:szCs w:val="24"/>
+          <w:vertAlign w:val="subscript"/>
+          <w:lang w:val="en-US" w:eastAsia="zh-CN" w:bidi="ar-SA"/>
+        </w:rPr>
+        <w:t>3</w:t>
+      </w:r>
+      <w:r>
+        <w:rPr>
+          <w:rFonts w:eastAsia="" w:cs="等线" w:ascii="等线" w:hAnsi="等线" w:asciiTheme="minorHAnsi" w:cstheme="minorBidi" w:eastAsiaTheme="minorEastAsia" w:hAnsiTheme="minorHAnsi"/>
+          <w:b/>
+          <w:bCs/>
+          <w:color w:val="auto"/>
+          <w:kern w:val="2"/>
+          <w:position w:val="0"/>
+          <w:sz w:val="24"/>
+          <w:sz w:val="24"/>
+          <w:szCs w:val="24"/>
+          <w:vertAlign w:val="baseline"/>
+          <w:lang w:val="en-US" w:eastAsia="zh-CN" w:bidi="ar-SA"/>
+        </w:rPr>
+        <w:t>...S</w:t>
+      </w:r>
+      <w:r>
+        <w:rPr>
+          <w:rFonts w:eastAsia="" w:cs="等线" w:ascii="等线" w:hAnsi="等线" w:asciiTheme="minorHAnsi" w:cstheme="minorBidi" w:eastAsiaTheme="minorEastAsia" w:hAnsiTheme="minorHAnsi"/>
+          <w:b/>
+          <w:bCs/>
+          <w:color w:val="auto"/>
+          <w:kern w:val="2"/>
+          <w:sz w:val="24"/>
+          <w:szCs w:val="24"/>
+          <w:vertAlign w:val="subscript"/>
+          <w:lang w:val="en-US" w:eastAsia="zh-CN" w:bidi="ar-SA"/>
+        </w:rPr>
+        <w:t>n</w:t>
+      </w:r>
+      <w:r>
+        <w:rPr>
+          <w:rFonts w:eastAsia="" w:cs="等线" w:ascii="等线" w:hAnsi="等线" w:asciiTheme="minorHAnsi" w:cstheme="minorBidi" w:eastAsiaTheme="minorEastAsia" w:hAnsiTheme="minorHAnsi"/>
+          <w:b/>
+          <w:bCs/>
+          <w:color w:val="auto"/>
+          <w:kern w:val="2"/>
+          <w:position w:val="0"/>
+          <w:sz w:val="24"/>
+          <w:sz w:val="24"/>
+          <w:szCs w:val="24"/>
+          <w:vertAlign w:val="baseline"/>
+          <w:lang w:val="en-US" w:eastAsia="zh-CN" w:bidi="ar-SA"/>
+        </w:rPr>
+        <w:t>)(v))= S</w:t>
+      </w:r>
+      <w:r>
+        <w:rPr>
+          <w:rFonts w:eastAsia="" w:cs="等线" w:ascii="等线" w:hAnsi="等线" w:asciiTheme="minorHAnsi" w:cstheme="minorBidi" w:eastAsiaTheme="minorEastAsia" w:hAnsiTheme="minorHAnsi"/>
+          <w:b/>
+          <w:bCs/>
+          <w:color w:val="auto"/>
+          <w:kern w:val="2"/>
+          <w:sz w:val="24"/>
+          <w:szCs w:val="24"/>
+          <w:vertAlign w:val="subscript"/>
+          <w:lang w:val="en-US" w:eastAsia="zh-CN" w:bidi="ar-SA"/>
+        </w:rPr>
+        <w:t>2</w:t>
+      </w:r>
+      <w:r>
+        <w:rPr>
+          <w:rFonts w:eastAsia="" w:cs="等线" w:ascii="等线" w:hAnsi="等线" w:asciiTheme="minorHAnsi" w:cstheme="minorBidi" w:eastAsiaTheme="minorEastAsia" w:hAnsiTheme="minorHAnsi"/>
+          <w:b/>
+          <w:bCs/>
+          <w:color w:val="auto"/>
+          <w:kern w:val="2"/>
+          <w:position w:val="0"/>
+          <w:sz w:val="24"/>
+          <w:sz w:val="24"/>
+          <w:szCs w:val="24"/>
+          <w:vertAlign w:val="baseline"/>
+          <w:lang w:val="en-US" w:eastAsia="zh-CN" w:bidi="ar-SA"/>
+        </w:rPr>
+        <w:t>((S</w:t>
+      </w:r>
+      <w:r>
+        <w:rPr>
+          <w:rFonts w:eastAsia="" w:cs="等线" w:ascii="等线" w:hAnsi="等线" w:asciiTheme="minorHAnsi" w:cstheme="minorBidi" w:eastAsiaTheme="minorEastAsia" w:hAnsiTheme="minorHAnsi"/>
+          <w:b/>
+          <w:bCs/>
+          <w:color w:val="auto"/>
+          <w:kern w:val="2"/>
+          <w:sz w:val="24"/>
+          <w:szCs w:val="24"/>
+          <w:vertAlign w:val="subscript"/>
+          <w:lang w:val="en-US" w:eastAsia="zh-CN" w:bidi="ar-SA"/>
+        </w:rPr>
+        <w:t>3</w:t>
+      </w:r>
+      <w:r>
+        <w:rPr>
+          <w:rFonts w:eastAsia="" w:cs="等线" w:ascii="等线" w:hAnsi="等线" w:asciiTheme="minorHAnsi" w:cstheme="minorBidi" w:eastAsiaTheme="minorEastAsia" w:hAnsiTheme="minorHAnsi"/>
+          <w:b/>
+          <w:bCs/>
+          <w:color w:val="auto"/>
+          <w:kern w:val="2"/>
+          <w:position w:val="0"/>
+          <w:sz w:val="24"/>
+          <w:sz w:val="24"/>
+          <w:szCs w:val="24"/>
+          <w:vertAlign w:val="baseline"/>
+          <w:lang w:val="en-US" w:eastAsia="zh-CN" w:bidi="ar-SA"/>
+        </w:rPr>
+        <w:t>...S</w:t>
+      </w:r>
+      <w:r>
+        <w:rPr>
+          <w:rFonts w:eastAsia="" w:cs="等线" w:ascii="等线" w:hAnsi="等线" w:asciiTheme="minorHAnsi" w:cstheme="minorBidi" w:eastAsiaTheme="minorEastAsia" w:hAnsiTheme="minorHAnsi"/>
+          <w:b/>
+          <w:bCs/>
+          <w:color w:val="auto"/>
+          <w:kern w:val="2"/>
+          <w:sz w:val="24"/>
+          <w:szCs w:val="24"/>
+          <w:vertAlign w:val="subscript"/>
+          <w:lang w:val="en-US" w:eastAsia="zh-CN" w:bidi="ar-SA"/>
+        </w:rPr>
+        <w:t>n</w:t>
+      </w:r>
+      <w:r>
+        <w:rPr>
+          <w:rFonts w:eastAsia="" w:cs="等线" w:ascii="等线" w:hAnsi="等线" w:asciiTheme="minorHAnsi" w:cstheme="minorBidi" w:eastAsiaTheme="minorEastAsia" w:hAnsiTheme="minorHAnsi"/>
+          <w:b/>
+          <w:bCs/>
+          <w:color w:val="auto"/>
+          <w:kern w:val="2"/>
+          <w:position w:val="0"/>
+          <w:sz w:val="24"/>
+          <w:sz w:val="24"/>
+          <w:szCs w:val="24"/>
+          <w:vertAlign w:val="baseline"/>
+          <w:lang w:val="en-US" w:eastAsia="zh-CN" w:bidi="ar-SA"/>
+        </w:rPr>
+        <w:t>)(u))=(S</w:t>
+      </w:r>
+      <w:r>
+        <w:rPr>
+          <w:rFonts w:eastAsia="" w:cs="等线" w:ascii="等线" w:hAnsi="等线" w:asciiTheme="minorHAnsi" w:cstheme="minorBidi" w:eastAsiaTheme="minorEastAsia" w:hAnsiTheme="minorHAnsi"/>
+          <w:b/>
+          <w:bCs/>
+          <w:color w:val="auto"/>
+          <w:kern w:val="2"/>
+          <w:sz w:val="24"/>
+          <w:szCs w:val="24"/>
+          <w:vertAlign w:val="subscript"/>
+          <w:lang w:val="en-US" w:eastAsia="zh-CN" w:bidi="ar-SA"/>
+        </w:rPr>
+        <w:t>2</w:t>
+      </w:r>
+      <w:r>
+        <w:rPr>
+          <w:rFonts w:eastAsia="" w:cs="等线" w:ascii="等线" w:hAnsi="等线" w:asciiTheme="minorHAnsi" w:cstheme="minorBidi" w:eastAsiaTheme="minorEastAsia" w:hAnsiTheme="minorHAnsi"/>
+          <w:b/>
+          <w:bCs/>
+          <w:color w:val="auto"/>
+          <w:kern w:val="2"/>
+          <w:position w:val="0"/>
+          <w:sz w:val="24"/>
+          <w:sz w:val="24"/>
+          <w:szCs w:val="24"/>
+          <w:vertAlign w:val="baseline"/>
+          <w:lang w:val="en-US" w:eastAsia="zh-CN" w:bidi="ar-SA"/>
+        </w:rPr>
+        <w:t>...S</w:t>
+      </w:r>
+      <w:r>
+        <w:rPr>
+          <w:rFonts w:eastAsia="" w:cs="等线" w:ascii="等线" w:hAnsi="等线" w:asciiTheme="minorHAnsi" w:cstheme="minorBidi" w:eastAsiaTheme="minorEastAsia" w:hAnsiTheme="minorHAnsi"/>
+          <w:b/>
+          <w:bCs/>
+          <w:color w:val="auto"/>
+          <w:kern w:val="2"/>
+          <w:sz w:val="24"/>
+          <w:szCs w:val="24"/>
+          <w:vertAlign w:val="subscript"/>
+          <w:lang w:val="en-US" w:eastAsia="zh-CN" w:bidi="ar-SA"/>
+        </w:rPr>
+        <w:t>n</w:t>
+      </w:r>
+      <w:r>
+        <w:rPr>
+          <w:rFonts w:eastAsia="" w:cs="等线" w:ascii="等线" w:hAnsi="等线" w:asciiTheme="minorHAnsi" w:cstheme="minorBidi" w:eastAsiaTheme="minorEastAsia" w:hAnsiTheme="minorHAnsi"/>
+          <w:b/>
+          <w:bCs/>
+          <w:color w:val="auto"/>
+          <w:kern w:val="2"/>
+          <w:position w:val="0"/>
+          <w:sz w:val="24"/>
+          <w:sz w:val="24"/>
+          <w:szCs w:val="24"/>
+          <w:vertAlign w:val="baseline"/>
+          <w:lang w:val="en-US" w:eastAsia="zh-CN" w:bidi="ar-SA"/>
+        </w:rPr>
+        <w:t>)(u)</w:t>
+      </w:r>
+      <w:r>
+        <w:rPr>
+          <w:rFonts w:ascii="等线" w:hAnsi="等线" w:cs="等线" w:eastAsia="" w:asciiTheme="minorHAnsi" w:cstheme="minorBidi" w:eastAsiaTheme="minorEastAsia" w:hAnsiTheme="minorHAnsi"/>
+          <w:b/>
+          <w:bCs/>
+          <w:color w:val="auto"/>
+          <w:kern w:val="2"/>
+          <w:position w:val="0"/>
+          <w:sz w:val="24"/>
+          <w:sz w:val="24"/>
+          <w:szCs w:val="24"/>
+          <w:vertAlign w:val="baseline"/>
+          <w:lang w:val="en-US" w:eastAsia="zh-CN" w:bidi="ar-SA"/>
+        </w:rPr>
+        <w:t>；如此类推，最后可得</w:t>
+      </w:r>
+      <w:r>
+        <w:rPr>
+          <w:rFonts w:eastAsia="" w:cs="等线" w:ascii="等线" w:hAnsi="等线" w:asciiTheme="minorHAnsi" w:cstheme="minorBidi" w:eastAsiaTheme="minorEastAsia" w:hAnsiTheme="minorHAnsi"/>
+          <w:b/>
+          <w:bCs/>
+          <w:color w:val="auto"/>
+          <w:kern w:val="2"/>
+          <w:position w:val="0"/>
+          <w:sz w:val="24"/>
+          <w:sz w:val="24"/>
+          <w:szCs w:val="24"/>
+          <w:vertAlign w:val="baseline"/>
+          <w:lang w:val="en-US" w:eastAsia="zh-CN" w:bidi="ar-SA"/>
+        </w:rPr>
+        <w:t>S</w:t>
+      </w:r>
+      <w:r>
+        <w:rPr>
+          <w:rFonts w:eastAsia="" w:cs="等线" w:ascii="等线" w:hAnsi="等线" w:asciiTheme="minorHAnsi" w:cstheme="minorBidi" w:eastAsiaTheme="minorEastAsia" w:hAnsiTheme="minorHAnsi"/>
+          <w:b/>
+          <w:bCs/>
+          <w:color w:val="auto"/>
+          <w:kern w:val="2"/>
+          <w:sz w:val="24"/>
+          <w:szCs w:val="24"/>
+          <w:vertAlign w:val="subscript"/>
+          <w:lang w:val="en-US" w:eastAsia="zh-CN" w:bidi="ar-SA"/>
+        </w:rPr>
+        <w:t>n</w:t>
+      </w:r>
+      <w:r>
+        <w:rPr>
+          <w:rFonts w:eastAsia="" w:cs="等线" w:ascii="等线" w:hAnsi="等线" w:asciiTheme="minorHAnsi" w:cstheme="minorBidi" w:eastAsiaTheme="minorEastAsia" w:hAnsiTheme="minorHAnsi"/>
+          <w:b/>
+          <w:bCs/>
+          <w:color w:val="auto"/>
+          <w:kern w:val="2"/>
+          <w:position w:val="0"/>
+          <w:sz w:val="24"/>
+          <w:sz w:val="24"/>
+          <w:szCs w:val="24"/>
+          <w:vertAlign w:val="baseline"/>
+          <w:lang w:val="en-US" w:eastAsia="zh-CN" w:bidi="ar-SA"/>
+        </w:rPr>
+        <w:t>(v)=S</w:t>
+      </w:r>
+      <w:r>
+        <w:rPr>
+          <w:rFonts w:eastAsia="" w:cs="等线" w:ascii="等线" w:hAnsi="等线" w:asciiTheme="minorHAnsi" w:cstheme="minorBidi" w:eastAsiaTheme="minorEastAsia" w:hAnsiTheme="minorHAnsi"/>
+          <w:b/>
+          <w:bCs/>
+          <w:color w:val="auto"/>
+          <w:kern w:val="2"/>
+          <w:sz w:val="24"/>
+          <w:szCs w:val="24"/>
+          <w:vertAlign w:val="subscript"/>
+          <w:lang w:val="en-US" w:eastAsia="zh-CN" w:bidi="ar-SA"/>
+        </w:rPr>
+        <w:t>n</w:t>
+      </w:r>
+      <w:r>
+        <w:rPr>
+          <w:rFonts w:eastAsia="" w:cs="等线" w:ascii="等线" w:hAnsi="等线" w:asciiTheme="minorHAnsi" w:cstheme="minorBidi" w:eastAsiaTheme="minorEastAsia" w:hAnsiTheme="minorHAnsi"/>
+          <w:b/>
+          <w:bCs/>
+          <w:color w:val="auto"/>
+          <w:kern w:val="2"/>
+          <w:position w:val="0"/>
+          <w:sz w:val="24"/>
+          <w:sz w:val="24"/>
+          <w:szCs w:val="24"/>
+          <w:vertAlign w:val="baseline"/>
+          <w:lang w:val="en-US" w:eastAsia="zh-CN" w:bidi="ar-SA"/>
+        </w:rPr>
+        <w:t xml:space="preserve">(u), </w:t>
+      </w:r>
+      <w:r>
+        <w:rPr>
+          <w:rFonts w:ascii="等线" w:hAnsi="等线" w:cs="等线" w:eastAsia="" w:asciiTheme="minorHAnsi" w:cstheme="minorBidi" w:eastAsiaTheme="minorEastAsia" w:hAnsiTheme="minorHAnsi"/>
+          <w:b/>
+          <w:bCs/>
+          <w:color w:val="auto"/>
+          <w:kern w:val="2"/>
+          <w:position w:val="0"/>
+          <w:sz w:val="24"/>
+          <w:sz w:val="24"/>
+          <w:szCs w:val="24"/>
+          <w:vertAlign w:val="baseline"/>
+          <w:lang w:val="en-US" w:eastAsia="zh-CN" w:bidi="ar-SA"/>
+        </w:rPr>
+        <w:t>由</w:t>
+      </w:r>
+      <w:r>
+        <w:rPr>
+          <w:rFonts w:eastAsia="" w:cs="等线" w:ascii="等线" w:hAnsi="等线" w:asciiTheme="minorHAnsi" w:cstheme="minorBidi" w:eastAsiaTheme="minorEastAsia" w:hAnsiTheme="minorHAnsi"/>
+          <w:b/>
+          <w:bCs/>
+          <w:color w:val="auto"/>
+          <w:kern w:val="2"/>
+          <w:position w:val="0"/>
+          <w:sz w:val="24"/>
+          <w:sz w:val="24"/>
+          <w:szCs w:val="24"/>
+          <w:vertAlign w:val="baseline"/>
+          <w:lang w:val="en-US" w:eastAsia="zh-CN" w:bidi="ar-SA"/>
+        </w:rPr>
+        <w:t>S</w:t>
+      </w:r>
+      <w:r>
+        <w:rPr>
+          <w:rFonts w:eastAsia="" w:cs="等线" w:ascii="等线" w:hAnsi="等线" w:asciiTheme="minorHAnsi" w:cstheme="minorBidi" w:eastAsiaTheme="minorEastAsia" w:hAnsiTheme="minorHAnsi"/>
+          <w:b/>
+          <w:bCs/>
+          <w:color w:val="auto"/>
+          <w:kern w:val="2"/>
+          <w:sz w:val="24"/>
+          <w:szCs w:val="24"/>
+          <w:vertAlign w:val="subscript"/>
+          <w:lang w:val="en-US" w:eastAsia="zh-CN" w:bidi="ar-SA"/>
+        </w:rPr>
+        <w:t>n</w:t>
+      </w:r>
+      <w:r>
+        <w:rPr>
+          <w:rFonts w:ascii="等线" w:hAnsi="等线" w:cs="等线" w:eastAsia="" w:asciiTheme="minorHAnsi" w:cstheme="minorBidi" w:eastAsiaTheme="minorEastAsia" w:hAnsiTheme="minorHAnsi"/>
+          <w:b/>
+          <w:bCs/>
+          <w:color w:val="auto"/>
+          <w:kern w:val="2"/>
+          <w:position w:val="0"/>
+          <w:sz w:val="24"/>
+          <w:sz w:val="24"/>
+          <w:szCs w:val="24"/>
+          <w:vertAlign w:val="baseline"/>
+          <w:lang w:val="en-US" w:eastAsia="zh-CN" w:bidi="ar-SA"/>
+        </w:rPr>
+        <w:t>是单的线性映射可得</w:t>
+      </w:r>
+      <w:r>
+        <w:rPr>
+          <w:rFonts w:eastAsia="" w:cs="等线" w:ascii="等线" w:hAnsi="等线" w:asciiTheme="minorHAnsi" w:cstheme="minorBidi" w:eastAsiaTheme="minorEastAsia" w:hAnsiTheme="minorHAnsi"/>
+          <w:b/>
+          <w:bCs/>
+          <w:color w:val="auto"/>
+          <w:kern w:val="2"/>
+          <w:position w:val="0"/>
+          <w:sz w:val="24"/>
+          <w:sz w:val="24"/>
+          <w:szCs w:val="24"/>
+          <w:vertAlign w:val="baseline"/>
+          <w:lang w:val="en-US" w:eastAsia="zh-CN" w:bidi="ar-SA"/>
+        </w:rPr>
+        <w:t xml:space="preserve">v=u, </w:t>
+      </w:r>
+      <w:r>
+        <w:rPr>
+          <w:rFonts w:ascii="等线" w:hAnsi="等线" w:cs="等线" w:eastAsia="" w:asciiTheme="minorHAnsi" w:cstheme="minorBidi" w:eastAsiaTheme="minorEastAsia" w:hAnsiTheme="minorHAnsi"/>
+          <w:b/>
+          <w:bCs/>
+          <w:color w:val="auto"/>
+          <w:kern w:val="2"/>
+          <w:position w:val="0"/>
+          <w:sz w:val="24"/>
+          <w:sz w:val="24"/>
+          <w:szCs w:val="24"/>
+          <w:vertAlign w:val="baseline"/>
+          <w:lang w:val="en-US" w:eastAsia="zh-CN" w:bidi="ar-SA"/>
+        </w:rPr>
+        <w:t>命题得证。</w:t>
+      </w:r>
+    </w:p>
+    <w:p>
+      <w:pPr>
+        <w:pStyle w:val="PreformattedText"/>
+        <w:widowControl w:val="false"/>
+        <w:suppressAutoHyphens w:val="true"/>
+        <w:bidi w:val="0"/>
+        <w:jc w:val="both"/>
+        <w:rPr>
+          <w:color w:val="auto"/>
+        </w:rPr>
+      </w:pPr>
+      <w:r>
+        <w:rPr>
+          <w:rFonts w:eastAsia="" w:cs="等线" w:ascii="等线" w:hAnsi="等线" w:asciiTheme="minorHAnsi" w:cstheme="minorBidi" w:eastAsiaTheme="minorEastAsia" w:hAnsiTheme="minorHAnsi"/>
+          <w:b/>
+          <w:bCs/>
+          <w:color w:val="auto"/>
+          <w:kern w:val="2"/>
+          <w:position w:val="0"/>
+          <w:sz w:val="24"/>
+          <w:sz w:val="24"/>
+          <w:szCs w:val="24"/>
+          <w:vertAlign w:val="baseline"/>
+          <w:lang w:val="en-US" w:eastAsia="zh-CN" w:bidi="ar-SA"/>
+        </w:rPr>
+        <w:t xml:space="preserve">7. </w:t>
+      </w:r>
+      <w:r>
+        <w:rPr>
+          <w:rFonts w:ascii="等线" w:hAnsi="等线" w:cs="等线" w:eastAsia="" w:asciiTheme="minorHAnsi" w:cstheme="minorBidi" w:eastAsiaTheme="minorEastAsia" w:hAnsiTheme="minorHAnsi"/>
+          <w:b/>
+          <w:bCs/>
+          <w:color w:val="auto"/>
+          <w:kern w:val="2"/>
+          <w:position w:val="0"/>
+          <w:sz w:val="24"/>
+          <w:sz w:val="24"/>
+          <w:szCs w:val="24"/>
+          <w:vertAlign w:val="baseline"/>
+          <w:lang w:val="en-US" w:eastAsia="zh-CN" w:bidi="ar-SA"/>
+        </w:rPr>
+        <w:t>证：假设向量</w:t>
+      </w:r>
+      <w:r>
+        <w:rPr>
+          <w:rFonts w:eastAsia="" w:cs="等线" w:ascii="等线" w:hAnsi="等线" w:asciiTheme="minorHAnsi" w:cstheme="minorBidi" w:eastAsiaTheme="minorEastAsia" w:hAnsiTheme="minorHAnsi"/>
+          <w:b/>
+          <w:bCs/>
+          <w:color w:val="auto"/>
+          <w:kern w:val="2"/>
+          <w:position w:val="0"/>
+          <w:sz w:val="24"/>
+          <w:sz w:val="24"/>
+          <w:szCs w:val="24"/>
+          <w:vertAlign w:val="baseline"/>
+          <w:lang w:val="en-US" w:eastAsia="zh-CN" w:bidi="ar-SA"/>
+        </w:rPr>
+        <w:t>v∈V</w:t>
+      </w:r>
+      <w:r>
+        <w:rPr>
+          <w:rFonts w:ascii="等线" w:hAnsi="等线" w:cs="等线" w:eastAsia="" w:asciiTheme="minorHAnsi" w:cstheme="minorBidi" w:eastAsiaTheme="minorEastAsia" w:hAnsiTheme="minorHAnsi"/>
+          <w:b/>
+          <w:bCs/>
+          <w:color w:val="auto"/>
+          <w:kern w:val="2"/>
+          <w:position w:val="0"/>
+          <w:sz w:val="24"/>
+          <w:sz w:val="24"/>
+          <w:szCs w:val="24"/>
+          <w:vertAlign w:val="baseline"/>
+          <w:lang w:val="en-US" w:eastAsia="zh-CN" w:bidi="ar-SA"/>
+        </w:rPr>
+        <w:t>，因为</w:t>
+      </w:r>
+      <w:r>
+        <w:rPr>
+          <w:rFonts w:eastAsia="" w:cs="等线" w:ascii="等线" w:hAnsi="等线" w:asciiTheme="minorHAnsi" w:cstheme="minorBidi" w:eastAsiaTheme="minorEastAsia" w:hAnsiTheme="minorHAnsi"/>
+          <w:b/>
+          <w:bCs/>
+          <w:color w:val="auto"/>
+          <w:kern w:val="2"/>
+          <w:position w:val="0"/>
+          <w:sz w:val="24"/>
+          <w:sz w:val="24"/>
+          <w:szCs w:val="24"/>
+          <w:vertAlign w:val="baseline"/>
+          <w:lang w:val="en-US" w:eastAsia="zh-CN" w:bidi="ar-SA"/>
+        </w:rPr>
+        <w:t>T</w:t>
+      </w:r>
+      <w:r>
+        <w:rPr>
+          <w:rFonts w:ascii="等线" w:hAnsi="等线" w:cs="等线" w:eastAsia="" w:asciiTheme="minorHAnsi" w:cstheme="minorBidi" w:eastAsiaTheme="minorEastAsia" w:hAnsiTheme="minorHAnsi"/>
+          <w:b/>
+          <w:bCs/>
+          <w:color w:val="auto"/>
+          <w:kern w:val="2"/>
+          <w:position w:val="0"/>
+          <w:sz w:val="24"/>
+          <w:sz w:val="24"/>
+          <w:szCs w:val="24"/>
+          <w:vertAlign w:val="baseline"/>
+          <w:lang w:val="en-US" w:eastAsia="zh-CN" w:bidi="ar-SA"/>
+        </w:rPr>
+        <w:t>是满的线性映射，所以</w:t>
+      </w:r>
+      <w:r>
+        <w:rPr>
+          <w:rFonts w:eastAsia="" w:cs="等线" w:ascii="等线" w:hAnsi="等线" w:asciiTheme="minorHAnsi" w:cstheme="minorBidi" w:eastAsiaTheme="minorEastAsia" w:hAnsiTheme="minorHAnsi"/>
+          <w:b/>
+          <w:bCs/>
+          <w:color w:val="auto"/>
+          <w:kern w:val="2"/>
+          <w:position w:val="0"/>
+          <w:sz w:val="24"/>
+          <w:sz w:val="24"/>
+          <w:szCs w:val="24"/>
+          <w:vertAlign w:val="baseline"/>
+          <w:lang w:val="en-US" w:eastAsia="zh-CN" w:bidi="ar-SA"/>
+        </w:rPr>
+        <w:t xml:space="preserve">Tv∈W; </w:t>
+      </w:r>
+      <w:r>
+        <w:rPr>
+          <w:rFonts w:ascii="等线" w:hAnsi="等线" w:cs="等线" w:eastAsia="" w:asciiTheme="minorHAnsi" w:cstheme="minorBidi" w:eastAsiaTheme="minorEastAsia" w:hAnsiTheme="minorHAnsi"/>
+          <w:b/>
+          <w:bCs/>
+          <w:color w:val="auto"/>
+          <w:kern w:val="2"/>
+          <w:position w:val="0"/>
+          <w:sz w:val="24"/>
+          <w:sz w:val="24"/>
+          <w:szCs w:val="24"/>
+          <w:vertAlign w:val="baseline"/>
+          <w:lang w:val="en-US" w:eastAsia="zh-CN" w:bidi="ar-SA"/>
+        </w:rPr>
+        <w:t>又因为</w:t>
+      </w:r>
+      <w:r>
+        <w:rPr>
+          <w:rFonts w:eastAsia="" w:cs="等线" w:ascii="等线" w:hAnsi="等线" w:asciiTheme="minorHAnsi" w:cstheme="minorBidi" w:eastAsiaTheme="minorEastAsia" w:hAnsiTheme="minorHAnsi"/>
+          <w:b/>
+          <w:bCs/>
+          <w:color w:val="auto"/>
+          <w:kern w:val="2"/>
+          <w:position w:val="0"/>
+          <w:sz w:val="24"/>
+          <w:sz w:val="24"/>
+          <w:szCs w:val="24"/>
+          <w:vertAlign w:val="baseline"/>
+          <w:lang w:val="en-US" w:eastAsia="zh-CN" w:bidi="ar-SA"/>
+        </w:rPr>
+        <w:t>(v</w:t>
+      </w:r>
+      <w:r>
+        <w:rPr>
+          <w:rFonts w:eastAsia="" w:cs="等线" w:ascii="等线" w:hAnsi="等线" w:asciiTheme="minorHAnsi" w:cstheme="minorBidi" w:eastAsiaTheme="minorEastAsia" w:hAnsiTheme="minorHAnsi"/>
+          <w:b/>
+          <w:bCs/>
+          <w:color w:val="auto"/>
+          <w:kern w:val="2"/>
+          <w:sz w:val="24"/>
+          <w:szCs w:val="24"/>
+          <w:vertAlign w:val="subscript"/>
+          <w:lang w:val="en-US" w:eastAsia="zh-CN" w:bidi="ar-SA"/>
+        </w:rPr>
+        <w:t>1</w:t>
+      </w:r>
+      <w:r>
+        <w:rPr>
+          <w:rFonts w:eastAsia="" w:cs="等线" w:ascii="等线" w:hAnsi="等线" w:asciiTheme="minorHAnsi" w:cstheme="minorBidi" w:eastAsiaTheme="minorEastAsia" w:hAnsiTheme="minorHAnsi"/>
+          <w:b/>
+          <w:bCs/>
+          <w:color w:val="auto"/>
+          <w:kern w:val="2"/>
+          <w:position w:val="0"/>
+          <w:sz w:val="24"/>
+          <w:sz w:val="24"/>
+          <w:szCs w:val="24"/>
+          <w:vertAlign w:val="baseline"/>
+          <w:lang w:val="en-US" w:eastAsia="zh-CN" w:bidi="ar-SA"/>
+        </w:rPr>
+        <w:t>,…,v</w:t>
+      </w:r>
+      <w:r>
+        <w:rPr>
+          <w:rFonts w:eastAsia="" w:cs="等线" w:ascii="等线" w:hAnsi="等线" w:asciiTheme="minorHAnsi" w:cstheme="minorBidi" w:eastAsiaTheme="minorEastAsia" w:hAnsiTheme="minorHAnsi"/>
+          <w:b/>
+          <w:bCs/>
+          <w:color w:val="auto"/>
+          <w:kern w:val="2"/>
+          <w:sz w:val="24"/>
+          <w:szCs w:val="24"/>
+          <w:vertAlign w:val="subscript"/>
+          <w:lang w:val="en-US" w:eastAsia="zh-CN" w:bidi="ar-SA"/>
+        </w:rPr>
+        <w:t>n</w:t>
+      </w:r>
+      <w:r>
+        <w:rPr>
+          <w:rFonts w:eastAsia="" w:cs="等线" w:ascii="等线" w:hAnsi="等线" w:asciiTheme="minorHAnsi" w:cstheme="minorBidi" w:eastAsiaTheme="minorEastAsia" w:hAnsiTheme="minorHAnsi"/>
+          <w:b/>
+          <w:bCs/>
+          <w:color w:val="auto"/>
+          <w:kern w:val="2"/>
+          <w:position w:val="0"/>
+          <w:sz w:val="24"/>
+          <w:sz w:val="24"/>
+          <w:szCs w:val="24"/>
+          <w:vertAlign w:val="baseline"/>
+          <w:lang w:val="en-US" w:eastAsia="zh-CN" w:bidi="ar-SA"/>
+        </w:rPr>
+        <w:t>)</w:t>
+      </w:r>
+      <w:r>
+        <w:rPr>
+          <w:rFonts w:ascii="等线" w:hAnsi="等线" w:cs="等线" w:eastAsia="" w:asciiTheme="minorHAnsi" w:cstheme="minorBidi" w:eastAsiaTheme="minorEastAsia" w:hAnsiTheme="minorHAnsi"/>
+          <w:b/>
+          <w:bCs/>
+          <w:color w:val="auto"/>
+          <w:kern w:val="2"/>
+          <w:position w:val="0"/>
+          <w:sz w:val="24"/>
+          <w:sz w:val="24"/>
+          <w:szCs w:val="24"/>
+          <w:vertAlign w:val="baseline"/>
+          <w:lang w:val="en-US" w:eastAsia="zh-CN" w:bidi="ar-SA"/>
+        </w:rPr>
+        <w:t>张成</w:t>
+      </w:r>
+      <w:r>
+        <w:rPr>
+          <w:rFonts w:eastAsia="" w:cs="等线" w:ascii="等线" w:hAnsi="等线" w:asciiTheme="minorHAnsi" w:cstheme="minorBidi" w:eastAsiaTheme="minorEastAsia" w:hAnsiTheme="minorHAnsi"/>
+          <w:b/>
+          <w:bCs/>
+          <w:color w:val="auto"/>
+          <w:kern w:val="2"/>
+          <w:position w:val="0"/>
+          <w:sz w:val="24"/>
+          <w:sz w:val="24"/>
+          <w:szCs w:val="24"/>
+          <w:vertAlign w:val="baseline"/>
+          <w:lang w:val="en-US" w:eastAsia="zh-CN" w:bidi="ar-SA"/>
+        </w:rPr>
+        <w:t>V</w:t>
+      </w:r>
+      <w:r>
+        <w:rPr>
+          <w:rFonts w:ascii="等线" w:hAnsi="等线" w:cs="等线" w:eastAsia="" w:asciiTheme="minorHAnsi" w:cstheme="minorBidi" w:eastAsiaTheme="minorEastAsia" w:hAnsiTheme="minorHAnsi"/>
+          <w:b/>
+          <w:bCs/>
+          <w:color w:val="auto"/>
+          <w:kern w:val="2"/>
+          <w:position w:val="0"/>
+          <w:sz w:val="24"/>
+          <w:sz w:val="24"/>
+          <w:szCs w:val="24"/>
+          <w:vertAlign w:val="baseline"/>
+          <w:lang w:val="en-US" w:eastAsia="zh-CN" w:bidi="ar-SA"/>
+        </w:rPr>
+        <w:t>， 所以存在一组</w:t>
+      </w:r>
+      <w:r>
+        <w:rPr>
+          <w:rFonts w:eastAsia="" w:cs="等线" w:ascii="等线" w:hAnsi="等线" w:asciiTheme="minorHAnsi" w:cstheme="minorBidi" w:eastAsiaTheme="minorEastAsia" w:hAnsiTheme="minorHAnsi"/>
+          <w:b/>
+          <w:bCs/>
+          <w:color w:val="auto"/>
+          <w:kern w:val="2"/>
+          <w:position w:val="0"/>
+          <w:sz w:val="24"/>
+          <w:sz w:val="24"/>
+          <w:szCs w:val="24"/>
+          <w:vertAlign w:val="baseline"/>
+          <w:lang w:val="en-US" w:eastAsia="zh-CN" w:bidi="ar-SA"/>
+        </w:rPr>
+        <w:t>a</w:t>
+      </w:r>
+      <w:r>
+        <w:rPr>
+          <w:rFonts w:eastAsia="" w:cs="等线" w:ascii="等线" w:hAnsi="等线" w:asciiTheme="minorHAnsi" w:cstheme="minorBidi" w:eastAsiaTheme="minorEastAsia" w:hAnsiTheme="minorHAnsi"/>
+          <w:b/>
+          <w:bCs/>
+          <w:color w:val="auto"/>
+          <w:kern w:val="2"/>
+          <w:sz w:val="24"/>
+          <w:szCs w:val="24"/>
+          <w:vertAlign w:val="subscript"/>
+          <w:lang w:val="en-US" w:eastAsia="zh-CN" w:bidi="ar-SA"/>
+        </w:rPr>
+        <w:t>1</w:t>
+      </w:r>
+      <w:r>
+        <w:rPr>
+          <w:rFonts w:eastAsia="" w:cs="等线" w:ascii="等线" w:hAnsi="等线" w:asciiTheme="minorHAnsi" w:cstheme="minorBidi" w:eastAsiaTheme="minorEastAsia" w:hAnsiTheme="minorHAnsi"/>
+          <w:b/>
+          <w:bCs/>
+          <w:color w:val="auto"/>
+          <w:kern w:val="2"/>
+          <w:position w:val="0"/>
+          <w:sz w:val="24"/>
+          <w:sz w:val="24"/>
+          <w:szCs w:val="24"/>
+          <w:vertAlign w:val="baseline"/>
+          <w:lang w:val="en-US" w:eastAsia="zh-CN" w:bidi="ar-SA"/>
+        </w:rPr>
+        <w:t>,…,a</w:t>
+      </w:r>
+      <w:r>
+        <w:rPr>
+          <w:rFonts w:eastAsia="" w:cs="等线" w:ascii="等线" w:hAnsi="等线" w:asciiTheme="minorHAnsi" w:cstheme="minorBidi" w:eastAsiaTheme="minorEastAsia" w:hAnsiTheme="minorHAnsi"/>
+          <w:b/>
+          <w:bCs/>
+          <w:color w:val="auto"/>
+          <w:kern w:val="2"/>
+          <w:sz w:val="24"/>
+          <w:szCs w:val="24"/>
+          <w:vertAlign w:val="subscript"/>
+          <w:lang w:val="en-US" w:eastAsia="zh-CN" w:bidi="ar-SA"/>
+        </w:rPr>
+        <w:t>n</w:t>
+      </w:r>
+      <w:r>
+        <w:rPr>
+          <w:rFonts w:eastAsia="" w:cs="等线" w:ascii="等线" w:hAnsi="等线" w:asciiTheme="minorHAnsi" w:cstheme="minorBidi" w:eastAsiaTheme="minorEastAsia" w:hAnsiTheme="minorHAnsi"/>
+          <w:b/>
+          <w:bCs/>
+          <w:color w:val="auto"/>
+          <w:kern w:val="2"/>
+          <w:position w:val="0"/>
+          <w:sz w:val="24"/>
+          <w:sz w:val="24"/>
+          <w:szCs w:val="24"/>
+          <w:vertAlign w:val="baseline"/>
+          <w:lang w:val="en-US" w:eastAsia="zh-CN" w:bidi="ar-SA"/>
+        </w:rPr>
+        <w:t xml:space="preserve">∈F, </w:t>
+      </w:r>
+      <w:r>
+        <w:rPr>
+          <w:rFonts w:ascii="等线" w:hAnsi="等线" w:cs="等线" w:eastAsia="" w:asciiTheme="minorHAnsi" w:cstheme="minorBidi" w:eastAsiaTheme="minorEastAsia" w:hAnsiTheme="minorHAnsi"/>
+          <w:b/>
+          <w:bCs/>
+          <w:color w:val="auto"/>
+          <w:kern w:val="2"/>
+          <w:position w:val="0"/>
+          <w:sz w:val="24"/>
+          <w:sz w:val="24"/>
+          <w:szCs w:val="24"/>
+          <w:vertAlign w:val="baseline"/>
+          <w:lang w:val="en-US" w:eastAsia="zh-CN" w:bidi="ar-SA"/>
+        </w:rPr>
+        <w:t>使得</w:t>
+      </w:r>
+      <w:r>
+        <w:rPr>
+          <w:rFonts w:eastAsia="" w:cs="等线" w:ascii="等线" w:hAnsi="等线" w:asciiTheme="minorHAnsi" w:cstheme="minorBidi" w:eastAsiaTheme="minorEastAsia" w:hAnsiTheme="minorHAnsi"/>
+          <w:b/>
+          <w:bCs/>
+          <w:color w:val="auto"/>
+          <w:kern w:val="2"/>
+          <w:position w:val="0"/>
+          <w:sz w:val="24"/>
+          <w:sz w:val="24"/>
+          <w:szCs w:val="24"/>
+          <w:vertAlign w:val="baseline"/>
+          <w:lang w:val="en-US" w:eastAsia="zh-CN" w:bidi="ar-SA"/>
+        </w:rPr>
+        <w:t>v = a</w:t>
+      </w:r>
+      <w:r>
+        <w:rPr>
+          <w:rFonts w:eastAsia="" w:cs="等线" w:ascii="等线" w:hAnsi="等线" w:asciiTheme="minorHAnsi" w:cstheme="minorBidi" w:eastAsiaTheme="minorEastAsia" w:hAnsiTheme="minorHAnsi"/>
+          <w:b/>
+          <w:bCs/>
+          <w:color w:val="auto"/>
+          <w:kern w:val="2"/>
+          <w:sz w:val="24"/>
+          <w:szCs w:val="24"/>
+          <w:vertAlign w:val="subscript"/>
+          <w:lang w:val="en-US" w:eastAsia="zh-CN" w:bidi="ar-SA"/>
+        </w:rPr>
+        <w:t>1</w:t>
+      </w:r>
+      <w:r>
+        <w:rPr>
+          <w:rFonts w:eastAsia="" w:cs="等线" w:ascii="等线" w:hAnsi="等线" w:asciiTheme="minorHAnsi" w:cstheme="minorBidi" w:eastAsiaTheme="minorEastAsia" w:hAnsiTheme="minorHAnsi"/>
+          <w:b/>
+          <w:bCs/>
+          <w:color w:val="auto"/>
+          <w:kern w:val="2"/>
+          <w:position w:val="0"/>
+          <w:sz w:val="24"/>
+          <w:sz w:val="24"/>
+          <w:szCs w:val="24"/>
+          <w:vertAlign w:val="baseline"/>
+          <w:lang w:val="en-US" w:eastAsia="zh-CN" w:bidi="ar-SA"/>
+        </w:rPr>
+        <w:t>v</w:t>
+      </w:r>
+      <w:r>
+        <w:rPr>
+          <w:rFonts w:eastAsia="" w:cs="等线" w:ascii="等线" w:hAnsi="等线" w:asciiTheme="minorHAnsi" w:cstheme="minorBidi" w:eastAsiaTheme="minorEastAsia" w:hAnsiTheme="minorHAnsi"/>
+          <w:b/>
+          <w:bCs/>
+          <w:color w:val="auto"/>
+          <w:kern w:val="2"/>
+          <w:sz w:val="24"/>
+          <w:szCs w:val="24"/>
+          <w:vertAlign w:val="subscript"/>
+          <w:lang w:val="en-US" w:eastAsia="zh-CN" w:bidi="ar-SA"/>
+        </w:rPr>
+        <w:t>1</w:t>
+      </w:r>
+      <w:r>
+        <w:rPr>
+          <w:rFonts w:eastAsia="" w:cs="等线" w:ascii="等线" w:hAnsi="等线" w:asciiTheme="minorHAnsi" w:cstheme="minorBidi" w:eastAsiaTheme="minorEastAsia" w:hAnsiTheme="minorHAnsi"/>
+          <w:b/>
+          <w:bCs/>
+          <w:color w:val="auto"/>
+          <w:kern w:val="2"/>
+          <w:position w:val="0"/>
+          <w:sz w:val="24"/>
+          <w:sz w:val="24"/>
+          <w:szCs w:val="24"/>
+          <w:vertAlign w:val="baseline"/>
+          <w:lang w:val="en-US" w:eastAsia="zh-CN" w:bidi="ar-SA"/>
+        </w:rPr>
+        <w:t>+...+a</w:t>
+      </w:r>
+      <w:r>
+        <w:rPr>
+          <w:rFonts w:eastAsia="" w:cs="等线" w:ascii="等线" w:hAnsi="等线" w:asciiTheme="minorHAnsi" w:cstheme="minorBidi" w:eastAsiaTheme="minorEastAsia" w:hAnsiTheme="minorHAnsi"/>
+          <w:b/>
+          <w:bCs/>
+          <w:color w:val="auto"/>
+          <w:kern w:val="2"/>
+          <w:sz w:val="24"/>
+          <w:szCs w:val="24"/>
+          <w:vertAlign w:val="subscript"/>
+          <w:lang w:val="en-US" w:eastAsia="zh-CN" w:bidi="ar-SA"/>
+        </w:rPr>
+        <w:t>n</w:t>
+      </w:r>
+      <w:r>
+        <w:rPr>
+          <w:rFonts w:eastAsia="" w:cs="等线" w:ascii="等线" w:hAnsi="等线" w:asciiTheme="minorHAnsi" w:cstheme="minorBidi" w:eastAsiaTheme="minorEastAsia" w:hAnsiTheme="minorHAnsi"/>
+          <w:b/>
+          <w:bCs/>
+          <w:color w:val="auto"/>
+          <w:kern w:val="2"/>
+          <w:position w:val="0"/>
+          <w:sz w:val="24"/>
+          <w:sz w:val="24"/>
+          <w:szCs w:val="24"/>
+          <w:vertAlign w:val="baseline"/>
+          <w:lang w:val="en-US" w:eastAsia="zh-CN" w:bidi="ar-SA"/>
+        </w:rPr>
+        <w:t>v</w:t>
+      </w:r>
+      <w:r>
+        <w:rPr>
+          <w:rFonts w:eastAsia="" w:cs="等线" w:ascii="等线" w:hAnsi="等线" w:asciiTheme="minorHAnsi" w:cstheme="minorBidi" w:eastAsiaTheme="minorEastAsia" w:hAnsiTheme="minorHAnsi"/>
+          <w:b/>
+          <w:bCs/>
+          <w:color w:val="auto"/>
+          <w:kern w:val="2"/>
+          <w:sz w:val="24"/>
+          <w:szCs w:val="24"/>
+          <w:vertAlign w:val="subscript"/>
+          <w:lang w:val="en-US" w:eastAsia="zh-CN" w:bidi="ar-SA"/>
+        </w:rPr>
+        <w:t>n</w:t>
+      </w:r>
+      <w:r>
+        <w:rPr>
+          <w:rFonts w:ascii="等线" w:hAnsi="等线" w:cs="等线" w:eastAsia="" w:asciiTheme="minorHAnsi" w:cstheme="minorBidi" w:eastAsiaTheme="minorEastAsia" w:hAnsiTheme="minorHAnsi"/>
+          <w:b/>
+          <w:bCs/>
+          <w:color w:val="auto"/>
+          <w:kern w:val="2"/>
+          <w:position w:val="0"/>
+          <w:sz w:val="24"/>
+          <w:sz w:val="24"/>
+          <w:szCs w:val="24"/>
+          <w:vertAlign w:val="baseline"/>
+          <w:lang w:val="en-US" w:eastAsia="zh-CN" w:bidi="ar-SA"/>
+        </w:rPr>
+        <w:t>， 所以</w:t>
+      </w:r>
+      <w:r>
+        <w:rPr>
+          <w:rFonts w:eastAsia="" w:cs="等线" w:ascii="等线" w:hAnsi="等线" w:asciiTheme="minorHAnsi" w:cstheme="minorBidi" w:eastAsiaTheme="minorEastAsia" w:hAnsiTheme="minorHAnsi"/>
+          <w:b/>
+          <w:bCs/>
+          <w:color w:val="auto"/>
+          <w:kern w:val="2"/>
+          <w:position w:val="0"/>
+          <w:sz w:val="24"/>
+          <w:sz w:val="24"/>
+          <w:szCs w:val="24"/>
+          <w:vertAlign w:val="baseline"/>
+          <w:lang w:val="en-US" w:eastAsia="zh-CN" w:bidi="ar-SA"/>
+        </w:rPr>
+        <w:t>Tv = T( a</w:t>
+      </w:r>
+      <w:r>
+        <w:rPr>
+          <w:rFonts w:eastAsia="" w:cs="等线" w:ascii="等线" w:hAnsi="等线" w:asciiTheme="minorHAnsi" w:cstheme="minorBidi" w:eastAsiaTheme="minorEastAsia" w:hAnsiTheme="minorHAnsi"/>
+          <w:b/>
+          <w:bCs/>
+          <w:color w:val="auto"/>
+          <w:kern w:val="2"/>
+          <w:sz w:val="24"/>
+          <w:szCs w:val="24"/>
+          <w:vertAlign w:val="subscript"/>
+          <w:lang w:val="en-US" w:eastAsia="zh-CN" w:bidi="ar-SA"/>
+        </w:rPr>
+        <w:t>1</w:t>
+      </w:r>
+      <w:r>
+        <w:rPr>
+          <w:rFonts w:eastAsia="" w:cs="等线" w:ascii="等线" w:hAnsi="等线" w:asciiTheme="minorHAnsi" w:cstheme="minorBidi" w:eastAsiaTheme="minorEastAsia" w:hAnsiTheme="minorHAnsi"/>
+          <w:b/>
+          <w:bCs/>
+          <w:color w:val="auto"/>
+          <w:kern w:val="2"/>
+          <w:position w:val="0"/>
+          <w:sz w:val="24"/>
+          <w:sz w:val="24"/>
+          <w:szCs w:val="24"/>
+          <w:vertAlign w:val="baseline"/>
+          <w:lang w:val="en-US" w:eastAsia="zh-CN" w:bidi="ar-SA"/>
+        </w:rPr>
+        <w:t>v</w:t>
+      </w:r>
+      <w:r>
+        <w:rPr>
+          <w:rFonts w:eastAsia="" w:cs="等线" w:ascii="等线" w:hAnsi="等线" w:asciiTheme="minorHAnsi" w:cstheme="minorBidi" w:eastAsiaTheme="minorEastAsia" w:hAnsiTheme="minorHAnsi"/>
+          <w:b/>
+          <w:bCs/>
+          <w:color w:val="auto"/>
+          <w:kern w:val="2"/>
+          <w:sz w:val="24"/>
+          <w:szCs w:val="24"/>
+          <w:vertAlign w:val="subscript"/>
+          <w:lang w:val="en-US" w:eastAsia="zh-CN" w:bidi="ar-SA"/>
+        </w:rPr>
+        <w:t>1</w:t>
+      </w:r>
+      <w:r>
+        <w:rPr>
+          <w:rFonts w:eastAsia="" w:cs="等线" w:ascii="等线" w:hAnsi="等线" w:asciiTheme="minorHAnsi" w:cstheme="minorBidi" w:eastAsiaTheme="minorEastAsia" w:hAnsiTheme="minorHAnsi"/>
+          <w:b/>
+          <w:bCs/>
+          <w:color w:val="auto"/>
+          <w:kern w:val="2"/>
+          <w:position w:val="0"/>
+          <w:sz w:val="24"/>
+          <w:sz w:val="24"/>
+          <w:szCs w:val="24"/>
+          <w:vertAlign w:val="baseline"/>
+          <w:lang w:val="en-US" w:eastAsia="zh-CN" w:bidi="ar-SA"/>
+        </w:rPr>
+        <w:t>+...+a</w:t>
+      </w:r>
+      <w:r>
+        <w:rPr>
+          <w:rFonts w:eastAsia="" w:cs="等线" w:ascii="等线" w:hAnsi="等线" w:asciiTheme="minorHAnsi" w:cstheme="minorBidi" w:eastAsiaTheme="minorEastAsia" w:hAnsiTheme="minorHAnsi"/>
+          <w:b/>
+          <w:bCs/>
+          <w:color w:val="auto"/>
+          <w:kern w:val="2"/>
+          <w:sz w:val="24"/>
+          <w:szCs w:val="24"/>
+          <w:vertAlign w:val="subscript"/>
+          <w:lang w:val="en-US" w:eastAsia="zh-CN" w:bidi="ar-SA"/>
+        </w:rPr>
+        <w:t>n</w:t>
+      </w:r>
+      <w:r>
+        <w:rPr>
+          <w:rFonts w:eastAsia="" w:cs="等线" w:ascii="等线" w:hAnsi="等线" w:asciiTheme="minorHAnsi" w:cstheme="minorBidi" w:eastAsiaTheme="minorEastAsia" w:hAnsiTheme="minorHAnsi"/>
+          <w:b/>
+          <w:bCs/>
+          <w:color w:val="auto"/>
+          <w:kern w:val="2"/>
+          <w:position w:val="0"/>
+          <w:sz w:val="24"/>
+          <w:sz w:val="24"/>
+          <w:szCs w:val="24"/>
+          <w:vertAlign w:val="baseline"/>
+          <w:lang w:val="en-US" w:eastAsia="zh-CN" w:bidi="ar-SA"/>
+        </w:rPr>
+        <w:t>v</w:t>
+      </w:r>
+      <w:r>
+        <w:rPr>
+          <w:rFonts w:eastAsia="" w:cs="等线" w:ascii="等线" w:hAnsi="等线" w:asciiTheme="minorHAnsi" w:cstheme="minorBidi" w:eastAsiaTheme="minorEastAsia" w:hAnsiTheme="minorHAnsi"/>
+          <w:b/>
+          <w:bCs/>
+          <w:color w:val="auto"/>
+          <w:kern w:val="2"/>
+          <w:sz w:val="24"/>
+          <w:szCs w:val="24"/>
+          <w:vertAlign w:val="subscript"/>
+          <w:lang w:val="en-US" w:eastAsia="zh-CN" w:bidi="ar-SA"/>
+        </w:rPr>
+        <w:t>n</w:t>
+      </w:r>
+      <w:r>
+        <w:rPr>
+          <w:rFonts w:eastAsia="" w:cs="等线" w:ascii="等线" w:hAnsi="等线" w:asciiTheme="minorHAnsi" w:cstheme="minorBidi" w:eastAsiaTheme="minorEastAsia" w:hAnsiTheme="minorHAnsi"/>
+          <w:b/>
+          <w:bCs/>
+          <w:color w:val="auto"/>
+          <w:kern w:val="2"/>
+          <w:position w:val="0"/>
+          <w:sz w:val="24"/>
+          <w:sz w:val="24"/>
+          <w:szCs w:val="24"/>
+          <w:vertAlign w:val="baseline"/>
+          <w:lang w:val="en-US" w:eastAsia="zh-CN" w:bidi="ar-SA"/>
+        </w:rPr>
+        <w:t>) =  a</w:t>
+      </w:r>
+      <w:r>
+        <w:rPr>
+          <w:rFonts w:eastAsia="" w:cs="等线" w:ascii="等线" w:hAnsi="等线" w:asciiTheme="minorHAnsi" w:cstheme="minorBidi" w:eastAsiaTheme="minorEastAsia" w:hAnsiTheme="minorHAnsi"/>
+          <w:b/>
+          <w:bCs/>
+          <w:color w:val="auto"/>
+          <w:kern w:val="2"/>
+          <w:sz w:val="24"/>
+          <w:szCs w:val="24"/>
+          <w:vertAlign w:val="subscript"/>
+          <w:lang w:val="en-US" w:eastAsia="zh-CN" w:bidi="ar-SA"/>
+        </w:rPr>
+        <w:t>1</w:t>
+      </w:r>
+      <w:r>
+        <w:rPr>
+          <w:rFonts w:eastAsia="" w:cs="等线" w:ascii="等线" w:hAnsi="等线" w:asciiTheme="minorHAnsi" w:cstheme="minorBidi" w:eastAsiaTheme="minorEastAsia" w:hAnsiTheme="minorHAnsi"/>
+          <w:b/>
+          <w:bCs/>
+          <w:color w:val="auto"/>
+          <w:kern w:val="2"/>
+          <w:position w:val="0"/>
+          <w:sz w:val="24"/>
+          <w:sz w:val="24"/>
+          <w:szCs w:val="24"/>
+          <w:vertAlign w:val="baseline"/>
+          <w:lang w:val="en-US" w:eastAsia="zh-CN" w:bidi="ar-SA"/>
+        </w:rPr>
+        <w:t>Tv</w:t>
+      </w:r>
+      <w:r>
+        <w:rPr>
+          <w:rFonts w:eastAsia="" w:cs="等线" w:ascii="等线" w:hAnsi="等线" w:asciiTheme="minorHAnsi" w:cstheme="minorBidi" w:eastAsiaTheme="minorEastAsia" w:hAnsiTheme="minorHAnsi"/>
+          <w:b/>
+          <w:bCs/>
+          <w:color w:val="auto"/>
+          <w:kern w:val="2"/>
+          <w:sz w:val="24"/>
+          <w:szCs w:val="24"/>
+          <w:vertAlign w:val="subscript"/>
+          <w:lang w:val="en-US" w:eastAsia="zh-CN" w:bidi="ar-SA"/>
+        </w:rPr>
+        <w:t>1</w:t>
+      </w:r>
+      <w:r>
+        <w:rPr>
+          <w:rFonts w:eastAsia="" w:cs="等线" w:ascii="等线" w:hAnsi="等线" w:asciiTheme="minorHAnsi" w:cstheme="minorBidi" w:eastAsiaTheme="minorEastAsia" w:hAnsiTheme="minorHAnsi"/>
+          <w:b/>
+          <w:bCs/>
+          <w:color w:val="auto"/>
+          <w:kern w:val="2"/>
+          <w:position w:val="0"/>
+          <w:sz w:val="24"/>
+          <w:sz w:val="24"/>
+          <w:szCs w:val="24"/>
+          <w:vertAlign w:val="baseline"/>
+          <w:lang w:val="en-US" w:eastAsia="zh-CN" w:bidi="ar-SA"/>
+        </w:rPr>
+        <w:t>+...+a</w:t>
+      </w:r>
+      <w:r>
+        <w:rPr>
+          <w:rFonts w:eastAsia="" w:cs="等线" w:ascii="等线" w:hAnsi="等线" w:asciiTheme="minorHAnsi" w:cstheme="minorBidi" w:eastAsiaTheme="minorEastAsia" w:hAnsiTheme="minorHAnsi"/>
+          <w:b/>
+          <w:bCs/>
+          <w:color w:val="auto"/>
+          <w:kern w:val="2"/>
+          <w:sz w:val="24"/>
+          <w:szCs w:val="24"/>
+          <w:vertAlign w:val="subscript"/>
+          <w:lang w:val="en-US" w:eastAsia="zh-CN" w:bidi="ar-SA"/>
+        </w:rPr>
+        <w:t>n</w:t>
+      </w:r>
+      <w:r>
+        <w:rPr>
+          <w:rFonts w:eastAsia="" w:cs="等线" w:ascii="等线" w:hAnsi="等线" w:asciiTheme="minorHAnsi" w:cstheme="minorBidi" w:eastAsiaTheme="minorEastAsia" w:hAnsiTheme="minorHAnsi"/>
+          <w:b/>
+          <w:bCs/>
+          <w:color w:val="auto"/>
+          <w:kern w:val="2"/>
+          <w:position w:val="0"/>
+          <w:sz w:val="24"/>
+          <w:sz w:val="24"/>
+          <w:szCs w:val="24"/>
+          <w:vertAlign w:val="baseline"/>
+          <w:lang w:val="en-US" w:eastAsia="zh-CN" w:bidi="ar-SA"/>
+        </w:rPr>
+        <w:t>Tv</w:t>
+      </w:r>
+      <w:r>
+        <w:rPr>
+          <w:rFonts w:eastAsia="" w:cs="等线" w:ascii="等线" w:hAnsi="等线" w:asciiTheme="minorHAnsi" w:cstheme="minorBidi" w:eastAsiaTheme="minorEastAsia" w:hAnsiTheme="minorHAnsi"/>
+          <w:b/>
+          <w:bCs/>
+          <w:color w:val="auto"/>
+          <w:kern w:val="2"/>
+          <w:sz w:val="24"/>
+          <w:szCs w:val="24"/>
+          <w:vertAlign w:val="subscript"/>
+          <w:lang w:val="en-US" w:eastAsia="zh-CN" w:bidi="ar-SA"/>
+        </w:rPr>
+        <w:t>n</w:t>
+      </w:r>
+      <w:r>
+        <w:rPr>
+          <w:rFonts w:eastAsia="" w:cs="等线" w:ascii="等线" w:hAnsi="等线" w:asciiTheme="minorHAnsi" w:cstheme="minorBidi" w:eastAsiaTheme="minorEastAsia" w:hAnsiTheme="minorHAnsi"/>
+          <w:b/>
+          <w:bCs/>
+          <w:color w:val="auto"/>
+          <w:kern w:val="2"/>
+          <w:position w:val="0"/>
+          <w:sz w:val="24"/>
+          <w:sz w:val="24"/>
+          <w:szCs w:val="24"/>
+          <w:vertAlign w:val="baseline"/>
+          <w:lang w:val="en-US" w:eastAsia="zh-CN" w:bidi="ar-SA"/>
+        </w:rPr>
+        <w:t>,</w:t>
+      </w:r>
+      <w:r>
+        <w:rPr>
+          <w:rFonts w:eastAsia="" w:cs="等线" w:ascii="等线" w:hAnsi="等线" w:asciiTheme="minorHAnsi" w:cstheme="minorBidi" w:eastAsiaTheme="minorEastAsia" w:hAnsiTheme="minorHAnsi"/>
+          <w:b/>
+          <w:bCs/>
+          <w:color w:val="auto"/>
+          <w:kern w:val="2"/>
+          <w:sz w:val="24"/>
+          <w:szCs w:val="24"/>
+          <w:vertAlign w:val="subscript"/>
+          <w:lang w:val="en-US" w:eastAsia="zh-CN" w:bidi="ar-SA"/>
+        </w:rPr>
+        <w:t xml:space="preserve"> </w:t>
+      </w:r>
+      <w:r>
+        <w:rPr>
+          <w:rFonts w:ascii="等线" w:hAnsi="等线" w:cs="等线" w:eastAsia="" w:asciiTheme="minorHAnsi" w:cstheme="minorBidi" w:eastAsiaTheme="minorEastAsia" w:hAnsiTheme="minorHAnsi"/>
+          <w:b/>
+          <w:bCs/>
+          <w:color w:val="auto"/>
+          <w:kern w:val="2"/>
+          <w:position w:val="0"/>
+          <w:sz w:val="24"/>
+          <w:sz w:val="24"/>
+          <w:szCs w:val="24"/>
+          <w:vertAlign w:val="baseline"/>
+          <w:lang w:val="en-US" w:eastAsia="zh-CN" w:bidi="ar-SA"/>
+        </w:rPr>
+        <w:t>即任意一个</w:t>
+      </w:r>
+      <w:r>
+        <w:rPr>
+          <w:rFonts w:eastAsia="" w:cs="等线" w:ascii="等线" w:hAnsi="等线" w:asciiTheme="minorHAnsi" w:cstheme="minorBidi" w:eastAsiaTheme="minorEastAsia" w:hAnsiTheme="minorHAnsi"/>
+          <w:b/>
+          <w:bCs/>
+          <w:color w:val="auto"/>
+          <w:kern w:val="2"/>
+          <w:position w:val="0"/>
+          <w:sz w:val="24"/>
+          <w:sz w:val="24"/>
+          <w:szCs w:val="24"/>
+          <w:vertAlign w:val="baseline"/>
+          <w:lang w:val="en-US" w:eastAsia="zh-CN" w:bidi="ar-SA"/>
+        </w:rPr>
+        <w:t>Tv∈W</w:t>
+      </w:r>
+      <w:r>
+        <w:rPr>
+          <w:rFonts w:ascii="等线" w:hAnsi="等线" w:cs="等线" w:eastAsia="" w:asciiTheme="minorHAnsi" w:cstheme="minorBidi" w:eastAsiaTheme="minorEastAsia" w:hAnsiTheme="minorHAnsi"/>
+          <w:b/>
+          <w:bCs/>
+          <w:color w:val="auto"/>
+          <w:kern w:val="2"/>
+          <w:position w:val="0"/>
+          <w:sz w:val="24"/>
+          <w:sz w:val="24"/>
+          <w:szCs w:val="24"/>
+          <w:vertAlign w:val="baseline"/>
+          <w:lang w:val="en-US" w:eastAsia="zh-CN" w:bidi="ar-SA"/>
+        </w:rPr>
+        <w:t>都是</w:t>
+      </w:r>
+      <w:r>
+        <w:rPr>
+          <w:rFonts w:eastAsia="" w:cs="等线" w:ascii="等线" w:hAnsi="等线" w:asciiTheme="minorHAnsi" w:cstheme="minorBidi" w:eastAsiaTheme="minorEastAsia" w:hAnsiTheme="minorHAnsi"/>
+          <w:b/>
+          <w:bCs/>
+          <w:color w:val="auto"/>
+          <w:kern w:val="2"/>
+          <w:position w:val="0"/>
+          <w:sz w:val="24"/>
+          <w:sz w:val="24"/>
+          <w:szCs w:val="24"/>
+          <w:vertAlign w:val="baseline"/>
+          <w:lang w:val="en-US" w:eastAsia="zh-CN" w:bidi="ar-SA"/>
+        </w:rPr>
+        <w:t>(Tv</w:t>
+      </w:r>
+      <w:r>
+        <w:rPr>
+          <w:rFonts w:eastAsia="" w:cs="等线" w:ascii="等线" w:hAnsi="等线" w:asciiTheme="minorHAnsi" w:cstheme="minorBidi" w:eastAsiaTheme="minorEastAsia" w:hAnsiTheme="minorHAnsi"/>
+          <w:b/>
+          <w:bCs/>
+          <w:color w:val="auto"/>
+          <w:kern w:val="2"/>
+          <w:sz w:val="24"/>
+          <w:szCs w:val="24"/>
+          <w:vertAlign w:val="subscript"/>
+          <w:lang w:val="en-US" w:eastAsia="zh-CN" w:bidi="ar-SA"/>
+        </w:rPr>
+        <w:t>1</w:t>
+      </w:r>
+      <w:r>
+        <w:rPr>
+          <w:rFonts w:eastAsia="" w:cs="等线" w:ascii="等线" w:hAnsi="等线" w:asciiTheme="minorHAnsi" w:cstheme="minorBidi" w:eastAsiaTheme="minorEastAsia" w:hAnsiTheme="minorHAnsi"/>
+          <w:b/>
+          <w:bCs/>
+          <w:color w:val="auto"/>
+          <w:kern w:val="2"/>
+          <w:position w:val="0"/>
+          <w:sz w:val="24"/>
+          <w:sz w:val="24"/>
+          <w:szCs w:val="24"/>
+          <w:vertAlign w:val="baseline"/>
+          <w:lang w:val="en-US" w:eastAsia="zh-CN" w:bidi="ar-SA"/>
+        </w:rPr>
+        <w:t>,…,Tv</w:t>
+      </w:r>
+      <w:r>
+        <w:rPr>
+          <w:rFonts w:eastAsia="" w:cs="等线" w:ascii="等线" w:hAnsi="等线" w:asciiTheme="minorHAnsi" w:cstheme="minorBidi" w:eastAsiaTheme="minorEastAsia" w:hAnsiTheme="minorHAnsi"/>
+          <w:b/>
+          <w:bCs/>
+          <w:color w:val="auto"/>
+          <w:kern w:val="2"/>
+          <w:sz w:val="24"/>
+          <w:szCs w:val="24"/>
+          <w:vertAlign w:val="subscript"/>
+          <w:lang w:val="en-US" w:eastAsia="zh-CN" w:bidi="ar-SA"/>
+        </w:rPr>
+        <w:t>n</w:t>
+      </w:r>
+      <w:r>
+        <w:rPr>
+          <w:rFonts w:eastAsia="" w:cs="等线" w:ascii="等线" w:hAnsi="等线" w:asciiTheme="minorHAnsi" w:cstheme="minorBidi" w:eastAsiaTheme="minorEastAsia" w:hAnsiTheme="minorHAnsi"/>
+          <w:b/>
+          <w:bCs/>
+          <w:color w:val="auto"/>
+          <w:kern w:val="2"/>
+          <w:position w:val="0"/>
+          <w:sz w:val="24"/>
+          <w:sz w:val="24"/>
+          <w:szCs w:val="24"/>
+          <w:vertAlign w:val="baseline"/>
+          <w:lang w:val="en-US" w:eastAsia="zh-CN" w:bidi="ar-SA"/>
+        </w:rPr>
+        <w:t>)</w:t>
+      </w:r>
+      <w:r>
+        <w:rPr>
+          <w:rFonts w:ascii="等线" w:hAnsi="等线" w:cs="等线" w:eastAsia="" w:asciiTheme="minorHAnsi" w:cstheme="minorBidi" w:eastAsiaTheme="minorEastAsia" w:hAnsiTheme="minorHAnsi"/>
+          <w:b/>
+          <w:bCs/>
+          <w:color w:val="auto"/>
+          <w:kern w:val="2"/>
+          <w:position w:val="0"/>
+          <w:sz w:val="24"/>
+          <w:sz w:val="24"/>
+          <w:szCs w:val="24"/>
+          <w:vertAlign w:val="baseline"/>
+          <w:lang w:val="en-US" w:eastAsia="zh-CN" w:bidi="ar-SA"/>
+        </w:rPr>
+        <w:t>的一个线性组合， 即</w:t>
+      </w:r>
+      <w:r>
+        <w:rPr>
+          <w:rFonts w:eastAsia="" w:cs="等线" w:ascii="等线" w:hAnsi="等线" w:asciiTheme="minorHAnsi" w:cstheme="minorBidi" w:eastAsiaTheme="minorEastAsia" w:hAnsiTheme="minorHAnsi"/>
+          <w:b/>
+          <w:bCs/>
+          <w:color w:val="auto"/>
+          <w:kern w:val="2"/>
+          <w:position w:val="0"/>
+          <w:sz w:val="24"/>
+          <w:sz w:val="24"/>
+          <w:szCs w:val="24"/>
+          <w:vertAlign w:val="baseline"/>
+          <w:lang w:val="en-US" w:eastAsia="zh-CN" w:bidi="ar-SA"/>
+        </w:rPr>
+        <w:t>(Tv</w:t>
+      </w:r>
+      <w:r>
+        <w:rPr>
+          <w:rFonts w:eastAsia="" w:cs="等线" w:ascii="等线" w:hAnsi="等线" w:asciiTheme="minorHAnsi" w:cstheme="minorBidi" w:eastAsiaTheme="minorEastAsia" w:hAnsiTheme="minorHAnsi"/>
+          <w:b/>
+          <w:bCs/>
+          <w:color w:val="auto"/>
+          <w:kern w:val="2"/>
+          <w:sz w:val="24"/>
+          <w:szCs w:val="24"/>
+          <w:vertAlign w:val="subscript"/>
+          <w:lang w:val="en-US" w:eastAsia="zh-CN" w:bidi="ar-SA"/>
+        </w:rPr>
+        <w:t>1</w:t>
+      </w:r>
+      <w:r>
+        <w:rPr>
+          <w:rFonts w:eastAsia="" w:cs="等线" w:ascii="等线" w:hAnsi="等线" w:asciiTheme="minorHAnsi" w:cstheme="minorBidi" w:eastAsiaTheme="minorEastAsia" w:hAnsiTheme="minorHAnsi"/>
+          <w:b/>
+          <w:bCs/>
+          <w:color w:val="auto"/>
+          <w:kern w:val="2"/>
+          <w:position w:val="0"/>
+          <w:sz w:val="24"/>
+          <w:sz w:val="24"/>
+          <w:szCs w:val="24"/>
+          <w:vertAlign w:val="baseline"/>
+          <w:lang w:val="en-US" w:eastAsia="zh-CN" w:bidi="ar-SA"/>
+        </w:rPr>
+        <w:t>,…,Tv</w:t>
+      </w:r>
+      <w:r>
+        <w:rPr>
+          <w:rFonts w:eastAsia="" w:cs="等线" w:ascii="等线" w:hAnsi="等线" w:asciiTheme="minorHAnsi" w:cstheme="minorBidi" w:eastAsiaTheme="minorEastAsia" w:hAnsiTheme="minorHAnsi"/>
+          <w:b/>
+          <w:bCs/>
+          <w:color w:val="auto"/>
+          <w:kern w:val="2"/>
+          <w:sz w:val="24"/>
+          <w:szCs w:val="24"/>
+          <w:vertAlign w:val="subscript"/>
+          <w:lang w:val="en-US" w:eastAsia="zh-CN" w:bidi="ar-SA"/>
+        </w:rPr>
+        <w:t>n</w:t>
+      </w:r>
+      <w:r>
+        <w:rPr>
+          <w:rFonts w:eastAsia="" w:cs="等线" w:ascii="等线" w:hAnsi="等线" w:asciiTheme="minorHAnsi" w:cstheme="minorBidi" w:eastAsiaTheme="minorEastAsia" w:hAnsiTheme="minorHAnsi"/>
+          <w:b/>
+          <w:bCs/>
+          <w:color w:val="auto"/>
+          <w:kern w:val="2"/>
+          <w:position w:val="0"/>
+          <w:sz w:val="24"/>
+          <w:sz w:val="24"/>
+          <w:szCs w:val="24"/>
+          <w:vertAlign w:val="baseline"/>
+          <w:lang w:val="en-US" w:eastAsia="zh-CN" w:bidi="ar-SA"/>
+        </w:rPr>
+        <w:t>)</w:t>
+      </w:r>
+      <w:r>
+        <w:rPr>
+          <w:rFonts w:ascii="等线" w:hAnsi="等线" w:cs="等线" w:eastAsia="" w:asciiTheme="minorHAnsi" w:cstheme="minorBidi" w:eastAsiaTheme="minorEastAsia" w:hAnsiTheme="minorHAnsi"/>
+          <w:b/>
+          <w:bCs/>
+          <w:color w:val="auto"/>
+          <w:kern w:val="2"/>
+          <w:position w:val="0"/>
+          <w:sz w:val="24"/>
+          <w:sz w:val="24"/>
+          <w:szCs w:val="24"/>
+          <w:vertAlign w:val="baseline"/>
+          <w:lang w:val="en-US" w:eastAsia="zh-CN" w:bidi="ar-SA"/>
+        </w:rPr>
+        <w:t>张成</w:t>
+      </w:r>
+      <w:r>
+        <w:rPr>
+          <w:rFonts w:eastAsia="" w:cs="等线" w:ascii="等线" w:hAnsi="等线" w:asciiTheme="minorHAnsi" w:cstheme="minorBidi" w:eastAsiaTheme="minorEastAsia" w:hAnsiTheme="minorHAnsi"/>
+          <w:b/>
+          <w:bCs/>
+          <w:color w:val="auto"/>
+          <w:kern w:val="2"/>
+          <w:position w:val="0"/>
+          <w:sz w:val="24"/>
+          <w:sz w:val="24"/>
+          <w:szCs w:val="24"/>
+          <w:vertAlign w:val="baseline"/>
+          <w:lang w:val="en-US" w:eastAsia="zh-CN" w:bidi="ar-SA"/>
+        </w:rPr>
+        <w:t>W</w:t>
+      </w:r>
+      <w:r>
+        <w:rPr>
+          <w:rFonts w:ascii="等线" w:hAnsi="等线" w:cs="等线" w:eastAsia="" w:asciiTheme="minorHAnsi" w:cstheme="minorBidi" w:eastAsiaTheme="minorEastAsia" w:hAnsiTheme="minorHAnsi"/>
+          <w:b/>
+          <w:bCs/>
+          <w:color w:val="auto"/>
+          <w:kern w:val="2"/>
+          <w:position w:val="0"/>
+          <w:sz w:val="24"/>
+          <w:sz w:val="24"/>
+          <w:szCs w:val="24"/>
+          <w:vertAlign w:val="baseline"/>
+          <w:lang w:val="en-US" w:eastAsia="zh-CN" w:bidi="ar-SA"/>
+        </w:rPr>
+        <w:t>， 命题得证。</w:t>
+      </w:r>
+    </w:p>
+    <w:p>
+      <w:pPr>
+        <w:pStyle w:val="PreformattedText"/>
+        <w:widowControl w:val="false"/>
+        <w:suppressAutoHyphens w:val="true"/>
+        <w:bidi w:val="0"/>
+        <w:jc w:val="both"/>
+        <w:rPr>
+          <w:color w:val="auto"/>
+        </w:rPr>
+      </w:pPr>
+      <w:r>
+        <w:rPr>
+          <w:rFonts w:eastAsia="" w:cs="等线" w:ascii="等线" w:hAnsi="等线" w:asciiTheme="minorHAnsi" w:cstheme="minorBidi" w:eastAsiaTheme="minorEastAsia" w:hAnsiTheme="minorHAnsi"/>
+          <w:b/>
+          <w:bCs/>
+          <w:color w:val="auto"/>
+          <w:kern w:val="2"/>
+          <w:position w:val="0"/>
+          <w:sz w:val="24"/>
+          <w:sz w:val="24"/>
+          <w:szCs w:val="24"/>
+          <w:vertAlign w:val="baseline"/>
+          <w:lang w:val="en-US" w:eastAsia="zh-CN" w:bidi="ar-SA"/>
+        </w:rPr>
+        <w:t xml:space="preserve">8. </w:t>
+      </w:r>
+      <w:r>
+        <w:rPr>
+          <w:rFonts w:ascii="等线" w:hAnsi="等线" w:cs="等线" w:eastAsia="" w:asciiTheme="minorHAnsi" w:cstheme="minorBidi" w:eastAsiaTheme="minorEastAsia" w:hAnsiTheme="minorHAnsi"/>
+          <w:b/>
+          <w:bCs/>
+          <w:color w:val="auto"/>
+          <w:kern w:val="2"/>
+          <w:position w:val="0"/>
+          <w:sz w:val="24"/>
+          <w:sz w:val="24"/>
+          <w:szCs w:val="24"/>
+          <w:vertAlign w:val="baseline"/>
+          <w:lang w:val="en-US" w:eastAsia="zh-CN" w:bidi="ar-SA"/>
+        </w:rPr>
+        <w:t>证：因为</w:t>
+      </w:r>
+      <w:r>
+        <w:rPr>
+          <w:rFonts w:eastAsia="" w:cs="等线" w:ascii="等线" w:hAnsi="等线" w:asciiTheme="minorHAnsi" w:cstheme="minorBidi" w:eastAsiaTheme="minorEastAsia" w:hAnsiTheme="minorHAnsi"/>
+          <w:b/>
+          <w:bCs/>
+          <w:color w:val="auto"/>
+          <w:kern w:val="2"/>
+          <w:position w:val="0"/>
+          <w:sz w:val="24"/>
+          <w:sz w:val="24"/>
+          <w:szCs w:val="24"/>
+          <w:vertAlign w:val="baseline"/>
+          <w:lang w:val="en-US" w:eastAsia="zh-CN" w:bidi="ar-SA"/>
+        </w:rPr>
+        <w:t>0∈U</w:t>
+      </w:r>
+      <w:r>
+        <w:rPr>
+          <w:rFonts w:ascii="等线" w:hAnsi="等线" w:cs="等线" w:eastAsia="" w:asciiTheme="minorHAnsi" w:cstheme="minorBidi" w:eastAsiaTheme="minorEastAsia" w:hAnsiTheme="minorHAnsi"/>
+          <w:b/>
+          <w:bCs/>
+          <w:color w:val="auto"/>
+          <w:kern w:val="2"/>
+          <w:position w:val="0"/>
+          <w:sz w:val="24"/>
+          <w:sz w:val="24"/>
+          <w:szCs w:val="24"/>
+          <w:vertAlign w:val="baseline"/>
+          <w:lang w:val="en-US" w:eastAsia="zh-CN" w:bidi="ar-SA"/>
+        </w:rPr>
+        <w:t>且</w:t>
+      </w:r>
+      <w:r>
+        <w:rPr>
+          <w:rFonts w:eastAsia="" w:cs="等线" w:ascii="等线" w:hAnsi="等线" w:asciiTheme="minorHAnsi" w:cstheme="minorBidi" w:eastAsiaTheme="minorEastAsia" w:hAnsiTheme="minorHAnsi"/>
+          <w:b/>
+          <w:bCs/>
+          <w:color w:val="auto"/>
+          <w:kern w:val="2"/>
+          <w:position w:val="0"/>
+          <w:sz w:val="24"/>
+          <w:sz w:val="24"/>
+          <w:szCs w:val="24"/>
+          <w:vertAlign w:val="baseline"/>
+          <w:lang w:val="en-US" w:eastAsia="zh-CN" w:bidi="ar-SA"/>
+        </w:rPr>
+        <w:t>0</w:t>
+      </w:r>
+      <w:r>
+        <w:rPr>
+          <w:rFonts w:eastAsia="" w:cs="等线" w:ascii="等线" w:hAnsi="等线" w:asciiTheme="minorHAnsi" w:cstheme="minorBidi" w:eastAsiaTheme="minorEastAsia" w:hAnsiTheme="minorHAnsi"/>
+          <w:b/>
+          <w:bCs/>
+          <w:color w:val="auto"/>
+          <w:kern w:val="2"/>
+          <w:position w:val="0"/>
+          <w:sz w:val="24"/>
+          <w:sz w:val="24"/>
+          <w:szCs w:val="24"/>
+          <w:vertAlign w:val="baseline"/>
+          <w:lang w:val="en-US" w:eastAsia="zh-CN" w:bidi="ar-SA"/>
+        </w:rPr>
+        <w:t>∈null</w:t>
+      </w:r>
+      <w:r>
+        <w:rPr>
+          <w:rFonts w:eastAsia="" w:cs="等线" w:ascii="等线" w:hAnsi="等线" w:asciiTheme="minorHAnsi" w:cstheme="minorBidi" w:eastAsiaTheme="minorEastAsia" w:hAnsiTheme="minorHAnsi"/>
+          <w:b/>
+          <w:bCs/>
+          <w:color w:val="auto"/>
+          <w:kern w:val="2"/>
+          <w:position w:val="0"/>
+          <w:sz w:val="24"/>
+          <w:sz w:val="24"/>
+          <w:szCs w:val="24"/>
+          <w:vertAlign w:val="baseline"/>
+          <w:lang w:val="en-US" w:eastAsia="zh-CN" w:bidi="ar-SA"/>
+        </w:rPr>
+        <w:t>T</w:t>
+      </w:r>
+      <w:r>
+        <w:rPr>
+          <w:rFonts w:ascii="等线" w:hAnsi="等线" w:cs="等线" w:eastAsia="" w:asciiTheme="minorHAnsi" w:cstheme="minorBidi" w:eastAsiaTheme="minorEastAsia" w:hAnsiTheme="minorHAnsi"/>
+          <w:b/>
+          <w:bCs/>
+          <w:color w:val="auto"/>
+          <w:kern w:val="2"/>
+          <w:position w:val="0"/>
+          <w:sz w:val="24"/>
+          <w:sz w:val="24"/>
+          <w:szCs w:val="24"/>
+          <w:vertAlign w:val="baseline"/>
+          <w:lang w:val="en-US" w:eastAsia="zh-CN" w:bidi="ar-SA"/>
+        </w:rPr>
+        <w:t>，所以</w:t>
+      </w:r>
+      <w:r>
+        <w:rPr>
+          <w:rFonts w:eastAsia="" w:cs="等线" w:ascii="等线" w:hAnsi="等线" w:asciiTheme="minorHAnsi" w:cstheme="minorBidi" w:eastAsiaTheme="minorEastAsia" w:hAnsiTheme="minorHAnsi"/>
+          <w:b/>
+          <w:bCs/>
+          <w:color w:val="auto"/>
+          <w:kern w:val="2"/>
+          <w:position w:val="0"/>
+          <w:sz w:val="24"/>
+          <w:sz w:val="24"/>
+          <w:szCs w:val="24"/>
+          <w:vertAlign w:val="baseline"/>
+          <w:lang w:val="en-US" w:eastAsia="zh-CN" w:bidi="ar-SA"/>
+        </w:rPr>
+        <w:t>U</w:t>
+      </w:r>
+      <w:r>
+        <w:rPr>
+          <w:rFonts w:eastAsia="" w:cs="等线" w:ascii="等线" w:hAnsi="等线" w:asciiTheme="minorHAnsi" w:cstheme="minorBidi" w:eastAsiaTheme="minorEastAsia" w:hAnsiTheme="minorHAnsi"/>
+          <w:b/>
+          <w:bCs/>
+          <w:caps w:val="false"/>
+          <w:smallCaps w:val="false"/>
+          <w:color w:val="auto"/>
+          <w:spacing w:val="75"/>
+          <w:kern w:val="2"/>
+          <w:position w:val="0"/>
+          <w:sz w:val="24"/>
+          <w:sz w:val="24"/>
+          <w:szCs w:val="24"/>
+          <w:vertAlign w:val="baseline"/>
+          <w:lang w:val="en-US" w:eastAsia="zh-CN" w:bidi="ar-SA"/>
+        </w:rPr>
+        <w:t>∩ nullT = {0};</w:t>
       </w:r>
     </w:p>
     <w:sectPr>
@@ -5016,7 +7593,7 @@
         <w:docPartGallery w:val="Page Numbers (Bottom of Page)"/>
         <w:docPartUnique w:val="true"/>
       </w:docPartObj>
-      <w:id w:val="1234767647"/>
+      <w:id w:val="1336301368"/>
     </w:sdtPr>
     <w:sdtContent>
       <w:p>

--- a/线性代数应该这样学课后习题.docx
+++ b/线性代数应该这样学课后习题.docx
@@ -3095,23 +3095,7 @@
           <w:vertAlign w:val="baseline"/>
           <w:lang w:val="en-US" w:eastAsia="zh-CN" w:bidi="ar-SA"/>
         </w:rPr>
-        <w:t>V = nullT + {au:u∈V,a∈F}</w:t>
-      </w:r>
-      <w:r>
-        <w:rPr>
-          <w:rFonts w:eastAsia="" w:cs="等线" w:ascii="等线" w:hAnsi="等线" w:asciiTheme="minorHAnsi" w:cstheme="minorBidi" w:eastAsiaTheme="minorEastAsia" w:hAnsiTheme="minorHAnsi"/>
-          <w:b/>
-          <w:bCs/>
-          <w:color w:val="auto"/>
-          <w:kern w:val="2"/>
-          <w:position w:val="0"/>
-          <w:sz w:val="24"/>
-          <w:sz w:val="24"/>
-          <w:szCs w:val="24"/>
-          <w:vertAlign w:val="baseline"/>
-          <w:lang w:val="en-US" w:eastAsia="zh-CN" w:bidi="ar-SA"/>
-        </w:rPr>
-        <w:t>(</w:t>
+        <w:t>V = nullT + {au:u∈V,a∈F}(</w:t>
       </w:r>
       <w:r>
         <w:rPr>
@@ -5067,7 +5051,83 @@
           <w:vertAlign w:val="baseline"/>
           <w:lang w:val="en-US" w:eastAsia="zh-CN" w:bidi="ar-SA"/>
         </w:rPr>
-        <w:t>证：</w:t>
+        <w:t>证：假设</w:t>
+      </w:r>
+      <w:r>
+        <w:rPr>
+          <w:rFonts w:eastAsia="" w:cs="等线" w:ascii="等线" w:hAnsi="等线" w:asciiTheme="minorHAnsi" w:cstheme="minorBidi" w:eastAsiaTheme="minorEastAsia" w:hAnsiTheme="minorHAnsi"/>
+          <w:b/>
+          <w:bCs/>
+          <w:color w:val="auto"/>
+          <w:kern w:val="2"/>
+          <w:position w:val="0"/>
+          <w:sz w:val="24"/>
+          <w:sz w:val="24"/>
+          <w:szCs w:val="24"/>
+          <w:vertAlign w:val="baseline"/>
+          <w:lang w:val="en-US" w:eastAsia="zh-CN" w:bidi="ar-SA"/>
+        </w:rPr>
+        <w:t>S</w:t>
+      </w:r>
+      <w:r>
+        <w:rPr>
+          <w:rFonts w:eastAsia="" w:cs="等线" w:ascii="等线" w:hAnsi="等线" w:asciiTheme="minorHAnsi" w:cstheme="minorBidi" w:eastAsiaTheme="minorEastAsia" w:hAnsiTheme="minorHAnsi"/>
+          <w:b/>
+          <w:bCs/>
+          <w:color w:val="auto"/>
+          <w:kern w:val="2"/>
+          <w:sz w:val="24"/>
+          <w:szCs w:val="24"/>
+          <w:vertAlign w:val="subscript"/>
+          <w:lang w:val="en-US" w:eastAsia="zh-CN" w:bidi="ar-SA"/>
+        </w:rPr>
+        <w:t>1</w:t>
+      </w:r>
+      <w:r>
+        <w:rPr>
+          <w:rFonts w:eastAsia="" w:cs="等线" w:ascii="等线" w:hAnsi="等线" w:asciiTheme="minorHAnsi" w:cstheme="minorBidi" w:eastAsiaTheme="minorEastAsia" w:hAnsiTheme="minorHAnsi"/>
+          <w:b/>
+          <w:bCs/>
+          <w:color w:val="auto"/>
+          <w:kern w:val="2"/>
+          <w:position w:val="0"/>
+          <w:sz w:val="24"/>
+          <w:sz w:val="24"/>
+          <w:szCs w:val="24"/>
+          <w:vertAlign w:val="baseline"/>
+          <w:lang w:val="en-US" w:eastAsia="zh-CN" w:bidi="ar-SA"/>
+        </w:rPr>
+        <w:t>,…,S</w:t>
+      </w:r>
+      <w:r>
+        <w:rPr>
+          <w:rFonts w:eastAsia="" w:cs="等线" w:ascii="等线" w:hAnsi="等线" w:asciiTheme="minorHAnsi" w:cstheme="minorBidi" w:eastAsiaTheme="minorEastAsia" w:hAnsiTheme="minorHAnsi"/>
+          <w:b/>
+          <w:bCs/>
+          <w:color w:val="auto"/>
+          <w:kern w:val="2"/>
+          <w:sz w:val="24"/>
+          <w:szCs w:val="24"/>
+          <w:vertAlign w:val="subscript"/>
+          <w:lang w:val="en-US" w:eastAsia="zh-CN" w:bidi="ar-SA"/>
+        </w:rPr>
+        <w:t>n</w:t>
+      </w:r>
+      <w:r>
+        <w:rPr>
+          <w:rFonts w:eastAsia="" w:cs="等线" w:ascii="等线" w:hAnsi="等线" w:asciiTheme="minorHAnsi" w:cstheme="minorBidi" w:eastAsiaTheme="minorEastAsia" w:hAnsiTheme="minorHAnsi"/>
+          <w:b/>
+          <w:bCs/>
+          <w:color w:val="auto"/>
+          <w:kern w:val="2"/>
+          <w:position w:val="0"/>
+          <w:sz w:val="24"/>
+          <w:sz w:val="24"/>
+          <w:szCs w:val="24"/>
+          <w:vertAlign w:val="baseline"/>
+          <w:lang w:val="en-US" w:eastAsia="zh-CN" w:bidi="ar-SA"/>
+        </w:rPr>
+        <w:t xml:space="preserve">∈L(V,W), </w:t>
       </w:r>
       <w:r>
         <w:rPr>
@@ -5083,7 +5143,7 @@
           <w:vertAlign w:val="baseline"/>
           <w:lang w:val="en-US" w:eastAsia="zh-CN" w:bidi="ar-SA"/>
         </w:rPr>
-        <w:t>假设</w:t>
+        <w:t>则由</w:t>
       </w:r>
       <w:r>
         <w:rPr>
@@ -5117,19 +5177,95 @@
       </w:r>
       <w:r>
         <w:rPr>
-          <w:rFonts w:eastAsia="" w:cs="等线" w:ascii="等线" w:hAnsi="等线" w:asciiTheme="minorHAnsi" w:cstheme="minorBidi" w:eastAsiaTheme="minorEastAsia" w:hAnsiTheme="minorHAnsi"/>
-          <w:b/>
-          <w:bCs/>
-          <w:color w:val="auto"/>
-          <w:kern w:val="2"/>
-          <w:position w:val="0"/>
-          <w:sz w:val="24"/>
-          <w:sz w:val="24"/>
-          <w:szCs w:val="24"/>
-          <w:vertAlign w:val="baseline"/>
-          <w:lang w:val="en-US" w:eastAsia="zh-CN" w:bidi="ar-SA"/>
-        </w:rPr>
-        <w:t>,…,S</w:t>
+          <w:rFonts w:ascii="等线" w:hAnsi="等线" w:cs="等线" w:eastAsia="" w:asciiTheme="minorHAnsi" w:cstheme="minorBidi" w:eastAsiaTheme="minorEastAsia" w:hAnsiTheme="minorHAnsi"/>
+          <w:b/>
+          <w:bCs/>
+          <w:color w:val="auto"/>
+          <w:kern w:val="2"/>
+          <w:position w:val="0"/>
+          <w:sz w:val="24"/>
+          <w:sz w:val="24"/>
+          <w:szCs w:val="24"/>
+          <w:vertAlign w:val="baseline"/>
+          <w:lang w:val="en-US" w:eastAsia="zh-CN" w:bidi="ar-SA"/>
+        </w:rPr>
+        <w:t>是单的线性映射可得</w:t>
+      </w:r>
+      <w:r>
+        <w:rPr>
+          <w:rFonts w:eastAsia="" w:cs="等线" w:ascii="等线" w:hAnsi="等线" w:asciiTheme="minorHAnsi" w:cstheme="minorBidi" w:eastAsiaTheme="minorEastAsia" w:hAnsiTheme="minorHAnsi"/>
+          <w:b/>
+          <w:bCs/>
+          <w:color w:val="auto"/>
+          <w:kern w:val="2"/>
+          <w:position w:val="0"/>
+          <w:sz w:val="24"/>
+          <w:sz w:val="24"/>
+          <w:szCs w:val="24"/>
+          <w:vertAlign w:val="baseline"/>
+          <w:lang w:val="en-US" w:eastAsia="zh-CN" w:bidi="ar-SA"/>
+        </w:rPr>
+        <w:t>(S</w:t>
+      </w:r>
+      <w:r>
+        <w:rPr>
+          <w:rFonts w:eastAsia="" w:cs="等线" w:ascii="等线" w:hAnsi="等线" w:asciiTheme="minorHAnsi" w:cstheme="minorBidi" w:eastAsiaTheme="minorEastAsia" w:hAnsiTheme="minorHAnsi"/>
+          <w:b/>
+          <w:bCs/>
+          <w:color w:val="auto"/>
+          <w:kern w:val="2"/>
+          <w:sz w:val="24"/>
+          <w:szCs w:val="24"/>
+          <w:vertAlign w:val="subscript"/>
+          <w:lang w:val="en-US" w:eastAsia="zh-CN" w:bidi="ar-SA"/>
+        </w:rPr>
+        <w:t>1</w:t>
+      </w:r>
+      <w:r>
+        <w:rPr>
+          <w:rFonts w:eastAsia="" w:cs="等线" w:ascii="等线" w:hAnsi="等线" w:asciiTheme="minorHAnsi" w:cstheme="minorBidi" w:eastAsiaTheme="minorEastAsia" w:hAnsiTheme="minorHAnsi"/>
+          <w:b/>
+          <w:bCs/>
+          <w:color w:val="auto"/>
+          <w:kern w:val="2"/>
+          <w:position w:val="0"/>
+          <w:sz w:val="24"/>
+          <w:sz w:val="24"/>
+          <w:szCs w:val="24"/>
+          <w:vertAlign w:val="baseline"/>
+          <w:lang w:val="en-US" w:eastAsia="zh-CN" w:bidi="ar-SA"/>
+        </w:rPr>
+        <w:t>S</w:t>
+      </w:r>
+      <w:r>
+        <w:rPr>
+          <w:rFonts w:eastAsia="" w:cs="等线" w:ascii="等线" w:hAnsi="等线" w:asciiTheme="minorHAnsi" w:cstheme="minorBidi" w:eastAsiaTheme="minorEastAsia" w:hAnsiTheme="minorHAnsi"/>
+          <w:b/>
+          <w:bCs/>
+          <w:color w:val="auto"/>
+          <w:kern w:val="2"/>
+          <w:sz w:val="24"/>
+          <w:szCs w:val="24"/>
+          <w:vertAlign w:val="subscript"/>
+          <w:lang w:val="en-US" w:eastAsia="zh-CN" w:bidi="ar-SA"/>
+        </w:rPr>
+        <w:t>2</w:t>
+      </w:r>
+      <w:r>
+        <w:rPr>
+          <w:rFonts w:eastAsia="" w:cs="等线" w:ascii="等线" w:hAnsi="等线" w:asciiTheme="minorHAnsi" w:cstheme="minorBidi" w:eastAsiaTheme="minorEastAsia" w:hAnsiTheme="minorHAnsi"/>
+          <w:b/>
+          <w:bCs/>
+          <w:color w:val="auto"/>
+          <w:kern w:val="2"/>
+          <w:position w:val="0"/>
+          <w:sz w:val="24"/>
+          <w:sz w:val="24"/>
+          <w:szCs w:val="24"/>
+          <w:vertAlign w:val="baseline"/>
+          <w:lang w:val="en-US" w:eastAsia="zh-CN" w:bidi="ar-SA"/>
+        </w:rPr>
+        <w:t>...S</w:t>
       </w:r>
       <w:r>
         <w:rPr>
@@ -5159,7 +5295,277 @@
           <w:vertAlign w:val="baseline"/>
           <w:lang w:val="en-US" w:eastAsia="zh-CN" w:bidi="ar-SA"/>
         </w:rPr>
-        <w:t xml:space="preserve">∈L(V,W), </w:t>
+        <w:t>)(v) = S</w:t>
+      </w:r>
+      <w:r>
+        <w:rPr>
+          <w:rFonts w:eastAsia="" w:cs="等线" w:ascii="等线" w:hAnsi="等线" w:asciiTheme="minorHAnsi" w:cstheme="minorBidi" w:eastAsiaTheme="minorEastAsia" w:hAnsiTheme="minorHAnsi"/>
+          <w:b/>
+          <w:bCs/>
+          <w:color w:val="auto"/>
+          <w:kern w:val="2"/>
+          <w:sz w:val="24"/>
+          <w:szCs w:val="24"/>
+          <w:vertAlign w:val="subscript"/>
+          <w:lang w:val="en-US" w:eastAsia="zh-CN" w:bidi="ar-SA"/>
+        </w:rPr>
+        <w:t>1</w:t>
+      </w:r>
+      <w:r>
+        <w:rPr>
+          <w:rFonts w:eastAsia="" w:cs="等线" w:ascii="等线" w:hAnsi="等线" w:asciiTheme="minorHAnsi" w:cstheme="minorBidi" w:eastAsiaTheme="minorEastAsia" w:hAnsiTheme="minorHAnsi"/>
+          <w:b/>
+          <w:bCs/>
+          <w:color w:val="auto"/>
+          <w:kern w:val="2"/>
+          <w:position w:val="0"/>
+          <w:sz w:val="24"/>
+          <w:sz w:val="24"/>
+          <w:szCs w:val="24"/>
+          <w:vertAlign w:val="baseline"/>
+          <w:lang w:val="en-US" w:eastAsia="zh-CN" w:bidi="ar-SA"/>
+        </w:rPr>
+        <w:t>((S</w:t>
+      </w:r>
+      <w:r>
+        <w:rPr>
+          <w:rFonts w:eastAsia="" w:cs="等线" w:ascii="等线" w:hAnsi="等线" w:asciiTheme="minorHAnsi" w:cstheme="minorBidi" w:eastAsiaTheme="minorEastAsia" w:hAnsiTheme="minorHAnsi"/>
+          <w:b/>
+          <w:bCs/>
+          <w:color w:val="auto"/>
+          <w:kern w:val="2"/>
+          <w:sz w:val="24"/>
+          <w:szCs w:val="24"/>
+          <w:vertAlign w:val="subscript"/>
+          <w:lang w:val="en-US" w:eastAsia="zh-CN" w:bidi="ar-SA"/>
+        </w:rPr>
+        <w:t>2</w:t>
+      </w:r>
+      <w:r>
+        <w:rPr>
+          <w:rFonts w:eastAsia="" w:cs="等线" w:ascii="等线" w:hAnsi="等线" w:asciiTheme="minorHAnsi" w:cstheme="minorBidi" w:eastAsiaTheme="minorEastAsia" w:hAnsiTheme="minorHAnsi"/>
+          <w:b/>
+          <w:bCs/>
+          <w:color w:val="auto"/>
+          <w:kern w:val="2"/>
+          <w:position w:val="0"/>
+          <w:sz w:val="24"/>
+          <w:sz w:val="24"/>
+          <w:szCs w:val="24"/>
+          <w:vertAlign w:val="baseline"/>
+          <w:lang w:val="en-US" w:eastAsia="zh-CN" w:bidi="ar-SA"/>
+        </w:rPr>
+        <w:t>...S</w:t>
+      </w:r>
+      <w:r>
+        <w:rPr>
+          <w:rFonts w:eastAsia="" w:cs="等线" w:ascii="等线" w:hAnsi="等线" w:asciiTheme="minorHAnsi" w:cstheme="minorBidi" w:eastAsiaTheme="minorEastAsia" w:hAnsiTheme="minorHAnsi"/>
+          <w:b/>
+          <w:bCs/>
+          <w:color w:val="auto"/>
+          <w:kern w:val="2"/>
+          <w:sz w:val="24"/>
+          <w:szCs w:val="24"/>
+          <w:vertAlign w:val="subscript"/>
+          <w:lang w:val="en-US" w:eastAsia="zh-CN" w:bidi="ar-SA"/>
+        </w:rPr>
+        <w:t>n</w:t>
+      </w:r>
+      <w:r>
+        <w:rPr>
+          <w:rFonts w:eastAsia="" w:cs="等线" w:ascii="等线" w:hAnsi="等线" w:asciiTheme="minorHAnsi" w:cstheme="minorBidi" w:eastAsiaTheme="minorEastAsia" w:hAnsiTheme="minorHAnsi"/>
+          <w:b/>
+          <w:bCs/>
+          <w:color w:val="auto"/>
+          <w:kern w:val="2"/>
+          <w:position w:val="0"/>
+          <w:sz w:val="24"/>
+          <w:sz w:val="24"/>
+          <w:szCs w:val="24"/>
+          <w:vertAlign w:val="baseline"/>
+          <w:lang w:val="en-US" w:eastAsia="zh-CN" w:bidi="ar-SA"/>
+        </w:rPr>
+        <w:t>)(v)) = S</w:t>
+      </w:r>
+      <w:r>
+        <w:rPr>
+          <w:rFonts w:eastAsia="" w:cs="等线" w:ascii="等线" w:hAnsi="等线" w:asciiTheme="minorHAnsi" w:cstheme="minorBidi" w:eastAsiaTheme="minorEastAsia" w:hAnsiTheme="minorHAnsi"/>
+          <w:b/>
+          <w:bCs/>
+          <w:color w:val="auto"/>
+          <w:kern w:val="2"/>
+          <w:sz w:val="24"/>
+          <w:szCs w:val="24"/>
+          <w:vertAlign w:val="subscript"/>
+          <w:lang w:val="en-US" w:eastAsia="zh-CN" w:bidi="ar-SA"/>
+        </w:rPr>
+        <w:t>1</w:t>
+      </w:r>
+      <w:r>
+        <w:rPr>
+          <w:rFonts w:eastAsia="" w:cs="等线" w:ascii="等线" w:hAnsi="等线" w:asciiTheme="minorHAnsi" w:cstheme="minorBidi" w:eastAsiaTheme="minorEastAsia" w:hAnsiTheme="minorHAnsi"/>
+          <w:b/>
+          <w:bCs/>
+          <w:color w:val="auto"/>
+          <w:kern w:val="2"/>
+          <w:position w:val="0"/>
+          <w:sz w:val="24"/>
+          <w:sz w:val="24"/>
+          <w:szCs w:val="24"/>
+          <w:vertAlign w:val="baseline"/>
+          <w:lang w:val="en-US" w:eastAsia="zh-CN" w:bidi="ar-SA"/>
+        </w:rPr>
+        <w:t>((S</w:t>
+      </w:r>
+      <w:r>
+        <w:rPr>
+          <w:rFonts w:eastAsia="" w:cs="等线" w:ascii="等线" w:hAnsi="等线" w:asciiTheme="minorHAnsi" w:cstheme="minorBidi" w:eastAsiaTheme="minorEastAsia" w:hAnsiTheme="minorHAnsi"/>
+          <w:b/>
+          <w:bCs/>
+          <w:color w:val="auto"/>
+          <w:kern w:val="2"/>
+          <w:sz w:val="24"/>
+          <w:szCs w:val="24"/>
+          <w:vertAlign w:val="subscript"/>
+          <w:lang w:val="en-US" w:eastAsia="zh-CN" w:bidi="ar-SA"/>
+        </w:rPr>
+        <w:t>2</w:t>
+      </w:r>
+      <w:r>
+        <w:rPr>
+          <w:rFonts w:eastAsia="" w:cs="等线" w:ascii="等线" w:hAnsi="等线" w:asciiTheme="minorHAnsi" w:cstheme="minorBidi" w:eastAsiaTheme="minorEastAsia" w:hAnsiTheme="minorHAnsi"/>
+          <w:b/>
+          <w:bCs/>
+          <w:color w:val="auto"/>
+          <w:kern w:val="2"/>
+          <w:position w:val="0"/>
+          <w:sz w:val="24"/>
+          <w:sz w:val="24"/>
+          <w:szCs w:val="24"/>
+          <w:vertAlign w:val="baseline"/>
+          <w:lang w:val="en-US" w:eastAsia="zh-CN" w:bidi="ar-SA"/>
+        </w:rPr>
+        <w:t>...S</w:t>
+      </w:r>
+      <w:r>
+        <w:rPr>
+          <w:rFonts w:eastAsia="" w:cs="等线" w:ascii="等线" w:hAnsi="等线" w:asciiTheme="minorHAnsi" w:cstheme="minorBidi" w:eastAsiaTheme="minorEastAsia" w:hAnsiTheme="minorHAnsi"/>
+          <w:b/>
+          <w:bCs/>
+          <w:color w:val="auto"/>
+          <w:kern w:val="2"/>
+          <w:sz w:val="24"/>
+          <w:szCs w:val="24"/>
+          <w:vertAlign w:val="subscript"/>
+          <w:lang w:val="en-US" w:eastAsia="zh-CN" w:bidi="ar-SA"/>
+        </w:rPr>
+        <w:t>n</w:t>
+      </w:r>
+      <w:r>
+        <w:rPr>
+          <w:rFonts w:eastAsia="" w:cs="等线" w:ascii="等线" w:hAnsi="等线" w:asciiTheme="minorHAnsi" w:cstheme="minorBidi" w:eastAsiaTheme="minorEastAsia" w:hAnsiTheme="minorHAnsi"/>
+          <w:b/>
+          <w:bCs/>
+          <w:color w:val="auto"/>
+          <w:kern w:val="2"/>
+          <w:position w:val="0"/>
+          <w:sz w:val="24"/>
+          <w:sz w:val="24"/>
+          <w:szCs w:val="24"/>
+          <w:vertAlign w:val="baseline"/>
+          <w:lang w:val="en-US" w:eastAsia="zh-CN" w:bidi="ar-SA"/>
+        </w:rPr>
+        <w:t>)(u)) =S</w:t>
+      </w:r>
+      <w:r>
+        <w:rPr>
+          <w:rFonts w:eastAsia="" w:cs="等线" w:ascii="等线" w:hAnsi="等线" w:asciiTheme="minorHAnsi" w:cstheme="minorBidi" w:eastAsiaTheme="minorEastAsia" w:hAnsiTheme="minorHAnsi"/>
+          <w:b/>
+          <w:bCs/>
+          <w:color w:val="auto"/>
+          <w:kern w:val="2"/>
+          <w:sz w:val="24"/>
+          <w:szCs w:val="24"/>
+          <w:vertAlign w:val="subscript"/>
+          <w:lang w:val="en-US" w:eastAsia="zh-CN" w:bidi="ar-SA"/>
+        </w:rPr>
+        <w:t>1</w:t>
+      </w:r>
+      <w:r>
+        <w:rPr>
+          <w:rFonts w:eastAsia="" w:cs="等线" w:ascii="等线" w:hAnsi="等线" w:asciiTheme="minorHAnsi" w:cstheme="minorBidi" w:eastAsiaTheme="minorEastAsia" w:hAnsiTheme="minorHAnsi"/>
+          <w:b/>
+          <w:bCs/>
+          <w:color w:val="auto"/>
+          <w:kern w:val="2"/>
+          <w:position w:val="0"/>
+          <w:sz w:val="24"/>
+          <w:sz w:val="24"/>
+          <w:szCs w:val="24"/>
+          <w:vertAlign w:val="baseline"/>
+          <w:lang w:val="en-US" w:eastAsia="zh-CN" w:bidi="ar-SA"/>
+        </w:rPr>
+        <w:t>((S</w:t>
+      </w:r>
+      <w:r>
+        <w:rPr>
+          <w:rFonts w:eastAsia="" w:cs="等线" w:ascii="等线" w:hAnsi="等线" w:asciiTheme="minorHAnsi" w:cstheme="minorBidi" w:eastAsiaTheme="minorEastAsia" w:hAnsiTheme="minorHAnsi"/>
+          <w:b/>
+          <w:bCs/>
+          <w:color w:val="auto"/>
+          <w:kern w:val="2"/>
+          <w:sz w:val="24"/>
+          <w:szCs w:val="24"/>
+          <w:vertAlign w:val="subscript"/>
+          <w:lang w:val="en-US" w:eastAsia="zh-CN" w:bidi="ar-SA"/>
+        </w:rPr>
+        <w:t>2</w:t>
+      </w:r>
+      <w:r>
+        <w:rPr>
+          <w:rFonts w:eastAsia="" w:cs="等线" w:ascii="等线" w:hAnsi="等线" w:asciiTheme="minorHAnsi" w:cstheme="minorBidi" w:eastAsiaTheme="minorEastAsia" w:hAnsiTheme="minorHAnsi"/>
+          <w:b/>
+          <w:bCs/>
+          <w:color w:val="auto"/>
+          <w:kern w:val="2"/>
+          <w:position w:val="0"/>
+          <w:sz w:val="24"/>
+          <w:sz w:val="24"/>
+          <w:szCs w:val="24"/>
+          <w:vertAlign w:val="baseline"/>
+          <w:lang w:val="en-US" w:eastAsia="zh-CN" w:bidi="ar-SA"/>
+        </w:rPr>
+        <w:t>...S</w:t>
+      </w:r>
+      <w:r>
+        <w:rPr>
+          <w:rFonts w:eastAsia="" w:cs="等线" w:ascii="等线" w:hAnsi="等线" w:asciiTheme="minorHAnsi" w:cstheme="minorBidi" w:eastAsiaTheme="minorEastAsia" w:hAnsiTheme="minorHAnsi"/>
+          <w:b/>
+          <w:bCs/>
+          <w:color w:val="auto"/>
+          <w:kern w:val="2"/>
+          <w:sz w:val="24"/>
+          <w:szCs w:val="24"/>
+          <w:vertAlign w:val="subscript"/>
+          <w:lang w:val="en-US" w:eastAsia="zh-CN" w:bidi="ar-SA"/>
+        </w:rPr>
+        <w:t>n</w:t>
+      </w:r>
+      <w:r>
+        <w:rPr>
+          <w:rFonts w:eastAsia="" w:cs="等线" w:ascii="等线" w:hAnsi="等线" w:asciiTheme="minorHAnsi" w:cstheme="minorBidi" w:eastAsiaTheme="minorEastAsia" w:hAnsiTheme="minorHAnsi"/>
+          <w:b/>
+          <w:bCs/>
+          <w:color w:val="auto"/>
+          <w:kern w:val="2"/>
+          <w:position w:val="0"/>
+          <w:sz w:val="24"/>
+          <w:sz w:val="24"/>
+          <w:szCs w:val="24"/>
+          <w:vertAlign w:val="baseline"/>
+          <w:lang w:val="en-US" w:eastAsia="zh-CN" w:bidi="ar-SA"/>
+        </w:rPr>
+        <w:t xml:space="preserve">)(u)) </w:t>
       </w:r>
       <w:r>
         <w:rPr>
@@ -5175,37 +5581,23 @@
           <w:vertAlign w:val="baseline"/>
           <w:lang w:val="en-US" w:eastAsia="zh-CN" w:bidi="ar-SA"/>
         </w:rPr>
-        <w:t>则由</w:t>
-      </w:r>
-      <w:r>
-        <w:rPr>
-          <w:rFonts w:eastAsia="" w:cs="等线" w:ascii="等线" w:hAnsi="等线" w:asciiTheme="minorHAnsi" w:cstheme="minorBidi" w:eastAsiaTheme="minorEastAsia" w:hAnsiTheme="minorHAnsi"/>
-          <w:b/>
-          <w:bCs/>
-          <w:color w:val="auto"/>
-          <w:kern w:val="2"/>
-          <w:position w:val="0"/>
-          <w:sz w:val="24"/>
-          <w:sz w:val="24"/>
-          <w:szCs w:val="24"/>
-          <w:vertAlign w:val="baseline"/>
-          <w:lang w:val="en-US" w:eastAsia="zh-CN" w:bidi="ar-SA"/>
-        </w:rPr>
-        <w:t>S</w:t>
-      </w:r>
-      <w:r>
-        <w:rPr>
-          <w:rFonts w:eastAsia="" w:cs="等线" w:ascii="等线" w:hAnsi="等线" w:asciiTheme="minorHAnsi" w:cstheme="minorBidi" w:eastAsiaTheme="minorEastAsia" w:hAnsiTheme="minorHAnsi"/>
-          <w:b/>
-          <w:bCs/>
-          <w:color w:val="auto"/>
-          <w:kern w:val="2"/>
-          <w:sz w:val="24"/>
-          <w:szCs w:val="24"/>
-          <w:vertAlign w:val="subscript"/>
-          <w:lang w:val="en-US" w:eastAsia="zh-CN" w:bidi="ar-SA"/>
-        </w:rPr>
-        <w:t>1</w:t>
+        <w:t xml:space="preserve">可得 </w:t>
+      </w:r>
+      <w:r>
+        <w:rPr>
+          <w:rFonts w:eastAsia="" w:cs="等线" w:ascii="等线" w:hAnsi="等线" w:asciiTheme="minorHAnsi" w:cstheme="minorBidi" w:eastAsiaTheme="minorEastAsia" w:hAnsiTheme="minorHAnsi"/>
+          <w:b/>
+          <w:bCs/>
+          <w:color w:val="auto"/>
+          <w:kern w:val="2"/>
+          <w:position w:val="0"/>
+          <w:sz w:val="24"/>
+          <w:sz w:val="24"/>
+          <w:szCs w:val="24"/>
+          <w:vertAlign w:val="baseline"/>
+          <w:lang w:val="en-US" w:eastAsia="zh-CN" w:bidi="ar-SA"/>
+        </w:rPr>
+        <w:t>(S2...Sn)(v)=(S2...Sn)(u)</w:t>
       </w:r>
       <w:r>
         <w:rPr>
@@ -5221,90 +5613,62 @@
           <w:vertAlign w:val="baseline"/>
           <w:lang w:val="en-US" w:eastAsia="zh-CN" w:bidi="ar-SA"/>
         </w:rPr>
-        <w:t>是单的线性映射可得</w:t>
-      </w:r>
-      <w:r>
-        <w:rPr>
-          <w:rFonts w:eastAsia="" w:cs="等线" w:ascii="等线" w:hAnsi="等线" w:asciiTheme="minorHAnsi" w:cstheme="minorBidi" w:eastAsiaTheme="minorEastAsia" w:hAnsiTheme="minorHAnsi"/>
-          <w:b/>
-          <w:bCs/>
-          <w:color w:val="auto"/>
-          <w:kern w:val="2"/>
-          <w:position w:val="0"/>
-          <w:sz w:val="24"/>
-          <w:sz w:val="24"/>
-          <w:szCs w:val="24"/>
-          <w:vertAlign w:val="baseline"/>
-          <w:lang w:val="en-US" w:eastAsia="zh-CN" w:bidi="ar-SA"/>
-        </w:rPr>
-        <w:t>(S</w:t>
-      </w:r>
-      <w:r>
-        <w:rPr>
-          <w:rFonts w:eastAsia="" w:cs="等线" w:ascii="等线" w:hAnsi="等线" w:asciiTheme="minorHAnsi" w:cstheme="minorBidi" w:eastAsiaTheme="minorEastAsia" w:hAnsiTheme="minorHAnsi"/>
-          <w:b/>
-          <w:bCs/>
-          <w:color w:val="auto"/>
-          <w:kern w:val="2"/>
-          <w:sz w:val="24"/>
-          <w:szCs w:val="24"/>
-          <w:vertAlign w:val="subscript"/>
-          <w:lang w:val="en-US" w:eastAsia="zh-CN" w:bidi="ar-SA"/>
-        </w:rPr>
-        <w:t>1</w:t>
-      </w:r>
-      <w:r>
-        <w:rPr>
-          <w:rFonts w:eastAsia="" w:cs="等线" w:ascii="等线" w:hAnsi="等线" w:asciiTheme="minorHAnsi" w:cstheme="minorBidi" w:eastAsiaTheme="minorEastAsia" w:hAnsiTheme="minorHAnsi"/>
-          <w:b/>
-          <w:bCs/>
-          <w:color w:val="auto"/>
-          <w:kern w:val="2"/>
-          <w:position w:val="0"/>
-          <w:sz w:val="24"/>
-          <w:sz w:val="24"/>
-          <w:szCs w:val="24"/>
-          <w:vertAlign w:val="baseline"/>
-          <w:lang w:val="en-US" w:eastAsia="zh-CN" w:bidi="ar-SA"/>
-        </w:rPr>
-        <w:t>S</w:t>
-      </w:r>
-      <w:r>
-        <w:rPr>
-          <w:rFonts w:eastAsia="" w:cs="等线" w:ascii="等线" w:hAnsi="等线" w:asciiTheme="minorHAnsi" w:cstheme="minorBidi" w:eastAsiaTheme="minorEastAsia" w:hAnsiTheme="minorHAnsi"/>
-          <w:b/>
-          <w:bCs/>
-          <w:color w:val="auto"/>
-          <w:kern w:val="2"/>
-          <w:sz w:val="24"/>
-          <w:szCs w:val="24"/>
-          <w:vertAlign w:val="subscript"/>
-          <w:lang w:val="en-US" w:eastAsia="zh-CN" w:bidi="ar-SA"/>
-        </w:rPr>
-        <w:t>2</w:t>
-      </w:r>
-      <w:r>
-        <w:rPr>
-          <w:rFonts w:eastAsia="" w:cs="等线" w:ascii="等线" w:hAnsi="等线" w:asciiTheme="minorHAnsi" w:cstheme="minorBidi" w:eastAsiaTheme="minorEastAsia" w:hAnsiTheme="minorHAnsi"/>
-          <w:b/>
-          <w:bCs/>
-          <w:color w:val="auto"/>
-          <w:kern w:val="2"/>
-          <w:position w:val="0"/>
-          <w:sz w:val="24"/>
-          <w:sz w:val="24"/>
-          <w:szCs w:val="24"/>
-          <w:vertAlign w:val="baseline"/>
-          <w:lang w:val="en-US" w:eastAsia="zh-CN" w:bidi="ar-SA"/>
-        </w:rPr>
-        <w:t>...S</w:t>
-      </w:r>
-      <w:r>
-        <w:rPr>
-          <w:rFonts w:eastAsia="" w:cs="等线" w:ascii="等线" w:hAnsi="等线" w:asciiTheme="minorHAnsi" w:cstheme="minorBidi" w:eastAsiaTheme="minorEastAsia" w:hAnsiTheme="minorHAnsi"/>
-          <w:b/>
-          <w:bCs/>
-          <w:color w:val="auto"/>
+        <w:t>，其中</w:t>
+      </w:r>
+      <w:r>
+        <w:rPr>
+          <w:rFonts w:eastAsia="" w:cs="等线" w:ascii="等线" w:hAnsi="等线" w:asciiTheme="minorHAnsi" w:cstheme="minorBidi" w:eastAsiaTheme="minorEastAsia" w:hAnsiTheme="minorHAnsi"/>
+          <w:b/>
+          <w:bCs/>
+          <w:color w:val="auto"/>
+          <w:kern w:val="2"/>
+          <w:position w:val="0"/>
+          <w:sz w:val="24"/>
+          <w:sz w:val="24"/>
+          <w:szCs w:val="24"/>
+          <w:vertAlign w:val="baseline"/>
+          <w:lang w:val="en-US" w:eastAsia="zh-CN" w:bidi="ar-SA"/>
+        </w:rPr>
+        <w:t>v,u∈V</w:t>
+      </w:r>
+      <w:r>
+        <w:rPr>
+          <w:rFonts w:ascii="等线" w:hAnsi="等线" w:cs="等线" w:eastAsia="" w:asciiTheme="minorHAnsi" w:cstheme="minorBidi" w:eastAsiaTheme="minorEastAsia" w:hAnsiTheme="minorHAnsi"/>
+          <w:b/>
+          <w:bCs/>
+          <w:color w:val="auto"/>
+          <w:kern w:val="2"/>
+          <w:position w:val="0"/>
+          <w:sz w:val="24"/>
+          <w:sz w:val="24"/>
+          <w:szCs w:val="24"/>
+          <w:vertAlign w:val="baseline"/>
+          <w:lang w:val="en-US" w:eastAsia="zh-CN" w:bidi="ar-SA"/>
+        </w:rPr>
+        <w:t>且</w:t>
+      </w:r>
+      <w:r>
+        <w:rPr>
+          <w:rFonts w:eastAsia="" w:cs="等线" w:ascii="等线" w:hAnsi="等线" w:asciiTheme="minorHAnsi" w:cstheme="minorBidi" w:eastAsiaTheme="minorEastAsia" w:hAnsiTheme="minorHAnsi"/>
+          <w:b/>
+          <w:bCs/>
+          <w:color w:val="C9211E"/>
+          <w:kern w:val="2"/>
+          <w:position w:val="0"/>
+          <w:sz w:val="24"/>
+          <w:sz w:val="24"/>
+          <w:szCs w:val="24"/>
+          <w:vertAlign w:val="baseline"/>
+          <w:lang w:val="en-US" w:eastAsia="zh-CN" w:bidi="ar-SA"/>
+        </w:rPr>
+        <w:t>(S1...Sn)(v), (S2...Sn)(v),…, S</w:t>
+      </w:r>
+      <w:r>
+        <w:rPr>
+          <w:rFonts w:eastAsia="" w:cs="等线" w:ascii="等线" w:hAnsi="等线" w:asciiTheme="minorHAnsi" w:cstheme="minorBidi" w:eastAsiaTheme="minorEastAsia" w:hAnsiTheme="minorHAnsi"/>
+          <w:b/>
+          <w:bCs/>
+          <w:color w:val="C9211E"/>
           <w:kern w:val="2"/>
           <w:sz w:val="24"/>
           <w:szCs w:val="24"/>
@@ -5318,372 +5682,6 @@
           <w:rFonts w:eastAsia="" w:cs="等线" w:ascii="等线" w:hAnsi="等线" w:asciiTheme="minorHAnsi" w:cstheme="minorBidi" w:eastAsiaTheme="minorEastAsia" w:hAnsiTheme="minorHAnsi"/>
           <w:b/>
           <w:bCs/>
-          <w:color w:val="auto"/>
-          <w:kern w:val="2"/>
-          <w:position w:val="0"/>
-          <w:sz w:val="24"/>
-          <w:sz w:val="24"/>
-          <w:szCs w:val="24"/>
-          <w:vertAlign w:val="baseline"/>
-          <w:lang w:val="en-US" w:eastAsia="zh-CN" w:bidi="ar-SA"/>
-        </w:rPr>
-        <w:t>)(v) = S</w:t>
-      </w:r>
-      <w:r>
-        <w:rPr>
-          <w:rFonts w:eastAsia="" w:cs="等线" w:ascii="等线" w:hAnsi="等线" w:asciiTheme="minorHAnsi" w:cstheme="minorBidi" w:eastAsiaTheme="minorEastAsia" w:hAnsiTheme="minorHAnsi"/>
-          <w:b/>
-          <w:bCs/>
-          <w:color w:val="auto"/>
-          <w:kern w:val="2"/>
-          <w:sz w:val="24"/>
-          <w:szCs w:val="24"/>
-          <w:vertAlign w:val="subscript"/>
-          <w:lang w:val="en-US" w:eastAsia="zh-CN" w:bidi="ar-SA"/>
-        </w:rPr>
-        <w:t>1</w:t>
-      </w:r>
-      <w:r>
-        <w:rPr>
-          <w:rFonts w:eastAsia="" w:cs="等线" w:ascii="等线" w:hAnsi="等线" w:asciiTheme="minorHAnsi" w:cstheme="minorBidi" w:eastAsiaTheme="minorEastAsia" w:hAnsiTheme="minorHAnsi"/>
-          <w:b/>
-          <w:bCs/>
-          <w:color w:val="auto"/>
-          <w:kern w:val="2"/>
-          <w:position w:val="0"/>
-          <w:sz w:val="24"/>
-          <w:sz w:val="24"/>
-          <w:szCs w:val="24"/>
-          <w:vertAlign w:val="baseline"/>
-          <w:lang w:val="en-US" w:eastAsia="zh-CN" w:bidi="ar-SA"/>
-        </w:rPr>
-        <w:t>((S</w:t>
-      </w:r>
-      <w:r>
-        <w:rPr>
-          <w:rFonts w:eastAsia="" w:cs="等线" w:ascii="等线" w:hAnsi="等线" w:asciiTheme="minorHAnsi" w:cstheme="minorBidi" w:eastAsiaTheme="minorEastAsia" w:hAnsiTheme="minorHAnsi"/>
-          <w:b/>
-          <w:bCs/>
-          <w:color w:val="auto"/>
-          <w:kern w:val="2"/>
-          <w:sz w:val="24"/>
-          <w:szCs w:val="24"/>
-          <w:vertAlign w:val="subscript"/>
-          <w:lang w:val="en-US" w:eastAsia="zh-CN" w:bidi="ar-SA"/>
-        </w:rPr>
-        <w:t>2</w:t>
-      </w:r>
-      <w:r>
-        <w:rPr>
-          <w:rFonts w:eastAsia="" w:cs="等线" w:ascii="等线" w:hAnsi="等线" w:asciiTheme="minorHAnsi" w:cstheme="minorBidi" w:eastAsiaTheme="minorEastAsia" w:hAnsiTheme="minorHAnsi"/>
-          <w:b/>
-          <w:bCs/>
-          <w:color w:val="auto"/>
-          <w:kern w:val="2"/>
-          <w:position w:val="0"/>
-          <w:sz w:val="24"/>
-          <w:sz w:val="24"/>
-          <w:szCs w:val="24"/>
-          <w:vertAlign w:val="baseline"/>
-          <w:lang w:val="en-US" w:eastAsia="zh-CN" w:bidi="ar-SA"/>
-        </w:rPr>
-        <w:t>...S</w:t>
-      </w:r>
-      <w:r>
-        <w:rPr>
-          <w:rFonts w:eastAsia="" w:cs="等线" w:ascii="等线" w:hAnsi="等线" w:asciiTheme="minorHAnsi" w:cstheme="minorBidi" w:eastAsiaTheme="minorEastAsia" w:hAnsiTheme="minorHAnsi"/>
-          <w:b/>
-          <w:bCs/>
-          <w:color w:val="auto"/>
-          <w:kern w:val="2"/>
-          <w:sz w:val="24"/>
-          <w:szCs w:val="24"/>
-          <w:vertAlign w:val="subscript"/>
-          <w:lang w:val="en-US" w:eastAsia="zh-CN" w:bidi="ar-SA"/>
-        </w:rPr>
-        <w:t>n</w:t>
-      </w:r>
-      <w:r>
-        <w:rPr>
-          <w:rFonts w:eastAsia="" w:cs="等线" w:ascii="等线" w:hAnsi="等线" w:asciiTheme="minorHAnsi" w:cstheme="minorBidi" w:eastAsiaTheme="minorEastAsia" w:hAnsiTheme="minorHAnsi"/>
-          <w:b/>
-          <w:bCs/>
-          <w:color w:val="auto"/>
-          <w:kern w:val="2"/>
-          <w:position w:val="0"/>
-          <w:sz w:val="24"/>
-          <w:sz w:val="24"/>
-          <w:szCs w:val="24"/>
-          <w:vertAlign w:val="baseline"/>
-          <w:lang w:val="en-US" w:eastAsia="zh-CN" w:bidi="ar-SA"/>
-        </w:rPr>
-        <w:t>)(v)) = S</w:t>
-      </w:r>
-      <w:r>
-        <w:rPr>
-          <w:rFonts w:eastAsia="" w:cs="等线" w:ascii="等线" w:hAnsi="等线" w:asciiTheme="minorHAnsi" w:cstheme="minorBidi" w:eastAsiaTheme="minorEastAsia" w:hAnsiTheme="minorHAnsi"/>
-          <w:b/>
-          <w:bCs/>
-          <w:color w:val="auto"/>
-          <w:kern w:val="2"/>
-          <w:sz w:val="24"/>
-          <w:szCs w:val="24"/>
-          <w:vertAlign w:val="subscript"/>
-          <w:lang w:val="en-US" w:eastAsia="zh-CN" w:bidi="ar-SA"/>
-        </w:rPr>
-        <w:t>1</w:t>
-      </w:r>
-      <w:r>
-        <w:rPr>
-          <w:rFonts w:eastAsia="" w:cs="等线" w:ascii="等线" w:hAnsi="等线" w:asciiTheme="minorHAnsi" w:cstheme="minorBidi" w:eastAsiaTheme="minorEastAsia" w:hAnsiTheme="minorHAnsi"/>
-          <w:b/>
-          <w:bCs/>
-          <w:color w:val="auto"/>
-          <w:kern w:val="2"/>
-          <w:position w:val="0"/>
-          <w:sz w:val="24"/>
-          <w:sz w:val="24"/>
-          <w:szCs w:val="24"/>
-          <w:vertAlign w:val="baseline"/>
-          <w:lang w:val="en-US" w:eastAsia="zh-CN" w:bidi="ar-SA"/>
-        </w:rPr>
-        <w:t>((S</w:t>
-      </w:r>
-      <w:r>
-        <w:rPr>
-          <w:rFonts w:eastAsia="" w:cs="等线" w:ascii="等线" w:hAnsi="等线" w:asciiTheme="minorHAnsi" w:cstheme="minorBidi" w:eastAsiaTheme="minorEastAsia" w:hAnsiTheme="minorHAnsi"/>
-          <w:b/>
-          <w:bCs/>
-          <w:color w:val="auto"/>
-          <w:kern w:val="2"/>
-          <w:sz w:val="24"/>
-          <w:szCs w:val="24"/>
-          <w:vertAlign w:val="subscript"/>
-          <w:lang w:val="en-US" w:eastAsia="zh-CN" w:bidi="ar-SA"/>
-        </w:rPr>
-        <w:t>2</w:t>
-      </w:r>
-      <w:r>
-        <w:rPr>
-          <w:rFonts w:eastAsia="" w:cs="等线" w:ascii="等线" w:hAnsi="等线" w:asciiTheme="minorHAnsi" w:cstheme="minorBidi" w:eastAsiaTheme="minorEastAsia" w:hAnsiTheme="minorHAnsi"/>
-          <w:b/>
-          <w:bCs/>
-          <w:color w:val="auto"/>
-          <w:kern w:val="2"/>
-          <w:position w:val="0"/>
-          <w:sz w:val="24"/>
-          <w:sz w:val="24"/>
-          <w:szCs w:val="24"/>
-          <w:vertAlign w:val="baseline"/>
-          <w:lang w:val="en-US" w:eastAsia="zh-CN" w:bidi="ar-SA"/>
-        </w:rPr>
-        <w:t>...S</w:t>
-      </w:r>
-      <w:r>
-        <w:rPr>
-          <w:rFonts w:eastAsia="" w:cs="等线" w:ascii="等线" w:hAnsi="等线" w:asciiTheme="minorHAnsi" w:cstheme="minorBidi" w:eastAsiaTheme="minorEastAsia" w:hAnsiTheme="minorHAnsi"/>
-          <w:b/>
-          <w:bCs/>
-          <w:color w:val="auto"/>
-          <w:kern w:val="2"/>
-          <w:sz w:val="24"/>
-          <w:szCs w:val="24"/>
-          <w:vertAlign w:val="subscript"/>
-          <w:lang w:val="en-US" w:eastAsia="zh-CN" w:bidi="ar-SA"/>
-        </w:rPr>
-        <w:t>n</w:t>
-      </w:r>
-      <w:r>
-        <w:rPr>
-          <w:rFonts w:eastAsia="" w:cs="等线" w:ascii="等线" w:hAnsi="等线" w:asciiTheme="minorHAnsi" w:cstheme="minorBidi" w:eastAsiaTheme="minorEastAsia" w:hAnsiTheme="minorHAnsi"/>
-          <w:b/>
-          <w:bCs/>
-          <w:color w:val="auto"/>
-          <w:kern w:val="2"/>
-          <w:position w:val="0"/>
-          <w:sz w:val="24"/>
-          <w:sz w:val="24"/>
-          <w:szCs w:val="24"/>
-          <w:vertAlign w:val="baseline"/>
-          <w:lang w:val="en-US" w:eastAsia="zh-CN" w:bidi="ar-SA"/>
-        </w:rPr>
-        <w:t>)(u)) =S</w:t>
-      </w:r>
-      <w:r>
-        <w:rPr>
-          <w:rFonts w:eastAsia="" w:cs="等线" w:ascii="等线" w:hAnsi="等线" w:asciiTheme="minorHAnsi" w:cstheme="minorBidi" w:eastAsiaTheme="minorEastAsia" w:hAnsiTheme="minorHAnsi"/>
-          <w:b/>
-          <w:bCs/>
-          <w:color w:val="auto"/>
-          <w:kern w:val="2"/>
-          <w:sz w:val="24"/>
-          <w:szCs w:val="24"/>
-          <w:vertAlign w:val="subscript"/>
-          <w:lang w:val="en-US" w:eastAsia="zh-CN" w:bidi="ar-SA"/>
-        </w:rPr>
-        <w:t>1</w:t>
-      </w:r>
-      <w:r>
-        <w:rPr>
-          <w:rFonts w:eastAsia="" w:cs="等线" w:ascii="等线" w:hAnsi="等线" w:asciiTheme="minorHAnsi" w:cstheme="minorBidi" w:eastAsiaTheme="minorEastAsia" w:hAnsiTheme="minorHAnsi"/>
-          <w:b/>
-          <w:bCs/>
-          <w:color w:val="auto"/>
-          <w:kern w:val="2"/>
-          <w:position w:val="0"/>
-          <w:sz w:val="24"/>
-          <w:sz w:val="24"/>
-          <w:szCs w:val="24"/>
-          <w:vertAlign w:val="baseline"/>
-          <w:lang w:val="en-US" w:eastAsia="zh-CN" w:bidi="ar-SA"/>
-        </w:rPr>
-        <w:t>((S</w:t>
-      </w:r>
-      <w:r>
-        <w:rPr>
-          <w:rFonts w:eastAsia="" w:cs="等线" w:ascii="等线" w:hAnsi="等线" w:asciiTheme="minorHAnsi" w:cstheme="minorBidi" w:eastAsiaTheme="minorEastAsia" w:hAnsiTheme="minorHAnsi"/>
-          <w:b/>
-          <w:bCs/>
-          <w:color w:val="auto"/>
-          <w:kern w:val="2"/>
-          <w:sz w:val="24"/>
-          <w:szCs w:val="24"/>
-          <w:vertAlign w:val="subscript"/>
-          <w:lang w:val="en-US" w:eastAsia="zh-CN" w:bidi="ar-SA"/>
-        </w:rPr>
-        <w:t>2</w:t>
-      </w:r>
-      <w:r>
-        <w:rPr>
-          <w:rFonts w:eastAsia="" w:cs="等线" w:ascii="等线" w:hAnsi="等线" w:asciiTheme="minorHAnsi" w:cstheme="minorBidi" w:eastAsiaTheme="minorEastAsia" w:hAnsiTheme="minorHAnsi"/>
-          <w:b/>
-          <w:bCs/>
-          <w:color w:val="auto"/>
-          <w:kern w:val="2"/>
-          <w:position w:val="0"/>
-          <w:sz w:val="24"/>
-          <w:sz w:val="24"/>
-          <w:szCs w:val="24"/>
-          <w:vertAlign w:val="baseline"/>
-          <w:lang w:val="en-US" w:eastAsia="zh-CN" w:bidi="ar-SA"/>
-        </w:rPr>
-        <w:t>...S</w:t>
-      </w:r>
-      <w:r>
-        <w:rPr>
-          <w:rFonts w:eastAsia="" w:cs="等线" w:ascii="等线" w:hAnsi="等线" w:asciiTheme="minorHAnsi" w:cstheme="minorBidi" w:eastAsiaTheme="minorEastAsia" w:hAnsiTheme="minorHAnsi"/>
-          <w:b/>
-          <w:bCs/>
-          <w:color w:val="auto"/>
-          <w:kern w:val="2"/>
-          <w:sz w:val="24"/>
-          <w:szCs w:val="24"/>
-          <w:vertAlign w:val="subscript"/>
-          <w:lang w:val="en-US" w:eastAsia="zh-CN" w:bidi="ar-SA"/>
-        </w:rPr>
-        <w:t>n</w:t>
-      </w:r>
-      <w:r>
-        <w:rPr>
-          <w:rFonts w:eastAsia="" w:cs="等线" w:ascii="等线" w:hAnsi="等线" w:asciiTheme="minorHAnsi" w:cstheme="minorBidi" w:eastAsiaTheme="minorEastAsia" w:hAnsiTheme="minorHAnsi"/>
-          <w:b/>
-          <w:bCs/>
-          <w:color w:val="auto"/>
-          <w:kern w:val="2"/>
-          <w:position w:val="0"/>
-          <w:sz w:val="24"/>
-          <w:sz w:val="24"/>
-          <w:szCs w:val="24"/>
-          <w:vertAlign w:val="baseline"/>
-          <w:lang w:val="en-US" w:eastAsia="zh-CN" w:bidi="ar-SA"/>
-        </w:rPr>
-        <w:t xml:space="preserve">)(u)) </w:t>
-      </w:r>
-      <w:r>
-        <w:rPr>
-          <w:rFonts w:ascii="等线" w:hAnsi="等线" w:cs="等线" w:eastAsia="" w:asciiTheme="minorHAnsi" w:cstheme="minorBidi" w:eastAsiaTheme="minorEastAsia" w:hAnsiTheme="minorHAnsi"/>
-          <w:b/>
-          <w:bCs/>
-          <w:color w:val="auto"/>
-          <w:kern w:val="2"/>
-          <w:position w:val="0"/>
-          <w:sz w:val="24"/>
-          <w:sz w:val="24"/>
-          <w:szCs w:val="24"/>
-          <w:vertAlign w:val="baseline"/>
-          <w:lang w:val="en-US" w:eastAsia="zh-CN" w:bidi="ar-SA"/>
-        </w:rPr>
-        <w:t xml:space="preserve">可得 </w:t>
-      </w:r>
-      <w:r>
-        <w:rPr>
-          <w:rFonts w:eastAsia="" w:cs="等线" w:ascii="等线" w:hAnsi="等线" w:asciiTheme="minorHAnsi" w:cstheme="minorBidi" w:eastAsiaTheme="minorEastAsia" w:hAnsiTheme="minorHAnsi"/>
-          <w:b/>
-          <w:bCs/>
-          <w:color w:val="auto"/>
-          <w:kern w:val="2"/>
-          <w:position w:val="0"/>
-          <w:sz w:val="24"/>
-          <w:sz w:val="24"/>
-          <w:szCs w:val="24"/>
-          <w:vertAlign w:val="baseline"/>
-          <w:lang w:val="en-US" w:eastAsia="zh-CN" w:bidi="ar-SA"/>
-        </w:rPr>
-        <w:t>(S2...Sn)(v)=(S2...Sn)(u)</w:t>
-      </w:r>
-      <w:r>
-        <w:rPr>
-          <w:rFonts w:ascii="等线" w:hAnsi="等线" w:cs="等线" w:eastAsia="" w:asciiTheme="minorHAnsi" w:cstheme="minorBidi" w:eastAsiaTheme="minorEastAsia" w:hAnsiTheme="minorHAnsi"/>
-          <w:b/>
-          <w:bCs/>
-          <w:color w:val="auto"/>
-          <w:kern w:val="2"/>
-          <w:position w:val="0"/>
-          <w:sz w:val="24"/>
-          <w:sz w:val="24"/>
-          <w:szCs w:val="24"/>
-          <w:vertAlign w:val="baseline"/>
-          <w:lang w:val="en-US" w:eastAsia="zh-CN" w:bidi="ar-SA"/>
-        </w:rPr>
-        <w:t>，其中</w:t>
-      </w:r>
-      <w:r>
-        <w:rPr>
-          <w:rFonts w:eastAsia="" w:cs="等线" w:ascii="等线" w:hAnsi="等线" w:asciiTheme="minorHAnsi" w:cstheme="minorBidi" w:eastAsiaTheme="minorEastAsia" w:hAnsiTheme="minorHAnsi"/>
-          <w:b/>
-          <w:bCs/>
-          <w:color w:val="auto"/>
-          <w:kern w:val="2"/>
-          <w:position w:val="0"/>
-          <w:sz w:val="24"/>
-          <w:sz w:val="24"/>
-          <w:szCs w:val="24"/>
-          <w:vertAlign w:val="baseline"/>
-          <w:lang w:val="en-US" w:eastAsia="zh-CN" w:bidi="ar-SA"/>
-        </w:rPr>
-        <w:t>v,u∈V</w:t>
-      </w:r>
-      <w:r>
-        <w:rPr>
-          <w:rFonts w:ascii="等线" w:hAnsi="等线" w:cs="等线" w:eastAsia="" w:asciiTheme="minorHAnsi" w:cstheme="minorBidi" w:eastAsiaTheme="minorEastAsia" w:hAnsiTheme="minorHAnsi"/>
-          <w:b/>
-          <w:bCs/>
-          <w:color w:val="auto"/>
-          <w:kern w:val="2"/>
-          <w:position w:val="0"/>
-          <w:sz w:val="24"/>
-          <w:sz w:val="24"/>
-          <w:szCs w:val="24"/>
-          <w:vertAlign w:val="baseline"/>
-          <w:lang w:val="en-US" w:eastAsia="zh-CN" w:bidi="ar-SA"/>
-        </w:rPr>
-        <w:t>且</w:t>
-      </w:r>
-      <w:r>
-        <w:rPr>
-          <w:rFonts w:eastAsia="" w:cs="等线" w:ascii="等线" w:hAnsi="等线" w:asciiTheme="minorHAnsi" w:cstheme="minorBidi" w:eastAsiaTheme="minorEastAsia" w:hAnsiTheme="minorHAnsi"/>
-          <w:b/>
-          <w:bCs/>
           <w:color w:val="C9211E"/>
           <w:kern w:val="2"/>
           <w:position w:val="0"/>
@@ -5693,117 +5691,7 @@
           <w:vertAlign w:val="baseline"/>
           <w:lang w:val="en-US" w:eastAsia="zh-CN" w:bidi="ar-SA"/>
         </w:rPr>
-        <w:t>(S1...Sn)(v), (S2...Sn)(v),…, S</w:t>
-      </w:r>
-      <w:r>
-        <w:rPr>
-          <w:rFonts w:eastAsia="" w:cs="等线" w:ascii="等线" w:hAnsi="等线" w:asciiTheme="minorHAnsi" w:cstheme="minorBidi" w:eastAsiaTheme="minorEastAsia" w:hAnsiTheme="minorHAnsi"/>
-          <w:b/>
-          <w:bCs/>
-          <w:color w:val="C9211E"/>
-          <w:kern w:val="2"/>
-          <w:sz w:val="24"/>
-          <w:szCs w:val="24"/>
-          <w:vertAlign w:val="subscript"/>
-          <w:lang w:val="en-US" w:eastAsia="zh-CN" w:bidi="ar-SA"/>
-        </w:rPr>
-        <w:t>n</w:t>
-      </w:r>
-      <w:r>
-        <w:rPr>
-          <w:rFonts w:eastAsia="" w:cs="等线" w:ascii="等线" w:hAnsi="等线" w:asciiTheme="minorHAnsi" w:cstheme="minorBidi" w:eastAsiaTheme="minorEastAsia" w:hAnsiTheme="minorHAnsi"/>
-          <w:b/>
-          <w:bCs/>
-          <w:color w:val="C9211E"/>
-          <w:kern w:val="2"/>
-          <w:position w:val="0"/>
-          <w:sz w:val="24"/>
-          <w:sz w:val="24"/>
-          <w:szCs w:val="24"/>
-          <w:vertAlign w:val="baseline"/>
-          <w:lang w:val="en-US" w:eastAsia="zh-CN" w:bidi="ar-SA"/>
-        </w:rPr>
-        <w:t xml:space="preserve">(v), </w:t>
-      </w:r>
-      <w:r>
-        <w:rPr>
-          <w:rFonts w:eastAsia="" w:cs="等线" w:ascii="等线" w:hAnsi="等线" w:asciiTheme="minorHAnsi" w:cstheme="minorBidi" w:eastAsiaTheme="minorEastAsia" w:hAnsiTheme="minorHAnsi"/>
-          <w:b/>
-          <w:bCs/>
-          <w:color w:val="C9211E"/>
-          <w:kern w:val="2"/>
-          <w:position w:val="0"/>
-          <w:sz w:val="24"/>
-          <w:sz w:val="24"/>
-          <w:szCs w:val="24"/>
-          <w:vertAlign w:val="baseline"/>
-          <w:lang w:val="en-US" w:eastAsia="zh-CN" w:bidi="ar-SA"/>
-        </w:rPr>
-        <w:t>(S1...Sn)(</w:t>
-      </w:r>
-      <w:r>
-        <w:rPr>
-          <w:rFonts w:eastAsia="" w:cs="等线" w:ascii="等线" w:hAnsi="等线" w:asciiTheme="minorHAnsi" w:cstheme="minorBidi" w:eastAsiaTheme="minorEastAsia" w:hAnsiTheme="minorHAnsi"/>
-          <w:b/>
-          <w:bCs/>
-          <w:color w:val="C9211E"/>
-          <w:kern w:val="2"/>
-          <w:position w:val="0"/>
-          <w:sz w:val="24"/>
-          <w:sz w:val="24"/>
-          <w:szCs w:val="24"/>
-          <w:vertAlign w:val="baseline"/>
-          <w:lang w:val="en-US" w:eastAsia="zh-CN" w:bidi="ar-SA"/>
-        </w:rPr>
-        <w:t>u</w:t>
-      </w:r>
-      <w:r>
-        <w:rPr>
-          <w:rFonts w:eastAsia="" w:cs="等线" w:ascii="等线" w:hAnsi="等线" w:asciiTheme="minorHAnsi" w:cstheme="minorBidi" w:eastAsiaTheme="minorEastAsia" w:hAnsiTheme="minorHAnsi"/>
-          <w:b/>
-          <w:bCs/>
-          <w:color w:val="C9211E"/>
-          <w:kern w:val="2"/>
-          <w:position w:val="0"/>
-          <w:sz w:val="24"/>
-          <w:sz w:val="24"/>
-          <w:szCs w:val="24"/>
-          <w:vertAlign w:val="baseline"/>
-          <w:lang w:val="en-US" w:eastAsia="zh-CN" w:bidi="ar-SA"/>
-        </w:rPr>
-        <w:t>), (S2...Sn)(</w:t>
-      </w:r>
-      <w:r>
-        <w:rPr>
-          <w:rFonts w:eastAsia="" w:cs="等线" w:ascii="等线" w:hAnsi="等线" w:asciiTheme="minorHAnsi" w:cstheme="minorBidi" w:eastAsiaTheme="minorEastAsia" w:hAnsiTheme="minorHAnsi"/>
-          <w:b/>
-          <w:bCs/>
-          <w:color w:val="C9211E"/>
-          <w:kern w:val="2"/>
-          <w:position w:val="0"/>
-          <w:sz w:val="24"/>
-          <w:sz w:val="24"/>
-          <w:szCs w:val="24"/>
-          <w:vertAlign w:val="baseline"/>
-          <w:lang w:val="en-US" w:eastAsia="zh-CN" w:bidi="ar-SA"/>
-        </w:rPr>
-        <w:t>u</w:t>
-      </w:r>
-      <w:r>
-        <w:rPr>
-          <w:rFonts w:eastAsia="" w:cs="等线" w:ascii="等线" w:hAnsi="等线" w:asciiTheme="minorHAnsi" w:cstheme="minorBidi" w:eastAsiaTheme="minorEastAsia" w:hAnsiTheme="minorHAnsi"/>
-          <w:b/>
-          <w:bCs/>
-          <w:color w:val="C9211E"/>
-          <w:kern w:val="2"/>
-          <w:position w:val="0"/>
-          <w:sz w:val="24"/>
-          <w:sz w:val="24"/>
-          <w:szCs w:val="24"/>
-          <w:vertAlign w:val="baseline"/>
-          <w:lang w:val="en-US" w:eastAsia="zh-CN" w:bidi="ar-SA"/>
-        </w:rPr>
-        <w:t>),…, S</w:t>
+        <w:t>(v), (S1...Sn)(u), (S2...Sn)(u),…, S</w:t>
       </w:r>
       <w:r>
         <w:rPr>
@@ -7437,119 +7325,7 @@
           <w:vertAlign w:val="baseline"/>
           <w:lang w:val="en-US" w:eastAsia="zh-CN" w:bidi="ar-SA"/>
         </w:rPr>
-        <w:t>证：因为</w:t>
-      </w:r>
-      <w:r>
-        <w:rPr>
-          <w:rFonts w:eastAsia="" w:cs="等线" w:ascii="等线" w:hAnsi="等线" w:asciiTheme="minorHAnsi" w:cstheme="minorBidi" w:eastAsiaTheme="minorEastAsia" w:hAnsiTheme="minorHAnsi"/>
-          <w:b/>
-          <w:bCs/>
-          <w:color w:val="auto"/>
-          <w:kern w:val="2"/>
-          <w:position w:val="0"/>
-          <w:sz w:val="24"/>
-          <w:sz w:val="24"/>
-          <w:szCs w:val="24"/>
-          <w:vertAlign w:val="baseline"/>
-          <w:lang w:val="en-US" w:eastAsia="zh-CN" w:bidi="ar-SA"/>
-        </w:rPr>
-        <w:t>0∈U</w:t>
-      </w:r>
-      <w:r>
-        <w:rPr>
-          <w:rFonts w:ascii="等线" w:hAnsi="等线" w:cs="等线" w:eastAsia="" w:asciiTheme="minorHAnsi" w:cstheme="minorBidi" w:eastAsiaTheme="minorEastAsia" w:hAnsiTheme="minorHAnsi"/>
-          <w:b/>
-          <w:bCs/>
-          <w:color w:val="auto"/>
-          <w:kern w:val="2"/>
-          <w:position w:val="0"/>
-          <w:sz w:val="24"/>
-          <w:sz w:val="24"/>
-          <w:szCs w:val="24"/>
-          <w:vertAlign w:val="baseline"/>
-          <w:lang w:val="en-US" w:eastAsia="zh-CN" w:bidi="ar-SA"/>
-        </w:rPr>
-        <w:t>且</w:t>
-      </w:r>
-      <w:r>
-        <w:rPr>
-          <w:rFonts w:eastAsia="" w:cs="等线" w:ascii="等线" w:hAnsi="等线" w:asciiTheme="minorHAnsi" w:cstheme="minorBidi" w:eastAsiaTheme="minorEastAsia" w:hAnsiTheme="minorHAnsi"/>
-          <w:b/>
-          <w:bCs/>
-          <w:color w:val="auto"/>
-          <w:kern w:val="2"/>
-          <w:position w:val="0"/>
-          <w:sz w:val="24"/>
-          <w:sz w:val="24"/>
-          <w:szCs w:val="24"/>
-          <w:vertAlign w:val="baseline"/>
-          <w:lang w:val="en-US" w:eastAsia="zh-CN" w:bidi="ar-SA"/>
-        </w:rPr>
-        <w:t>0</w:t>
-      </w:r>
-      <w:r>
-        <w:rPr>
-          <w:rFonts w:eastAsia="" w:cs="等线" w:ascii="等线" w:hAnsi="等线" w:asciiTheme="minorHAnsi" w:cstheme="minorBidi" w:eastAsiaTheme="minorEastAsia" w:hAnsiTheme="minorHAnsi"/>
-          <w:b/>
-          <w:bCs/>
-          <w:color w:val="auto"/>
-          <w:kern w:val="2"/>
-          <w:position w:val="0"/>
-          <w:sz w:val="24"/>
-          <w:sz w:val="24"/>
-          <w:szCs w:val="24"/>
-          <w:vertAlign w:val="baseline"/>
-          <w:lang w:val="en-US" w:eastAsia="zh-CN" w:bidi="ar-SA"/>
-        </w:rPr>
-        <w:t>∈null</w:t>
-      </w:r>
-      <w:r>
-        <w:rPr>
-          <w:rFonts w:eastAsia="" w:cs="等线" w:ascii="等线" w:hAnsi="等线" w:asciiTheme="minorHAnsi" w:cstheme="minorBidi" w:eastAsiaTheme="minorEastAsia" w:hAnsiTheme="minorHAnsi"/>
-          <w:b/>
-          <w:bCs/>
-          <w:color w:val="auto"/>
-          <w:kern w:val="2"/>
-          <w:position w:val="0"/>
-          <w:sz w:val="24"/>
-          <w:sz w:val="24"/>
-          <w:szCs w:val="24"/>
-          <w:vertAlign w:val="baseline"/>
-          <w:lang w:val="en-US" w:eastAsia="zh-CN" w:bidi="ar-SA"/>
-        </w:rPr>
-        <w:t>T</w:t>
-      </w:r>
-      <w:r>
-        <w:rPr>
-          <w:rFonts w:ascii="等线" w:hAnsi="等线" w:cs="等线" w:eastAsia="" w:asciiTheme="minorHAnsi" w:cstheme="minorBidi" w:eastAsiaTheme="minorEastAsia" w:hAnsiTheme="minorHAnsi"/>
-          <w:b/>
-          <w:bCs/>
-          <w:color w:val="auto"/>
-          <w:kern w:val="2"/>
-          <w:position w:val="0"/>
-          <w:sz w:val="24"/>
-          <w:sz w:val="24"/>
-          <w:szCs w:val="24"/>
-          <w:vertAlign w:val="baseline"/>
-          <w:lang w:val="en-US" w:eastAsia="zh-CN" w:bidi="ar-SA"/>
-        </w:rPr>
-        <w:t>，所以</w:t>
-      </w:r>
-      <w:r>
-        <w:rPr>
-          <w:rFonts w:eastAsia="" w:cs="等线" w:ascii="等线" w:hAnsi="等线" w:asciiTheme="minorHAnsi" w:cstheme="minorBidi" w:eastAsiaTheme="minorEastAsia" w:hAnsiTheme="minorHAnsi"/>
-          <w:b/>
-          <w:bCs/>
-          <w:color w:val="auto"/>
-          <w:kern w:val="2"/>
-          <w:position w:val="0"/>
-          <w:sz w:val="24"/>
-          <w:sz w:val="24"/>
-          <w:szCs w:val="24"/>
-          <w:vertAlign w:val="baseline"/>
-          <w:lang w:val="en-US" w:eastAsia="zh-CN" w:bidi="ar-SA"/>
-        </w:rPr>
-        <w:t>U</w:t>
+        <w:t>证：</w:t>
       </w:r>
       <w:r>
         <w:rPr>
@@ -7568,7 +7344,936 @@
           <w:vertAlign w:val="baseline"/>
           <w:lang w:val="en-US" w:eastAsia="zh-CN" w:bidi="ar-SA"/>
         </w:rPr>
-        <w:t>∩ nullT = {0};</w:t>
+        <w:t>(1)</w:t>
+      </w:r>
+      <w:r>
+        <w:rPr>
+          <w:rFonts w:ascii="等线" w:hAnsi="等线" w:cs="等线" w:eastAsia="" w:asciiTheme="minorHAnsi" w:cstheme="minorBidi" w:eastAsiaTheme="minorEastAsia" w:hAnsiTheme="minorHAnsi"/>
+          <w:b/>
+          <w:bCs/>
+          <w:caps w:val="false"/>
+          <w:smallCaps w:val="false"/>
+          <w:color w:val="auto"/>
+          <w:spacing w:val="75"/>
+          <w:kern w:val="2"/>
+          <w:position w:val="0"/>
+          <w:sz w:val="24"/>
+          <w:sz w:val="24"/>
+          <w:szCs w:val="24"/>
+          <w:vertAlign w:val="baseline"/>
+          <w:lang w:val="en-US" w:eastAsia="zh-CN" w:bidi="ar-SA"/>
+        </w:rPr>
+        <w:t>先构造子空间</w:t>
+      </w:r>
+      <w:r>
+        <w:rPr>
+          <w:rFonts w:eastAsia="" w:cs="等线" w:ascii="等线" w:hAnsi="等线" w:asciiTheme="minorHAnsi" w:cstheme="minorBidi" w:eastAsiaTheme="minorEastAsia" w:hAnsiTheme="minorHAnsi"/>
+          <w:b/>
+          <w:bCs/>
+          <w:caps w:val="false"/>
+          <w:smallCaps w:val="false"/>
+          <w:color w:val="auto"/>
+          <w:spacing w:val="75"/>
+          <w:kern w:val="2"/>
+          <w:position w:val="0"/>
+          <w:sz w:val="24"/>
+          <w:sz w:val="24"/>
+          <w:szCs w:val="24"/>
+          <w:vertAlign w:val="baseline"/>
+          <w:lang w:val="en-US" w:eastAsia="zh-CN" w:bidi="ar-SA"/>
+        </w:rPr>
+        <w:t>U</w:t>
+      </w:r>
+      <w:r>
+        <w:rPr>
+          <w:rFonts w:ascii="等线" w:hAnsi="等线" w:cs="等线" w:eastAsia="" w:asciiTheme="minorHAnsi" w:cstheme="minorBidi" w:eastAsiaTheme="minorEastAsia" w:hAnsiTheme="minorHAnsi"/>
+          <w:b/>
+          <w:bCs/>
+          <w:caps w:val="false"/>
+          <w:smallCaps w:val="false"/>
+          <w:color w:val="auto"/>
+          <w:spacing w:val="75"/>
+          <w:kern w:val="2"/>
+          <w:position w:val="0"/>
+          <w:sz w:val="24"/>
+          <w:sz w:val="24"/>
+          <w:szCs w:val="24"/>
+          <w:vertAlign w:val="baseline"/>
+          <w:lang w:val="en-US" w:eastAsia="zh-CN" w:bidi="ar-SA"/>
+        </w:rPr>
+        <w:t>。令</w:t>
+      </w:r>
+      <w:r>
+        <w:rPr>
+          <w:rFonts w:eastAsia="" w:cs="等线" w:ascii="等线" w:hAnsi="等线" w:asciiTheme="minorHAnsi" w:cstheme="minorBidi" w:eastAsiaTheme="minorEastAsia" w:hAnsiTheme="minorHAnsi"/>
+          <w:b/>
+          <w:bCs/>
+          <w:caps w:val="false"/>
+          <w:smallCaps w:val="false"/>
+          <w:color w:val="auto"/>
+          <w:spacing w:val="75"/>
+          <w:kern w:val="2"/>
+          <w:position w:val="0"/>
+          <w:sz w:val="24"/>
+          <w:sz w:val="24"/>
+          <w:szCs w:val="24"/>
+          <w:vertAlign w:val="baseline"/>
+          <w:lang w:val="en-US" w:eastAsia="zh-CN" w:bidi="ar-SA"/>
+        </w:rPr>
+        <w:t>V=U⊕nullT,</w:t>
+      </w:r>
+    </w:p>
+    <w:p>
+      <w:pPr>
+        <w:pStyle w:val="PreformattedText"/>
+        <w:widowControl w:val="false"/>
+        <w:suppressAutoHyphens w:val="true"/>
+        <w:bidi w:val="0"/>
+        <w:jc w:val="both"/>
+        <w:rPr>
+          <w:color w:val="auto"/>
+        </w:rPr>
+      </w:pPr>
+      <w:r>
+        <w:rPr>
+          <w:rFonts w:eastAsia="" w:cs="等线" w:ascii="等线" w:hAnsi="等线" w:asciiTheme="minorHAnsi" w:cstheme="minorBidi" w:eastAsiaTheme="minorEastAsia" w:hAnsiTheme="minorHAnsi"/>
+          <w:b/>
+          <w:bCs/>
+          <w:caps w:val="false"/>
+          <w:smallCaps w:val="false"/>
+          <w:color w:val="auto"/>
+          <w:spacing w:val="75"/>
+          <w:kern w:val="2"/>
+          <w:position w:val="0"/>
+          <w:sz w:val="24"/>
+          <w:sz w:val="24"/>
+          <w:szCs w:val="24"/>
+          <w:vertAlign w:val="baseline"/>
+          <w:lang w:val="en-US" w:eastAsia="zh-CN" w:bidi="ar-SA"/>
+        </w:rPr>
+        <w:t>(2)</w:t>
+      </w:r>
+      <w:r>
+        <w:rPr>
+          <w:rFonts w:ascii="等线" w:hAnsi="等线" w:cs="等线" w:eastAsia="" w:asciiTheme="minorHAnsi" w:cstheme="minorBidi" w:eastAsiaTheme="minorEastAsia" w:hAnsiTheme="minorHAnsi"/>
+          <w:b/>
+          <w:bCs/>
+          <w:caps w:val="false"/>
+          <w:smallCaps w:val="false"/>
+          <w:color w:val="auto"/>
+          <w:spacing w:val="75"/>
+          <w:kern w:val="2"/>
+          <w:position w:val="0"/>
+          <w:sz w:val="24"/>
+          <w:sz w:val="24"/>
+          <w:szCs w:val="24"/>
+          <w:vertAlign w:val="baseline"/>
+          <w:lang w:val="en-US" w:eastAsia="zh-CN" w:bidi="ar-SA"/>
+        </w:rPr>
+        <w:t>证明</w:t>
+      </w:r>
+      <w:r>
+        <w:rPr>
+          <w:rFonts w:eastAsia="" w:cs="等线" w:ascii="等线" w:hAnsi="等线" w:asciiTheme="minorHAnsi" w:cstheme="minorBidi" w:eastAsiaTheme="minorEastAsia" w:hAnsiTheme="minorHAnsi"/>
+          <w:b/>
+          <w:bCs/>
+          <w:caps w:val="false"/>
+          <w:smallCaps w:val="false"/>
+          <w:color w:val="auto"/>
+          <w:spacing w:val="75"/>
+          <w:kern w:val="2"/>
+          <w:position w:val="0"/>
+          <w:sz w:val="24"/>
+          <w:sz w:val="24"/>
+          <w:szCs w:val="24"/>
+          <w:vertAlign w:val="baseline"/>
+          <w:lang w:val="en-US" w:eastAsia="zh-CN" w:bidi="ar-SA"/>
+        </w:rPr>
+        <w:t>U</w:t>
+      </w:r>
+      <w:r>
+        <w:rPr>
+          <w:rFonts w:ascii="等线" w:hAnsi="等线" w:cs="等线" w:eastAsia="" w:asciiTheme="minorHAnsi" w:cstheme="minorBidi" w:eastAsiaTheme="minorEastAsia" w:hAnsiTheme="minorHAnsi"/>
+          <w:b/>
+          <w:bCs/>
+          <w:caps w:val="false"/>
+          <w:smallCaps w:val="false"/>
+          <w:color w:val="auto"/>
+          <w:spacing w:val="75"/>
+          <w:kern w:val="2"/>
+          <w:position w:val="0"/>
+          <w:sz w:val="24"/>
+          <w:sz w:val="24"/>
+          <w:szCs w:val="24"/>
+          <w:vertAlign w:val="baseline"/>
+          <w:lang w:val="en-US" w:eastAsia="zh-CN" w:bidi="ar-SA"/>
+        </w:rPr>
+        <w:t>是符合条件的</w:t>
+      </w:r>
+      <w:r>
+        <w:rPr>
+          <w:rFonts w:eastAsia="" w:cs="等线" w:ascii="等线" w:hAnsi="等线" w:asciiTheme="minorHAnsi" w:cstheme="minorBidi" w:eastAsiaTheme="minorEastAsia" w:hAnsiTheme="minorHAnsi"/>
+          <w:b/>
+          <w:bCs/>
+          <w:caps w:val="false"/>
+          <w:smallCaps w:val="false"/>
+          <w:color w:val="auto"/>
+          <w:spacing w:val="75"/>
+          <w:kern w:val="2"/>
+          <w:position w:val="0"/>
+          <w:sz w:val="24"/>
+          <w:sz w:val="24"/>
+          <w:szCs w:val="24"/>
+          <w:vertAlign w:val="baseline"/>
+          <w:lang w:val="en-US" w:eastAsia="zh-CN" w:bidi="ar-SA"/>
+        </w:rPr>
+        <w:t>V</w:t>
+      </w:r>
+      <w:r>
+        <w:rPr>
+          <w:rFonts w:ascii="等线" w:hAnsi="等线" w:cs="等线" w:eastAsia="" w:asciiTheme="minorHAnsi" w:cstheme="minorBidi" w:eastAsiaTheme="minorEastAsia" w:hAnsiTheme="minorHAnsi"/>
+          <w:b/>
+          <w:bCs/>
+          <w:caps w:val="false"/>
+          <w:smallCaps w:val="false"/>
+          <w:color w:val="auto"/>
+          <w:spacing w:val="75"/>
+          <w:kern w:val="2"/>
+          <w:position w:val="0"/>
+          <w:sz w:val="24"/>
+          <w:sz w:val="24"/>
+          <w:szCs w:val="24"/>
+          <w:vertAlign w:val="baseline"/>
+          <w:lang w:val="en-US" w:eastAsia="zh-CN" w:bidi="ar-SA"/>
+        </w:rPr>
+        <w:t>的子空间。</w:t>
+      </w:r>
+      <w:r>
+        <w:rPr>
+          <w:rFonts w:ascii="等线" w:hAnsi="等线" w:cs="等线" w:eastAsia="" w:asciiTheme="minorHAnsi" w:cstheme="minorBidi" w:eastAsiaTheme="minorEastAsia" w:hAnsiTheme="minorHAnsi"/>
+          <w:b/>
+          <w:bCs/>
+          <w:caps w:val="false"/>
+          <w:smallCaps w:val="false"/>
+          <w:strike/>
+          <w:color w:val="auto"/>
+          <w:spacing w:val="75"/>
+          <w:kern w:val="2"/>
+          <w:position w:val="0"/>
+          <w:sz w:val="24"/>
+          <w:sz w:val="24"/>
+          <w:szCs w:val="24"/>
+          <w:vertAlign w:val="baseline"/>
+          <w:lang w:val="en-US" w:eastAsia="zh-CN" w:bidi="ar-SA"/>
+        </w:rPr>
+        <w:t>假设向量</w:t>
+      </w:r>
+      <w:r>
+        <w:rPr>
+          <w:rFonts w:eastAsia="" w:cs="等线" w:ascii="等线" w:hAnsi="等线" w:asciiTheme="minorHAnsi" w:cstheme="minorBidi" w:eastAsiaTheme="minorEastAsia" w:hAnsiTheme="minorHAnsi"/>
+          <w:b/>
+          <w:bCs/>
+          <w:caps w:val="false"/>
+          <w:smallCaps w:val="false"/>
+          <w:strike/>
+          <w:color w:val="auto"/>
+          <w:spacing w:val="75"/>
+          <w:kern w:val="2"/>
+          <w:position w:val="0"/>
+          <w:sz w:val="24"/>
+          <w:sz w:val="24"/>
+          <w:szCs w:val="24"/>
+          <w:vertAlign w:val="baseline"/>
+          <w:lang w:val="en-US" w:eastAsia="zh-CN" w:bidi="ar-SA"/>
+        </w:rPr>
+        <w:t xml:space="preserve">v∈V,u∈U,w∈nullT, </w:t>
+      </w:r>
+      <w:r>
+        <w:rPr>
+          <w:rFonts w:ascii="等线" w:hAnsi="等线" w:cs="等线" w:eastAsia="" w:asciiTheme="minorHAnsi" w:cstheme="minorBidi" w:eastAsiaTheme="minorEastAsia" w:hAnsiTheme="minorHAnsi"/>
+          <w:b/>
+          <w:bCs/>
+          <w:caps w:val="false"/>
+          <w:smallCaps w:val="false"/>
+          <w:strike/>
+          <w:color w:val="auto"/>
+          <w:spacing w:val="75"/>
+          <w:kern w:val="2"/>
+          <w:position w:val="0"/>
+          <w:sz w:val="24"/>
+          <w:sz w:val="24"/>
+          <w:szCs w:val="24"/>
+          <w:vertAlign w:val="baseline"/>
+          <w:lang w:val="en-US" w:eastAsia="zh-CN" w:bidi="ar-SA"/>
+        </w:rPr>
+        <w:t>由假设可知</w:t>
+      </w:r>
+      <w:r>
+        <w:rPr>
+          <w:rFonts w:eastAsia="" w:cs="等线" w:ascii="等线" w:hAnsi="等线" w:asciiTheme="minorHAnsi" w:cstheme="minorBidi" w:eastAsiaTheme="minorEastAsia" w:hAnsiTheme="minorHAnsi"/>
+          <w:b/>
+          <w:bCs/>
+          <w:caps w:val="false"/>
+          <w:smallCaps w:val="false"/>
+          <w:strike/>
+          <w:color w:val="auto"/>
+          <w:spacing w:val="75"/>
+          <w:kern w:val="2"/>
+          <w:position w:val="0"/>
+          <w:sz w:val="24"/>
+          <w:sz w:val="24"/>
+          <w:szCs w:val="24"/>
+          <w:vertAlign w:val="baseline"/>
+          <w:lang w:val="en-US" w:eastAsia="zh-CN" w:bidi="ar-SA"/>
+        </w:rPr>
+        <w:t>v=u+w,</w:t>
+      </w:r>
+      <w:r>
+        <w:rPr>
+          <w:rFonts w:ascii="等线" w:hAnsi="等线" w:cs="等线" w:eastAsia="" w:asciiTheme="minorHAnsi" w:cstheme="minorBidi" w:eastAsiaTheme="minorEastAsia" w:hAnsiTheme="minorHAnsi"/>
+          <w:b/>
+          <w:bCs/>
+          <w:caps w:val="false"/>
+          <w:smallCaps w:val="false"/>
+          <w:strike/>
+          <w:color w:val="auto"/>
+          <w:spacing w:val="75"/>
+          <w:kern w:val="2"/>
+          <w:position w:val="0"/>
+          <w:sz w:val="24"/>
+          <w:sz w:val="24"/>
+          <w:szCs w:val="24"/>
+          <w:vertAlign w:val="baseline"/>
+          <w:lang w:val="en-US" w:eastAsia="zh-CN" w:bidi="ar-SA"/>
+        </w:rPr>
+        <w:t>则</w:t>
+      </w:r>
+      <w:r>
+        <w:rPr>
+          <w:rFonts w:eastAsia="" w:cs="等线" w:ascii="等线" w:hAnsi="等线" w:asciiTheme="minorHAnsi" w:cstheme="minorBidi" w:eastAsiaTheme="minorEastAsia" w:hAnsiTheme="minorHAnsi"/>
+          <w:b/>
+          <w:bCs/>
+          <w:caps w:val="false"/>
+          <w:smallCaps w:val="false"/>
+          <w:strike/>
+          <w:color w:val="auto"/>
+          <w:spacing w:val="75"/>
+          <w:kern w:val="2"/>
+          <w:position w:val="0"/>
+          <w:sz w:val="24"/>
+          <w:sz w:val="24"/>
+          <w:szCs w:val="24"/>
+          <w:vertAlign w:val="baseline"/>
+          <w:lang w:val="en-US" w:eastAsia="zh-CN" w:bidi="ar-SA"/>
+        </w:rPr>
+        <w:t>Tv=T(u+w)=Tu+Tw=Tu,</w:t>
+      </w:r>
+      <w:r>
+        <w:rPr>
+          <w:rFonts w:ascii="等线" w:hAnsi="等线" w:cs="等线" w:eastAsia="" w:asciiTheme="minorHAnsi" w:cstheme="minorBidi" w:eastAsiaTheme="minorEastAsia" w:hAnsiTheme="minorHAnsi"/>
+          <w:b/>
+          <w:bCs/>
+          <w:caps w:val="false"/>
+          <w:smallCaps w:val="false"/>
+          <w:strike/>
+          <w:color w:val="auto"/>
+          <w:spacing w:val="75"/>
+          <w:kern w:val="2"/>
+          <w:position w:val="0"/>
+          <w:sz w:val="24"/>
+          <w:sz w:val="24"/>
+          <w:szCs w:val="24"/>
+          <w:vertAlign w:val="baseline"/>
+          <w:lang w:val="en-US" w:eastAsia="zh-CN" w:bidi="ar-SA"/>
+        </w:rPr>
+        <w:t>所以</w:t>
+      </w:r>
+      <w:r>
+        <w:rPr>
+          <w:rFonts w:eastAsia="" w:cs="等线" w:ascii="等线" w:hAnsi="等线" w:asciiTheme="minorHAnsi" w:cstheme="minorBidi" w:eastAsiaTheme="minorEastAsia" w:hAnsiTheme="minorHAnsi"/>
+          <w:b/>
+          <w:bCs/>
+          <w:caps w:val="false"/>
+          <w:smallCaps w:val="false"/>
+          <w:strike/>
+          <w:color w:val="auto"/>
+          <w:spacing w:val="75"/>
+          <w:kern w:val="2"/>
+          <w:position w:val="0"/>
+          <w:sz w:val="24"/>
+          <w:sz w:val="24"/>
+          <w:szCs w:val="24"/>
+          <w:vertAlign w:val="baseline"/>
+          <w:lang w:val="en-US" w:eastAsia="zh-CN" w:bidi="ar-SA"/>
+        </w:rPr>
+        <w:t>Tv=rangeT={Tu:u∈U}</w:t>
+      </w:r>
+      <w:r>
+        <w:rPr>
+          <w:rFonts w:ascii="等线" w:hAnsi="等线" w:cs="等线" w:eastAsia="" w:asciiTheme="minorHAnsi" w:cstheme="minorBidi" w:eastAsiaTheme="minorEastAsia" w:hAnsiTheme="minorHAnsi"/>
+          <w:b/>
+          <w:bCs/>
+          <w:caps w:val="false"/>
+          <w:smallCaps w:val="false"/>
+          <w:strike/>
+          <w:color w:val="auto"/>
+          <w:spacing w:val="75"/>
+          <w:kern w:val="2"/>
+          <w:position w:val="0"/>
+          <w:sz w:val="24"/>
+          <w:sz w:val="24"/>
+          <w:szCs w:val="24"/>
+          <w:vertAlign w:val="baseline"/>
+          <w:lang w:val="en-US" w:eastAsia="zh-CN" w:bidi="ar-SA"/>
+        </w:rPr>
+        <w:t>得证；</w:t>
+      </w:r>
+    </w:p>
+    <w:p>
+      <w:pPr>
+        <w:pStyle w:val="PreformattedText"/>
+        <w:widowControl w:val="false"/>
+        <w:suppressAutoHyphens w:val="true"/>
+        <w:bidi w:val="0"/>
+        <w:jc w:val="both"/>
+        <w:rPr/>
+      </w:pPr>
+      <w:r>
+        <w:rPr>
+          <w:b/>
+          <w:bCs/>
+          <w:strike w:val="false"/>
+          <w:dstrike w:val="false"/>
+          <w:color w:val="FF0000"/>
+          <w:sz w:val="24"/>
+          <w:szCs w:val="27"/>
+        </w:rPr>
+        <w:t>证明两个集合</w:t>
+      </w:r>
+      <w:r>
+        <w:rPr>
+          <w:b/>
+          <w:bCs/>
+          <w:strike w:val="false"/>
+          <w:dstrike w:val="false"/>
+          <w:color w:val="FF0000"/>
+          <w:sz w:val="27"/>
+          <w:szCs w:val="27"/>
+        </w:rPr>
+        <w:t>A</w:t>
+      </w:r>
+      <w:r>
+        <w:rPr>
+          <w:b/>
+          <w:bCs/>
+          <w:strike w:val="false"/>
+          <w:dstrike w:val="false"/>
+          <w:color w:val="FF0000"/>
+          <w:sz w:val="24"/>
+          <w:szCs w:val="27"/>
+        </w:rPr>
+        <w:t>，</w:t>
+      </w:r>
+      <w:r>
+        <w:rPr>
+          <w:b/>
+          <w:bCs/>
+          <w:strike w:val="false"/>
+          <w:dstrike w:val="false"/>
+          <w:color w:val="FF0000"/>
+          <w:sz w:val="27"/>
+          <w:szCs w:val="27"/>
+        </w:rPr>
+        <w:t>B</w:t>
+      </w:r>
+      <w:r>
+        <w:rPr>
+          <w:b/>
+          <w:bCs/>
+          <w:strike w:val="false"/>
+          <w:dstrike w:val="false"/>
+          <w:color w:val="FF0000"/>
+          <w:sz w:val="24"/>
+          <w:szCs w:val="27"/>
+        </w:rPr>
+        <w:t>相等， 应从两方面证明：</w:t>
+      </w:r>
+      <w:r>
+        <w:rPr>
+          <w:b/>
+          <w:bCs/>
+          <w:strike w:val="false"/>
+          <w:dstrike w:val="false"/>
+          <w:color w:val="FF0000"/>
+          <w:sz w:val="27"/>
+          <w:szCs w:val="27"/>
+        </w:rPr>
+        <w:t>A</w:t>
+      </w:r>
+      <w:r>
+        <w:rPr>
+          <w:b/>
+          <w:bCs/>
+          <w:strike w:val="false"/>
+          <w:dstrike w:val="false"/>
+          <w:color w:val="FF0000"/>
+          <w:sz w:val="24"/>
+          <w:szCs w:val="27"/>
+        </w:rPr>
+        <w:t>是</w:t>
+      </w:r>
+      <w:r>
+        <w:rPr>
+          <w:b/>
+          <w:bCs/>
+          <w:strike w:val="false"/>
+          <w:dstrike w:val="false"/>
+          <w:color w:val="FF0000"/>
+          <w:sz w:val="27"/>
+          <w:szCs w:val="27"/>
+        </w:rPr>
+        <w:t>B</w:t>
+      </w:r>
+      <w:r>
+        <w:rPr>
+          <w:b/>
+          <w:bCs/>
+          <w:strike w:val="false"/>
+          <w:dstrike w:val="false"/>
+          <w:color w:val="FF0000"/>
+          <w:sz w:val="24"/>
+          <w:szCs w:val="27"/>
+        </w:rPr>
+        <w:t>的子集并且</w:t>
+      </w:r>
+      <w:r>
+        <w:rPr>
+          <w:b/>
+          <w:bCs/>
+          <w:strike w:val="false"/>
+          <w:dstrike w:val="false"/>
+          <w:color w:val="FF0000"/>
+          <w:sz w:val="27"/>
+          <w:szCs w:val="27"/>
+        </w:rPr>
+        <w:t>B</w:t>
+      </w:r>
+      <w:r>
+        <w:rPr>
+          <w:b/>
+          <w:bCs/>
+          <w:strike w:val="false"/>
+          <w:dstrike w:val="false"/>
+          <w:color w:val="FF0000"/>
+          <w:sz w:val="24"/>
+          <w:szCs w:val="27"/>
+        </w:rPr>
+        <w:t>是</w:t>
+      </w:r>
+      <w:r>
+        <w:rPr>
+          <w:b/>
+          <w:bCs/>
+          <w:strike w:val="false"/>
+          <w:dstrike w:val="false"/>
+          <w:color w:val="FF0000"/>
+          <w:sz w:val="27"/>
+          <w:szCs w:val="27"/>
+        </w:rPr>
+        <w:t>A</w:t>
+      </w:r>
+      <w:r>
+        <w:rPr>
+          <w:b/>
+          <w:bCs/>
+          <w:strike w:val="false"/>
+          <w:dstrike w:val="false"/>
+          <w:color w:val="FF0000"/>
+          <w:sz w:val="24"/>
+          <w:szCs w:val="27"/>
+        </w:rPr>
+        <w:t>的子集，即</w:t>
+      </w:r>
+      <w:r>
+        <w:rPr>
+          <w:b/>
+          <w:bCs/>
+          <w:strike w:val="false"/>
+          <w:dstrike w:val="false"/>
+          <w:color w:val="FF0000"/>
+          <w:sz w:val="24"/>
+          <w:szCs w:val="24"/>
+        </w:rPr>
+        <w:t>A</w:t>
+      </w:r>
+      <w:r>
+        <w:rPr>
+          <w:b/>
+          <w:bCs/>
+          <w:caps w:val="false"/>
+          <w:smallCaps w:val="false"/>
+          <w:color w:val="FF0000"/>
+          <w:spacing w:val="75"/>
+          <w:sz w:val="24"/>
+          <w:szCs w:val="24"/>
+        </w:rPr>
+        <w:t>⊂</w:t>
+      </w:r>
+      <w:r>
+        <w:rPr>
+          <w:b/>
+          <w:bCs/>
+          <w:caps w:val="false"/>
+          <w:smallCaps w:val="false"/>
+          <w:color w:val="FF0000"/>
+          <w:spacing w:val="75"/>
+          <w:sz w:val="24"/>
+          <w:szCs w:val="24"/>
+        </w:rPr>
+        <w:t>B</w:t>
+      </w:r>
+      <w:r>
+        <w:rPr>
+          <w:b/>
+          <w:bCs/>
+          <w:caps w:val="false"/>
+          <w:smallCaps w:val="false"/>
+          <w:color w:val="FF0000"/>
+          <w:spacing w:val="75"/>
+          <w:sz w:val="24"/>
+          <w:szCs w:val="24"/>
+        </w:rPr>
+        <w:t>并且</w:t>
+      </w:r>
+      <w:r>
+        <w:rPr>
+          <w:b/>
+          <w:bCs/>
+          <w:caps w:val="false"/>
+          <w:smallCaps w:val="false"/>
+          <w:color w:val="FF0000"/>
+          <w:spacing w:val="75"/>
+          <w:sz w:val="24"/>
+          <w:szCs w:val="24"/>
+        </w:rPr>
+        <w:t>B⊂A</w:t>
+      </w:r>
+      <w:r>
+        <w:rPr>
+          <w:b/>
+          <w:bCs/>
+          <w:caps w:val="false"/>
+          <w:smallCaps w:val="false"/>
+          <w:color w:val="FF0000"/>
+          <w:spacing w:val="75"/>
+          <w:sz w:val="24"/>
+          <w:szCs w:val="24"/>
+        </w:rPr>
+        <w:t>。</w:t>
+      </w:r>
+      <w:r>
+        <w:rPr>
+          <w:b/>
+          <w:bCs/>
+          <w:caps w:val="false"/>
+          <w:smallCaps w:val="false"/>
+          <w:color w:val="000000"/>
+          <w:spacing w:val="75"/>
+          <w:sz w:val="24"/>
+          <w:szCs w:val="24"/>
+        </w:rPr>
+        <w:t>上面划掉是因为只证明了其中一个方面，</w:t>
+      </w:r>
+      <w:r>
+        <w:rPr>
+          <w:b/>
+          <w:bCs/>
+          <w:caps w:val="false"/>
+          <w:smallCaps w:val="false"/>
+          <w:color w:val="000000"/>
+          <w:spacing w:val="75"/>
+          <w:sz w:val="24"/>
+          <w:szCs w:val="24"/>
+        </w:rPr>
+        <w:t>rangeT⊆{Tu:u∈U}(</w:t>
+      </w:r>
+      <w:r>
+        <w:rPr>
+          <w:b/>
+          <w:bCs/>
+          <w:caps w:val="false"/>
+          <w:smallCaps w:val="false"/>
+          <w:color w:val="000000"/>
+          <w:spacing w:val="75"/>
+          <w:sz w:val="24"/>
+          <w:szCs w:val="24"/>
+        </w:rPr>
+        <w:t>等号是出现在单的线性映射的情况</w:t>
+      </w:r>
+      <w:r>
+        <w:rPr>
+          <w:b/>
+          <w:bCs/>
+          <w:caps w:val="false"/>
+          <w:smallCaps w:val="false"/>
+          <w:color w:val="000000"/>
+          <w:spacing w:val="75"/>
+          <w:sz w:val="24"/>
+          <w:szCs w:val="24"/>
+        </w:rPr>
+        <w:t>),</w:t>
+      </w:r>
+      <w:r>
+        <w:rPr>
+          <w:b/>
+          <w:bCs/>
+          <w:caps w:val="false"/>
+          <w:smallCaps w:val="false"/>
+          <w:color w:val="000000"/>
+          <w:spacing w:val="75"/>
+          <w:sz w:val="24"/>
+          <w:szCs w:val="24"/>
+        </w:rPr>
+        <w:t>又因为</w:t>
+      </w:r>
+      <w:r>
+        <w:rPr>
+          <w:b/>
+          <w:bCs/>
+          <w:caps w:val="false"/>
+          <w:smallCaps w:val="false"/>
+          <w:color w:val="000000"/>
+          <w:spacing w:val="75"/>
+          <w:sz w:val="24"/>
+          <w:szCs w:val="24"/>
+        </w:rPr>
+        <w:t>rangeT⊇{Tu:u∈U}</w:t>
+      </w:r>
+      <w:r>
+        <w:rPr>
+          <w:b/>
+          <w:bCs/>
+          <w:caps w:val="false"/>
+          <w:smallCaps w:val="false"/>
+          <w:color w:val="000000"/>
+          <w:spacing w:val="75"/>
+          <w:sz w:val="24"/>
+          <w:szCs w:val="24"/>
+        </w:rPr>
+        <w:t>是显然的</w:t>
+      </w:r>
+      <w:r>
+        <w:rPr>
+          <w:b/>
+          <w:bCs/>
+          <w:caps w:val="false"/>
+          <w:smallCaps w:val="false"/>
+          <w:color w:val="000000"/>
+          <w:spacing w:val="75"/>
+          <w:sz w:val="24"/>
+          <w:szCs w:val="24"/>
+        </w:rPr>
+        <w:t>(U</w:t>
+      </w:r>
+      <w:r>
+        <w:rPr>
+          <w:b/>
+          <w:bCs/>
+          <w:caps w:val="false"/>
+          <w:smallCaps w:val="false"/>
+          <w:color w:val="000000"/>
+          <w:spacing w:val="75"/>
+          <w:sz w:val="24"/>
+          <w:szCs w:val="24"/>
+        </w:rPr>
+        <w:t>是</w:t>
+      </w:r>
+      <w:r>
+        <w:rPr>
+          <w:b/>
+          <w:bCs/>
+          <w:caps w:val="false"/>
+          <w:smallCaps w:val="false"/>
+          <w:color w:val="000000"/>
+          <w:spacing w:val="75"/>
+          <w:sz w:val="24"/>
+          <w:szCs w:val="24"/>
+        </w:rPr>
+        <w:t>V</w:t>
+      </w:r>
+      <w:r>
+        <w:rPr>
+          <w:b/>
+          <w:bCs/>
+          <w:caps w:val="false"/>
+          <w:smallCaps w:val="false"/>
+          <w:color w:val="000000"/>
+          <w:spacing w:val="75"/>
+          <w:sz w:val="24"/>
+          <w:szCs w:val="24"/>
+        </w:rPr>
+        <w:t>的子空间</w:t>
+      </w:r>
+      <w:r>
+        <w:rPr>
+          <w:b/>
+          <w:bCs/>
+          <w:caps w:val="false"/>
+          <w:smallCaps w:val="false"/>
+          <w:color w:val="000000"/>
+          <w:spacing w:val="75"/>
+          <w:sz w:val="24"/>
+          <w:szCs w:val="24"/>
+        </w:rPr>
+        <w:t>)</w:t>
+      </w:r>
+      <w:r>
+        <w:rPr>
+          <w:b/>
+          <w:bCs/>
+          <w:caps w:val="false"/>
+          <w:smallCaps w:val="false"/>
+          <w:color w:val="000000"/>
+          <w:spacing w:val="75"/>
+          <w:sz w:val="24"/>
+          <w:szCs w:val="24"/>
+        </w:rPr>
+        <w:t>，所以</w:t>
+      </w:r>
+      <w:r>
+        <w:rPr>
+          <w:b/>
+          <w:bCs/>
+          <w:caps w:val="false"/>
+          <w:smallCaps w:val="false"/>
+          <w:color w:val="000000"/>
+          <w:spacing w:val="75"/>
+          <w:sz w:val="24"/>
+          <w:szCs w:val="24"/>
+        </w:rPr>
+        <w:t>rangeT={Tu:u∈U}.</w:t>
+      </w:r>
+    </w:p>
+    <w:p>
+      <w:pPr>
+        <w:pStyle w:val="PreformattedText"/>
+        <w:widowControl w:val="false"/>
+        <w:suppressAutoHyphens w:val="true"/>
+        <w:bidi w:val="0"/>
+        <w:jc w:val="both"/>
+        <w:rPr>
+          <w:color w:val="auto"/>
+        </w:rPr>
+      </w:pPr>
+      <w:r>
+        <w:rPr>
+          <w:rFonts w:ascii="等线" w:hAnsi="等线" w:cs="等线" w:eastAsia="" w:asciiTheme="minorHAnsi" w:cstheme="minorBidi" w:eastAsiaTheme="minorEastAsia" w:hAnsiTheme="minorHAnsi"/>
+          <w:b/>
+          <w:bCs/>
+          <w:caps w:val="false"/>
+          <w:smallCaps w:val="false"/>
+          <w:color w:val="auto"/>
+          <w:spacing w:val="75"/>
+          <w:kern w:val="2"/>
+          <w:position w:val="0"/>
+          <w:sz w:val="24"/>
+          <w:sz w:val="24"/>
+          <w:szCs w:val="24"/>
+          <w:vertAlign w:val="baseline"/>
+          <w:lang w:val="en-US" w:eastAsia="zh-CN" w:bidi="ar-SA"/>
+        </w:rPr>
+        <w:t>又因为</w:t>
+      </w:r>
+      <w:r>
+        <w:rPr>
+          <w:rFonts w:eastAsia="" w:cs="等线" w:ascii="等线" w:hAnsi="等线" w:asciiTheme="minorHAnsi" w:cstheme="minorBidi" w:eastAsiaTheme="minorEastAsia" w:hAnsiTheme="minorHAnsi"/>
+          <w:b/>
+          <w:bCs/>
+          <w:caps w:val="false"/>
+          <w:smallCaps w:val="false"/>
+          <w:color w:val="auto"/>
+          <w:spacing w:val="75"/>
+          <w:kern w:val="2"/>
+          <w:position w:val="0"/>
+          <w:sz w:val="24"/>
+          <w:sz w:val="24"/>
+          <w:szCs w:val="24"/>
+          <w:vertAlign w:val="baseline"/>
+          <w:lang w:val="en-US" w:eastAsia="zh-CN" w:bidi="ar-SA"/>
+        </w:rPr>
+        <w:t>V=U⊕nullT</w:t>
+      </w:r>
+      <w:r>
+        <w:rPr>
+          <w:rFonts w:ascii="等线" w:hAnsi="等线" w:cs="等线" w:eastAsia="" w:asciiTheme="minorHAnsi" w:cstheme="minorBidi" w:eastAsiaTheme="minorEastAsia" w:hAnsiTheme="minorHAnsi"/>
+          <w:b/>
+          <w:bCs/>
+          <w:caps w:val="false"/>
+          <w:smallCaps w:val="false"/>
+          <w:color w:val="auto"/>
+          <w:spacing w:val="75"/>
+          <w:kern w:val="2"/>
+          <w:position w:val="0"/>
+          <w:sz w:val="24"/>
+          <w:sz w:val="24"/>
+          <w:szCs w:val="24"/>
+          <w:vertAlign w:val="baseline"/>
+          <w:lang w:val="en-US" w:eastAsia="zh-CN" w:bidi="ar-SA"/>
+        </w:rPr>
+        <w:t>，所以</w:t>
+      </w:r>
+      <w:r>
+        <w:rPr>
+          <w:rFonts w:eastAsia="" w:cs="等线" w:ascii="等线" w:hAnsi="等线" w:asciiTheme="minorHAnsi" w:cstheme="minorBidi" w:eastAsiaTheme="minorEastAsia" w:hAnsiTheme="minorHAnsi"/>
+          <w:b/>
+          <w:bCs/>
+          <w:caps w:val="false"/>
+          <w:smallCaps w:val="false"/>
+          <w:color w:val="auto"/>
+          <w:spacing w:val="75"/>
+          <w:kern w:val="2"/>
+          <w:position w:val="0"/>
+          <w:sz w:val="24"/>
+          <w:sz w:val="24"/>
+          <w:szCs w:val="24"/>
+          <w:vertAlign w:val="baseline"/>
+          <w:lang w:val="en-US" w:eastAsia="zh-CN" w:bidi="ar-SA"/>
+        </w:rPr>
+        <w:t>{0} = U∩nullT</w:t>
+      </w:r>
+      <w:r>
+        <w:rPr>
+          <w:rFonts w:ascii="等线" w:hAnsi="等线" w:cs="等线" w:eastAsia="" w:asciiTheme="minorHAnsi" w:cstheme="minorBidi" w:eastAsiaTheme="minorEastAsia" w:hAnsiTheme="minorHAnsi"/>
+          <w:b/>
+          <w:bCs/>
+          <w:caps w:val="false"/>
+          <w:smallCaps w:val="false"/>
+          <w:color w:val="auto"/>
+          <w:spacing w:val="75"/>
+          <w:kern w:val="2"/>
+          <w:position w:val="0"/>
+          <w:sz w:val="24"/>
+          <w:sz w:val="24"/>
+          <w:szCs w:val="24"/>
+          <w:vertAlign w:val="baseline"/>
+          <w:lang w:val="en-US" w:eastAsia="zh-CN" w:bidi="ar-SA"/>
+        </w:rPr>
+        <w:t>。</w:t>
+      </w:r>
+    </w:p>
+    <w:p>
+      <w:pPr>
+        <w:pStyle w:val="PreformattedText"/>
+        <w:widowControl w:val="false"/>
+        <w:suppressAutoHyphens w:val="true"/>
+        <w:bidi w:val="0"/>
+        <w:jc w:val="both"/>
+        <w:rPr>
+          <w:color w:val="auto"/>
+        </w:rPr>
+      </w:pPr>
+      <w:r>
+        <w:rPr/>
       </w:r>
     </w:p>
     <w:sectPr>
@@ -7593,7 +8298,7 @@
         <w:docPartGallery w:val="Page Numbers (Bottom of Page)"/>
         <w:docPartUnique w:val="true"/>
       </w:docPartObj>
-      <w:id w:val="1336301368"/>
+      <w:id w:val="471249847"/>
     </w:sdtPr>
     <w:sdtContent>
       <w:p>

--- a/线性代数应该这样学课后习题.docx
+++ b/线性代数应该这样学课后习题.docx
@@ -7917,20 +7917,7 @@
           <w:sz w:val="24"/>
           <w:szCs w:val="24"/>
         </w:rPr>
-        <w:t>⊂</w:t>
-      </w:r>
-      <w:r>
-        <w:rPr>
-          <w:b/>
-          <w:bCs/>
-          <w:caps w:val="false"/>
-          <w:smallCaps w:val="false"/>
-          <w:color w:val="FF0000"/>
-          <w:spacing w:val="75"/>
-          <w:sz w:val="24"/>
-          <w:szCs w:val="24"/>
-        </w:rPr>
-        <w:t>B</w:t>
+        <w:t>⊂B</w:t>
       </w:r>
       <w:r>
         <w:rPr>
@@ -8259,6 +8246,4542 @@
           <w:lang w:val="en-US" w:eastAsia="zh-CN" w:bidi="ar-SA"/>
         </w:rPr>
         <w:t>。</w:t>
+      </w:r>
+    </w:p>
+    <w:p>
+      <w:pPr>
+        <w:pStyle w:val="PreformattedText"/>
+        <w:widowControl w:val="false"/>
+        <w:suppressAutoHyphens w:val="true"/>
+        <w:bidi w:val="0"/>
+        <w:jc w:val="both"/>
+        <w:rPr>
+          <w:color w:val="auto"/>
+        </w:rPr>
+      </w:pPr>
+      <w:r>
+        <w:rPr>
+          <w:rFonts w:eastAsia="" w:cs="等线" w:ascii="等线" w:hAnsi="等线"/>
+          <w:b/>
+          <w:bCs/>
+          <w:caps w:val="false"/>
+          <w:smallCaps w:val="false"/>
+          <w:color w:val="auto"/>
+          <w:spacing w:val="75"/>
+          <w:kern w:val="2"/>
+          <w:position w:val="0"/>
+          <w:sz w:val="24"/>
+          <w:sz w:val="24"/>
+          <w:szCs w:val="24"/>
+          <w:vertAlign w:val="baseline"/>
+          <w:lang w:val="en-US" w:eastAsia="zh-CN" w:bidi="ar-SA"/>
+        </w:rPr>
+        <w:t xml:space="preserve">9. </w:t>
+      </w:r>
+      <w:r>
+        <w:rPr>
+          <w:rFonts w:ascii="等线" w:hAnsi="等线" w:cs="等线" w:eastAsia=""/>
+          <w:b/>
+          <w:bCs/>
+          <w:caps w:val="false"/>
+          <w:smallCaps w:val="false"/>
+          <w:color w:val="auto"/>
+          <w:spacing w:val="75"/>
+          <w:kern w:val="2"/>
+          <w:position w:val="0"/>
+          <w:sz w:val="24"/>
+          <w:sz w:val="24"/>
+          <w:szCs w:val="24"/>
+          <w:vertAlign w:val="baseline"/>
+          <w:lang w:val="en-US" w:eastAsia="zh-CN" w:bidi="ar-SA"/>
+        </w:rPr>
+        <w:t>证：由题设可知，</w:t>
+      </w:r>
+      <w:r>
+        <w:rPr>
+          <w:rFonts w:eastAsia="" w:cs="等线" w:ascii="等线" w:hAnsi="等线"/>
+          <w:b/>
+          <w:bCs/>
+          <w:caps w:val="false"/>
+          <w:smallCaps w:val="false"/>
+          <w:color w:val="auto"/>
+          <w:spacing w:val="75"/>
+          <w:kern w:val="2"/>
+          <w:position w:val="0"/>
+          <w:sz w:val="24"/>
+          <w:sz w:val="24"/>
+          <w:szCs w:val="24"/>
+          <w:vertAlign w:val="baseline"/>
+          <w:lang w:val="en-US" w:eastAsia="zh-CN" w:bidi="ar-SA"/>
+        </w:rPr>
+        <w:t>((5,1,0,0),(0,0,7,1))</w:t>
+      </w:r>
+      <w:r>
+        <w:rPr>
+          <w:rFonts w:ascii="等线" w:hAnsi="等线" w:cs="等线" w:eastAsia=""/>
+          <w:b/>
+          <w:bCs/>
+          <w:caps w:val="false"/>
+          <w:smallCaps w:val="false"/>
+          <w:color w:val="auto"/>
+          <w:spacing w:val="75"/>
+          <w:kern w:val="2"/>
+          <w:position w:val="0"/>
+          <w:sz w:val="24"/>
+          <w:sz w:val="24"/>
+          <w:szCs w:val="24"/>
+          <w:vertAlign w:val="baseline"/>
+          <w:lang w:val="en-US" w:eastAsia="zh-CN" w:bidi="ar-SA"/>
+        </w:rPr>
+        <w:t>是</w:t>
+      </w:r>
+      <w:r>
+        <w:rPr>
+          <w:rFonts w:eastAsia="" w:cs="等线" w:ascii="等线" w:hAnsi="等线"/>
+          <w:b/>
+          <w:bCs/>
+          <w:caps w:val="false"/>
+          <w:smallCaps w:val="false"/>
+          <w:color w:val="auto"/>
+          <w:spacing w:val="75"/>
+          <w:kern w:val="2"/>
+          <w:position w:val="0"/>
+          <w:sz w:val="24"/>
+          <w:sz w:val="24"/>
+          <w:szCs w:val="24"/>
+          <w:vertAlign w:val="baseline"/>
+          <w:lang w:val="en-US" w:eastAsia="zh-CN" w:bidi="ar-SA"/>
+        </w:rPr>
+        <w:t>nullT</w:t>
+      </w:r>
+      <w:r>
+        <w:rPr>
+          <w:rFonts w:ascii="等线" w:hAnsi="等线" w:cs="等线" w:eastAsia=""/>
+          <w:b/>
+          <w:bCs/>
+          <w:caps w:val="false"/>
+          <w:smallCaps w:val="false"/>
+          <w:color w:val="auto"/>
+          <w:spacing w:val="75"/>
+          <w:kern w:val="2"/>
+          <w:position w:val="0"/>
+          <w:sz w:val="24"/>
+          <w:sz w:val="24"/>
+          <w:szCs w:val="24"/>
+          <w:vertAlign w:val="baseline"/>
+          <w:lang w:val="en-US" w:eastAsia="zh-CN" w:bidi="ar-SA"/>
+        </w:rPr>
+        <w:t>的一个基</w:t>
+      </w:r>
+      <w:r>
+        <w:rPr>
+          <w:rFonts w:eastAsia="" w:cs="等线" w:ascii="等线" w:hAnsi="等线"/>
+          <w:b/>
+          <w:bCs/>
+          <w:caps w:val="false"/>
+          <w:smallCaps w:val="false"/>
+          <w:color w:val="auto"/>
+          <w:spacing w:val="75"/>
+          <w:kern w:val="2"/>
+          <w:position w:val="0"/>
+          <w:sz w:val="24"/>
+          <w:sz w:val="24"/>
+          <w:szCs w:val="24"/>
+          <w:vertAlign w:val="baseline"/>
+          <w:lang w:val="en-US" w:eastAsia="zh-CN" w:bidi="ar-SA"/>
+        </w:rPr>
+        <w:t>,</w:t>
+      </w:r>
+      <w:r>
+        <w:rPr>
+          <w:rFonts w:ascii="等线" w:hAnsi="等线" w:cs="等线" w:eastAsia=""/>
+          <w:b/>
+          <w:bCs/>
+          <w:caps w:val="false"/>
+          <w:smallCaps w:val="false"/>
+          <w:color w:val="auto"/>
+          <w:spacing w:val="75"/>
+          <w:kern w:val="2"/>
+          <w:position w:val="0"/>
+          <w:sz w:val="24"/>
+          <w:sz w:val="24"/>
+          <w:szCs w:val="24"/>
+          <w:vertAlign w:val="baseline"/>
+          <w:lang w:val="en-US" w:eastAsia="zh-CN" w:bidi="ar-SA"/>
+        </w:rPr>
+        <w:t>因为对于</w:t>
+      </w:r>
+      <w:r>
+        <w:rPr>
+          <w:rFonts w:eastAsia="" w:cs="等线" w:ascii="等线" w:hAnsi="等线"/>
+          <w:b/>
+          <w:bCs/>
+          <w:caps w:val="false"/>
+          <w:smallCaps w:val="false"/>
+          <w:color w:val="auto"/>
+          <w:spacing w:val="75"/>
+          <w:kern w:val="2"/>
+          <w:position w:val="0"/>
+          <w:sz w:val="24"/>
+          <w:sz w:val="24"/>
+          <w:szCs w:val="24"/>
+          <w:vertAlign w:val="baseline"/>
+          <w:lang w:val="en-US" w:eastAsia="zh-CN" w:bidi="ar-SA"/>
+        </w:rPr>
+        <w:t>(x</w:t>
+      </w:r>
+      <w:r>
+        <w:rPr>
+          <w:rFonts w:eastAsia="" w:cs="等线" w:ascii="等线" w:hAnsi="等线"/>
+          <w:b/>
+          <w:bCs/>
+          <w:caps w:val="false"/>
+          <w:smallCaps w:val="false"/>
+          <w:color w:val="auto"/>
+          <w:spacing w:val="75"/>
+          <w:kern w:val="2"/>
+          <w:sz w:val="24"/>
+          <w:szCs w:val="24"/>
+          <w:vertAlign w:val="subscript"/>
+          <w:lang w:val="en-US" w:eastAsia="zh-CN" w:bidi="ar-SA"/>
+        </w:rPr>
+        <w:t>1</w:t>
+      </w:r>
+      <w:r>
+        <w:rPr>
+          <w:rFonts w:eastAsia="" w:cs="等线" w:ascii="等线" w:hAnsi="等线"/>
+          <w:b/>
+          <w:bCs/>
+          <w:caps w:val="false"/>
+          <w:smallCaps w:val="false"/>
+          <w:color w:val="auto"/>
+          <w:spacing w:val="75"/>
+          <w:kern w:val="2"/>
+          <w:position w:val="0"/>
+          <w:sz w:val="24"/>
+          <w:sz w:val="24"/>
+          <w:szCs w:val="24"/>
+          <w:vertAlign w:val="baseline"/>
+          <w:lang w:val="en-US" w:eastAsia="zh-CN" w:bidi="ar-SA"/>
+        </w:rPr>
+        <w:t>,x</w:t>
+      </w:r>
+      <w:r>
+        <w:rPr>
+          <w:rFonts w:eastAsia="" w:cs="等线" w:ascii="等线" w:hAnsi="等线"/>
+          <w:b/>
+          <w:bCs/>
+          <w:caps w:val="false"/>
+          <w:smallCaps w:val="false"/>
+          <w:color w:val="auto"/>
+          <w:spacing w:val="75"/>
+          <w:kern w:val="2"/>
+          <w:sz w:val="24"/>
+          <w:szCs w:val="24"/>
+          <w:vertAlign w:val="subscript"/>
+          <w:lang w:val="en-US" w:eastAsia="zh-CN" w:bidi="ar-SA"/>
+        </w:rPr>
+        <w:t>2</w:t>
+      </w:r>
+      <w:r>
+        <w:rPr>
+          <w:rFonts w:eastAsia="" w:cs="等线" w:ascii="等线" w:hAnsi="等线"/>
+          <w:b/>
+          <w:bCs/>
+          <w:caps w:val="false"/>
+          <w:smallCaps w:val="false"/>
+          <w:color w:val="auto"/>
+          <w:spacing w:val="75"/>
+          <w:kern w:val="2"/>
+          <w:position w:val="0"/>
+          <w:sz w:val="24"/>
+          <w:sz w:val="24"/>
+          <w:szCs w:val="24"/>
+          <w:vertAlign w:val="baseline"/>
+          <w:lang w:val="en-US" w:eastAsia="zh-CN" w:bidi="ar-SA"/>
+        </w:rPr>
+        <w:t>,x</w:t>
+      </w:r>
+      <w:r>
+        <w:rPr>
+          <w:rFonts w:eastAsia="" w:cs="等线" w:ascii="等线" w:hAnsi="等线"/>
+          <w:b/>
+          <w:bCs/>
+          <w:caps w:val="false"/>
+          <w:smallCaps w:val="false"/>
+          <w:color w:val="auto"/>
+          <w:spacing w:val="75"/>
+          <w:kern w:val="2"/>
+          <w:sz w:val="24"/>
+          <w:szCs w:val="24"/>
+          <w:vertAlign w:val="subscript"/>
+          <w:lang w:val="en-US" w:eastAsia="zh-CN" w:bidi="ar-SA"/>
+        </w:rPr>
+        <w:t>3</w:t>
+      </w:r>
+      <w:r>
+        <w:rPr>
+          <w:rFonts w:eastAsia="" w:cs="等线" w:ascii="等线" w:hAnsi="等线"/>
+          <w:b/>
+          <w:bCs/>
+          <w:caps w:val="false"/>
+          <w:smallCaps w:val="false"/>
+          <w:color w:val="auto"/>
+          <w:spacing w:val="75"/>
+          <w:kern w:val="2"/>
+          <w:position w:val="0"/>
+          <w:sz w:val="24"/>
+          <w:sz w:val="24"/>
+          <w:szCs w:val="24"/>
+          <w:vertAlign w:val="baseline"/>
+          <w:lang w:val="en-US" w:eastAsia="zh-CN" w:bidi="ar-SA"/>
+        </w:rPr>
+        <w:t>,x</w:t>
+      </w:r>
+      <w:r>
+        <w:rPr>
+          <w:rFonts w:eastAsia="" w:cs="等线" w:ascii="等线" w:hAnsi="等线"/>
+          <w:b/>
+          <w:bCs/>
+          <w:caps w:val="false"/>
+          <w:smallCaps w:val="false"/>
+          <w:color w:val="auto"/>
+          <w:spacing w:val="75"/>
+          <w:kern w:val="2"/>
+          <w:sz w:val="24"/>
+          <w:szCs w:val="24"/>
+          <w:vertAlign w:val="subscript"/>
+          <w:lang w:val="en-US" w:eastAsia="zh-CN" w:bidi="ar-SA"/>
+        </w:rPr>
+        <w:t>4</w:t>
+      </w:r>
+      <w:r>
+        <w:rPr>
+          <w:rFonts w:eastAsia="" w:cs="等线" w:ascii="等线" w:hAnsi="等线"/>
+          <w:b/>
+          <w:bCs/>
+          <w:caps w:val="false"/>
+          <w:smallCaps w:val="false"/>
+          <w:color w:val="auto"/>
+          <w:spacing w:val="75"/>
+          <w:kern w:val="2"/>
+          <w:position w:val="0"/>
+          <w:sz w:val="24"/>
+          <w:sz w:val="24"/>
+          <w:szCs w:val="24"/>
+          <w:vertAlign w:val="baseline"/>
+          <w:lang w:val="en-US" w:eastAsia="zh-CN" w:bidi="ar-SA"/>
+        </w:rPr>
+        <w:t>)</w:t>
+      </w:r>
+      <w:r>
+        <w:rPr>
+          <w:rFonts w:eastAsia="" w:cs="等线" w:ascii="等线" w:hAnsi="等线" w:asciiTheme="minorHAnsi" w:cstheme="minorBidi" w:eastAsiaTheme="minorEastAsia" w:hAnsiTheme="minorHAnsi"/>
+          <w:b/>
+          <w:bCs/>
+          <w:caps w:val="false"/>
+          <w:smallCaps w:val="false"/>
+          <w:color w:val="auto"/>
+          <w:spacing w:val="75"/>
+          <w:kern w:val="2"/>
+          <w:position w:val="0"/>
+          <w:sz w:val="24"/>
+          <w:sz w:val="24"/>
+          <w:szCs w:val="24"/>
+          <w:vertAlign w:val="baseline"/>
+          <w:lang w:val="en-US" w:eastAsia="zh-CN" w:bidi="ar-SA"/>
+        </w:rPr>
+        <w:t>∈nullT,</w:t>
+      </w:r>
+      <w:r>
+        <w:rPr>
+          <w:rFonts w:ascii="等线" w:hAnsi="等线" w:cs="等线" w:eastAsia="" w:asciiTheme="minorHAnsi" w:cstheme="minorBidi" w:eastAsiaTheme="minorEastAsia" w:hAnsiTheme="minorHAnsi"/>
+          <w:b/>
+          <w:bCs/>
+          <w:caps w:val="false"/>
+          <w:smallCaps w:val="false"/>
+          <w:color w:val="auto"/>
+          <w:spacing w:val="75"/>
+          <w:kern w:val="2"/>
+          <w:position w:val="0"/>
+          <w:sz w:val="24"/>
+          <w:sz w:val="24"/>
+          <w:szCs w:val="24"/>
+          <w:vertAlign w:val="baseline"/>
+          <w:lang w:val="en-US" w:eastAsia="zh-CN" w:bidi="ar-SA"/>
+        </w:rPr>
+        <w:t>可以重写为</w:t>
+      </w:r>
+      <w:r>
+        <w:rPr>
+          <w:rFonts w:eastAsia="" w:cs="等线" w:ascii="等线" w:hAnsi="等线"/>
+          <w:b/>
+          <w:bCs/>
+          <w:caps w:val="false"/>
+          <w:smallCaps w:val="false"/>
+          <w:color w:val="auto"/>
+          <w:spacing w:val="75"/>
+          <w:kern w:val="2"/>
+          <w:position w:val="0"/>
+          <w:sz w:val="24"/>
+          <w:sz w:val="24"/>
+          <w:szCs w:val="24"/>
+          <w:vertAlign w:val="baseline"/>
+          <w:lang w:val="en-US" w:eastAsia="zh-CN" w:bidi="ar-SA"/>
+        </w:rPr>
+        <w:t>(5x</w:t>
+      </w:r>
+      <w:r>
+        <w:rPr>
+          <w:rFonts w:eastAsia="" w:cs="等线" w:ascii="等线" w:hAnsi="等线"/>
+          <w:b/>
+          <w:bCs/>
+          <w:caps w:val="false"/>
+          <w:smallCaps w:val="false"/>
+          <w:color w:val="auto"/>
+          <w:spacing w:val="75"/>
+          <w:kern w:val="2"/>
+          <w:sz w:val="24"/>
+          <w:szCs w:val="24"/>
+          <w:vertAlign w:val="subscript"/>
+          <w:lang w:val="en-US" w:eastAsia="zh-CN" w:bidi="ar-SA"/>
+        </w:rPr>
+        <w:t>2</w:t>
+      </w:r>
+      <w:r>
+        <w:rPr>
+          <w:rFonts w:eastAsia="" w:cs="等线" w:ascii="等线" w:hAnsi="等线"/>
+          <w:b/>
+          <w:bCs/>
+          <w:caps w:val="false"/>
+          <w:smallCaps w:val="false"/>
+          <w:color w:val="auto"/>
+          <w:spacing w:val="75"/>
+          <w:kern w:val="2"/>
+          <w:position w:val="0"/>
+          <w:sz w:val="24"/>
+          <w:sz w:val="24"/>
+          <w:szCs w:val="24"/>
+          <w:vertAlign w:val="baseline"/>
+          <w:lang w:val="en-US" w:eastAsia="zh-CN" w:bidi="ar-SA"/>
+        </w:rPr>
+        <w:t>,x</w:t>
+      </w:r>
+      <w:r>
+        <w:rPr>
+          <w:rFonts w:eastAsia="" w:cs="等线" w:ascii="等线" w:hAnsi="等线"/>
+          <w:b/>
+          <w:bCs/>
+          <w:caps w:val="false"/>
+          <w:smallCaps w:val="false"/>
+          <w:color w:val="auto"/>
+          <w:spacing w:val="75"/>
+          <w:kern w:val="2"/>
+          <w:sz w:val="24"/>
+          <w:szCs w:val="24"/>
+          <w:vertAlign w:val="subscript"/>
+          <w:lang w:val="en-US" w:eastAsia="zh-CN" w:bidi="ar-SA"/>
+        </w:rPr>
+        <w:t>2</w:t>
+      </w:r>
+      <w:r>
+        <w:rPr>
+          <w:rFonts w:eastAsia="" w:cs="等线" w:ascii="等线" w:hAnsi="等线"/>
+          <w:b/>
+          <w:bCs/>
+          <w:caps w:val="false"/>
+          <w:smallCaps w:val="false"/>
+          <w:color w:val="auto"/>
+          <w:spacing w:val="75"/>
+          <w:kern w:val="2"/>
+          <w:position w:val="0"/>
+          <w:sz w:val="24"/>
+          <w:sz w:val="24"/>
+          <w:szCs w:val="24"/>
+          <w:vertAlign w:val="baseline"/>
+          <w:lang w:val="en-US" w:eastAsia="zh-CN" w:bidi="ar-SA"/>
+        </w:rPr>
+        <w:t>,7x</w:t>
+      </w:r>
+      <w:r>
+        <w:rPr>
+          <w:rFonts w:eastAsia="" w:cs="等线" w:ascii="等线" w:hAnsi="等线"/>
+          <w:b/>
+          <w:bCs/>
+          <w:caps w:val="false"/>
+          <w:smallCaps w:val="false"/>
+          <w:color w:val="auto"/>
+          <w:spacing w:val="75"/>
+          <w:kern w:val="2"/>
+          <w:sz w:val="24"/>
+          <w:szCs w:val="24"/>
+          <w:vertAlign w:val="subscript"/>
+          <w:lang w:val="en-US" w:eastAsia="zh-CN" w:bidi="ar-SA"/>
+        </w:rPr>
+        <w:t>4</w:t>
+      </w:r>
+      <w:r>
+        <w:rPr>
+          <w:rFonts w:eastAsia="" w:cs="等线" w:ascii="等线" w:hAnsi="等线"/>
+          <w:b/>
+          <w:bCs/>
+          <w:caps w:val="false"/>
+          <w:smallCaps w:val="false"/>
+          <w:color w:val="auto"/>
+          <w:spacing w:val="75"/>
+          <w:kern w:val="2"/>
+          <w:position w:val="0"/>
+          <w:sz w:val="24"/>
+          <w:sz w:val="24"/>
+          <w:szCs w:val="24"/>
+          <w:vertAlign w:val="baseline"/>
+          <w:lang w:val="en-US" w:eastAsia="zh-CN" w:bidi="ar-SA"/>
+        </w:rPr>
+        <w:t>,x</w:t>
+      </w:r>
+      <w:r>
+        <w:rPr>
+          <w:rFonts w:eastAsia="" w:cs="等线" w:ascii="等线" w:hAnsi="等线"/>
+          <w:b/>
+          <w:bCs/>
+          <w:caps w:val="false"/>
+          <w:smallCaps w:val="false"/>
+          <w:color w:val="auto"/>
+          <w:spacing w:val="75"/>
+          <w:kern w:val="2"/>
+          <w:sz w:val="24"/>
+          <w:szCs w:val="24"/>
+          <w:vertAlign w:val="subscript"/>
+          <w:lang w:val="en-US" w:eastAsia="zh-CN" w:bidi="ar-SA"/>
+        </w:rPr>
+        <w:t>4</w:t>
+      </w:r>
+      <w:r>
+        <w:rPr>
+          <w:rFonts w:eastAsia="" w:cs="等线" w:ascii="等线" w:hAnsi="等线"/>
+          <w:b/>
+          <w:bCs/>
+          <w:caps w:val="false"/>
+          <w:smallCaps w:val="false"/>
+          <w:color w:val="auto"/>
+          <w:spacing w:val="75"/>
+          <w:kern w:val="2"/>
+          <w:position w:val="0"/>
+          <w:sz w:val="24"/>
+          <w:sz w:val="24"/>
+          <w:szCs w:val="24"/>
+          <w:vertAlign w:val="baseline"/>
+          <w:lang w:val="en-US" w:eastAsia="zh-CN" w:bidi="ar-SA"/>
+        </w:rPr>
+        <w:t>)=x</w:t>
+      </w:r>
+      <w:r>
+        <w:rPr>
+          <w:rFonts w:eastAsia="" w:cs="等线" w:ascii="等线" w:hAnsi="等线"/>
+          <w:b/>
+          <w:bCs/>
+          <w:caps w:val="false"/>
+          <w:smallCaps w:val="false"/>
+          <w:color w:val="auto"/>
+          <w:spacing w:val="75"/>
+          <w:kern w:val="2"/>
+          <w:sz w:val="24"/>
+          <w:szCs w:val="24"/>
+          <w:vertAlign w:val="subscript"/>
+          <w:lang w:val="en-US" w:eastAsia="zh-CN" w:bidi="ar-SA"/>
+        </w:rPr>
+        <w:t>2</w:t>
+      </w:r>
+      <w:r>
+        <w:rPr>
+          <w:rFonts w:eastAsia="" w:cs="等线" w:ascii="等线" w:hAnsi="等线"/>
+          <w:b/>
+          <w:bCs/>
+          <w:caps w:val="false"/>
+          <w:smallCaps w:val="false"/>
+          <w:color w:val="auto"/>
+          <w:spacing w:val="75"/>
+          <w:kern w:val="2"/>
+          <w:position w:val="0"/>
+          <w:sz w:val="24"/>
+          <w:sz w:val="24"/>
+          <w:szCs w:val="24"/>
+          <w:vertAlign w:val="baseline"/>
+          <w:lang w:val="en-US" w:eastAsia="zh-CN" w:bidi="ar-SA"/>
+        </w:rPr>
+        <w:t>(5,1,0,0)+x</w:t>
+      </w:r>
+      <w:r>
+        <w:rPr>
+          <w:rFonts w:eastAsia="" w:cs="等线" w:ascii="等线" w:hAnsi="等线"/>
+          <w:b/>
+          <w:bCs/>
+          <w:caps w:val="false"/>
+          <w:smallCaps w:val="false"/>
+          <w:color w:val="auto"/>
+          <w:spacing w:val="75"/>
+          <w:kern w:val="2"/>
+          <w:sz w:val="24"/>
+          <w:szCs w:val="24"/>
+          <w:vertAlign w:val="subscript"/>
+          <w:lang w:val="en-US" w:eastAsia="zh-CN" w:bidi="ar-SA"/>
+        </w:rPr>
+        <w:t>4</w:t>
+      </w:r>
+      <w:r>
+        <w:rPr>
+          <w:rFonts w:eastAsia="" w:cs="等线" w:ascii="等线" w:hAnsi="等线"/>
+          <w:b/>
+          <w:bCs/>
+          <w:caps w:val="false"/>
+          <w:smallCaps w:val="false"/>
+          <w:color w:val="auto"/>
+          <w:spacing w:val="75"/>
+          <w:kern w:val="2"/>
+          <w:position w:val="0"/>
+          <w:sz w:val="24"/>
+          <w:sz w:val="24"/>
+          <w:szCs w:val="24"/>
+          <w:vertAlign w:val="baseline"/>
+          <w:lang w:val="en-US" w:eastAsia="zh-CN" w:bidi="ar-SA"/>
+        </w:rPr>
+        <w:t>(0,0,7,1),</w:t>
+      </w:r>
+      <w:r>
+        <w:rPr>
+          <w:rFonts w:ascii="等线" w:hAnsi="等线" w:cs="等线" w:eastAsia=""/>
+          <w:b/>
+          <w:bCs/>
+          <w:caps w:val="false"/>
+          <w:smallCaps w:val="false"/>
+          <w:color w:val="auto"/>
+          <w:spacing w:val="75"/>
+          <w:kern w:val="2"/>
+          <w:position w:val="0"/>
+          <w:sz w:val="24"/>
+          <w:sz w:val="24"/>
+          <w:szCs w:val="24"/>
+          <w:vertAlign w:val="baseline"/>
+          <w:lang w:val="en-US" w:eastAsia="zh-CN" w:bidi="ar-SA"/>
+        </w:rPr>
+        <w:t xml:space="preserve">其中 </w:t>
+      </w:r>
+      <w:r>
+        <w:rPr>
+          <w:rFonts w:eastAsia="" w:cs="等线" w:ascii="等线" w:hAnsi="等线"/>
+          <w:b/>
+          <w:bCs/>
+          <w:caps w:val="false"/>
+          <w:smallCaps w:val="false"/>
+          <w:color w:val="auto"/>
+          <w:spacing w:val="75"/>
+          <w:kern w:val="2"/>
+          <w:position w:val="0"/>
+          <w:sz w:val="24"/>
+          <w:sz w:val="24"/>
+          <w:szCs w:val="24"/>
+          <w:vertAlign w:val="baseline"/>
+          <w:lang w:val="en-US" w:eastAsia="zh-CN" w:bidi="ar-SA"/>
+        </w:rPr>
+        <w:t>x</w:t>
+      </w:r>
+      <w:r>
+        <w:rPr>
+          <w:rFonts w:eastAsia="" w:cs="等线" w:ascii="等线" w:hAnsi="等线"/>
+          <w:b/>
+          <w:bCs/>
+          <w:caps w:val="false"/>
+          <w:smallCaps w:val="false"/>
+          <w:color w:val="auto"/>
+          <w:spacing w:val="75"/>
+          <w:kern w:val="2"/>
+          <w:sz w:val="24"/>
+          <w:szCs w:val="24"/>
+          <w:vertAlign w:val="subscript"/>
+          <w:lang w:val="en-US" w:eastAsia="zh-CN" w:bidi="ar-SA"/>
+        </w:rPr>
+        <w:t>2</w:t>
+      </w:r>
+      <w:r>
+        <w:rPr>
+          <w:rFonts w:eastAsia="" w:cs="等线" w:ascii="等线" w:hAnsi="等线"/>
+          <w:b/>
+          <w:bCs/>
+          <w:caps w:val="false"/>
+          <w:smallCaps w:val="false"/>
+          <w:color w:val="auto"/>
+          <w:spacing w:val="75"/>
+          <w:kern w:val="2"/>
+          <w:position w:val="0"/>
+          <w:sz w:val="24"/>
+          <w:sz w:val="24"/>
+          <w:szCs w:val="24"/>
+          <w:vertAlign w:val="baseline"/>
+          <w:lang w:val="en-US" w:eastAsia="zh-CN" w:bidi="ar-SA"/>
+        </w:rPr>
+        <w:t>,x</w:t>
+      </w:r>
+      <w:r>
+        <w:rPr>
+          <w:rFonts w:eastAsia="" w:cs="等线" w:ascii="等线" w:hAnsi="等线"/>
+          <w:b/>
+          <w:bCs/>
+          <w:caps w:val="false"/>
+          <w:smallCaps w:val="false"/>
+          <w:color w:val="auto"/>
+          <w:spacing w:val="75"/>
+          <w:kern w:val="2"/>
+          <w:sz w:val="24"/>
+          <w:szCs w:val="24"/>
+          <w:vertAlign w:val="subscript"/>
+          <w:lang w:val="en-US" w:eastAsia="zh-CN" w:bidi="ar-SA"/>
+        </w:rPr>
+        <w:t>4</w:t>
+      </w:r>
+      <w:r>
+        <w:rPr>
+          <w:rFonts w:eastAsia="" w:cs="等线" w:ascii="等线" w:hAnsi="等线" w:asciiTheme="minorHAnsi" w:cstheme="minorBidi" w:eastAsiaTheme="minorEastAsia" w:hAnsiTheme="minorHAnsi"/>
+          <w:b/>
+          <w:bCs/>
+          <w:caps w:val="false"/>
+          <w:smallCaps w:val="false"/>
+          <w:color w:val="auto"/>
+          <w:spacing w:val="75"/>
+          <w:kern w:val="2"/>
+          <w:position w:val="0"/>
+          <w:sz w:val="24"/>
+          <w:sz w:val="24"/>
+          <w:szCs w:val="24"/>
+          <w:vertAlign w:val="baseline"/>
+          <w:lang w:val="en-US" w:eastAsia="zh-CN" w:bidi="ar-SA"/>
+        </w:rPr>
+        <w:t>∈F</w:t>
+      </w:r>
+      <w:r>
+        <w:rPr>
+          <w:rFonts w:ascii="等线" w:hAnsi="等线" w:cs="等线" w:eastAsia="" w:asciiTheme="minorHAnsi" w:cstheme="minorBidi" w:eastAsiaTheme="minorEastAsia" w:hAnsiTheme="minorHAnsi"/>
+          <w:b/>
+          <w:bCs/>
+          <w:caps w:val="false"/>
+          <w:smallCaps w:val="false"/>
+          <w:color w:val="auto"/>
+          <w:spacing w:val="75"/>
+          <w:kern w:val="2"/>
+          <w:position w:val="0"/>
+          <w:sz w:val="24"/>
+          <w:sz w:val="24"/>
+          <w:szCs w:val="24"/>
+          <w:vertAlign w:val="baseline"/>
+          <w:lang w:val="en-US" w:eastAsia="zh-CN" w:bidi="ar-SA"/>
+        </w:rPr>
+        <w:t>，即</w:t>
+      </w:r>
+      <w:r>
+        <w:rPr>
+          <w:rFonts w:eastAsia="" w:cs="等线" w:ascii="等线" w:hAnsi="等线"/>
+          <w:b/>
+          <w:bCs/>
+          <w:caps w:val="false"/>
+          <w:smallCaps w:val="false"/>
+          <w:color w:val="auto"/>
+          <w:spacing w:val="75"/>
+          <w:kern w:val="2"/>
+          <w:position w:val="0"/>
+          <w:sz w:val="24"/>
+          <w:sz w:val="24"/>
+          <w:szCs w:val="24"/>
+          <w:vertAlign w:val="baseline"/>
+          <w:lang w:val="en-US" w:eastAsia="zh-CN" w:bidi="ar-SA"/>
+        </w:rPr>
+        <w:t>((5,1,0,0),(0,0,7,1))</w:t>
+      </w:r>
+      <w:r>
+        <w:rPr>
+          <w:rFonts w:ascii="等线" w:hAnsi="等线" w:cs="等线" w:eastAsia=""/>
+          <w:b/>
+          <w:bCs/>
+          <w:caps w:val="false"/>
+          <w:smallCaps w:val="false"/>
+          <w:color w:val="auto"/>
+          <w:spacing w:val="75"/>
+          <w:kern w:val="2"/>
+          <w:position w:val="0"/>
+          <w:sz w:val="24"/>
+          <w:sz w:val="24"/>
+          <w:szCs w:val="24"/>
+          <w:vertAlign w:val="baseline"/>
+          <w:lang w:val="en-US" w:eastAsia="zh-CN" w:bidi="ar-SA"/>
+        </w:rPr>
+        <w:t>可以张成</w:t>
+      </w:r>
+      <w:r>
+        <w:rPr>
+          <w:rFonts w:eastAsia="" w:cs="等线" w:ascii="等线" w:hAnsi="等线"/>
+          <w:b/>
+          <w:bCs/>
+          <w:caps w:val="false"/>
+          <w:smallCaps w:val="false"/>
+          <w:color w:val="auto"/>
+          <w:spacing w:val="75"/>
+          <w:kern w:val="2"/>
+          <w:position w:val="0"/>
+          <w:sz w:val="24"/>
+          <w:sz w:val="24"/>
+          <w:szCs w:val="24"/>
+          <w:vertAlign w:val="baseline"/>
+          <w:lang w:val="en-US" w:eastAsia="zh-CN" w:bidi="ar-SA"/>
+        </w:rPr>
+        <w:t>null</w:t>
+      </w:r>
+      <w:r>
+        <w:rPr>
+          <w:rFonts w:eastAsia="" w:cs="等线" w:ascii="等线" w:hAnsi="等线"/>
+          <w:b/>
+          <w:bCs/>
+          <w:caps w:val="false"/>
+          <w:smallCaps w:val="false"/>
+          <w:color w:val="auto"/>
+          <w:spacing w:val="75"/>
+          <w:kern w:val="2"/>
+          <w:position w:val="0"/>
+          <w:sz w:val="24"/>
+          <w:sz w:val="24"/>
+          <w:szCs w:val="24"/>
+          <w:vertAlign w:val="baseline"/>
+          <w:lang w:val="en-US" w:eastAsia="zh-CN" w:bidi="ar-SA"/>
+        </w:rPr>
+        <w:t>T</w:t>
+      </w:r>
+      <w:r>
+        <w:rPr>
+          <w:rFonts w:ascii="等线" w:hAnsi="等线" w:cs="等线" w:eastAsia=""/>
+          <w:b/>
+          <w:bCs/>
+          <w:caps w:val="false"/>
+          <w:smallCaps w:val="false"/>
+          <w:color w:val="auto"/>
+          <w:spacing w:val="75"/>
+          <w:kern w:val="2"/>
+          <w:position w:val="0"/>
+          <w:sz w:val="24"/>
+          <w:sz w:val="24"/>
+          <w:szCs w:val="24"/>
+          <w:vertAlign w:val="baseline"/>
+          <w:lang w:val="en-US" w:eastAsia="zh-CN" w:bidi="ar-SA"/>
+        </w:rPr>
+        <w:t>；令</w:t>
+      </w:r>
+      <w:r>
+        <w:rPr>
+          <w:rFonts w:eastAsia="" w:cs="等线" w:ascii="等线" w:hAnsi="等线"/>
+          <w:b/>
+          <w:bCs/>
+          <w:caps w:val="false"/>
+          <w:smallCaps w:val="false"/>
+          <w:color w:val="auto"/>
+          <w:spacing w:val="75"/>
+          <w:kern w:val="2"/>
+          <w:position w:val="0"/>
+          <w:sz w:val="24"/>
+          <w:sz w:val="24"/>
+          <w:szCs w:val="24"/>
+          <w:vertAlign w:val="baseline"/>
+          <w:lang w:val="en-US" w:eastAsia="zh-CN" w:bidi="ar-SA"/>
+        </w:rPr>
+        <w:t>x</w:t>
+      </w:r>
+      <w:r>
+        <w:rPr>
+          <w:rFonts w:eastAsia="" w:cs="等线" w:ascii="等线" w:hAnsi="等线"/>
+          <w:b/>
+          <w:bCs/>
+          <w:caps w:val="false"/>
+          <w:smallCaps w:val="false"/>
+          <w:color w:val="auto"/>
+          <w:spacing w:val="75"/>
+          <w:kern w:val="2"/>
+          <w:sz w:val="24"/>
+          <w:szCs w:val="24"/>
+          <w:vertAlign w:val="subscript"/>
+          <w:lang w:val="en-US" w:eastAsia="zh-CN" w:bidi="ar-SA"/>
+        </w:rPr>
+        <w:t>2</w:t>
+      </w:r>
+      <w:r>
+        <w:rPr>
+          <w:rFonts w:eastAsia="" w:cs="等线" w:ascii="等线" w:hAnsi="等线"/>
+          <w:b/>
+          <w:bCs/>
+          <w:caps w:val="false"/>
+          <w:smallCaps w:val="false"/>
+          <w:color w:val="auto"/>
+          <w:spacing w:val="75"/>
+          <w:kern w:val="2"/>
+          <w:position w:val="0"/>
+          <w:sz w:val="24"/>
+          <w:sz w:val="24"/>
+          <w:szCs w:val="24"/>
+          <w:vertAlign w:val="baseline"/>
+          <w:lang w:val="en-US" w:eastAsia="zh-CN" w:bidi="ar-SA"/>
+        </w:rPr>
+        <w:t>(5,1,0,0)+x</w:t>
+      </w:r>
+      <w:r>
+        <w:rPr>
+          <w:rFonts w:eastAsia="" w:cs="等线" w:ascii="等线" w:hAnsi="等线"/>
+          <w:b/>
+          <w:bCs/>
+          <w:caps w:val="false"/>
+          <w:smallCaps w:val="false"/>
+          <w:color w:val="auto"/>
+          <w:spacing w:val="75"/>
+          <w:kern w:val="2"/>
+          <w:sz w:val="24"/>
+          <w:szCs w:val="24"/>
+          <w:vertAlign w:val="subscript"/>
+          <w:lang w:val="en-US" w:eastAsia="zh-CN" w:bidi="ar-SA"/>
+        </w:rPr>
+        <w:t>4</w:t>
+      </w:r>
+      <w:r>
+        <w:rPr>
+          <w:rFonts w:eastAsia="" w:cs="等线" w:ascii="等线" w:hAnsi="等线"/>
+          <w:b/>
+          <w:bCs/>
+          <w:caps w:val="false"/>
+          <w:smallCaps w:val="false"/>
+          <w:color w:val="auto"/>
+          <w:spacing w:val="75"/>
+          <w:kern w:val="2"/>
+          <w:position w:val="0"/>
+          <w:sz w:val="24"/>
+          <w:sz w:val="24"/>
+          <w:szCs w:val="24"/>
+          <w:vertAlign w:val="baseline"/>
+          <w:lang w:val="en-US" w:eastAsia="zh-CN" w:bidi="ar-SA"/>
+        </w:rPr>
+        <w:t>(0,0,7,1)=(0,0,0,0),</w:t>
+      </w:r>
+      <w:r>
+        <w:rPr>
+          <w:rFonts w:ascii="等线" w:hAnsi="等线" w:cs="等线" w:eastAsia=""/>
+          <w:b/>
+          <w:bCs/>
+          <w:caps w:val="false"/>
+          <w:smallCaps w:val="false"/>
+          <w:color w:val="auto"/>
+          <w:spacing w:val="75"/>
+          <w:kern w:val="2"/>
+          <w:position w:val="0"/>
+          <w:sz w:val="24"/>
+          <w:sz w:val="24"/>
+          <w:szCs w:val="24"/>
+          <w:vertAlign w:val="baseline"/>
+          <w:lang w:val="en-US" w:eastAsia="zh-CN" w:bidi="ar-SA"/>
+        </w:rPr>
+        <w:t>则可改写成</w:t>
+      </w:r>
+    </w:p>
+    <w:p>
+      <w:pPr>
+        <w:pStyle w:val="PreformattedText"/>
+        <w:widowControl w:val="false"/>
+        <w:suppressAutoHyphens w:val="true"/>
+        <w:bidi w:val="0"/>
+        <w:jc w:val="both"/>
+        <w:rPr>
+          <w:color w:val="auto"/>
+        </w:rPr>
+      </w:pPr>
+      <w:r>
+        <w:rPr>
+          <w:rFonts w:eastAsia="" w:cs="等线" w:ascii="等线" w:hAnsi="等线"/>
+          <w:b/>
+          <w:bCs/>
+          <w:caps w:val="false"/>
+          <w:smallCaps w:val="false"/>
+          <w:color w:val="auto"/>
+          <w:spacing w:val="75"/>
+          <w:kern w:val="2"/>
+          <w:position w:val="0"/>
+          <w:sz w:val="24"/>
+          <w:sz w:val="24"/>
+          <w:szCs w:val="24"/>
+          <w:vertAlign w:val="baseline"/>
+          <w:lang w:val="en-US" w:eastAsia="zh-CN" w:bidi="ar-SA"/>
+        </w:rPr>
+        <w:tab/>
+        <w:tab/>
+        <w:tab/>
+        <w:tab/>
+        <w:t>{5x</w:t>
+      </w:r>
+      <w:r>
+        <w:rPr>
+          <w:rFonts w:eastAsia="" w:cs="等线" w:ascii="等线" w:hAnsi="等线"/>
+          <w:b/>
+          <w:bCs/>
+          <w:caps w:val="false"/>
+          <w:smallCaps w:val="false"/>
+          <w:color w:val="auto"/>
+          <w:spacing w:val="75"/>
+          <w:kern w:val="2"/>
+          <w:sz w:val="24"/>
+          <w:szCs w:val="24"/>
+          <w:vertAlign w:val="subscript"/>
+          <w:lang w:val="en-US" w:eastAsia="zh-CN" w:bidi="ar-SA"/>
+        </w:rPr>
+        <w:t>2</w:t>
+      </w:r>
+      <w:r>
+        <w:rPr>
+          <w:rFonts w:eastAsia="" w:cs="等线" w:ascii="等线" w:hAnsi="等线"/>
+          <w:b/>
+          <w:bCs/>
+          <w:caps w:val="false"/>
+          <w:smallCaps w:val="false"/>
+          <w:color w:val="auto"/>
+          <w:spacing w:val="75"/>
+          <w:kern w:val="2"/>
+          <w:position w:val="0"/>
+          <w:sz w:val="24"/>
+          <w:sz w:val="24"/>
+          <w:szCs w:val="24"/>
+          <w:vertAlign w:val="baseline"/>
+          <w:lang w:val="en-US" w:eastAsia="zh-CN" w:bidi="ar-SA"/>
+        </w:rPr>
+        <w:t>=0</w:t>
+      </w:r>
+    </w:p>
+    <w:p>
+      <w:pPr>
+        <w:pStyle w:val="PreformattedText"/>
+        <w:widowControl w:val="false"/>
+        <w:suppressAutoHyphens w:val="true"/>
+        <w:bidi w:val="0"/>
+        <w:jc w:val="both"/>
+        <w:rPr>
+          <w:color w:val="auto"/>
+        </w:rPr>
+      </w:pPr>
+      <w:r>
+        <w:rPr>
+          <w:rFonts w:eastAsia="" w:cs="等线" w:ascii="等线" w:hAnsi="等线"/>
+          <w:b/>
+          <w:bCs/>
+          <w:caps w:val="false"/>
+          <w:smallCaps w:val="false"/>
+          <w:color w:val="auto"/>
+          <w:spacing w:val="75"/>
+          <w:kern w:val="2"/>
+          <w:position w:val="0"/>
+          <w:sz w:val="24"/>
+          <w:sz w:val="24"/>
+          <w:szCs w:val="24"/>
+          <w:vertAlign w:val="baseline"/>
+          <w:lang w:val="en-US" w:eastAsia="zh-CN" w:bidi="ar-SA"/>
+        </w:rPr>
+        <w:tab/>
+        <w:tab/>
+        <w:tab/>
+        <w:tab/>
+        <w:t>{x</w:t>
+      </w:r>
+      <w:r>
+        <w:rPr>
+          <w:rFonts w:eastAsia="" w:cs="等线" w:ascii="等线" w:hAnsi="等线"/>
+          <w:b/>
+          <w:bCs/>
+          <w:caps w:val="false"/>
+          <w:smallCaps w:val="false"/>
+          <w:color w:val="auto"/>
+          <w:spacing w:val="75"/>
+          <w:kern w:val="2"/>
+          <w:sz w:val="24"/>
+          <w:szCs w:val="24"/>
+          <w:vertAlign w:val="subscript"/>
+          <w:lang w:val="en-US" w:eastAsia="zh-CN" w:bidi="ar-SA"/>
+        </w:rPr>
+        <w:t>2</w:t>
+      </w:r>
+      <w:r>
+        <w:rPr>
+          <w:rFonts w:eastAsia="" w:cs="等线" w:ascii="等线" w:hAnsi="等线"/>
+          <w:b/>
+          <w:bCs/>
+          <w:caps w:val="false"/>
+          <w:smallCaps w:val="false"/>
+          <w:color w:val="auto"/>
+          <w:spacing w:val="75"/>
+          <w:kern w:val="2"/>
+          <w:position w:val="0"/>
+          <w:sz w:val="24"/>
+          <w:sz w:val="24"/>
+          <w:szCs w:val="24"/>
+          <w:vertAlign w:val="baseline"/>
+          <w:lang w:val="en-US" w:eastAsia="zh-CN" w:bidi="ar-SA"/>
+        </w:rPr>
+        <w:t>=0</w:t>
+      </w:r>
+    </w:p>
+    <w:p>
+      <w:pPr>
+        <w:pStyle w:val="PreformattedText"/>
+        <w:widowControl w:val="false"/>
+        <w:suppressAutoHyphens w:val="true"/>
+        <w:bidi w:val="0"/>
+        <w:jc w:val="both"/>
+        <w:rPr>
+          <w:color w:val="auto"/>
+        </w:rPr>
+      </w:pPr>
+      <w:r>
+        <w:rPr>
+          <w:rFonts w:eastAsia="" w:cs="等线" w:ascii="等线" w:hAnsi="等线"/>
+          <w:b/>
+          <w:bCs/>
+          <w:caps w:val="false"/>
+          <w:smallCaps w:val="false"/>
+          <w:color w:val="auto"/>
+          <w:spacing w:val="75"/>
+          <w:kern w:val="2"/>
+          <w:position w:val="0"/>
+          <w:sz w:val="24"/>
+          <w:sz w:val="24"/>
+          <w:szCs w:val="24"/>
+          <w:vertAlign w:val="baseline"/>
+          <w:lang w:val="en-US" w:eastAsia="zh-CN" w:bidi="ar-SA"/>
+        </w:rPr>
+        <w:tab/>
+        <w:tab/>
+        <w:tab/>
+        <w:tab/>
+        <w:t>{7x</w:t>
+      </w:r>
+      <w:r>
+        <w:rPr>
+          <w:rFonts w:eastAsia="" w:cs="等线" w:ascii="等线" w:hAnsi="等线"/>
+          <w:b/>
+          <w:bCs/>
+          <w:caps w:val="false"/>
+          <w:smallCaps w:val="false"/>
+          <w:color w:val="auto"/>
+          <w:spacing w:val="75"/>
+          <w:kern w:val="2"/>
+          <w:sz w:val="24"/>
+          <w:szCs w:val="24"/>
+          <w:vertAlign w:val="subscript"/>
+          <w:lang w:val="en-US" w:eastAsia="zh-CN" w:bidi="ar-SA"/>
+        </w:rPr>
+        <w:t>4</w:t>
+      </w:r>
+      <w:r>
+        <w:rPr>
+          <w:rFonts w:eastAsia="" w:cs="等线" w:ascii="等线" w:hAnsi="等线"/>
+          <w:b/>
+          <w:bCs/>
+          <w:caps w:val="false"/>
+          <w:smallCaps w:val="false"/>
+          <w:color w:val="auto"/>
+          <w:spacing w:val="75"/>
+          <w:kern w:val="2"/>
+          <w:position w:val="0"/>
+          <w:sz w:val="24"/>
+          <w:sz w:val="24"/>
+          <w:szCs w:val="24"/>
+          <w:vertAlign w:val="baseline"/>
+          <w:lang w:val="en-US" w:eastAsia="zh-CN" w:bidi="ar-SA"/>
+        </w:rPr>
+        <w:t>=0</w:t>
+      </w:r>
+    </w:p>
+    <w:p>
+      <w:pPr>
+        <w:pStyle w:val="PreformattedText"/>
+        <w:widowControl w:val="false"/>
+        <w:suppressAutoHyphens w:val="true"/>
+        <w:bidi w:val="0"/>
+        <w:jc w:val="both"/>
+        <w:rPr>
+          <w:color w:val="auto"/>
+        </w:rPr>
+      </w:pPr>
+      <w:r>
+        <w:rPr>
+          <w:rFonts w:eastAsia="" w:cs="等线" w:ascii="等线" w:hAnsi="等线"/>
+          <w:b/>
+          <w:bCs/>
+          <w:caps w:val="false"/>
+          <w:smallCaps w:val="false"/>
+          <w:color w:val="auto"/>
+          <w:spacing w:val="75"/>
+          <w:kern w:val="2"/>
+          <w:position w:val="0"/>
+          <w:sz w:val="24"/>
+          <w:sz w:val="24"/>
+          <w:szCs w:val="24"/>
+          <w:vertAlign w:val="baseline"/>
+          <w:lang w:val="en-US" w:eastAsia="zh-CN" w:bidi="ar-SA"/>
+        </w:rPr>
+        <w:tab/>
+        <w:tab/>
+        <w:tab/>
+        <w:tab/>
+        <w:t>{x</w:t>
+      </w:r>
+      <w:r>
+        <w:rPr>
+          <w:rFonts w:eastAsia="" w:cs="等线" w:ascii="等线" w:hAnsi="等线"/>
+          <w:b/>
+          <w:bCs/>
+          <w:caps w:val="false"/>
+          <w:smallCaps w:val="false"/>
+          <w:color w:val="auto"/>
+          <w:spacing w:val="75"/>
+          <w:kern w:val="2"/>
+          <w:sz w:val="24"/>
+          <w:szCs w:val="24"/>
+          <w:vertAlign w:val="subscript"/>
+          <w:lang w:val="en-US" w:eastAsia="zh-CN" w:bidi="ar-SA"/>
+        </w:rPr>
+        <w:t>4</w:t>
+      </w:r>
+      <w:r>
+        <w:rPr>
+          <w:rFonts w:eastAsia="" w:cs="等线" w:ascii="等线" w:hAnsi="等线"/>
+          <w:b/>
+          <w:bCs/>
+          <w:caps w:val="false"/>
+          <w:smallCaps w:val="false"/>
+          <w:color w:val="auto"/>
+          <w:spacing w:val="75"/>
+          <w:kern w:val="2"/>
+          <w:position w:val="0"/>
+          <w:sz w:val="24"/>
+          <w:sz w:val="24"/>
+          <w:szCs w:val="24"/>
+          <w:vertAlign w:val="baseline"/>
+          <w:lang w:val="en-US" w:eastAsia="zh-CN" w:bidi="ar-SA"/>
+        </w:rPr>
+        <w:t>=0</w:t>
+      </w:r>
+    </w:p>
+    <w:p>
+      <w:pPr>
+        <w:pStyle w:val="PreformattedText"/>
+        <w:widowControl w:val="false"/>
+        <w:suppressAutoHyphens w:val="true"/>
+        <w:bidi w:val="0"/>
+        <w:jc w:val="both"/>
+        <w:rPr>
+          <w:color w:val="auto"/>
+        </w:rPr>
+      </w:pPr>
+      <w:r>
+        <w:rPr>
+          <w:rFonts w:ascii="等线" w:hAnsi="等线" w:cs="等线" w:eastAsia=""/>
+          <w:b/>
+          <w:bCs/>
+          <w:caps w:val="false"/>
+          <w:smallCaps w:val="false"/>
+          <w:color w:val="auto"/>
+          <w:spacing w:val="75"/>
+          <w:kern w:val="2"/>
+          <w:position w:val="0"/>
+          <w:sz w:val="24"/>
+          <w:sz w:val="24"/>
+          <w:szCs w:val="24"/>
+          <w:vertAlign w:val="baseline"/>
+          <w:lang w:val="en-US" w:eastAsia="zh-CN" w:bidi="ar-SA"/>
+        </w:rPr>
+        <w:t>由上式可知，</w:t>
+      </w:r>
+      <w:r>
+        <w:rPr>
+          <w:rFonts w:eastAsia="" w:cs="等线" w:ascii="等线" w:hAnsi="等线"/>
+          <w:b/>
+          <w:bCs/>
+          <w:caps w:val="false"/>
+          <w:smallCaps w:val="false"/>
+          <w:color w:val="auto"/>
+          <w:spacing w:val="75"/>
+          <w:kern w:val="2"/>
+          <w:position w:val="0"/>
+          <w:sz w:val="24"/>
+          <w:sz w:val="24"/>
+          <w:szCs w:val="24"/>
+          <w:vertAlign w:val="baseline"/>
+          <w:lang w:val="en-US" w:eastAsia="zh-CN" w:bidi="ar-SA"/>
+        </w:rPr>
+        <w:t>x</w:t>
+      </w:r>
+      <w:r>
+        <w:rPr>
+          <w:rFonts w:eastAsia="" w:cs="等线" w:ascii="等线" w:hAnsi="等线"/>
+          <w:b/>
+          <w:bCs/>
+          <w:caps w:val="false"/>
+          <w:smallCaps w:val="false"/>
+          <w:color w:val="auto"/>
+          <w:spacing w:val="75"/>
+          <w:kern w:val="2"/>
+          <w:sz w:val="24"/>
+          <w:szCs w:val="24"/>
+          <w:vertAlign w:val="subscript"/>
+          <w:lang w:val="en-US" w:eastAsia="zh-CN" w:bidi="ar-SA"/>
+        </w:rPr>
+        <w:t>2</w:t>
+      </w:r>
+      <w:r>
+        <w:rPr>
+          <w:rFonts w:eastAsia="" w:cs="等线" w:ascii="等线" w:hAnsi="等线"/>
+          <w:b/>
+          <w:bCs/>
+          <w:caps w:val="false"/>
+          <w:smallCaps w:val="false"/>
+          <w:color w:val="auto"/>
+          <w:spacing w:val="75"/>
+          <w:kern w:val="2"/>
+          <w:position w:val="0"/>
+          <w:sz w:val="24"/>
+          <w:sz w:val="24"/>
+          <w:szCs w:val="24"/>
+          <w:vertAlign w:val="baseline"/>
+          <w:lang w:val="en-US" w:eastAsia="zh-CN" w:bidi="ar-SA"/>
+        </w:rPr>
+        <w:t>=0,x</w:t>
+      </w:r>
+      <w:r>
+        <w:rPr>
+          <w:rFonts w:eastAsia="" w:cs="等线" w:ascii="等线" w:hAnsi="等线"/>
+          <w:b/>
+          <w:bCs/>
+          <w:caps w:val="false"/>
+          <w:smallCaps w:val="false"/>
+          <w:color w:val="auto"/>
+          <w:spacing w:val="75"/>
+          <w:kern w:val="2"/>
+          <w:sz w:val="24"/>
+          <w:szCs w:val="24"/>
+          <w:vertAlign w:val="subscript"/>
+          <w:lang w:val="en-US" w:eastAsia="zh-CN" w:bidi="ar-SA"/>
+        </w:rPr>
+        <w:t>4</w:t>
+      </w:r>
+      <w:r>
+        <w:rPr>
+          <w:rFonts w:eastAsia="" w:cs="等线" w:ascii="等线" w:hAnsi="等线"/>
+          <w:b/>
+          <w:bCs/>
+          <w:caps w:val="false"/>
+          <w:smallCaps w:val="false"/>
+          <w:color w:val="auto"/>
+          <w:spacing w:val="75"/>
+          <w:kern w:val="2"/>
+          <w:position w:val="0"/>
+          <w:sz w:val="24"/>
+          <w:sz w:val="24"/>
+          <w:szCs w:val="24"/>
+          <w:vertAlign w:val="baseline"/>
+          <w:lang w:val="en-US" w:eastAsia="zh-CN" w:bidi="ar-SA"/>
+        </w:rPr>
+        <w:t>=0,</w:t>
+      </w:r>
+      <w:r>
+        <w:rPr>
+          <w:rFonts w:ascii="等线" w:hAnsi="等线" w:cs="等线" w:eastAsia=""/>
+          <w:b/>
+          <w:bCs/>
+          <w:caps w:val="false"/>
+          <w:smallCaps w:val="false"/>
+          <w:color w:val="auto"/>
+          <w:spacing w:val="75"/>
+          <w:kern w:val="2"/>
+          <w:position w:val="0"/>
+          <w:sz w:val="24"/>
+          <w:sz w:val="24"/>
+          <w:szCs w:val="24"/>
+          <w:vertAlign w:val="baseline"/>
+          <w:lang w:val="en-US" w:eastAsia="zh-CN" w:bidi="ar-SA"/>
+        </w:rPr>
+        <w:t>即</w:t>
+      </w:r>
+      <w:r>
+        <w:rPr>
+          <w:rFonts w:eastAsia="" w:cs="等线" w:ascii="等线" w:hAnsi="等线"/>
+          <w:b/>
+          <w:bCs/>
+          <w:caps w:val="false"/>
+          <w:smallCaps w:val="false"/>
+          <w:color w:val="auto"/>
+          <w:spacing w:val="75"/>
+          <w:kern w:val="2"/>
+          <w:position w:val="0"/>
+          <w:sz w:val="24"/>
+          <w:sz w:val="24"/>
+          <w:szCs w:val="24"/>
+          <w:vertAlign w:val="baseline"/>
+          <w:lang w:val="en-US" w:eastAsia="zh-CN" w:bidi="ar-SA"/>
+        </w:rPr>
+        <w:t>((5,1,0,0),(0,0,7,1))</w:t>
+      </w:r>
+      <w:r>
+        <w:rPr>
+          <w:rFonts w:ascii="等线" w:hAnsi="等线" w:cs="等线" w:eastAsia=""/>
+          <w:b/>
+          <w:bCs/>
+          <w:caps w:val="false"/>
+          <w:smallCaps w:val="false"/>
+          <w:color w:val="auto"/>
+          <w:spacing w:val="75"/>
+          <w:kern w:val="2"/>
+          <w:position w:val="0"/>
+          <w:sz w:val="24"/>
+          <w:sz w:val="24"/>
+          <w:szCs w:val="24"/>
+          <w:vertAlign w:val="baseline"/>
+          <w:lang w:val="en-US" w:eastAsia="zh-CN" w:bidi="ar-SA"/>
+        </w:rPr>
+        <w:t>是线性无关向量组</w:t>
+      </w:r>
+      <w:r>
+        <w:rPr>
+          <w:rFonts w:ascii="等线" w:hAnsi="等线" w:cs="等线" w:eastAsia=""/>
+          <w:b/>
+          <w:bCs/>
+          <w:caps w:val="false"/>
+          <w:smallCaps w:val="false"/>
+          <w:color w:val="auto"/>
+          <w:spacing w:val="75"/>
+          <w:kern w:val="2"/>
+          <w:position w:val="0"/>
+          <w:sz w:val="24"/>
+          <w:sz w:val="24"/>
+          <w:szCs w:val="24"/>
+          <w:vertAlign w:val="baseline"/>
+          <w:lang w:val="en-US" w:eastAsia="zh-CN" w:bidi="ar-SA"/>
+        </w:rPr>
+        <w:t>，所以</w:t>
+      </w:r>
+      <w:r>
+        <w:rPr>
+          <w:rFonts w:eastAsia="" w:cs="等线" w:ascii="等线" w:hAnsi="等线"/>
+          <w:b/>
+          <w:bCs/>
+          <w:caps w:val="false"/>
+          <w:smallCaps w:val="false"/>
+          <w:color w:val="auto"/>
+          <w:spacing w:val="75"/>
+          <w:kern w:val="2"/>
+          <w:position w:val="0"/>
+          <w:sz w:val="24"/>
+          <w:sz w:val="24"/>
+          <w:szCs w:val="24"/>
+          <w:vertAlign w:val="baseline"/>
+          <w:lang w:val="en-US" w:eastAsia="zh-CN" w:bidi="ar-SA"/>
+        </w:rPr>
+        <w:t>((5,1,0,0),(0,0,7,1))</w:t>
+      </w:r>
+      <w:r>
+        <w:rPr>
+          <w:rFonts w:ascii="等线" w:hAnsi="等线" w:cs="等线" w:eastAsia=""/>
+          <w:b/>
+          <w:bCs/>
+          <w:caps w:val="false"/>
+          <w:smallCaps w:val="false"/>
+          <w:color w:val="auto"/>
+          <w:spacing w:val="75"/>
+          <w:kern w:val="2"/>
+          <w:position w:val="0"/>
+          <w:sz w:val="24"/>
+          <w:sz w:val="24"/>
+          <w:szCs w:val="24"/>
+          <w:vertAlign w:val="baseline"/>
+          <w:lang w:val="en-US" w:eastAsia="zh-CN" w:bidi="ar-SA"/>
+        </w:rPr>
+        <w:t>是</w:t>
+      </w:r>
+      <w:r>
+        <w:rPr>
+          <w:rFonts w:eastAsia="" w:cs="等线" w:ascii="等线" w:hAnsi="等线"/>
+          <w:b/>
+          <w:bCs/>
+          <w:caps w:val="false"/>
+          <w:smallCaps w:val="false"/>
+          <w:color w:val="auto"/>
+          <w:spacing w:val="75"/>
+          <w:kern w:val="2"/>
+          <w:position w:val="0"/>
+          <w:sz w:val="24"/>
+          <w:sz w:val="24"/>
+          <w:szCs w:val="24"/>
+          <w:vertAlign w:val="baseline"/>
+          <w:lang w:val="en-US" w:eastAsia="zh-CN" w:bidi="ar-SA"/>
+        </w:rPr>
+        <w:t>nullT</w:t>
+      </w:r>
+      <w:r>
+        <w:rPr>
+          <w:rFonts w:ascii="等线" w:hAnsi="等线" w:cs="等线" w:eastAsia=""/>
+          <w:b/>
+          <w:bCs/>
+          <w:caps w:val="false"/>
+          <w:smallCaps w:val="false"/>
+          <w:color w:val="auto"/>
+          <w:spacing w:val="75"/>
+          <w:kern w:val="2"/>
+          <w:position w:val="0"/>
+          <w:sz w:val="24"/>
+          <w:sz w:val="24"/>
+          <w:szCs w:val="24"/>
+          <w:vertAlign w:val="baseline"/>
+          <w:lang w:val="en-US" w:eastAsia="zh-CN" w:bidi="ar-SA"/>
+        </w:rPr>
+        <w:t>的一个基</w:t>
+      </w:r>
+      <w:r>
+        <w:rPr>
+          <w:rFonts w:eastAsia="" w:cs="等线" w:ascii="等线" w:hAnsi="等线"/>
+          <w:b/>
+          <w:bCs/>
+          <w:caps w:val="false"/>
+          <w:smallCaps w:val="false"/>
+          <w:color w:val="auto"/>
+          <w:spacing w:val="75"/>
+          <w:kern w:val="2"/>
+          <w:position w:val="0"/>
+          <w:sz w:val="24"/>
+          <w:sz w:val="24"/>
+          <w:szCs w:val="24"/>
+          <w:vertAlign w:val="baseline"/>
+          <w:lang w:val="en-US" w:eastAsia="zh-CN" w:bidi="ar-SA"/>
+        </w:rPr>
+        <w:t>,</w:t>
+      </w:r>
+      <w:r>
+        <w:rPr>
+          <w:rFonts w:ascii="等线" w:hAnsi="等线" w:cs="等线" w:eastAsia=""/>
+          <w:b/>
+          <w:bCs/>
+          <w:caps w:val="false"/>
+          <w:smallCaps w:val="false"/>
+          <w:color w:val="auto"/>
+          <w:spacing w:val="75"/>
+          <w:kern w:val="2"/>
+          <w:position w:val="0"/>
+          <w:sz w:val="24"/>
+          <w:sz w:val="24"/>
+          <w:szCs w:val="24"/>
+          <w:vertAlign w:val="baseline"/>
+          <w:lang w:val="en-US" w:eastAsia="zh-CN" w:bidi="ar-SA"/>
+        </w:rPr>
+        <w:t>所以</w:t>
+      </w:r>
+      <w:r>
+        <w:rPr>
+          <w:rFonts w:eastAsia="" w:cs="等线" w:ascii="等线" w:hAnsi="等线"/>
+          <w:b/>
+          <w:bCs/>
+          <w:caps w:val="false"/>
+          <w:smallCaps w:val="false"/>
+          <w:color w:val="auto"/>
+          <w:spacing w:val="75"/>
+          <w:kern w:val="2"/>
+          <w:position w:val="0"/>
+          <w:sz w:val="24"/>
+          <w:sz w:val="24"/>
+          <w:szCs w:val="24"/>
+          <w:vertAlign w:val="baseline"/>
+          <w:lang w:val="en-US" w:eastAsia="zh-CN" w:bidi="ar-SA"/>
+        </w:rPr>
+        <w:t>dimnullT=2</w:t>
+      </w:r>
+      <w:r>
+        <w:rPr>
+          <w:rFonts w:ascii="等线" w:hAnsi="等线" w:cs="等线" w:eastAsia=""/>
+          <w:b/>
+          <w:bCs/>
+          <w:caps w:val="false"/>
+          <w:smallCaps w:val="false"/>
+          <w:color w:val="auto"/>
+          <w:spacing w:val="75"/>
+          <w:kern w:val="2"/>
+          <w:position w:val="0"/>
+          <w:sz w:val="24"/>
+          <w:sz w:val="24"/>
+          <w:szCs w:val="24"/>
+          <w:vertAlign w:val="baseline"/>
+          <w:lang w:val="en-US" w:eastAsia="zh-CN" w:bidi="ar-SA"/>
+        </w:rPr>
+        <w:t>；由</w:t>
+      </w:r>
+      <w:r>
+        <w:rPr>
+          <w:rFonts w:eastAsia="" w:cs="等线" w:ascii="等线" w:hAnsi="等线"/>
+          <w:b/>
+          <w:bCs/>
+          <w:caps w:val="false"/>
+          <w:smallCaps w:val="false"/>
+          <w:color w:val="auto"/>
+          <w:spacing w:val="75"/>
+          <w:kern w:val="2"/>
+          <w:position w:val="0"/>
+          <w:sz w:val="24"/>
+          <w:sz w:val="24"/>
+          <w:szCs w:val="24"/>
+          <w:vertAlign w:val="baseline"/>
+          <w:lang w:val="en-US" w:eastAsia="zh-CN" w:bidi="ar-SA"/>
+        </w:rPr>
+        <w:t>dimV=dimnullT+dimrangeT</w:t>
+      </w:r>
+      <w:r>
+        <w:rPr>
+          <w:rFonts w:ascii="等线" w:hAnsi="等线" w:cs="等线" w:eastAsia=""/>
+          <w:b/>
+          <w:bCs/>
+          <w:caps w:val="false"/>
+          <w:smallCaps w:val="false"/>
+          <w:color w:val="auto"/>
+          <w:spacing w:val="75"/>
+          <w:kern w:val="2"/>
+          <w:position w:val="0"/>
+          <w:sz w:val="24"/>
+          <w:sz w:val="24"/>
+          <w:szCs w:val="24"/>
+          <w:vertAlign w:val="baseline"/>
+          <w:lang w:val="en-US" w:eastAsia="zh-CN" w:bidi="ar-SA"/>
+        </w:rPr>
+        <w:t>得</w:t>
+      </w:r>
+      <w:r>
+        <w:rPr>
+          <w:rFonts w:eastAsia="" w:cs="等线" w:ascii="等线" w:hAnsi="等线"/>
+          <w:b/>
+          <w:bCs/>
+          <w:caps w:val="false"/>
+          <w:smallCaps w:val="false"/>
+          <w:color w:val="auto"/>
+          <w:spacing w:val="75"/>
+          <w:kern w:val="2"/>
+          <w:position w:val="0"/>
+          <w:sz w:val="24"/>
+          <w:sz w:val="24"/>
+          <w:szCs w:val="24"/>
+          <w:vertAlign w:val="baseline"/>
+          <w:lang w:val="en-US" w:eastAsia="zh-CN" w:bidi="ar-SA"/>
+        </w:rPr>
+        <w:t>dimrangeT=dimF</w:t>
+      </w:r>
+      <w:r>
+        <w:rPr>
+          <w:rFonts w:eastAsia="" w:cs="等线" w:ascii="等线" w:hAnsi="等线"/>
+          <w:b/>
+          <w:bCs/>
+          <w:caps w:val="false"/>
+          <w:smallCaps w:val="false"/>
+          <w:color w:val="auto"/>
+          <w:spacing w:val="75"/>
+          <w:kern w:val="2"/>
+          <w:sz w:val="24"/>
+          <w:szCs w:val="24"/>
+          <w:vertAlign w:val="superscript"/>
+          <w:lang w:val="en-US" w:eastAsia="zh-CN" w:bidi="ar-SA"/>
+        </w:rPr>
+        <w:t>4</w:t>
+      </w:r>
+      <w:r>
+        <w:rPr>
+          <w:rFonts w:eastAsia="" w:cs="等线" w:ascii="等线" w:hAnsi="等线"/>
+          <w:b/>
+          <w:bCs/>
+          <w:caps w:val="false"/>
+          <w:smallCaps w:val="false"/>
+          <w:color w:val="auto"/>
+          <w:spacing w:val="75"/>
+          <w:kern w:val="2"/>
+          <w:position w:val="0"/>
+          <w:sz w:val="24"/>
+          <w:sz w:val="24"/>
+          <w:szCs w:val="24"/>
+          <w:vertAlign w:val="baseline"/>
+          <w:lang w:val="en-US" w:eastAsia="zh-CN" w:bidi="ar-SA"/>
+        </w:rPr>
+        <w:t>-dimnullT=2;</w:t>
+      </w:r>
+      <w:r>
+        <w:rPr>
+          <w:rFonts w:ascii="等线" w:hAnsi="等线" w:cs="等线" w:eastAsia=""/>
+          <w:b/>
+          <w:bCs/>
+          <w:caps w:val="false"/>
+          <w:smallCaps w:val="false"/>
+          <w:color w:val="auto"/>
+          <w:spacing w:val="75"/>
+          <w:kern w:val="2"/>
+          <w:position w:val="0"/>
+          <w:sz w:val="24"/>
+          <w:sz w:val="24"/>
+          <w:szCs w:val="24"/>
+          <w:vertAlign w:val="baseline"/>
+          <w:lang w:val="en-US" w:eastAsia="zh-CN" w:bidi="ar-SA"/>
+        </w:rPr>
+        <w:t>由</w:t>
+      </w:r>
+      <w:r>
+        <w:rPr>
+          <w:rFonts w:eastAsia="" w:cs="等线" w:ascii="等线" w:hAnsi="等线"/>
+          <w:b/>
+          <w:bCs/>
+          <w:caps w:val="false"/>
+          <w:smallCaps w:val="false"/>
+          <w:color w:val="auto"/>
+          <w:spacing w:val="75"/>
+          <w:kern w:val="2"/>
+          <w:position w:val="0"/>
+          <w:sz w:val="24"/>
+          <w:sz w:val="24"/>
+          <w:szCs w:val="24"/>
+          <w:vertAlign w:val="baseline"/>
+          <w:lang w:val="en-US" w:eastAsia="zh-CN" w:bidi="ar-SA"/>
+        </w:rPr>
+        <w:t>F</w:t>
+      </w:r>
+      <w:r>
+        <w:rPr>
+          <w:rFonts w:eastAsia="" w:cs="等线" w:ascii="等线" w:hAnsi="等线"/>
+          <w:b/>
+          <w:bCs/>
+          <w:caps w:val="false"/>
+          <w:smallCaps w:val="false"/>
+          <w:color w:val="auto"/>
+          <w:spacing w:val="75"/>
+          <w:kern w:val="2"/>
+          <w:sz w:val="24"/>
+          <w:szCs w:val="24"/>
+          <w:vertAlign w:val="superscript"/>
+          <w:lang w:val="en-US" w:eastAsia="zh-CN" w:bidi="ar-SA"/>
+        </w:rPr>
+        <w:t>n</w:t>
+      </w:r>
+      <w:r>
+        <w:rPr>
+          <w:rFonts w:ascii="等线" w:hAnsi="等线" w:cs="等线" w:eastAsia=""/>
+          <w:b/>
+          <w:bCs/>
+          <w:caps w:val="false"/>
+          <w:smallCaps w:val="false"/>
+          <w:color w:val="auto"/>
+          <w:spacing w:val="75"/>
+          <w:kern w:val="2"/>
+          <w:position w:val="0"/>
+          <w:sz w:val="24"/>
+          <w:sz w:val="24"/>
+          <w:szCs w:val="24"/>
+          <w:vertAlign w:val="baseline"/>
+          <w:lang w:val="en-US" w:eastAsia="zh-CN" w:bidi="ar-SA"/>
+        </w:rPr>
+        <w:t>到</w:t>
+      </w:r>
+      <w:r>
+        <w:rPr>
+          <w:rFonts w:eastAsia="" w:cs="等线" w:ascii="等线" w:hAnsi="等线"/>
+          <w:b/>
+          <w:bCs/>
+          <w:caps w:val="false"/>
+          <w:smallCaps w:val="false"/>
+          <w:color w:val="auto"/>
+          <w:spacing w:val="75"/>
+          <w:kern w:val="2"/>
+          <w:position w:val="0"/>
+          <w:sz w:val="24"/>
+          <w:sz w:val="24"/>
+          <w:szCs w:val="24"/>
+          <w:vertAlign w:val="baseline"/>
+          <w:lang w:val="en-US" w:eastAsia="zh-CN" w:bidi="ar-SA"/>
+        </w:rPr>
+        <w:t>F</w:t>
+      </w:r>
+      <w:r>
+        <w:rPr>
+          <w:rFonts w:eastAsia="" w:cs="等线" w:ascii="等线" w:hAnsi="等线"/>
+          <w:b/>
+          <w:bCs/>
+          <w:caps w:val="false"/>
+          <w:smallCaps w:val="false"/>
+          <w:color w:val="auto"/>
+          <w:spacing w:val="75"/>
+          <w:kern w:val="2"/>
+          <w:sz w:val="24"/>
+          <w:szCs w:val="24"/>
+          <w:vertAlign w:val="superscript"/>
+          <w:lang w:val="en-US" w:eastAsia="zh-CN" w:bidi="ar-SA"/>
+        </w:rPr>
+        <w:t>m</w:t>
+      </w:r>
+      <w:r>
+        <w:rPr>
+          <w:rFonts w:ascii="等线" w:hAnsi="等线" w:cs="等线" w:eastAsia=""/>
+          <w:b/>
+          <w:bCs/>
+          <w:caps w:val="false"/>
+          <w:smallCaps w:val="false"/>
+          <w:color w:val="auto"/>
+          <w:spacing w:val="75"/>
+          <w:kern w:val="2"/>
+          <w:position w:val="0"/>
+          <w:sz w:val="24"/>
+          <w:sz w:val="24"/>
+          <w:szCs w:val="24"/>
+          <w:vertAlign w:val="baseline"/>
+          <w:lang w:val="en-US" w:eastAsia="zh-CN" w:bidi="ar-SA"/>
+        </w:rPr>
+        <w:t>的线性映射的定义，</w:t>
+      </w:r>
+      <w:r>
+        <w:rPr>
+          <w:rFonts w:eastAsia="" w:cs="等线" w:ascii="等线" w:hAnsi="等线"/>
+          <w:b/>
+          <w:bCs/>
+          <w:caps w:val="false"/>
+          <w:smallCaps w:val="false"/>
+          <w:color w:val="auto"/>
+          <w:spacing w:val="75"/>
+          <w:kern w:val="2"/>
+          <w:position w:val="0"/>
+          <w:sz w:val="24"/>
+          <w:sz w:val="24"/>
+          <w:szCs w:val="24"/>
+          <w:vertAlign w:val="baseline"/>
+          <w:lang w:val="en-US" w:eastAsia="zh-CN" w:bidi="ar-SA"/>
+        </w:rPr>
+        <w:t>rangeT</w:t>
+      </w:r>
+      <w:r>
+        <w:rPr>
+          <w:rFonts w:ascii="等线" w:hAnsi="等线" w:cs="等线" w:eastAsia=""/>
+          <w:b/>
+          <w:bCs/>
+          <w:caps w:val="false"/>
+          <w:smallCaps w:val="false"/>
+          <w:color w:val="auto"/>
+          <w:spacing w:val="75"/>
+          <w:kern w:val="2"/>
+          <w:position w:val="0"/>
+          <w:sz w:val="24"/>
+          <w:sz w:val="24"/>
+          <w:szCs w:val="24"/>
+          <w:vertAlign w:val="baseline"/>
+          <w:lang w:val="en-US" w:eastAsia="zh-CN" w:bidi="ar-SA"/>
+        </w:rPr>
+        <w:t>是定义在</w:t>
+      </w:r>
+      <w:r>
+        <w:rPr>
+          <w:rFonts w:eastAsia="" w:cs="等线" w:ascii="等线" w:hAnsi="等线"/>
+          <w:b/>
+          <w:bCs/>
+          <w:caps w:val="false"/>
+          <w:smallCaps w:val="false"/>
+          <w:color w:val="auto"/>
+          <w:spacing w:val="75"/>
+          <w:kern w:val="2"/>
+          <w:position w:val="0"/>
+          <w:sz w:val="24"/>
+          <w:sz w:val="24"/>
+          <w:szCs w:val="24"/>
+          <w:vertAlign w:val="baseline"/>
+          <w:lang w:val="en-US" w:eastAsia="zh-CN" w:bidi="ar-SA"/>
+        </w:rPr>
+        <w:t>F</w:t>
+      </w:r>
+      <w:r>
+        <w:rPr>
+          <w:rFonts w:ascii="等线" w:hAnsi="等线" w:cs="等线" w:eastAsia=""/>
+          <w:b/>
+          <w:bCs/>
+          <w:caps w:val="false"/>
+          <w:smallCaps w:val="false"/>
+          <w:color w:val="auto"/>
+          <w:spacing w:val="75"/>
+          <w:kern w:val="2"/>
+          <w:position w:val="0"/>
+          <w:sz w:val="24"/>
+          <w:sz w:val="24"/>
+          <w:szCs w:val="24"/>
+          <w:vertAlign w:val="baseline"/>
+          <w:lang w:val="en-US" w:eastAsia="zh-CN" w:bidi="ar-SA"/>
+        </w:rPr>
+        <w:t>上的向量空间，所以</w:t>
+      </w:r>
+      <w:r>
+        <w:rPr>
+          <w:rFonts w:eastAsia="" w:cs="等线" w:ascii="等线" w:hAnsi="等线"/>
+          <w:b/>
+          <w:bCs/>
+          <w:caps w:val="false"/>
+          <w:smallCaps w:val="false"/>
+          <w:color w:val="auto"/>
+          <w:spacing w:val="75"/>
+          <w:kern w:val="2"/>
+          <w:position w:val="0"/>
+          <w:sz w:val="24"/>
+          <w:sz w:val="24"/>
+          <w:szCs w:val="24"/>
+          <w:vertAlign w:val="baseline"/>
+          <w:lang w:val="en-US" w:eastAsia="zh-CN" w:bidi="ar-SA"/>
+        </w:rPr>
+        <w:t>rangeT=F</w:t>
+      </w:r>
+      <w:r>
+        <w:rPr>
+          <w:rFonts w:eastAsia="" w:cs="等线" w:ascii="等线" w:hAnsi="等线"/>
+          <w:b/>
+          <w:bCs/>
+          <w:caps w:val="false"/>
+          <w:smallCaps w:val="false"/>
+          <w:color w:val="auto"/>
+          <w:spacing w:val="75"/>
+          <w:kern w:val="2"/>
+          <w:sz w:val="24"/>
+          <w:szCs w:val="24"/>
+          <w:vertAlign w:val="superscript"/>
+          <w:lang w:val="en-US" w:eastAsia="zh-CN" w:bidi="ar-SA"/>
+        </w:rPr>
+        <w:t>2</w:t>
+      </w:r>
+      <w:r>
+        <w:rPr>
+          <w:rFonts w:ascii="等线" w:hAnsi="等线" w:cs="等线" w:eastAsia=""/>
+          <w:b/>
+          <w:bCs/>
+          <w:caps w:val="false"/>
+          <w:smallCaps w:val="false"/>
+          <w:color w:val="auto"/>
+          <w:spacing w:val="75"/>
+          <w:kern w:val="2"/>
+          <w:position w:val="0"/>
+          <w:sz w:val="24"/>
+          <w:sz w:val="24"/>
+          <w:szCs w:val="24"/>
+          <w:vertAlign w:val="baseline"/>
+          <w:lang w:val="en-US" w:eastAsia="zh-CN" w:bidi="ar-SA"/>
+        </w:rPr>
+        <w:t>，所以</w:t>
+      </w:r>
+      <w:r>
+        <w:rPr>
+          <w:rFonts w:eastAsia="" w:cs="等线" w:ascii="等线" w:hAnsi="等线"/>
+          <w:b/>
+          <w:bCs/>
+          <w:caps w:val="false"/>
+          <w:smallCaps w:val="false"/>
+          <w:color w:val="auto"/>
+          <w:spacing w:val="75"/>
+          <w:kern w:val="2"/>
+          <w:position w:val="0"/>
+          <w:sz w:val="24"/>
+          <w:sz w:val="24"/>
+          <w:szCs w:val="24"/>
+          <w:vertAlign w:val="baseline"/>
+          <w:lang w:val="en-US" w:eastAsia="zh-CN" w:bidi="ar-SA"/>
+        </w:rPr>
+        <w:t>T</w:t>
+      </w:r>
+      <w:r>
+        <w:rPr>
+          <w:rFonts w:ascii="等线" w:hAnsi="等线" w:cs="等线" w:eastAsia=""/>
+          <w:b/>
+          <w:bCs/>
+          <w:caps w:val="false"/>
+          <w:smallCaps w:val="false"/>
+          <w:color w:val="auto"/>
+          <w:spacing w:val="75"/>
+          <w:kern w:val="2"/>
+          <w:position w:val="0"/>
+          <w:sz w:val="24"/>
+          <w:sz w:val="24"/>
+          <w:szCs w:val="24"/>
+          <w:vertAlign w:val="baseline"/>
+          <w:lang w:val="en-US" w:eastAsia="zh-CN" w:bidi="ar-SA"/>
+        </w:rPr>
+        <w:t>是满的。（</w:t>
+      </w:r>
+      <w:r>
+        <w:rPr>
+          <w:rFonts w:ascii="等线" w:hAnsi="等线" w:cs="等线" w:eastAsia=""/>
+          <w:b/>
+          <w:bCs/>
+          <w:caps w:val="false"/>
+          <w:smallCaps w:val="false"/>
+          <w:color w:val="C9211E"/>
+          <w:spacing w:val="75"/>
+          <w:kern w:val="2"/>
+          <w:position w:val="0"/>
+          <w:sz w:val="24"/>
+          <w:sz w:val="24"/>
+          <w:szCs w:val="24"/>
+          <w:vertAlign w:val="baseline"/>
+          <w:lang w:val="en-US" w:eastAsia="zh-CN" w:bidi="ar-SA"/>
+        </w:rPr>
+        <w:t>有点懵，后面要搞清楚，</w:t>
+      </w:r>
+      <w:r>
+        <w:rPr>
+          <w:rFonts w:eastAsia="" w:cs="等线" w:ascii="等线" w:hAnsi="等线"/>
+          <w:b/>
+          <w:bCs/>
+          <w:caps w:val="false"/>
+          <w:smallCaps w:val="false"/>
+          <w:color w:val="C9211E"/>
+          <w:spacing w:val="75"/>
+          <w:kern w:val="2"/>
+          <w:position w:val="0"/>
+          <w:sz w:val="24"/>
+          <w:sz w:val="24"/>
+          <w:szCs w:val="24"/>
+          <w:vertAlign w:val="baseline"/>
+          <w:lang w:val="en-US" w:eastAsia="zh-CN" w:bidi="ar-SA"/>
+        </w:rPr>
+        <w:t>dimrangeT=2</w:t>
+      </w:r>
+      <w:r>
+        <w:rPr>
+          <w:rFonts w:ascii="等线" w:hAnsi="等线" w:cs="等线" w:eastAsia=""/>
+          <w:b/>
+          <w:bCs/>
+          <w:caps w:val="false"/>
+          <w:smallCaps w:val="false"/>
+          <w:color w:val="C9211E"/>
+          <w:spacing w:val="75"/>
+          <w:kern w:val="2"/>
+          <w:position w:val="0"/>
+          <w:sz w:val="24"/>
+          <w:sz w:val="24"/>
+          <w:szCs w:val="24"/>
+          <w:vertAlign w:val="baseline"/>
+          <w:lang w:val="en-US" w:eastAsia="zh-CN" w:bidi="ar-SA"/>
+        </w:rPr>
+        <w:t>就代表</w:t>
+      </w:r>
+      <w:r>
+        <w:rPr>
+          <w:rFonts w:eastAsia="" w:cs="等线" w:ascii="等线" w:hAnsi="等线"/>
+          <w:b/>
+          <w:bCs/>
+          <w:caps w:val="false"/>
+          <w:smallCaps w:val="false"/>
+          <w:color w:val="C9211E"/>
+          <w:spacing w:val="75"/>
+          <w:kern w:val="2"/>
+          <w:position w:val="0"/>
+          <w:sz w:val="24"/>
+          <w:sz w:val="24"/>
+          <w:szCs w:val="24"/>
+          <w:vertAlign w:val="baseline"/>
+          <w:lang w:val="en-US" w:eastAsia="zh-CN" w:bidi="ar-SA"/>
+        </w:rPr>
+        <w:t>rangeT=F</w:t>
+      </w:r>
+      <w:r>
+        <w:rPr>
+          <w:rFonts w:eastAsia="" w:cs="等线" w:ascii="等线" w:hAnsi="等线"/>
+          <w:b/>
+          <w:bCs/>
+          <w:caps w:val="false"/>
+          <w:smallCaps w:val="false"/>
+          <w:color w:val="C9211E"/>
+          <w:spacing w:val="75"/>
+          <w:kern w:val="2"/>
+          <w:sz w:val="24"/>
+          <w:szCs w:val="24"/>
+          <w:vertAlign w:val="superscript"/>
+          <w:lang w:val="en-US" w:eastAsia="zh-CN" w:bidi="ar-SA"/>
+        </w:rPr>
+        <w:t>2</w:t>
+      </w:r>
+      <w:r>
+        <w:rPr>
+          <w:rFonts w:eastAsia="" w:cs="等线" w:ascii="等线" w:hAnsi="等线"/>
+          <w:b/>
+          <w:bCs/>
+          <w:caps w:val="false"/>
+          <w:smallCaps w:val="false"/>
+          <w:color w:val="C9211E"/>
+          <w:spacing w:val="75"/>
+          <w:kern w:val="2"/>
+          <w:position w:val="0"/>
+          <w:sz w:val="24"/>
+          <w:sz w:val="24"/>
+          <w:szCs w:val="24"/>
+          <w:vertAlign w:val="baseline"/>
+          <w:lang w:val="en-US" w:eastAsia="zh-CN" w:bidi="ar-SA"/>
+        </w:rPr>
+        <w:t>?</w:t>
+      </w:r>
+      <w:r>
+        <w:rPr>
+          <w:rFonts w:ascii="等线" w:hAnsi="等线" w:cs="等线" w:eastAsia=""/>
+          <w:b/>
+          <w:bCs/>
+          <w:caps w:val="false"/>
+          <w:smallCaps w:val="false"/>
+          <w:color w:val="auto"/>
+          <w:spacing w:val="75"/>
+          <w:kern w:val="2"/>
+          <w:position w:val="0"/>
+          <w:sz w:val="24"/>
+          <w:sz w:val="24"/>
+          <w:szCs w:val="24"/>
+          <w:vertAlign w:val="baseline"/>
+          <w:lang w:val="en-US" w:eastAsia="zh-CN" w:bidi="ar-SA"/>
+        </w:rPr>
+        <w:t>）。</w:t>
+      </w:r>
+    </w:p>
+    <w:p>
+      <w:pPr>
+        <w:pStyle w:val="PreformattedText"/>
+        <w:widowControl w:val="false"/>
+        <w:suppressAutoHyphens w:val="true"/>
+        <w:bidi w:val="0"/>
+        <w:jc w:val="both"/>
+        <w:rPr>
+          <w:color w:val="auto"/>
+        </w:rPr>
+      </w:pPr>
+      <w:r>
+        <w:rPr>
+          <w:rFonts w:eastAsia="" w:cs="等线" w:ascii="等线" w:hAnsi="等线"/>
+          <w:b/>
+          <w:bCs/>
+          <w:caps w:val="false"/>
+          <w:smallCaps w:val="false"/>
+          <w:color w:val="auto"/>
+          <w:spacing w:val="75"/>
+          <w:kern w:val="2"/>
+          <w:position w:val="0"/>
+          <w:sz w:val="24"/>
+          <w:sz w:val="24"/>
+          <w:szCs w:val="24"/>
+          <w:vertAlign w:val="baseline"/>
+          <w:lang w:val="en-US" w:eastAsia="zh-CN" w:bidi="ar-SA"/>
+        </w:rPr>
+        <w:t xml:space="preserve">10. </w:t>
+      </w:r>
+      <w:r>
+        <w:rPr>
+          <w:rFonts w:ascii="等线" w:hAnsi="等线" w:cs="等线" w:eastAsia=""/>
+          <w:b/>
+          <w:bCs/>
+          <w:caps w:val="false"/>
+          <w:smallCaps w:val="false"/>
+          <w:color w:val="auto"/>
+          <w:spacing w:val="75"/>
+          <w:kern w:val="2"/>
+          <w:position w:val="0"/>
+          <w:sz w:val="24"/>
+          <w:sz w:val="24"/>
+          <w:szCs w:val="24"/>
+          <w:vertAlign w:val="baseline"/>
+          <w:lang w:val="en-US" w:eastAsia="zh-CN" w:bidi="ar-SA"/>
+        </w:rPr>
+        <w:t>证：假设</w:t>
+      </w:r>
+      <w:r>
+        <w:rPr>
+          <w:rFonts w:eastAsia="" w:cs="等线" w:ascii="等线" w:hAnsi="等线"/>
+          <w:b/>
+          <w:bCs/>
+          <w:caps w:val="false"/>
+          <w:smallCaps w:val="false"/>
+          <w:color w:val="auto"/>
+          <w:spacing w:val="75"/>
+          <w:kern w:val="2"/>
+          <w:position w:val="0"/>
+          <w:sz w:val="24"/>
+          <w:sz w:val="24"/>
+          <w:szCs w:val="24"/>
+          <w:vertAlign w:val="baseline"/>
+          <w:lang w:val="en-US" w:eastAsia="zh-CN" w:bidi="ar-SA"/>
+        </w:rPr>
+        <w:t>T</w:t>
+      </w:r>
+      <w:r>
+        <w:rPr>
+          <w:rFonts w:eastAsia="" w:cs="等线" w:ascii="等线" w:hAnsi="等线" w:asciiTheme="minorHAnsi" w:cstheme="minorBidi" w:eastAsiaTheme="minorEastAsia" w:hAnsiTheme="minorHAnsi"/>
+          <w:b/>
+          <w:bCs/>
+          <w:caps w:val="false"/>
+          <w:smallCaps w:val="false"/>
+          <w:color w:val="auto"/>
+          <w:spacing w:val="75"/>
+          <w:kern w:val="2"/>
+          <w:position w:val="0"/>
+          <w:sz w:val="24"/>
+          <w:sz w:val="24"/>
+          <w:szCs w:val="24"/>
+          <w:vertAlign w:val="baseline"/>
+          <w:lang w:val="en-US" w:eastAsia="zh-CN" w:bidi="ar-SA"/>
+        </w:rPr>
+        <w:t>∈L(F</w:t>
+      </w:r>
+      <w:r>
+        <w:rPr>
+          <w:rFonts w:eastAsia="" w:cs="等线" w:ascii="等线" w:hAnsi="等线" w:asciiTheme="minorHAnsi" w:cstheme="minorBidi" w:eastAsiaTheme="minorEastAsia" w:hAnsiTheme="minorHAnsi"/>
+          <w:b/>
+          <w:bCs/>
+          <w:caps w:val="false"/>
+          <w:smallCaps w:val="false"/>
+          <w:color w:val="auto"/>
+          <w:spacing w:val="75"/>
+          <w:kern w:val="2"/>
+          <w:sz w:val="24"/>
+          <w:szCs w:val="24"/>
+          <w:vertAlign w:val="superscript"/>
+          <w:lang w:val="en-US" w:eastAsia="zh-CN" w:bidi="ar-SA"/>
+        </w:rPr>
+        <w:t>5</w:t>
+      </w:r>
+      <w:r>
+        <w:rPr>
+          <w:rFonts w:eastAsia="" w:cs="等线" w:ascii="等线" w:hAnsi="等线" w:asciiTheme="minorHAnsi" w:cstheme="minorBidi" w:eastAsiaTheme="minorEastAsia" w:hAnsiTheme="minorHAnsi"/>
+          <w:b/>
+          <w:bCs/>
+          <w:caps w:val="false"/>
+          <w:smallCaps w:val="false"/>
+          <w:color w:val="auto"/>
+          <w:spacing w:val="75"/>
+          <w:kern w:val="2"/>
+          <w:position w:val="0"/>
+          <w:sz w:val="24"/>
+          <w:sz w:val="24"/>
+          <w:szCs w:val="24"/>
+          <w:vertAlign w:val="baseline"/>
+          <w:lang w:val="en-US" w:eastAsia="zh-CN" w:bidi="ar-SA"/>
+        </w:rPr>
+        <w:t>,F</w:t>
+      </w:r>
+      <w:r>
+        <w:rPr>
+          <w:rFonts w:eastAsia="" w:cs="等线" w:ascii="等线" w:hAnsi="等线" w:asciiTheme="minorHAnsi" w:cstheme="minorBidi" w:eastAsiaTheme="minorEastAsia" w:hAnsiTheme="minorHAnsi"/>
+          <w:b/>
+          <w:bCs/>
+          <w:caps w:val="false"/>
+          <w:smallCaps w:val="false"/>
+          <w:color w:val="auto"/>
+          <w:spacing w:val="75"/>
+          <w:kern w:val="2"/>
+          <w:sz w:val="24"/>
+          <w:szCs w:val="24"/>
+          <w:vertAlign w:val="superscript"/>
+          <w:lang w:val="en-US" w:eastAsia="zh-CN" w:bidi="ar-SA"/>
+        </w:rPr>
+        <w:t>2</w:t>
+      </w:r>
+      <w:r>
+        <w:rPr>
+          <w:rFonts w:eastAsia="" w:cs="等线" w:ascii="等线" w:hAnsi="等线" w:asciiTheme="minorHAnsi" w:cstheme="minorBidi" w:eastAsiaTheme="minorEastAsia" w:hAnsiTheme="minorHAnsi"/>
+          <w:b/>
+          <w:bCs/>
+          <w:caps w:val="false"/>
+          <w:smallCaps w:val="false"/>
+          <w:color w:val="auto"/>
+          <w:spacing w:val="75"/>
+          <w:kern w:val="2"/>
+          <w:position w:val="0"/>
+          <w:sz w:val="24"/>
+          <w:sz w:val="24"/>
+          <w:szCs w:val="24"/>
+          <w:vertAlign w:val="baseline"/>
+          <w:lang w:val="en-US" w:eastAsia="zh-CN" w:bidi="ar-SA"/>
+        </w:rPr>
+        <w:t xml:space="preserve">), </w:t>
+      </w:r>
+      <w:r>
+        <w:rPr>
+          <w:rFonts w:ascii="等线" w:hAnsi="等线" w:cs="等线" w:eastAsia="" w:asciiTheme="minorHAnsi" w:cstheme="minorBidi" w:eastAsiaTheme="minorEastAsia" w:hAnsiTheme="minorHAnsi"/>
+          <w:b/>
+          <w:bCs/>
+          <w:caps w:val="false"/>
+          <w:smallCaps w:val="false"/>
+          <w:color w:val="auto"/>
+          <w:spacing w:val="75"/>
+          <w:kern w:val="2"/>
+          <w:position w:val="0"/>
+          <w:sz w:val="24"/>
+          <w:sz w:val="24"/>
+          <w:szCs w:val="24"/>
+          <w:vertAlign w:val="baseline"/>
+          <w:lang w:val="en-US" w:eastAsia="zh-CN" w:bidi="ar-SA"/>
+        </w:rPr>
+        <w:t>向量空间</w:t>
+      </w:r>
+      <w:r>
+        <w:rPr>
+          <w:rFonts w:eastAsia="" w:cs="等线" w:ascii="等线" w:hAnsi="等线" w:asciiTheme="minorHAnsi" w:cstheme="minorBidi" w:eastAsiaTheme="minorEastAsia" w:hAnsiTheme="minorHAnsi"/>
+          <w:b/>
+          <w:bCs/>
+          <w:caps w:val="false"/>
+          <w:smallCaps w:val="false"/>
+          <w:color w:val="auto"/>
+          <w:spacing w:val="75"/>
+          <w:kern w:val="2"/>
+          <w:position w:val="0"/>
+          <w:sz w:val="24"/>
+          <w:sz w:val="24"/>
+          <w:szCs w:val="24"/>
+          <w:vertAlign w:val="baseline"/>
+          <w:lang w:val="en-US" w:eastAsia="zh-CN" w:bidi="ar-SA"/>
+        </w:rPr>
+        <w:t>{(x</w:t>
+      </w:r>
+      <w:r>
+        <w:rPr>
+          <w:rFonts w:eastAsia="" w:cs="等线" w:ascii="等线" w:hAnsi="等线" w:asciiTheme="minorHAnsi" w:cstheme="minorBidi" w:eastAsiaTheme="minorEastAsia" w:hAnsiTheme="minorHAnsi"/>
+          <w:b/>
+          <w:bCs/>
+          <w:caps w:val="false"/>
+          <w:smallCaps w:val="false"/>
+          <w:color w:val="auto"/>
+          <w:spacing w:val="75"/>
+          <w:kern w:val="2"/>
+          <w:sz w:val="24"/>
+          <w:szCs w:val="24"/>
+          <w:vertAlign w:val="subscript"/>
+          <w:lang w:val="en-US" w:eastAsia="zh-CN" w:bidi="ar-SA"/>
+        </w:rPr>
+        <w:t>1</w:t>
+      </w:r>
+      <w:r>
+        <w:rPr>
+          <w:rFonts w:eastAsia="" w:cs="等线" w:ascii="等线" w:hAnsi="等线" w:asciiTheme="minorHAnsi" w:cstheme="minorBidi" w:eastAsiaTheme="minorEastAsia" w:hAnsiTheme="minorHAnsi"/>
+          <w:b/>
+          <w:bCs/>
+          <w:caps w:val="false"/>
+          <w:smallCaps w:val="false"/>
+          <w:color w:val="auto"/>
+          <w:spacing w:val="75"/>
+          <w:kern w:val="2"/>
+          <w:position w:val="0"/>
+          <w:sz w:val="24"/>
+          <w:sz w:val="24"/>
+          <w:szCs w:val="24"/>
+          <w:vertAlign w:val="baseline"/>
+          <w:lang w:val="en-US" w:eastAsia="zh-CN" w:bidi="ar-SA"/>
+        </w:rPr>
+        <w:t>,x</w:t>
+      </w:r>
+      <w:r>
+        <w:rPr>
+          <w:rFonts w:eastAsia="" w:cs="等线" w:ascii="等线" w:hAnsi="等线" w:asciiTheme="minorHAnsi" w:cstheme="minorBidi" w:eastAsiaTheme="minorEastAsia" w:hAnsiTheme="minorHAnsi"/>
+          <w:b/>
+          <w:bCs/>
+          <w:caps w:val="false"/>
+          <w:smallCaps w:val="false"/>
+          <w:color w:val="auto"/>
+          <w:spacing w:val="75"/>
+          <w:kern w:val="2"/>
+          <w:sz w:val="24"/>
+          <w:szCs w:val="24"/>
+          <w:vertAlign w:val="subscript"/>
+          <w:lang w:val="en-US" w:eastAsia="zh-CN" w:bidi="ar-SA"/>
+        </w:rPr>
+        <w:t>2</w:t>
+      </w:r>
+      <w:r>
+        <w:rPr>
+          <w:rFonts w:eastAsia="" w:cs="等线" w:ascii="等线" w:hAnsi="等线" w:asciiTheme="minorHAnsi" w:cstheme="minorBidi" w:eastAsiaTheme="minorEastAsia" w:hAnsiTheme="minorHAnsi"/>
+          <w:b/>
+          <w:bCs/>
+          <w:caps w:val="false"/>
+          <w:smallCaps w:val="false"/>
+          <w:color w:val="auto"/>
+          <w:spacing w:val="75"/>
+          <w:kern w:val="2"/>
+          <w:position w:val="0"/>
+          <w:sz w:val="24"/>
+          <w:sz w:val="24"/>
+          <w:szCs w:val="24"/>
+          <w:vertAlign w:val="baseline"/>
+          <w:lang w:val="en-US" w:eastAsia="zh-CN" w:bidi="ar-SA"/>
+        </w:rPr>
+        <w:t>,x</w:t>
+      </w:r>
+      <w:r>
+        <w:rPr>
+          <w:rFonts w:eastAsia="" w:cs="等线" w:ascii="等线" w:hAnsi="等线" w:asciiTheme="minorHAnsi" w:cstheme="minorBidi" w:eastAsiaTheme="minorEastAsia" w:hAnsiTheme="minorHAnsi"/>
+          <w:b/>
+          <w:bCs/>
+          <w:caps w:val="false"/>
+          <w:smallCaps w:val="false"/>
+          <w:color w:val="auto"/>
+          <w:spacing w:val="75"/>
+          <w:kern w:val="2"/>
+          <w:sz w:val="24"/>
+          <w:szCs w:val="24"/>
+          <w:vertAlign w:val="subscript"/>
+          <w:lang w:val="en-US" w:eastAsia="zh-CN" w:bidi="ar-SA"/>
+        </w:rPr>
+        <w:t>3</w:t>
+      </w:r>
+      <w:r>
+        <w:rPr>
+          <w:rFonts w:eastAsia="" w:cs="等线" w:ascii="等线" w:hAnsi="等线" w:asciiTheme="minorHAnsi" w:cstheme="minorBidi" w:eastAsiaTheme="minorEastAsia" w:hAnsiTheme="minorHAnsi"/>
+          <w:b/>
+          <w:bCs/>
+          <w:caps w:val="false"/>
+          <w:smallCaps w:val="false"/>
+          <w:color w:val="auto"/>
+          <w:spacing w:val="75"/>
+          <w:kern w:val="2"/>
+          <w:position w:val="0"/>
+          <w:sz w:val="24"/>
+          <w:sz w:val="24"/>
+          <w:szCs w:val="24"/>
+          <w:vertAlign w:val="baseline"/>
+          <w:lang w:val="en-US" w:eastAsia="zh-CN" w:bidi="ar-SA"/>
+        </w:rPr>
+        <w:t>,x</w:t>
+      </w:r>
+      <w:r>
+        <w:rPr>
+          <w:rFonts w:eastAsia="" w:cs="等线" w:ascii="等线" w:hAnsi="等线" w:asciiTheme="minorHAnsi" w:cstheme="minorBidi" w:eastAsiaTheme="minorEastAsia" w:hAnsiTheme="minorHAnsi"/>
+          <w:b/>
+          <w:bCs/>
+          <w:caps w:val="false"/>
+          <w:smallCaps w:val="false"/>
+          <w:color w:val="auto"/>
+          <w:spacing w:val="75"/>
+          <w:kern w:val="2"/>
+          <w:sz w:val="24"/>
+          <w:szCs w:val="24"/>
+          <w:vertAlign w:val="subscript"/>
+          <w:lang w:val="en-US" w:eastAsia="zh-CN" w:bidi="ar-SA"/>
+        </w:rPr>
+        <w:t>4</w:t>
+      </w:r>
+      <w:r>
+        <w:rPr>
+          <w:rFonts w:eastAsia="" w:cs="等线" w:ascii="等线" w:hAnsi="等线" w:asciiTheme="minorHAnsi" w:cstheme="minorBidi" w:eastAsiaTheme="minorEastAsia" w:hAnsiTheme="minorHAnsi"/>
+          <w:b/>
+          <w:bCs/>
+          <w:caps w:val="false"/>
+          <w:smallCaps w:val="false"/>
+          <w:color w:val="auto"/>
+          <w:spacing w:val="75"/>
+          <w:kern w:val="2"/>
+          <w:position w:val="0"/>
+          <w:sz w:val="24"/>
+          <w:sz w:val="24"/>
+          <w:szCs w:val="24"/>
+          <w:vertAlign w:val="baseline"/>
+          <w:lang w:val="en-US" w:eastAsia="zh-CN" w:bidi="ar-SA"/>
+        </w:rPr>
+        <w:t>,x</w:t>
+      </w:r>
+      <w:r>
+        <w:rPr>
+          <w:rFonts w:eastAsia="" w:cs="等线" w:ascii="等线" w:hAnsi="等线" w:asciiTheme="minorHAnsi" w:cstheme="minorBidi" w:eastAsiaTheme="minorEastAsia" w:hAnsiTheme="minorHAnsi"/>
+          <w:b/>
+          <w:bCs/>
+          <w:caps w:val="false"/>
+          <w:smallCaps w:val="false"/>
+          <w:color w:val="auto"/>
+          <w:spacing w:val="75"/>
+          <w:kern w:val="2"/>
+          <w:sz w:val="24"/>
+          <w:szCs w:val="24"/>
+          <w:vertAlign w:val="subscript"/>
+          <w:lang w:val="en-US" w:eastAsia="zh-CN" w:bidi="ar-SA"/>
+        </w:rPr>
+        <w:t>5</w:t>
+      </w:r>
+      <w:r>
+        <w:rPr>
+          <w:rFonts w:eastAsia="" w:cs="等线" w:ascii="等线" w:hAnsi="等线" w:asciiTheme="minorHAnsi" w:cstheme="minorBidi" w:eastAsiaTheme="minorEastAsia" w:hAnsiTheme="minorHAnsi"/>
+          <w:b/>
+          <w:bCs/>
+          <w:caps w:val="false"/>
+          <w:smallCaps w:val="false"/>
+          <w:color w:val="auto"/>
+          <w:spacing w:val="75"/>
+          <w:kern w:val="2"/>
+          <w:position w:val="0"/>
+          <w:sz w:val="24"/>
+          <w:sz w:val="24"/>
+          <w:szCs w:val="24"/>
+          <w:vertAlign w:val="baseline"/>
+          <w:lang w:val="en-US" w:eastAsia="zh-CN" w:bidi="ar-SA"/>
+        </w:rPr>
+        <w:t>)∈F</w:t>
+      </w:r>
+      <w:r>
+        <w:rPr>
+          <w:rFonts w:eastAsia="" w:cs="等线" w:ascii="等线" w:hAnsi="等线" w:asciiTheme="minorHAnsi" w:cstheme="minorBidi" w:eastAsiaTheme="minorEastAsia" w:hAnsiTheme="minorHAnsi"/>
+          <w:b/>
+          <w:bCs/>
+          <w:caps w:val="false"/>
+          <w:smallCaps w:val="false"/>
+          <w:color w:val="auto"/>
+          <w:spacing w:val="75"/>
+          <w:kern w:val="2"/>
+          <w:sz w:val="24"/>
+          <w:szCs w:val="24"/>
+          <w:vertAlign w:val="superscript"/>
+          <w:lang w:val="en-US" w:eastAsia="zh-CN" w:bidi="ar-SA"/>
+        </w:rPr>
+        <w:t>5</w:t>
+      </w:r>
+      <w:r>
+        <w:rPr>
+          <w:rFonts w:eastAsia="" w:cs="等线" w:ascii="等线" w:hAnsi="等线" w:asciiTheme="minorHAnsi" w:cstheme="minorBidi" w:eastAsiaTheme="minorEastAsia" w:hAnsiTheme="minorHAnsi"/>
+          <w:b/>
+          <w:bCs/>
+          <w:caps w:val="false"/>
+          <w:smallCaps w:val="false"/>
+          <w:color w:val="auto"/>
+          <w:spacing w:val="75"/>
+          <w:kern w:val="2"/>
+          <w:position w:val="0"/>
+          <w:sz w:val="24"/>
+          <w:sz w:val="24"/>
+          <w:szCs w:val="24"/>
+          <w:vertAlign w:val="baseline"/>
+          <w:lang w:val="en-US" w:eastAsia="zh-CN" w:bidi="ar-SA"/>
+        </w:rPr>
+        <w:t>:x</w:t>
+      </w:r>
+      <w:r>
+        <w:rPr>
+          <w:rFonts w:eastAsia="" w:cs="等线" w:ascii="等线" w:hAnsi="等线" w:asciiTheme="minorHAnsi" w:cstheme="minorBidi" w:eastAsiaTheme="minorEastAsia" w:hAnsiTheme="minorHAnsi"/>
+          <w:b/>
+          <w:bCs/>
+          <w:caps w:val="false"/>
+          <w:smallCaps w:val="false"/>
+          <w:color w:val="auto"/>
+          <w:spacing w:val="75"/>
+          <w:kern w:val="2"/>
+          <w:sz w:val="24"/>
+          <w:szCs w:val="24"/>
+          <w:vertAlign w:val="subscript"/>
+          <w:lang w:val="en-US" w:eastAsia="zh-CN" w:bidi="ar-SA"/>
+        </w:rPr>
+        <w:t>1</w:t>
+      </w:r>
+      <w:r>
+        <w:rPr>
+          <w:rFonts w:eastAsia="" w:cs="等线" w:ascii="等线" w:hAnsi="等线" w:asciiTheme="minorHAnsi" w:cstheme="minorBidi" w:eastAsiaTheme="minorEastAsia" w:hAnsiTheme="minorHAnsi"/>
+          <w:b/>
+          <w:bCs/>
+          <w:caps w:val="false"/>
+          <w:smallCaps w:val="false"/>
+          <w:color w:val="auto"/>
+          <w:spacing w:val="75"/>
+          <w:kern w:val="2"/>
+          <w:position w:val="0"/>
+          <w:sz w:val="24"/>
+          <w:sz w:val="24"/>
+          <w:szCs w:val="24"/>
+          <w:vertAlign w:val="baseline"/>
+          <w:lang w:val="en-US" w:eastAsia="zh-CN" w:bidi="ar-SA"/>
+        </w:rPr>
+        <w:t>=3x</w:t>
+      </w:r>
+      <w:r>
+        <w:rPr>
+          <w:rFonts w:eastAsia="" w:cs="等线" w:ascii="等线" w:hAnsi="等线" w:asciiTheme="minorHAnsi" w:cstheme="minorBidi" w:eastAsiaTheme="minorEastAsia" w:hAnsiTheme="minorHAnsi"/>
+          <w:b/>
+          <w:bCs/>
+          <w:caps w:val="false"/>
+          <w:smallCaps w:val="false"/>
+          <w:color w:val="auto"/>
+          <w:spacing w:val="75"/>
+          <w:kern w:val="2"/>
+          <w:sz w:val="24"/>
+          <w:szCs w:val="24"/>
+          <w:vertAlign w:val="subscript"/>
+          <w:lang w:val="en-US" w:eastAsia="zh-CN" w:bidi="ar-SA"/>
+        </w:rPr>
+        <w:t>2</w:t>
+      </w:r>
+      <w:r>
+        <w:rPr>
+          <w:rFonts w:ascii="等线" w:hAnsi="等线" w:cs="等线" w:eastAsia="" w:asciiTheme="minorHAnsi" w:cstheme="minorBidi" w:eastAsiaTheme="minorEastAsia" w:hAnsiTheme="minorHAnsi"/>
+          <w:b/>
+          <w:bCs/>
+          <w:caps w:val="false"/>
+          <w:smallCaps w:val="false"/>
+          <w:color w:val="auto"/>
+          <w:spacing w:val="75"/>
+          <w:kern w:val="2"/>
+          <w:position w:val="0"/>
+          <w:sz w:val="24"/>
+          <w:sz w:val="24"/>
+          <w:szCs w:val="24"/>
+          <w:vertAlign w:val="baseline"/>
+          <w:lang w:val="en-US" w:eastAsia="zh-CN" w:bidi="ar-SA"/>
+        </w:rPr>
+        <w:t>且</w:t>
+      </w:r>
+      <w:r>
+        <w:rPr>
+          <w:rFonts w:eastAsia="" w:cs="等线" w:ascii="等线" w:hAnsi="等线" w:asciiTheme="minorHAnsi" w:cstheme="minorBidi" w:eastAsiaTheme="minorEastAsia" w:hAnsiTheme="minorHAnsi"/>
+          <w:b/>
+          <w:bCs/>
+          <w:caps w:val="false"/>
+          <w:smallCaps w:val="false"/>
+          <w:color w:val="auto"/>
+          <w:spacing w:val="75"/>
+          <w:kern w:val="2"/>
+          <w:position w:val="0"/>
+          <w:sz w:val="24"/>
+          <w:sz w:val="24"/>
+          <w:szCs w:val="24"/>
+          <w:vertAlign w:val="baseline"/>
+          <w:lang w:val="en-US" w:eastAsia="zh-CN" w:bidi="ar-SA"/>
+        </w:rPr>
+        <w:t>x</w:t>
+      </w:r>
+      <w:r>
+        <w:rPr>
+          <w:rFonts w:eastAsia="" w:cs="等线" w:ascii="等线" w:hAnsi="等线" w:asciiTheme="minorHAnsi" w:cstheme="minorBidi" w:eastAsiaTheme="minorEastAsia" w:hAnsiTheme="minorHAnsi"/>
+          <w:b/>
+          <w:bCs/>
+          <w:caps w:val="false"/>
+          <w:smallCaps w:val="false"/>
+          <w:color w:val="auto"/>
+          <w:spacing w:val="75"/>
+          <w:kern w:val="2"/>
+          <w:sz w:val="24"/>
+          <w:szCs w:val="24"/>
+          <w:vertAlign w:val="subscript"/>
+          <w:lang w:val="en-US" w:eastAsia="zh-CN" w:bidi="ar-SA"/>
+        </w:rPr>
+        <w:t>3</w:t>
+      </w:r>
+      <w:r>
+        <w:rPr>
+          <w:rFonts w:eastAsia="" w:cs="等线" w:ascii="等线" w:hAnsi="等线" w:asciiTheme="minorHAnsi" w:cstheme="minorBidi" w:eastAsiaTheme="minorEastAsia" w:hAnsiTheme="minorHAnsi"/>
+          <w:b/>
+          <w:bCs/>
+          <w:caps w:val="false"/>
+          <w:smallCaps w:val="false"/>
+          <w:color w:val="auto"/>
+          <w:spacing w:val="75"/>
+          <w:kern w:val="2"/>
+          <w:position w:val="0"/>
+          <w:sz w:val="24"/>
+          <w:sz w:val="24"/>
+          <w:szCs w:val="24"/>
+          <w:vertAlign w:val="baseline"/>
+          <w:lang w:val="en-US" w:eastAsia="zh-CN" w:bidi="ar-SA"/>
+        </w:rPr>
+        <w:t>=x</w:t>
+      </w:r>
+      <w:r>
+        <w:rPr>
+          <w:rFonts w:eastAsia="" w:cs="等线" w:ascii="等线" w:hAnsi="等线" w:asciiTheme="minorHAnsi" w:cstheme="minorBidi" w:eastAsiaTheme="minorEastAsia" w:hAnsiTheme="minorHAnsi"/>
+          <w:b/>
+          <w:bCs/>
+          <w:caps w:val="false"/>
+          <w:smallCaps w:val="false"/>
+          <w:color w:val="auto"/>
+          <w:spacing w:val="75"/>
+          <w:kern w:val="2"/>
+          <w:sz w:val="24"/>
+          <w:szCs w:val="24"/>
+          <w:vertAlign w:val="subscript"/>
+          <w:lang w:val="en-US" w:eastAsia="zh-CN" w:bidi="ar-SA"/>
+        </w:rPr>
+        <w:t>4</w:t>
+      </w:r>
+      <w:r>
+        <w:rPr>
+          <w:rFonts w:eastAsia="" w:cs="等线" w:ascii="等线" w:hAnsi="等线" w:asciiTheme="minorHAnsi" w:cstheme="minorBidi" w:eastAsiaTheme="minorEastAsia" w:hAnsiTheme="minorHAnsi"/>
+          <w:b/>
+          <w:bCs/>
+          <w:caps w:val="false"/>
+          <w:smallCaps w:val="false"/>
+          <w:color w:val="auto"/>
+          <w:spacing w:val="75"/>
+          <w:kern w:val="2"/>
+          <w:position w:val="0"/>
+          <w:sz w:val="24"/>
+          <w:sz w:val="24"/>
+          <w:szCs w:val="24"/>
+          <w:vertAlign w:val="baseline"/>
+          <w:lang w:val="en-US" w:eastAsia="zh-CN" w:bidi="ar-SA"/>
+        </w:rPr>
+        <w:t>=x</w:t>
+      </w:r>
+      <w:r>
+        <w:rPr>
+          <w:rFonts w:eastAsia="" w:cs="等线" w:ascii="等线" w:hAnsi="等线" w:asciiTheme="minorHAnsi" w:cstheme="minorBidi" w:eastAsiaTheme="minorEastAsia" w:hAnsiTheme="minorHAnsi"/>
+          <w:b/>
+          <w:bCs/>
+          <w:caps w:val="false"/>
+          <w:smallCaps w:val="false"/>
+          <w:color w:val="auto"/>
+          <w:spacing w:val="75"/>
+          <w:kern w:val="2"/>
+          <w:sz w:val="24"/>
+          <w:szCs w:val="24"/>
+          <w:vertAlign w:val="subscript"/>
+          <w:lang w:val="en-US" w:eastAsia="zh-CN" w:bidi="ar-SA"/>
+        </w:rPr>
+        <w:t>5</w:t>
+      </w:r>
+      <w:r>
+        <w:rPr>
+          <w:rFonts w:eastAsia="" w:cs="等线" w:ascii="等线" w:hAnsi="等线" w:asciiTheme="minorHAnsi" w:cstheme="minorBidi" w:eastAsiaTheme="minorEastAsia" w:hAnsiTheme="minorHAnsi"/>
+          <w:b/>
+          <w:bCs/>
+          <w:caps w:val="false"/>
+          <w:smallCaps w:val="false"/>
+          <w:color w:val="auto"/>
+          <w:spacing w:val="75"/>
+          <w:kern w:val="2"/>
+          <w:position w:val="0"/>
+          <w:sz w:val="24"/>
+          <w:sz w:val="24"/>
+          <w:szCs w:val="24"/>
+          <w:vertAlign w:val="baseline"/>
+          <w:lang w:val="en-US" w:eastAsia="zh-CN" w:bidi="ar-SA"/>
+        </w:rPr>
+        <w:t>}</w:t>
+      </w:r>
+      <w:r>
+        <w:rPr>
+          <w:rFonts w:ascii="等线" w:hAnsi="等线" w:cs="等线" w:eastAsia="" w:asciiTheme="minorHAnsi" w:cstheme="minorBidi" w:eastAsiaTheme="minorEastAsia" w:hAnsiTheme="minorHAnsi"/>
+          <w:b/>
+          <w:bCs/>
+          <w:caps w:val="false"/>
+          <w:smallCaps w:val="false"/>
+          <w:color w:val="auto"/>
+          <w:spacing w:val="75"/>
+          <w:kern w:val="2"/>
+          <w:position w:val="0"/>
+          <w:sz w:val="24"/>
+          <w:sz w:val="24"/>
+          <w:szCs w:val="24"/>
+          <w:vertAlign w:val="baseline"/>
+          <w:lang w:val="en-US" w:eastAsia="zh-CN" w:bidi="ar-SA"/>
+        </w:rPr>
+        <w:t>是</w:t>
+      </w:r>
+      <w:r>
+        <w:rPr>
+          <w:rFonts w:eastAsia="" w:cs="等线" w:ascii="等线" w:hAnsi="等线" w:asciiTheme="minorHAnsi" w:cstheme="minorBidi" w:eastAsiaTheme="minorEastAsia" w:hAnsiTheme="minorHAnsi"/>
+          <w:b/>
+          <w:bCs/>
+          <w:caps w:val="false"/>
+          <w:smallCaps w:val="false"/>
+          <w:color w:val="auto"/>
+          <w:spacing w:val="75"/>
+          <w:kern w:val="2"/>
+          <w:position w:val="0"/>
+          <w:sz w:val="24"/>
+          <w:sz w:val="24"/>
+          <w:szCs w:val="24"/>
+          <w:vertAlign w:val="baseline"/>
+          <w:lang w:val="en-US" w:eastAsia="zh-CN" w:bidi="ar-SA"/>
+        </w:rPr>
+        <w:t>T</w:t>
+      </w:r>
+      <w:r>
+        <w:rPr>
+          <w:rFonts w:ascii="等线" w:hAnsi="等线" w:cs="等线" w:eastAsia="" w:asciiTheme="minorHAnsi" w:cstheme="minorBidi" w:eastAsiaTheme="minorEastAsia" w:hAnsiTheme="minorHAnsi"/>
+          <w:b/>
+          <w:bCs/>
+          <w:caps w:val="false"/>
+          <w:smallCaps w:val="false"/>
+          <w:color w:val="auto"/>
+          <w:spacing w:val="75"/>
+          <w:kern w:val="2"/>
+          <w:position w:val="0"/>
+          <w:sz w:val="24"/>
+          <w:sz w:val="24"/>
+          <w:szCs w:val="24"/>
+          <w:vertAlign w:val="baseline"/>
+          <w:lang w:val="en-US" w:eastAsia="zh-CN" w:bidi="ar-SA"/>
+        </w:rPr>
+        <w:t>的零空间，</w:t>
+      </w:r>
+      <w:r>
+        <w:rPr>
+          <w:rFonts w:eastAsia="" w:cs="等线" w:ascii="等线" w:hAnsi="等线" w:asciiTheme="minorHAnsi" w:cstheme="minorBidi" w:eastAsiaTheme="minorEastAsia" w:hAnsiTheme="minorHAnsi"/>
+          <w:b/>
+          <w:bCs/>
+          <w:caps w:val="false"/>
+          <w:smallCaps w:val="false"/>
+          <w:color w:val="auto"/>
+          <w:spacing w:val="75"/>
+          <w:kern w:val="2"/>
+          <w:position w:val="0"/>
+          <w:sz w:val="24"/>
+          <w:sz w:val="24"/>
+          <w:szCs w:val="24"/>
+          <w:vertAlign w:val="baseline"/>
+          <w:lang w:val="en-US" w:eastAsia="zh-CN" w:bidi="ar-SA"/>
+        </w:rPr>
+        <w:t>(x</w:t>
+      </w:r>
+      <w:r>
+        <w:rPr>
+          <w:rFonts w:eastAsia="" w:cs="等线" w:ascii="等线" w:hAnsi="等线" w:asciiTheme="minorHAnsi" w:cstheme="minorBidi" w:eastAsiaTheme="minorEastAsia" w:hAnsiTheme="minorHAnsi"/>
+          <w:b/>
+          <w:bCs/>
+          <w:caps w:val="false"/>
+          <w:smallCaps w:val="false"/>
+          <w:color w:val="auto"/>
+          <w:spacing w:val="75"/>
+          <w:kern w:val="2"/>
+          <w:sz w:val="24"/>
+          <w:szCs w:val="24"/>
+          <w:vertAlign w:val="subscript"/>
+          <w:lang w:val="en-US" w:eastAsia="zh-CN" w:bidi="ar-SA"/>
+        </w:rPr>
+        <w:t>1</w:t>
+      </w:r>
+      <w:r>
+        <w:rPr>
+          <w:rFonts w:eastAsia="" w:cs="等线" w:ascii="等线" w:hAnsi="等线" w:asciiTheme="minorHAnsi" w:cstheme="minorBidi" w:eastAsiaTheme="minorEastAsia" w:hAnsiTheme="minorHAnsi"/>
+          <w:b/>
+          <w:bCs/>
+          <w:caps w:val="false"/>
+          <w:smallCaps w:val="false"/>
+          <w:color w:val="auto"/>
+          <w:spacing w:val="75"/>
+          <w:kern w:val="2"/>
+          <w:position w:val="0"/>
+          <w:sz w:val="24"/>
+          <w:sz w:val="24"/>
+          <w:szCs w:val="24"/>
+          <w:vertAlign w:val="baseline"/>
+          <w:lang w:val="en-US" w:eastAsia="zh-CN" w:bidi="ar-SA"/>
+        </w:rPr>
+        <w:t>,x</w:t>
+      </w:r>
+      <w:r>
+        <w:rPr>
+          <w:rFonts w:eastAsia="" w:cs="等线" w:ascii="等线" w:hAnsi="等线" w:asciiTheme="minorHAnsi" w:cstheme="minorBidi" w:eastAsiaTheme="minorEastAsia" w:hAnsiTheme="minorHAnsi"/>
+          <w:b/>
+          <w:bCs/>
+          <w:caps w:val="false"/>
+          <w:smallCaps w:val="false"/>
+          <w:color w:val="auto"/>
+          <w:spacing w:val="75"/>
+          <w:kern w:val="2"/>
+          <w:sz w:val="24"/>
+          <w:szCs w:val="24"/>
+          <w:vertAlign w:val="subscript"/>
+          <w:lang w:val="en-US" w:eastAsia="zh-CN" w:bidi="ar-SA"/>
+        </w:rPr>
+        <w:t>2</w:t>
+      </w:r>
+      <w:r>
+        <w:rPr>
+          <w:rFonts w:eastAsia="" w:cs="等线" w:ascii="等线" w:hAnsi="等线" w:asciiTheme="minorHAnsi" w:cstheme="minorBidi" w:eastAsiaTheme="minorEastAsia" w:hAnsiTheme="minorHAnsi"/>
+          <w:b/>
+          <w:bCs/>
+          <w:caps w:val="false"/>
+          <w:smallCaps w:val="false"/>
+          <w:color w:val="auto"/>
+          <w:spacing w:val="75"/>
+          <w:kern w:val="2"/>
+          <w:position w:val="0"/>
+          <w:sz w:val="24"/>
+          <w:sz w:val="24"/>
+          <w:szCs w:val="24"/>
+          <w:vertAlign w:val="baseline"/>
+          <w:lang w:val="en-US" w:eastAsia="zh-CN" w:bidi="ar-SA"/>
+        </w:rPr>
+        <w:t>,x</w:t>
+      </w:r>
+      <w:r>
+        <w:rPr>
+          <w:rFonts w:eastAsia="" w:cs="等线" w:ascii="等线" w:hAnsi="等线" w:asciiTheme="minorHAnsi" w:cstheme="minorBidi" w:eastAsiaTheme="minorEastAsia" w:hAnsiTheme="minorHAnsi"/>
+          <w:b/>
+          <w:bCs/>
+          <w:caps w:val="false"/>
+          <w:smallCaps w:val="false"/>
+          <w:color w:val="auto"/>
+          <w:spacing w:val="75"/>
+          <w:kern w:val="2"/>
+          <w:sz w:val="24"/>
+          <w:szCs w:val="24"/>
+          <w:vertAlign w:val="subscript"/>
+          <w:lang w:val="en-US" w:eastAsia="zh-CN" w:bidi="ar-SA"/>
+        </w:rPr>
+        <w:t>3</w:t>
+      </w:r>
+      <w:r>
+        <w:rPr>
+          <w:rFonts w:eastAsia="" w:cs="等线" w:ascii="等线" w:hAnsi="等线" w:asciiTheme="minorHAnsi" w:cstheme="minorBidi" w:eastAsiaTheme="minorEastAsia" w:hAnsiTheme="minorHAnsi"/>
+          <w:b/>
+          <w:bCs/>
+          <w:caps w:val="false"/>
+          <w:smallCaps w:val="false"/>
+          <w:color w:val="auto"/>
+          <w:spacing w:val="75"/>
+          <w:kern w:val="2"/>
+          <w:position w:val="0"/>
+          <w:sz w:val="24"/>
+          <w:sz w:val="24"/>
+          <w:szCs w:val="24"/>
+          <w:vertAlign w:val="baseline"/>
+          <w:lang w:val="en-US" w:eastAsia="zh-CN" w:bidi="ar-SA"/>
+        </w:rPr>
+        <w:t>,x</w:t>
+      </w:r>
+      <w:r>
+        <w:rPr>
+          <w:rFonts w:eastAsia="" w:cs="等线" w:ascii="等线" w:hAnsi="等线" w:asciiTheme="minorHAnsi" w:cstheme="minorBidi" w:eastAsiaTheme="minorEastAsia" w:hAnsiTheme="minorHAnsi"/>
+          <w:b/>
+          <w:bCs/>
+          <w:caps w:val="false"/>
+          <w:smallCaps w:val="false"/>
+          <w:color w:val="auto"/>
+          <w:spacing w:val="75"/>
+          <w:kern w:val="2"/>
+          <w:sz w:val="24"/>
+          <w:szCs w:val="24"/>
+          <w:vertAlign w:val="subscript"/>
+          <w:lang w:val="en-US" w:eastAsia="zh-CN" w:bidi="ar-SA"/>
+        </w:rPr>
+        <w:t>4</w:t>
+      </w:r>
+      <w:r>
+        <w:rPr>
+          <w:rFonts w:eastAsia="" w:cs="等线" w:ascii="等线" w:hAnsi="等线" w:asciiTheme="minorHAnsi" w:cstheme="minorBidi" w:eastAsiaTheme="minorEastAsia" w:hAnsiTheme="minorHAnsi"/>
+          <w:b/>
+          <w:bCs/>
+          <w:caps w:val="false"/>
+          <w:smallCaps w:val="false"/>
+          <w:color w:val="auto"/>
+          <w:spacing w:val="75"/>
+          <w:kern w:val="2"/>
+          <w:position w:val="0"/>
+          <w:sz w:val="24"/>
+          <w:sz w:val="24"/>
+          <w:szCs w:val="24"/>
+          <w:vertAlign w:val="baseline"/>
+          <w:lang w:val="en-US" w:eastAsia="zh-CN" w:bidi="ar-SA"/>
+        </w:rPr>
+        <w:t>,x</w:t>
+      </w:r>
+      <w:r>
+        <w:rPr>
+          <w:rFonts w:eastAsia="" w:cs="等线" w:ascii="等线" w:hAnsi="等线" w:asciiTheme="minorHAnsi" w:cstheme="minorBidi" w:eastAsiaTheme="minorEastAsia" w:hAnsiTheme="minorHAnsi"/>
+          <w:b/>
+          <w:bCs/>
+          <w:caps w:val="false"/>
+          <w:smallCaps w:val="false"/>
+          <w:color w:val="auto"/>
+          <w:spacing w:val="75"/>
+          <w:kern w:val="2"/>
+          <w:sz w:val="24"/>
+          <w:szCs w:val="24"/>
+          <w:vertAlign w:val="subscript"/>
+          <w:lang w:val="en-US" w:eastAsia="zh-CN" w:bidi="ar-SA"/>
+        </w:rPr>
+        <w:t>5</w:t>
+      </w:r>
+      <w:r>
+        <w:rPr>
+          <w:rFonts w:eastAsia="" w:cs="等线" w:ascii="等线" w:hAnsi="等线" w:asciiTheme="minorHAnsi" w:cstheme="minorBidi" w:eastAsiaTheme="minorEastAsia" w:hAnsiTheme="minorHAnsi"/>
+          <w:b/>
+          <w:bCs/>
+          <w:caps w:val="false"/>
+          <w:smallCaps w:val="false"/>
+          <w:color w:val="auto"/>
+          <w:spacing w:val="75"/>
+          <w:kern w:val="2"/>
+          <w:position w:val="0"/>
+          <w:sz w:val="24"/>
+          <w:sz w:val="24"/>
+          <w:szCs w:val="24"/>
+          <w:vertAlign w:val="baseline"/>
+          <w:lang w:val="en-US" w:eastAsia="zh-CN" w:bidi="ar-SA"/>
+        </w:rPr>
+        <w:t>)=(3x</w:t>
+      </w:r>
+      <w:r>
+        <w:rPr>
+          <w:rFonts w:eastAsia="" w:cs="等线" w:ascii="等线" w:hAnsi="等线" w:asciiTheme="minorHAnsi" w:cstheme="minorBidi" w:eastAsiaTheme="minorEastAsia" w:hAnsiTheme="minorHAnsi"/>
+          <w:b/>
+          <w:bCs/>
+          <w:caps w:val="false"/>
+          <w:smallCaps w:val="false"/>
+          <w:color w:val="auto"/>
+          <w:spacing w:val="75"/>
+          <w:kern w:val="2"/>
+          <w:sz w:val="24"/>
+          <w:szCs w:val="24"/>
+          <w:vertAlign w:val="subscript"/>
+          <w:lang w:val="en-US" w:eastAsia="zh-CN" w:bidi="ar-SA"/>
+        </w:rPr>
+        <w:t>2</w:t>
+      </w:r>
+      <w:r>
+        <w:rPr>
+          <w:rFonts w:eastAsia="" w:cs="等线" w:ascii="等线" w:hAnsi="等线" w:asciiTheme="minorHAnsi" w:cstheme="minorBidi" w:eastAsiaTheme="minorEastAsia" w:hAnsiTheme="minorHAnsi"/>
+          <w:b/>
+          <w:bCs/>
+          <w:caps w:val="false"/>
+          <w:smallCaps w:val="false"/>
+          <w:color w:val="auto"/>
+          <w:spacing w:val="75"/>
+          <w:kern w:val="2"/>
+          <w:position w:val="0"/>
+          <w:sz w:val="24"/>
+          <w:sz w:val="24"/>
+          <w:szCs w:val="24"/>
+          <w:vertAlign w:val="baseline"/>
+          <w:lang w:val="en-US" w:eastAsia="zh-CN" w:bidi="ar-SA"/>
+        </w:rPr>
+        <w:t>,x</w:t>
+      </w:r>
+      <w:r>
+        <w:rPr>
+          <w:rFonts w:eastAsia="" w:cs="等线" w:ascii="等线" w:hAnsi="等线" w:asciiTheme="minorHAnsi" w:cstheme="minorBidi" w:eastAsiaTheme="minorEastAsia" w:hAnsiTheme="minorHAnsi"/>
+          <w:b/>
+          <w:bCs/>
+          <w:caps w:val="false"/>
+          <w:smallCaps w:val="false"/>
+          <w:color w:val="auto"/>
+          <w:spacing w:val="75"/>
+          <w:kern w:val="2"/>
+          <w:sz w:val="24"/>
+          <w:szCs w:val="24"/>
+          <w:vertAlign w:val="subscript"/>
+          <w:lang w:val="en-US" w:eastAsia="zh-CN" w:bidi="ar-SA"/>
+        </w:rPr>
+        <w:t>2</w:t>
+      </w:r>
+      <w:r>
+        <w:rPr>
+          <w:rFonts w:eastAsia="" w:cs="等线" w:ascii="等线" w:hAnsi="等线" w:asciiTheme="minorHAnsi" w:cstheme="minorBidi" w:eastAsiaTheme="minorEastAsia" w:hAnsiTheme="minorHAnsi"/>
+          <w:b/>
+          <w:bCs/>
+          <w:caps w:val="false"/>
+          <w:smallCaps w:val="false"/>
+          <w:color w:val="auto"/>
+          <w:spacing w:val="75"/>
+          <w:kern w:val="2"/>
+          <w:position w:val="0"/>
+          <w:sz w:val="24"/>
+          <w:sz w:val="24"/>
+          <w:szCs w:val="24"/>
+          <w:vertAlign w:val="baseline"/>
+          <w:lang w:val="en-US" w:eastAsia="zh-CN" w:bidi="ar-SA"/>
+        </w:rPr>
+        <w:t>,x</w:t>
+      </w:r>
+      <w:r>
+        <w:rPr>
+          <w:rFonts w:eastAsia="" w:cs="等线" w:ascii="等线" w:hAnsi="等线" w:asciiTheme="minorHAnsi" w:cstheme="minorBidi" w:eastAsiaTheme="minorEastAsia" w:hAnsiTheme="minorHAnsi"/>
+          <w:b/>
+          <w:bCs/>
+          <w:caps w:val="false"/>
+          <w:smallCaps w:val="false"/>
+          <w:color w:val="auto"/>
+          <w:spacing w:val="75"/>
+          <w:kern w:val="2"/>
+          <w:sz w:val="24"/>
+          <w:szCs w:val="24"/>
+          <w:vertAlign w:val="subscript"/>
+          <w:lang w:val="en-US" w:eastAsia="zh-CN" w:bidi="ar-SA"/>
+        </w:rPr>
+        <w:t>3</w:t>
+      </w:r>
+      <w:r>
+        <w:rPr>
+          <w:rFonts w:eastAsia="" w:cs="等线" w:ascii="等线" w:hAnsi="等线" w:asciiTheme="minorHAnsi" w:cstheme="minorBidi" w:eastAsiaTheme="minorEastAsia" w:hAnsiTheme="minorHAnsi"/>
+          <w:b/>
+          <w:bCs/>
+          <w:caps w:val="false"/>
+          <w:smallCaps w:val="false"/>
+          <w:color w:val="auto"/>
+          <w:spacing w:val="75"/>
+          <w:kern w:val="2"/>
+          <w:position w:val="0"/>
+          <w:sz w:val="24"/>
+          <w:sz w:val="24"/>
+          <w:szCs w:val="24"/>
+          <w:vertAlign w:val="baseline"/>
+          <w:lang w:val="en-US" w:eastAsia="zh-CN" w:bidi="ar-SA"/>
+        </w:rPr>
+        <w:t>,x</w:t>
+      </w:r>
+      <w:r>
+        <w:rPr>
+          <w:rFonts w:eastAsia="" w:cs="等线" w:ascii="等线" w:hAnsi="等线" w:asciiTheme="minorHAnsi" w:cstheme="minorBidi" w:eastAsiaTheme="minorEastAsia" w:hAnsiTheme="minorHAnsi"/>
+          <w:b/>
+          <w:bCs/>
+          <w:caps w:val="false"/>
+          <w:smallCaps w:val="false"/>
+          <w:color w:val="auto"/>
+          <w:spacing w:val="75"/>
+          <w:kern w:val="2"/>
+          <w:sz w:val="24"/>
+          <w:szCs w:val="24"/>
+          <w:vertAlign w:val="subscript"/>
+          <w:lang w:val="en-US" w:eastAsia="zh-CN" w:bidi="ar-SA"/>
+        </w:rPr>
+        <w:t>3</w:t>
+      </w:r>
+      <w:r>
+        <w:rPr>
+          <w:rFonts w:eastAsia="" w:cs="等线" w:ascii="等线" w:hAnsi="等线" w:asciiTheme="minorHAnsi" w:cstheme="minorBidi" w:eastAsiaTheme="minorEastAsia" w:hAnsiTheme="minorHAnsi"/>
+          <w:b/>
+          <w:bCs/>
+          <w:caps w:val="false"/>
+          <w:smallCaps w:val="false"/>
+          <w:color w:val="auto"/>
+          <w:spacing w:val="75"/>
+          <w:kern w:val="2"/>
+          <w:position w:val="0"/>
+          <w:sz w:val="24"/>
+          <w:sz w:val="24"/>
+          <w:szCs w:val="24"/>
+          <w:vertAlign w:val="baseline"/>
+          <w:lang w:val="en-US" w:eastAsia="zh-CN" w:bidi="ar-SA"/>
+        </w:rPr>
+        <w:t>,x</w:t>
+      </w:r>
+      <w:r>
+        <w:rPr>
+          <w:rFonts w:eastAsia="" w:cs="等线" w:ascii="等线" w:hAnsi="等线" w:asciiTheme="minorHAnsi" w:cstheme="minorBidi" w:eastAsiaTheme="minorEastAsia" w:hAnsiTheme="minorHAnsi"/>
+          <w:b/>
+          <w:bCs/>
+          <w:caps w:val="false"/>
+          <w:smallCaps w:val="false"/>
+          <w:color w:val="auto"/>
+          <w:spacing w:val="75"/>
+          <w:kern w:val="2"/>
+          <w:sz w:val="24"/>
+          <w:szCs w:val="24"/>
+          <w:vertAlign w:val="subscript"/>
+          <w:lang w:val="en-US" w:eastAsia="zh-CN" w:bidi="ar-SA"/>
+        </w:rPr>
+        <w:t>3</w:t>
+      </w:r>
+      <w:r>
+        <w:rPr>
+          <w:rFonts w:eastAsia="" w:cs="等线" w:ascii="等线" w:hAnsi="等线" w:asciiTheme="minorHAnsi" w:cstheme="minorBidi" w:eastAsiaTheme="minorEastAsia" w:hAnsiTheme="minorHAnsi"/>
+          <w:b/>
+          <w:bCs/>
+          <w:caps w:val="false"/>
+          <w:smallCaps w:val="false"/>
+          <w:color w:val="auto"/>
+          <w:spacing w:val="75"/>
+          <w:kern w:val="2"/>
+          <w:position w:val="0"/>
+          <w:sz w:val="24"/>
+          <w:sz w:val="24"/>
+          <w:szCs w:val="24"/>
+          <w:vertAlign w:val="baseline"/>
+          <w:lang w:val="en-US" w:eastAsia="zh-CN" w:bidi="ar-SA"/>
+        </w:rPr>
+        <w:t>)=x</w:t>
+      </w:r>
+      <w:r>
+        <w:rPr>
+          <w:rFonts w:eastAsia="" w:cs="等线" w:ascii="等线" w:hAnsi="等线" w:asciiTheme="minorHAnsi" w:cstheme="minorBidi" w:eastAsiaTheme="minorEastAsia" w:hAnsiTheme="minorHAnsi"/>
+          <w:b/>
+          <w:bCs/>
+          <w:caps w:val="false"/>
+          <w:smallCaps w:val="false"/>
+          <w:color w:val="auto"/>
+          <w:spacing w:val="75"/>
+          <w:kern w:val="2"/>
+          <w:sz w:val="24"/>
+          <w:szCs w:val="24"/>
+          <w:vertAlign w:val="subscript"/>
+          <w:lang w:val="en-US" w:eastAsia="zh-CN" w:bidi="ar-SA"/>
+        </w:rPr>
+        <w:t>2</w:t>
+      </w:r>
+      <w:r>
+        <w:rPr>
+          <w:rFonts w:eastAsia="" w:cs="等线" w:ascii="等线" w:hAnsi="等线" w:asciiTheme="minorHAnsi" w:cstheme="minorBidi" w:eastAsiaTheme="minorEastAsia" w:hAnsiTheme="minorHAnsi"/>
+          <w:b/>
+          <w:bCs/>
+          <w:caps w:val="false"/>
+          <w:smallCaps w:val="false"/>
+          <w:color w:val="auto"/>
+          <w:spacing w:val="75"/>
+          <w:kern w:val="2"/>
+          <w:position w:val="0"/>
+          <w:sz w:val="24"/>
+          <w:sz w:val="24"/>
+          <w:szCs w:val="24"/>
+          <w:vertAlign w:val="baseline"/>
+          <w:lang w:val="en-US" w:eastAsia="zh-CN" w:bidi="ar-SA"/>
+        </w:rPr>
+        <w:t>(3,1,0,0,0)+x</w:t>
+      </w:r>
+      <w:r>
+        <w:rPr>
+          <w:rFonts w:eastAsia="" w:cs="等线" w:ascii="等线" w:hAnsi="等线" w:asciiTheme="minorHAnsi" w:cstheme="minorBidi" w:eastAsiaTheme="minorEastAsia" w:hAnsiTheme="minorHAnsi"/>
+          <w:b/>
+          <w:bCs/>
+          <w:caps w:val="false"/>
+          <w:smallCaps w:val="false"/>
+          <w:color w:val="auto"/>
+          <w:spacing w:val="75"/>
+          <w:kern w:val="2"/>
+          <w:sz w:val="24"/>
+          <w:szCs w:val="24"/>
+          <w:vertAlign w:val="subscript"/>
+          <w:lang w:val="en-US" w:eastAsia="zh-CN" w:bidi="ar-SA"/>
+        </w:rPr>
+        <w:t>3</w:t>
+      </w:r>
+      <w:r>
+        <w:rPr>
+          <w:rFonts w:eastAsia="" w:cs="等线" w:ascii="等线" w:hAnsi="等线" w:asciiTheme="minorHAnsi" w:cstheme="minorBidi" w:eastAsiaTheme="minorEastAsia" w:hAnsiTheme="minorHAnsi"/>
+          <w:b/>
+          <w:bCs/>
+          <w:caps w:val="false"/>
+          <w:smallCaps w:val="false"/>
+          <w:color w:val="auto"/>
+          <w:spacing w:val="75"/>
+          <w:kern w:val="2"/>
+          <w:position w:val="0"/>
+          <w:sz w:val="24"/>
+          <w:sz w:val="24"/>
+          <w:szCs w:val="24"/>
+          <w:vertAlign w:val="baseline"/>
+          <w:lang w:val="en-US" w:eastAsia="zh-CN" w:bidi="ar-SA"/>
+        </w:rPr>
+        <w:t xml:space="preserve">(0,0,1,1,1), </w:t>
+      </w:r>
+      <w:r>
+        <w:rPr>
+          <w:rFonts w:ascii="等线" w:hAnsi="等线" w:cs="等线" w:eastAsia="" w:asciiTheme="minorHAnsi" w:cstheme="minorBidi" w:eastAsiaTheme="minorEastAsia" w:hAnsiTheme="minorHAnsi"/>
+          <w:b/>
+          <w:bCs/>
+          <w:caps w:val="false"/>
+          <w:smallCaps w:val="false"/>
+          <w:color w:val="auto"/>
+          <w:spacing w:val="75"/>
+          <w:kern w:val="2"/>
+          <w:position w:val="0"/>
+          <w:sz w:val="24"/>
+          <w:sz w:val="24"/>
+          <w:szCs w:val="24"/>
+          <w:vertAlign w:val="baseline"/>
+          <w:lang w:val="en-US" w:eastAsia="zh-CN" w:bidi="ar-SA"/>
+        </w:rPr>
+        <w:t xml:space="preserve">因为 </w:t>
+      </w:r>
+      <w:r>
+        <w:rPr>
+          <w:rFonts w:eastAsia="" w:cs="等线" w:ascii="等线" w:hAnsi="等线" w:asciiTheme="minorHAnsi" w:cstheme="minorBidi" w:eastAsiaTheme="minorEastAsia" w:hAnsiTheme="minorHAnsi"/>
+          <w:b/>
+          <w:bCs/>
+          <w:caps w:val="false"/>
+          <w:smallCaps w:val="false"/>
+          <w:color w:val="auto"/>
+          <w:spacing w:val="75"/>
+          <w:kern w:val="2"/>
+          <w:position w:val="0"/>
+          <w:sz w:val="24"/>
+          <w:sz w:val="24"/>
+          <w:szCs w:val="24"/>
+          <w:vertAlign w:val="baseline"/>
+          <w:lang w:val="en-US" w:eastAsia="zh-CN" w:bidi="ar-SA"/>
+        </w:rPr>
+        <w:t>x</w:t>
+      </w:r>
+      <w:r>
+        <w:rPr>
+          <w:rFonts w:eastAsia="" w:cs="等线" w:ascii="等线" w:hAnsi="等线" w:asciiTheme="minorHAnsi" w:cstheme="minorBidi" w:eastAsiaTheme="minorEastAsia" w:hAnsiTheme="minorHAnsi"/>
+          <w:b/>
+          <w:bCs/>
+          <w:caps w:val="false"/>
+          <w:smallCaps w:val="false"/>
+          <w:color w:val="auto"/>
+          <w:spacing w:val="75"/>
+          <w:kern w:val="2"/>
+          <w:sz w:val="24"/>
+          <w:szCs w:val="24"/>
+          <w:vertAlign w:val="subscript"/>
+          <w:lang w:val="en-US" w:eastAsia="zh-CN" w:bidi="ar-SA"/>
+        </w:rPr>
+        <w:t>1</w:t>
+      </w:r>
+      <w:r>
+        <w:rPr>
+          <w:rFonts w:eastAsia="" w:cs="等线" w:ascii="等线" w:hAnsi="等线" w:asciiTheme="minorHAnsi" w:cstheme="minorBidi" w:eastAsiaTheme="minorEastAsia" w:hAnsiTheme="minorHAnsi"/>
+          <w:b/>
+          <w:bCs/>
+          <w:caps w:val="false"/>
+          <w:smallCaps w:val="false"/>
+          <w:color w:val="auto"/>
+          <w:spacing w:val="75"/>
+          <w:kern w:val="2"/>
+          <w:position w:val="0"/>
+          <w:sz w:val="24"/>
+          <w:sz w:val="24"/>
+          <w:szCs w:val="24"/>
+          <w:vertAlign w:val="baseline"/>
+          <w:lang w:val="en-US" w:eastAsia="zh-CN" w:bidi="ar-SA"/>
+        </w:rPr>
+        <w:t>,x</w:t>
+      </w:r>
+      <w:r>
+        <w:rPr>
+          <w:rFonts w:eastAsia="" w:cs="等线" w:ascii="等线" w:hAnsi="等线" w:asciiTheme="minorHAnsi" w:cstheme="minorBidi" w:eastAsiaTheme="minorEastAsia" w:hAnsiTheme="minorHAnsi"/>
+          <w:b/>
+          <w:bCs/>
+          <w:caps w:val="false"/>
+          <w:smallCaps w:val="false"/>
+          <w:color w:val="auto"/>
+          <w:spacing w:val="75"/>
+          <w:kern w:val="2"/>
+          <w:sz w:val="24"/>
+          <w:szCs w:val="24"/>
+          <w:vertAlign w:val="subscript"/>
+          <w:lang w:val="en-US" w:eastAsia="zh-CN" w:bidi="ar-SA"/>
+        </w:rPr>
+        <w:t>2</w:t>
+      </w:r>
+      <w:r>
+        <w:rPr>
+          <w:rFonts w:eastAsia="" w:cs="等线" w:ascii="等线" w:hAnsi="等线" w:asciiTheme="minorHAnsi" w:cstheme="minorBidi" w:eastAsiaTheme="minorEastAsia" w:hAnsiTheme="minorHAnsi"/>
+          <w:b/>
+          <w:bCs/>
+          <w:caps w:val="false"/>
+          <w:smallCaps w:val="false"/>
+          <w:color w:val="auto"/>
+          <w:spacing w:val="75"/>
+          <w:kern w:val="2"/>
+          <w:position w:val="0"/>
+          <w:sz w:val="24"/>
+          <w:sz w:val="24"/>
+          <w:szCs w:val="24"/>
+          <w:vertAlign w:val="baseline"/>
+          <w:lang w:val="en-US" w:eastAsia="zh-CN" w:bidi="ar-SA"/>
+        </w:rPr>
+        <w:t>,x</w:t>
+      </w:r>
+      <w:r>
+        <w:rPr>
+          <w:rFonts w:eastAsia="" w:cs="等线" w:ascii="等线" w:hAnsi="等线" w:asciiTheme="minorHAnsi" w:cstheme="minorBidi" w:eastAsiaTheme="minorEastAsia" w:hAnsiTheme="minorHAnsi"/>
+          <w:b/>
+          <w:bCs/>
+          <w:caps w:val="false"/>
+          <w:smallCaps w:val="false"/>
+          <w:color w:val="auto"/>
+          <w:spacing w:val="75"/>
+          <w:kern w:val="2"/>
+          <w:sz w:val="24"/>
+          <w:szCs w:val="24"/>
+          <w:vertAlign w:val="subscript"/>
+          <w:lang w:val="en-US" w:eastAsia="zh-CN" w:bidi="ar-SA"/>
+        </w:rPr>
+        <w:t>3</w:t>
+      </w:r>
+      <w:r>
+        <w:rPr>
+          <w:rFonts w:eastAsia="" w:cs="等线" w:ascii="等线" w:hAnsi="等线" w:asciiTheme="minorHAnsi" w:cstheme="minorBidi" w:eastAsiaTheme="minorEastAsia" w:hAnsiTheme="minorHAnsi"/>
+          <w:b/>
+          <w:bCs/>
+          <w:caps w:val="false"/>
+          <w:smallCaps w:val="false"/>
+          <w:color w:val="auto"/>
+          <w:spacing w:val="75"/>
+          <w:kern w:val="2"/>
+          <w:position w:val="0"/>
+          <w:sz w:val="24"/>
+          <w:sz w:val="24"/>
+          <w:szCs w:val="24"/>
+          <w:vertAlign w:val="baseline"/>
+          <w:lang w:val="en-US" w:eastAsia="zh-CN" w:bidi="ar-SA"/>
+        </w:rPr>
+        <w:t>,x</w:t>
+      </w:r>
+      <w:r>
+        <w:rPr>
+          <w:rFonts w:eastAsia="" w:cs="等线" w:ascii="等线" w:hAnsi="等线" w:asciiTheme="minorHAnsi" w:cstheme="minorBidi" w:eastAsiaTheme="minorEastAsia" w:hAnsiTheme="minorHAnsi"/>
+          <w:b/>
+          <w:bCs/>
+          <w:caps w:val="false"/>
+          <w:smallCaps w:val="false"/>
+          <w:color w:val="auto"/>
+          <w:spacing w:val="75"/>
+          <w:kern w:val="2"/>
+          <w:sz w:val="24"/>
+          <w:szCs w:val="24"/>
+          <w:vertAlign w:val="subscript"/>
+          <w:lang w:val="en-US" w:eastAsia="zh-CN" w:bidi="ar-SA"/>
+        </w:rPr>
+        <w:t>4</w:t>
+      </w:r>
+      <w:r>
+        <w:rPr>
+          <w:rFonts w:eastAsia="" w:cs="等线" w:ascii="等线" w:hAnsi="等线" w:asciiTheme="minorHAnsi" w:cstheme="minorBidi" w:eastAsiaTheme="minorEastAsia" w:hAnsiTheme="minorHAnsi"/>
+          <w:b/>
+          <w:bCs/>
+          <w:caps w:val="false"/>
+          <w:smallCaps w:val="false"/>
+          <w:color w:val="auto"/>
+          <w:spacing w:val="75"/>
+          <w:kern w:val="2"/>
+          <w:position w:val="0"/>
+          <w:sz w:val="24"/>
+          <w:sz w:val="24"/>
+          <w:szCs w:val="24"/>
+          <w:vertAlign w:val="baseline"/>
+          <w:lang w:val="en-US" w:eastAsia="zh-CN" w:bidi="ar-SA"/>
+        </w:rPr>
+        <w:t>,x</w:t>
+      </w:r>
+      <w:r>
+        <w:rPr>
+          <w:rFonts w:eastAsia="" w:cs="等线" w:ascii="等线" w:hAnsi="等线" w:asciiTheme="minorHAnsi" w:cstheme="minorBidi" w:eastAsiaTheme="minorEastAsia" w:hAnsiTheme="minorHAnsi"/>
+          <w:b/>
+          <w:bCs/>
+          <w:caps w:val="false"/>
+          <w:smallCaps w:val="false"/>
+          <w:color w:val="auto"/>
+          <w:spacing w:val="75"/>
+          <w:kern w:val="2"/>
+          <w:sz w:val="24"/>
+          <w:szCs w:val="24"/>
+          <w:vertAlign w:val="subscript"/>
+          <w:lang w:val="en-US" w:eastAsia="zh-CN" w:bidi="ar-SA"/>
+        </w:rPr>
+        <w:t xml:space="preserve">5 </w:t>
+      </w:r>
+      <w:r>
+        <w:rPr>
+          <w:rFonts w:ascii="等线" w:hAnsi="等线" w:cs="等线" w:eastAsia="" w:asciiTheme="minorHAnsi" w:cstheme="minorBidi" w:eastAsiaTheme="minorEastAsia" w:hAnsiTheme="minorHAnsi"/>
+          <w:b/>
+          <w:bCs/>
+          <w:caps w:val="false"/>
+          <w:smallCaps w:val="false"/>
+          <w:color w:val="auto"/>
+          <w:spacing w:val="75"/>
+          <w:kern w:val="2"/>
+          <w:position w:val="0"/>
+          <w:sz w:val="24"/>
+          <w:sz w:val="24"/>
+          <w:szCs w:val="24"/>
+          <w:vertAlign w:val="baseline"/>
+          <w:lang w:val="en-US" w:eastAsia="zh-CN" w:bidi="ar-SA"/>
+        </w:rPr>
+        <w:t>是任意的且</w:t>
+      </w:r>
+      <w:r>
+        <w:rPr>
+          <w:rFonts w:eastAsia="" w:cs="等线" w:ascii="等线" w:hAnsi="等线" w:asciiTheme="minorHAnsi" w:cstheme="minorBidi" w:eastAsiaTheme="minorEastAsia" w:hAnsiTheme="minorHAnsi"/>
+          <w:b/>
+          <w:bCs/>
+          <w:caps w:val="false"/>
+          <w:smallCaps w:val="false"/>
+          <w:color w:val="auto"/>
+          <w:spacing w:val="75"/>
+          <w:kern w:val="2"/>
+          <w:position w:val="0"/>
+          <w:sz w:val="24"/>
+          <w:sz w:val="24"/>
+          <w:szCs w:val="24"/>
+          <w:vertAlign w:val="baseline"/>
+          <w:lang w:val="en-US" w:eastAsia="zh-CN" w:bidi="ar-SA"/>
+        </w:rPr>
+        <w:t>x</w:t>
+      </w:r>
+      <w:r>
+        <w:rPr>
+          <w:rFonts w:eastAsia="" w:cs="等线" w:ascii="等线" w:hAnsi="等线" w:asciiTheme="minorHAnsi" w:cstheme="minorBidi" w:eastAsiaTheme="minorEastAsia" w:hAnsiTheme="minorHAnsi"/>
+          <w:b/>
+          <w:bCs/>
+          <w:caps w:val="false"/>
+          <w:smallCaps w:val="false"/>
+          <w:color w:val="auto"/>
+          <w:spacing w:val="75"/>
+          <w:kern w:val="2"/>
+          <w:sz w:val="24"/>
+          <w:szCs w:val="24"/>
+          <w:vertAlign w:val="subscript"/>
+          <w:lang w:val="en-US" w:eastAsia="zh-CN" w:bidi="ar-SA"/>
+        </w:rPr>
+        <w:t>1</w:t>
+      </w:r>
+      <w:r>
+        <w:rPr>
+          <w:rFonts w:eastAsia="" w:cs="等线" w:ascii="等线" w:hAnsi="等线" w:asciiTheme="minorHAnsi" w:cstheme="minorBidi" w:eastAsiaTheme="minorEastAsia" w:hAnsiTheme="minorHAnsi"/>
+          <w:b/>
+          <w:bCs/>
+          <w:caps w:val="false"/>
+          <w:smallCaps w:val="false"/>
+          <w:color w:val="auto"/>
+          <w:spacing w:val="75"/>
+          <w:kern w:val="2"/>
+          <w:position w:val="0"/>
+          <w:sz w:val="24"/>
+          <w:sz w:val="24"/>
+          <w:szCs w:val="24"/>
+          <w:vertAlign w:val="baseline"/>
+          <w:lang w:val="en-US" w:eastAsia="zh-CN" w:bidi="ar-SA"/>
+        </w:rPr>
+        <w:t>,x</w:t>
+      </w:r>
+      <w:r>
+        <w:rPr>
+          <w:rFonts w:eastAsia="" w:cs="等线" w:ascii="等线" w:hAnsi="等线" w:asciiTheme="minorHAnsi" w:cstheme="minorBidi" w:eastAsiaTheme="minorEastAsia" w:hAnsiTheme="minorHAnsi"/>
+          <w:b/>
+          <w:bCs/>
+          <w:caps w:val="false"/>
+          <w:smallCaps w:val="false"/>
+          <w:color w:val="auto"/>
+          <w:spacing w:val="75"/>
+          <w:kern w:val="2"/>
+          <w:sz w:val="24"/>
+          <w:szCs w:val="24"/>
+          <w:vertAlign w:val="subscript"/>
+          <w:lang w:val="en-US" w:eastAsia="zh-CN" w:bidi="ar-SA"/>
+        </w:rPr>
+        <w:t>2</w:t>
+      </w:r>
+      <w:r>
+        <w:rPr>
+          <w:rFonts w:eastAsia="" w:cs="等线" w:ascii="等线" w:hAnsi="等线" w:asciiTheme="minorHAnsi" w:cstheme="minorBidi" w:eastAsiaTheme="minorEastAsia" w:hAnsiTheme="minorHAnsi"/>
+          <w:b/>
+          <w:bCs/>
+          <w:caps w:val="false"/>
+          <w:smallCaps w:val="false"/>
+          <w:color w:val="auto"/>
+          <w:spacing w:val="75"/>
+          <w:kern w:val="2"/>
+          <w:position w:val="0"/>
+          <w:sz w:val="24"/>
+          <w:sz w:val="24"/>
+          <w:szCs w:val="24"/>
+          <w:vertAlign w:val="baseline"/>
+          <w:lang w:val="en-US" w:eastAsia="zh-CN" w:bidi="ar-SA"/>
+        </w:rPr>
+        <w:t>,x</w:t>
+      </w:r>
+      <w:r>
+        <w:rPr>
+          <w:rFonts w:eastAsia="" w:cs="等线" w:ascii="等线" w:hAnsi="等线" w:asciiTheme="minorHAnsi" w:cstheme="minorBidi" w:eastAsiaTheme="minorEastAsia" w:hAnsiTheme="minorHAnsi"/>
+          <w:b/>
+          <w:bCs/>
+          <w:caps w:val="false"/>
+          <w:smallCaps w:val="false"/>
+          <w:color w:val="auto"/>
+          <w:spacing w:val="75"/>
+          <w:kern w:val="2"/>
+          <w:sz w:val="24"/>
+          <w:szCs w:val="24"/>
+          <w:vertAlign w:val="subscript"/>
+          <w:lang w:val="en-US" w:eastAsia="zh-CN" w:bidi="ar-SA"/>
+        </w:rPr>
+        <w:t>3</w:t>
+      </w:r>
+      <w:r>
+        <w:rPr>
+          <w:rFonts w:eastAsia="" w:cs="等线" w:ascii="等线" w:hAnsi="等线" w:asciiTheme="minorHAnsi" w:cstheme="minorBidi" w:eastAsiaTheme="minorEastAsia" w:hAnsiTheme="minorHAnsi"/>
+          <w:b/>
+          <w:bCs/>
+          <w:caps w:val="false"/>
+          <w:smallCaps w:val="false"/>
+          <w:color w:val="auto"/>
+          <w:spacing w:val="75"/>
+          <w:kern w:val="2"/>
+          <w:position w:val="0"/>
+          <w:sz w:val="24"/>
+          <w:sz w:val="24"/>
+          <w:szCs w:val="24"/>
+          <w:vertAlign w:val="baseline"/>
+          <w:lang w:val="en-US" w:eastAsia="zh-CN" w:bidi="ar-SA"/>
+        </w:rPr>
+        <w:t>,x</w:t>
+      </w:r>
+      <w:r>
+        <w:rPr>
+          <w:rFonts w:eastAsia="" w:cs="等线" w:ascii="等线" w:hAnsi="等线" w:asciiTheme="minorHAnsi" w:cstheme="minorBidi" w:eastAsiaTheme="minorEastAsia" w:hAnsiTheme="minorHAnsi"/>
+          <w:b/>
+          <w:bCs/>
+          <w:caps w:val="false"/>
+          <w:smallCaps w:val="false"/>
+          <w:color w:val="auto"/>
+          <w:spacing w:val="75"/>
+          <w:kern w:val="2"/>
+          <w:sz w:val="24"/>
+          <w:szCs w:val="24"/>
+          <w:vertAlign w:val="subscript"/>
+          <w:lang w:val="en-US" w:eastAsia="zh-CN" w:bidi="ar-SA"/>
+        </w:rPr>
+        <w:t>4</w:t>
+      </w:r>
+      <w:r>
+        <w:rPr>
+          <w:rFonts w:eastAsia="" w:cs="等线" w:ascii="等线" w:hAnsi="等线" w:asciiTheme="minorHAnsi" w:cstheme="minorBidi" w:eastAsiaTheme="minorEastAsia" w:hAnsiTheme="minorHAnsi"/>
+          <w:b/>
+          <w:bCs/>
+          <w:caps w:val="false"/>
+          <w:smallCaps w:val="false"/>
+          <w:color w:val="auto"/>
+          <w:spacing w:val="75"/>
+          <w:kern w:val="2"/>
+          <w:position w:val="0"/>
+          <w:sz w:val="24"/>
+          <w:sz w:val="24"/>
+          <w:szCs w:val="24"/>
+          <w:vertAlign w:val="baseline"/>
+          <w:lang w:val="en-US" w:eastAsia="zh-CN" w:bidi="ar-SA"/>
+        </w:rPr>
+        <w:t>,x</w:t>
+      </w:r>
+      <w:r>
+        <w:rPr>
+          <w:rFonts w:eastAsia="" w:cs="等线" w:ascii="等线" w:hAnsi="等线" w:asciiTheme="minorHAnsi" w:cstheme="minorBidi" w:eastAsiaTheme="minorEastAsia" w:hAnsiTheme="minorHAnsi"/>
+          <w:b/>
+          <w:bCs/>
+          <w:caps w:val="false"/>
+          <w:smallCaps w:val="false"/>
+          <w:color w:val="auto"/>
+          <w:spacing w:val="75"/>
+          <w:kern w:val="2"/>
+          <w:sz w:val="24"/>
+          <w:szCs w:val="24"/>
+          <w:vertAlign w:val="subscript"/>
+          <w:lang w:val="en-US" w:eastAsia="zh-CN" w:bidi="ar-SA"/>
+        </w:rPr>
+        <w:t xml:space="preserve">5 </w:t>
+      </w:r>
+      <w:r>
+        <w:rPr>
+          <w:rFonts w:eastAsia="" w:cs="等线" w:ascii="等线" w:hAnsi="等线" w:asciiTheme="minorHAnsi" w:cstheme="minorBidi" w:eastAsiaTheme="minorEastAsia" w:hAnsiTheme="minorHAnsi"/>
+          <w:b/>
+          <w:bCs/>
+          <w:caps w:val="false"/>
+          <w:smallCaps w:val="false"/>
+          <w:color w:val="auto"/>
+          <w:spacing w:val="75"/>
+          <w:kern w:val="2"/>
+          <w:position w:val="0"/>
+          <w:sz w:val="24"/>
+          <w:sz w:val="24"/>
+          <w:szCs w:val="24"/>
+          <w:vertAlign w:val="baseline"/>
+          <w:lang w:val="en-US" w:eastAsia="zh-CN" w:bidi="ar-SA"/>
+        </w:rPr>
+        <w:t>∈F</w:t>
+      </w:r>
+      <w:r>
+        <w:rPr>
+          <w:rFonts w:ascii="等线" w:hAnsi="等线" w:cs="等线" w:eastAsia="" w:asciiTheme="minorHAnsi" w:cstheme="minorBidi" w:eastAsiaTheme="minorEastAsia" w:hAnsiTheme="minorHAnsi"/>
+          <w:b/>
+          <w:bCs/>
+          <w:caps w:val="false"/>
+          <w:smallCaps w:val="false"/>
+          <w:color w:val="auto"/>
+          <w:spacing w:val="75"/>
+          <w:kern w:val="2"/>
+          <w:position w:val="0"/>
+          <w:sz w:val="24"/>
+          <w:sz w:val="24"/>
+          <w:szCs w:val="24"/>
+          <w:vertAlign w:val="baseline"/>
+          <w:lang w:val="en-US" w:eastAsia="zh-CN" w:bidi="ar-SA"/>
+        </w:rPr>
+        <w:t>，所以</w:t>
+      </w:r>
+      <w:r>
+        <w:rPr>
+          <w:rFonts w:eastAsia="" w:cs="等线" w:ascii="等线" w:hAnsi="等线" w:asciiTheme="minorHAnsi" w:cstheme="minorBidi" w:eastAsiaTheme="minorEastAsia" w:hAnsiTheme="minorHAnsi"/>
+          <w:b/>
+          <w:bCs/>
+          <w:caps w:val="false"/>
+          <w:smallCaps w:val="false"/>
+          <w:color w:val="auto"/>
+          <w:spacing w:val="75"/>
+          <w:kern w:val="2"/>
+          <w:position w:val="0"/>
+          <w:sz w:val="24"/>
+          <w:sz w:val="24"/>
+          <w:szCs w:val="24"/>
+          <w:vertAlign w:val="baseline"/>
+          <w:lang w:val="en-US" w:eastAsia="zh-CN" w:bidi="ar-SA"/>
+        </w:rPr>
+        <w:t>((3,1,0,0,0),(0,0,1,1,1))</w:t>
+      </w:r>
+      <w:r>
+        <w:rPr>
+          <w:rFonts w:ascii="等线" w:hAnsi="等线" w:cs="等线" w:eastAsia="" w:asciiTheme="minorHAnsi" w:cstheme="minorBidi" w:eastAsiaTheme="minorEastAsia" w:hAnsiTheme="minorHAnsi"/>
+          <w:b/>
+          <w:bCs/>
+          <w:caps w:val="false"/>
+          <w:smallCaps w:val="false"/>
+          <w:color w:val="auto"/>
+          <w:spacing w:val="75"/>
+          <w:kern w:val="2"/>
+          <w:position w:val="0"/>
+          <w:sz w:val="24"/>
+          <w:sz w:val="24"/>
+          <w:szCs w:val="24"/>
+          <w:vertAlign w:val="baseline"/>
+          <w:lang w:val="en-US" w:eastAsia="zh-CN" w:bidi="ar-SA"/>
+        </w:rPr>
+        <w:t>是</w:t>
+      </w:r>
+      <w:r>
+        <w:rPr>
+          <w:rFonts w:eastAsia="" w:cs="等线" w:ascii="等线" w:hAnsi="等线" w:asciiTheme="minorHAnsi" w:cstheme="minorBidi" w:eastAsiaTheme="minorEastAsia" w:hAnsiTheme="minorHAnsi"/>
+          <w:b/>
+          <w:bCs/>
+          <w:caps w:val="false"/>
+          <w:smallCaps w:val="false"/>
+          <w:color w:val="auto"/>
+          <w:spacing w:val="75"/>
+          <w:kern w:val="2"/>
+          <w:position w:val="0"/>
+          <w:sz w:val="24"/>
+          <w:sz w:val="24"/>
+          <w:szCs w:val="24"/>
+          <w:vertAlign w:val="baseline"/>
+          <w:lang w:val="en-US" w:eastAsia="zh-CN" w:bidi="ar-SA"/>
+        </w:rPr>
+        <w:t>nullT</w:t>
+      </w:r>
+      <w:r>
+        <w:rPr>
+          <w:rFonts w:ascii="等线" w:hAnsi="等线" w:cs="等线" w:eastAsia="" w:asciiTheme="minorHAnsi" w:cstheme="minorBidi" w:eastAsiaTheme="minorEastAsia" w:hAnsiTheme="minorHAnsi"/>
+          <w:b/>
+          <w:bCs/>
+          <w:caps w:val="false"/>
+          <w:smallCaps w:val="false"/>
+          <w:color w:val="auto"/>
+          <w:spacing w:val="75"/>
+          <w:kern w:val="2"/>
+          <w:position w:val="0"/>
+          <w:sz w:val="24"/>
+          <w:sz w:val="24"/>
+          <w:szCs w:val="24"/>
+          <w:vertAlign w:val="baseline"/>
+          <w:lang w:val="en-US" w:eastAsia="zh-CN" w:bidi="ar-SA"/>
+        </w:rPr>
+        <w:t>的一个基，即</w:t>
+      </w:r>
+      <w:r>
+        <w:rPr>
+          <w:rFonts w:eastAsia="" w:cs="等线" w:ascii="等线" w:hAnsi="等线" w:asciiTheme="minorHAnsi" w:cstheme="minorBidi" w:eastAsiaTheme="minorEastAsia" w:hAnsiTheme="minorHAnsi"/>
+          <w:b/>
+          <w:bCs/>
+          <w:caps w:val="false"/>
+          <w:smallCaps w:val="false"/>
+          <w:color w:val="auto"/>
+          <w:spacing w:val="75"/>
+          <w:kern w:val="2"/>
+          <w:position w:val="0"/>
+          <w:sz w:val="24"/>
+          <w:sz w:val="24"/>
+          <w:szCs w:val="24"/>
+          <w:vertAlign w:val="baseline"/>
+          <w:lang w:val="en-US" w:eastAsia="zh-CN" w:bidi="ar-SA"/>
+        </w:rPr>
+        <w:t>dimnullT=2;</w:t>
+      </w:r>
+      <w:r>
+        <w:rPr>
+          <w:rFonts w:ascii="等线" w:hAnsi="等线" w:cs="等线" w:eastAsia="" w:asciiTheme="minorHAnsi" w:cstheme="minorBidi" w:eastAsiaTheme="minorEastAsia" w:hAnsiTheme="minorHAnsi"/>
+          <w:b/>
+          <w:bCs/>
+          <w:caps w:val="false"/>
+          <w:smallCaps w:val="false"/>
+          <w:color w:val="auto"/>
+          <w:spacing w:val="75"/>
+          <w:kern w:val="2"/>
+          <w:position w:val="0"/>
+          <w:sz w:val="24"/>
+          <w:sz w:val="24"/>
+          <w:szCs w:val="24"/>
+          <w:vertAlign w:val="baseline"/>
+          <w:lang w:val="en-US" w:eastAsia="zh-CN" w:bidi="ar-SA"/>
+        </w:rPr>
+        <w:t>由</w:t>
+      </w:r>
+      <w:r>
+        <w:rPr>
+          <w:rFonts w:eastAsia="" w:cs="等线" w:ascii="等线" w:hAnsi="等线" w:asciiTheme="minorHAnsi" w:cstheme="minorBidi" w:eastAsiaTheme="minorEastAsia" w:hAnsiTheme="minorHAnsi"/>
+          <w:b/>
+          <w:bCs/>
+          <w:caps w:val="false"/>
+          <w:smallCaps w:val="false"/>
+          <w:color w:val="auto"/>
+          <w:spacing w:val="75"/>
+          <w:kern w:val="2"/>
+          <w:position w:val="0"/>
+          <w:sz w:val="24"/>
+          <w:sz w:val="24"/>
+          <w:szCs w:val="24"/>
+          <w:vertAlign w:val="baseline"/>
+          <w:lang w:val="en-US" w:eastAsia="zh-CN" w:bidi="ar-SA"/>
+        </w:rPr>
+        <w:t>dimV=dimnullT+dimrangeT</w:t>
+      </w:r>
+      <w:r>
+        <w:rPr>
+          <w:rFonts w:ascii="等线" w:hAnsi="等线" w:cs="等线" w:eastAsia="" w:asciiTheme="minorHAnsi" w:cstheme="minorBidi" w:eastAsiaTheme="minorEastAsia" w:hAnsiTheme="minorHAnsi"/>
+          <w:b/>
+          <w:bCs/>
+          <w:caps w:val="false"/>
+          <w:smallCaps w:val="false"/>
+          <w:color w:val="auto"/>
+          <w:spacing w:val="75"/>
+          <w:kern w:val="2"/>
+          <w:position w:val="0"/>
+          <w:sz w:val="24"/>
+          <w:sz w:val="24"/>
+          <w:szCs w:val="24"/>
+          <w:vertAlign w:val="baseline"/>
+          <w:lang w:val="en-US" w:eastAsia="zh-CN" w:bidi="ar-SA"/>
+        </w:rPr>
+        <w:t>可知</w:t>
+      </w:r>
+      <w:r>
+        <w:rPr>
+          <w:rFonts w:eastAsia="" w:cs="等线" w:ascii="等线" w:hAnsi="等线" w:asciiTheme="minorHAnsi" w:cstheme="minorBidi" w:eastAsiaTheme="minorEastAsia" w:hAnsiTheme="minorHAnsi"/>
+          <w:b/>
+          <w:bCs/>
+          <w:caps w:val="false"/>
+          <w:smallCaps w:val="false"/>
+          <w:color w:val="auto"/>
+          <w:spacing w:val="75"/>
+          <w:kern w:val="2"/>
+          <w:position w:val="0"/>
+          <w:sz w:val="24"/>
+          <w:sz w:val="24"/>
+          <w:szCs w:val="24"/>
+          <w:vertAlign w:val="baseline"/>
+          <w:lang w:val="en-US" w:eastAsia="zh-CN" w:bidi="ar-SA"/>
+        </w:rPr>
+        <w:t>dimrangeT=dimF</w:t>
+      </w:r>
+      <w:r>
+        <w:rPr>
+          <w:rFonts w:eastAsia="" w:cs="等线" w:ascii="等线" w:hAnsi="等线" w:asciiTheme="minorHAnsi" w:cstheme="minorBidi" w:eastAsiaTheme="minorEastAsia" w:hAnsiTheme="minorHAnsi"/>
+          <w:b/>
+          <w:bCs/>
+          <w:caps w:val="false"/>
+          <w:smallCaps w:val="false"/>
+          <w:color w:val="auto"/>
+          <w:spacing w:val="75"/>
+          <w:kern w:val="2"/>
+          <w:sz w:val="24"/>
+          <w:szCs w:val="24"/>
+          <w:vertAlign w:val="superscript"/>
+          <w:lang w:val="en-US" w:eastAsia="zh-CN" w:bidi="ar-SA"/>
+        </w:rPr>
+        <w:t>5</w:t>
+      </w:r>
+      <w:r>
+        <w:rPr>
+          <w:rFonts w:eastAsia="" w:cs="等线" w:ascii="等线" w:hAnsi="等线" w:asciiTheme="minorHAnsi" w:cstheme="minorBidi" w:eastAsiaTheme="minorEastAsia" w:hAnsiTheme="minorHAnsi"/>
+          <w:b/>
+          <w:bCs/>
+          <w:caps w:val="false"/>
+          <w:smallCaps w:val="false"/>
+          <w:color w:val="auto"/>
+          <w:spacing w:val="75"/>
+          <w:kern w:val="2"/>
+          <w:position w:val="0"/>
+          <w:sz w:val="24"/>
+          <w:sz w:val="24"/>
+          <w:szCs w:val="24"/>
+          <w:vertAlign w:val="baseline"/>
+          <w:lang w:val="en-US" w:eastAsia="zh-CN" w:bidi="ar-SA"/>
+        </w:rPr>
+        <w:t>-dimnullT=5-2=3,</w:t>
+      </w:r>
+      <w:r>
+        <w:rPr>
+          <w:rFonts w:ascii="等线" w:hAnsi="等线" w:cs="等线" w:eastAsia="" w:asciiTheme="minorHAnsi" w:cstheme="minorBidi" w:eastAsiaTheme="minorEastAsia" w:hAnsiTheme="minorHAnsi"/>
+          <w:b/>
+          <w:bCs/>
+          <w:caps w:val="false"/>
+          <w:smallCaps w:val="false"/>
+          <w:color w:val="auto"/>
+          <w:spacing w:val="75"/>
+          <w:kern w:val="2"/>
+          <w:position w:val="0"/>
+          <w:sz w:val="24"/>
+          <w:sz w:val="24"/>
+          <w:szCs w:val="24"/>
+          <w:vertAlign w:val="baseline"/>
+          <w:lang w:val="en-US" w:eastAsia="zh-CN" w:bidi="ar-SA"/>
+        </w:rPr>
+        <w:t>因为</w:t>
+      </w:r>
+      <w:r>
+        <w:rPr>
+          <w:rFonts w:eastAsia="" w:cs="等线" w:ascii="等线" w:hAnsi="等线" w:asciiTheme="minorHAnsi" w:cstheme="minorBidi" w:eastAsiaTheme="minorEastAsia" w:hAnsiTheme="minorHAnsi"/>
+          <w:b/>
+          <w:bCs/>
+          <w:caps w:val="false"/>
+          <w:smallCaps w:val="false"/>
+          <w:color w:val="auto"/>
+          <w:spacing w:val="75"/>
+          <w:kern w:val="2"/>
+          <w:position w:val="0"/>
+          <w:sz w:val="24"/>
+          <w:sz w:val="24"/>
+          <w:szCs w:val="24"/>
+          <w:vertAlign w:val="baseline"/>
+          <w:lang w:val="en-US" w:eastAsia="zh-CN" w:bidi="ar-SA"/>
+        </w:rPr>
+        <w:t>rangeT</w:t>
+      </w:r>
+      <w:r>
+        <w:rPr>
+          <w:rFonts w:eastAsia="" w:cs="等线" w:ascii="等线" w:hAnsi="等线" w:asciiTheme="minorHAnsi" w:cstheme="minorBidi" w:eastAsiaTheme="minorEastAsia" w:hAnsiTheme="minorHAnsi"/>
+          <w:b/>
+          <w:bCs/>
+          <w:caps w:val="false"/>
+          <w:smallCaps w:val="false"/>
+          <w:color w:val="auto"/>
+          <w:spacing w:val="75"/>
+          <w:kern w:val="2"/>
+          <w:position w:val="0"/>
+          <w:sz w:val="24"/>
+          <w:sz w:val="24"/>
+          <w:szCs w:val="24"/>
+          <w:vertAlign w:val="baseline"/>
+          <w:lang w:val="en-US" w:eastAsia="zh-CN" w:bidi="ar-SA"/>
+        </w:rPr>
+        <w:t>⊂</w:t>
+      </w:r>
+      <w:r>
+        <w:rPr>
+          <w:rFonts w:eastAsia="" w:cs="等线" w:ascii="等线" w:hAnsi="等线" w:asciiTheme="minorHAnsi" w:cstheme="minorBidi" w:eastAsiaTheme="minorEastAsia" w:hAnsiTheme="minorHAnsi"/>
+          <w:b/>
+          <w:bCs/>
+          <w:caps w:val="false"/>
+          <w:smallCaps w:val="false"/>
+          <w:color w:val="auto"/>
+          <w:spacing w:val="75"/>
+          <w:kern w:val="2"/>
+          <w:position w:val="0"/>
+          <w:sz w:val="24"/>
+          <w:sz w:val="24"/>
+          <w:szCs w:val="24"/>
+          <w:vertAlign w:val="baseline"/>
+          <w:lang w:val="en-US" w:eastAsia="zh-CN" w:bidi="ar-SA"/>
+        </w:rPr>
+        <w:t>F</w:t>
+      </w:r>
+      <w:r>
+        <w:rPr>
+          <w:rFonts w:eastAsia="" w:cs="等线" w:ascii="等线" w:hAnsi="等线" w:asciiTheme="minorHAnsi" w:cstheme="minorBidi" w:eastAsiaTheme="minorEastAsia" w:hAnsiTheme="minorHAnsi"/>
+          <w:b/>
+          <w:bCs/>
+          <w:caps w:val="false"/>
+          <w:smallCaps w:val="false"/>
+          <w:color w:val="auto"/>
+          <w:spacing w:val="75"/>
+          <w:kern w:val="2"/>
+          <w:sz w:val="24"/>
+          <w:szCs w:val="24"/>
+          <w:vertAlign w:val="superscript"/>
+          <w:lang w:val="en-US" w:eastAsia="zh-CN" w:bidi="ar-SA"/>
+        </w:rPr>
+        <w:t>2</w:t>
+      </w:r>
+      <w:r>
+        <w:rPr>
+          <w:rFonts w:ascii="等线" w:hAnsi="等线" w:cs="等线" w:eastAsia="" w:asciiTheme="minorHAnsi" w:cstheme="minorBidi" w:eastAsiaTheme="minorEastAsia" w:hAnsiTheme="minorHAnsi"/>
+          <w:b/>
+          <w:bCs/>
+          <w:caps w:val="false"/>
+          <w:smallCaps w:val="false"/>
+          <w:color w:val="auto"/>
+          <w:spacing w:val="75"/>
+          <w:kern w:val="2"/>
+          <w:position w:val="0"/>
+          <w:sz w:val="24"/>
+          <w:sz w:val="24"/>
+          <w:szCs w:val="24"/>
+          <w:vertAlign w:val="baseline"/>
+          <w:lang w:val="en-US" w:eastAsia="zh-CN" w:bidi="ar-SA"/>
+        </w:rPr>
+        <w:t>，所以</w:t>
+      </w:r>
+      <w:r>
+        <w:rPr>
+          <w:rFonts w:eastAsia="" w:cs="等线" w:ascii="等线" w:hAnsi="等线" w:asciiTheme="minorHAnsi" w:cstheme="minorBidi" w:eastAsiaTheme="minorEastAsia" w:hAnsiTheme="minorHAnsi"/>
+          <w:b/>
+          <w:bCs/>
+          <w:caps w:val="false"/>
+          <w:smallCaps w:val="false"/>
+          <w:color w:val="auto"/>
+          <w:spacing w:val="75"/>
+          <w:kern w:val="2"/>
+          <w:position w:val="0"/>
+          <w:sz w:val="24"/>
+          <w:sz w:val="24"/>
+          <w:szCs w:val="24"/>
+          <w:vertAlign w:val="baseline"/>
+          <w:lang w:val="en-US" w:eastAsia="zh-CN" w:bidi="ar-SA"/>
+        </w:rPr>
+        <w:t>dimrangeT≤2,dimrangeT=3</w:t>
+      </w:r>
+      <w:r>
+        <w:rPr>
+          <w:rFonts w:ascii="等线" w:hAnsi="等线" w:cs="等线" w:eastAsia="" w:asciiTheme="minorHAnsi" w:cstheme="minorBidi" w:eastAsiaTheme="minorEastAsia" w:hAnsiTheme="minorHAnsi"/>
+          <w:b/>
+          <w:bCs/>
+          <w:caps w:val="false"/>
+          <w:smallCaps w:val="false"/>
+          <w:color w:val="auto"/>
+          <w:spacing w:val="75"/>
+          <w:kern w:val="2"/>
+          <w:position w:val="0"/>
+          <w:sz w:val="24"/>
+          <w:sz w:val="24"/>
+          <w:szCs w:val="24"/>
+          <w:vertAlign w:val="baseline"/>
+          <w:lang w:val="en-US" w:eastAsia="zh-CN" w:bidi="ar-SA"/>
+        </w:rPr>
+        <w:t>矛盾，所以原命题得证。</w:t>
+      </w:r>
+    </w:p>
+    <w:p>
+      <w:pPr>
+        <w:pStyle w:val="PreformattedText"/>
+        <w:widowControl w:val="false"/>
+        <w:suppressAutoHyphens w:val="true"/>
+        <w:bidi w:val="0"/>
+        <w:jc w:val="both"/>
+        <w:rPr>
+          <w:color w:val="auto"/>
+        </w:rPr>
+      </w:pPr>
+      <w:r>
+        <w:rPr>
+          <w:rFonts w:ascii="等线" w:hAnsi="等线" w:cs="等线" w:eastAsia="" w:asciiTheme="minorHAnsi" w:cstheme="minorBidi" w:eastAsiaTheme="minorEastAsia" w:hAnsiTheme="minorHAnsi"/>
+          <w:b/>
+          <w:bCs/>
+          <w:caps w:val="false"/>
+          <w:smallCaps w:val="false"/>
+          <w:color w:val="auto"/>
+          <w:spacing w:val="75"/>
+          <w:kern w:val="2"/>
+          <w:position w:val="0"/>
+          <w:sz w:val="24"/>
+          <w:sz w:val="24"/>
+          <w:szCs w:val="24"/>
+          <w:vertAlign w:val="baseline"/>
+          <w:lang w:val="en-US" w:eastAsia="zh-CN" w:bidi="ar-SA"/>
+        </w:rPr>
+        <w:t>从</w:t>
+      </w:r>
+      <w:r>
+        <w:rPr>
+          <w:rFonts w:eastAsia="" w:cs="等线" w:ascii="等线" w:hAnsi="等线" w:asciiTheme="minorHAnsi" w:cstheme="minorBidi" w:eastAsiaTheme="minorEastAsia" w:hAnsiTheme="minorHAnsi"/>
+          <w:b/>
+          <w:bCs/>
+          <w:caps w:val="false"/>
+          <w:smallCaps w:val="false"/>
+          <w:color w:val="auto"/>
+          <w:spacing w:val="75"/>
+          <w:kern w:val="2"/>
+          <w:position w:val="0"/>
+          <w:sz w:val="24"/>
+          <w:sz w:val="24"/>
+          <w:szCs w:val="24"/>
+          <w:vertAlign w:val="baseline"/>
+          <w:lang w:val="en-US" w:eastAsia="zh-CN" w:bidi="ar-SA"/>
+        </w:rPr>
+        <w:t>9</w:t>
+      </w:r>
+      <w:r>
+        <w:rPr>
+          <w:rFonts w:ascii="等线" w:hAnsi="等线" w:cs="等线" w:eastAsia="" w:asciiTheme="minorHAnsi" w:cstheme="minorBidi" w:eastAsiaTheme="minorEastAsia" w:hAnsiTheme="minorHAnsi"/>
+          <w:b/>
+          <w:bCs/>
+          <w:caps w:val="false"/>
+          <w:smallCaps w:val="false"/>
+          <w:color w:val="auto"/>
+          <w:spacing w:val="75"/>
+          <w:kern w:val="2"/>
+          <w:position w:val="0"/>
+          <w:sz w:val="24"/>
+          <w:sz w:val="24"/>
+          <w:szCs w:val="24"/>
+          <w:vertAlign w:val="baseline"/>
+          <w:lang w:val="en-US" w:eastAsia="zh-CN" w:bidi="ar-SA"/>
+        </w:rPr>
+        <w:t>和</w:t>
+      </w:r>
+      <w:r>
+        <w:rPr>
+          <w:rFonts w:eastAsia="" w:cs="等线" w:ascii="等线" w:hAnsi="等线" w:asciiTheme="minorHAnsi" w:cstheme="minorBidi" w:eastAsiaTheme="minorEastAsia" w:hAnsiTheme="minorHAnsi"/>
+          <w:b/>
+          <w:bCs/>
+          <w:caps w:val="false"/>
+          <w:smallCaps w:val="false"/>
+          <w:color w:val="auto"/>
+          <w:spacing w:val="75"/>
+          <w:kern w:val="2"/>
+          <w:position w:val="0"/>
+          <w:sz w:val="24"/>
+          <w:sz w:val="24"/>
+          <w:szCs w:val="24"/>
+          <w:vertAlign w:val="baseline"/>
+          <w:lang w:val="en-US" w:eastAsia="zh-CN" w:bidi="ar-SA"/>
+        </w:rPr>
+        <w:t>10</w:t>
+      </w:r>
+      <w:r>
+        <w:rPr>
+          <w:rFonts w:ascii="等线" w:hAnsi="等线" w:cs="等线" w:eastAsia="" w:asciiTheme="minorHAnsi" w:cstheme="minorBidi" w:eastAsiaTheme="minorEastAsia" w:hAnsiTheme="minorHAnsi"/>
+          <w:b/>
+          <w:bCs/>
+          <w:caps w:val="false"/>
+          <w:smallCaps w:val="false"/>
+          <w:color w:val="auto"/>
+          <w:spacing w:val="75"/>
+          <w:kern w:val="2"/>
+          <w:position w:val="0"/>
+          <w:sz w:val="24"/>
+          <w:sz w:val="24"/>
+          <w:szCs w:val="24"/>
+          <w:vertAlign w:val="baseline"/>
+          <w:lang w:val="en-US" w:eastAsia="zh-CN" w:bidi="ar-SA"/>
+        </w:rPr>
+        <w:t>总结出一个误区，总觉得</w:t>
+      </w:r>
+      <w:r>
+        <w:rPr>
+          <w:rFonts w:eastAsia="" w:cs="等线" w:ascii="等线" w:hAnsi="等线" w:asciiTheme="minorHAnsi" w:cstheme="minorBidi" w:eastAsiaTheme="minorEastAsia" w:hAnsiTheme="minorHAnsi"/>
+          <w:b/>
+          <w:bCs/>
+          <w:caps w:val="false"/>
+          <w:smallCaps w:val="false"/>
+          <w:color w:val="auto"/>
+          <w:spacing w:val="75"/>
+          <w:kern w:val="2"/>
+          <w:position w:val="0"/>
+          <w:sz w:val="24"/>
+          <w:sz w:val="24"/>
+          <w:szCs w:val="24"/>
+          <w:vertAlign w:val="baseline"/>
+          <w:lang w:val="en-US" w:eastAsia="zh-CN" w:bidi="ar-SA"/>
+        </w:rPr>
+        <w:t>F</w:t>
+      </w:r>
+      <w:r>
+        <w:rPr>
+          <w:rFonts w:eastAsia="" w:cs="等线" w:ascii="等线" w:hAnsi="等线" w:asciiTheme="minorHAnsi" w:cstheme="minorBidi" w:eastAsiaTheme="minorEastAsia" w:hAnsiTheme="minorHAnsi"/>
+          <w:b/>
+          <w:bCs/>
+          <w:caps w:val="false"/>
+          <w:smallCaps w:val="false"/>
+          <w:color w:val="auto"/>
+          <w:spacing w:val="75"/>
+          <w:kern w:val="2"/>
+          <w:sz w:val="24"/>
+          <w:szCs w:val="24"/>
+          <w:vertAlign w:val="superscript"/>
+          <w:lang w:val="en-US" w:eastAsia="zh-CN" w:bidi="ar-SA"/>
+        </w:rPr>
+        <w:t>n</w:t>
+      </w:r>
+      <w:r>
+        <w:rPr>
+          <w:rFonts w:ascii="等线" w:hAnsi="等线" w:cs="等线" w:eastAsia="" w:asciiTheme="minorHAnsi" w:cstheme="minorBidi" w:eastAsiaTheme="minorEastAsia" w:hAnsiTheme="minorHAnsi"/>
+          <w:b/>
+          <w:bCs/>
+          <w:caps w:val="false"/>
+          <w:smallCaps w:val="false"/>
+          <w:color w:val="auto"/>
+          <w:spacing w:val="75"/>
+          <w:kern w:val="2"/>
+          <w:position w:val="0"/>
+          <w:sz w:val="24"/>
+          <w:sz w:val="24"/>
+          <w:szCs w:val="24"/>
+          <w:vertAlign w:val="baseline"/>
+          <w:lang w:val="en-US" w:eastAsia="zh-CN" w:bidi="ar-SA"/>
+        </w:rPr>
+        <w:t>的子空间的维数一定是</w:t>
+      </w:r>
+      <w:r>
+        <w:rPr>
+          <w:rFonts w:eastAsia="" w:cs="等线" w:ascii="等线" w:hAnsi="等线" w:asciiTheme="minorHAnsi" w:cstheme="minorBidi" w:eastAsiaTheme="minorEastAsia" w:hAnsiTheme="minorHAnsi"/>
+          <w:b/>
+          <w:bCs/>
+          <w:caps w:val="false"/>
+          <w:smallCaps w:val="false"/>
+          <w:color w:val="auto"/>
+          <w:spacing w:val="75"/>
+          <w:kern w:val="2"/>
+          <w:position w:val="0"/>
+          <w:sz w:val="24"/>
+          <w:sz w:val="24"/>
+          <w:szCs w:val="24"/>
+          <w:vertAlign w:val="baseline"/>
+          <w:lang w:val="en-US" w:eastAsia="zh-CN" w:bidi="ar-SA"/>
+        </w:rPr>
+        <w:t>n</w:t>
+      </w:r>
+      <w:r>
+        <w:rPr>
+          <w:rFonts w:ascii="等线" w:hAnsi="等线" w:cs="等线" w:eastAsia="" w:asciiTheme="minorHAnsi" w:cstheme="minorBidi" w:eastAsiaTheme="minorEastAsia" w:hAnsiTheme="minorHAnsi"/>
+          <w:b/>
+          <w:bCs/>
+          <w:caps w:val="false"/>
+          <w:smallCaps w:val="false"/>
+          <w:color w:val="auto"/>
+          <w:spacing w:val="75"/>
+          <w:kern w:val="2"/>
+          <w:position w:val="0"/>
+          <w:sz w:val="24"/>
+          <w:sz w:val="24"/>
+          <w:szCs w:val="24"/>
+          <w:vertAlign w:val="baseline"/>
+          <w:lang w:val="en-US" w:eastAsia="zh-CN" w:bidi="ar-SA"/>
+        </w:rPr>
+        <w:t>。例如</w:t>
+      </w:r>
+      <w:r>
+        <w:rPr>
+          <w:rFonts w:eastAsia="" w:cs="等线" w:ascii="等线" w:hAnsi="等线" w:asciiTheme="minorHAnsi" w:cstheme="minorBidi" w:eastAsiaTheme="minorEastAsia" w:hAnsiTheme="minorHAnsi"/>
+          <w:b/>
+          <w:bCs/>
+          <w:caps w:val="false"/>
+          <w:smallCaps w:val="false"/>
+          <w:color w:val="auto"/>
+          <w:spacing w:val="75"/>
+          <w:kern w:val="2"/>
+          <w:position w:val="0"/>
+          <w:sz w:val="24"/>
+          <w:sz w:val="24"/>
+          <w:szCs w:val="24"/>
+          <w:vertAlign w:val="baseline"/>
+          <w:lang w:val="en-US" w:eastAsia="zh-CN" w:bidi="ar-SA"/>
+        </w:rPr>
+        <w:t>((1,0,0,0,0),(0,1,0,0,0),(0,0,1,0,0),(0,0,0,1,0),(0,0,0,0,1))</w:t>
+      </w:r>
+      <w:r>
+        <w:rPr>
+          <w:rFonts w:ascii="等线" w:hAnsi="等线" w:cs="等线" w:eastAsia="" w:asciiTheme="minorHAnsi" w:cstheme="minorBidi" w:eastAsiaTheme="minorEastAsia" w:hAnsiTheme="minorHAnsi"/>
+          <w:b/>
+          <w:bCs/>
+          <w:caps w:val="false"/>
+          <w:smallCaps w:val="false"/>
+          <w:color w:val="auto"/>
+          <w:spacing w:val="75"/>
+          <w:kern w:val="2"/>
+          <w:position w:val="0"/>
+          <w:sz w:val="24"/>
+          <w:sz w:val="24"/>
+          <w:szCs w:val="24"/>
+          <w:vertAlign w:val="baseline"/>
+          <w:lang w:val="en-US" w:eastAsia="zh-CN" w:bidi="ar-SA"/>
+        </w:rPr>
+        <w:t>是</w:t>
+      </w:r>
+      <w:r>
+        <w:rPr>
+          <w:rFonts w:eastAsia="" w:cs="等线" w:ascii="等线" w:hAnsi="等线" w:asciiTheme="minorHAnsi" w:cstheme="minorBidi" w:eastAsiaTheme="minorEastAsia" w:hAnsiTheme="minorHAnsi"/>
+          <w:b/>
+          <w:bCs/>
+          <w:caps w:val="false"/>
+          <w:smallCaps w:val="false"/>
+          <w:color w:val="auto"/>
+          <w:spacing w:val="75"/>
+          <w:kern w:val="2"/>
+          <w:position w:val="0"/>
+          <w:sz w:val="24"/>
+          <w:sz w:val="24"/>
+          <w:szCs w:val="24"/>
+          <w:vertAlign w:val="baseline"/>
+          <w:lang w:val="en-US" w:eastAsia="zh-CN" w:bidi="ar-SA"/>
+        </w:rPr>
+        <w:t>F5</w:t>
+      </w:r>
+      <w:r>
+        <w:rPr>
+          <w:rFonts w:ascii="等线" w:hAnsi="等线" w:cs="等线" w:eastAsia="" w:asciiTheme="minorHAnsi" w:cstheme="minorBidi" w:eastAsiaTheme="minorEastAsia" w:hAnsiTheme="minorHAnsi"/>
+          <w:b/>
+          <w:bCs/>
+          <w:caps w:val="false"/>
+          <w:smallCaps w:val="false"/>
+          <w:color w:val="auto"/>
+          <w:spacing w:val="75"/>
+          <w:kern w:val="2"/>
+          <w:position w:val="0"/>
+          <w:sz w:val="24"/>
+          <w:sz w:val="24"/>
+          <w:szCs w:val="24"/>
+          <w:vertAlign w:val="baseline"/>
+          <w:lang w:val="en-US" w:eastAsia="zh-CN" w:bidi="ar-SA"/>
+        </w:rPr>
+        <w:t>的一个基（标准基），但考虑一种情况就是假设</w:t>
+      </w:r>
+      <w:r>
+        <w:rPr>
+          <w:rFonts w:eastAsia="" w:cs="等线" w:ascii="等线" w:hAnsi="等线" w:asciiTheme="minorHAnsi" w:cstheme="minorBidi" w:eastAsiaTheme="minorEastAsia" w:hAnsiTheme="minorHAnsi"/>
+          <w:b/>
+          <w:bCs/>
+          <w:caps w:val="false"/>
+          <w:smallCaps w:val="false"/>
+          <w:color w:val="auto"/>
+          <w:spacing w:val="75"/>
+          <w:kern w:val="2"/>
+          <w:position w:val="0"/>
+          <w:sz w:val="24"/>
+          <w:sz w:val="24"/>
+          <w:szCs w:val="24"/>
+          <w:vertAlign w:val="baseline"/>
+          <w:lang w:val="en-US" w:eastAsia="zh-CN" w:bidi="ar-SA"/>
+        </w:rPr>
+        <w:t>F</w:t>
+      </w:r>
+      <w:r>
+        <w:rPr>
+          <w:rFonts w:eastAsia="" w:cs="等线" w:ascii="等线" w:hAnsi="等线" w:asciiTheme="minorHAnsi" w:cstheme="minorBidi" w:eastAsiaTheme="minorEastAsia" w:hAnsiTheme="minorHAnsi"/>
+          <w:b/>
+          <w:bCs/>
+          <w:caps w:val="false"/>
+          <w:smallCaps w:val="false"/>
+          <w:color w:val="auto"/>
+          <w:spacing w:val="75"/>
+          <w:kern w:val="2"/>
+          <w:sz w:val="24"/>
+          <w:szCs w:val="24"/>
+          <w:vertAlign w:val="superscript"/>
+          <w:lang w:val="en-US" w:eastAsia="zh-CN" w:bidi="ar-SA"/>
+        </w:rPr>
+        <w:t>5</w:t>
+      </w:r>
+      <w:r>
+        <w:rPr>
+          <w:rFonts w:ascii="等线" w:hAnsi="等线" w:cs="等线" w:eastAsia="" w:asciiTheme="minorHAnsi" w:cstheme="minorBidi" w:eastAsiaTheme="minorEastAsia" w:hAnsiTheme="minorHAnsi"/>
+          <w:b/>
+          <w:bCs/>
+          <w:caps w:val="false"/>
+          <w:smallCaps w:val="false"/>
+          <w:color w:val="auto"/>
+          <w:spacing w:val="75"/>
+          <w:kern w:val="2"/>
+          <w:position w:val="0"/>
+          <w:sz w:val="24"/>
+          <w:sz w:val="24"/>
+          <w:szCs w:val="24"/>
+          <w:vertAlign w:val="baseline"/>
+          <w:lang w:val="en-US" w:eastAsia="zh-CN" w:bidi="ar-SA"/>
+        </w:rPr>
+        <w:t>的一个子空间</w:t>
+      </w:r>
+      <w:r>
+        <w:rPr>
+          <w:rFonts w:eastAsia="" w:cs="等线" w:ascii="等线" w:hAnsi="等线" w:asciiTheme="minorHAnsi" w:cstheme="minorBidi" w:eastAsiaTheme="minorEastAsia" w:hAnsiTheme="minorHAnsi"/>
+          <w:b/>
+          <w:bCs/>
+          <w:caps w:val="false"/>
+          <w:smallCaps w:val="false"/>
+          <w:color w:val="auto"/>
+          <w:spacing w:val="75"/>
+          <w:kern w:val="2"/>
+          <w:position w:val="0"/>
+          <w:sz w:val="24"/>
+          <w:sz w:val="24"/>
+          <w:szCs w:val="24"/>
+          <w:vertAlign w:val="baseline"/>
+          <w:lang w:val="en-US" w:eastAsia="zh-CN" w:bidi="ar-SA"/>
+        </w:rPr>
+        <w:t>{(x</w:t>
+      </w:r>
+      <w:r>
+        <w:rPr>
+          <w:rFonts w:eastAsia="" w:cs="等线" w:ascii="等线" w:hAnsi="等线" w:asciiTheme="minorHAnsi" w:cstheme="minorBidi" w:eastAsiaTheme="minorEastAsia" w:hAnsiTheme="minorHAnsi"/>
+          <w:b/>
+          <w:bCs/>
+          <w:caps w:val="false"/>
+          <w:smallCaps w:val="false"/>
+          <w:color w:val="auto"/>
+          <w:spacing w:val="75"/>
+          <w:kern w:val="2"/>
+          <w:sz w:val="24"/>
+          <w:szCs w:val="24"/>
+          <w:vertAlign w:val="subscript"/>
+          <w:lang w:val="en-US" w:eastAsia="zh-CN" w:bidi="ar-SA"/>
+        </w:rPr>
+        <w:t>1</w:t>
+      </w:r>
+      <w:r>
+        <w:rPr>
+          <w:rFonts w:eastAsia="" w:cs="等线" w:ascii="等线" w:hAnsi="等线" w:asciiTheme="minorHAnsi" w:cstheme="minorBidi" w:eastAsiaTheme="minorEastAsia" w:hAnsiTheme="minorHAnsi"/>
+          <w:b/>
+          <w:bCs/>
+          <w:caps w:val="false"/>
+          <w:smallCaps w:val="false"/>
+          <w:color w:val="auto"/>
+          <w:spacing w:val="75"/>
+          <w:kern w:val="2"/>
+          <w:position w:val="0"/>
+          <w:sz w:val="24"/>
+          <w:sz w:val="24"/>
+          <w:szCs w:val="24"/>
+          <w:vertAlign w:val="baseline"/>
+          <w:lang w:val="en-US" w:eastAsia="zh-CN" w:bidi="ar-SA"/>
+        </w:rPr>
+        <w:t>,x</w:t>
+      </w:r>
+      <w:r>
+        <w:rPr>
+          <w:rFonts w:eastAsia="" w:cs="等线" w:ascii="等线" w:hAnsi="等线" w:asciiTheme="minorHAnsi" w:cstheme="minorBidi" w:eastAsiaTheme="minorEastAsia" w:hAnsiTheme="minorHAnsi"/>
+          <w:b/>
+          <w:bCs/>
+          <w:caps w:val="false"/>
+          <w:smallCaps w:val="false"/>
+          <w:color w:val="auto"/>
+          <w:spacing w:val="75"/>
+          <w:kern w:val="2"/>
+          <w:sz w:val="24"/>
+          <w:szCs w:val="24"/>
+          <w:vertAlign w:val="subscript"/>
+          <w:lang w:val="en-US" w:eastAsia="zh-CN" w:bidi="ar-SA"/>
+        </w:rPr>
+        <w:t>2</w:t>
+      </w:r>
+      <w:r>
+        <w:rPr>
+          <w:rFonts w:eastAsia="" w:cs="等线" w:ascii="等线" w:hAnsi="等线" w:asciiTheme="minorHAnsi" w:cstheme="minorBidi" w:eastAsiaTheme="minorEastAsia" w:hAnsiTheme="minorHAnsi"/>
+          <w:b/>
+          <w:bCs/>
+          <w:caps w:val="false"/>
+          <w:smallCaps w:val="false"/>
+          <w:color w:val="auto"/>
+          <w:spacing w:val="75"/>
+          <w:kern w:val="2"/>
+          <w:position w:val="0"/>
+          <w:sz w:val="24"/>
+          <w:sz w:val="24"/>
+          <w:szCs w:val="24"/>
+          <w:vertAlign w:val="baseline"/>
+          <w:lang w:val="en-US" w:eastAsia="zh-CN" w:bidi="ar-SA"/>
+        </w:rPr>
+        <w:t>,x</w:t>
+      </w:r>
+      <w:r>
+        <w:rPr>
+          <w:rFonts w:eastAsia="" w:cs="等线" w:ascii="等线" w:hAnsi="等线" w:asciiTheme="minorHAnsi" w:cstheme="minorBidi" w:eastAsiaTheme="minorEastAsia" w:hAnsiTheme="minorHAnsi"/>
+          <w:b/>
+          <w:bCs/>
+          <w:caps w:val="false"/>
+          <w:smallCaps w:val="false"/>
+          <w:color w:val="auto"/>
+          <w:spacing w:val="75"/>
+          <w:kern w:val="2"/>
+          <w:sz w:val="24"/>
+          <w:szCs w:val="24"/>
+          <w:vertAlign w:val="subscript"/>
+          <w:lang w:val="en-US" w:eastAsia="zh-CN" w:bidi="ar-SA"/>
+        </w:rPr>
+        <w:t>3</w:t>
+      </w:r>
+      <w:r>
+        <w:rPr>
+          <w:rFonts w:eastAsia="" w:cs="等线" w:ascii="等线" w:hAnsi="等线" w:asciiTheme="minorHAnsi" w:cstheme="minorBidi" w:eastAsiaTheme="minorEastAsia" w:hAnsiTheme="minorHAnsi"/>
+          <w:b/>
+          <w:bCs/>
+          <w:caps w:val="false"/>
+          <w:smallCaps w:val="false"/>
+          <w:color w:val="auto"/>
+          <w:spacing w:val="75"/>
+          <w:kern w:val="2"/>
+          <w:position w:val="0"/>
+          <w:sz w:val="24"/>
+          <w:sz w:val="24"/>
+          <w:szCs w:val="24"/>
+          <w:vertAlign w:val="baseline"/>
+          <w:lang w:val="en-US" w:eastAsia="zh-CN" w:bidi="ar-SA"/>
+        </w:rPr>
+        <w:t>,0,0)∈F</w:t>
+      </w:r>
+      <w:r>
+        <w:rPr>
+          <w:rFonts w:eastAsia="" w:cs="等线" w:ascii="等线" w:hAnsi="等线" w:asciiTheme="minorHAnsi" w:cstheme="minorBidi" w:eastAsiaTheme="minorEastAsia" w:hAnsiTheme="minorHAnsi"/>
+          <w:b/>
+          <w:bCs/>
+          <w:caps w:val="false"/>
+          <w:smallCaps w:val="false"/>
+          <w:color w:val="auto"/>
+          <w:spacing w:val="75"/>
+          <w:kern w:val="2"/>
+          <w:sz w:val="24"/>
+          <w:szCs w:val="24"/>
+          <w:vertAlign w:val="superscript"/>
+          <w:lang w:val="en-US" w:eastAsia="zh-CN" w:bidi="ar-SA"/>
+        </w:rPr>
+        <w:t>5</w:t>
+      </w:r>
+      <w:r>
+        <w:rPr>
+          <w:rFonts w:eastAsia="" w:cs="等线" w:ascii="等线" w:hAnsi="等线" w:asciiTheme="minorHAnsi" w:cstheme="minorBidi" w:eastAsiaTheme="minorEastAsia" w:hAnsiTheme="minorHAnsi"/>
+          <w:b/>
+          <w:bCs/>
+          <w:caps w:val="false"/>
+          <w:smallCaps w:val="false"/>
+          <w:color w:val="auto"/>
+          <w:spacing w:val="75"/>
+          <w:kern w:val="2"/>
+          <w:position w:val="0"/>
+          <w:sz w:val="24"/>
+          <w:sz w:val="24"/>
+          <w:szCs w:val="24"/>
+          <w:vertAlign w:val="baseline"/>
+          <w:lang w:val="en-US" w:eastAsia="zh-CN" w:bidi="ar-SA"/>
+        </w:rPr>
+        <w:t>},</w:t>
+      </w:r>
+      <w:r>
+        <w:rPr>
+          <w:rFonts w:ascii="等线" w:hAnsi="等线" w:cs="等线" w:eastAsia="" w:asciiTheme="minorHAnsi" w:cstheme="minorBidi" w:eastAsiaTheme="minorEastAsia" w:hAnsiTheme="minorHAnsi"/>
+          <w:b/>
+          <w:bCs/>
+          <w:caps w:val="false"/>
+          <w:smallCaps w:val="false"/>
+          <w:color w:val="auto"/>
+          <w:spacing w:val="75"/>
+          <w:kern w:val="2"/>
+          <w:position w:val="0"/>
+          <w:sz w:val="24"/>
+          <w:sz w:val="24"/>
+          <w:szCs w:val="24"/>
+          <w:vertAlign w:val="baseline"/>
+          <w:lang w:val="en-US" w:eastAsia="zh-CN" w:bidi="ar-SA"/>
+        </w:rPr>
+        <w:t>他的维数是</w:t>
+      </w:r>
+      <w:r>
+        <w:rPr>
+          <w:rFonts w:eastAsia="" w:cs="等线" w:ascii="等线" w:hAnsi="等线" w:asciiTheme="minorHAnsi" w:cstheme="minorBidi" w:eastAsiaTheme="minorEastAsia" w:hAnsiTheme="minorHAnsi"/>
+          <w:b/>
+          <w:bCs/>
+          <w:caps w:val="false"/>
+          <w:smallCaps w:val="false"/>
+          <w:color w:val="auto"/>
+          <w:spacing w:val="75"/>
+          <w:kern w:val="2"/>
+          <w:position w:val="0"/>
+          <w:sz w:val="24"/>
+          <w:sz w:val="24"/>
+          <w:szCs w:val="24"/>
+          <w:vertAlign w:val="baseline"/>
+          <w:lang w:val="en-US" w:eastAsia="zh-CN" w:bidi="ar-SA"/>
+        </w:rPr>
+        <w:t>3≤5.</w:t>
       </w:r>
     </w:p>
     <w:p>
@@ -8298,7 +12821,7 @@
         <w:docPartGallery w:val="Page Numbers (Bottom of Page)"/>
         <w:docPartUnique w:val="true"/>
       </w:docPartObj>
-      <w:id w:val="471249847"/>
+      <w:id w:val="863199600"/>
     </w:sdtPr>
     <w:sdtContent>
       <w:p>

--- a/线性代数应该这样学课后习题.docx
+++ b/线性代数应该这样学课后习题.docx
@@ -9031,26 +9031,7 @@
           <w:vertAlign w:val="baseline"/>
           <w:lang w:val="en-US" w:eastAsia="zh-CN" w:bidi="ar-SA"/>
         </w:rPr>
-        <w:t>null</w:t>
-      </w:r>
-      <w:r>
-        <w:rPr>
-          <w:rFonts w:eastAsia="" w:cs="等线" w:ascii="等线" w:hAnsi="等线"/>
-          <w:b/>
-          <w:bCs/>
-          <w:caps w:val="false"/>
-          <w:smallCaps w:val="false"/>
-          <w:color w:val="auto"/>
-          <w:spacing w:val="75"/>
-          <w:kern w:val="2"/>
-          <w:position w:val="0"/>
-          <w:sz w:val="24"/>
-          <w:sz w:val="24"/>
-          <w:szCs w:val="24"/>
-          <w:vertAlign w:val="baseline"/>
-          <w:lang w:val="en-US" w:eastAsia="zh-CN" w:bidi="ar-SA"/>
-        </w:rPr>
-        <w:t>T</w:t>
+        <w:t>nullT</w:t>
       </w:r>
       <w:r>
         <w:rPr>
@@ -9642,26 +9623,7 @@
           <w:vertAlign w:val="baseline"/>
           <w:lang w:val="en-US" w:eastAsia="zh-CN" w:bidi="ar-SA"/>
         </w:rPr>
-        <w:t>是线性无关向量组</w:t>
-      </w:r>
-      <w:r>
-        <w:rPr>
-          <w:rFonts w:ascii="等线" w:hAnsi="等线" w:cs="等线" w:eastAsia=""/>
-          <w:b/>
-          <w:bCs/>
-          <w:caps w:val="false"/>
-          <w:smallCaps w:val="false"/>
-          <w:color w:val="auto"/>
-          <w:spacing w:val="75"/>
-          <w:kern w:val="2"/>
-          <w:position w:val="0"/>
-          <w:sz w:val="24"/>
-          <w:sz w:val="24"/>
-          <w:szCs w:val="24"/>
-          <w:vertAlign w:val="baseline"/>
-          <w:lang w:val="en-US" w:eastAsia="zh-CN" w:bidi="ar-SA"/>
-        </w:rPr>
-        <w:t>，所以</w:t>
+        <w:t>是线性无关向量组，所以</w:t>
       </w:r>
       <w:r>
         <w:rPr>
@@ -12137,45 +12099,7 @@
           <w:vertAlign w:val="baseline"/>
           <w:lang w:val="en-US" w:eastAsia="zh-CN" w:bidi="ar-SA"/>
         </w:rPr>
-        <w:t>rangeT</w:t>
-      </w:r>
-      <w:r>
-        <w:rPr>
-          <w:rFonts w:eastAsia="" w:cs="等线" w:ascii="等线" w:hAnsi="等线" w:asciiTheme="minorHAnsi" w:cstheme="minorBidi" w:eastAsiaTheme="minorEastAsia" w:hAnsiTheme="minorHAnsi"/>
-          <w:b/>
-          <w:bCs/>
-          <w:caps w:val="false"/>
-          <w:smallCaps w:val="false"/>
-          <w:color w:val="auto"/>
-          <w:spacing w:val="75"/>
-          <w:kern w:val="2"/>
-          <w:position w:val="0"/>
-          <w:sz w:val="24"/>
-          <w:sz w:val="24"/>
-          <w:szCs w:val="24"/>
-          <w:vertAlign w:val="baseline"/>
-          <w:lang w:val="en-US" w:eastAsia="zh-CN" w:bidi="ar-SA"/>
-        </w:rPr>
-        <w:t>⊂</w:t>
-      </w:r>
-      <w:r>
-        <w:rPr>
-          <w:rFonts w:eastAsia="" w:cs="等线" w:ascii="等线" w:hAnsi="等线" w:asciiTheme="minorHAnsi" w:cstheme="minorBidi" w:eastAsiaTheme="minorEastAsia" w:hAnsiTheme="minorHAnsi"/>
-          <w:b/>
-          <w:bCs/>
-          <w:caps w:val="false"/>
-          <w:smallCaps w:val="false"/>
-          <w:color w:val="auto"/>
-          <w:spacing w:val="75"/>
-          <w:kern w:val="2"/>
-          <w:position w:val="0"/>
-          <w:sz w:val="24"/>
-          <w:sz w:val="24"/>
-          <w:szCs w:val="24"/>
-          <w:vertAlign w:val="baseline"/>
-          <w:lang w:val="en-US" w:eastAsia="zh-CN" w:bidi="ar-SA"/>
-        </w:rPr>
-        <w:t>F</w:t>
+        <w:t>rangeT⊂F</w:t>
       </w:r>
       <w:r>
         <w:rPr>
@@ -12796,7 +12720,5325 @@
         </w:rPr>
       </w:pPr>
       <w:r>
-        <w:rPr/>
+        <w:rPr>
+          <w:rFonts w:eastAsia="" w:cs="等线" w:ascii="等线" w:hAnsi="等线" w:asciiTheme="minorHAnsi" w:cstheme="minorBidi" w:eastAsiaTheme="minorEastAsia" w:hAnsiTheme="minorHAnsi"/>
+          <w:b/>
+          <w:bCs/>
+          <w:caps w:val="false"/>
+          <w:smallCaps w:val="false"/>
+          <w:color w:val="auto"/>
+          <w:spacing w:val="75"/>
+          <w:kern w:val="2"/>
+          <w:position w:val="0"/>
+          <w:sz w:val="24"/>
+          <w:sz w:val="24"/>
+          <w:szCs w:val="24"/>
+          <w:vertAlign w:val="baseline"/>
+          <w:lang w:val="en-US" w:eastAsia="zh-CN" w:bidi="ar-SA"/>
+        </w:rPr>
+        <w:t xml:space="preserve">11. </w:t>
+      </w:r>
+      <w:r>
+        <w:rPr>
+          <w:rFonts w:ascii="等线" w:hAnsi="等线" w:cs="等线" w:eastAsia="" w:asciiTheme="minorHAnsi" w:cstheme="minorBidi" w:eastAsiaTheme="minorEastAsia" w:hAnsiTheme="minorHAnsi"/>
+          <w:b/>
+          <w:bCs/>
+          <w:caps w:val="false"/>
+          <w:smallCaps w:val="false"/>
+          <w:color w:val="auto"/>
+          <w:spacing w:val="75"/>
+          <w:kern w:val="2"/>
+          <w:position w:val="0"/>
+          <w:sz w:val="24"/>
+          <w:sz w:val="24"/>
+          <w:szCs w:val="24"/>
+          <w:vertAlign w:val="baseline"/>
+          <w:lang w:val="en-US" w:eastAsia="zh-CN" w:bidi="ar-SA"/>
+        </w:rPr>
+        <w:t>证：假设</w:t>
+      </w:r>
+      <w:r>
+        <w:rPr>
+          <w:rFonts w:eastAsia="" w:cs="等线" w:ascii="等线" w:hAnsi="等线" w:asciiTheme="minorHAnsi" w:cstheme="minorBidi" w:eastAsiaTheme="minorEastAsia" w:hAnsiTheme="minorHAnsi"/>
+          <w:b/>
+          <w:bCs/>
+          <w:caps w:val="false"/>
+          <w:smallCaps w:val="false"/>
+          <w:color w:val="auto"/>
+          <w:spacing w:val="75"/>
+          <w:kern w:val="2"/>
+          <w:position w:val="0"/>
+          <w:sz w:val="24"/>
+          <w:sz w:val="24"/>
+          <w:szCs w:val="24"/>
+          <w:vertAlign w:val="baseline"/>
+          <w:lang w:val="en-US" w:eastAsia="zh-CN" w:bidi="ar-SA"/>
+        </w:rPr>
+        <w:t>T∈L(V,W), v</w:t>
+      </w:r>
+      <w:r>
+        <w:rPr>
+          <w:rFonts w:ascii="等线" w:hAnsi="等线" w:cs="等线" w:eastAsia="" w:asciiTheme="minorHAnsi" w:cstheme="minorBidi" w:eastAsiaTheme="minorEastAsia" w:hAnsiTheme="minorHAnsi"/>
+          <w:b/>
+          <w:bCs/>
+          <w:caps w:val="false"/>
+          <w:smallCaps w:val="false"/>
+          <w:color w:val="auto"/>
+          <w:spacing w:val="75"/>
+          <w:kern w:val="2"/>
+          <w:position w:val="0"/>
+          <w:sz w:val="24"/>
+          <w:sz w:val="24"/>
+          <w:szCs w:val="24"/>
+          <w:vertAlign w:val="baseline"/>
+          <w:lang w:val="en-US" w:eastAsia="zh-CN" w:bidi="ar-SA"/>
+        </w:rPr>
+        <w:t>是</w:t>
+      </w:r>
+      <w:r>
+        <w:rPr>
+          <w:rFonts w:eastAsia="" w:cs="等线" w:ascii="等线" w:hAnsi="等线" w:asciiTheme="minorHAnsi" w:cstheme="minorBidi" w:eastAsiaTheme="minorEastAsia" w:hAnsiTheme="minorHAnsi"/>
+          <w:b/>
+          <w:bCs/>
+          <w:caps w:val="false"/>
+          <w:smallCaps w:val="false"/>
+          <w:color w:val="auto"/>
+          <w:spacing w:val="75"/>
+          <w:kern w:val="2"/>
+          <w:position w:val="0"/>
+          <w:sz w:val="24"/>
+          <w:sz w:val="24"/>
+          <w:szCs w:val="24"/>
+          <w:vertAlign w:val="baseline"/>
+          <w:lang w:val="en-US" w:eastAsia="zh-CN" w:bidi="ar-SA"/>
+        </w:rPr>
+        <w:t>V</w:t>
+      </w:r>
+      <w:r>
+        <w:rPr>
+          <w:rFonts w:ascii="等线" w:hAnsi="等线" w:cs="等线" w:eastAsia="" w:asciiTheme="minorHAnsi" w:cstheme="minorBidi" w:eastAsiaTheme="minorEastAsia" w:hAnsiTheme="minorHAnsi"/>
+          <w:b/>
+          <w:bCs/>
+          <w:caps w:val="false"/>
+          <w:smallCaps w:val="false"/>
+          <w:color w:val="auto"/>
+          <w:spacing w:val="75"/>
+          <w:kern w:val="2"/>
+          <w:position w:val="0"/>
+          <w:sz w:val="24"/>
+          <w:sz w:val="24"/>
+          <w:szCs w:val="24"/>
+          <w:vertAlign w:val="baseline"/>
+          <w:lang w:val="en-US" w:eastAsia="zh-CN" w:bidi="ar-SA"/>
+        </w:rPr>
+        <w:t>的任意一个向量</w:t>
+      </w:r>
+      <w:r>
+        <w:rPr>
+          <w:rFonts w:eastAsia="" w:cs="等线" w:ascii="等线" w:hAnsi="等线" w:asciiTheme="minorHAnsi" w:cstheme="minorBidi" w:eastAsiaTheme="minorEastAsia" w:hAnsiTheme="minorHAnsi"/>
+          <w:b/>
+          <w:bCs/>
+          <w:caps w:val="false"/>
+          <w:smallCaps w:val="false"/>
+          <w:color w:val="auto"/>
+          <w:spacing w:val="75"/>
+          <w:kern w:val="2"/>
+          <w:position w:val="0"/>
+          <w:sz w:val="24"/>
+          <w:sz w:val="24"/>
+          <w:szCs w:val="24"/>
+          <w:vertAlign w:val="baseline"/>
+          <w:lang w:val="en-US" w:eastAsia="zh-CN" w:bidi="ar-SA"/>
+        </w:rPr>
+        <w:t xml:space="preserve">, </w:t>
+      </w:r>
+      <w:r>
+        <w:rPr>
+          <w:rFonts w:ascii="等线" w:hAnsi="等线" w:cs="等线" w:eastAsia="" w:asciiTheme="minorHAnsi" w:cstheme="minorBidi" w:eastAsiaTheme="minorEastAsia" w:hAnsiTheme="minorHAnsi"/>
+          <w:b/>
+          <w:bCs/>
+          <w:caps w:val="false"/>
+          <w:smallCaps w:val="false"/>
+          <w:color w:val="auto"/>
+          <w:spacing w:val="75"/>
+          <w:kern w:val="2"/>
+          <w:position w:val="0"/>
+          <w:sz w:val="24"/>
+          <w:sz w:val="24"/>
+          <w:szCs w:val="24"/>
+          <w:vertAlign w:val="baseline"/>
+          <w:lang w:val="en-US" w:eastAsia="zh-CN" w:bidi="ar-SA"/>
+        </w:rPr>
+        <w:t>因为</w:t>
+      </w:r>
+      <w:r>
+        <w:rPr>
+          <w:rFonts w:eastAsia="" w:cs="等线" w:ascii="等线" w:hAnsi="等线" w:asciiTheme="minorHAnsi" w:cstheme="minorBidi" w:eastAsiaTheme="minorEastAsia" w:hAnsiTheme="minorHAnsi"/>
+          <w:b/>
+          <w:bCs/>
+          <w:caps w:val="false"/>
+          <w:smallCaps w:val="false"/>
+          <w:color w:val="auto"/>
+          <w:spacing w:val="75"/>
+          <w:kern w:val="2"/>
+          <w:position w:val="0"/>
+          <w:sz w:val="24"/>
+          <w:sz w:val="24"/>
+          <w:szCs w:val="24"/>
+          <w:vertAlign w:val="baseline"/>
+          <w:lang w:val="en-US" w:eastAsia="zh-CN" w:bidi="ar-SA"/>
+        </w:rPr>
+        <w:t>T</w:t>
+      </w:r>
+      <w:r>
+        <w:rPr>
+          <w:rFonts w:ascii="等线" w:hAnsi="等线" w:cs="等线" w:eastAsia="" w:asciiTheme="minorHAnsi" w:cstheme="minorBidi" w:eastAsiaTheme="minorEastAsia" w:hAnsiTheme="minorHAnsi"/>
+          <w:b/>
+          <w:bCs/>
+          <w:caps w:val="false"/>
+          <w:smallCaps w:val="false"/>
+          <w:color w:val="auto"/>
+          <w:spacing w:val="75"/>
+          <w:kern w:val="2"/>
+          <w:position w:val="0"/>
+          <w:sz w:val="24"/>
+          <w:sz w:val="24"/>
+          <w:szCs w:val="24"/>
+          <w:vertAlign w:val="baseline"/>
+          <w:lang w:val="en-US" w:eastAsia="zh-CN" w:bidi="ar-SA"/>
+        </w:rPr>
+        <w:t>的值域和零空间是有限维的，设</w:t>
+      </w:r>
+      <w:r>
+        <w:rPr>
+          <w:rFonts w:eastAsia="" w:cs="等线" w:ascii="等线" w:hAnsi="等线" w:asciiTheme="minorHAnsi" w:cstheme="minorBidi" w:eastAsiaTheme="minorEastAsia" w:hAnsiTheme="minorHAnsi"/>
+          <w:b/>
+          <w:bCs/>
+          <w:caps w:val="false"/>
+          <w:smallCaps w:val="false"/>
+          <w:color w:val="auto"/>
+          <w:spacing w:val="75"/>
+          <w:kern w:val="2"/>
+          <w:position w:val="0"/>
+          <w:sz w:val="24"/>
+          <w:sz w:val="24"/>
+          <w:szCs w:val="24"/>
+          <w:vertAlign w:val="baseline"/>
+          <w:lang w:val="en-US" w:eastAsia="zh-CN" w:bidi="ar-SA"/>
+        </w:rPr>
+        <w:t>(w</w:t>
+      </w:r>
+      <w:r>
+        <w:rPr>
+          <w:rFonts w:eastAsia="" w:cs="等线" w:ascii="等线" w:hAnsi="等线" w:asciiTheme="minorHAnsi" w:cstheme="minorBidi" w:eastAsiaTheme="minorEastAsia" w:hAnsiTheme="minorHAnsi"/>
+          <w:b/>
+          <w:bCs/>
+          <w:caps w:val="false"/>
+          <w:smallCaps w:val="false"/>
+          <w:color w:val="auto"/>
+          <w:spacing w:val="75"/>
+          <w:kern w:val="2"/>
+          <w:sz w:val="24"/>
+          <w:szCs w:val="24"/>
+          <w:vertAlign w:val="subscript"/>
+          <w:lang w:val="en-US" w:eastAsia="zh-CN" w:bidi="ar-SA"/>
+        </w:rPr>
+        <w:t>1</w:t>
+      </w:r>
+      <w:r>
+        <w:rPr>
+          <w:rFonts w:eastAsia="" w:cs="等线" w:ascii="等线" w:hAnsi="等线" w:asciiTheme="minorHAnsi" w:cstheme="minorBidi" w:eastAsiaTheme="minorEastAsia" w:hAnsiTheme="minorHAnsi"/>
+          <w:b/>
+          <w:bCs/>
+          <w:caps w:val="false"/>
+          <w:smallCaps w:val="false"/>
+          <w:color w:val="auto"/>
+          <w:spacing w:val="75"/>
+          <w:kern w:val="2"/>
+          <w:position w:val="0"/>
+          <w:sz w:val="24"/>
+          <w:sz w:val="24"/>
+          <w:szCs w:val="24"/>
+          <w:vertAlign w:val="baseline"/>
+          <w:lang w:val="en-US" w:eastAsia="zh-CN" w:bidi="ar-SA"/>
+        </w:rPr>
+        <w:t>,w</w:t>
+      </w:r>
+      <w:r>
+        <w:rPr>
+          <w:rFonts w:eastAsia="" w:cs="等线" w:ascii="等线" w:hAnsi="等线" w:asciiTheme="minorHAnsi" w:cstheme="minorBidi" w:eastAsiaTheme="minorEastAsia" w:hAnsiTheme="minorHAnsi"/>
+          <w:b/>
+          <w:bCs/>
+          <w:caps w:val="false"/>
+          <w:smallCaps w:val="false"/>
+          <w:color w:val="auto"/>
+          <w:spacing w:val="75"/>
+          <w:kern w:val="2"/>
+          <w:sz w:val="24"/>
+          <w:szCs w:val="24"/>
+          <w:vertAlign w:val="subscript"/>
+          <w:lang w:val="en-US" w:eastAsia="zh-CN" w:bidi="ar-SA"/>
+        </w:rPr>
+        <w:t>2</w:t>
+      </w:r>
+      <w:r>
+        <w:rPr>
+          <w:rFonts w:eastAsia="" w:cs="等线" w:ascii="等线" w:hAnsi="等线" w:asciiTheme="minorHAnsi" w:cstheme="minorBidi" w:eastAsiaTheme="minorEastAsia" w:hAnsiTheme="minorHAnsi"/>
+          <w:b/>
+          <w:bCs/>
+          <w:caps w:val="false"/>
+          <w:smallCaps w:val="false"/>
+          <w:color w:val="auto"/>
+          <w:spacing w:val="75"/>
+          <w:kern w:val="2"/>
+          <w:position w:val="0"/>
+          <w:sz w:val="24"/>
+          <w:sz w:val="24"/>
+          <w:szCs w:val="24"/>
+          <w:vertAlign w:val="baseline"/>
+          <w:lang w:val="en-US" w:eastAsia="zh-CN" w:bidi="ar-SA"/>
+        </w:rPr>
+        <w:t>,…,w</w:t>
+      </w:r>
+      <w:r>
+        <w:rPr>
+          <w:rFonts w:eastAsia="" w:cs="等线" w:ascii="等线" w:hAnsi="等线" w:asciiTheme="minorHAnsi" w:cstheme="minorBidi" w:eastAsiaTheme="minorEastAsia" w:hAnsiTheme="minorHAnsi"/>
+          <w:b/>
+          <w:bCs/>
+          <w:caps w:val="false"/>
+          <w:smallCaps w:val="false"/>
+          <w:color w:val="auto"/>
+          <w:spacing w:val="75"/>
+          <w:kern w:val="2"/>
+          <w:sz w:val="24"/>
+          <w:szCs w:val="24"/>
+          <w:vertAlign w:val="subscript"/>
+          <w:lang w:val="en-US" w:eastAsia="zh-CN" w:bidi="ar-SA"/>
+        </w:rPr>
+        <w:t>n</w:t>
+      </w:r>
+      <w:r>
+        <w:rPr>
+          <w:rFonts w:eastAsia="" w:cs="等线" w:ascii="等线" w:hAnsi="等线" w:asciiTheme="minorHAnsi" w:cstheme="minorBidi" w:eastAsiaTheme="minorEastAsia" w:hAnsiTheme="minorHAnsi"/>
+          <w:b/>
+          <w:bCs/>
+          <w:caps w:val="false"/>
+          <w:smallCaps w:val="false"/>
+          <w:color w:val="auto"/>
+          <w:spacing w:val="75"/>
+          <w:kern w:val="2"/>
+          <w:position w:val="0"/>
+          <w:sz w:val="24"/>
+          <w:sz w:val="24"/>
+          <w:szCs w:val="24"/>
+          <w:vertAlign w:val="baseline"/>
+          <w:lang w:val="en-US" w:eastAsia="zh-CN" w:bidi="ar-SA"/>
+        </w:rPr>
+        <w:t>)</w:t>
+      </w:r>
+      <w:r>
+        <w:rPr>
+          <w:rFonts w:ascii="等线" w:hAnsi="等线" w:cs="等线" w:eastAsia="" w:asciiTheme="minorHAnsi" w:cstheme="minorBidi" w:eastAsiaTheme="minorEastAsia" w:hAnsiTheme="minorHAnsi"/>
+          <w:b/>
+          <w:bCs/>
+          <w:caps w:val="false"/>
+          <w:smallCaps w:val="false"/>
+          <w:color w:val="auto"/>
+          <w:spacing w:val="75"/>
+          <w:kern w:val="2"/>
+          <w:position w:val="0"/>
+          <w:sz w:val="24"/>
+          <w:sz w:val="24"/>
+          <w:szCs w:val="24"/>
+          <w:vertAlign w:val="baseline"/>
+          <w:lang w:val="en-US" w:eastAsia="zh-CN" w:bidi="ar-SA"/>
+        </w:rPr>
+        <w:t>张成</w:t>
+      </w:r>
+      <w:r>
+        <w:rPr>
+          <w:rFonts w:eastAsia="" w:cs="等线" w:ascii="等线" w:hAnsi="等线" w:asciiTheme="minorHAnsi" w:cstheme="minorBidi" w:eastAsiaTheme="minorEastAsia" w:hAnsiTheme="minorHAnsi"/>
+          <w:b/>
+          <w:bCs/>
+          <w:caps w:val="false"/>
+          <w:smallCaps w:val="false"/>
+          <w:color w:val="auto"/>
+          <w:spacing w:val="75"/>
+          <w:kern w:val="2"/>
+          <w:position w:val="0"/>
+          <w:sz w:val="24"/>
+          <w:sz w:val="24"/>
+          <w:szCs w:val="24"/>
+          <w:vertAlign w:val="baseline"/>
+          <w:lang w:val="en-US" w:eastAsia="zh-CN" w:bidi="ar-SA"/>
+        </w:rPr>
+        <w:t>rangeT,(u</w:t>
+      </w:r>
+      <w:r>
+        <w:rPr>
+          <w:rFonts w:eastAsia="" w:cs="等线" w:ascii="等线" w:hAnsi="等线" w:asciiTheme="minorHAnsi" w:cstheme="minorBidi" w:eastAsiaTheme="minorEastAsia" w:hAnsiTheme="minorHAnsi"/>
+          <w:b/>
+          <w:bCs/>
+          <w:caps w:val="false"/>
+          <w:smallCaps w:val="false"/>
+          <w:color w:val="auto"/>
+          <w:spacing w:val="75"/>
+          <w:kern w:val="2"/>
+          <w:sz w:val="24"/>
+          <w:szCs w:val="24"/>
+          <w:vertAlign w:val="subscript"/>
+          <w:lang w:val="en-US" w:eastAsia="zh-CN" w:bidi="ar-SA"/>
+        </w:rPr>
+        <w:t>1</w:t>
+      </w:r>
+      <w:r>
+        <w:rPr>
+          <w:rFonts w:eastAsia="" w:cs="等线" w:ascii="等线" w:hAnsi="等线" w:asciiTheme="minorHAnsi" w:cstheme="minorBidi" w:eastAsiaTheme="minorEastAsia" w:hAnsiTheme="minorHAnsi"/>
+          <w:b/>
+          <w:bCs/>
+          <w:caps w:val="false"/>
+          <w:smallCaps w:val="false"/>
+          <w:color w:val="auto"/>
+          <w:spacing w:val="75"/>
+          <w:kern w:val="2"/>
+          <w:position w:val="0"/>
+          <w:sz w:val="24"/>
+          <w:sz w:val="24"/>
+          <w:szCs w:val="24"/>
+          <w:vertAlign w:val="baseline"/>
+          <w:lang w:val="en-US" w:eastAsia="zh-CN" w:bidi="ar-SA"/>
+        </w:rPr>
+        <w:t>,u</w:t>
+      </w:r>
+      <w:r>
+        <w:rPr>
+          <w:rFonts w:eastAsia="" w:cs="等线" w:ascii="等线" w:hAnsi="等线" w:asciiTheme="minorHAnsi" w:cstheme="minorBidi" w:eastAsiaTheme="minorEastAsia" w:hAnsiTheme="minorHAnsi"/>
+          <w:b/>
+          <w:bCs/>
+          <w:caps w:val="false"/>
+          <w:smallCaps w:val="false"/>
+          <w:color w:val="auto"/>
+          <w:spacing w:val="75"/>
+          <w:kern w:val="2"/>
+          <w:sz w:val="24"/>
+          <w:szCs w:val="24"/>
+          <w:vertAlign w:val="subscript"/>
+          <w:lang w:val="en-US" w:eastAsia="zh-CN" w:bidi="ar-SA"/>
+        </w:rPr>
+        <w:t>2</w:t>
+      </w:r>
+      <w:r>
+        <w:rPr>
+          <w:rFonts w:eastAsia="" w:cs="等线" w:ascii="等线" w:hAnsi="等线" w:asciiTheme="minorHAnsi" w:cstheme="minorBidi" w:eastAsiaTheme="minorEastAsia" w:hAnsiTheme="minorHAnsi"/>
+          <w:b/>
+          <w:bCs/>
+          <w:caps w:val="false"/>
+          <w:smallCaps w:val="false"/>
+          <w:color w:val="auto"/>
+          <w:spacing w:val="75"/>
+          <w:kern w:val="2"/>
+          <w:position w:val="0"/>
+          <w:sz w:val="24"/>
+          <w:sz w:val="24"/>
+          <w:szCs w:val="24"/>
+          <w:vertAlign w:val="baseline"/>
+          <w:lang w:val="en-US" w:eastAsia="zh-CN" w:bidi="ar-SA"/>
+        </w:rPr>
+        <w:t>,…,u</w:t>
+      </w:r>
+      <w:r>
+        <w:rPr>
+          <w:rFonts w:eastAsia="" w:cs="等线" w:ascii="等线" w:hAnsi="等线" w:asciiTheme="minorHAnsi" w:cstheme="minorBidi" w:eastAsiaTheme="minorEastAsia" w:hAnsiTheme="minorHAnsi"/>
+          <w:b/>
+          <w:bCs/>
+          <w:caps w:val="false"/>
+          <w:smallCaps w:val="false"/>
+          <w:color w:val="auto"/>
+          <w:spacing w:val="75"/>
+          <w:kern w:val="2"/>
+          <w:sz w:val="24"/>
+          <w:szCs w:val="24"/>
+          <w:vertAlign w:val="subscript"/>
+          <w:lang w:val="en-US" w:eastAsia="zh-CN" w:bidi="ar-SA"/>
+        </w:rPr>
+        <w:t>m</w:t>
+      </w:r>
+      <w:r>
+        <w:rPr>
+          <w:rFonts w:eastAsia="" w:cs="等线" w:ascii="等线" w:hAnsi="等线" w:asciiTheme="minorHAnsi" w:cstheme="minorBidi" w:eastAsiaTheme="minorEastAsia" w:hAnsiTheme="minorHAnsi"/>
+          <w:b/>
+          <w:bCs/>
+          <w:caps w:val="false"/>
+          <w:smallCaps w:val="false"/>
+          <w:color w:val="auto"/>
+          <w:spacing w:val="75"/>
+          <w:kern w:val="2"/>
+          <w:position w:val="0"/>
+          <w:sz w:val="24"/>
+          <w:sz w:val="24"/>
+          <w:szCs w:val="24"/>
+          <w:vertAlign w:val="baseline"/>
+          <w:lang w:val="en-US" w:eastAsia="zh-CN" w:bidi="ar-SA"/>
+        </w:rPr>
+        <w:t>)</w:t>
+      </w:r>
+      <w:r>
+        <w:rPr>
+          <w:rFonts w:ascii="等线" w:hAnsi="等线" w:cs="等线" w:eastAsia="" w:asciiTheme="minorHAnsi" w:cstheme="minorBidi" w:eastAsiaTheme="minorEastAsia" w:hAnsiTheme="minorHAnsi"/>
+          <w:b/>
+          <w:bCs/>
+          <w:caps w:val="false"/>
+          <w:smallCaps w:val="false"/>
+          <w:color w:val="auto"/>
+          <w:spacing w:val="75"/>
+          <w:kern w:val="2"/>
+          <w:position w:val="0"/>
+          <w:sz w:val="24"/>
+          <w:sz w:val="24"/>
+          <w:szCs w:val="24"/>
+          <w:vertAlign w:val="baseline"/>
+          <w:lang w:val="en-US" w:eastAsia="zh-CN" w:bidi="ar-SA"/>
+        </w:rPr>
+        <w:t>张成</w:t>
+      </w:r>
+      <w:r>
+        <w:rPr>
+          <w:rFonts w:eastAsia="" w:cs="等线" w:ascii="等线" w:hAnsi="等线" w:asciiTheme="minorHAnsi" w:cstheme="minorBidi" w:eastAsiaTheme="minorEastAsia" w:hAnsiTheme="minorHAnsi"/>
+          <w:b/>
+          <w:bCs/>
+          <w:caps w:val="false"/>
+          <w:smallCaps w:val="false"/>
+          <w:color w:val="auto"/>
+          <w:spacing w:val="75"/>
+          <w:kern w:val="2"/>
+          <w:position w:val="0"/>
+          <w:sz w:val="24"/>
+          <w:sz w:val="24"/>
+          <w:szCs w:val="24"/>
+          <w:vertAlign w:val="baseline"/>
+          <w:lang w:val="en-US" w:eastAsia="zh-CN" w:bidi="ar-SA"/>
+        </w:rPr>
+        <w:t>nullT,</w:t>
+      </w:r>
+      <w:r>
+        <w:rPr>
+          <w:rFonts w:ascii="等线" w:hAnsi="等线" w:cs="等线" w:eastAsia="" w:asciiTheme="minorHAnsi" w:cstheme="minorBidi" w:eastAsiaTheme="minorEastAsia" w:hAnsiTheme="minorHAnsi"/>
+          <w:b/>
+          <w:bCs/>
+          <w:caps w:val="false"/>
+          <w:smallCaps w:val="false"/>
+          <w:color w:val="auto"/>
+          <w:spacing w:val="75"/>
+          <w:kern w:val="2"/>
+          <w:position w:val="0"/>
+          <w:sz w:val="24"/>
+          <w:sz w:val="24"/>
+          <w:szCs w:val="24"/>
+          <w:vertAlign w:val="baseline"/>
+          <w:lang w:val="en-US" w:eastAsia="zh-CN" w:bidi="ar-SA"/>
+        </w:rPr>
+        <w:t>则存在一组</w:t>
+      </w:r>
+      <w:r>
+        <w:rPr>
+          <w:rFonts w:eastAsia="" w:cs="等线" w:ascii="等线" w:hAnsi="等线" w:asciiTheme="minorHAnsi" w:cstheme="minorBidi" w:eastAsiaTheme="minorEastAsia" w:hAnsiTheme="minorHAnsi"/>
+          <w:b/>
+          <w:bCs/>
+          <w:caps w:val="false"/>
+          <w:smallCaps w:val="false"/>
+          <w:color w:val="auto"/>
+          <w:spacing w:val="75"/>
+          <w:kern w:val="2"/>
+          <w:position w:val="0"/>
+          <w:sz w:val="24"/>
+          <w:sz w:val="24"/>
+          <w:szCs w:val="24"/>
+          <w:vertAlign w:val="baseline"/>
+          <w:lang w:val="en-US" w:eastAsia="zh-CN" w:bidi="ar-SA"/>
+        </w:rPr>
+        <w:t>a</w:t>
+      </w:r>
+      <w:r>
+        <w:rPr>
+          <w:rFonts w:eastAsia="" w:cs="等线" w:ascii="等线" w:hAnsi="等线" w:asciiTheme="minorHAnsi" w:cstheme="minorBidi" w:eastAsiaTheme="minorEastAsia" w:hAnsiTheme="minorHAnsi"/>
+          <w:b/>
+          <w:bCs/>
+          <w:caps w:val="false"/>
+          <w:smallCaps w:val="false"/>
+          <w:color w:val="auto"/>
+          <w:spacing w:val="75"/>
+          <w:kern w:val="2"/>
+          <w:sz w:val="24"/>
+          <w:szCs w:val="24"/>
+          <w:vertAlign w:val="subscript"/>
+          <w:lang w:val="en-US" w:eastAsia="zh-CN" w:bidi="ar-SA"/>
+        </w:rPr>
+        <w:t>1</w:t>
+      </w:r>
+      <w:r>
+        <w:rPr>
+          <w:rFonts w:eastAsia="" w:cs="等线" w:ascii="等线" w:hAnsi="等线" w:asciiTheme="minorHAnsi" w:cstheme="minorBidi" w:eastAsiaTheme="minorEastAsia" w:hAnsiTheme="minorHAnsi"/>
+          <w:b/>
+          <w:bCs/>
+          <w:caps w:val="false"/>
+          <w:smallCaps w:val="false"/>
+          <w:color w:val="auto"/>
+          <w:spacing w:val="75"/>
+          <w:kern w:val="2"/>
+          <w:position w:val="0"/>
+          <w:sz w:val="24"/>
+          <w:sz w:val="24"/>
+          <w:szCs w:val="24"/>
+          <w:vertAlign w:val="baseline"/>
+          <w:lang w:val="en-US" w:eastAsia="zh-CN" w:bidi="ar-SA"/>
+        </w:rPr>
+        <w:t>,a</w:t>
+      </w:r>
+      <w:r>
+        <w:rPr>
+          <w:rFonts w:eastAsia="" w:cs="等线" w:ascii="等线" w:hAnsi="等线" w:asciiTheme="minorHAnsi" w:cstheme="minorBidi" w:eastAsiaTheme="minorEastAsia" w:hAnsiTheme="minorHAnsi"/>
+          <w:b/>
+          <w:bCs/>
+          <w:caps w:val="false"/>
+          <w:smallCaps w:val="false"/>
+          <w:color w:val="auto"/>
+          <w:spacing w:val="75"/>
+          <w:kern w:val="2"/>
+          <w:sz w:val="24"/>
+          <w:szCs w:val="24"/>
+          <w:vertAlign w:val="subscript"/>
+          <w:lang w:val="en-US" w:eastAsia="zh-CN" w:bidi="ar-SA"/>
+        </w:rPr>
+        <w:t>2</w:t>
+      </w:r>
+      <w:r>
+        <w:rPr>
+          <w:rFonts w:eastAsia="" w:cs="等线" w:ascii="等线" w:hAnsi="等线" w:asciiTheme="minorHAnsi" w:cstheme="minorBidi" w:eastAsiaTheme="minorEastAsia" w:hAnsiTheme="minorHAnsi"/>
+          <w:b/>
+          <w:bCs/>
+          <w:caps w:val="false"/>
+          <w:smallCaps w:val="false"/>
+          <w:color w:val="auto"/>
+          <w:spacing w:val="75"/>
+          <w:kern w:val="2"/>
+          <w:position w:val="0"/>
+          <w:sz w:val="24"/>
+          <w:sz w:val="24"/>
+          <w:szCs w:val="24"/>
+          <w:vertAlign w:val="baseline"/>
+          <w:lang w:val="en-US" w:eastAsia="zh-CN" w:bidi="ar-SA"/>
+        </w:rPr>
+        <w:t>,…,a</w:t>
+      </w:r>
+      <w:r>
+        <w:rPr>
+          <w:rFonts w:eastAsia="" w:cs="等线" w:ascii="等线" w:hAnsi="等线" w:asciiTheme="minorHAnsi" w:cstheme="minorBidi" w:eastAsiaTheme="minorEastAsia" w:hAnsiTheme="minorHAnsi"/>
+          <w:b/>
+          <w:bCs/>
+          <w:caps w:val="false"/>
+          <w:smallCaps w:val="false"/>
+          <w:color w:val="auto"/>
+          <w:spacing w:val="75"/>
+          <w:kern w:val="2"/>
+          <w:sz w:val="24"/>
+          <w:szCs w:val="24"/>
+          <w:vertAlign w:val="subscript"/>
+          <w:lang w:val="en-US" w:eastAsia="zh-CN" w:bidi="ar-SA"/>
+        </w:rPr>
+        <w:t>n</w:t>
+      </w:r>
+      <w:r>
+        <w:rPr>
+          <w:rFonts w:eastAsia="" w:cs="等线" w:ascii="等线" w:hAnsi="等线" w:asciiTheme="minorHAnsi" w:cstheme="minorBidi" w:eastAsiaTheme="minorEastAsia" w:hAnsiTheme="minorHAnsi"/>
+          <w:b/>
+          <w:bCs/>
+          <w:caps w:val="false"/>
+          <w:smallCaps w:val="false"/>
+          <w:color w:val="auto"/>
+          <w:spacing w:val="75"/>
+          <w:kern w:val="2"/>
+          <w:position w:val="0"/>
+          <w:sz w:val="24"/>
+          <w:sz w:val="24"/>
+          <w:szCs w:val="24"/>
+          <w:vertAlign w:val="baseline"/>
+          <w:lang w:val="en-US" w:eastAsia="zh-CN" w:bidi="ar-SA"/>
+        </w:rPr>
+        <w:t>∈F</w:t>
+      </w:r>
+      <w:r>
+        <w:rPr>
+          <w:rFonts w:ascii="等线" w:hAnsi="等线" w:cs="等线" w:eastAsia="" w:asciiTheme="minorHAnsi" w:cstheme="minorBidi" w:eastAsiaTheme="minorEastAsia" w:hAnsiTheme="minorHAnsi"/>
+          <w:b/>
+          <w:bCs/>
+          <w:caps w:val="false"/>
+          <w:smallCaps w:val="false"/>
+          <w:color w:val="auto"/>
+          <w:spacing w:val="75"/>
+          <w:kern w:val="2"/>
+          <w:position w:val="0"/>
+          <w:sz w:val="24"/>
+          <w:sz w:val="24"/>
+          <w:szCs w:val="24"/>
+          <w:vertAlign w:val="baseline"/>
+          <w:lang w:val="en-US" w:eastAsia="zh-CN" w:bidi="ar-SA"/>
+        </w:rPr>
+        <w:t>使得</w:t>
+      </w:r>
+      <w:r>
+        <w:rPr>
+          <w:rFonts w:eastAsia="" w:cs="等线" w:ascii="等线" w:hAnsi="等线" w:asciiTheme="minorHAnsi" w:cstheme="minorBidi" w:eastAsiaTheme="minorEastAsia" w:hAnsiTheme="minorHAnsi"/>
+          <w:b/>
+          <w:bCs/>
+          <w:caps w:val="false"/>
+          <w:smallCaps w:val="false"/>
+          <w:color w:val="auto"/>
+          <w:spacing w:val="75"/>
+          <w:kern w:val="2"/>
+          <w:position w:val="0"/>
+          <w:sz w:val="24"/>
+          <w:sz w:val="24"/>
+          <w:szCs w:val="24"/>
+          <w:vertAlign w:val="baseline"/>
+          <w:lang w:val="en-US" w:eastAsia="zh-CN" w:bidi="ar-SA"/>
+        </w:rPr>
+        <w:t>Tv=a</w:t>
+      </w:r>
+      <w:r>
+        <w:rPr>
+          <w:rFonts w:eastAsia="" w:cs="等线" w:ascii="等线" w:hAnsi="等线" w:asciiTheme="minorHAnsi" w:cstheme="minorBidi" w:eastAsiaTheme="minorEastAsia" w:hAnsiTheme="minorHAnsi"/>
+          <w:b/>
+          <w:bCs/>
+          <w:caps w:val="false"/>
+          <w:smallCaps w:val="false"/>
+          <w:color w:val="auto"/>
+          <w:spacing w:val="75"/>
+          <w:kern w:val="2"/>
+          <w:sz w:val="24"/>
+          <w:szCs w:val="24"/>
+          <w:vertAlign w:val="subscript"/>
+          <w:lang w:val="en-US" w:eastAsia="zh-CN" w:bidi="ar-SA"/>
+        </w:rPr>
+        <w:t>1</w:t>
+      </w:r>
+      <w:r>
+        <w:rPr>
+          <w:rFonts w:eastAsia="" w:cs="等线" w:ascii="等线" w:hAnsi="等线" w:asciiTheme="minorHAnsi" w:cstheme="minorBidi" w:eastAsiaTheme="minorEastAsia" w:hAnsiTheme="minorHAnsi"/>
+          <w:b/>
+          <w:bCs/>
+          <w:caps w:val="false"/>
+          <w:smallCaps w:val="false"/>
+          <w:color w:val="auto"/>
+          <w:spacing w:val="75"/>
+          <w:kern w:val="2"/>
+          <w:position w:val="0"/>
+          <w:sz w:val="24"/>
+          <w:sz w:val="24"/>
+          <w:szCs w:val="24"/>
+          <w:vertAlign w:val="baseline"/>
+          <w:lang w:val="en-US" w:eastAsia="zh-CN" w:bidi="ar-SA"/>
+        </w:rPr>
+        <w:t>w</w:t>
+      </w:r>
+      <w:r>
+        <w:rPr>
+          <w:rFonts w:eastAsia="" w:cs="等线" w:ascii="等线" w:hAnsi="等线" w:asciiTheme="minorHAnsi" w:cstheme="minorBidi" w:eastAsiaTheme="minorEastAsia" w:hAnsiTheme="minorHAnsi"/>
+          <w:b/>
+          <w:bCs/>
+          <w:caps w:val="false"/>
+          <w:smallCaps w:val="false"/>
+          <w:color w:val="auto"/>
+          <w:spacing w:val="75"/>
+          <w:kern w:val="2"/>
+          <w:sz w:val="24"/>
+          <w:szCs w:val="24"/>
+          <w:vertAlign w:val="subscript"/>
+          <w:lang w:val="en-US" w:eastAsia="zh-CN" w:bidi="ar-SA"/>
+        </w:rPr>
+        <w:t>1</w:t>
+      </w:r>
+      <w:r>
+        <w:rPr>
+          <w:rFonts w:eastAsia="" w:cs="等线" w:ascii="等线" w:hAnsi="等线" w:asciiTheme="minorHAnsi" w:cstheme="minorBidi" w:eastAsiaTheme="minorEastAsia" w:hAnsiTheme="minorHAnsi"/>
+          <w:b/>
+          <w:bCs/>
+          <w:caps w:val="false"/>
+          <w:smallCaps w:val="false"/>
+          <w:color w:val="auto"/>
+          <w:spacing w:val="75"/>
+          <w:kern w:val="2"/>
+          <w:position w:val="0"/>
+          <w:sz w:val="24"/>
+          <w:sz w:val="24"/>
+          <w:szCs w:val="24"/>
+          <w:vertAlign w:val="baseline"/>
+          <w:lang w:val="en-US" w:eastAsia="zh-CN" w:bidi="ar-SA"/>
+        </w:rPr>
+        <w:t>+a</w:t>
+      </w:r>
+      <w:r>
+        <w:rPr>
+          <w:rFonts w:eastAsia="" w:cs="等线" w:ascii="等线" w:hAnsi="等线" w:asciiTheme="minorHAnsi" w:cstheme="minorBidi" w:eastAsiaTheme="minorEastAsia" w:hAnsiTheme="minorHAnsi"/>
+          <w:b/>
+          <w:bCs/>
+          <w:caps w:val="false"/>
+          <w:smallCaps w:val="false"/>
+          <w:color w:val="auto"/>
+          <w:spacing w:val="75"/>
+          <w:kern w:val="2"/>
+          <w:sz w:val="24"/>
+          <w:szCs w:val="24"/>
+          <w:vertAlign w:val="subscript"/>
+          <w:lang w:val="en-US" w:eastAsia="zh-CN" w:bidi="ar-SA"/>
+        </w:rPr>
+        <w:t>2</w:t>
+      </w:r>
+      <w:r>
+        <w:rPr>
+          <w:rFonts w:eastAsia="" w:cs="等线" w:ascii="等线" w:hAnsi="等线" w:asciiTheme="minorHAnsi" w:cstheme="minorBidi" w:eastAsiaTheme="minorEastAsia" w:hAnsiTheme="minorHAnsi"/>
+          <w:b/>
+          <w:bCs/>
+          <w:caps w:val="false"/>
+          <w:smallCaps w:val="false"/>
+          <w:color w:val="auto"/>
+          <w:spacing w:val="75"/>
+          <w:kern w:val="2"/>
+          <w:position w:val="0"/>
+          <w:sz w:val="24"/>
+          <w:sz w:val="24"/>
+          <w:szCs w:val="24"/>
+          <w:vertAlign w:val="baseline"/>
+          <w:lang w:val="en-US" w:eastAsia="zh-CN" w:bidi="ar-SA"/>
+        </w:rPr>
+        <w:t>w</w:t>
+      </w:r>
+      <w:r>
+        <w:rPr>
+          <w:rFonts w:eastAsia="" w:cs="等线" w:ascii="等线" w:hAnsi="等线" w:asciiTheme="minorHAnsi" w:cstheme="minorBidi" w:eastAsiaTheme="minorEastAsia" w:hAnsiTheme="minorHAnsi"/>
+          <w:b/>
+          <w:bCs/>
+          <w:caps w:val="false"/>
+          <w:smallCaps w:val="false"/>
+          <w:color w:val="auto"/>
+          <w:spacing w:val="75"/>
+          <w:kern w:val="2"/>
+          <w:sz w:val="24"/>
+          <w:szCs w:val="24"/>
+          <w:vertAlign w:val="subscript"/>
+          <w:lang w:val="en-US" w:eastAsia="zh-CN" w:bidi="ar-SA"/>
+        </w:rPr>
+        <w:t>2</w:t>
+      </w:r>
+      <w:r>
+        <w:rPr>
+          <w:rFonts w:eastAsia="" w:cs="等线" w:ascii="等线" w:hAnsi="等线" w:asciiTheme="minorHAnsi" w:cstheme="minorBidi" w:eastAsiaTheme="minorEastAsia" w:hAnsiTheme="minorHAnsi"/>
+          <w:b/>
+          <w:bCs/>
+          <w:caps w:val="false"/>
+          <w:smallCaps w:val="false"/>
+          <w:color w:val="auto"/>
+          <w:spacing w:val="75"/>
+          <w:kern w:val="2"/>
+          <w:position w:val="0"/>
+          <w:sz w:val="24"/>
+          <w:sz w:val="24"/>
+          <w:szCs w:val="24"/>
+          <w:vertAlign w:val="baseline"/>
+          <w:lang w:val="en-US" w:eastAsia="zh-CN" w:bidi="ar-SA"/>
+        </w:rPr>
+        <w:t>+…+a</w:t>
+      </w:r>
+      <w:r>
+        <w:rPr>
+          <w:rFonts w:eastAsia="" w:cs="等线" w:ascii="等线" w:hAnsi="等线" w:asciiTheme="minorHAnsi" w:cstheme="minorBidi" w:eastAsiaTheme="minorEastAsia" w:hAnsiTheme="minorHAnsi"/>
+          <w:b/>
+          <w:bCs/>
+          <w:caps w:val="false"/>
+          <w:smallCaps w:val="false"/>
+          <w:color w:val="auto"/>
+          <w:spacing w:val="75"/>
+          <w:kern w:val="2"/>
+          <w:sz w:val="24"/>
+          <w:szCs w:val="24"/>
+          <w:vertAlign w:val="subscript"/>
+          <w:lang w:val="en-US" w:eastAsia="zh-CN" w:bidi="ar-SA"/>
+        </w:rPr>
+        <w:t>n</w:t>
+      </w:r>
+      <w:r>
+        <w:rPr>
+          <w:rFonts w:eastAsia="" w:cs="等线" w:ascii="等线" w:hAnsi="等线" w:asciiTheme="minorHAnsi" w:cstheme="minorBidi" w:eastAsiaTheme="minorEastAsia" w:hAnsiTheme="minorHAnsi"/>
+          <w:b/>
+          <w:bCs/>
+          <w:caps w:val="false"/>
+          <w:smallCaps w:val="false"/>
+          <w:color w:val="auto"/>
+          <w:spacing w:val="75"/>
+          <w:kern w:val="2"/>
+          <w:position w:val="0"/>
+          <w:sz w:val="24"/>
+          <w:sz w:val="24"/>
+          <w:szCs w:val="24"/>
+          <w:vertAlign w:val="baseline"/>
+          <w:lang w:val="en-US" w:eastAsia="zh-CN" w:bidi="ar-SA"/>
+        </w:rPr>
+        <w:t>w</w:t>
+      </w:r>
+      <w:r>
+        <w:rPr>
+          <w:rFonts w:eastAsia="" w:cs="等线" w:ascii="等线" w:hAnsi="等线" w:asciiTheme="minorHAnsi" w:cstheme="minorBidi" w:eastAsiaTheme="minorEastAsia" w:hAnsiTheme="minorHAnsi"/>
+          <w:b/>
+          <w:bCs/>
+          <w:caps w:val="false"/>
+          <w:smallCaps w:val="false"/>
+          <w:color w:val="auto"/>
+          <w:spacing w:val="75"/>
+          <w:kern w:val="2"/>
+          <w:sz w:val="24"/>
+          <w:szCs w:val="24"/>
+          <w:vertAlign w:val="subscript"/>
+          <w:lang w:val="en-US" w:eastAsia="zh-CN" w:bidi="ar-SA"/>
+        </w:rPr>
+        <w:t>n</w:t>
+      </w:r>
+      <w:r>
+        <w:rPr>
+          <w:rFonts w:eastAsia="" w:cs="等线" w:ascii="等线" w:hAnsi="等线" w:asciiTheme="minorHAnsi" w:cstheme="minorBidi" w:eastAsiaTheme="minorEastAsia" w:hAnsiTheme="minorHAnsi"/>
+          <w:b/>
+          <w:bCs/>
+          <w:caps w:val="false"/>
+          <w:smallCaps w:val="false"/>
+          <w:color w:val="auto"/>
+          <w:spacing w:val="75"/>
+          <w:kern w:val="2"/>
+          <w:position w:val="0"/>
+          <w:sz w:val="24"/>
+          <w:sz w:val="24"/>
+          <w:szCs w:val="24"/>
+          <w:vertAlign w:val="baseline"/>
+          <w:lang w:val="en-US" w:eastAsia="zh-CN" w:bidi="ar-SA"/>
+        </w:rPr>
+        <w:t xml:space="preserve">; </w:t>
+      </w:r>
+      <w:r>
+        <w:rPr>
+          <w:rFonts w:ascii="等线" w:hAnsi="等线" w:cs="等线" w:eastAsia="" w:asciiTheme="minorHAnsi" w:cstheme="minorBidi" w:eastAsiaTheme="minorEastAsia" w:hAnsiTheme="minorHAnsi"/>
+          <w:b/>
+          <w:bCs/>
+          <w:caps w:val="false"/>
+          <w:smallCaps w:val="false"/>
+          <w:color w:val="auto"/>
+          <w:spacing w:val="75"/>
+          <w:kern w:val="2"/>
+          <w:position w:val="0"/>
+          <w:sz w:val="24"/>
+          <w:sz w:val="24"/>
+          <w:szCs w:val="24"/>
+          <w:vertAlign w:val="baseline"/>
+          <w:lang w:val="en-US" w:eastAsia="zh-CN" w:bidi="ar-SA"/>
+        </w:rPr>
+        <w:t>因为</w:t>
+      </w:r>
+      <w:r>
+        <w:rPr>
+          <w:rFonts w:eastAsia="" w:cs="等线" w:ascii="等线" w:hAnsi="等线" w:asciiTheme="minorHAnsi" w:cstheme="minorBidi" w:eastAsiaTheme="minorEastAsia" w:hAnsiTheme="minorHAnsi"/>
+          <w:b/>
+          <w:bCs/>
+          <w:caps w:val="false"/>
+          <w:smallCaps w:val="false"/>
+          <w:color w:val="auto"/>
+          <w:spacing w:val="75"/>
+          <w:kern w:val="2"/>
+          <w:position w:val="0"/>
+          <w:sz w:val="24"/>
+          <w:sz w:val="24"/>
+          <w:szCs w:val="24"/>
+          <w:vertAlign w:val="baseline"/>
+          <w:lang w:val="en-US" w:eastAsia="zh-CN" w:bidi="ar-SA"/>
+        </w:rPr>
+        <w:t>w</w:t>
+      </w:r>
+      <w:r>
+        <w:rPr>
+          <w:rFonts w:eastAsia="" w:cs="等线" w:ascii="等线" w:hAnsi="等线" w:asciiTheme="minorHAnsi" w:cstheme="minorBidi" w:eastAsiaTheme="minorEastAsia" w:hAnsiTheme="minorHAnsi"/>
+          <w:b/>
+          <w:bCs/>
+          <w:caps w:val="false"/>
+          <w:smallCaps w:val="false"/>
+          <w:color w:val="auto"/>
+          <w:spacing w:val="75"/>
+          <w:kern w:val="2"/>
+          <w:sz w:val="24"/>
+          <w:szCs w:val="24"/>
+          <w:vertAlign w:val="subscript"/>
+          <w:lang w:val="en-US" w:eastAsia="zh-CN" w:bidi="ar-SA"/>
+        </w:rPr>
+        <w:t>j</w:t>
+      </w:r>
+      <w:r>
+        <w:rPr>
+          <w:rFonts w:eastAsia="" w:cs="等线" w:ascii="等线" w:hAnsi="等线" w:asciiTheme="minorHAnsi" w:cstheme="minorBidi" w:eastAsiaTheme="minorEastAsia" w:hAnsiTheme="minorHAnsi"/>
+          <w:b/>
+          <w:bCs/>
+          <w:caps w:val="false"/>
+          <w:smallCaps w:val="false"/>
+          <w:color w:val="auto"/>
+          <w:spacing w:val="75"/>
+          <w:kern w:val="2"/>
+          <w:position w:val="0"/>
+          <w:sz w:val="24"/>
+          <w:sz w:val="24"/>
+          <w:szCs w:val="24"/>
+          <w:vertAlign w:val="baseline"/>
+          <w:lang w:val="en-US" w:eastAsia="zh-CN" w:bidi="ar-SA"/>
+        </w:rPr>
+        <w:t xml:space="preserve">∈rangeT, </w:t>
+      </w:r>
+      <w:r>
+        <w:rPr>
+          <w:rFonts w:ascii="等线" w:hAnsi="等线" w:cs="等线" w:eastAsia="" w:asciiTheme="minorHAnsi" w:cstheme="minorBidi" w:eastAsiaTheme="minorEastAsia" w:hAnsiTheme="minorHAnsi"/>
+          <w:b/>
+          <w:bCs/>
+          <w:caps w:val="false"/>
+          <w:smallCaps w:val="false"/>
+          <w:color w:val="auto"/>
+          <w:spacing w:val="75"/>
+          <w:kern w:val="2"/>
+          <w:position w:val="0"/>
+          <w:sz w:val="24"/>
+          <w:sz w:val="24"/>
+          <w:szCs w:val="24"/>
+          <w:vertAlign w:val="baseline"/>
+          <w:lang w:val="en-US" w:eastAsia="zh-CN" w:bidi="ar-SA"/>
+        </w:rPr>
+        <w:t>所以存在</w:t>
+      </w:r>
+      <w:r>
+        <w:rPr>
+          <w:rFonts w:eastAsia="" w:cs="等线" w:ascii="等线" w:hAnsi="等线" w:asciiTheme="minorHAnsi" w:cstheme="minorBidi" w:eastAsiaTheme="minorEastAsia" w:hAnsiTheme="minorHAnsi"/>
+          <w:b/>
+          <w:bCs/>
+          <w:caps w:val="false"/>
+          <w:smallCaps w:val="false"/>
+          <w:color w:val="auto"/>
+          <w:spacing w:val="75"/>
+          <w:kern w:val="2"/>
+          <w:position w:val="0"/>
+          <w:sz w:val="24"/>
+          <w:sz w:val="24"/>
+          <w:szCs w:val="24"/>
+          <w:vertAlign w:val="baseline"/>
+          <w:lang w:val="en-US" w:eastAsia="zh-CN" w:bidi="ar-SA"/>
+        </w:rPr>
+        <w:t>v</w:t>
+      </w:r>
+      <w:r>
+        <w:rPr>
+          <w:rFonts w:eastAsia="" w:cs="等线" w:ascii="等线" w:hAnsi="等线" w:asciiTheme="minorHAnsi" w:cstheme="minorBidi" w:eastAsiaTheme="minorEastAsia" w:hAnsiTheme="minorHAnsi"/>
+          <w:b/>
+          <w:bCs/>
+          <w:caps w:val="false"/>
+          <w:smallCaps w:val="false"/>
+          <w:color w:val="auto"/>
+          <w:spacing w:val="75"/>
+          <w:kern w:val="2"/>
+          <w:sz w:val="24"/>
+          <w:szCs w:val="24"/>
+          <w:vertAlign w:val="subscript"/>
+          <w:lang w:val="en-US" w:eastAsia="zh-CN" w:bidi="ar-SA"/>
+        </w:rPr>
+        <w:t>j</w:t>
+      </w:r>
+      <w:r>
+        <w:rPr>
+          <w:rFonts w:eastAsia="" w:cs="等线" w:ascii="等线" w:hAnsi="等线" w:asciiTheme="minorHAnsi" w:cstheme="minorBidi" w:eastAsiaTheme="minorEastAsia" w:hAnsiTheme="minorHAnsi"/>
+          <w:b/>
+          <w:bCs/>
+          <w:caps w:val="false"/>
+          <w:smallCaps w:val="false"/>
+          <w:color w:val="auto"/>
+          <w:spacing w:val="75"/>
+          <w:kern w:val="2"/>
+          <w:position w:val="0"/>
+          <w:sz w:val="24"/>
+          <w:sz w:val="24"/>
+          <w:szCs w:val="24"/>
+          <w:vertAlign w:val="baseline"/>
+          <w:lang w:val="en-US" w:eastAsia="zh-CN" w:bidi="ar-SA"/>
+        </w:rPr>
+        <w:t>∈V,</w:t>
+      </w:r>
+      <w:r>
+        <w:rPr>
+          <w:rFonts w:ascii="等线" w:hAnsi="等线" w:cs="等线" w:eastAsia="" w:asciiTheme="minorHAnsi" w:cstheme="minorBidi" w:eastAsiaTheme="minorEastAsia" w:hAnsiTheme="minorHAnsi"/>
+          <w:b/>
+          <w:bCs/>
+          <w:caps w:val="false"/>
+          <w:smallCaps w:val="false"/>
+          <w:color w:val="auto"/>
+          <w:spacing w:val="75"/>
+          <w:kern w:val="2"/>
+          <w:position w:val="0"/>
+          <w:sz w:val="24"/>
+          <w:sz w:val="24"/>
+          <w:szCs w:val="24"/>
+          <w:vertAlign w:val="baseline"/>
+          <w:lang w:val="en-US" w:eastAsia="zh-CN" w:bidi="ar-SA"/>
+        </w:rPr>
+        <w:t>使得</w:t>
+      </w:r>
+      <w:r>
+        <w:rPr>
+          <w:rFonts w:eastAsia="" w:cs="等线" w:ascii="等线" w:hAnsi="等线" w:asciiTheme="minorHAnsi" w:cstheme="minorBidi" w:eastAsiaTheme="minorEastAsia" w:hAnsiTheme="minorHAnsi"/>
+          <w:b/>
+          <w:bCs/>
+          <w:caps w:val="false"/>
+          <w:smallCaps w:val="false"/>
+          <w:color w:val="auto"/>
+          <w:spacing w:val="75"/>
+          <w:kern w:val="2"/>
+          <w:position w:val="0"/>
+          <w:sz w:val="24"/>
+          <w:sz w:val="24"/>
+          <w:szCs w:val="24"/>
+          <w:vertAlign w:val="baseline"/>
+          <w:lang w:val="en-US" w:eastAsia="zh-CN" w:bidi="ar-SA"/>
+        </w:rPr>
+        <w:t>w</w:t>
+      </w:r>
+      <w:r>
+        <w:rPr>
+          <w:rFonts w:eastAsia="" w:cs="等线" w:ascii="等线" w:hAnsi="等线" w:asciiTheme="minorHAnsi" w:cstheme="minorBidi" w:eastAsiaTheme="minorEastAsia" w:hAnsiTheme="minorHAnsi"/>
+          <w:b/>
+          <w:bCs/>
+          <w:caps w:val="false"/>
+          <w:smallCaps w:val="false"/>
+          <w:color w:val="auto"/>
+          <w:spacing w:val="75"/>
+          <w:kern w:val="2"/>
+          <w:sz w:val="24"/>
+          <w:szCs w:val="24"/>
+          <w:vertAlign w:val="subscript"/>
+          <w:lang w:val="en-US" w:eastAsia="zh-CN" w:bidi="ar-SA"/>
+        </w:rPr>
+        <w:t>j</w:t>
+      </w:r>
+      <w:r>
+        <w:rPr>
+          <w:rFonts w:eastAsia="" w:cs="等线" w:ascii="等线" w:hAnsi="等线" w:asciiTheme="minorHAnsi" w:cstheme="minorBidi" w:eastAsiaTheme="minorEastAsia" w:hAnsiTheme="minorHAnsi"/>
+          <w:b/>
+          <w:bCs/>
+          <w:caps w:val="false"/>
+          <w:smallCaps w:val="false"/>
+          <w:color w:val="auto"/>
+          <w:spacing w:val="75"/>
+          <w:kern w:val="2"/>
+          <w:position w:val="0"/>
+          <w:sz w:val="24"/>
+          <w:sz w:val="24"/>
+          <w:szCs w:val="24"/>
+          <w:vertAlign w:val="baseline"/>
+          <w:lang w:val="en-US" w:eastAsia="zh-CN" w:bidi="ar-SA"/>
+        </w:rPr>
+        <w:t>=Tv</w:t>
+      </w:r>
+      <w:r>
+        <w:rPr>
+          <w:rFonts w:eastAsia="" w:cs="等线" w:ascii="等线" w:hAnsi="等线" w:asciiTheme="minorHAnsi" w:cstheme="minorBidi" w:eastAsiaTheme="minorEastAsia" w:hAnsiTheme="minorHAnsi"/>
+          <w:b/>
+          <w:bCs/>
+          <w:caps w:val="false"/>
+          <w:smallCaps w:val="false"/>
+          <w:color w:val="auto"/>
+          <w:spacing w:val="75"/>
+          <w:kern w:val="2"/>
+          <w:sz w:val="24"/>
+          <w:szCs w:val="24"/>
+          <w:vertAlign w:val="subscript"/>
+          <w:lang w:val="en-US" w:eastAsia="zh-CN" w:bidi="ar-SA"/>
+        </w:rPr>
+        <w:t>j</w:t>
+      </w:r>
+      <w:r>
+        <w:rPr>
+          <w:rFonts w:eastAsia="" w:cs="等线" w:ascii="等线" w:hAnsi="等线" w:asciiTheme="minorHAnsi" w:cstheme="minorBidi" w:eastAsiaTheme="minorEastAsia" w:hAnsiTheme="minorHAnsi"/>
+          <w:b/>
+          <w:bCs/>
+          <w:caps w:val="false"/>
+          <w:smallCaps w:val="false"/>
+          <w:color w:val="auto"/>
+          <w:spacing w:val="75"/>
+          <w:kern w:val="2"/>
+          <w:position w:val="0"/>
+          <w:sz w:val="24"/>
+          <w:sz w:val="24"/>
+          <w:szCs w:val="24"/>
+          <w:vertAlign w:val="baseline"/>
+          <w:lang w:val="en-US" w:eastAsia="zh-CN" w:bidi="ar-SA"/>
+        </w:rPr>
+        <w:t>,</w:t>
+      </w:r>
+      <w:r>
+        <w:rPr>
+          <w:rFonts w:ascii="等线" w:hAnsi="等线" w:cs="等线" w:eastAsia="" w:asciiTheme="minorHAnsi" w:cstheme="minorBidi" w:eastAsiaTheme="minorEastAsia" w:hAnsiTheme="minorHAnsi"/>
+          <w:b/>
+          <w:bCs/>
+          <w:caps w:val="false"/>
+          <w:smallCaps w:val="false"/>
+          <w:color w:val="auto"/>
+          <w:spacing w:val="75"/>
+          <w:kern w:val="2"/>
+          <w:position w:val="0"/>
+          <w:sz w:val="24"/>
+          <w:sz w:val="24"/>
+          <w:szCs w:val="24"/>
+          <w:vertAlign w:val="baseline"/>
+          <w:lang w:val="en-US" w:eastAsia="zh-CN" w:bidi="ar-SA"/>
+        </w:rPr>
+        <w:t>所以上式可以变为：</w:t>
+      </w:r>
+      <w:r>
+        <w:rPr>
+          <w:rFonts w:eastAsia="" w:cs="等线" w:ascii="等线" w:hAnsi="等线" w:asciiTheme="minorHAnsi" w:cstheme="minorBidi" w:eastAsiaTheme="minorEastAsia" w:hAnsiTheme="minorHAnsi"/>
+          <w:b/>
+          <w:bCs/>
+          <w:caps w:val="false"/>
+          <w:smallCaps w:val="false"/>
+          <w:color w:val="auto"/>
+          <w:spacing w:val="75"/>
+          <w:kern w:val="2"/>
+          <w:position w:val="0"/>
+          <w:sz w:val="24"/>
+          <w:sz w:val="24"/>
+          <w:szCs w:val="24"/>
+          <w:vertAlign w:val="baseline"/>
+          <w:lang w:val="en-US" w:eastAsia="zh-CN" w:bidi="ar-SA"/>
+        </w:rPr>
+        <w:t>Tv=a</w:t>
+      </w:r>
+      <w:r>
+        <w:rPr>
+          <w:rFonts w:eastAsia="" w:cs="等线" w:ascii="等线" w:hAnsi="等线" w:asciiTheme="minorHAnsi" w:cstheme="minorBidi" w:eastAsiaTheme="minorEastAsia" w:hAnsiTheme="minorHAnsi"/>
+          <w:b/>
+          <w:bCs/>
+          <w:caps w:val="false"/>
+          <w:smallCaps w:val="false"/>
+          <w:color w:val="auto"/>
+          <w:spacing w:val="75"/>
+          <w:kern w:val="2"/>
+          <w:sz w:val="24"/>
+          <w:szCs w:val="24"/>
+          <w:vertAlign w:val="subscript"/>
+          <w:lang w:val="en-US" w:eastAsia="zh-CN" w:bidi="ar-SA"/>
+        </w:rPr>
+        <w:t>1</w:t>
+      </w:r>
+      <w:r>
+        <w:rPr>
+          <w:rFonts w:eastAsia="" w:cs="等线" w:ascii="等线" w:hAnsi="等线" w:asciiTheme="minorHAnsi" w:cstheme="minorBidi" w:eastAsiaTheme="minorEastAsia" w:hAnsiTheme="minorHAnsi"/>
+          <w:b/>
+          <w:bCs/>
+          <w:caps w:val="false"/>
+          <w:smallCaps w:val="false"/>
+          <w:color w:val="auto"/>
+          <w:spacing w:val="75"/>
+          <w:kern w:val="2"/>
+          <w:position w:val="0"/>
+          <w:sz w:val="24"/>
+          <w:sz w:val="24"/>
+          <w:szCs w:val="24"/>
+          <w:vertAlign w:val="baseline"/>
+          <w:lang w:val="en-US" w:eastAsia="zh-CN" w:bidi="ar-SA"/>
+        </w:rPr>
+        <w:t>w</w:t>
+      </w:r>
+      <w:r>
+        <w:rPr>
+          <w:rFonts w:eastAsia="" w:cs="等线" w:ascii="等线" w:hAnsi="等线" w:asciiTheme="minorHAnsi" w:cstheme="minorBidi" w:eastAsiaTheme="minorEastAsia" w:hAnsiTheme="minorHAnsi"/>
+          <w:b/>
+          <w:bCs/>
+          <w:caps w:val="false"/>
+          <w:smallCaps w:val="false"/>
+          <w:color w:val="auto"/>
+          <w:spacing w:val="75"/>
+          <w:kern w:val="2"/>
+          <w:sz w:val="24"/>
+          <w:szCs w:val="24"/>
+          <w:vertAlign w:val="subscript"/>
+          <w:lang w:val="en-US" w:eastAsia="zh-CN" w:bidi="ar-SA"/>
+        </w:rPr>
+        <w:t>1</w:t>
+      </w:r>
+      <w:r>
+        <w:rPr>
+          <w:rFonts w:eastAsia="" w:cs="等线" w:ascii="等线" w:hAnsi="等线" w:asciiTheme="minorHAnsi" w:cstheme="minorBidi" w:eastAsiaTheme="minorEastAsia" w:hAnsiTheme="minorHAnsi"/>
+          <w:b/>
+          <w:bCs/>
+          <w:caps w:val="false"/>
+          <w:smallCaps w:val="false"/>
+          <w:color w:val="auto"/>
+          <w:spacing w:val="75"/>
+          <w:kern w:val="2"/>
+          <w:position w:val="0"/>
+          <w:sz w:val="24"/>
+          <w:sz w:val="24"/>
+          <w:szCs w:val="24"/>
+          <w:vertAlign w:val="baseline"/>
+          <w:lang w:val="en-US" w:eastAsia="zh-CN" w:bidi="ar-SA"/>
+        </w:rPr>
+        <w:t>+a</w:t>
+      </w:r>
+      <w:r>
+        <w:rPr>
+          <w:rFonts w:eastAsia="" w:cs="等线" w:ascii="等线" w:hAnsi="等线" w:asciiTheme="minorHAnsi" w:cstheme="minorBidi" w:eastAsiaTheme="minorEastAsia" w:hAnsiTheme="minorHAnsi"/>
+          <w:b/>
+          <w:bCs/>
+          <w:caps w:val="false"/>
+          <w:smallCaps w:val="false"/>
+          <w:color w:val="auto"/>
+          <w:spacing w:val="75"/>
+          <w:kern w:val="2"/>
+          <w:sz w:val="24"/>
+          <w:szCs w:val="24"/>
+          <w:vertAlign w:val="subscript"/>
+          <w:lang w:val="en-US" w:eastAsia="zh-CN" w:bidi="ar-SA"/>
+        </w:rPr>
+        <w:t>2</w:t>
+      </w:r>
+      <w:r>
+        <w:rPr>
+          <w:rFonts w:eastAsia="" w:cs="等线" w:ascii="等线" w:hAnsi="等线" w:asciiTheme="minorHAnsi" w:cstheme="minorBidi" w:eastAsiaTheme="minorEastAsia" w:hAnsiTheme="minorHAnsi"/>
+          <w:b/>
+          <w:bCs/>
+          <w:caps w:val="false"/>
+          <w:smallCaps w:val="false"/>
+          <w:color w:val="auto"/>
+          <w:spacing w:val="75"/>
+          <w:kern w:val="2"/>
+          <w:position w:val="0"/>
+          <w:sz w:val="24"/>
+          <w:sz w:val="24"/>
+          <w:szCs w:val="24"/>
+          <w:vertAlign w:val="baseline"/>
+          <w:lang w:val="en-US" w:eastAsia="zh-CN" w:bidi="ar-SA"/>
+        </w:rPr>
+        <w:t>w</w:t>
+      </w:r>
+      <w:r>
+        <w:rPr>
+          <w:rFonts w:eastAsia="" w:cs="等线" w:ascii="等线" w:hAnsi="等线" w:asciiTheme="minorHAnsi" w:cstheme="minorBidi" w:eastAsiaTheme="minorEastAsia" w:hAnsiTheme="minorHAnsi"/>
+          <w:b/>
+          <w:bCs/>
+          <w:caps w:val="false"/>
+          <w:smallCaps w:val="false"/>
+          <w:color w:val="auto"/>
+          <w:spacing w:val="75"/>
+          <w:kern w:val="2"/>
+          <w:sz w:val="24"/>
+          <w:szCs w:val="24"/>
+          <w:vertAlign w:val="subscript"/>
+          <w:lang w:val="en-US" w:eastAsia="zh-CN" w:bidi="ar-SA"/>
+        </w:rPr>
+        <w:t>2</w:t>
+      </w:r>
+      <w:r>
+        <w:rPr>
+          <w:rFonts w:eastAsia="" w:cs="等线" w:ascii="等线" w:hAnsi="等线" w:asciiTheme="minorHAnsi" w:cstheme="minorBidi" w:eastAsiaTheme="minorEastAsia" w:hAnsiTheme="minorHAnsi"/>
+          <w:b/>
+          <w:bCs/>
+          <w:caps w:val="false"/>
+          <w:smallCaps w:val="false"/>
+          <w:color w:val="auto"/>
+          <w:spacing w:val="75"/>
+          <w:kern w:val="2"/>
+          <w:position w:val="0"/>
+          <w:sz w:val="24"/>
+          <w:sz w:val="24"/>
+          <w:szCs w:val="24"/>
+          <w:vertAlign w:val="baseline"/>
+          <w:lang w:val="en-US" w:eastAsia="zh-CN" w:bidi="ar-SA"/>
+        </w:rPr>
+        <w:t>+…+a</w:t>
+      </w:r>
+      <w:r>
+        <w:rPr>
+          <w:rFonts w:eastAsia="" w:cs="等线" w:ascii="等线" w:hAnsi="等线" w:asciiTheme="minorHAnsi" w:cstheme="minorBidi" w:eastAsiaTheme="minorEastAsia" w:hAnsiTheme="minorHAnsi"/>
+          <w:b/>
+          <w:bCs/>
+          <w:caps w:val="false"/>
+          <w:smallCaps w:val="false"/>
+          <w:color w:val="auto"/>
+          <w:spacing w:val="75"/>
+          <w:kern w:val="2"/>
+          <w:sz w:val="24"/>
+          <w:szCs w:val="24"/>
+          <w:vertAlign w:val="subscript"/>
+          <w:lang w:val="en-US" w:eastAsia="zh-CN" w:bidi="ar-SA"/>
+        </w:rPr>
+        <w:t>n</w:t>
+      </w:r>
+      <w:r>
+        <w:rPr>
+          <w:rFonts w:eastAsia="" w:cs="等线" w:ascii="等线" w:hAnsi="等线" w:asciiTheme="minorHAnsi" w:cstheme="minorBidi" w:eastAsiaTheme="minorEastAsia" w:hAnsiTheme="minorHAnsi"/>
+          <w:b/>
+          <w:bCs/>
+          <w:caps w:val="false"/>
+          <w:smallCaps w:val="false"/>
+          <w:color w:val="auto"/>
+          <w:spacing w:val="75"/>
+          <w:kern w:val="2"/>
+          <w:position w:val="0"/>
+          <w:sz w:val="24"/>
+          <w:sz w:val="24"/>
+          <w:szCs w:val="24"/>
+          <w:vertAlign w:val="baseline"/>
+          <w:lang w:val="en-US" w:eastAsia="zh-CN" w:bidi="ar-SA"/>
+        </w:rPr>
+        <w:t>w</w:t>
+      </w:r>
+      <w:r>
+        <w:rPr>
+          <w:rFonts w:eastAsia="" w:cs="等线" w:ascii="等线" w:hAnsi="等线" w:asciiTheme="minorHAnsi" w:cstheme="minorBidi" w:eastAsiaTheme="minorEastAsia" w:hAnsiTheme="minorHAnsi"/>
+          <w:b/>
+          <w:bCs/>
+          <w:caps w:val="false"/>
+          <w:smallCaps w:val="false"/>
+          <w:color w:val="auto"/>
+          <w:spacing w:val="75"/>
+          <w:kern w:val="2"/>
+          <w:sz w:val="24"/>
+          <w:szCs w:val="24"/>
+          <w:vertAlign w:val="subscript"/>
+          <w:lang w:val="en-US" w:eastAsia="zh-CN" w:bidi="ar-SA"/>
+        </w:rPr>
+        <w:t>n</w:t>
+      </w:r>
+      <w:r>
+        <w:rPr>
+          <w:rFonts w:eastAsia="" w:cs="等线" w:ascii="等线" w:hAnsi="等线" w:asciiTheme="minorHAnsi" w:cstheme="minorBidi" w:eastAsiaTheme="minorEastAsia" w:hAnsiTheme="minorHAnsi"/>
+          <w:b/>
+          <w:bCs/>
+          <w:caps w:val="false"/>
+          <w:smallCaps w:val="false"/>
+          <w:color w:val="auto"/>
+          <w:spacing w:val="75"/>
+          <w:kern w:val="2"/>
+          <w:position w:val="0"/>
+          <w:sz w:val="24"/>
+          <w:sz w:val="24"/>
+          <w:szCs w:val="24"/>
+          <w:vertAlign w:val="baseline"/>
+          <w:lang w:val="en-US" w:eastAsia="zh-CN" w:bidi="ar-SA"/>
+        </w:rPr>
+        <w:t>= a</w:t>
+      </w:r>
+      <w:r>
+        <w:rPr>
+          <w:rFonts w:eastAsia="" w:cs="等线" w:ascii="等线" w:hAnsi="等线" w:asciiTheme="minorHAnsi" w:cstheme="minorBidi" w:eastAsiaTheme="minorEastAsia" w:hAnsiTheme="minorHAnsi"/>
+          <w:b/>
+          <w:bCs/>
+          <w:caps w:val="false"/>
+          <w:smallCaps w:val="false"/>
+          <w:color w:val="auto"/>
+          <w:spacing w:val="75"/>
+          <w:kern w:val="2"/>
+          <w:sz w:val="24"/>
+          <w:szCs w:val="24"/>
+          <w:vertAlign w:val="subscript"/>
+          <w:lang w:val="en-US" w:eastAsia="zh-CN" w:bidi="ar-SA"/>
+        </w:rPr>
+        <w:t>1</w:t>
+      </w:r>
+      <w:r>
+        <w:rPr>
+          <w:rFonts w:eastAsia="" w:cs="等线" w:ascii="等线" w:hAnsi="等线" w:asciiTheme="minorHAnsi" w:cstheme="minorBidi" w:eastAsiaTheme="minorEastAsia" w:hAnsiTheme="minorHAnsi"/>
+          <w:b/>
+          <w:bCs/>
+          <w:caps w:val="false"/>
+          <w:smallCaps w:val="false"/>
+          <w:color w:val="auto"/>
+          <w:spacing w:val="75"/>
+          <w:kern w:val="2"/>
+          <w:position w:val="0"/>
+          <w:sz w:val="24"/>
+          <w:sz w:val="24"/>
+          <w:szCs w:val="24"/>
+          <w:vertAlign w:val="baseline"/>
+          <w:lang w:val="en-US" w:eastAsia="zh-CN" w:bidi="ar-SA"/>
+        </w:rPr>
+        <w:t>Tv</w:t>
+      </w:r>
+      <w:r>
+        <w:rPr>
+          <w:rFonts w:eastAsia="" w:cs="等线" w:ascii="等线" w:hAnsi="等线" w:asciiTheme="minorHAnsi" w:cstheme="minorBidi" w:eastAsiaTheme="minorEastAsia" w:hAnsiTheme="minorHAnsi"/>
+          <w:b/>
+          <w:bCs/>
+          <w:caps w:val="false"/>
+          <w:smallCaps w:val="false"/>
+          <w:color w:val="auto"/>
+          <w:spacing w:val="75"/>
+          <w:kern w:val="2"/>
+          <w:sz w:val="24"/>
+          <w:szCs w:val="24"/>
+          <w:vertAlign w:val="subscript"/>
+          <w:lang w:val="en-US" w:eastAsia="zh-CN" w:bidi="ar-SA"/>
+        </w:rPr>
+        <w:t>1</w:t>
+      </w:r>
+      <w:r>
+        <w:rPr>
+          <w:rFonts w:eastAsia="" w:cs="等线" w:ascii="等线" w:hAnsi="等线" w:asciiTheme="minorHAnsi" w:cstheme="minorBidi" w:eastAsiaTheme="minorEastAsia" w:hAnsiTheme="minorHAnsi"/>
+          <w:b/>
+          <w:bCs/>
+          <w:caps w:val="false"/>
+          <w:smallCaps w:val="false"/>
+          <w:color w:val="auto"/>
+          <w:spacing w:val="75"/>
+          <w:kern w:val="2"/>
+          <w:position w:val="0"/>
+          <w:sz w:val="24"/>
+          <w:sz w:val="24"/>
+          <w:szCs w:val="24"/>
+          <w:vertAlign w:val="baseline"/>
+          <w:lang w:val="en-US" w:eastAsia="zh-CN" w:bidi="ar-SA"/>
+        </w:rPr>
+        <w:t>+a</w:t>
+      </w:r>
+      <w:r>
+        <w:rPr>
+          <w:rFonts w:eastAsia="" w:cs="等线" w:ascii="等线" w:hAnsi="等线" w:asciiTheme="minorHAnsi" w:cstheme="minorBidi" w:eastAsiaTheme="minorEastAsia" w:hAnsiTheme="minorHAnsi"/>
+          <w:b/>
+          <w:bCs/>
+          <w:caps w:val="false"/>
+          <w:smallCaps w:val="false"/>
+          <w:color w:val="auto"/>
+          <w:spacing w:val="75"/>
+          <w:kern w:val="2"/>
+          <w:sz w:val="24"/>
+          <w:szCs w:val="24"/>
+          <w:vertAlign w:val="subscript"/>
+          <w:lang w:val="en-US" w:eastAsia="zh-CN" w:bidi="ar-SA"/>
+        </w:rPr>
+        <w:t>2</w:t>
+      </w:r>
+      <w:r>
+        <w:rPr>
+          <w:rFonts w:eastAsia="" w:cs="等线" w:ascii="等线" w:hAnsi="等线" w:asciiTheme="minorHAnsi" w:cstheme="minorBidi" w:eastAsiaTheme="minorEastAsia" w:hAnsiTheme="minorHAnsi"/>
+          <w:b/>
+          <w:bCs/>
+          <w:caps w:val="false"/>
+          <w:smallCaps w:val="false"/>
+          <w:color w:val="auto"/>
+          <w:spacing w:val="75"/>
+          <w:kern w:val="2"/>
+          <w:position w:val="0"/>
+          <w:sz w:val="24"/>
+          <w:sz w:val="24"/>
+          <w:szCs w:val="24"/>
+          <w:vertAlign w:val="baseline"/>
+          <w:lang w:val="en-US" w:eastAsia="zh-CN" w:bidi="ar-SA"/>
+        </w:rPr>
+        <w:t>Tv</w:t>
+      </w:r>
+      <w:r>
+        <w:rPr>
+          <w:rFonts w:eastAsia="" w:cs="等线" w:ascii="等线" w:hAnsi="等线" w:asciiTheme="minorHAnsi" w:cstheme="minorBidi" w:eastAsiaTheme="minorEastAsia" w:hAnsiTheme="minorHAnsi"/>
+          <w:b/>
+          <w:bCs/>
+          <w:caps w:val="false"/>
+          <w:smallCaps w:val="false"/>
+          <w:color w:val="auto"/>
+          <w:spacing w:val="75"/>
+          <w:kern w:val="2"/>
+          <w:sz w:val="24"/>
+          <w:szCs w:val="24"/>
+          <w:vertAlign w:val="subscript"/>
+          <w:lang w:val="en-US" w:eastAsia="zh-CN" w:bidi="ar-SA"/>
+        </w:rPr>
+        <w:t>2</w:t>
+      </w:r>
+      <w:r>
+        <w:rPr>
+          <w:rFonts w:eastAsia="" w:cs="等线" w:ascii="等线" w:hAnsi="等线" w:asciiTheme="minorHAnsi" w:cstheme="minorBidi" w:eastAsiaTheme="minorEastAsia" w:hAnsiTheme="minorHAnsi"/>
+          <w:b/>
+          <w:bCs/>
+          <w:caps w:val="false"/>
+          <w:smallCaps w:val="false"/>
+          <w:color w:val="auto"/>
+          <w:spacing w:val="75"/>
+          <w:kern w:val="2"/>
+          <w:position w:val="0"/>
+          <w:sz w:val="24"/>
+          <w:sz w:val="24"/>
+          <w:szCs w:val="24"/>
+          <w:vertAlign w:val="baseline"/>
+          <w:lang w:val="en-US" w:eastAsia="zh-CN" w:bidi="ar-SA"/>
+        </w:rPr>
+        <w:t>+…+a</w:t>
+      </w:r>
+      <w:r>
+        <w:rPr>
+          <w:rFonts w:eastAsia="" w:cs="等线" w:ascii="等线" w:hAnsi="等线" w:asciiTheme="minorHAnsi" w:cstheme="minorBidi" w:eastAsiaTheme="minorEastAsia" w:hAnsiTheme="minorHAnsi"/>
+          <w:b/>
+          <w:bCs/>
+          <w:caps w:val="false"/>
+          <w:smallCaps w:val="false"/>
+          <w:color w:val="auto"/>
+          <w:spacing w:val="75"/>
+          <w:kern w:val="2"/>
+          <w:sz w:val="24"/>
+          <w:szCs w:val="24"/>
+          <w:vertAlign w:val="subscript"/>
+          <w:lang w:val="en-US" w:eastAsia="zh-CN" w:bidi="ar-SA"/>
+        </w:rPr>
+        <w:t>n</w:t>
+      </w:r>
+      <w:r>
+        <w:rPr>
+          <w:rFonts w:eastAsia="" w:cs="等线" w:ascii="等线" w:hAnsi="等线" w:asciiTheme="minorHAnsi" w:cstheme="minorBidi" w:eastAsiaTheme="minorEastAsia" w:hAnsiTheme="minorHAnsi"/>
+          <w:b/>
+          <w:bCs/>
+          <w:caps w:val="false"/>
+          <w:smallCaps w:val="false"/>
+          <w:color w:val="auto"/>
+          <w:spacing w:val="75"/>
+          <w:kern w:val="2"/>
+          <w:position w:val="0"/>
+          <w:sz w:val="24"/>
+          <w:sz w:val="24"/>
+          <w:szCs w:val="24"/>
+          <w:vertAlign w:val="baseline"/>
+          <w:lang w:val="en-US" w:eastAsia="zh-CN" w:bidi="ar-SA"/>
+        </w:rPr>
+        <w:t>Tv</w:t>
+      </w:r>
+      <w:r>
+        <w:rPr>
+          <w:rFonts w:eastAsia="" w:cs="等线" w:ascii="等线" w:hAnsi="等线" w:asciiTheme="minorHAnsi" w:cstheme="minorBidi" w:eastAsiaTheme="minorEastAsia" w:hAnsiTheme="minorHAnsi"/>
+          <w:b/>
+          <w:bCs/>
+          <w:caps w:val="false"/>
+          <w:smallCaps w:val="false"/>
+          <w:color w:val="auto"/>
+          <w:spacing w:val="75"/>
+          <w:kern w:val="2"/>
+          <w:sz w:val="24"/>
+          <w:szCs w:val="24"/>
+          <w:vertAlign w:val="subscript"/>
+          <w:lang w:val="en-US" w:eastAsia="zh-CN" w:bidi="ar-SA"/>
+        </w:rPr>
+        <w:t>n</w:t>
+      </w:r>
+      <w:r>
+        <w:rPr>
+          <w:rFonts w:eastAsia="" w:cs="等线" w:ascii="等线" w:hAnsi="等线" w:asciiTheme="minorHAnsi" w:cstheme="minorBidi" w:eastAsiaTheme="minorEastAsia" w:hAnsiTheme="minorHAnsi"/>
+          <w:b/>
+          <w:bCs/>
+          <w:caps w:val="false"/>
+          <w:smallCaps w:val="false"/>
+          <w:color w:val="auto"/>
+          <w:spacing w:val="75"/>
+          <w:kern w:val="2"/>
+          <w:position w:val="0"/>
+          <w:sz w:val="24"/>
+          <w:sz w:val="24"/>
+          <w:szCs w:val="24"/>
+          <w:vertAlign w:val="baseline"/>
+          <w:lang w:val="en-US" w:eastAsia="zh-CN" w:bidi="ar-SA"/>
+        </w:rPr>
+        <w:t>=T(a</w:t>
+      </w:r>
+      <w:r>
+        <w:rPr>
+          <w:rFonts w:eastAsia="" w:cs="等线" w:ascii="等线" w:hAnsi="等线" w:asciiTheme="minorHAnsi" w:cstheme="minorBidi" w:eastAsiaTheme="minorEastAsia" w:hAnsiTheme="minorHAnsi"/>
+          <w:b/>
+          <w:bCs/>
+          <w:caps w:val="false"/>
+          <w:smallCaps w:val="false"/>
+          <w:color w:val="auto"/>
+          <w:spacing w:val="75"/>
+          <w:kern w:val="2"/>
+          <w:sz w:val="24"/>
+          <w:szCs w:val="24"/>
+          <w:vertAlign w:val="subscript"/>
+          <w:lang w:val="en-US" w:eastAsia="zh-CN" w:bidi="ar-SA"/>
+        </w:rPr>
+        <w:t>1</w:t>
+      </w:r>
+      <w:r>
+        <w:rPr>
+          <w:rFonts w:eastAsia="" w:cs="等线" w:ascii="等线" w:hAnsi="等线" w:asciiTheme="minorHAnsi" w:cstheme="minorBidi" w:eastAsiaTheme="minorEastAsia" w:hAnsiTheme="minorHAnsi"/>
+          <w:b/>
+          <w:bCs/>
+          <w:caps w:val="false"/>
+          <w:smallCaps w:val="false"/>
+          <w:color w:val="auto"/>
+          <w:spacing w:val="75"/>
+          <w:kern w:val="2"/>
+          <w:position w:val="0"/>
+          <w:sz w:val="24"/>
+          <w:sz w:val="24"/>
+          <w:szCs w:val="24"/>
+          <w:vertAlign w:val="baseline"/>
+          <w:lang w:val="en-US" w:eastAsia="zh-CN" w:bidi="ar-SA"/>
+        </w:rPr>
+        <w:t>v</w:t>
+      </w:r>
+      <w:r>
+        <w:rPr>
+          <w:rFonts w:eastAsia="" w:cs="等线" w:ascii="等线" w:hAnsi="等线" w:asciiTheme="minorHAnsi" w:cstheme="minorBidi" w:eastAsiaTheme="minorEastAsia" w:hAnsiTheme="minorHAnsi"/>
+          <w:b/>
+          <w:bCs/>
+          <w:caps w:val="false"/>
+          <w:smallCaps w:val="false"/>
+          <w:color w:val="auto"/>
+          <w:spacing w:val="75"/>
+          <w:kern w:val="2"/>
+          <w:sz w:val="24"/>
+          <w:szCs w:val="24"/>
+          <w:vertAlign w:val="subscript"/>
+          <w:lang w:val="en-US" w:eastAsia="zh-CN" w:bidi="ar-SA"/>
+        </w:rPr>
+        <w:t>1</w:t>
+      </w:r>
+      <w:r>
+        <w:rPr>
+          <w:rFonts w:eastAsia="" w:cs="等线" w:ascii="等线" w:hAnsi="等线" w:asciiTheme="minorHAnsi" w:cstheme="minorBidi" w:eastAsiaTheme="minorEastAsia" w:hAnsiTheme="minorHAnsi"/>
+          <w:b/>
+          <w:bCs/>
+          <w:caps w:val="false"/>
+          <w:smallCaps w:val="false"/>
+          <w:color w:val="auto"/>
+          <w:spacing w:val="75"/>
+          <w:kern w:val="2"/>
+          <w:position w:val="0"/>
+          <w:sz w:val="24"/>
+          <w:sz w:val="24"/>
+          <w:szCs w:val="24"/>
+          <w:vertAlign w:val="baseline"/>
+          <w:lang w:val="en-US" w:eastAsia="zh-CN" w:bidi="ar-SA"/>
+        </w:rPr>
+        <w:t>+a</w:t>
+      </w:r>
+      <w:r>
+        <w:rPr>
+          <w:rFonts w:eastAsia="" w:cs="等线" w:ascii="等线" w:hAnsi="等线" w:asciiTheme="minorHAnsi" w:cstheme="minorBidi" w:eastAsiaTheme="minorEastAsia" w:hAnsiTheme="minorHAnsi"/>
+          <w:b/>
+          <w:bCs/>
+          <w:caps w:val="false"/>
+          <w:smallCaps w:val="false"/>
+          <w:color w:val="auto"/>
+          <w:spacing w:val="75"/>
+          <w:kern w:val="2"/>
+          <w:sz w:val="24"/>
+          <w:szCs w:val="24"/>
+          <w:vertAlign w:val="subscript"/>
+          <w:lang w:val="en-US" w:eastAsia="zh-CN" w:bidi="ar-SA"/>
+        </w:rPr>
+        <w:t>2</w:t>
+      </w:r>
+      <w:r>
+        <w:rPr>
+          <w:rFonts w:eastAsia="" w:cs="等线" w:ascii="等线" w:hAnsi="等线" w:asciiTheme="minorHAnsi" w:cstheme="minorBidi" w:eastAsiaTheme="minorEastAsia" w:hAnsiTheme="minorHAnsi"/>
+          <w:b/>
+          <w:bCs/>
+          <w:caps w:val="false"/>
+          <w:smallCaps w:val="false"/>
+          <w:color w:val="auto"/>
+          <w:spacing w:val="75"/>
+          <w:kern w:val="2"/>
+          <w:position w:val="0"/>
+          <w:sz w:val="24"/>
+          <w:sz w:val="24"/>
+          <w:szCs w:val="24"/>
+          <w:vertAlign w:val="baseline"/>
+          <w:lang w:val="en-US" w:eastAsia="zh-CN" w:bidi="ar-SA"/>
+        </w:rPr>
+        <w:t>v</w:t>
+      </w:r>
+      <w:r>
+        <w:rPr>
+          <w:rFonts w:eastAsia="" w:cs="等线" w:ascii="等线" w:hAnsi="等线" w:asciiTheme="minorHAnsi" w:cstheme="minorBidi" w:eastAsiaTheme="minorEastAsia" w:hAnsiTheme="minorHAnsi"/>
+          <w:b/>
+          <w:bCs/>
+          <w:caps w:val="false"/>
+          <w:smallCaps w:val="false"/>
+          <w:color w:val="auto"/>
+          <w:spacing w:val="75"/>
+          <w:kern w:val="2"/>
+          <w:sz w:val="24"/>
+          <w:szCs w:val="24"/>
+          <w:vertAlign w:val="subscript"/>
+          <w:lang w:val="en-US" w:eastAsia="zh-CN" w:bidi="ar-SA"/>
+        </w:rPr>
+        <w:t>2</w:t>
+      </w:r>
+      <w:r>
+        <w:rPr>
+          <w:rFonts w:eastAsia="" w:cs="等线" w:ascii="等线" w:hAnsi="等线" w:asciiTheme="minorHAnsi" w:cstheme="minorBidi" w:eastAsiaTheme="minorEastAsia" w:hAnsiTheme="minorHAnsi"/>
+          <w:b/>
+          <w:bCs/>
+          <w:caps w:val="false"/>
+          <w:smallCaps w:val="false"/>
+          <w:color w:val="auto"/>
+          <w:spacing w:val="75"/>
+          <w:kern w:val="2"/>
+          <w:position w:val="0"/>
+          <w:sz w:val="24"/>
+          <w:sz w:val="24"/>
+          <w:szCs w:val="24"/>
+          <w:vertAlign w:val="baseline"/>
+          <w:lang w:val="en-US" w:eastAsia="zh-CN" w:bidi="ar-SA"/>
+        </w:rPr>
+        <w:t>+…+a</w:t>
+      </w:r>
+      <w:r>
+        <w:rPr>
+          <w:rFonts w:eastAsia="" w:cs="等线" w:ascii="等线" w:hAnsi="等线" w:asciiTheme="minorHAnsi" w:cstheme="minorBidi" w:eastAsiaTheme="minorEastAsia" w:hAnsiTheme="minorHAnsi"/>
+          <w:b/>
+          <w:bCs/>
+          <w:caps w:val="false"/>
+          <w:smallCaps w:val="false"/>
+          <w:color w:val="auto"/>
+          <w:spacing w:val="75"/>
+          <w:kern w:val="2"/>
+          <w:sz w:val="24"/>
+          <w:szCs w:val="24"/>
+          <w:vertAlign w:val="subscript"/>
+          <w:lang w:val="en-US" w:eastAsia="zh-CN" w:bidi="ar-SA"/>
+        </w:rPr>
+        <w:t>n</w:t>
+      </w:r>
+      <w:r>
+        <w:rPr>
+          <w:rFonts w:eastAsia="" w:cs="等线" w:ascii="等线" w:hAnsi="等线" w:asciiTheme="minorHAnsi" w:cstheme="minorBidi" w:eastAsiaTheme="minorEastAsia" w:hAnsiTheme="minorHAnsi"/>
+          <w:b/>
+          <w:bCs/>
+          <w:caps w:val="false"/>
+          <w:smallCaps w:val="false"/>
+          <w:color w:val="auto"/>
+          <w:spacing w:val="75"/>
+          <w:kern w:val="2"/>
+          <w:position w:val="0"/>
+          <w:sz w:val="24"/>
+          <w:sz w:val="24"/>
+          <w:szCs w:val="24"/>
+          <w:vertAlign w:val="baseline"/>
+          <w:lang w:val="en-US" w:eastAsia="zh-CN" w:bidi="ar-SA"/>
+        </w:rPr>
+        <w:t>v</w:t>
+      </w:r>
+      <w:r>
+        <w:rPr>
+          <w:rFonts w:eastAsia="" w:cs="等线" w:ascii="等线" w:hAnsi="等线" w:asciiTheme="minorHAnsi" w:cstheme="minorBidi" w:eastAsiaTheme="minorEastAsia" w:hAnsiTheme="minorHAnsi"/>
+          <w:b/>
+          <w:bCs/>
+          <w:caps w:val="false"/>
+          <w:smallCaps w:val="false"/>
+          <w:color w:val="auto"/>
+          <w:spacing w:val="75"/>
+          <w:kern w:val="2"/>
+          <w:sz w:val="24"/>
+          <w:szCs w:val="24"/>
+          <w:vertAlign w:val="subscript"/>
+          <w:lang w:val="en-US" w:eastAsia="zh-CN" w:bidi="ar-SA"/>
+        </w:rPr>
+        <w:t>n</w:t>
+      </w:r>
+      <w:r>
+        <w:rPr>
+          <w:rFonts w:eastAsia="" w:cs="等线" w:ascii="等线" w:hAnsi="等线" w:asciiTheme="minorHAnsi" w:cstheme="minorBidi" w:eastAsiaTheme="minorEastAsia" w:hAnsiTheme="minorHAnsi"/>
+          <w:b/>
+          <w:bCs/>
+          <w:caps w:val="false"/>
+          <w:smallCaps w:val="false"/>
+          <w:color w:val="auto"/>
+          <w:spacing w:val="75"/>
+          <w:kern w:val="2"/>
+          <w:position w:val="0"/>
+          <w:sz w:val="24"/>
+          <w:sz w:val="24"/>
+          <w:szCs w:val="24"/>
+          <w:vertAlign w:val="baseline"/>
+          <w:lang w:val="en-US" w:eastAsia="zh-CN" w:bidi="ar-SA"/>
+        </w:rPr>
+        <w:t xml:space="preserve">),  </w:t>
+      </w:r>
+      <w:r>
+        <w:rPr>
+          <w:rFonts w:ascii="等线" w:hAnsi="等线" w:cs="等线" w:eastAsia="" w:asciiTheme="minorHAnsi" w:cstheme="minorBidi" w:eastAsiaTheme="minorEastAsia" w:hAnsiTheme="minorHAnsi"/>
+          <w:b/>
+          <w:bCs/>
+          <w:caps w:val="false"/>
+          <w:smallCaps w:val="false"/>
+          <w:color w:val="auto"/>
+          <w:spacing w:val="75"/>
+          <w:kern w:val="2"/>
+          <w:position w:val="0"/>
+          <w:sz w:val="24"/>
+          <w:sz w:val="24"/>
+          <w:szCs w:val="24"/>
+          <w:vertAlign w:val="baseline"/>
+          <w:lang w:val="en-US" w:eastAsia="zh-CN" w:bidi="ar-SA"/>
+        </w:rPr>
+        <w:t>相减得：</w:t>
+      </w:r>
+      <w:r>
+        <w:rPr>
+          <w:rFonts w:eastAsia="" w:cs="等线" w:ascii="等线" w:hAnsi="等线" w:asciiTheme="minorHAnsi" w:cstheme="minorBidi" w:eastAsiaTheme="minorEastAsia" w:hAnsiTheme="minorHAnsi"/>
+          <w:b/>
+          <w:bCs/>
+          <w:caps w:val="false"/>
+          <w:smallCaps w:val="false"/>
+          <w:color w:val="auto"/>
+          <w:spacing w:val="75"/>
+          <w:kern w:val="2"/>
+          <w:position w:val="0"/>
+          <w:sz w:val="24"/>
+          <w:sz w:val="24"/>
+          <w:szCs w:val="24"/>
+          <w:vertAlign w:val="baseline"/>
+          <w:lang w:val="en-US" w:eastAsia="zh-CN" w:bidi="ar-SA"/>
+        </w:rPr>
+        <w:t>Tv-T(a</w:t>
+      </w:r>
+      <w:r>
+        <w:rPr>
+          <w:rFonts w:eastAsia="" w:cs="等线" w:ascii="等线" w:hAnsi="等线" w:asciiTheme="minorHAnsi" w:cstheme="minorBidi" w:eastAsiaTheme="minorEastAsia" w:hAnsiTheme="minorHAnsi"/>
+          <w:b/>
+          <w:bCs/>
+          <w:caps w:val="false"/>
+          <w:smallCaps w:val="false"/>
+          <w:color w:val="auto"/>
+          <w:spacing w:val="75"/>
+          <w:kern w:val="2"/>
+          <w:sz w:val="24"/>
+          <w:szCs w:val="24"/>
+          <w:vertAlign w:val="subscript"/>
+          <w:lang w:val="en-US" w:eastAsia="zh-CN" w:bidi="ar-SA"/>
+        </w:rPr>
+        <w:t>1</w:t>
+      </w:r>
+      <w:r>
+        <w:rPr>
+          <w:rFonts w:eastAsia="" w:cs="等线" w:ascii="等线" w:hAnsi="等线" w:asciiTheme="minorHAnsi" w:cstheme="minorBidi" w:eastAsiaTheme="minorEastAsia" w:hAnsiTheme="minorHAnsi"/>
+          <w:b/>
+          <w:bCs/>
+          <w:caps w:val="false"/>
+          <w:smallCaps w:val="false"/>
+          <w:color w:val="auto"/>
+          <w:spacing w:val="75"/>
+          <w:kern w:val="2"/>
+          <w:position w:val="0"/>
+          <w:sz w:val="24"/>
+          <w:sz w:val="24"/>
+          <w:szCs w:val="24"/>
+          <w:vertAlign w:val="baseline"/>
+          <w:lang w:val="en-US" w:eastAsia="zh-CN" w:bidi="ar-SA"/>
+        </w:rPr>
+        <w:t>v</w:t>
+      </w:r>
+      <w:r>
+        <w:rPr>
+          <w:rFonts w:eastAsia="" w:cs="等线" w:ascii="等线" w:hAnsi="等线" w:asciiTheme="minorHAnsi" w:cstheme="minorBidi" w:eastAsiaTheme="minorEastAsia" w:hAnsiTheme="minorHAnsi"/>
+          <w:b/>
+          <w:bCs/>
+          <w:caps w:val="false"/>
+          <w:smallCaps w:val="false"/>
+          <w:color w:val="auto"/>
+          <w:spacing w:val="75"/>
+          <w:kern w:val="2"/>
+          <w:sz w:val="24"/>
+          <w:szCs w:val="24"/>
+          <w:vertAlign w:val="subscript"/>
+          <w:lang w:val="en-US" w:eastAsia="zh-CN" w:bidi="ar-SA"/>
+        </w:rPr>
+        <w:t>1</w:t>
+      </w:r>
+      <w:r>
+        <w:rPr>
+          <w:rFonts w:eastAsia="" w:cs="等线" w:ascii="等线" w:hAnsi="等线" w:asciiTheme="minorHAnsi" w:cstheme="minorBidi" w:eastAsiaTheme="minorEastAsia" w:hAnsiTheme="minorHAnsi"/>
+          <w:b/>
+          <w:bCs/>
+          <w:caps w:val="false"/>
+          <w:smallCaps w:val="false"/>
+          <w:color w:val="auto"/>
+          <w:spacing w:val="75"/>
+          <w:kern w:val="2"/>
+          <w:position w:val="0"/>
+          <w:sz w:val="24"/>
+          <w:sz w:val="24"/>
+          <w:szCs w:val="24"/>
+          <w:vertAlign w:val="baseline"/>
+          <w:lang w:val="en-US" w:eastAsia="zh-CN" w:bidi="ar-SA"/>
+        </w:rPr>
+        <w:t>+a</w:t>
+      </w:r>
+      <w:r>
+        <w:rPr>
+          <w:rFonts w:eastAsia="" w:cs="等线" w:ascii="等线" w:hAnsi="等线" w:asciiTheme="minorHAnsi" w:cstheme="minorBidi" w:eastAsiaTheme="minorEastAsia" w:hAnsiTheme="minorHAnsi"/>
+          <w:b/>
+          <w:bCs/>
+          <w:caps w:val="false"/>
+          <w:smallCaps w:val="false"/>
+          <w:color w:val="auto"/>
+          <w:spacing w:val="75"/>
+          <w:kern w:val="2"/>
+          <w:sz w:val="24"/>
+          <w:szCs w:val="24"/>
+          <w:vertAlign w:val="subscript"/>
+          <w:lang w:val="en-US" w:eastAsia="zh-CN" w:bidi="ar-SA"/>
+        </w:rPr>
+        <w:t>2</w:t>
+      </w:r>
+      <w:r>
+        <w:rPr>
+          <w:rFonts w:eastAsia="" w:cs="等线" w:ascii="等线" w:hAnsi="等线" w:asciiTheme="minorHAnsi" w:cstheme="minorBidi" w:eastAsiaTheme="minorEastAsia" w:hAnsiTheme="minorHAnsi"/>
+          <w:b/>
+          <w:bCs/>
+          <w:caps w:val="false"/>
+          <w:smallCaps w:val="false"/>
+          <w:color w:val="auto"/>
+          <w:spacing w:val="75"/>
+          <w:kern w:val="2"/>
+          <w:position w:val="0"/>
+          <w:sz w:val="24"/>
+          <w:sz w:val="24"/>
+          <w:szCs w:val="24"/>
+          <w:vertAlign w:val="baseline"/>
+          <w:lang w:val="en-US" w:eastAsia="zh-CN" w:bidi="ar-SA"/>
+        </w:rPr>
+        <w:t>v</w:t>
+      </w:r>
+      <w:r>
+        <w:rPr>
+          <w:rFonts w:eastAsia="" w:cs="等线" w:ascii="等线" w:hAnsi="等线" w:asciiTheme="minorHAnsi" w:cstheme="minorBidi" w:eastAsiaTheme="minorEastAsia" w:hAnsiTheme="minorHAnsi"/>
+          <w:b/>
+          <w:bCs/>
+          <w:caps w:val="false"/>
+          <w:smallCaps w:val="false"/>
+          <w:color w:val="auto"/>
+          <w:spacing w:val="75"/>
+          <w:kern w:val="2"/>
+          <w:sz w:val="24"/>
+          <w:szCs w:val="24"/>
+          <w:vertAlign w:val="subscript"/>
+          <w:lang w:val="en-US" w:eastAsia="zh-CN" w:bidi="ar-SA"/>
+        </w:rPr>
+        <w:t>2</w:t>
+      </w:r>
+      <w:r>
+        <w:rPr>
+          <w:rFonts w:eastAsia="" w:cs="等线" w:ascii="等线" w:hAnsi="等线" w:asciiTheme="minorHAnsi" w:cstheme="minorBidi" w:eastAsiaTheme="minorEastAsia" w:hAnsiTheme="minorHAnsi"/>
+          <w:b/>
+          <w:bCs/>
+          <w:caps w:val="false"/>
+          <w:smallCaps w:val="false"/>
+          <w:color w:val="auto"/>
+          <w:spacing w:val="75"/>
+          <w:kern w:val="2"/>
+          <w:position w:val="0"/>
+          <w:sz w:val="24"/>
+          <w:sz w:val="24"/>
+          <w:szCs w:val="24"/>
+          <w:vertAlign w:val="baseline"/>
+          <w:lang w:val="en-US" w:eastAsia="zh-CN" w:bidi="ar-SA"/>
+        </w:rPr>
+        <w:t>+…+a</w:t>
+      </w:r>
+      <w:r>
+        <w:rPr>
+          <w:rFonts w:eastAsia="" w:cs="等线" w:ascii="等线" w:hAnsi="等线" w:asciiTheme="minorHAnsi" w:cstheme="minorBidi" w:eastAsiaTheme="minorEastAsia" w:hAnsiTheme="minorHAnsi"/>
+          <w:b/>
+          <w:bCs/>
+          <w:caps w:val="false"/>
+          <w:smallCaps w:val="false"/>
+          <w:color w:val="auto"/>
+          <w:spacing w:val="75"/>
+          <w:kern w:val="2"/>
+          <w:sz w:val="24"/>
+          <w:szCs w:val="24"/>
+          <w:vertAlign w:val="subscript"/>
+          <w:lang w:val="en-US" w:eastAsia="zh-CN" w:bidi="ar-SA"/>
+        </w:rPr>
+        <w:t>n</w:t>
+      </w:r>
+      <w:r>
+        <w:rPr>
+          <w:rFonts w:eastAsia="" w:cs="等线" w:ascii="等线" w:hAnsi="等线" w:asciiTheme="minorHAnsi" w:cstheme="minorBidi" w:eastAsiaTheme="minorEastAsia" w:hAnsiTheme="minorHAnsi"/>
+          <w:b/>
+          <w:bCs/>
+          <w:caps w:val="false"/>
+          <w:smallCaps w:val="false"/>
+          <w:color w:val="auto"/>
+          <w:spacing w:val="75"/>
+          <w:kern w:val="2"/>
+          <w:position w:val="0"/>
+          <w:sz w:val="24"/>
+          <w:sz w:val="24"/>
+          <w:szCs w:val="24"/>
+          <w:vertAlign w:val="baseline"/>
+          <w:lang w:val="en-US" w:eastAsia="zh-CN" w:bidi="ar-SA"/>
+        </w:rPr>
+        <w:t>v</w:t>
+      </w:r>
+      <w:r>
+        <w:rPr>
+          <w:rFonts w:eastAsia="" w:cs="等线" w:ascii="等线" w:hAnsi="等线" w:asciiTheme="minorHAnsi" w:cstheme="minorBidi" w:eastAsiaTheme="minorEastAsia" w:hAnsiTheme="minorHAnsi"/>
+          <w:b/>
+          <w:bCs/>
+          <w:caps w:val="false"/>
+          <w:smallCaps w:val="false"/>
+          <w:color w:val="auto"/>
+          <w:spacing w:val="75"/>
+          <w:kern w:val="2"/>
+          <w:sz w:val="24"/>
+          <w:szCs w:val="24"/>
+          <w:vertAlign w:val="subscript"/>
+          <w:lang w:val="en-US" w:eastAsia="zh-CN" w:bidi="ar-SA"/>
+        </w:rPr>
+        <w:t>n</w:t>
+      </w:r>
+      <w:r>
+        <w:rPr>
+          <w:rFonts w:eastAsia="" w:cs="等线" w:ascii="等线" w:hAnsi="等线" w:asciiTheme="minorHAnsi" w:cstheme="minorBidi" w:eastAsiaTheme="minorEastAsia" w:hAnsiTheme="minorHAnsi"/>
+          <w:b/>
+          <w:bCs/>
+          <w:caps w:val="false"/>
+          <w:smallCaps w:val="false"/>
+          <w:color w:val="auto"/>
+          <w:spacing w:val="75"/>
+          <w:kern w:val="2"/>
+          <w:position w:val="0"/>
+          <w:sz w:val="24"/>
+          <w:sz w:val="24"/>
+          <w:szCs w:val="24"/>
+          <w:vertAlign w:val="baseline"/>
+          <w:lang w:val="en-US" w:eastAsia="zh-CN" w:bidi="ar-SA"/>
+        </w:rPr>
+        <w:t>)=T(0)=T(v-a</w:t>
+      </w:r>
+      <w:r>
+        <w:rPr>
+          <w:rFonts w:eastAsia="" w:cs="等线" w:ascii="等线" w:hAnsi="等线" w:asciiTheme="minorHAnsi" w:cstheme="minorBidi" w:eastAsiaTheme="minorEastAsia" w:hAnsiTheme="minorHAnsi"/>
+          <w:b/>
+          <w:bCs/>
+          <w:caps w:val="false"/>
+          <w:smallCaps w:val="false"/>
+          <w:color w:val="auto"/>
+          <w:spacing w:val="75"/>
+          <w:kern w:val="2"/>
+          <w:sz w:val="24"/>
+          <w:szCs w:val="24"/>
+          <w:vertAlign w:val="subscript"/>
+          <w:lang w:val="en-US" w:eastAsia="zh-CN" w:bidi="ar-SA"/>
+        </w:rPr>
+        <w:t>1</w:t>
+      </w:r>
+      <w:r>
+        <w:rPr>
+          <w:rFonts w:eastAsia="" w:cs="等线" w:ascii="等线" w:hAnsi="等线" w:asciiTheme="minorHAnsi" w:cstheme="minorBidi" w:eastAsiaTheme="minorEastAsia" w:hAnsiTheme="minorHAnsi"/>
+          <w:b/>
+          <w:bCs/>
+          <w:caps w:val="false"/>
+          <w:smallCaps w:val="false"/>
+          <w:color w:val="auto"/>
+          <w:spacing w:val="75"/>
+          <w:kern w:val="2"/>
+          <w:position w:val="0"/>
+          <w:sz w:val="24"/>
+          <w:sz w:val="24"/>
+          <w:szCs w:val="24"/>
+          <w:vertAlign w:val="baseline"/>
+          <w:lang w:val="en-US" w:eastAsia="zh-CN" w:bidi="ar-SA"/>
+        </w:rPr>
+        <w:t>v</w:t>
+      </w:r>
+      <w:r>
+        <w:rPr>
+          <w:rFonts w:eastAsia="" w:cs="等线" w:ascii="等线" w:hAnsi="等线" w:asciiTheme="minorHAnsi" w:cstheme="minorBidi" w:eastAsiaTheme="minorEastAsia" w:hAnsiTheme="minorHAnsi"/>
+          <w:b/>
+          <w:bCs/>
+          <w:caps w:val="false"/>
+          <w:smallCaps w:val="false"/>
+          <w:color w:val="auto"/>
+          <w:spacing w:val="75"/>
+          <w:kern w:val="2"/>
+          <w:sz w:val="24"/>
+          <w:szCs w:val="24"/>
+          <w:vertAlign w:val="subscript"/>
+          <w:lang w:val="en-US" w:eastAsia="zh-CN" w:bidi="ar-SA"/>
+        </w:rPr>
+        <w:t>1</w:t>
+      </w:r>
+      <w:r>
+        <w:rPr>
+          <w:rFonts w:eastAsia="" w:cs="等线" w:ascii="等线" w:hAnsi="等线" w:asciiTheme="minorHAnsi" w:cstheme="minorBidi" w:eastAsiaTheme="minorEastAsia" w:hAnsiTheme="minorHAnsi"/>
+          <w:b/>
+          <w:bCs/>
+          <w:caps w:val="false"/>
+          <w:smallCaps w:val="false"/>
+          <w:color w:val="auto"/>
+          <w:spacing w:val="75"/>
+          <w:kern w:val="2"/>
+          <w:position w:val="0"/>
+          <w:sz w:val="24"/>
+          <w:sz w:val="24"/>
+          <w:szCs w:val="24"/>
+          <w:vertAlign w:val="baseline"/>
+          <w:lang w:val="en-US" w:eastAsia="zh-CN" w:bidi="ar-SA"/>
+        </w:rPr>
+        <w:t>-a</w:t>
+      </w:r>
+      <w:r>
+        <w:rPr>
+          <w:rFonts w:eastAsia="" w:cs="等线" w:ascii="等线" w:hAnsi="等线" w:asciiTheme="minorHAnsi" w:cstheme="minorBidi" w:eastAsiaTheme="minorEastAsia" w:hAnsiTheme="minorHAnsi"/>
+          <w:b/>
+          <w:bCs/>
+          <w:caps w:val="false"/>
+          <w:smallCaps w:val="false"/>
+          <w:color w:val="auto"/>
+          <w:spacing w:val="75"/>
+          <w:kern w:val="2"/>
+          <w:sz w:val="24"/>
+          <w:szCs w:val="24"/>
+          <w:vertAlign w:val="subscript"/>
+          <w:lang w:val="en-US" w:eastAsia="zh-CN" w:bidi="ar-SA"/>
+        </w:rPr>
+        <w:t>2</w:t>
+      </w:r>
+      <w:r>
+        <w:rPr>
+          <w:rFonts w:eastAsia="" w:cs="等线" w:ascii="等线" w:hAnsi="等线" w:asciiTheme="minorHAnsi" w:cstheme="minorBidi" w:eastAsiaTheme="minorEastAsia" w:hAnsiTheme="minorHAnsi"/>
+          <w:b/>
+          <w:bCs/>
+          <w:caps w:val="false"/>
+          <w:smallCaps w:val="false"/>
+          <w:color w:val="auto"/>
+          <w:spacing w:val="75"/>
+          <w:kern w:val="2"/>
+          <w:position w:val="0"/>
+          <w:sz w:val="24"/>
+          <w:sz w:val="24"/>
+          <w:szCs w:val="24"/>
+          <w:vertAlign w:val="baseline"/>
+          <w:lang w:val="en-US" w:eastAsia="zh-CN" w:bidi="ar-SA"/>
+        </w:rPr>
+        <w:t>v</w:t>
+      </w:r>
+      <w:r>
+        <w:rPr>
+          <w:rFonts w:eastAsia="" w:cs="等线" w:ascii="等线" w:hAnsi="等线" w:asciiTheme="minorHAnsi" w:cstheme="minorBidi" w:eastAsiaTheme="minorEastAsia" w:hAnsiTheme="minorHAnsi"/>
+          <w:b/>
+          <w:bCs/>
+          <w:caps w:val="false"/>
+          <w:smallCaps w:val="false"/>
+          <w:color w:val="auto"/>
+          <w:spacing w:val="75"/>
+          <w:kern w:val="2"/>
+          <w:sz w:val="24"/>
+          <w:szCs w:val="24"/>
+          <w:vertAlign w:val="subscript"/>
+          <w:lang w:val="en-US" w:eastAsia="zh-CN" w:bidi="ar-SA"/>
+        </w:rPr>
+        <w:t>2</w:t>
+      </w:r>
+      <w:r>
+        <w:rPr>
+          <w:rFonts w:eastAsia="" w:cs="等线" w:ascii="等线" w:hAnsi="等线" w:asciiTheme="minorHAnsi" w:cstheme="minorBidi" w:eastAsiaTheme="minorEastAsia" w:hAnsiTheme="minorHAnsi"/>
+          <w:b/>
+          <w:bCs/>
+          <w:caps w:val="false"/>
+          <w:smallCaps w:val="false"/>
+          <w:color w:val="auto"/>
+          <w:spacing w:val="75"/>
+          <w:kern w:val="2"/>
+          <w:position w:val="0"/>
+          <w:sz w:val="24"/>
+          <w:sz w:val="24"/>
+          <w:szCs w:val="24"/>
+          <w:vertAlign w:val="baseline"/>
+          <w:lang w:val="en-US" w:eastAsia="zh-CN" w:bidi="ar-SA"/>
+        </w:rPr>
+        <w:t>-…-a</w:t>
+      </w:r>
+      <w:r>
+        <w:rPr>
+          <w:rFonts w:eastAsia="" w:cs="等线" w:ascii="等线" w:hAnsi="等线" w:asciiTheme="minorHAnsi" w:cstheme="minorBidi" w:eastAsiaTheme="minorEastAsia" w:hAnsiTheme="minorHAnsi"/>
+          <w:b/>
+          <w:bCs/>
+          <w:caps w:val="false"/>
+          <w:smallCaps w:val="false"/>
+          <w:color w:val="auto"/>
+          <w:spacing w:val="75"/>
+          <w:kern w:val="2"/>
+          <w:sz w:val="24"/>
+          <w:szCs w:val="24"/>
+          <w:vertAlign w:val="subscript"/>
+          <w:lang w:val="en-US" w:eastAsia="zh-CN" w:bidi="ar-SA"/>
+        </w:rPr>
+        <w:t>n</w:t>
+      </w:r>
+      <w:r>
+        <w:rPr>
+          <w:rFonts w:eastAsia="" w:cs="等线" w:ascii="等线" w:hAnsi="等线" w:asciiTheme="minorHAnsi" w:cstheme="minorBidi" w:eastAsiaTheme="minorEastAsia" w:hAnsiTheme="minorHAnsi"/>
+          <w:b/>
+          <w:bCs/>
+          <w:caps w:val="false"/>
+          <w:smallCaps w:val="false"/>
+          <w:color w:val="auto"/>
+          <w:spacing w:val="75"/>
+          <w:kern w:val="2"/>
+          <w:position w:val="0"/>
+          <w:sz w:val="24"/>
+          <w:sz w:val="24"/>
+          <w:szCs w:val="24"/>
+          <w:vertAlign w:val="baseline"/>
+          <w:lang w:val="en-US" w:eastAsia="zh-CN" w:bidi="ar-SA"/>
+        </w:rPr>
+        <w:t>v</w:t>
+      </w:r>
+      <w:r>
+        <w:rPr>
+          <w:rFonts w:eastAsia="" w:cs="等线" w:ascii="等线" w:hAnsi="等线" w:asciiTheme="minorHAnsi" w:cstheme="minorBidi" w:eastAsiaTheme="minorEastAsia" w:hAnsiTheme="minorHAnsi"/>
+          <w:b/>
+          <w:bCs/>
+          <w:caps w:val="false"/>
+          <w:smallCaps w:val="false"/>
+          <w:color w:val="auto"/>
+          <w:spacing w:val="75"/>
+          <w:kern w:val="2"/>
+          <w:sz w:val="24"/>
+          <w:szCs w:val="24"/>
+          <w:vertAlign w:val="subscript"/>
+          <w:lang w:val="en-US" w:eastAsia="zh-CN" w:bidi="ar-SA"/>
+        </w:rPr>
+        <w:t>n</w:t>
+      </w:r>
+      <w:r>
+        <w:rPr>
+          <w:rFonts w:eastAsia="" w:cs="等线" w:ascii="等线" w:hAnsi="等线" w:asciiTheme="minorHAnsi" w:cstheme="minorBidi" w:eastAsiaTheme="minorEastAsia" w:hAnsiTheme="minorHAnsi"/>
+          <w:b/>
+          <w:bCs/>
+          <w:caps w:val="false"/>
+          <w:smallCaps w:val="false"/>
+          <w:color w:val="auto"/>
+          <w:spacing w:val="75"/>
+          <w:kern w:val="2"/>
+          <w:position w:val="0"/>
+          <w:sz w:val="24"/>
+          <w:sz w:val="24"/>
+          <w:szCs w:val="24"/>
+          <w:vertAlign w:val="baseline"/>
+          <w:lang w:val="en-US" w:eastAsia="zh-CN" w:bidi="ar-SA"/>
+        </w:rPr>
+        <w:t xml:space="preserve">), </w:t>
+      </w:r>
+      <w:r>
+        <w:rPr>
+          <w:rFonts w:ascii="等线" w:hAnsi="等线" w:cs="等线" w:eastAsia="" w:asciiTheme="minorHAnsi" w:cstheme="minorBidi" w:eastAsiaTheme="minorEastAsia" w:hAnsiTheme="minorHAnsi"/>
+          <w:b/>
+          <w:bCs/>
+          <w:caps w:val="false"/>
+          <w:smallCaps w:val="false"/>
+          <w:color w:val="auto"/>
+          <w:spacing w:val="75"/>
+          <w:kern w:val="2"/>
+          <w:position w:val="0"/>
+          <w:sz w:val="24"/>
+          <w:sz w:val="24"/>
+          <w:szCs w:val="24"/>
+          <w:vertAlign w:val="baseline"/>
+          <w:lang w:val="en-US" w:eastAsia="zh-CN" w:bidi="ar-SA"/>
+        </w:rPr>
+        <w:t xml:space="preserve">即 </w:t>
+      </w:r>
+      <w:r>
+        <w:rPr>
+          <w:rFonts w:eastAsia="" w:cs="等线" w:ascii="等线" w:hAnsi="等线" w:asciiTheme="minorHAnsi" w:cstheme="minorBidi" w:eastAsiaTheme="minorEastAsia" w:hAnsiTheme="minorHAnsi"/>
+          <w:b/>
+          <w:bCs/>
+          <w:caps w:val="false"/>
+          <w:smallCaps w:val="false"/>
+          <w:color w:val="auto"/>
+          <w:spacing w:val="75"/>
+          <w:kern w:val="2"/>
+          <w:position w:val="0"/>
+          <w:sz w:val="24"/>
+          <w:sz w:val="24"/>
+          <w:szCs w:val="24"/>
+          <w:vertAlign w:val="baseline"/>
+          <w:lang w:val="en-US" w:eastAsia="zh-CN" w:bidi="ar-SA"/>
+        </w:rPr>
+        <w:t>v-a</w:t>
+      </w:r>
+      <w:r>
+        <w:rPr>
+          <w:rFonts w:eastAsia="" w:cs="等线" w:ascii="等线" w:hAnsi="等线" w:asciiTheme="minorHAnsi" w:cstheme="minorBidi" w:eastAsiaTheme="minorEastAsia" w:hAnsiTheme="minorHAnsi"/>
+          <w:b/>
+          <w:bCs/>
+          <w:caps w:val="false"/>
+          <w:smallCaps w:val="false"/>
+          <w:color w:val="auto"/>
+          <w:spacing w:val="75"/>
+          <w:kern w:val="2"/>
+          <w:sz w:val="24"/>
+          <w:szCs w:val="24"/>
+          <w:vertAlign w:val="subscript"/>
+          <w:lang w:val="en-US" w:eastAsia="zh-CN" w:bidi="ar-SA"/>
+        </w:rPr>
+        <w:t>1</w:t>
+      </w:r>
+      <w:r>
+        <w:rPr>
+          <w:rFonts w:eastAsia="" w:cs="等线" w:ascii="等线" w:hAnsi="等线" w:asciiTheme="minorHAnsi" w:cstheme="minorBidi" w:eastAsiaTheme="minorEastAsia" w:hAnsiTheme="minorHAnsi"/>
+          <w:b/>
+          <w:bCs/>
+          <w:caps w:val="false"/>
+          <w:smallCaps w:val="false"/>
+          <w:color w:val="auto"/>
+          <w:spacing w:val="75"/>
+          <w:kern w:val="2"/>
+          <w:position w:val="0"/>
+          <w:sz w:val="24"/>
+          <w:sz w:val="24"/>
+          <w:szCs w:val="24"/>
+          <w:vertAlign w:val="baseline"/>
+          <w:lang w:val="en-US" w:eastAsia="zh-CN" w:bidi="ar-SA"/>
+        </w:rPr>
+        <w:t>v</w:t>
+      </w:r>
+      <w:r>
+        <w:rPr>
+          <w:rFonts w:eastAsia="" w:cs="等线" w:ascii="等线" w:hAnsi="等线" w:asciiTheme="minorHAnsi" w:cstheme="minorBidi" w:eastAsiaTheme="minorEastAsia" w:hAnsiTheme="minorHAnsi"/>
+          <w:b/>
+          <w:bCs/>
+          <w:caps w:val="false"/>
+          <w:smallCaps w:val="false"/>
+          <w:color w:val="auto"/>
+          <w:spacing w:val="75"/>
+          <w:kern w:val="2"/>
+          <w:sz w:val="24"/>
+          <w:szCs w:val="24"/>
+          <w:vertAlign w:val="subscript"/>
+          <w:lang w:val="en-US" w:eastAsia="zh-CN" w:bidi="ar-SA"/>
+        </w:rPr>
+        <w:t>1</w:t>
+      </w:r>
+      <w:r>
+        <w:rPr>
+          <w:rFonts w:eastAsia="" w:cs="等线" w:ascii="等线" w:hAnsi="等线" w:asciiTheme="minorHAnsi" w:cstheme="minorBidi" w:eastAsiaTheme="minorEastAsia" w:hAnsiTheme="minorHAnsi"/>
+          <w:b/>
+          <w:bCs/>
+          <w:caps w:val="false"/>
+          <w:smallCaps w:val="false"/>
+          <w:color w:val="auto"/>
+          <w:spacing w:val="75"/>
+          <w:kern w:val="2"/>
+          <w:position w:val="0"/>
+          <w:sz w:val="24"/>
+          <w:sz w:val="24"/>
+          <w:szCs w:val="24"/>
+          <w:vertAlign w:val="baseline"/>
+          <w:lang w:val="en-US" w:eastAsia="zh-CN" w:bidi="ar-SA"/>
+        </w:rPr>
+        <w:t>-a</w:t>
+      </w:r>
+      <w:r>
+        <w:rPr>
+          <w:rFonts w:eastAsia="" w:cs="等线" w:ascii="等线" w:hAnsi="等线" w:asciiTheme="minorHAnsi" w:cstheme="minorBidi" w:eastAsiaTheme="minorEastAsia" w:hAnsiTheme="minorHAnsi"/>
+          <w:b/>
+          <w:bCs/>
+          <w:caps w:val="false"/>
+          <w:smallCaps w:val="false"/>
+          <w:color w:val="auto"/>
+          <w:spacing w:val="75"/>
+          <w:kern w:val="2"/>
+          <w:sz w:val="24"/>
+          <w:szCs w:val="24"/>
+          <w:vertAlign w:val="subscript"/>
+          <w:lang w:val="en-US" w:eastAsia="zh-CN" w:bidi="ar-SA"/>
+        </w:rPr>
+        <w:t>2</w:t>
+      </w:r>
+      <w:r>
+        <w:rPr>
+          <w:rFonts w:eastAsia="" w:cs="等线" w:ascii="等线" w:hAnsi="等线" w:asciiTheme="minorHAnsi" w:cstheme="minorBidi" w:eastAsiaTheme="minorEastAsia" w:hAnsiTheme="minorHAnsi"/>
+          <w:b/>
+          <w:bCs/>
+          <w:caps w:val="false"/>
+          <w:smallCaps w:val="false"/>
+          <w:color w:val="auto"/>
+          <w:spacing w:val="75"/>
+          <w:kern w:val="2"/>
+          <w:position w:val="0"/>
+          <w:sz w:val="24"/>
+          <w:sz w:val="24"/>
+          <w:szCs w:val="24"/>
+          <w:vertAlign w:val="baseline"/>
+          <w:lang w:val="en-US" w:eastAsia="zh-CN" w:bidi="ar-SA"/>
+        </w:rPr>
+        <w:t>v</w:t>
+      </w:r>
+      <w:r>
+        <w:rPr>
+          <w:rFonts w:eastAsia="" w:cs="等线" w:ascii="等线" w:hAnsi="等线" w:asciiTheme="minorHAnsi" w:cstheme="minorBidi" w:eastAsiaTheme="minorEastAsia" w:hAnsiTheme="minorHAnsi"/>
+          <w:b/>
+          <w:bCs/>
+          <w:caps w:val="false"/>
+          <w:smallCaps w:val="false"/>
+          <w:color w:val="auto"/>
+          <w:spacing w:val="75"/>
+          <w:kern w:val="2"/>
+          <w:sz w:val="24"/>
+          <w:szCs w:val="24"/>
+          <w:vertAlign w:val="subscript"/>
+          <w:lang w:val="en-US" w:eastAsia="zh-CN" w:bidi="ar-SA"/>
+        </w:rPr>
+        <w:t>2</w:t>
+      </w:r>
+      <w:r>
+        <w:rPr>
+          <w:rFonts w:eastAsia="" w:cs="等线" w:ascii="等线" w:hAnsi="等线" w:asciiTheme="minorHAnsi" w:cstheme="minorBidi" w:eastAsiaTheme="minorEastAsia" w:hAnsiTheme="minorHAnsi"/>
+          <w:b/>
+          <w:bCs/>
+          <w:caps w:val="false"/>
+          <w:smallCaps w:val="false"/>
+          <w:color w:val="auto"/>
+          <w:spacing w:val="75"/>
+          <w:kern w:val="2"/>
+          <w:position w:val="0"/>
+          <w:sz w:val="24"/>
+          <w:sz w:val="24"/>
+          <w:szCs w:val="24"/>
+          <w:vertAlign w:val="baseline"/>
+          <w:lang w:val="en-US" w:eastAsia="zh-CN" w:bidi="ar-SA"/>
+        </w:rPr>
+        <w:t>-…-a</w:t>
+      </w:r>
+      <w:r>
+        <w:rPr>
+          <w:rFonts w:eastAsia="" w:cs="等线" w:ascii="等线" w:hAnsi="等线" w:asciiTheme="minorHAnsi" w:cstheme="minorBidi" w:eastAsiaTheme="minorEastAsia" w:hAnsiTheme="minorHAnsi"/>
+          <w:b/>
+          <w:bCs/>
+          <w:caps w:val="false"/>
+          <w:smallCaps w:val="false"/>
+          <w:color w:val="auto"/>
+          <w:spacing w:val="75"/>
+          <w:kern w:val="2"/>
+          <w:sz w:val="24"/>
+          <w:szCs w:val="24"/>
+          <w:vertAlign w:val="subscript"/>
+          <w:lang w:val="en-US" w:eastAsia="zh-CN" w:bidi="ar-SA"/>
+        </w:rPr>
+        <w:t>n</w:t>
+      </w:r>
+      <w:r>
+        <w:rPr>
+          <w:rFonts w:eastAsia="" w:cs="等线" w:ascii="等线" w:hAnsi="等线" w:asciiTheme="minorHAnsi" w:cstheme="minorBidi" w:eastAsiaTheme="minorEastAsia" w:hAnsiTheme="minorHAnsi"/>
+          <w:b/>
+          <w:bCs/>
+          <w:caps w:val="false"/>
+          <w:smallCaps w:val="false"/>
+          <w:color w:val="auto"/>
+          <w:spacing w:val="75"/>
+          <w:kern w:val="2"/>
+          <w:position w:val="0"/>
+          <w:sz w:val="24"/>
+          <w:sz w:val="24"/>
+          <w:szCs w:val="24"/>
+          <w:vertAlign w:val="baseline"/>
+          <w:lang w:val="en-US" w:eastAsia="zh-CN" w:bidi="ar-SA"/>
+        </w:rPr>
+        <w:t>v</w:t>
+      </w:r>
+      <w:r>
+        <w:rPr>
+          <w:rFonts w:eastAsia="" w:cs="等线" w:ascii="等线" w:hAnsi="等线" w:asciiTheme="minorHAnsi" w:cstheme="minorBidi" w:eastAsiaTheme="minorEastAsia" w:hAnsiTheme="minorHAnsi"/>
+          <w:b/>
+          <w:bCs/>
+          <w:caps w:val="false"/>
+          <w:smallCaps w:val="false"/>
+          <w:color w:val="auto"/>
+          <w:spacing w:val="75"/>
+          <w:kern w:val="2"/>
+          <w:sz w:val="24"/>
+          <w:szCs w:val="24"/>
+          <w:vertAlign w:val="subscript"/>
+          <w:lang w:val="en-US" w:eastAsia="zh-CN" w:bidi="ar-SA"/>
+        </w:rPr>
+        <w:t>n</w:t>
+      </w:r>
+      <w:r>
+        <w:rPr>
+          <w:rFonts w:eastAsia="" w:cs="等线" w:ascii="等线" w:hAnsi="等线" w:asciiTheme="minorHAnsi" w:cstheme="minorBidi" w:eastAsiaTheme="minorEastAsia" w:hAnsiTheme="minorHAnsi"/>
+          <w:b/>
+          <w:bCs/>
+          <w:caps w:val="false"/>
+          <w:smallCaps w:val="false"/>
+          <w:color w:val="auto"/>
+          <w:spacing w:val="75"/>
+          <w:kern w:val="2"/>
+          <w:position w:val="0"/>
+          <w:sz w:val="24"/>
+          <w:sz w:val="24"/>
+          <w:szCs w:val="24"/>
+          <w:vertAlign w:val="baseline"/>
+          <w:lang w:val="en-US" w:eastAsia="zh-CN" w:bidi="ar-SA"/>
+        </w:rPr>
+        <w:t xml:space="preserve">∈nullT; </w:t>
+      </w:r>
+      <w:r>
+        <w:rPr>
+          <w:rFonts w:ascii="等线" w:hAnsi="等线" w:cs="等线" w:eastAsia="" w:asciiTheme="minorHAnsi" w:cstheme="minorBidi" w:eastAsiaTheme="minorEastAsia" w:hAnsiTheme="minorHAnsi"/>
+          <w:b/>
+          <w:bCs/>
+          <w:caps w:val="false"/>
+          <w:smallCaps w:val="false"/>
+          <w:color w:val="auto"/>
+          <w:spacing w:val="75"/>
+          <w:kern w:val="2"/>
+          <w:position w:val="0"/>
+          <w:sz w:val="24"/>
+          <w:sz w:val="24"/>
+          <w:szCs w:val="24"/>
+          <w:vertAlign w:val="baseline"/>
+          <w:lang w:val="en-US" w:eastAsia="zh-CN" w:bidi="ar-SA"/>
+        </w:rPr>
+        <w:t>又因为</w:t>
+      </w:r>
+      <w:r>
+        <w:rPr>
+          <w:rFonts w:eastAsia="" w:cs="等线" w:ascii="等线" w:hAnsi="等线" w:asciiTheme="minorHAnsi" w:cstheme="minorBidi" w:eastAsiaTheme="minorEastAsia" w:hAnsiTheme="minorHAnsi"/>
+          <w:b/>
+          <w:bCs/>
+          <w:caps w:val="false"/>
+          <w:smallCaps w:val="false"/>
+          <w:color w:val="auto"/>
+          <w:spacing w:val="75"/>
+          <w:kern w:val="2"/>
+          <w:position w:val="0"/>
+          <w:sz w:val="24"/>
+          <w:sz w:val="24"/>
+          <w:szCs w:val="24"/>
+          <w:vertAlign w:val="baseline"/>
+          <w:lang w:val="en-US" w:eastAsia="zh-CN" w:bidi="ar-SA"/>
+        </w:rPr>
+        <w:t>(u</w:t>
+      </w:r>
+      <w:r>
+        <w:rPr>
+          <w:rFonts w:eastAsia="" w:cs="等线" w:ascii="等线" w:hAnsi="等线" w:asciiTheme="minorHAnsi" w:cstheme="minorBidi" w:eastAsiaTheme="minorEastAsia" w:hAnsiTheme="minorHAnsi"/>
+          <w:b/>
+          <w:bCs/>
+          <w:caps w:val="false"/>
+          <w:smallCaps w:val="false"/>
+          <w:color w:val="auto"/>
+          <w:spacing w:val="75"/>
+          <w:kern w:val="2"/>
+          <w:sz w:val="24"/>
+          <w:szCs w:val="24"/>
+          <w:vertAlign w:val="subscript"/>
+          <w:lang w:val="en-US" w:eastAsia="zh-CN" w:bidi="ar-SA"/>
+        </w:rPr>
+        <w:t>1</w:t>
+      </w:r>
+      <w:r>
+        <w:rPr>
+          <w:rFonts w:eastAsia="" w:cs="等线" w:ascii="等线" w:hAnsi="等线" w:asciiTheme="minorHAnsi" w:cstheme="minorBidi" w:eastAsiaTheme="minorEastAsia" w:hAnsiTheme="minorHAnsi"/>
+          <w:b/>
+          <w:bCs/>
+          <w:caps w:val="false"/>
+          <w:smallCaps w:val="false"/>
+          <w:color w:val="auto"/>
+          <w:spacing w:val="75"/>
+          <w:kern w:val="2"/>
+          <w:position w:val="0"/>
+          <w:sz w:val="24"/>
+          <w:sz w:val="24"/>
+          <w:szCs w:val="24"/>
+          <w:vertAlign w:val="baseline"/>
+          <w:lang w:val="en-US" w:eastAsia="zh-CN" w:bidi="ar-SA"/>
+        </w:rPr>
+        <w:t>,u</w:t>
+      </w:r>
+      <w:r>
+        <w:rPr>
+          <w:rFonts w:eastAsia="" w:cs="等线" w:ascii="等线" w:hAnsi="等线" w:asciiTheme="minorHAnsi" w:cstheme="minorBidi" w:eastAsiaTheme="minorEastAsia" w:hAnsiTheme="minorHAnsi"/>
+          <w:b/>
+          <w:bCs/>
+          <w:caps w:val="false"/>
+          <w:smallCaps w:val="false"/>
+          <w:color w:val="auto"/>
+          <w:spacing w:val="75"/>
+          <w:kern w:val="2"/>
+          <w:sz w:val="24"/>
+          <w:szCs w:val="24"/>
+          <w:vertAlign w:val="subscript"/>
+          <w:lang w:val="en-US" w:eastAsia="zh-CN" w:bidi="ar-SA"/>
+        </w:rPr>
+        <w:t>2</w:t>
+      </w:r>
+      <w:r>
+        <w:rPr>
+          <w:rFonts w:eastAsia="" w:cs="等线" w:ascii="等线" w:hAnsi="等线" w:asciiTheme="minorHAnsi" w:cstheme="minorBidi" w:eastAsiaTheme="minorEastAsia" w:hAnsiTheme="minorHAnsi"/>
+          <w:b/>
+          <w:bCs/>
+          <w:caps w:val="false"/>
+          <w:smallCaps w:val="false"/>
+          <w:color w:val="auto"/>
+          <w:spacing w:val="75"/>
+          <w:kern w:val="2"/>
+          <w:position w:val="0"/>
+          <w:sz w:val="24"/>
+          <w:sz w:val="24"/>
+          <w:szCs w:val="24"/>
+          <w:vertAlign w:val="baseline"/>
+          <w:lang w:val="en-US" w:eastAsia="zh-CN" w:bidi="ar-SA"/>
+        </w:rPr>
+        <w:t>,…,u</w:t>
+      </w:r>
+      <w:r>
+        <w:rPr>
+          <w:rFonts w:eastAsia="" w:cs="等线" w:ascii="等线" w:hAnsi="等线" w:asciiTheme="minorHAnsi" w:cstheme="minorBidi" w:eastAsiaTheme="minorEastAsia" w:hAnsiTheme="minorHAnsi"/>
+          <w:b/>
+          <w:bCs/>
+          <w:caps w:val="false"/>
+          <w:smallCaps w:val="false"/>
+          <w:color w:val="auto"/>
+          <w:spacing w:val="75"/>
+          <w:kern w:val="2"/>
+          <w:sz w:val="24"/>
+          <w:szCs w:val="24"/>
+          <w:vertAlign w:val="subscript"/>
+          <w:lang w:val="en-US" w:eastAsia="zh-CN" w:bidi="ar-SA"/>
+        </w:rPr>
+        <w:t>m</w:t>
+      </w:r>
+      <w:r>
+        <w:rPr>
+          <w:rFonts w:eastAsia="" w:cs="等线" w:ascii="等线" w:hAnsi="等线" w:asciiTheme="minorHAnsi" w:cstheme="minorBidi" w:eastAsiaTheme="minorEastAsia" w:hAnsiTheme="minorHAnsi"/>
+          <w:b/>
+          <w:bCs/>
+          <w:caps w:val="false"/>
+          <w:smallCaps w:val="false"/>
+          <w:color w:val="auto"/>
+          <w:spacing w:val="75"/>
+          <w:kern w:val="2"/>
+          <w:position w:val="0"/>
+          <w:sz w:val="24"/>
+          <w:sz w:val="24"/>
+          <w:szCs w:val="24"/>
+          <w:vertAlign w:val="baseline"/>
+          <w:lang w:val="en-US" w:eastAsia="zh-CN" w:bidi="ar-SA"/>
+        </w:rPr>
+        <w:t>)</w:t>
+      </w:r>
+      <w:r>
+        <w:rPr>
+          <w:rFonts w:ascii="等线" w:hAnsi="等线" w:cs="等线" w:eastAsia="" w:asciiTheme="minorHAnsi" w:cstheme="minorBidi" w:eastAsiaTheme="minorEastAsia" w:hAnsiTheme="minorHAnsi"/>
+          <w:b/>
+          <w:bCs/>
+          <w:caps w:val="false"/>
+          <w:smallCaps w:val="false"/>
+          <w:color w:val="auto"/>
+          <w:spacing w:val="75"/>
+          <w:kern w:val="2"/>
+          <w:position w:val="0"/>
+          <w:sz w:val="24"/>
+          <w:sz w:val="24"/>
+          <w:szCs w:val="24"/>
+          <w:vertAlign w:val="baseline"/>
+          <w:lang w:val="en-US" w:eastAsia="zh-CN" w:bidi="ar-SA"/>
+        </w:rPr>
+        <w:t>张成</w:t>
+      </w:r>
+      <w:r>
+        <w:rPr>
+          <w:rFonts w:eastAsia="" w:cs="等线" w:ascii="等线" w:hAnsi="等线" w:asciiTheme="minorHAnsi" w:cstheme="minorBidi" w:eastAsiaTheme="minorEastAsia" w:hAnsiTheme="minorHAnsi"/>
+          <w:b/>
+          <w:bCs/>
+          <w:caps w:val="false"/>
+          <w:smallCaps w:val="false"/>
+          <w:color w:val="auto"/>
+          <w:spacing w:val="75"/>
+          <w:kern w:val="2"/>
+          <w:position w:val="0"/>
+          <w:sz w:val="24"/>
+          <w:sz w:val="24"/>
+          <w:szCs w:val="24"/>
+          <w:vertAlign w:val="baseline"/>
+          <w:lang w:val="en-US" w:eastAsia="zh-CN" w:bidi="ar-SA"/>
+        </w:rPr>
+        <w:t>nullT</w:t>
+      </w:r>
+      <w:r>
+        <w:rPr>
+          <w:rFonts w:ascii="等线" w:hAnsi="等线" w:cs="等线" w:eastAsia="" w:asciiTheme="minorHAnsi" w:cstheme="minorBidi" w:eastAsiaTheme="minorEastAsia" w:hAnsiTheme="minorHAnsi"/>
+          <w:b/>
+          <w:bCs/>
+          <w:caps w:val="false"/>
+          <w:smallCaps w:val="false"/>
+          <w:color w:val="auto"/>
+          <w:spacing w:val="75"/>
+          <w:kern w:val="2"/>
+          <w:position w:val="0"/>
+          <w:sz w:val="24"/>
+          <w:sz w:val="24"/>
+          <w:szCs w:val="24"/>
+          <w:vertAlign w:val="baseline"/>
+          <w:lang w:val="en-US" w:eastAsia="zh-CN" w:bidi="ar-SA"/>
+        </w:rPr>
+        <w:t>，所以存在一组</w:t>
+      </w:r>
+      <w:r>
+        <w:rPr>
+          <w:rFonts w:eastAsia="" w:cs="等线" w:ascii="等线" w:hAnsi="等线" w:asciiTheme="minorHAnsi" w:cstheme="minorBidi" w:eastAsiaTheme="minorEastAsia" w:hAnsiTheme="minorHAnsi"/>
+          <w:b/>
+          <w:bCs/>
+          <w:caps w:val="false"/>
+          <w:smallCaps w:val="false"/>
+          <w:color w:val="auto"/>
+          <w:spacing w:val="75"/>
+          <w:kern w:val="2"/>
+          <w:position w:val="0"/>
+          <w:sz w:val="24"/>
+          <w:sz w:val="24"/>
+          <w:szCs w:val="24"/>
+          <w:vertAlign w:val="baseline"/>
+          <w:lang w:val="en-US" w:eastAsia="zh-CN" w:bidi="ar-SA"/>
+        </w:rPr>
+        <w:t>b</w:t>
+      </w:r>
+      <w:r>
+        <w:rPr>
+          <w:rFonts w:eastAsia="" w:cs="等线" w:ascii="等线" w:hAnsi="等线" w:asciiTheme="minorHAnsi" w:cstheme="minorBidi" w:eastAsiaTheme="minorEastAsia" w:hAnsiTheme="minorHAnsi"/>
+          <w:b/>
+          <w:bCs/>
+          <w:caps w:val="false"/>
+          <w:smallCaps w:val="false"/>
+          <w:color w:val="auto"/>
+          <w:spacing w:val="75"/>
+          <w:kern w:val="2"/>
+          <w:sz w:val="24"/>
+          <w:szCs w:val="24"/>
+          <w:vertAlign w:val="subscript"/>
+          <w:lang w:val="en-US" w:eastAsia="zh-CN" w:bidi="ar-SA"/>
+        </w:rPr>
+        <w:t>1</w:t>
+      </w:r>
+      <w:r>
+        <w:rPr>
+          <w:rFonts w:eastAsia="" w:cs="等线" w:ascii="等线" w:hAnsi="等线" w:asciiTheme="minorHAnsi" w:cstheme="minorBidi" w:eastAsiaTheme="minorEastAsia" w:hAnsiTheme="minorHAnsi"/>
+          <w:b/>
+          <w:bCs/>
+          <w:caps w:val="false"/>
+          <w:smallCaps w:val="false"/>
+          <w:color w:val="auto"/>
+          <w:spacing w:val="75"/>
+          <w:kern w:val="2"/>
+          <w:position w:val="0"/>
+          <w:sz w:val="24"/>
+          <w:sz w:val="24"/>
+          <w:szCs w:val="24"/>
+          <w:vertAlign w:val="baseline"/>
+          <w:lang w:val="en-US" w:eastAsia="zh-CN" w:bidi="ar-SA"/>
+        </w:rPr>
+        <w:t>,b</w:t>
+      </w:r>
+      <w:r>
+        <w:rPr>
+          <w:rFonts w:eastAsia="" w:cs="等线" w:ascii="等线" w:hAnsi="等线" w:asciiTheme="minorHAnsi" w:cstheme="minorBidi" w:eastAsiaTheme="minorEastAsia" w:hAnsiTheme="minorHAnsi"/>
+          <w:b/>
+          <w:bCs/>
+          <w:caps w:val="false"/>
+          <w:smallCaps w:val="false"/>
+          <w:color w:val="auto"/>
+          <w:spacing w:val="75"/>
+          <w:kern w:val="2"/>
+          <w:sz w:val="24"/>
+          <w:szCs w:val="24"/>
+          <w:vertAlign w:val="subscript"/>
+          <w:lang w:val="en-US" w:eastAsia="zh-CN" w:bidi="ar-SA"/>
+        </w:rPr>
+        <w:t>2</w:t>
+      </w:r>
+      <w:r>
+        <w:rPr>
+          <w:rFonts w:eastAsia="" w:cs="等线" w:ascii="等线" w:hAnsi="等线" w:asciiTheme="minorHAnsi" w:cstheme="minorBidi" w:eastAsiaTheme="minorEastAsia" w:hAnsiTheme="minorHAnsi"/>
+          <w:b/>
+          <w:bCs/>
+          <w:caps w:val="false"/>
+          <w:smallCaps w:val="false"/>
+          <w:color w:val="auto"/>
+          <w:spacing w:val="75"/>
+          <w:kern w:val="2"/>
+          <w:position w:val="0"/>
+          <w:sz w:val="24"/>
+          <w:sz w:val="24"/>
+          <w:szCs w:val="24"/>
+          <w:vertAlign w:val="baseline"/>
+          <w:lang w:val="en-US" w:eastAsia="zh-CN" w:bidi="ar-SA"/>
+        </w:rPr>
+        <w:t>,…,b</w:t>
+      </w:r>
+      <w:r>
+        <w:rPr>
+          <w:rFonts w:eastAsia="" w:cs="等线" w:ascii="等线" w:hAnsi="等线" w:asciiTheme="minorHAnsi" w:cstheme="minorBidi" w:eastAsiaTheme="minorEastAsia" w:hAnsiTheme="minorHAnsi"/>
+          <w:b/>
+          <w:bCs/>
+          <w:caps w:val="false"/>
+          <w:smallCaps w:val="false"/>
+          <w:color w:val="auto"/>
+          <w:spacing w:val="75"/>
+          <w:kern w:val="2"/>
+          <w:sz w:val="24"/>
+          <w:szCs w:val="24"/>
+          <w:vertAlign w:val="subscript"/>
+          <w:lang w:val="en-US" w:eastAsia="zh-CN" w:bidi="ar-SA"/>
+        </w:rPr>
+        <w:t>m</w:t>
+      </w:r>
+      <w:r>
+        <w:rPr>
+          <w:rFonts w:eastAsia="" w:cs="等线" w:ascii="等线" w:hAnsi="等线" w:asciiTheme="minorHAnsi" w:cstheme="minorBidi" w:eastAsiaTheme="minorEastAsia" w:hAnsiTheme="minorHAnsi"/>
+          <w:b/>
+          <w:bCs/>
+          <w:caps w:val="false"/>
+          <w:smallCaps w:val="false"/>
+          <w:color w:val="auto"/>
+          <w:spacing w:val="75"/>
+          <w:kern w:val="2"/>
+          <w:position w:val="0"/>
+          <w:sz w:val="24"/>
+          <w:sz w:val="24"/>
+          <w:szCs w:val="24"/>
+          <w:vertAlign w:val="baseline"/>
+          <w:lang w:val="en-US" w:eastAsia="zh-CN" w:bidi="ar-SA"/>
+        </w:rPr>
+        <w:t>∈F</w:t>
+      </w:r>
+      <w:r>
+        <w:rPr>
+          <w:rFonts w:ascii="等线" w:hAnsi="等线" w:cs="等线" w:eastAsia="" w:asciiTheme="minorHAnsi" w:cstheme="minorBidi" w:eastAsiaTheme="minorEastAsia" w:hAnsiTheme="minorHAnsi"/>
+          <w:b/>
+          <w:bCs/>
+          <w:caps w:val="false"/>
+          <w:smallCaps w:val="false"/>
+          <w:color w:val="auto"/>
+          <w:spacing w:val="75"/>
+          <w:kern w:val="2"/>
+          <w:position w:val="0"/>
+          <w:sz w:val="24"/>
+          <w:sz w:val="24"/>
+          <w:szCs w:val="24"/>
+          <w:vertAlign w:val="baseline"/>
+          <w:lang w:val="en-US" w:eastAsia="zh-CN" w:bidi="ar-SA"/>
+        </w:rPr>
+        <w:t xml:space="preserve">使得 </w:t>
+      </w:r>
+      <w:r>
+        <w:rPr>
+          <w:rFonts w:eastAsia="" w:cs="等线" w:ascii="等线" w:hAnsi="等线" w:asciiTheme="minorHAnsi" w:cstheme="minorBidi" w:eastAsiaTheme="minorEastAsia" w:hAnsiTheme="minorHAnsi"/>
+          <w:b/>
+          <w:bCs/>
+          <w:caps w:val="false"/>
+          <w:smallCaps w:val="false"/>
+          <w:color w:val="auto"/>
+          <w:spacing w:val="75"/>
+          <w:kern w:val="2"/>
+          <w:position w:val="0"/>
+          <w:sz w:val="24"/>
+          <w:sz w:val="24"/>
+          <w:szCs w:val="24"/>
+          <w:vertAlign w:val="baseline"/>
+          <w:lang w:val="en-US" w:eastAsia="zh-CN" w:bidi="ar-SA"/>
+        </w:rPr>
+        <w:t>v-a</w:t>
+      </w:r>
+      <w:r>
+        <w:rPr>
+          <w:rFonts w:eastAsia="" w:cs="等线" w:ascii="等线" w:hAnsi="等线" w:asciiTheme="minorHAnsi" w:cstheme="minorBidi" w:eastAsiaTheme="minorEastAsia" w:hAnsiTheme="minorHAnsi"/>
+          <w:b/>
+          <w:bCs/>
+          <w:caps w:val="false"/>
+          <w:smallCaps w:val="false"/>
+          <w:color w:val="auto"/>
+          <w:spacing w:val="75"/>
+          <w:kern w:val="2"/>
+          <w:sz w:val="24"/>
+          <w:szCs w:val="24"/>
+          <w:vertAlign w:val="subscript"/>
+          <w:lang w:val="en-US" w:eastAsia="zh-CN" w:bidi="ar-SA"/>
+        </w:rPr>
+        <w:t>1</w:t>
+      </w:r>
+      <w:r>
+        <w:rPr>
+          <w:rFonts w:eastAsia="" w:cs="等线" w:ascii="等线" w:hAnsi="等线" w:asciiTheme="minorHAnsi" w:cstheme="minorBidi" w:eastAsiaTheme="minorEastAsia" w:hAnsiTheme="minorHAnsi"/>
+          <w:b/>
+          <w:bCs/>
+          <w:caps w:val="false"/>
+          <w:smallCaps w:val="false"/>
+          <w:color w:val="auto"/>
+          <w:spacing w:val="75"/>
+          <w:kern w:val="2"/>
+          <w:position w:val="0"/>
+          <w:sz w:val="24"/>
+          <w:sz w:val="24"/>
+          <w:szCs w:val="24"/>
+          <w:vertAlign w:val="baseline"/>
+          <w:lang w:val="en-US" w:eastAsia="zh-CN" w:bidi="ar-SA"/>
+        </w:rPr>
+        <w:t>v</w:t>
+      </w:r>
+      <w:r>
+        <w:rPr>
+          <w:rFonts w:eastAsia="" w:cs="等线" w:ascii="等线" w:hAnsi="等线" w:asciiTheme="minorHAnsi" w:cstheme="minorBidi" w:eastAsiaTheme="minorEastAsia" w:hAnsiTheme="minorHAnsi"/>
+          <w:b/>
+          <w:bCs/>
+          <w:caps w:val="false"/>
+          <w:smallCaps w:val="false"/>
+          <w:color w:val="auto"/>
+          <w:spacing w:val="75"/>
+          <w:kern w:val="2"/>
+          <w:sz w:val="24"/>
+          <w:szCs w:val="24"/>
+          <w:vertAlign w:val="subscript"/>
+          <w:lang w:val="en-US" w:eastAsia="zh-CN" w:bidi="ar-SA"/>
+        </w:rPr>
+        <w:t>1</w:t>
+      </w:r>
+      <w:r>
+        <w:rPr>
+          <w:rFonts w:eastAsia="" w:cs="等线" w:ascii="等线" w:hAnsi="等线" w:asciiTheme="minorHAnsi" w:cstheme="minorBidi" w:eastAsiaTheme="minorEastAsia" w:hAnsiTheme="minorHAnsi"/>
+          <w:b/>
+          <w:bCs/>
+          <w:caps w:val="false"/>
+          <w:smallCaps w:val="false"/>
+          <w:color w:val="auto"/>
+          <w:spacing w:val="75"/>
+          <w:kern w:val="2"/>
+          <w:position w:val="0"/>
+          <w:sz w:val="24"/>
+          <w:sz w:val="24"/>
+          <w:szCs w:val="24"/>
+          <w:vertAlign w:val="baseline"/>
+          <w:lang w:val="en-US" w:eastAsia="zh-CN" w:bidi="ar-SA"/>
+        </w:rPr>
+        <w:t>-a</w:t>
+      </w:r>
+      <w:r>
+        <w:rPr>
+          <w:rFonts w:eastAsia="" w:cs="等线" w:ascii="等线" w:hAnsi="等线" w:asciiTheme="minorHAnsi" w:cstheme="minorBidi" w:eastAsiaTheme="minorEastAsia" w:hAnsiTheme="minorHAnsi"/>
+          <w:b/>
+          <w:bCs/>
+          <w:caps w:val="false"/>
+          <w:smallCaps w:val="false"/>
+          <w:color w:val="auto"/>
+          <w:spacing w:val="75"/>
+          <w:kern w:val="2"/>
+          <w:sz w:val="24"/>
+          <w:szCs w:val="24"/>
+          <w:vertAlign w:val="subscript"/>
+          <w:lang w:val="en-US" w:eastAsia="zh-CN" w:bidi="ar-SA"/>
+        </w:rPr>
+        <w:t>2</w:t>
+      </w:r>
+      <w:r>
+        <w:rPr>
+          <w:rFonts w:eastAsia="" w:cs="等线" w:ascii="等线" w:hAnsi="等线" w:asciiTheme="minorHAnsi" w:cstheme="minorBidi" w:eastAsiaTheme="minorEastAsia" w:hAnsiTheme="minorHAnsi"/>
+          <w:b/>
+          <w:bCs/>
+          <w:caps w:val="false"/>
+          <w:smallCaps w:val="false"/>
+          <w:color w:val="auto"/>
+          <w:spacing w:val="75"/>
+          <w:kern w:val="2"/>
+          <w:position w:val="0"/>
+          <w:sz w:val="24"/>
+          <w:sz w:val="24"/>
+          <w:szCs w:val="24"/>
+          <w:vertAlign w:val="baseline"/>
+          <w:lang w:val="en-US" w:eastAsia="zh-CN" w:bidi="ar-SA"/>
+        </w:rPr>
+        <w:t>v</w:t>
+      </w:r>
+      <w:r>
+        <w:rPr>
+          <w:rFonts w:eastAsia="" w:cs="等线" w:ascii="等线" w:hAnsi="等线" w:asciiTheme="minorHAnsi" w:cstheme="minorBidi" w:eastAsiaTheme="minorEastAsia" w:hAnsiTheme="minorHAnsi"/>
+          <w:b/>
+          <w:bCs/>
+          <w:caps w:val="false"/>
+          <w:smallCaps w:val="false"/>
+          <w:color w:val="auto"/>
+          <w:spacing w:val="75"/>
+          <w:kern w:val="2"/>
+          <w:sz w:val="24"/>
+          <w:szCs w:val="24"/>
+          <w:vertAlign w:val="subscript"/>
+          <w:lang w:val="en-US" w:eastAsia="zh-CN" w:bidi="ar-SA"/>
+        </w:rPr>
+        <w:t>2</w:t>
+      </w:r>
+      <w:r>
+        <w:rPr>
+          <w:rFonts w:eastAsia="" w:cs="等线" w:ascii="等线" w:hAnsi="等线" w:asciiTheme="minorHAnsi" w:cstheme="minorBidi" w:eastAsiaTheme="minorEastAsia" w:hAnsiTheme="minorHAnsi"/>
+          <w:b/>
+          <w:bCs/>
+          <w:caps w:val="false"/>
+          <w:smallCaps w:val="false"/>
+          <w:color w:val="auto"/>
+          <w:spacing w:val="75"/>
+          <w:kern w:val="2"/>
+          <w:position w:val="0"/>
+          <w:sz w:val="24"/>
+          <w:sz w:val="24"/>
+          <w:szCs w:val="24"/>
+          <w:vertAlign w:val="baseline"/>
+          <w:lang w:val="en-US" w:eastAsia="zh-CN" w:bidi="ar-SA"/>
+        </w:rPr>
+        <w:t>-…-a</w:t>
+      </w:r>
+      <w:r>
+        <w:rPr>
+          <w:rFonts w:eastAsia="" w:cs="等线" w:ascii="等线" w:hAnsi="等线" w:asciiTheme="minorHAnsi" w:cstheme="minorBidi" w:eastAsiaTheme="minorEastAsia" w:hAnsiTheme="minorHAnsi"/>
+          <w:b/>
+          <w:bCs/>
+          <w:caps w:val="false"/>
+          <w:smallCaps w:val="false"/>
+          <w:color w:val="auto"/>
+          <w:spacing w:val="75"/>
+          <w:kern w:val="2"/>
+          <w:sz w:val="24"/>
+          <w:szCs w:val="24"/>
+          <w:vertAlign w:val="subscript"/>
+          <w:lang w:val="en-US" w:eastAsia="zh-CN" w:bidi="ar-SA"/>
+        </w:rPr>
+        <w:t>n</w:t>
+      </w:r>
+      <w:r>
+        <w:rPr>
+          <w:rFonts w:eastAsia="" w:cs="等线" w:ascii="等线" w:hAnsi="等线" w:asciiTheme="minorHAnsi" w:cstheme="minorBidi" w:eastAsiaTheme="minorEastAsia" w:hAnsiTheme="minorHAnsi"/>
+          <w:b/>
+          <w:bCs/>
+          <w:caps w:val="false"/>
+          <w:smallCaps w:val="false"/>
+          <w:color w:val="auto"/>
+          <w:spacing w:val="75"/>
+          <w:kern w:val="2"/>
+          <w:position w:val="0"/>
+          <w:sz w:val="24"/>
+          <w:sz w:val="24"/>
+          <w:szCs w:val="24"/>
+          <w:vertAlign w:val="baseline"/>
+          <w:lang w:val="en-US" w:eastAsia="zh-CN" w:bidi="ar-SA"/>
+        </w:rPr>
+        <w:t>v</w:t>
+      </w:r>
+      <w:r>
+        <w:rPr>
+          <w:rFonts w:eastAsia="" w:cs="等线" w:ascii="等线" w:hAnsi="等线" w:asciiTheme="minorHAnsi" w:cstheme="minorBidi" w:eastAsiaTheme="minorEastAsia" w:hAnsiTheme="minorHAnsi"/>
+          <w:b/>
+          <w:bCs/>
+          <w:caps w:val="false"/>
+          <w:smallCaps w:val="false"/>
+          <w:color w:val="auto"/>
+          <w:spacing w:val="75"/>
+          <w:kern w:val="2"/>
+          <w:sz w:val="24"/>
+          <w:szCs w:val="24"/>
+          <w:vertAlign w:val="subscript"/>
+          <w:lang w:val="en-US" w:eastAsia="zh-CN" w:bidi="ar-SA"/>
+        </w:rPr>
+        <w:t>n</w:t>
+      </w:r>
+      <w:r>
+        <w:rPr>
+          <w:rFonts w:eastAsia="" w:cs="等线" w:ascii="等线" w:hAnsi="等线" w:asciiTheme="minorHAnsi" w:cstheme="minorBidi" w:eastAsiaTheme="minorEastAsia" w:hAnsiTheme="minorHAnsi"/>
+          <w:b/>
+          <w:bCs/>
+          <w:caps w:val="false"/>
+          <w:smallCaps w:val="false"/>
+          <w:color w:val="auto"/>
+          <w:spacing w:val="75"/>
+          <w:kern w:val="2"/>
+          <w:position w:val="0"/>
+          <w:sz w:val="24"/>
+          <w:sz w:val="24"/>
+          <w:szCs w:val="24"/>
+          <w:vertAlign w:val="baseline"/>
+          <w:lang w:val="en-US" w:eastAsia="zh-CN" w:bidi="ar-SA"/>
+        </w:rPr>
+        <w:t>=b</w:t>
+      </w:r>
+      <w:r>
+        <w:rPr>
+          <w:rFonts w:eastAsia="" w:cs="等线" w:ascii="等线" w:hAnsi="等线" w:asciiTheme="minorHAnsi" w:cstheme="minorBidi" w:eastAsiaTheme="minorEastAsia" w:hAnsiTheme="minorHAnsi"/>
+          <w:b/>
+          <w:bCs/>
+          <w:caps w:val="false"/>
+          <w:smallCaps w:val="false"/>
+          <w:color w:val="auto"/>
+          <w:spacing w:val="75"/>
+          <w:kern w:val="2"/>
+          <w:sz w:val="24"/>
+          <w:szCs w:val="24"/>
+          <w:vertAlign w:val="subscript"/>
+          <w:lang w:val="en-US" w:eastAsia="zh-CN" w:bidi="ar-SA"/>
+        </w:rPr>
+        <w:t>1</w:t>
+      </w:r>
+      <w:r>
+        <w:rPr>
+          <w:rFonts w:eastAsia="" w:cs="等线" w:ascii="等线" w:hAnsi="等线" w:asciiTheme="minorHAnsi" w:cstheme="minorBidi" w:eastAsiaTheme="minorEastAsia" w:hAnsiTheme="minorHAnsi"/>
+          <w:b/>
+          <w:bCs/>
+          <w:caps w:val="false"/>
+          <w:smallCaps w:val="false"/>
+          <w:color w:val="auto"/>
+          <w:spacing w:val="75"/>
+          <w:kern w:val="2"/>
+          <w:position w:val="0"/>
+          <w:sz w:val="24"/>
+          <w:sz w:val="24"/>
+          <w:szCs w:val="24"/>
+          <w:vertAlign w:val="baseline"/>
+          <w:lang w:val="en-US" w:eastAsia="zh-CN" w:bidi="ar-SA"/>
+        </w:rPr>
+        <w:t>u</w:t>
+      </w:r>
+      <w:r>
+        <w:rPr>
+          <w:rFonts w:eastAsia="" w:cs="等线" w:ascii="等线" w:hAnsi="等线" w:asciiTheme="minorHAnsi" w:cstheme="minorBidi" w:eastAsiaTheme="minorEastAsia" w:hAnsiTheme="minorHAnsi"/>
+          <w:b/>
+          <w:bCs/>
+          <w:caps w:val="false"/>
+          <w:smallCaps w:val="false"/>
+          <w:color w:val="auto"/>
+          <w:spacing w:val="75"/>
+          <w:kern w:val="2"/>
+          <w:sz w:val="24"/>
+          <w:szCs w:val="24"/>
+          <w:vertAlign w:val="subscript"/>
+          <w:lang w:val="en-US" w:eastAsia="zh-CN" w:bidi="ar-SA"/>
+        </w:rPr>
+        <w:t>1</w:t>
+      </w:r>
+      <w:r>
+        <w:rPr>
+          <w:rFonts w:eastAsia="" w:cs="等线" w:ascii="等线" w:hAnsi="等线" w:asciiTheme="minorHAnsi" w:cstheme="minorBidi" w:eastAsiaTheme="minorEastAsia" w:hAnsiTheme="minorHAnsi"/>
+          <w:b/>
+          <w:bCs/>
+          <w:caps w:val="false"/>
+          <w:smallCaps w:val="false"/>
+          <w:color w:val="auto"/>
+          <w:spacing w:val="75"/>
+          <w:kern w:val="2"/>
+          <w:position w:val="0"/>
+          <w:sz w:val="24"/>
+          <w:sz w:val="24"/>
+          <w:szCs w:val="24"/>
+          <w:vertAlign w:val="baseline"/>
+          <w:lang w:val="en-US" w:eastAsia="zh-CN" w:bidi="ar-SA"/>
+        </w:rPr>
+        <w:t>+b</w:t>
+      </w:r>
+      <w:r>
+        <w:rPr>
+          <w:rFonts w:eastAsia="" w:cs="等线" w:ascii="等线" w:hAnsi="等线" w:asciiTheme="minorHAnsi" w:cstheme="minorBidi" w:eastAsiaTheme="minorEastAsia" w:hAnsiTheme="minorHAnsi"/>
+          <w:b/>
+          <w:bCs/>
+          <w:caps w:val="false"/>
+          <w:smallCaps w:val="false"/>
+          <w:color w:val="auto"/>
+          <w:spacing w:val="75"/>
+          <w:kern w:val="2"/>
+          <w:sz w:val="24"/>
+          <w:szCs w:val="24"/>
+          <w:vertAlign w:val="subscript"/>
+          <w:lang w:val="en-US" w:eastAsia="zh-CN" w:bidi="ar-SA"/>
+        </w:rPr>
+        <w:t>2</w:t>
+      </w:r>
+      <w:r>
+        <w:rPr>
+          <w:rFonts w:eastAsia="" w:cs="等线" w:ascii="等线" w:hAnsi="等线" w:asciiTheme="minorHAnsi" w:cstheme="minorBidi" w:eastAsiaTheme="minorEastAsia" w:hAnsiTheme="minorHAnsi"/>
+          <w:b/>
+          <w:bCs/>
+          <w:caps w:val="false"/>
+          <w:smallCaps w:val="false"/>
+          <w:color w:val="auto"/>
+          <w:spacing w:val="75"/>
+          <w:kern w:val="2"/>
+          <w:position w:val="0"/>
+          <w:sz w:val="24"/>
+          <w:sz w:val="24"/>
+          <w:szCs w:val="24"/>
+          <w:vertAlign w:val="baseline"/>
+          <w:lang w:val="en-US" w:eastAsia="zh-CN" w:bidi="ar-SA"/>
+        </w:rPr>
+        <w:t>u</w:t>
+      </w:r>
+      <w:r>
+        <w:rPr>
+          <w:rFonts w:eastAsia="" w:cs="等线" w:ascii="等线" w:hAnsi="等线" w:asciiTheme="minorHAnsi" w:cstheme="minorBidi" w:eastAsiaTheme="minorEastAsia" w:hAnsiTheme="minorHAnsi"/>
+          <w:b/>
+          <w:bCs/>
+          <w:caps w:val="false"/>
+          <w:smallCaps w:val="false"/>
+          <w:color w:val="auto"/>
+          <w:spacing w:val="75"/>
+          <w:kern w:val="2"/>
+          <w:sz w:val="24"/>
+          <w:szCs w:val="24"/>
+          <w:vertAlign w:val="subscript"/>
+          <w:lang w:val="en-US" w:eastAsia="zh-CN" w:bidi="ar-SA"/>
+        </w:rPr>
+        <w:t>2</w:t>
+      </w:r>
+      <w:r>
+        <w:rPr>
+          <w:rFonts w:eastAsia="" w:cs="等线" w:ascii="等线" w:hAnsi="等线" w:asciiTheme="minorHAnsi" w:cstheme="minorBidi" w:eastAsiaTheme="minorEastAsia" w:hAnsiTheme="minorHAnsi"/>
+          <w:b/>
+          <w:bCs/>
+          <w:caps w:val="false"/>
+          <w:smallCaps w:val="false"/>
+          <w:color w:val="auto"/>
+          <w:spacing w:val="75"/>
+          <w:kern w:val="2"/>
+          <w:position w:val="0"/>
+          <w:sz w:val="24"/>
+          <w:sz w:val="24"/>
+          <w:szCs w:val="24"/>
+          <w:vertAlign w:val="baseline"/>
+          <w:lang w:val="en-US" w:eastAsia="zh-CN" w:bidi="ar-SA"/>
+        </w:rPr>
+        <w:t>+…+b</w:t>
+      </w:r>
+      <w:r>
+        <w:rPr>
+          <w:rFonts w:eastAsia="" w:cs="等线" w:ascii="等线" w:hAnsi="等线" w:asciiTheme="minorHAnsi" w:cstheme="minorBidi" w:eastAsiaTheme="minorEastAsia" w:hAnsiTheme="minorHAnsi"/>
+          <w:b/>
+          <w:bCs/>
+          <w:caps w:val="false"/>
+          <w:smallCaps w:val="false"/>
+          <w:color w:val="auto"/>
+          <w:spacing w:val="75"/>
+          <w:kern w:val="2"/>
+          <w:sz w:val="24"/>
+          <w:szCs w:val="24"/>
+          <w:vertAlign w:val="subscript"/>
+          <w:lang w:val="en-US" w:eastAsia="zh-CN" w:bidi="ar-SA"/>
+        </w:rPr>
+        <w:t>m</w:t>
+      </w:r>
+      <w:r>
+        <w:rPr>
+          <w:rFonts w:eastAsia="" w:cs="等线" w:ascii="等线" w:hAnsi="等线" w:asciiTheme="minorHAnsi" w:cstheme="minorBidi" w:eastAsiaTheme="minorEastAsia" w:hAnsiTheme="minorHAnsi"/>
+          <w:b/>
+          <w:bCs/>
+          <w:caps w:val="false"/>
+          <w:smallCaps w:val="false"/>
+          <w:color w:val="auto"/>
+          <w:spacing w:val="75"/>
+          <w:kern w:val="2"/>
+          <w:position w:val="0"/>
+          <w:sz w:val="24"/>
+          <w:sz w:val="24"/>
+          <w:szCs w:val="24"/>
+          <w:vertAlign w:val="baseline"/>
+          <w:lang w:val="en-US" w:eastAsia="zh-CN" w:bidi="ar-SA"/>
+        </w:rPr>
+        <w:t>u</w:t>
+      </w:r>
+      <w:r>
+        <w:rPr>
+          <w:rFonts w:eastAsia="" w:cs="等线" w:ascii="等线" w:hAnsi="等线" w:asciiTheme="minorHAnsi" w:cstheme="minorBidi" w:eastAsiaTheme="minorEastAsia" w:hAnsiTheme="minorHAnsi"/>
+          <w:b/>
+          <w:bCs/>
+          <w:caps w:val="false"/>
+          <w:smallCaps w:val="false"/>
+          <w:color w:val="auto"/>
+          <w:spacing w:val="75"/>
+          <w:kern w:val="2"/>
+          <w:sz w:val="24"/>
+          <w:szCs w:val="24"/>
+          <w:vertAlign w:val="subscript"/>
+          <w:lang w:val="en-US" w:eastAsia="zh-CN" w:bidi="ar-SA"/>
+        </w:rPr>
+        <w:t>m</w:t>
+      </w:r>
+      <w:r>
+        <w:rPr>
+          <w:rFonts w:ascii="等线" w:hAnsi="等线" w:cs="等线" w:eastAsia="" w:asciiTheme="minorHAnsi" w:cstheme="minorBidi" w:eastAsiaTheme="minorEastAsia" w:hAnsiTheme="minorHAnsi"/>
+          <w:b/>
+          <w:bCs/>
+          <w:caps w:val="false"/>
+          <w:smallCaps w:val="false"/>
+          <w:color w:val="auto"/>
+          <w:spacing w:val="75"/>
+          <w:kern w:val="2"/>
+          <w:position w:val="0"/>
+          <w:sz w:val="24"/>
+          <w:sz w:val="24"/>
+          <w:szCs w:val="24"/>
+          <w:vertAlign w:val="baseline"/>
+          <w:lang w:val="en-US" w:eastAsia="zh-CN" w:bidi="ar-SA"/>
+        </w:rPr>
+        <w:t>，上式转换为</w:t>
+      </w:r>
+      <w:r>
+        <w:rPr>
+          <w:rFonts w:eastAsia="" w:cs="等线" w:ascii="等线" w:hAnsi="等线" w:asciiTheme="minorHAnsi" w:cstheme="minorBidi" w:eastAsiaTheme="minorEastAsia" w:hAnsiTheme="minorHAnsi"/>
+          <w:b/>
+          <w:bCs/>
+          <w:caps w:val="false"/>
+          <w:smallCaps w:val="false"/>
+          <w:color w:val="auto"/>
+          <w:spacing w:val="75"/>
+          <w:kern w:val="2"/>
+          <w:position w:val="0"/>
+          <w:sz w:val="24"/>
+          <w:sz w:val="24"/>
+          <w:szCs w:val="24"/>
+          <w:vertAlign w:val="baseline"/>
+          <w:lang w:val="en-US" w:eastAsia="zh-CN" w:bidi="ar-SA"/>
+        </w:rPr>
+        <w:t>v=a</w:t>
+      </w:r>
+      <w:r>
+        <w:rPr>
+          <w:rFonts w:eastAsia="" w:cs="等线" w:ascii="等线" w:hAnsi="等线" w:asciiTheme="minorHAnsi" w:cstheme="minorBidi" w:eastAsiaTheme="minorEastAsia" w:hAnsiTheme="minorHAnsi"/>
+          <w:b/>
+          <w:bCs/>
+          <w:caps w:val="false"/>
+          <w:smallCaps w:val="false"/>
+          <w:color w:val="auto"/>
+          <w:spacing w:val="75"/>
+          <w:kern w:val="2"/>
+          <w:sz w:val="24"/>
+          <w:szCs w:val="24"/>
+          <w:vertAlign w:val="subscript"/>
+          <w:lang w:val="en-US" w:eastAsia="zh-CN" w:bidi="ar-SA"/>
+        </w:rPr>
+        <w:t>1</w:t>
+      </w:r>
+      <w:r>
+        <w:rPr>
+          <w:rFonts w:eastAsia="" w:cs="等线" w:ascii="等线" w:hAnsi="等线" w:asciiTheme="minorHAnsi" w:cstheme="minorBidi" w:eastAsiaTheme="minorEastAsia" w:hAnsiTheme="minorHAnsi"/>
+          <w:b/>
+          <w:bCs/>
+          <w:caps w:val="false"/>
+          <w:smallCaps w:val="false"/>
+          <w:color w:val="auto"/>
+          <w:spacing w:val="75"/>
+          <w:kern w:val="2"/>
+          <w:position w:val="0"/>
+          <w:sz w:val="24"/>
+          <w:sz w:val="24"/>
+          <w:szCs w:val="24"/>
+          <w:vertAlign w:val="baseline"/>
+          <w:lang w:val="en-US" w:eastAsia="zh-CN" w:bidi="ar-SA"/>
+        </w:rPr>
+        <w:t>v</w:t>
+      </w:r>
+      <w:r>
+        <w:rPr>
+          <w:rFonts w:eastAsia="" w:cs="等线" w:ascii="等线" w:hAnsi="等线" w:asciiTheme="minorHAnsi" w:cstheme="minorBidi" w:eastAsiaTheme="minorEastAsia" w:hAnsiTheme="minorHAnsi"/>
+          <w:b/>
+          <w:bCs/>
+          <w:caps w:val="false"/>
+          <w:smallCaps w:val="false"/>
+          <w:color w:val="auto"/>
+          <w:spacing w:val="75"/>
+          <w:kern w:val="2"/>
+          <w:sz w:val="24"/>
+          <w:szCs w:val="24"/>
+          <w:vertAlign w:val="subscript"/>
+          <w:lang w:val="en-US" w:eastAsia="zh-CN" w:bidi="ar-SA"/>
+        </w:rPr>
+        <w:t>1</w:t>
+      </w:r>
+      <w:r>
+        <w:rPr>
+          <w:rFonts w:eastAsia="" w:cs="等线" w:ascii="等线" w:hAnsi="等线" w:asciiTheme="minorHAnsi" w:cstheme="minorBidi" w:eastAsiaTheme="minorEastAsia" w:hAnsiTheme="minorHAnsi"/>
+          <w:b/>
+          <w:bCs/>
+          <w:caps w:val="false"/>
+          <w:smallCaps w:val="false"/>
+          <w:color w:val="auto"/>
+          <w:spacing w:val="75"/>
+          <w:kern w:val="2"/>
+          <w:position w:val="0"/>
+          <w:sz w:val="24"/>
+          <w:sz w:val="24"/>
+          <w:szCs w:val="24"/>
+          <w:vertAlign w:val="baseline"/>
+          <w:lang w:val="en-US" w:eastAsia="zh-CN" w:bidi="ar-SA"/>
+        </w:rPr>
+        <w:t>+a</w:t>
+      </w:r>
+      <w:r>
+        <w:rPr>
+          <w:rFonts w:eastAsia="" w:cs="等线" w:ascii="等线" w:hAnsi="等线" w:asciiTheme="minorHAnsi" w:cstheme="minorBidi" w:eastAsiaTheme="minorEastAsia" w:hAnsiTheme="minorHAnsi"/>
+          <w:b/>
+          <w:bCs/>
+          <w:caps w:val="false"/>
+          <w:smallCaps w:val="false"/>
+          <w:color w:val="auto"/>
+          <w:spacing w:val="75"/>
+          <w:kern w:val="2"/>
+          <w:sz w:val="24"/>
+          <w:szCs w:val="24"/>
+          <w:vertAlign w:val="subscript"/>
+          <w:lang w:val="en-US" w:eastAsia="zh-CN" w:bidi="ar-SA"/>
+        </w:rPr>
+        <w:t>2</w:t>
+      </w:r>
+      <w:r>
+        <w:rPr>
+          <w:rFonts w:eastAsia="" w:cs="等线" w:ascii="等线" w:hAnsi="等线" w:asciiTheme="minorHAnsi" w:cstheme="minorBidi" w:eastAsiaTheme="minorEastAsia" w:hAnsiTheme="minorHAnsi"/>
+          <w:b/>
+          <w:bCs/>
+          <w:caps w:val="false"/>
+          <w:smallCaps w:val="false"/>
+          <w:color w:val="auto"/>
+          <w:spacing w:val="75"/>
+          <w:kern w:val="2"/>
+          <w:position w:val="0"/>
+          <w:sz w:val="24"/>
+          <w:sz w:val="24"/>
+          <w:szCs w:val="24"/>
+          <w:vertAlign w:val="baseline"/>
+          <w:lang w:val="en-US" w:eastAsia="zh-CN" w:bidi="ar-SA"/>
+        </w:rPr>
+        <w:t>v</w:t>
+      </w:r>
+      <w:r>
+        <w:rPr>
+          <w:rFonts w:eastAsia="" w:cs="等线" w:ascii="等线" w:hAnsi="等线" w:asciiTheme="minorHAnsi" w:cstheme="minorBidi" w:eastAsiaTheme="minorEastAsia" w:hAnsiTheme="minorHAnsi"/>
+          <w:b/>
+          <w:bCs/>
+          <w:caps w:val="false"/>
+          <w:smallCaps w:val="false"/>
+          <w:color w:val="auto"/>
+          <w:spacing w:val="75"/>
+          <w:kern w:val="2"/>
+          <w:sz w:val="24"/>
+          <w:szCs w:val="24"/>
+          <w:vertAlign w:val="subscript"/>
+          <w:lang w:val="en-US" w:eastAsia="zh-CN" w:bidi="ar-SA"/>
+        </w:rPr>
+        <w:t>2</w:t>
+      </w:r>
+      <w:r>
+        <w:rPr>
+          <w:rFonts w:eastAsia="" w:cs="等线" w:ascii="等线" w:hAnsi="等线" w:asciiTheme="minorHAnsi" w:cstheme="minorBidi" w:eastAsiaTheme="minorEastAsia" w:hAnsiTheme="minorHAnsi"/>
+          <w:b/>
+          <w:bCs/>
+          <w:caps w:val="false"/>
+          <w:smallCaps w:val="false"/>
+          <w:color w:val="auto"/>
+          <w:spacing w:val="75"/>
+          <w:kern w:val="2"/>
+          <w:position w:val="0"/>
+          <w:sz w:val="24"/>
+          <w:sz w:val="24"/>
+          <w:szCs w:val="24"/>
+          <w:vertAlign w:val="baseline"/>
+          <w:lang w:val="en-US" w:eastAsia="zh-CN" w:bidi="ar-SA"/>
+        </w:rPr>
+        <w:t>+…+a</w:t>
+      </w:r>
+      <w:r>
+        <w:rPr>
+          <w:rFonts w:eastAsia="" w:cs="等线" w:ascii="等线" w:hAnsi="等线" w:asciiTheme="minorHAnsi" w:cstheme="minorBidi" w:eastAsiaTheme="minorEastAsia" w:hAnsiTheme="minorHAnsi"/>
+          <w:b/>
+          <w:bCs/>
+          <w:caps w:val="false"/>
+          <w:smallCaps w:val="false"/>
+          <w:color w:val="auto"/>
+          <w:spacing w:val="75"/>
+          <w:kern w:val="2"/>
+          <w:sz w:val="24"/>
+          <w:szCs w:val="24"/>
+          <w:vertAlign w:val="subscript"/>
+          <w:lang w:val="en-US" w:eastAsia="zh-CN" w:bidi="ar-SA"/>
+        </w:rPr>
+        <w:t>n</w:t>
+      </w:r>
+      <w:r>
+        <w:rPr>
+          <w:rFonts w:eastAsia="" w:cs="等线" w:ascii="等线" w:hAnsi="等线" w:asciiTheme="minorHAnsi" w:cstheme="minorBidi" w:eastAsiaTheme="minorEastAsia" w:hAnsiTheme="minorHAnsi"/>
+          <w:b/>
+          <w:bCs/>
+          <w:caps w:val="false"/>
+          <w:smallCaps w:val="false"/>
+          <w:color w:val="auto"/>
+          <w:spacing w:val="75"/>
+          <w:kern w:val="2"/>
+          <w:position w:val="0"/>
+          <w:sz w:val="24"/>
+          <w:sz w:val="24"/>
+          <w:szCs w:val="24"/>
+          <w:vertAlign w:val="baseline"/>
+          <w:lang w:val="en-US" w:eastAsia="zh-CN" w:bidi="ar-SA"/>
+        </w:rPr>
+        <w:t>v</w:t>
+      </w:r>
+      <w:r>
+        <w:rPr>
+          <w:rFonts w:eastAsia="" w:cs="等线" w:ascii="等线" w:hAnsi="等线" w:asciiTheme="minorHAnsi" w:cstheme="minorBidi" w:eastAsiaTheme="minorEastAsia" w:hAnsiTheme="minorHAnsi"/>
+          <w:b/>
+          <w:bCs/>
+          <w:caps w:val="false"/>
+          <w:smallCaps w:val="false"/>
+          <w:color w:val="auto"/>
+          <w:spacing w:val="75"/>
+          <w:kern w:val="2"/>
+          <w:sz w:val="24"/>
+          <w:szCs w:val="24"/>
+          <w:vertAlign w:val="subscript"/>
+          <w:lang w:val="en-US" w:eastAsia="zh-CN" w:bidi="ar-SA"/>
+        </w:rPr>
+        <w:t>n</w:t>
+      </w:r>
+      <w:r>
+        <w:rPr>
+          <w:rFonts w:eastAsia="" w:cs="等线" w:ascii="等线" w:hAnsi="等线" w:asciiTheme="minorHAnsi" w:cstheme="minorBidi" w:eastAsiaTheme="minorEastAsia" w:hAnsiTheme="minorHAnsi"/>
+          <w:b/>
+          <w:bCs/>
+          <w:caps w:val="false"/>
+          <w:smallCaps w:val="false"/>
+          <w:color w:val="auto"/>
+          <w:spacing w:val="75"/>
+          <w:kern w:val="2"/>
+          <w:position w:val="0"/>
+          <w:sz w:val="24"/>
+          <w:sz w:val="24"/>
+          <w:szCs w:val="24"/>
+          <w:vertAlign w:val="baseline"/>
+          <w:lang w:val="en-US" w:eastAsia="zh-CN" w:bidi="ar-SA"/>
+        </w:rPr>
+        <w:t>+b</w:t>
+      </w:r>
+      <w:r>
+        <w:rPr>
+          <w:rFonts w:eastAsia="" w:cs="等线" w:ascii="等线" w:hAnsi="等线" w:asciiTheme="minorHAnsi" w:cstheme="minorBidi" w:eastAsiaTheme="minorEastAsia" w:hAnsiTheme="minorHAnsi"/>
+          <w:b/>
+          <w:bCs/>
+          <w:caps w:val="false"/>
+          <w:smallCaps w:val="false"/>
+          <w:color w:val="auto"/>
+          <w:spacing w:val="75"/>
+          <w:kern w:val="2"/>
+          <w:sz w:val="24"/>
+          <w:szCs w:val="24"/>
+          <w:vertAlign w:val="subscript"/>
+          <w:lang w:val="en-US" w:eastAsia="zh-CN" w:bidi="ar-SA"/>
+        </w:rPr>
+        <w:t>1</w:t>
+      </w:r>
+      <w:r>
+        <w:rPr>
+          <w:rFonts w:eastAsia="" w:cs="等线" w:ascii="等线" w:hAnsi="等线" w:asciiTheme="minorHAnsi" w:cstheme="minorBidi" w:eastAsiaTheme="minorEastAsia" w:hAnsiTheme="minorHAnsi"/>
+          <w:b/>
+          <w:bCs/>
+          <w:caps w:val="false"/>
+          <w:smallCaps w:val="false"/>
+          <w:color w:val="auto"/>
+          <w:spacing w:val="75"/>
+          <w:kern w:val="2"/>
+          <w:position w:val="0"/>
+          <w:sz w:val="24"/>
+          <w:sz w:val="24"/>
+          <w:szCs w:val="24"/>
+          <w:vertAlign w:val="baseline"/>
+          <w:lang w:val="en-US" w:eastAsia="zh-CN" w:bidi="ar-SA"/>
+        </w:rPr>
+        <w:t>u</w:t>
+      </w:r>
+      <w:r>
+        <w:rPr>
+          <w:rFonts w:eastAsia="" w:cs="等线" w:ascii="等线" w:hAnsi="等线" w:asciiTheme="minorHAnsi" w:cstheme="minorBidi" w:eastAsiaTheme="minorEastAsia" w:hAnsiTheme="minorHAnsi"/>
+          <w:b/>
+          <w:bCs/>
+          <w:caps w:val="false"/>
+          <w:smallCaps w:val="false"/>
+          <w:color w:val="auto"/>
+          <w:spacing w:val="75"/>
+          <w:kern w:val="2"/>
+          <w:sz w:val="24"/>
+          <w:szCs w:val="24"/>
+          <w:vertAlign w:val="subscript"/>
+          <w:lang w:val="en-US" w:eastAsia="zh-CN" w:bidi="ar-SA"/>
+        </w:rPr>
+        <w:t>1</w:t>
+      </w:r>
+      <w:r>
+        <w:rPr>
+          <w:rFonts w:eastAsia="" w:cs="等线" w:ascii="等线" w:hAnsi="等线" w:asciiTheme="minorHAnsi" w:cstheme="minorBidi" w:eastAsiaTheme="minorEastAsia" w:hAnsiTheme="minorHAnsi"/>
+          <w:b/>
+          <w:bCs/>
+          <w:caps w:val="false"/>
+          <w:smallCaps w:val="false"/>
+          <w:color w:val="auto"/>
+          <w:spacing w:val="75"/>
+          <w:kern w:val="2"/>
+          <w:position w:val="0"/>
+          <w:sz w:val="24"/>
+          <w:sz w:val="24"/>
+          <w:szCs w:val="24"/>
+          <w:vertAlign w:val="baseline"/>
+          <w:lang w:val="en-US" w:eastAsia="zh-CN" w:bidi="ar-SA"/>
+        </w:rPr>
+        <w:t>+b</w:t>
+      </w:r>
+      <w:r>
+        <w:rPr>
+          <w:rFonts w:eastAsia="" w:cs="等线" w:ascii="等线" w:hAnsi="等线" w:asciiTheme="minorHAnsi" w:cstheme="minorBidi" w:eastAsiaTheme="minorEastAsia" w:hAnsiTheme="minorHAnsi"/>
+          <w:b/>
+          <w:bCs/>
+          <w:caps w:val="false"/>
+          <w:smallCaps w:val="false"/>
+          <w:color w:val="auto"/>
+          <w:spacing w:val="75"/>
+          <w:kern w:val="2"/>
+          <w:sz w:val="24"/>
+          <w:szCs w:val="24"/>
+          <w:vertAlign w:val="subscript"/>
+          <w:lang w:val="en-US" w:eastAsia="zh-CN" w:bidi="ar-SA"/>
+        </w:rPr>
+        <w:t>2</w:t>
+      </w:r>
+      <w:r>
+        <w:rPr>
+          <w:rFonts w:eastAsia="" w:cs="等线" w:ascii="等线" w:hAnsi="等线" w:asciiTheme="minorHAnsi" w:cstheme="minorBidi" w:eastAsiaTheme="minorEastAsia" w:hAnsiTheme="minorHAnsi"/>
+          <w:b/>
+          <w:bCs/>
+          <w:caps w:val="false"/>
+          <w:smallCaps w:val="false"/>
+          <w:color w:val="auto"/>
+          <w:spacing w:val="75"/>
+          <w:kern w:val="2"/>
+          <w:position w:val="0"/>
+          <w:sz w:val="24"/>
+          <w:sz w:val="24"/>
+          <w:szCs w:val="24"/>
+          <w:vertAlign w:val="baseline"/>
+          <w:lang w:val="en-US" w:eastAsia="zh-CN" w:bidi="ar-SA"/>
+        </w:rPr>
+        <w:t>u</w:t>
+      </w:r>
+      <w:r>
+        <w:rPr>
+          <w:rFonts w:eastAsia="" w:cs="等线" w:ascii="等线" w:hAnsi="等线" w:asciiTheme="minorHAnsi" w:cstheme="minorBidi" w:eastAsiaTheme="minorEastAsia" w:hAnsiTheme="minorHAnsi"/>
+          <w:b/>
+          <w:bCs/>
+          <w:caps w:val="false"/>
+          <w:smallCaps w:val="false"/>
+          <w:color w:val="auto"/>
+          <w:spacing w:val="75"/>
+          <w:kern w:val="2"/>
+          <w:sz w:val="24"/>
+          <w:szCs w:val="24"/>
+          <w:vertAlign w:val="subscript"/>
+          <w:lang w:val="en-US" w:eastAsia="zh-CN" w:bidi="ar-SA"/>
+        </w:rPr>
+        <w:t>2</w:t>
+      </w:r>
+      <w:r>
+        <w:rPr>
+          <w:rFonts w:eastAsia="" w:cs="等线" w:ascii="等线" w:hAnsi="等线" w:asciiTheme="minorHAnsi" w:cstheme="minorBidi" w:eastAsiaTheme="minorEastAsia" w:hAnsiTheme="minorHAnsi"/>
+          <w:b/>
+          <w:bCs/>
+          <w:caps w:val="false"/>
+          <w:smallCaps w:val="false"/>
+          <w:color w:val="auto"/>
+          <w:spacing w:val="75"/>
+          <w:kern w:val="2"/>
+          <w:position w:val="0"/>
+          <w:sz w:val="24"/>
+          <w:sz w:val="24"/>
+          <w:szCs w:val="24"/>
+          <w:vertAlign w:val="baseline"/>
+          <w:lang w:val="en-US" w:eastAsia="zh-CN" w:bidi="ar-SA"/>
+        </w:rPr>
+        <w:t>+…+b</w:t>
+      </w:r>
+      <w:r>
+        <w:rPr>
+          <w:rFonts w:eastAsia="" w:cs="等线" w:ascii="等线" w:hAnsi="等线" w:asciiTheme="minorHAnsi" w:cstheme="minorBidi" w:eastAsiaTheme="minorEastAsia" w:hAnsiTheme="minorHAnsi"/>
+          <w:b/>
+          <w:bCs/>
+          <w:caps w:val="false"/>
+          <w:smallCaps w:val="false"/>
+          <w:color w:val="auto"/>
+          <w:spacing w:val="75"/>
+          <w:kern w:val="2"/>
+          <w:sz w:val="24"/>
+          <w:szCs w:val="24"/>
+          <w:vertAlign w:val="subscript"/>
+          <w:lang w:val="en-US" w:eastAsia="zh-CN" w:bidi="ar-SA"/>
+        </w:rPr>
+        <w:t>m</w:t>
+      </w:r>
+      <w:r>
+        <w:rPr>
+          <w:rFonts w:eastAsia="" w:cs="等线" w:ascii="等线" w:hAnsi="等线" w:asciiTheme="minorHAnsi" w:cstheme="minorBidi" w:eastAsiaTheme="minorEastAsia" w:hAnsiTheme="minorHAnsi"/>
+          <w:b/>
+          <w:bCs/>
+          <w:caps w:val="false"/>
+          <w:smallCaps w:val="false"/>
+          <w:color w:val="auto"/>
+          <w:spacing w:val="75"/>
+          <w:kern w:val="2"/>
+          <w:position w:val="0"/>
+          <w:sz w:val="24"/>
+          <w:sz w:val="24"/>
+          <w:szCs w:val="24"/>
+          <w:vertAlign w:val="baseline"/>
+          <w:lang w:val="en-US" w:eastAsia="zh-CN" w:bidi="ar-SA"/>
+        </w:rPr>
+        <w:t>u</w:t>
+      </w:r>
+      <w:r>
+        <w:rPr>
+          <w:rFonts w:eastAsia="" w:cs="等线" w:ascii="等线" w:hAnsi="等线" w:asciiTheme="minorHAnsi" w:cstheme="minorBidi" w:eastAsiaTheme="minorEastAsia" w:hAnsiTheme="minorHAnsi"/>
+          <w:b/>
+          <w:bCs/>
+          <w:caps w:val="false"/>
+          <w:smallCaps w:val="false"/>
+          <w:color w:val="auto"/>
+          <w:spacing w:val="75"/>
+          <w:kern w:val="2"/>
+          <w:sz w:val="24"/>
+          <w:szCs w:val="24"/>
+          <w:vertAlign w:val="subscript"/>
+          <w:lang w:val="en-US" w:eastAsia="zh-CN" w:bidi="ar-SA"/>
+        </w:rPr>
+        <w:t>m</w:t>
+      </w:r>
+      <w:r>
+        <w:rPr>
+          <w:rFonts w:eastAsia="" w:cs="等线" w:ascii="等线" w:hAnsi="等线" w:asciiTheme="minorHAnsi" w:cstheme="minorBidi" w:eastAsiaTheme="minorEastAsia" w:hAnsiTheme="minorHAnsi"/>
+          <w:b/>
+          <w:bCs/>
+          <w:caps w:val="false"/>
+          <w:smallCaps w:val="false"/>
+          <w:color w:val="auto"/>
+          <w:spacing w:val="75"/>
+          <w:kern w:val="2"/>
+          <w:position w:val="0"/>
+          <w:sz w:val="24"/>
+          <w:sz w:val="24"/>
+          <w:szCs w:val="24"/>
+          <w:vertAlign w:val="baseline"/>
+          <w:lang w:val="en-US" w:eastAsia="zh-CN" w:bidi="ar-SA"/>
+        </w:rPr>
+        <w:t xml:space="preserve">, </w:t>
+      </w:r>
+      <w:r>
+        <w:rPr>
+          <w:rFonts w:ascii="等线" w:hAnsi="等线" w:cs="等线" w:eastAsia="" w:asciiTheme="minorHAnsi" w:cstheme="minorBidi" w:eastAsiaTheme="minorEastAsia" w:hAnsiTheme="minorHAnsi"/>
+          <w:b/>
+          <w:bCs/>
+          <w:caps w:val="false"/>
+          <w:smallCaps w:val="false"/>
+          <w:color w:val="auto"/>
+          <w:spacing w:val="75"/>
+          <w:kern w:val="2"/>
+          <w:position w:val="0"/>
+          <w:sz w:val="24"/>
+          <w:sz w:val="24"/>
+          <w:szCs w:val="24"/>
+          <w:vertAlign w:val="baseline"/>
+          <w:lang w:val="en-US" w:eastAsia="zh-CN" w:bidi="ar-SA"/>
+        </w:rPr>
+        <w:t>即</w:t>
+      </w:r>
+      <w:r>
+        <w:rPr>
+          <w:rFonts w:eastAsia="" w:cs="等线" w:ascii="等线" w:hAnsi="等线" w:asciiTheme="minorHAnsi" w:cstheme="minorBidi" w:eastAsiaTheme="minorEastAsia" w:hAnsiTheme="minorHAnsi"/>
+          <w:b/>
+          <w:bCs/>
+          <w:caps w:val="false"/>
+          <w:smallCaps w:val="false"/>
+          <w:color w:val="auto"/>
+          <w:spacing w:val="75"/>
+          <w:kern w:val="2"/>
+          <w:position w:val="0"/>
+          <w:sz w:val="24"/>
+          <w:sz w:val="24"/>
+          <w:szCs w:val="24"/>
+          <w:vertAlign w:val="baseline"/>
+          <w:lang w:val="en-US" w:eastAsia="zh-CN" w:bidi="ar-SA"/>
+        </w:rPr>
+        <w:t>v</w:t>
+      </w:r>
+      <w:r>
+        <w:rPr>
+          <w:rFonts w:ascii="等线" w:hAnsi="等线" w:cs="等线" w:eastAsia="" w:asciiTheme="minorHAnsi" w:cstheme="minorBidi" w:eastAsiaTheme="minorEastAsia" w:hAnsiTheme="minorHAnsi"/>
+          <w:b/>
+          <w:bCs/>
+          <w:caps w:val="false"/>
+          <w:smallCaps w:val="false"/>
+          <w:color w:val="auto"/>
+          <w:spacing w:val="75"/>
+          <w:kern w:val="2"/>
+          <w:position w:val="0"/>
+          <w:sz w:val="24"/>
+          <w:sz w:val="24"/>
+          <w:szCs w:val="24"/>
+          <w:vertAlign w:val="baseline"/>
+          <w:lang w:val="en-US" w:eastAsia="zh-CN" w:bidi="ar-SA"/>
+        </w:rPr>
+        <w:t>可以被</w:t>
+      </w:r>
+      <w:r>
+        <w:rPr>
+          <w:rFonts w:eastAsia="" w:cs="等线" w:ascii="等线" w:hAnsi="等线" w:asciiTheme="minorHAnsi" w:cstheme="minorBidi" w:eastAsiaTheme="minorEastAsia" w:hAnsiTheme="minorHAnsi"/>
+          <w:b/>
+          <w:bCs/>
+          <w:caps w:val="false"/>
+          <w:smallCaps w:val="false"/>
+          <w:color w:val="auto"/>
+          <w:spacing w:val="75"/>
+          <w:kern w:val="2"/>
+          <w:position w:val="0"/>
+          <w:sz w:val="24"/>
+          <w:sz w:val="24"/>
+          <w:szCs w:val="24"/>
+          <w:vertAlign w:val="baseline"/>
+          <w:lang w:val="en-US" w:eastAsia="zh-CN" w:bidi="ar-SA"/>
+        </w:rPr>
+        <w:t>(v</w:t>
+      </w:r>
+      <w:r>
+        <w:rPr>
+          <w:rFonts w:eastAsia="" w:cs="等线" w:ascii="等线" w:hAnsi="等线" w:asciiTheme="minorHAnsi" w:cstheme="minorBidi" w:eastAsiaTheme="minorEastAsia" w:hAnsiTheme="minorHAnsi"/>
+          <w:b/>
+          <w:bCs/>
+          <w:caps w:val="false"/>
+          <w:smallCaps w:val="false"/>
+          <w:color w:val="auto"/>
+          <w:spacing w:val="75"/>
+          <w:kern w:val="2"/>
+          <w:sz w:val="24"/>
+          <w:szCs w:val="24"/>
+          <w:vertAlign w:val="subscript"/>
+          <w:lang w:val="en-US" w:eastAsia="zh-CN" w:bidi="ar-SA"/>
+        </w:rPr>
+        <w:t>1</w:t>
+      </w:r>
+      <w:r>
+        <w:rPr>
+          <w:rFonts w:eastAsia="" w:cs="等线" w:ascii="等线" w:hAnsi="等线" w:asciiTheme="minorHAnsi" w:cstheme="minorBidi" w:eastAsiaTheme="minorEastAsia" w:hAnsiTheme="minorHAnsi"/>
+          <w:b/>
+          <w:bCs/>
+          <w:caps w:val="false"/>
+          <w:smallCaps w:val="false"/>
+          <w:color w:val="auto"/>
+          <w:spacing w:val="75"/>
+          <w:kern w:val="2"/>
+          <w:position w:val="0"/>
+          <w:sz w:val="24"/>
+          <w:sz w:val="24"/>
+          <w:szCs w:val="24"/>
+          <w:vertAlign w:val="baseline"/>
+          <w:lang w:val="en-US" w:eastAsia="zh-CN" w:bidi="ar-SA"/>
+        </w:rPr>
+        <w:t>,v</w:t>
+      </w:r>
+      <w:r>
+        <w:rPr>
+          <w:rFonts w:eastAsia="" w:cs="等线" w:ascii="等线" w:hAnsi="等线" w:asciiTheme="minorHAnsi" w:cstheme="minorBidi" w:eastAsiaTheme="minorEastAsia" w:hAnsiTheme="minorHAnsi"/>
+          <w:b/>
+          <w:bCs/>
+          <w:caps w:val="false"/>
+          <w:smallCaps w:val="false"/>
+          <w:color w:val="auto"/>
+          <w:spacing w:val="75"/>
+          <w:kern w:val="2"/>
+          <w:sz w:val="24"/>
+          <w:szCs w:val="24"/>
+          <w:vertAlign w:val="subscript"/>
+          <w:lang w:val="en-US" w:eastAsia="zh-CN" w:bidi="ar-SA"/>
+        </w:rPr>
+        <w:t>2</w:t>
+      </w:r>
+      <w:r>
+        <w:rPr>
+          <w:rFonts w:eastAsia="" w:cs="等线" w:ascii="等线" w:hAnsi="等线" w:asciiTheme="minorHAnsi" w:cstheme="minorBidi" w:eastAsiaTheme="minorEastAsia" w:hAnsiTheme="minorHAnsi"/>
+          <w:b/>
+          <w:bCs/>
+          <w:caps w:val="false"/>
+          <w:smallCaps w:val="false"/>
+          <w:color w:val="auto"/>
+          <w:spacing w:val="75"/>
+          <w:kern w:val="2"/>
+          <w:position w:val="0"/>
+          <w:sz w:val="24"/>
+          <w:sz w:val="24"/>
+          <w:szCs w:val="24"/>
+          <w:vertAlign w:val="baseline"/>
+          <w:lang w:val="en-US" w:eastAsia="zh-CN" w:bidi="ar-SA"/>
+        </w:rPr>
+        <w:t>,…,v</w:t>
+      </w:r>
+      <w:r>
+        <w:rPr>
+          <w:rFonts w:eastAsia="" w:cs="等线" w:ascii="等线" w:hAnsi="等线" w:asciiTheme="minorHAnsi" w:cstheme="minorBidi" w:eastAsiaTheme="minorEastAsia" w:hAnsiTheme="minorHAnsi"/>
+          <w:b/>
+          <w:bCs/>
+          <w:caps w:val="false"/>
+          <w:smallCaps w:val="false"/>
+          <w:color w:val="auto"/>
+          <w:spacing w:val="75"/>
+          <w:kern w:val="2"/>
+          <w:sz w:val="24"/>
+          <w:szCs w:val="24"/>
+          <w:vertAlign w:val="subscript"/>
+          <w:lang w:val="en-US" w:eastAsia="zh-CN" w:bidi="ar-SA"/>
+        </w:rPr>
+        <w:t>n</w:t>
+      </w:r>
+      <w:r>
+        <w:rPr>
+          <w:rFonts w:eastAsia="" w:cs="等线" w:ascii="等线" w:hAnsi="等线" w:asciiTheme="minorHAnsi" w:cstheme="minorBidi" w:eastAsiaTheme="minorEastAsia" w:hAnsiTheme="minorHAnsi"/>
+          <w:b/>
+          <w:bCs/>
+          <w:caps w:val="false"/>
+          <w:smallCaps w:val="false"/>
+          <w:color w:val="auto"/>
+          <w:spacing w:val="75"/>
+          <w:kern w:val="2"/>
+          <w:position w:val="0"/>
+          <w:sz w:val="24"/>
+          <w:sz w:val="24"/>
+          <w:szCs w:val="24"/>
+          <w:vertAlign w:val="baseline"/>
+          <w:lang w:val="en-US" w:eastAsia="zh-CN" w:bidi="ar-SA"/>
+        </w:rPr>
+        <w:t>,u</w:t>
+      </w:r>
+      <w:r>
+        <w:rPr>
+          <w:rFonts w:eastAsia="" w:cs="等线" w:ascii="等线" w:hAnsi="等线" w:asciiTheme="minorHAnsi" w:cstheme="minorBidi" w:eastAsiaTheme="minorEastAsia" w:hAnsiTheme="minorHAnsi"/>
+          <w:b/>
+          <w:bCs/>
+          <w:caps w:val="false"/>
+          <w:smallCaps w:val="false"/>
+          <w:color w:val="auto"/>
+          <w:spacing w:val="75"/>
+          <w:kern w:val="2"/>
+          <w:sz w:val="24"/>
+          <w:szCs w:val="24"/>
+          <w:vertAlign w:val="subscript"/>
+          <w:lang w:val="en-US" w:eastAsia="zh-CN" w:bidi="ar-SA"/>
+        </w:rPr>
+        <w:t>1</w:t>
+      </w:r>
+      <w:r>
+        <w:rPr>
+          <w:rFonts w:eastAsia="" w:cs="等线" w:ascii="等线" w:hAnsi="等线" w:asciiTheme="minorHAnsi" w:cstheme="minorBidi" w:eastAsiaTheme="minorEastAsia" w:hAnsiTheme="minorHAnsi"/>
+          <w:b/>
+          <w:bCs/>
+          <w:caps w:val="false"/>
+          <w:smallCaps w:val="false"/>
+          <w:color w:val="auto"/>
+          <w:spacing w:val="75"/>
+          <w:kern w:val="2"/>
+          <w:position w:val="0"/>
+          <w:sz w:val="24"/>
+          <w:sz w:val="24"/>
+          <w:szCs w:val="24"/>
+          <w:vertAlign w:val="baseline"/>
+          <w:lang w:val="en-US" w:eastAsia="zh-CN" w:bidi="ar-SA"/>
+        </w:rPr>
+        <w:t>,u</w:t>
+      </w:r>
+      <w:r>
+        <w:rPr>
+          <w:rFonts w:eastAsia="" w:cs="等线" w:ascii="等线" w:hAnsi="等线" w:asciiTheme="minorHAnsi" w:cstheme="minorBidi" w:eastAsiaTheme="minorEastAsia" w:hAnsiTheme="minorHAnsi"/>
+          <w:b/>
+          <w:bCs/>
+          <w:caps w:val="false"/>
+          <w:smallCaps w:val="false"/>
+          <w:color w:val="auto"/>
+          <w:spacing w:val="75"/>
+          <w:kern w:val="2"/>
+          <w:sz w:val="24"/>
+          <w:szCs w:val="24"/>
+          <w:vertAlign w:val="subscript"/>
+          <w:lang w:val="en-US" w:eastAsia="zh-CN" w:bidi="ar-SA"/>
+        </w:rPr>
+        <w:t>2</w:t>
+      </w:r>
+      <w:r>
+        <w:rPr>
+          <w:rFonts w:eastAsia="" w:cs="等线" w:ascii="等线" w:hAnsi="等线" w:asciiTheme="minorHAnsi" w:cstheme="minorBidi" w:eastAsiaTheme="minorEastAsia" w:hAnsiTheme="minorHAnsi"/>
+          <w:b/>
+          <w:bCs/>
+          <w:caps w:val="false"/>
+          <w:smallCaps w:val="false"/>
+          <w:color w:val="auto"/>
+          <w:spacing w:val="75"/>
+          <w:kern w:val="2"/>
+          <w:position w:val="0"/>
+          <w:sz w:val="24"/>
+          <w:sz w:val="24"/>
+          <w:szCs w:val="24"/>
+          <w:vertAlign w:val="baseline"/>
+          <w:lang w:val="en-US" w:eastAsia="zh-CN" w:bidi="ar-SA"/>
+        </w:rPr>
+        <w:t>,…,u</w:t>
+      </w:r>
+      <w:r>
+        <w:rPr>
+          <w:rFonts w:eastAsia="" w:cs="等线" w:ascii="等线" w:hAnsi="等线" w:asciiTheme="minorHAnsi" w:cstheme="minorBidi" w:eastAsiaTheme="minorEastAsia" w:hAnsiTheme="minorHAnsi"/>
+          <w:b/>
+          <w:bCs/>
+          <w:caps w:val="false"/>
+          <w:smallCaps w:val="false"/>
+          <w:color w:val="auto"/>
+          <w:spacing w:val="75"/>
+          <w:kern w:val="2"/>
+          <w:sz w:val="24"/>
+          <w:szCs w:val="24"/>
+          <w:vertAlign w:val="subscript"/>
+          <w:lang w:val="en-US" w:eastAsia="zh-CN" w:bidi="ar-SA"/>
+        </w:rPr>
+        <w:t>m</w:t>
+      </w:r>
+      <w:r>
+        <w:rPr>
+          <w:rFonts w:eastAsia="" w:cs="等线" w:ascii="等线" w:hAnsi="等线" w:asciiTheme="minorHAnsi" w:cstheme="minorBidi" w:eastAsiaTheme="minorEastAsia" w:hAnsiTheme="minorHAnsi"/>
+          <w:b/>
+          <w:bCs/>
+          <w:caps w:val="false"/>
+          <w:smallCaps w:val="false"/>
+          <w:color w:val="auto"/>
+          <w:spacing w:val="75"/>
+          <w:kern w:val="2"/>
+          <w:position w:val="0"/>
+          <w:sz w:val="24"/>
+          <w:sz w:val="24"/>
+          <w:szCs w:val="24"/>
+          <w:vertAlign w:val="baseline"/>
+          <w:lang w:val="en-US" w:eastAsia="zh-CN" w:bidi="ar-SA"/>
+        </w:rPr>
+        <w:t>)</w:t>
+      </w:r>
+      <w:r>
+        <w:rPr>
+          <w:rFonts w:ascii="等线" w:hAnsi="等线" w:cs="等线" w:eastAsia="" w:asciiTheme="minorHAnsi" w:cstheme="minorBidi" w:eastAsiaTheme="minorEastAsia" w:hAnsiTheme="minorHAnsi"/>
+          <w:b/>
+          <w:bCs/>
+          <w:caps w:val="false"/>
+          <w:smallCaps w:val="false"/>
+          <w:color w:val="auto"/>
+          <w:spacing w:val="75"/>
+          <w:kern w:val="2"/>
+          <w:position w:val="0"/>
+          <w:sz w:val="24"/>
+          <w:sz w:val="24"/>
+          <w:szCs w:val="24"/>
+          <w:vertAlign w:val="baseline"/>
+          <w:lang w:val="en-US" w:eastAsia="zh-CN" w:bidi="ar-SA"/>
+        </w:rPr>
+        <w:t>线性表示</w:t>
+      </w:r>
+      <w:r>
+        <w:rPr>
+          <w:rFonts w:eastAsia="" w:cs="等线" w:ascii="等线" w:hAnsi="等线" w:asciiTheme="minorHAnsi" w:cstheme="minorBidi" w:eastAsiaTheme="minorEastAsia" w:hAnsiTheme="minorHAnsi"/>
+          <w:b/>
+          <w:bCs/>
+          <w:caps w:val="false"/>
+          <w:smallCaps w:val="false"/>
+          <w:color w:val="auto"/>
+          <w:spacing w:val="75"/>
+          <w:kern w:val="2"/>
+          <w:position w:val="0"/>
+          <w:sz w:val="24"/>
+          <w:sz w:val="24"/>
+          <w:szCs w:val="24"/>
+          <w:vertAlign w:val="baseline"/>
+          <w:lang w:val="en-US" w:eastAsia="zh-CN" w:bidi="ar-SA"/>
+        </w:rPr>
+        <w:t>,</w:t>
+      </w:r>
+      <w:r>
+        <w:rPr>
+          <w:rFonts w:ascii="等线" w:hAnsi="等线" w:cs="等线" w:eastAsia="" w:asciiTheme="minorHAnsi" w:cstheme="minorBidi" w:eastAsiaTheme="minorEastAsia" w:hAnsiTheme="minorHAnsi"/>
+          <w:b/>
+          <w:bCs/>
+          <w:caps w:val="false"/>
+          <w:smallCaps w:val="false"/>
+          <w:color w:val="auto"/>
+          <w:spacing w:val="75"/>
+          <w:kern w:val="2"/>
+          <w:position w:val="0"/>
+          <w:sz w:val="24"/>
+          <w:sz w:val="24"/>
+          <w:szCs w:val="24"/>
+          <w:vertAlign w:val="baseline"/>
+          <w:lang w:val="en-US" w:eastAsia="zh-CN" w:bidi="ar-SA"/>
+        </w:rPr>
+        <w:t>即</w:t>
+      </w:r>
+      <w:r>
+        <w:rPr>
+          <w:rFonts w:eastAsia="" w:cs="等线" w:ascii="等线" w:hAnsi="等线" w:asciiTheme="minorHAnsi" w:cstheme="minorBidi" w:eastAsiaTheme="minorEastAsia" w:hAnsiTheme="minorHAnsi"/>
+          <w:b/>
+          <w:bCs/>
+          <w:caps w:val="false"/>
+          <w:smallCaps w:val="false"/>
+          <w:color w:val="auto"/>
+          <w:spacing w:val="75"/>
+          <w:kern w:val="2"/>
+          <w:position w:val="0"/>
+          <w:sz w:val="24"/>
+          <w:sz w:val="24"/>
+          <w:szCs w:val="24"/>
+          <w:vertAlign w:val="baseline"/>
+          <w:lang w:val="en-US" w:eastAsia="zh-CN" w:bidi="ar-SA"/>
+        </w:rPr>
+        <w:t>v=span(v</w:t>
+      </w:r>
+      <w:r>
+        <w:rPr>
+          <w:rFonts w:eastAsia="" w:cs="等线" w:ascii="等线" w:hAnsi="等线" w:asciiTheme="minorHAnsi" w:cstheme="minorBidi" w:eastAsiaTheme="minorEastAsia" w:hAnsiTheme="minorHAnsi"/>
+          <w:b/>
+          <w:bCs/>
+          <w:caps w:val="false"/>
+          <w:smallCaps w:val="false"/>
+          <w:color w:val="auto"/>
+          <w:spacing w:val="75"/>
+          <w:kern w:val="2"/>
+          <w:sz w:val="24"/>
+          <w:szCs w:val="24"/>
+          <w:vertAlign w:val="subscript"/>
+          <w:lang w:val="en-US" w:eastAsia="zh-CN" w:bidi="ar-SA"/>
+        </w:rPr>
+        <w:t>1</w:t>
+      </w:r>
+      <w:r>
+        <w:rPr>
+          <w:rFonts w:eastAsia="" w:cs="等线" w:ascii="等线" w:hAnsi="等线" w:asciiTheme="minorHAnsi" w:cstheme="minorBidi" w:eastAsiaTheme="minorEastAsia" w:hAnsiTheme="minorHAnsi"/>
+          <w:b/>
+          <w:bCs/>
+          <w:caps w:val="false"/>
+          <w:smallCaps w:val="false"/>
+          <w:color w:val="auto"/>
+          <w:spacing w:val="75"/>
+          <w:kern w:val="2"/>
+          <w:position w:val="0"/>
+          <w:sz w:val="24"/>
+          <w:sz w:val="24"/>
+          <w:szCs w:val="24"/>
+          <w:vertAlign w:val="baseline"/>
+          <w:lang w:val="en-US" w:eastAsia="zh-CN" w:bidi="ar-SA"/>
+        </w:rPr>
+        <w:t>,v</w:t>
+      </w:r>
+      <w:r>
+        <w:rPr>
+          <w:rFonts w:eastAsia="" w:cs="等线" w:ascii="等线" w:hAnsi="等线" w:asciiTheme="minorHAnsi" w:cstheme="minorBidi" w:eastAsiaTheme="minorEastAsia" w:hAnsiTheme="minorHAnsi"/>
+          <w:b/>
+          <w:bCs/>
+          <w:caps w:val="false"/>
+          <w:smallCaps w:val="false"/>
+          <w:color w:val="auto"/>
+          <w:spacing w:val="75"/>
+          <w:kern w:val="2"/>
+          <w:sz w:val="24"/>
+          <w:szCs w:val="24"/>
+          <w:vertAlign w:val="subscript"/>
+          <w:lang w:val="en-US" w:eastAsia="zh-CN" w:bidi="ar-SA"/>
+        </w:rPr>
+        <w:t>2</w:t>
+      </w:r>
+      <w:r>
+        <w:rPr>
+          <w:rFonts w:eastAsia="" w:cs="等线" w:ascii="等线" w:hAnsi="等线" w:asciiTheme="minorHAnsi" w:cstheme="minorBidi" w:eastAsiaTheme="minorEastAsia" w:hAnsiTheme="minorHAnsi"/>
+          <w:b/>
+          <w:bCs/>
+          <w:caps w:val="false"/>
+          <w:smallCaps w:val="false"/>
+          <w:color w:val="auto"/>
+          <w:spacing w:val="75"/>
+          <w:kern w:val="2"/>
+          <w:position w:val="0"/>
+          <w:sz w:val="24"/>
+          <w:sz w:val="24"/>
+          <w:szCs w:val="24"/>
+          <w:vertAlign w:val="baseline"/>
+          <w:lang w:val="en-US" w:eastAsia="zh-CN" w:bidi="ar-SA"/>
+        </w:rPr>
+        <w:t>,…,v</w:t>
+      </w:r>
+      <w:r>
+        <w:rPr>
+          <w:rFonts w:eastAsia="" w:cs="等线" w:ascii="等线" w:hAnsi="等线" w:asciiTheme="minorHAnsi" w:cstheme="minorBidi" w:eastAsiaTheme="minorEastAsia" w:hAnsiTheme="minorHAnsi"/>
+          <w:b/>
+          <w:bCs/>
+          <w:caps w:val="false"/>
+          <w:smallCaps w:val="false"/>
+          <w:color w:val="auto"/>
+          <w:spacing w:val="75"/>
+          <w:kern w:val="2"/>
+          <w:sz w:val="24"/>
+          <w:szCs w:val="24"/>
+          <w:vertAlign w:val="subscript"/>
+          <w:lang w:val="en-US" w:eastAsia="zh-CN" w:bidi="ar-SA"/>
+        </w:rPr>
+        <w:t>n</w:t>
+      </w:r>
+      <w:r>
+        <w:rPr>
+          <w:rFonts w:eastAsia="" w:cs="等线" w:ascii="等线" w:hAnsi="等线" w:asciiTheme="minorHAnsi" w:cstheme="minorBidi" w:eastAsiaTheme="minorEastAsia" w:hAnsiTheme="minorHAnsi"/>
+          <w:b/>
+          <w:bCs/>
+          <w:caps w:val="false"/>
+          <w:smallCaps w:val="false"/>
+          <w:color w:val="auto"/>
+          <w:spacing w:val="75"/>
+          <w:kern w:val="2"/>
+          <w:position w:val="0"/>
+          <w:sz w:val="24"/>
+          <w:sz w:val="24"/>
+          <w:szCs w:val="24"/>
+          <w:vertAlign w:val="baseline"/>
+          <w:lang w:val="en-US" w:eastAsia="zh-CN" w:bidi="ar-SA"/>
+        </w:rPr>
+        <w:t>,u</w:t>
+      </w:r>
+      <w:r>
+        <w:rPr>
+          <w:rFonts w:eastAsia="" w:cs="等线" w:ascii="等线" w:hAnsi="等线" w:asciiTheme="minorHAnsi" w:cstheme="minorBidi" w:eastAsiaTheme="minorEastAsia" w:hAnsiTheme="minorHAnsi"/>
+          <w:b/>
+          <w:bCs/>
+          <w:caps w:val="false"/>
+          <w:smallCaps w:val="false"/>
+          <w:color w:val="auto"/>
+          <w:spacing w:val="75"/>
+          <w:kern w:val="2"/>
+          <w:sz w:val="24"/>
+          <w:szCs w:val="24"/>
+          <w:vertAlign w:val="subscript"/>
+          <w:lang w:val="en-US" w:eastAsia="zh-CN" w:bidi="ar-SA"/>
+        </w:rPr>
+        <w:t>1</w:t>
+      </w:r>
+      <w:r>
+        <w:rPr>
+          <w:rFonts w:eastAsia="" w:cs="等线" w:ascii="等线" w:hAnsi="等线" w:asciiTheme="minorHAnsi" w:cstheme="minorBidi" w:eastAsiaTheme="minorEastAsia" w:hAnsiTheme="minorHAnsi"/>
+          <w:b/>
+          <w:bCs/>
+          <w:caps w:val="false"/>
+          <w:smallCaps w:val="false"/>
+          <w:color w:val="auto"/>
+          <w:spacing w:val="75"/>
+          <w:kern w:val="2"/>
+          <w:position w:val="0"/>
+          <w:sz w:val="24"/>
+          <w:sz w:val="24"/>
+          <w:szCs w:val="24"/>
+          <w:vertAlign w:val="baseline"/>
+          <w:lang w:val="en-US" w:eastAsia="zh-CN" w:bidi="ar-SA"/>
+        </w:rPr>
+        <w:t>,u</w:t>
+      </w:r>
+      <w:r>
+        <w:rPr>
+          <w:rFonts w:eastAsia="" w:cs="等线" w:ascii="等线" w:hAnsi="等线" w:asciiTheme="minorHAnsi" w:cstheme="minorBidi" w:eastAsiaTheme="minorEastAsia" w:hAnsiTheme="minorHAnsi"/>
+          <w:b/>
+          <w:bCs/>
+          <w:caps w:val="false"/>
+          <w:smallCaps w:val="false"/>
+          <w:color w:val="auto"/>
+          <w:spacing w:val="75"/>
+          <w:kern w:val="2"/>
+          <w:sz w:val="24"/>
+          <w:szCs w:val="24"/>
+          <w:vertAlign w:val="subscript"/>
+          <w:lang w:val="en-US" w:eastAsia="zh-CN" w:bidi="ar-SA"/>
+        </w:rPr>
+        <w:t>2</w:t>
+      </w:r>
+      <w:r>
+        <w:rPr>
+          <w:rFonts w:eastAsia="" w:cs="等线" w:ascii="等线" w:hAnsi="等线" w:asciiTheme="minorHAnsi" w:cstheme="minorBidi" w:eastAsiaTheme="minorEastAsia" w:hAnsiTheme="minorHAnsi"/>
+          <w:b/>
+          <w:bCs/>
+          <w:caps w:val="false"/>
+          <w:smallCaps w:val="false"/>
+          <w:color w:val="auto"/>
+          <w:spacing w:val="75"/>
+          <w:kern w:val="2"/>
+          <w:position w:val="0"/>
+          <w:sz w:val="24"/>
+          <w:sz w:val="24"/>
+          <w:szCs w:val="24"/>
+          <w:vertAlign w:val="baseline"/>
+          <w:lang w:val="en-US" w:eastAsia="zh-CN" w:bidi="ar-SA"/>
+        </w:rPr>
+        <w:t>,…,u</w:t>
+      </w:r>
+      <w:r>
+        <w:rPr>
+          <w:rFonts w:eastAsia="" w:cs="等线" w:ascii="等线" w:hAnsi="等线" w:asciiTheme="minorHAnsi" w:cstheme="minorBidi" w:eastAsiaTheme="minorEastAsia" w:hAnsiTheme="minorHAnsi"/>
+          <w:b/>
+          <w:bCs/>
+          <w:caps w:val="false"/>
+          <w:smallCaps w:val="false"/>
+          <w:color w:val="auto"/>
+          <w:spacing w:val="75"/>
+          <w:kern w:val="2"/>
+          <w:sz w:val="24"/>
+          <w:szCs w:val="24"/>
+          <w:vertAlign w:val="subscript"/>
+          <w:lang w:val="en-US" w:eastAsia="zh-CN" w:bidi="ar-SA"/>
+        </w:rPr>
+        <w:t>m</w:t>
+      </w:r>
+      <w:r>
+        <w:rPr>
+          <w:rFonts w:eastAsia="" w:cs="等线" w:ascii="等线" w:hAnsi="等线" w:asciiTheme="minorHAnsi" w:cstheme="minorBidi" w:eastAsiaTheme="minorEastAsia" w:hAnsiTheme="minorHAnsi"/>
+          <w:b/>
+          <w:bCs/>
+          <w:caps w:val="false"/>
+          <w:smallCaps w:val="false"/>
+          <w:color w:val="auto"/>
+          <w:spacing w:val="75"/>
+          <w:kern w:val="2"/>
+          <w:position w:val="0"/>
+          <w:sz w:val="24"/>
+          <w:sz w:val="24"/>
+          <w:szCs w:val="24"/>
+          <w:vertAlign w:val="baseline"/>
+          <w:lang w:val="en-US" w:eastAsia="zh-CN" w:bidi="ar-SA"/>
+        </w:rPr>
+        <w:t>)</w:t>
+      </w:r>
+      <w:r>
+        <w:rPr>
+          <w:rFonts w:ascii="等线" w:hAnsi="等线" w:cs="等线" w:eastAsia="" w:asciiTheme="minorHAnsi" w:cstheme="minorBidi" w:eastAsiaTheme="minorEastAsia" w:hAnsiTheme="minorHAnsi"/>
+          <w:b/>
+          <w:bCs/>
+          <w:caps w:val="false"/>
+          <w:smallCaps w:val="false"/>
+          <w:color w:val="auto"/>
+          <w:spacing w:val="75"/>
+          <w:kern w:val="2"/>
+          <w:position w:val="0"/>
+          <w:sz w:val="24"/>
+          <w:sz w:val="24"/>
+          <w:szCs w:val="24"/>
+          <w:vertAlign w:val="baseline"/>
+          <w:lang w:val="en-US" w:eastAsia="zh-CN" w:bidi="ar-SA"/>
+        </w:rPr>
+        <w:t>，所以</w:t>
+      </w:r>
+      <w:r>
+        <w:rPr>
+          <w:rFonts w:eastAsia="" w:cs="等线" w:ascii="等线" w:hAnsi="等线" w:asciiTheme="minorHAnsi" w:cstheme="minorBidi" w:eastAsiaTheme="minorEastAsia" w:hAnsiTheme="minorHAnsi"/>
+          <w:b/>
+          <w:bCs/>
+          <w:caps w:val="false"/>
+          <w:smallCaps w:val="false"/>
+          <w:color w:val="auto"/>
+          <w:spacing w:val="75"/>
+          <w:kern w:val="2"/>
+          <w:position w:val="0"/>
+          <w:sz w:val="24"/>
+          <w:sz w:val="24"/>
+          <w:szCs w:val="24"/>
+          <w:vertAlign w:val="baseline"/>
+          <w:lang w:val="en-US" w:eastAsia="zh-CN" w:bidi="ar-SA"/>
+        </w:rPr>
+        <w:t>v</w:t>
+      </w:r>
+      <w:r>
+        <w:rPr>
+          <w:rFonts w:ascii="等线" w:hAnsi="等线" w:cs="等线" w:eastAsia="" w:asciiTheme="minorHAnsi" w:cstheme="minorBidi" w:eastAsiaTheme="minorEastAsia" w:hAnsiTheme="minorHAnsi"/>
+          <w:b/>
+          <w:bCs/>
+          <w:caps w:val="false"/>
+          <w:smallCaps w:val="false"/>
+          <w:color w:val="auto"/>
+          <w:spacing w:val="75"/>
+          <w:kern w:val="2"/>
+          <w:position w:val="0"/>
+          <w:sz w:val="24"/>
+          <w:sz w:val="24"/>
+          <w:szCs w:val="24"/>
+          <w:vertAlign w:val="baseline"/>
+          <w:lang w:val="en-US" w:eastAsia="zh-CN" w:bidi="ar-SA"/>
+        </w:rPr>
+        <w:t>是有限维的向量空间，命题得证。</w:t>
+      </w:r>
+    </w:p>
+    <w:p>
+      <w:pPr>
+        <w:pStyle w:val="PreformattedText"/>
+        <w:widowControl w:val="false"/>
+        <w:suppressAutoHyphens w:val="true"/>
+        <w:bidi w:val="0"/>
+        <w:jc w:val="both"/>
+        <w:rPr>
+          <w:color w:val="auto"/>
+        </w:rPr>
+      </w:pPr>
+      <w:r>
+        <w:rPr>
+          <w:rFonts w:eastAsia="" w:cs="等线" w:ascii="等线" w:hAnsi="等线" w:asciiTheme="minorHAnsi" w:cstheme="minorBidi" w:eastAsiaTheme="minorEastAsia" w:hAnsiTheme="minorHAnsi"/>
+          <w:b/>
+          <w:bCs/>
+          <w:caps w:val="false"/>
+          <w:smallCaps w:val="false"/>
+          <w:color w:val="auto"/>
+          <w:spacing w:val="75"/>
+          <w:kern w:val="2"/>
+          <w:position w:val="0"/>
+          <w:sz w:val="24"/>
+          <w:sz w:val="24"/>
+          <w:szCs w:val="24"/>
+          <w:vertAlign w:val="baseline"/>
+          <w:lang w:val="en-US" w:eastAsia="zh-CN" w:bidi="ar-SA"/>
+        </w:rPr>
+        <w:t xml:space="preserve">12. </w:t>
+      </w:r>
+      <w:r>
+        <w:rPr>
+          <w:rFonts w:ascii="等线" w:hAnsi="等线" w:cs="等线" w:eastAsia="" w:asciiTheme="minorHAnsi" w:cstheme="minorBidi" w:eastAsiaTheme="minorEastAsia" w:hAnsiTheme="minorHAnsi"/>
+          <w:b/>
+          <w:bCs/>
+          <w:caps w:val="false"/>
+          <w:smallCaps w:val="false"/>
+          <w:color w:val="auto"/>
+          <w:spacing w:val="75"/>
+          <w:kern w:val="2"/>
+          <w:position w:val="0"/>
+          <w:sz w:val="24"/>
+          <w:sz w:val="24"/>
+          <w:szCs w:val="24"/>
+          <w:vertAlign w:val="baseline"/>
+          <w:lang w:val="en-US" w:eastAsia="zh-CN" w:bidi="ar-SA"/>
+        </w:rPr>
+        <w:t>证：</w:t>
+      </w:r>
+      <w:r>
+        <w:rPr>
+          <w:rFonts w:eastAsia="" w:cs="等线" w:ascii="等线" w:hAnsi="等线" w:asciiTheme="minorHAnsi" w:cstheme="minorBidi" w:eastAsiaTheme="minorEastAsia" w:hAnsiTheme="minorHAnsi"/>
+          <w:b/>
+          <w:bCs/>
+          <w:caps w:val="false"/>
+          <w:smallCaps w:val="false"/>
+          <w:color w:val="auto"/>
+          <w:spacing w:val="75"/>
+          <w:kern w:val="2"/>
+          <w:position w:val="0"/>
+          <w:sz w:val="24"/>
+          <w:sz w:val="24"/>
+          <w:szCs w:val="24"/>
+          <w:vertAlign w:val="baseline"/>
+          <w:lang w:val="en-US" w:eastAsia="zh-CN" w:bidi="ar-SA"/>
+        </w:rPr>
+        <w:t xml:space="preserve">(1) </w:t>
+      </w:r>
+      <w:r>
+        <w:rPr>
+          <w:rFonts w:ascii="等线" w:hAnsi="等线" w:cs="等线" w:eastAsia="" w:asciiTheme="minorHAnsi" w:cstheme="minorBidi" w:eastAsiaTheme="minorEastAsia" w:hAnsiTheme="minorHAnsi"/>
+          <w:b/>
+          <w:bCs/>
+          <w:caps w:val="false"/>
+          <w:smallCaps w:val="false"/>
+          <w:color w:val="auto"/>
+          <w:spacing w:val="75"/>
+          <w:kern w:val="2"/>
+          <w:position w:val="0"/>
+          <w:sz w:val="24"/>
+          <w:sz w:val="24"/>
+          <w:szCs w:val="24"/>
+          <w:vertAlign w:val="baseline"/>
+          <w:lang w:val="en-US" w:eastAsia="zh-CN" w:bidi="ar-SA"/>
+        </w:rPr>
+        <w:t>先证充分性。假设</w:t>
+      </w:r>
+      <w:r>
+        <w:rPr>
+          <w:rFonts w:eastAsia="" w:cs="等线" w:ascii="等线" w:hAnsi="等线" w:asciiTheme="minorHAnsi" w:cstheme="minorBidi" w:eastAsiaTheme="minorEastAsia" w:hAnsiTheme="minorHAnsi"/>
+          <w:b/>
+          <w:bCs/>
+          <w:caps w:val="false"/>
+          <w:smallCaps w:val="false"/>
+          <w:color w:val="auto"/>
+          <w:spacing w:val="75"/>
+          <w:kern w:val="2"/>
+          <w:position w:val="0"/>
+          <w:sz w:val="24"/>
+          <w:sz w:val="24"/>
+          <w:szCs w:val="24"/>
+          <w:vertAlign w:val="baseline"/>
+          <w:lang w:val="en-US" w:eastAsia="zh-CN" w:bidi="ar-SA"/>
+        </w:rPr>
+        <w:t xml:space="preserve">T∈L(V,W), </w:t>
+      </w:r>
+      <w:r>
+        <w:rPr>
+          <w:rFonts w:ascii="等线" w:hAnsi="等线" w:cs="等线" w:eastAsia="" w:asciiTheme="minorHAnsi" w:cstheme="minorBidi" w:eastAsiaTheme="minorEastAsia" w:hAnsiTheme="minorHAnsi"/>
+          <w:b/>
+          <w:bCs/>
+          <w:caps w:val="false"/>
+          <w:smallCaps w:val="false"/>
+          <w:color w:val="auto"/>
+          <w:spacing w:val="75"/>
+          <w:kern w:val="2"/>
+          <w:position w:val="0"/>
+          <w:sz w:val="24"/>
+          <w:sz w:val="24"/>
+          <w:szCs w:val="24"/>
+          <w:vertAlign w:val="baseline"/>
+          <w:lang w:val="en-US" w:eastAsia="zh-CN" w:bidi="ar-SA"/>
+        </w:rPr>
+        <w:t>且</w:t>
+      </w:r>
+      <w:r>
+        <w:rPr>
+          <w:rFonts w:eastAsia="" w:cs="等线" w:ascii="等线" w:hAnsi="等线" w:asciiTheme="minorHAnsi" w:cstheme="minorBidi" w:eastAsiaTheme="minorEastAsia" w:hAnsiTheme="minorHAnsi"/>
+          <w:b/>
+          <w:bCs/>
+          <w:caps w:val="false"/>
+          <w:smallCaps w:val="false"/>
+          <w:color w:val="auto"/>
+          <w:spacing w:val="75"/>
+          <w:kern w:val="2"/>
+          <w:position w:val="0"/>
+          <w:sz w:val="24"/>
+          <w:sz w:val="24"/>
+          <w:szCs w:val="24"/>
+          <w:vertAlign w:val="baseline"/>
+          <w:lang w:val="en-US" w:eastAsia="zh-CN" w:bidi="ar-SA"/>
+        </w:rPr>
+        <w:t>T</w:t>
+      </w:r>
+      <w:r>
+        <w:rPr>
+          <w:rFonts w:ascii="等线" w:hAnsi="等线" w:cs="等线" w:eastAsia="" w:asciiTheme="minorHAnsi" w:cstheme="minorBidi" w:eastAsiaTheme="minorEastAsia" w:hAnsiTheme="minorHAnsi"/>
+          <w:b/>
+          <w:bCs/>
+          <w:caps w:val="false"/>
+          <w:smallCaps w:val="false"/>
+          <w:color w:val="auto"/>
+          <w:spacing w:val="75"/>
+          <w:kern w:val="2"/>
+          <w:position w:val="0"/>
+          <w:sz w:val="24"/>
+          <w:sz w:val="24"/>
+          <w:szCs w:val="24"/>
+          <w:vertAlign w:val="baseline"/>
+          <w:lang w:val="en-US" w:eastAsia="zh-CN" w:bidi="ar-SA"/>
+        </w:rPr>
+        <w:t>是满的，则</w:t>
+      </w:r>
+      <w:r>
+        <w:rPr>
+          <w:rFonts w:eastAsia="" w:cs="等线" w:ascii="等线" w:hAnsi="等线" w:asciiTheme="minorHAnsi" w:cstheme="minorBidi" w:eastAsiaTheme="minorEastAsia" w:hAnsiTheme="minorHAnsi"/>
+          <w:b/>
+          <w:bCs/>
+          <w:caps w:val="false"/>
+          <w:smallCaps w:val="false"/>
+          <w:color w:val="auto"/>
+          <w:spacing w:val="75"/>
+          <w:kern w:val="2"/>
+          <w:position w:val="0"/>
+          <w:sz w:val="24"/>
+          <w:sz w:val="24"/>
+          <w:szCs w:val="24"/>
+          <w:vertAlign w:val="baseline"/>
+          <w:lang w:val="en-US" w:eastAsia="zh-CN" w:bidi="ar-SA"/>
+        </w:rPr>
+        <w:t>rangeT⊇W</w:t>
+      </w:r>
+      <w:r>
+        <w:rPr>
+          <w:rFonts w:ascii="等线" w:hAnsi="等线" w:cs="等线" w:eastAsia="" w:asciiTheme="minorHAnsi" w:cstheme="minorBidi" w:eastAsiaTheme="minorEastAsia" w:hAnsiTheme="minorHAnsi"/>
+          <w:b/>
+          <w:bCs/>
+          <w:caps w:val="false"/>
+          <w:smallCaps w:val="false"/>
+          <w:color w:val="auto"/>
+          <w:spacing w:val="75"/>
+          <w:kern w:val="2"/>
+          <w:position w:val="0"/>
+          <w:sz w:val="24"/>
+          <w:sz w:val="24"/>
+          <w:szCs w:val="24"/>
+          <w:vertAlign w:val="baseline"/>
+          <w:lang w:val="en-US" w:eastAsia="zh-CN" w:bidi="ar-SA"/>
+        </w:rPr>
+        <w:t>；因为</w:t>
+      </w:r>
+      <w:r>
+        <w:rPr>
+          <w:rFonts w:eastAsia="" w:cs="等线" w:ascii="等线" w:hAnsi="等线" w:asciiTheme="minorHAnsi" w:cstheme="minorBidi" w:eastAsiaTheme="minorEastAsia" w:hAnsiTheme="minorHAnsi"/>
+          <w:b/>
+          <w:bCs/>
+          <w:caps w:val="false"/>
+          <w:smallCaps w:val="false"/>
+          <w:color w:val="auto"/>
+          <w:spacing w:val="75"/>
+          <w:kern w:val="2"/>
+          <w:position w:val="0"/>
+          <w:sz w:val="24"/>
+          <w:sz w:val="24"/>
+          <w:szCs w:val="24"/>
+          <w:vertAlign w:val="baseline"/>
+          <w:lang w:val="en-US" w:eastAsia="zh-CN" w:bidi="ar-SA"/>
+        </w:rPr>
+        <w:t>V</w:t>
+      </w:r>
+      <w:r>
+        <w:rPr>
+          <w:rFonts w:ascii="等线" w:hAnsi="等线" w:cs="等线" w:eastAsia="" w:asciiTheme="minorHAnsi" w:cstheme="minorBidi" w:eastAsiaTheme="minorEastAsia" w:hAnsiTheme="minorHAnsi"/>
+          <w:b/>
+          <w:bCs/>
+          <w:caps w:val="false"/>
+          <w:smallCaps w:val="false"/>
+          <w:color w:val="auto"/>
+          <w:spacing w:val="75"/>
+          <w:kern w:val="2"/>
+          <w:position w:val="0"/>
+          <w:sz w:val="24"/>
+          <w:sz w:val="24"/>
+          <w:szCs w:val="24"/>
+          <w:vertAlign w:val="baseline"/>
+          <w:lang w:val="en-US" w:eastAsia="zh-CN" w:bidi="ar-SA"/>
+        </w:rPr>
+        <w:t>和</w:t>
+      </w:r>
+      <w:r>
+        <w:rPr>
+          <w:rFonts w:eastAsia="" w:cs="等线" w:ascii="等线" w:hAnsi="等线" w:asciiTheme="minorHAnsi" w:cstheme="minorBidi" w:eastAsiaTheme="minorEastAsia" w:hAnsiTheme="minorHAnsi"/>
+          <w:b/>
+          <w:bCs/>
+          <w:caps w:val="false"/>
+          <w:smallCaps w:val="false"/>
+          <w:color w:val="auto"/>
+          <w:spacing w:val="75"/>
+          <w:kern w:val="2"/>
+          <w:position w:val="0"/>
+          <w:sz w:val="24"/>
+          <w:sz w:val="24"/>
+          <w:szCs w:val="24"/>
+          <w:vertAlign w:val="baseline"/>
+          <w:lang w:val="en-US" w:eastAsia="zh-CN" w:bidi="ar-SA"/>
+        </w:rPr>
+        <w:t>W</w:t>
+      </w:r>
+      <w:r>
+        <w:rPr>
+          <w:rFonts w:ascii="等线" w:hAnsi="等线" w:cs="等线" w:eastAsia="" w:asciiTheme="minorHAnsi" w:cstheme="minorBidi" w:eastAsiaTheme="minorEastAsia" w:hAnsiTheme="minorHAnsi"/>
+          <w:b/>
+          <w:bCs/>
+          <w:caps w:val="false"/>
+          <w:smallCaps w:val="false"/>
+          <w:color w:val="auto"/>
+          <w:spacing w:val="75"/>
+          <w:kern w:val="2"/>
+          <w:position w:val="0"/>
+          <w:sz w:val="24"/>
+          <w:sz w:val="24"/>
+          <w:szCs w:val="24"/>
+          <w:vertAlign w:val="baseline"/>
+          <w:lang w:val="en-US" w:eastAsia="zh-CN" w:bidi="ar-SA"/>
+        </w:rPr>
+        <w:t>都是有限维向量空间，所以假设向量</w:t>
+      </w:r>
+      <w:r>
+        <w:rPr>
+          <w:rFonts w:eastAsia="" w:cs="等线" w:ascii="等线" w:hAnsi="等线" w:asciiTheme="minorHAnsi" w:cstheme="minorBidi" w:eastAsiaTheme="minorEastAsia" w:hAnsiTheme="minorHAnsi"/>
+          <w:b/>
+          <w:bCs/>
+          <w:caps w:val="false"/>
+          <w:smallCaps w:val="false"/>
+          <w:color w:val="auto"/>
+          <w:spacing w:val="75"/>
+          <w:kern w:val="2"/>
+          <w:position w:val="0"/>
+          <w:sz w:val="24"/>
+          <w:sz w:val="24"/>
+          <w:szCs w:val="24"/>
+          <w:vertAlign w:val="baseline"/>
+          <w:lang w:val="en-US" w:eastAsia="zh-CN" w:bidi="ar-SA"/>
+        </w:rPr>
+        <w:t>w</w:t>
+      </w:r>
+      <w:r>
+        <w:rPr>
+          <w:rFonts w:ascii="等线" w:hAnsi="等线" w:cs="等线" w:eastAsia="" w:asciiTheme="minorHAnsi" w:cstheme="minorBidi" w:eastAsiaTheme="minorEastAsia" w:hAnsiTheme="minorHAnsi"/>
+          <w:b/>
+          <w:bCs/>
+          <w:caps w:val="false"/>
+          <w:smallCaps w:val="false"/>
+          <w:color w:val="auto"/>
+          <w:spacing w:val="75"/>
+          <w:kern w:val="2"/>
+          <w:position w:val="0"/>
+          <w:sz w:val="24"/>
+          <w:sz w:val="24"/>
+          <w:szCs w:val="24"/>
+          <w:vertAlign w:val="baseline"/>
+          <w:lang w:val="en-US" w:eastAsia="zh-CN" w:bidi="ar-SA"/>
+        </w:rPr>
+        <w:t>是</w:t>
+      </w:r>
+      <w:r>
+        <w:rPr>
+          <w:rFonts w:eastAsia="" w:cs="等线" w:ascii="等线" w:hAnsi="等线" w:asciiTheme="minorHAnsi" w:cstheme="minorBidi" w:eastAsiaTheme="minorEastAsia" w:hAnsiTheme="minorHAnsi"/>
+          <w:b/>
+          <w:bCs/>
+          <w:caps w:val="false"/>
+          <w:smallCaps w:val="false"/>
+          <w:color w:val="auto"/>
+          <w:spacing w:val="75"/>
+          <w:kern w:val="2"/>
+          <w:position w:val="0"/>
+          <w:sz w:val="24"/>
+          <w:sz w:val="24"/>
+          <w:szCs w:val="24"/>
+          <w:vertAlign w:val="baseline"/>
+          <w:lang w:val="en-US" w:eastAsia="zh-CN" w:bidi="ar-SA"/>
+        </w:rPr>
+        <w:t>rangeT</w:t>
+      </w:r>
+      <w:r>
+        <w:rPr>
+          <w:rFonts w:ascii="等线" w:hAnsi="等线" w:cs="等线" w:eastAsia="" w:asciiTheme="minorHAnsi" w:cstheme="minorBidi" w:eastAsiaTheme="minorEastAsia" w:hAnsiTheme="minorHAnsi"/>
+          <w:b/>
+          <w:bCs/>
+          <w:caps w:val="false"/>
+          <w:smallCaps w:val="false"/>
+          <w:color w:val="auto"/>
+          <w:spacing w:val="75"/>
+          <w:kern w:val="2"/>
+          <w:position w:val="0"/>
+          <w:sz w:val="24"/>
+          <w:sz w:val="24"/>
+          <w:szCs w:val="24"/>
+          <w:vertAlign w:val="baseline"/>
+          <w:lang w:val="en-US" w:eastAsia="zh-CN" w:bidi="ar-SA"/>
+        </w:rPr>
+        <w:t>的一个基，长度为</w:t>
+      </w:r>
+      <w:r>
+        <w:rPr>
+          <w:rFonts w:eastAsia="" w:cs="等线" w:ascii="等线" w:hAnsi="等线" w:asciiTheme="minorHAnsi" w:cstheme="minorBidi" w:eastAsiaTheme="minorEastAsia" w:hAnsiTheme="minorHAnsi"/>
+          <w:b/>
+          <w:bCs/>
+          <w:caps w:val="false"/>
+          <w:smallCaps w:val="false"/>
+          <w:color w:val="auto"/>
+          <w:spacing w:val="75"/>
+          <w:kern w:val="2"/>
+          <w:position w:val="0"/>
+          <w:sz w:val="24"/>
+          <w:sz w:val="24"/>
+          <w:szCs w:val="24"/>
+          <w:vertAlign w:val="baseline"/>
+          <w:lang w:val="en-US" w:eastAsia="zh-CN" w:bidi="ar-SA"/>
+        </w:rPr>
+        <w:t>n</w:t>
+      </w:r>
+      <w:r>
+        <w:rPr>
+          <w:rFonts w:ascii="等线" w:hAnsi="等线" w:cs="等线" w:eastAsia="" w:asciiTheme="minorHAnsi" w:cstheme="minorBidi" w:eastAsiaTheme="minorEastAsia" w:hAnsiTheme="minorHAnsi"/>
+          <w:b/>
+          <w:bCs/>
+          <w:caps w:val="false"/>
+          <w:smallCaps w:val="false"/>
+          <w:color w:val="auto"/>
+          <w:spacing w:val="75"/>
+          <w:kern w:val="2"/>
+          <w:position w:val="0"/>
+          <w:sz w:val="24"/>
+          <w:sz w:val="24"/>
+          <w:szCs w:val="24"/>
+          <w:vertAlign w:val="baseline"/>
+          <w:lang w:val="en-US" w:eastAsia="zh-CN" w:bidi="ar-SA"/>
+        </w:rPr>
+        <w:t>，则</w:t>
+      </w:r>
+      <w:r>
+        <w:rPr>
+          <w:rFonts w:eastAsia="" w:cs="等线" w:ascii="等线" w:hAnsi="等线" w:asciiTheme="minorHAnsi" w:cstheme="minorBidi" w:eastAsiaTheme="minorEastAsia" w:hAnsiTheme="minorHAnsi"/>
+          <w:b/>
+          <w:bCs/>
+          <w:caps w:val="false"/>
+          <w:smallCaps w:val="false"/>
+          <w:color w:val="auto"/>
+          <w:spacing w:val="75"/>
+          <w:kern w:val="2"/>
+          <w:position w:val="0"/>
+          <w:sz w:val="24"/>
+          <w:sz w:val="24"/>
+          <w:szCs w:val="24"/>
+          <w:vertAlign w:val="baseline"/>
+          <w:lang w:val="en-US" w:eastAsia="zh-CN" w:bidi="ar-SA"/>
+        </w:rPr>
+        <w:t>dimrangeT=n</w:t>
+      </w:r>
+      <w:r>
+        <w:rPr>
+          <w:rFonts w:ascii="等线" w:hAnsi="等线" w:cs="等线" w:eastAsia="" w:asciiTheme="minorHAnsi" w:cstheme="minorBidi" w:eastAsiaTheme="minorEastAsia" w:hAnsiTheme="minorHAnsi"/>
+          <w:b/>
+          <w:bCs/>
+          <w:caps w:val="false"/>
+          <w:smallCaps w:val="false"/>
+          <w:color w:val="auto"/>
+          <w:spacing w:val="75"/>
+          <w:kern w:val="2"/>
+          <w:position w:val="0"/>
+          <w:sz w:val="24"/>
+          <w:sz w:val="24"/>
+          <w:szCs w:val="24"/>
+          <w:vertAlign w:val="baseline"/>
+          <w:lang w:val="en-US" w:eastAsia="zh-CN" w:bidi="ar-SA"/>
+        </w:rPr>
+        <w:t>，同时他可以张成</w:t>
+      </w:r>
+      <w:r>
+        <w:rPr>
+          <w:rFonts w:eastAsia="" w:cs="等线" w:ascii="等线" w:hAnsi="等线" w:asciiTheme="minorHAnsi" w:cstheme="minorBidi" w:eastAsiaTheme="minorEastAsia" w:hAnsiTheme="minorHAnsi"/>
+          <w:b/>
+          <w:bCs/>
+          <w:caps w:val="false"/>
+          <w:smallCaps w:val="false"/>
+          <w:color w:val="auto"/>
+          <w:spacing w:val="75"/>
+          <w:kern w:val="2"/>
+          <w:position w:val="0"/>
+          <w:sz w:val="24"/>
+          <w:sz w:val="24"/>
+          <w:szCs w:val="24"/>
+          <w:vertAlign w:val="baseline"/>
+          <w:lang w:val="en-US" w:eastAsia="zh-CN" w:bidi="ar-SA"/>
+        </w:rPr>
+        <w:t>W</w:t>
+      </w:r>
+      <w:r>
+        <w:rPr>
+          <w:rFonts w:ascii="等线" w:hAnsi="等线" w:cs="等线" w:eastAsia="" w:asciiTheme="minorHAnsi" w:cstheme="minorBidi" w:eastAsiaTheme="minorEastAsia" w:hAnsiTheme="minorHAnsi"/>
+          <w:b/>
+          <w:bCs/>
+          <w:caps w:val="false"/>
+          <w:smallCaps w:val="false"/>
+          <w:color w:val="auto"/>
+          <w:spacing w:val="75"/>
+          <w:kern w:val="2"/>
+          <w:position w:val="0"/>
+          <w:sz w:val="24"/>
+          <w:sz w:val="24"/>
+          <w:szCs w:val="24"/>
+          <w:vertAlign w:val="baseline"/>
+          <w:lang w:val="en-US" w:eastAsia="zh-CN" w:bidi="ar-SA"/>
+        </w:rPr>
+        <w:t>，所以他可以化简为</w:t>
+      </w:r>
+      <w:r>
+        <w:rPr>
+          <w:rFonts w:eastAsia="" w:cs="等线" w:ascii="等线" w:hAnsi="等线" w:asciiTheme="minorHAnsi" w:cstheme="minorBidi" w:eastAsiaTheme="minorEastAsia" w:hAnsiTheme="minorHAnsi"/>
+          <w:b/>
+          <w:bCs/>
+          <w:caps w:val="false"/>
+          <w:smallCaps w:val="false"/>
+          <w:color w:val="auto"/>
+          <w:spacing w:val="75"/>
+          <w:kern w:val="2"/>
+          <w:position w:val="0"/>
+          <w:sz w:val="24"/>
+          <w:sz w:val="24"/>
+          <w:szCs w:val="24"/>
+          <w:vertAlign w:val="baseline"/>
+          <w:lang w:val="en-US" w:eastAsia="zh-CN" w:bidi="ar-SA"/>
+        </w:rPr>
+        <w:t>W</w:t>
+      </w:r>
+      <w:r>
+        <w:rPr>
+          <w:rFonts w:ascii="等线" w:hAnsi="等线" w:cs="等线" w:eastAsia="" w:asciiTheme="minorHAnsi" w:cstheme="minorBidi" w:eastAsiaTheme="minorEastAsia" w:hAnsiTheme="minorHAnsi"/>
+          <w:b/>
+          <w:bCs/>
+          <w:caps w:val="false"/>
+          <w:smallCaps w:val="false"/>
+          <w:color w:val="auto"/>
+          <w:spacing w:val="75"/>
+          <w:kern w:val="2"/>
+          <w:position w:val="0"/>
+          <w:sz w:val="24"/>
+          <w:sz w:val="24"/>
+          <w:szCs w:val="24"/>
+          <w:vertAlign w:val="baseline"/>
+          <w:lang w:val="en-US" w:eastAsia="zh-CN" w:bidi="ar-SA"/>
+        </w:rPr>
+        <w:t>的一个基，假设长度为</w:t>
+      </w:r>
+      <w:r>
+        <w:rPr>
+          <w:rFonts w:eastAsia="" w:cs="等线" w:ascii="等线" w:hAnsi="等线" w:asciiTheme="minorHAnsi" w:cstheme="minorBidi" w:eastAsiaTheme="minorEastAsia" w:hAnsiTheme="minorHAnsi"/>
+          <w:b/>
+          <w:bCs/>
+          <w:caps w:val="false"/>
+          <w:smallCaps w:val="false"/>
+          <w:color w:val="auto"/>
+          <w:spacing w:val="75"/>
+          <w:kern w:val="2"/>
+          <w:position w:val="0"/>
+          <w:sz w:val="24"/>
+          <w:sz w:val="24"/>
+          <w:szCs w:val="24"/>
+          <w:vertAlign w:val="baseline"/>
+          <w:lang w:val="en-US" w:eastAsia="zh-CN" w:bidi="ar-SA"/>
+        </w:rPr>
+        <w:t>m</w:t>
+      </w:r>
+      <w:r>
+        <w:rPr>
+          <w:rFonts w:ascii="等线" w:hAnsi="等线" w:cs="等线" w:eastAsia="" w:asciiTheme="minorHAnsi" w:cstheme="minorBidi" w:eastAsiaTheme="minorEastAsia" w:hAnsiTheme="minorHAnsi"/>
+          <w:b/>
+          <w:bCs/>
+          <w:caps w:val="false"/>
+          <w:smallCaps w:val="false"/>
+          <w:color w:val="auto"/>
+          <w:spacing w:val="75"/>
+          <w:kern w:val="2"/>
+          <w:position w:val="0"/>
+          <w:sz w:val="24"/>
+          <w:sz w:val="24"/>
+          <w:szCs w:val="24"/>
+          <w:vertAlign w:val="baseline"/>
+          <w:lang w:val="en-US" w:eastAsia="zh-CN" w:bidi="ar-SA"/>
+        </w:rPr>
+        <w:t>，则</w:t>
+      </w:r>
+      <w:r>
+        <w:rPr>
+          <w:rFonts w:eastAsia="" w:cs="等线" w:ascii="等线" w:hAnsi="等线" w:asciiTheme="minorHAnsi" w:cstheme="minorBidi" w:eastAsiaTheme="minorEastAsia" w:hAnsiTheme="minorHAnsi"/>
+          <w:b/>
+          <w:bCs/>
+          <w:caps w:val="false"/>
+          <w:smallCaps w:val="false"/>
+          <w:color w:val="auto"/>
+          <w:spacing w:val="75"/>
+          <w:kern w:val="2"/>
+          <w:position w:val="0"/>
+          <w:sz w:val="24"/>
+          <w:sz w:val="24"/>
+          <w:szCs w:val="24"/>
+          <w:vertAlign w:val="baseline"/>
+          <w:lang w:val="en-US" w:eastAsia="zh-CN" w:bidi="ar-SA"/>
+        </w:rPr>
+        <w:t>n≥m,</w:t>
+      </w:r>
+      <w:r>
+        <w:rPr>
+          <w:rFonts w:ascii="等线" w:hAnsi="等线" w:cs="等线" w:eastAsia="" w:asciiTheme="minorHAnsi" w:cstheme="minorBidi" w:eastAsiaTheme="minorEastAsia" w:hAnsiTheme="minorHAnsi"/>
+          <w:b/>
+          <w:bCs/>
+          <w:caps w:val="false"/>
+          <w:smallCaps w:val="false"/>
+          <w:color w:val="auto"/>
+          <w:spacing w:val="75"/>
+          <w:kern w:val="2"/>
+          <w:position w:val="0"/>
+          <w:sz w:val="24"/>
+          <w:sz w:val="24"/>
+          <w:szCs w:val="24"/>
+          <w:vertAlign w:val="baseline"/>
+          <w:lang w:val="en-US" w:eastAsia="zh-CN" w:bidi="ar-SA"/>
+        </w:rPr>
+        <w:t>即</w:t>
+      </w:r>
+      <w:r>
+        <w:rPr>
+          <w:rFonts w:eastAsia="" w:cs="等线" w:ascii="等线" w:hAnsi="等线" w:asciiTheme="minorHAnsi" w:cstheme="minorBidi" w:eastAsiaTheme="minorEastAsia" w:hAnsiTheme="minorHAnsi"/>
+          <w:b/>
+          <w:bCs/>
+          <w:caps w:val="false"/>
+          <w:smallCaps w:val="false"/>
+          <w:color w:val="auto"/>
+          <w:spacing w:val="75"/>
+          <w:kern w:val="2"/>
+          <w:position w:val="0"/>
+          <w:sz w:val="24"/>
+          <w:sz w:val="24"/>
+          <w:szCs w:val="24"/>
+          <w:vertAlign w:val="baseline"/>
+          <w:lang w:val="en-US" w:eastAsia="zh-CN" w:bidi="ar-SA"/>
+        </w:rPr>
+        <w:t>dimrangeT≥dimW</w:t>
+      </w:r>
+      <w:r>
+        <w:rPr>
+          <w:rFonts w:ascii="等线" w:hAnsi="等线" w:cs="等线" w:eastAsia="" w:asciiTheme="minorHAnsi" w:cstheme="minorBidi" w:eastAsiaTheme="minorEastAsia" w:hAnsiTheme="minorHAnsi"/>
+          <w:b/>
+          <w:bCs/>
+          <w:caps w:val="false"/>
+          <w:smallCaps w:val="false"/>
+          <w:color w:val="auto"/>
+          <w:spacing w:val="75"/>
+          <w:kern w:val="2"/>
+          <w:position w:val="0"/>
+          <w:sz w:val="24"/>
+          <w:sz w:val="24"/>
+          <w:szCs w:val="24"/>
+          <w:vertAlign w:val="baseline"/>
+          <w:lang w:val="en-US" w:eastAsia="zh-CN" w:bidi="ar-SA"/>
+        </w:rPr>
+        <w:t>，所以</w:t>
+      </w:r>
+      <w:r>
+        <w:rPr>
+          <w:rFonts w:eastAsia="" w:cs="等线" w:ascii="等线" w:hAnsi="等线" w:asciiTheme="minorHAnsi" w:cstheme="minorBidi" w:eastAsiaTheme="minorEastAsia" w:hAnsiTheme="minorHAnsi"/>
+          <w:b/>
+          <w:bCs/>
+          <w:caps w:val="false"/>
+          <w:smallCaps w:val="false"/>
+          <w:color w:val="auto"/>
+          <w:spacing w:val="75"/>
+          <w:kern w:val="2"/>
+          <w:position w:val="0"/>
+          <w:sz w:val="24"/>
+          <w:sz w:val="24"/>
+          <w:szCs w:val="24"/>
+          <w:vertAlign w:val="baseline"/>
+          <w:lang w:val="en-US" w:eastAsia="zh-CN" w:bidi="ar-SA"/>
+        </w:rPr>
+        <w:t xml:space="preserve">dimV=dimnullT+dimrangeT≥dimnullT+dimW≥dimW, </w:t>
+      </w:r>
+      <w:r>
+        <w:rPr>
+          <w:rFonts w:ascii="等线" w:hAnsi="等线" w:cs="等线" w:eastAsia="" w:asciiTheme="minorHAnsi" w:cstheme="minorBidi" w:eastAsiaTheme="minorEastAsia" w:hAnsiTheme="minorHAnsi"/>
+          <w:b/>
+          <w:bCs/>
+          <w:caps w:val="false"/>
+          <w:smallCaps w:val="false"/>
+          <w:color w:val="auto"/>
+          <w:spacing w:val="75"/>
+          <w:kern w:val="2"/>
+          <w:position w:val="0"/>
+          <w:sz w:val="24"/>
+          <w:sz w:val="24"/>
+          <w:szCs w:val="24"/>
+          <w:vertAlign w:val="baseline"/>
+          <w:lang w:val="en-US" w:eastAsia="zh-CN" w:bidi="ar-SA"/>
+        </w:rPr>
+        <w:t>充分性得证；</w:t>
+      </w:r>
+    </w:p>
+    <w:p>
+      <w:pPr>
+        <w:pStyle w:val="PreformattedText"/>
+        <w:widowControl w:val="false"/>
+        <w:suppressAutoHyphens w:val="true"/>
+        <w:bidi w:val="0"/>
+        <w:jc w:val="both"/>
+        <w:rPr>
+          <w:color w:val="auto"/>
+        </w:rPr>
+      </w:pPr>
+      <w:r>
+        <w:rPr>
+          <w:rFonts w:eastAsia="" w:cs="等线" w:ascii="等线" w:hAnsi="等线" w:asciiTheme="minorHAnsi" w:cstheme="minorBidi" w:eastAsiaTheme="minorEastAsia" w:hAnsiTheme="minorHAnsi"/>
+          <w:b/>
+          <w:bCs/>
+          <w:caps w:val="false"/>
+          <w:smallCaps w:val="false"/>
+          <w:color w:val="auto"/>
+          <w:spacing w:val="75"/>
+          <w:kern w:val="2"/>
+          <w:position w:val="0"/>
+          <w:sz w:val="24"/>
+          <w:sz w:val="24"/>
+          <w:szCs w:val="24"/>
+          <w:vertAlign w:val="baseline"/>
+          <w:lang w:val="en-US" w:eastAsia="zh-CN" w:bidi="ar-SA"/>
+        </w:rPr>
+        <w:t xml:space="preserve">(2) </w:t>
+      </w:r>
+      <w:r>
+        <w:rPr>
+          <w:rFonts w:ascii="等线" w:hAnsi="等线" w:cs="等线" w:eastAsia="" w:asciiTheme="minorHAnsi" w:cstheme="minorBidi" w:eastAsiaTheme="minorEastAsia" w:hAnsiTheme="minorHAnsi"/>
+          <w:b/>
+          <w:bCs/>
+          <w:caps w:val="false"/>
+          <w:smallCaps w:val="false"/>
+          <w:color w:val="auto"/>
+          <w:spacing w:val="75"/>
+          <w:kern w:val="2"/>
+          <w:position w:val="0"/>
+          <w:sz w:val="24"/>
+          <w:sz w:val="24"/>
+          <w:szCs w:val="24"/>
+          <w:vertAlign w:val="baseline"/>
+          <w:lang w:val="en-US" w:eastAsia="zh-CN" w:bidi="ar-SA"/>
+        </w:rPr>
+        <w:t>再证必要性。设</w:t>
+      </w:r>
+      <w:r>
+        <w:rPr>
+          <w:rFonts w:eastAsia="" w:cs="等线" w:ascii="等线" w:hAnsi="等线" w:asciiTheme="minorHAnsi" w:cstheme="minorBidi" w:eastAsiaTheme="minorEastAsia" w:hAnsiTheme="minorHAnsi"/>
+          <w:b/>
+          <w:bCs/>
+          <w:caps w:val="false"/>
+          <w:smallCaps w:val="false"/>
+          <w:color w:val="auto"/>
+          <w:spacing w:val="75"/>
+          <w:kern w:val="2"/>
+          <w:position w:val="0"/>
+          <w:sz w:val="24"/>
+          <w:sz w:val="24"/>
+          <w:szCs w:val="24"/>
+          <w:vertAlign w:val="baseline"/>
+          <w:lang w:val="en-US" w:eastAsia="zh-CN" w:bidi="ar-SA"/>
+        </w:rPr>
+        <w:t>T</w:t>
+      </w:r>
+      <w:r>
+        <w:rPr>
+          <w:rFonts w:ascii="等线" w:hAnsi="等线" w:cs="等线" w:eastAsia="" w:asciiTheme="minorHAnsi" w:cstheme="minorBidi" w:eastAsiaTheme="minorEastAsia" w:hAnsiTheme="minorHAnsi"/>
+          <w:b/>
+          <w:bCs/>
+          <w:caps w:val="false"/>
+          <w:smallCaps w:val="false"/>
+          <w:color w:val="auto"/>
+          <w:spacing w:val="75"/>
+          <w:kern w:val="2"/>
+          <w:position w:val="0"/>
+          <w:sz w:val="24"/>
+          <w:sz w:val="24"/>
+          <w:szCs w:val="24"/>
+          <w:vertAlign w:val="baseline"/>
+          <w:lang w:val="en-US" w:eastAsia="zh-CN" w:bidi="ar-SA"/>
+        </w:rPr>
+        <w:t>是</w:t>
+      </w:r>
+      <w:r>
+        <w:rPr>
+          <w:rFonts w:eastAsia="" w:cs="等线" w:ascii="等线" w:hAnsi="等线" w:asciiTheme="minorHAnsi" w:cstheme="minorBidi" w:eastAsiaTheme="minorEastAsia" w:hAnsiTheme="minorHAnsi"/>
+          <w:b/>
+          <w:bCs/>
+          <w:caps w:val="false"/>
+          <w:smallCaps w:val="false"/>
+          <w:color w:val="auto"/>
+          <w:spacing w:val="75"/>
+          <w:kern w:val="2"/>
+          <w:position w:val="0"/>
+          <w:sz w:val="24"/>
+          <w:sz w:val="24"/>
+          <w:szCs w:val="24"/>
+          <w:vertAlign w:val="baseline"/>
+          <w:lang w:val="en-US" w:eastAsia="zh-CN" w:bidi="ar-SA"/>
+        </w:rPr>
+        <w:t>V</w:t>
+      </w:r>
+      <w:r>
+        <w:rPr>
+          <w:rFonts w:ascii="等线" w:hAnsi="等线" w:cs="等线" w:eastAsia="" w:asciiTheme="minorHAnsi" w:cstheme="minorBidi" w:eastAsiaTheme="minorEastAsia" w:hAnsiTheme="minorHAnsi"/>
+          <w:b/>
+          <w:bCs/>
+          <w:caps w:val="false"/>
+          <w:smallCaps w:val="false"/>
+          <w:color w:val="auto"/>
+          <w:spacing w:val="75"/>
+          <w:kern w:val="2"/>
+          <w:position w:val="0"/>
+          <w:sz w:val="24"/>
+          <w:sz w:val="24"/>
+          <w:szCs w:val="24"/>
+          <w:vertAlign w:val="baseline"/>
+          <w:lang w:val="en-US" w:eastAsia="zh-CN" w:bidi="ar-SA"/>
+        </w:rPr>
+        <w:t>到</w:t>
+      </w:r>
+      <w:r>
+        <w:rPr>
+          <w:rFonts w:eastAsia="" w:cs="等线" w:ascii="等线" w:hAnsi="等线" w:asciiTheme="minorHAnsi" w:cstheme="minorBidi" w:eastAsiaTheme="minorEastAsia" w:hAnsiTheme="minorHAnsi"/>
+          <w:b/>
+          <w:bCs/>
+          <w:caps w:val="false"/>
+          <w:smallCaps w:val="false"/>
+          <w:color w:val="auto"/>
+          <w:spacing w:val="75"/>
+          <w:kern w:val="2"/>
+          <w:position w:val="0"/>
+          <w:sz w:val="24"/>
+          <w:sz w:val="24"/>
+          <w:szCs w:val="24"/>
+          <w:vertAlign w:val="baseline"/>
+          <w:lang w:val="en-US" w:eastAsia="zh-CN" w:bidi="ar-SA"/>
+        </w:rPr>
+        <w:t>W</w:t>
+      </w:r>
+      <w:r>
+        <w:rPr>
+          <w:rFonts w:ascii="等线" w:hAnsi="等线" w:cs="等线" w:eastAsia="" w:asciiTheme="minorHAnsi" w:cstheme="minorBidi" w:eastAsiaTheme="minorEastAsia" w:hAnsiTheme="minorHAnsi"/>
+          <w:b/>
+          <w:bCs/>
+          <w:caps w:val="false"/>
+          <w:smallCaps w:val="false"/>
+          <w:color w:val="auto"/>
+          <w:spacing w:val="75"/>
+          <w:kern w:val="2"/>
+          <w:position w:val="0"/>
+          <w:sz w:val="24"/>
+          <w:sz w:val="24"/>
+          <w:szCs w:val="24"/>
+          <w:vertAlign w:val="baseline"/>
+          <w:lang w:val="en-US" w:eastAsia="zh-CN" w:bidi="ar-SA"/>
+        </w:rPr>
+        <w:t>的映射，先证明</w:t>
+      </w:r>
+      <w:r>
+        <w:rPr>
+          <w:rFonts w:eastAsia="" w:cs="等线" w:ascii="等线" w:hAnsi="等线" w:asciiTheme="minorHAnsi" w:cstheme="minorBidi" w:eastAsiaTheme="minorEastAsia" w:hAnsiTheme="minorHAnsi"/>
+          <w:b/>
+          <w:bCs/>
+          <w:caps w:val="false"/>
+          <w:smallCaps w:val="false"/>
+          <w:color w:val="auto"/>
+          <w:spacing w:val="75"/>
+          <w:kern w:val="2"/>
+          <w:position w:val="0"/>
+          <w:sz w:val="24"/>
+          <w:sz w:val="24"/>
+          <w:szCs w:val="24"/>
+          <w:vertAlign w:val="baseline"/>
+          <w:lang w:val="en-US" w:eastAsia="zh-CN" w:bidi="ar-SA"/>
+        </w:rPr>
+        <w:t>T</w:t>
+      </w:r>
+      <w:r>
+        <w:rPr>
+          <w:rFonts w:ascii="等线" w:hAnsi="等线" w:cs="等线" w:eastAsia="" w:asciiTheme="minorHAnsi" w:cstheme="minorBidi" w:eastAsiaTheme="minorEastAsia" w:hAnsiTheme="minorHAnsi"/>
+          <w:b/>
+          <w:bCs/>
+          <w:caps w:val="false"/>
+          <w:smallCaps w:val="false"/>
+          <w:color w:val="auto"/>
+          <w:spacing w:val="75"/>
+          <w:kern w:val="2"/>
+          <w:position w:val="0"/>
+          <w:sz w:val="24"/>
+          <w:sz w:val="24"/>
+          <w:szCs w:val="24"/>
+          <w:vertAlign w:val="baseline"/>
+          <w:lang w:val="en-US" w:eastAsia="zh-CN" w:bidi="ar-SA"/>
+        </w:rPr>
+        <w:t xml:space="preserve">是线性的。 </w:t>
       </w:r>
     </w:p>
     <w:sectPr>
@@ -12821,7 +18063,7 @@
         <w:docPartGallery w:val="Page Numbers (Bottom of Page)"/>
         <w:docPartUnique w:val="true"/>
       </w:docPartObj>
-      <w:id w:val="863199600"/>
+      <w:id w:val="1174856990"/>
     </w:sdtPr>
     <w:sdtContent>
       <w:p>
@@ -12844,7 +18086,7 @@
         </w:r>
         <w:r>
           <w:rPr/>
-          <w:t>2</w:t>
+          <w:t>3</w:t>
         </w:r>
         <w:r>
           <w:rPr/>

--- a/线性代数应该这样学课后习题.docx
+++ b/线性代数应该这样学课后习题.docx
@@ -17886,7 +17886,432 @@
           <w:vertAlign w:val="baseline"/>
           <w:lang w:val="en-US" w:eastAsia="zh-CN" w:bidi="ar-SA"/>
         </w:rPr>
-        <w:t>再证必要性。设</w:t>
+        <w:t>再证必要性。先构造函数</w:t>
+      </w:r>
+      <w:r>
+        <w:rPr>
+          <w:rFonts w:eastAsia="" w:cs="等线" w:ascii="等线" w:hAnsi="等线" w:asciiTheme="minorHAnsi" w:cstheme="minorBidi" w:eastAsiaTheme="minorEastAsia" w:hAnsiTheme="minorHAnsi"/>
+          <w:b/>
+          <w:bCs/>
+          <w:caps w:val="false"/>
+          <w:smallCaps w:val="false"/>
+          <w:color w:val="auto"/>
+          <w:spacing w:val="75"/>
+          <w:kern w:val="2"/>
+          <w:position w:val="0"/>
+          <w:sz w:val="24"/>
+          <w:sz w:val="24"/>
+          <w:szCs w:val="24"/>
+          <w:vertAlign w:val="baseline"/>
+          <w:lang w:val="en-US" w:eastAsia="zh-CN" w:bidi="ar-SA"/>
+        </w:rPr>
+        <w:t>T:V→W.</w:t>
+      </w:r>
+      <w:r>
+        <w:rPr>
+          <w:rFonts w:ascii="等线" w:hAnsi="等线" w:cs="等线" w:eastAsia="" w:asciiTheme="minorHAnsi" w:cstheme="minorBidi" w:eastAsiaTheme="minorEastAsia" w:hAnsiTheme="minorHAnsi"/>
+          <w:b/>
+          <w:bCs/>
+          <w:caps w:val="false"/>
+          <w:smallCaps w:val="false"/>
+          <w:color w:val="auto"/>
+          <w:spacing w:val="75"/>
+          <w:kern w:val="2"/>
+          <w:position w:val="0"/>
+          <w:sz w:val="24"/>
+          <w:sz w:val="24"/>
+          <w:szCs w:val="24"/>
+          <w:vertAlign w:val="baseline"/>
+          <w:lang w:val="en-US" w:eastAsia="zh-CN" w:bidi="ar-SA"/>
+        </w:rPr>
+        <w:t>假设</w:t>
+      </w:r>
+      <w:r>
+        <w:rPr>
+          <w:rFonts w:eastAsia="" w:cs="等线" w:ascii="等线" w:hAnsi="等线" w:asciiTheme="minorHAnsi" w:cstheme="minorBidi" w:eastAsiaTheme="minorEastAsia" w:hAnsiTheme="minorHAnsi"/>
+          <w:b/>
+          <w:bCs/>
+          <w:caps w:val="false"/>
+          <w:smallCaps w:val="false"/>
+          <w:color w:val="auto"/>
+          <w:spacing w:val="75"/>
+          <w:kern w:val="2"/>
+          <w:position w:val="0"/>
+          <w:sz w:val="24"/>
+          <w:sz w:val="24"/>
+          <w:szCs w:val="24"/>
+          <w:vertAlign w:val="baseline"/>
+          <w:lang w:val="en-US" w:eastAsia="zh-CN" w:bidi="ar-SA"/>
+        </w:rPr>
+        <w:t>(v</w:t>
+      </w:r>
+      <w:r>
+        <w:rPr>
+          <w:rFonts w:eastAsia="" w:cs="等线" w:ascii="等线" w:hAnsi="等线" w:asciiTheme="minorHAnsi" w:cstheme="minorBidi" w:eastAsiaTheme="minorEastAsia" w:hAnsiTheme="minorHAnsi"/>
+          <w:b/>
+          <w:bCs/>
+          <w:caps w:val="false"/>
+          <w:smallCaps w:val="false"/>
+          <w:color w:val="auto"/>
+          <w:spacing w:val="75"/>
+          <w:kern w:val="2"/>
+          <w:sz w:val="24"/>
+          <w:szCs w:val="24"/>
+          <w:vertAlign w:val="subscript"/>
+          <w:lang w:val="en-US" w:eastAsia="zh-CN" w:bidi="ar-SA"/>
+        </w:rPr>
+        <w:t>1</w:t>
+      </w:r>
+      <w:r>
+        <w:rPr>
+          <w:rFonts w:eastAsia="" w:cs="等线" w:ascii="等线" w:hAnsi="等线" w:asciiTheme="minorHAnsi" w:cstheme="minorBidi" w:eastAsiaTheme="minorEastAsia" w:hAnsiTheme="minorHAnsi"/>
+          <w:b/>
+          <w:bCs/>
+          <w:caps w:val="false"/>
+          <w:smallCaps w:val="false"/>
+          <w:color w:val="auto"/>
+          <w:spacing w:val="75"/>
+          <w:kern w:val="2"/>
+          <w:position w:val="0"/>
+          <w:sz w:val="24"/>
+          <w:sz w:val="24"/>
+          <w:szCs w:val="24"/>
+          <w:vertAlign w:val="baseline"/>
+          <w:lang w:val="en-US" w:eastAsia="zh-CN" w:bidi="ar-SA"/>
+        </w:rPr>
+        <w:t>,v</w:t>
+      </w:r>
+      <w:r>
+        <w:rPr>
+          <w:rFonts w:eastAsia="" w:cs="等线" w:ascii="等线" w:hAnsi="等线" w:asciiTheme="minorHAnsi" w:cstheme="minorBidi" w:eastAsiaTheme="minorEastAsia" w:hAnsiTheme="minorHAnsi"/>
+          <w:b/>
+          <w:bCs/>
+          <w:caps w:val="false"/>
+          <w:smallCaps w:val="false"/>
+          <w:color w:val="auto"/>
+          <w:spacing w:val="75"/>
+          <w:kern w:val="2"/>
+          <w:sz w:val="24"/>
+          <w:szCs w:val="24"/>
+          <w:vertAlign w:val="subscript"/>
+          <w:lang w:val="en-US" w:eastAsia="zh-CN" w:bidi="ar-SA"/>
+        </w:rPr>
+        <w:t>2</w:t>
+      </w:r>
+      <w:r>
+        <w:rPr>
+          <w:rFonts w:eastAsia="" w:cs="等线" w:ascii="等线" w:hAnsi="等线" w:asciiTheme="minorHAnsi" w:cstheme="minorBidi" w:eastAsiaTheme="minorEastAsia" w:hAnsiTheme="minorHAnsi"/>
+          <w:b/>
+          <w:bCs/>
+          <w:caps w:val="false"/>
+          <w:smallCaps w:val="false"/>
+          <w:color w:val="auto"/>
+          <w:spacing w:val="75"/>
+          <w:kern w:val="2"/>
+          <w:position w:val="0"/>
+          <w:sz w:val="24"/>
+          <w:sz w:val="24"/>
+          <w:szCs w:val="24"/>
+          <w:vertAlign w:val="baseline"/>
+          <w:lang w:val="en-US" w:eastAsia="zh-CN" w:bidi="ar-SA"/>
+        </w:rPr>
+        <w:t>,…</w:t>
+      </w:r>
+      <w:r>
+        <w:rPr>
+          <w:rFonts w:eastAsia="" w:cs="等线" w:ascii="等线" w:hAnsi="等线" w:asciiTheme="minorHAnsi" w:cstheme="minorBidi" w:eastAsiaTheme="minorEastAsia" w:hAnsiTheme="minorHAnsi"/>
+          <w:b/>
+          <w:bCs/>
+          <w:caps w:val="false"/>
+          <w:smallCaps w:val="false"/>
+          <w:color w:val="auto"/>
+          <w:spacing w:val="75"/>
+          <w:kern w:val="2"/>
+          <w:position w:val="0"/>
+          <w:sz w:val="24"/>
+          <w:sz w:val="24"/>
+          <w:szCs w:val="24"/>
+          <w:vertAlign w:val="baseline"/>
+          <w:lang w:val="en-US" w:eastAsia="zh-CN" w:bidi="ar-SA"/>
+        </w:rPr>
+        <w:t>,v</w:t>
+      </w:r>
+      <w:r>
+        <w:rPr>
+          <w:rFonts w:eastAsia="" w:cs="等线" w:ascii="等线" w:hAnsi="等线" w:asciiTheme="minorHAnsi" w:cstheme="minorBidi" w:eastAsiaTheme="minorEastAsia" w:hAnsiTheme="minorHAnsi"/>
+          <w:b/>
+          <w:bCs/>
+          <w:caps w:val="false"/>
+          <w:smallCaps w:val="false"/>
+          <w:color w:val="auto"/>
+          <w:spacing w:val="75"/>
+          <w:kern w:val="2"/>
+          <w:sz w:val="24"/>
+          <w:szCs w:val="24"/>
+          <w:vertAlign w:val="subscript"/>
+          <w:lang w:val="en-US" w:eastAsia="zh-CN" w:bidi="ar-SA"/>
+        </w:rPr>
+        <w:t>n</w:t>
+      </w:r>
+      <w:r>
+        <w:rPr>
+          <w:rFonts w:eastAsia="" w:cs="等线" w:ascii="等线" w:hAnsi="等线" w:asciiTheme="minorHAnsi" w:cstheme="minorBidi" w:eastAsiaTheme="minorEastAsia" w:hAnsiTheme="minorHAnsi"/>
+          <w:b/>
+          <w:bCs/>
+          <w:caps w:val="false"/>
+          <w:smallCaps w:val="false"/>
+          <w:color w:val="auto"/>
+          <w:spacing w:val="75"/>
+          <w:kern w:val="2"/>
+          <w:position w:val="0"/>
+          <w:sz w:val="24"/>
+          <w:sz w:val="24"/>
+          <w:szCs w:val="24"/>
+          <w:vertAlign w:val="baseline"/>
+          <w:lang w:val="en-US" w:eastAsia="zh-CN" w:bidi="ar-SA"/>
+        </w:rPr>
+        <w:t>)</w:t>
+      </w:r>
+      <w:r>
+        <w:rPr>
+          <w:rFonts w:ascii="等线" w:hAnsi="等线" w:cs="等线" w:eastAsia="" w:asciiTheme="minorHAnsi" w:cstheme="minorBidi" w:eastAsiaTheme="minorEastAsia" w:hAnsiTheme="minorHAnsi"/>
+          <w:b/>
+          <w:bCs/>
+          <w:caps w:val="false"/>
+          <w:smallCaps w:val="false"/>
+          <w:color w:val="auto"/>
+          <w:spacing w:val="75"/>
+          <w:kern w:val="2"/>
+          <w:position w:val="0"/>
+          <w:sz w:val="24"/>
+          <w:sz w:val="24"/>
+          <w:szCs w:val="24"/>
+          <w:vertAlign w:val="baseline"/>
+          <w:lang w:val="en-US" w:eastAsia="zh-CN" w:bidi="ar-SA"/>
+        </w:rPr>
+        <w:t>是</w:t>
+      </w:r>
+      <w:r>
+        <w:rPr>
+          <w:rFonts w:eastAsia="" w:cs="等线" w:ascii="等线" w:hAnsi="等线" w:asciiTheme="minorHAnsi" w:cstheme="minorBidi" w:eastAsiaTheme="minorEastAsia" w:hAnsiTheme="minorHAnsi"/>
+          <w:b/>
+          <w:bCs/>
+          <w:caps w:val="false"/>
+          <w:smallCaps w:val="false"/>
+          <w:color w:val="auto"/>
+          <w:spacing w:val="75"/>
+          <w:kern w:val="2"/>
+          <w:position w:val="0"/>
+          <w:sz w:val="24"/>
+          <w:sz w:val="24"/>
+          <w:szCs w:val="24"/>
+          <w:vertAlign w:val="baseline"/>
+          <w:lang w:val="en-US" w:eastAsia="zh-CN" w:bidi="ar-SA"/>
+        </w:rPr>
+        <w:t>V</w:t>
+      </w:r>
+      <w:r>
+        <w:rPr>
+          <w:rFonts w:ascii="等线" w:hAnsi="等线" w:cs="等线" w:eastAsia="" w:asciiTheme="minorHAnsi" w:cstheme="minorBidi" w:eastAsiaTheme="minorEastAsia" w:hAnsiTheme="minorHAnsi"/>
+          <w:b/>
+          <w:bCs/>
+          <w:caps w:val="false"/>
+          <w:smallCaps w:val="false"/>
+          <w:color w:val="auto"/>
+          <w:spacing w:val="75"/>
+          <w:kern w:val="2"/>
+          <w:position w:val="0"/>
+          <w:sz w:val="24"/>
+          <w:sz w:val="24"/>
+          <w:szCs w:val="24"/>
+          <w:vertAlign w:val="baseline"/>
+          <w:lang w:val="en-US" w:eastAsia="zh-CN" w:bidi="ar-SA"/>
+        </w:rPr>
+        <w:t>的一个基，</w:t>
+      </w:r>
+      <w:r>
+        <w:rPr>
+          <w:rFonts w:eastAsia="" w:cs="等线" w:ascii="等线" w:hAnsi="等线" w:asciiTheme="minorHAnsi" w:cstheme="minorBidi" w:eastAsiaTheme="minorEastAsia" w:hAnsiTheme="minorHAnsi"/>
+          <w:b/>
+          <w:bCs/>
+          <w:caps w:val="false"/>
+          <w:smallCaps w:val="false"/>
+          <w:color w:val="auto"/>
+          <w:spacing w:val="75"/>
+          <w:kern w:val="2"/>
+          <w:position w:val="0"/>
+          <w:sz w:val="24"/>
+          <w:sz w:val="24"/>
+          <w:szCs w:val="24"/>
+          <w:vertAlign w:val="baseline"/>
+          <w:lang w:val="en-US" w:eastAsia="zh-CN" w:bidi="ar-SA"/>
+        </w:rPr>
+        <w:t>(w</w:t>
+      </w:r>
+      <w:r>
+        <w:rPr>
+          <w:rFonts w:eastAsia="" w:cs="等线" w:ascii="等线" w:hAnsi="等线" w:asciiTheme="minorHAnsi" w:cstheme="minorBidi" w:eastAsiaTheme="minorEastAsia" w:hAnsiTheme="minorHAnsi"/>
+          <w:b/>
+          <w:bCs/>
+          <w:caps w:val="false"/>
+          <w:smallCaps w:val="false"/>
+          <w:color w:val="auto"/>
+          <w:spacing w:val="75"/>
+          <w:kern w:val="2"/>
+          <w:sz w:val="24"/>
+          <w:szCs w:val="24"/>
+          <w:vertAlign w:val="subscript"/>
+          <w:lang w:val="en-US" w:eastAsia="zh-CN" w:bidi="ar-SA"/>
+        </w:rPr>
+        <w:t>1</w:t>
+      </w:r>
+      <w:r>
+        <w:rPr>
+          <w:rFonts w:eastAsia="" w:cs="等线" w:ascii="等线" w:hAnsi="等线" w:asciiTheme="minorHAnsi" w:cstheme="minorBidi" w:eastAsiaTheme="minorEastAsia" w:hAnsiTheme="minorHAnsi"/>
+          <w:b/>
+          <w:bCs/>
+          <w:caps w:val="false"/>
+          <w:smallCaps w:val="false"/>
+          <w:color w:val="auto"/>
+          <w:spacing w:val="75"/>
+          <w:kern w:val="2"/>
+          <w:position w:val="0"/>
+          <w:sz w:val="24"/>
+          <w:sz w:val="24"/>
+          <w:szCs w:val="24"/>
+          <w:vertAlign w:val="baseline"/>
+          <w:lang w:val="en-US" w:eastAsia="zh-CN" w:bidi="ar-SA"/>
+        </w:rPr>
+        <w:t>,w</w:t>
+      </w:r>
+      <w:r>
+        <w:rPr>
+          <w:rFonts w:eastAsia="" w:cs="等线" w:ascii="等线" w:hAnsi="等线" w:asciiTheme="minorHAnsi" w:cstheme="minorBidi" w:eastAsiaTheme="minorEastAsia" w:hAnsiTheme="minorHAnsi"/>
+          <w:b/>
+          <w:bCs/>
+          <w:caps w:val="false"/>
+          <w:smallCaps w:val="false"/>
+          <w:color w:val="auto"/>
+          <w:spacing w:val="75"/>
+          <w:kern w:val="2"/>
+          <w:sz w:val="24"/>
+          <w:szCs w:val="24"/>
+          <w:vertAlign w:val="subscript"/>
+          <w:lang w:val="en-US" w:eastAsia="zh-CN" w:bidi="ar-SA"/>
+        </w:rPr>
+        <w:t>2</w:t>
+      </w:r>
+      <w:r>
+        <w:rPr>
+          <w:rFonts w:eastAsia="" w:cs="等线" w:ascii="等线" w:hAnsi="等线" w:asciiTheme="minorHAnsi" w:cstheme="minorBidi" w:eastAsiaTheme="minorEastAsia" w:hAnsiTheme="minorHAnsi"/>
+          <w:b/>
+          <w:bCs/>
+          <w:caps w:val="false"/>
+          <w:smallCaps w:val="false"/>
+          <w:color w:val="auto"/>
+          <w:spacing w:val="75"/>
+          <w:kern w:val="2"/>
+          <w:position w:val="0"/>
+          <w:sz w:val="24"/>
+          <w:sz w:val="24"/>
+          <w:szCs w:val="24"/>
+          <w:vertAlign w:val="baseline"/>
+          <w:lang w:val="en-US" w:eastAsia="zh-CN" w:bidi="ar-SA"/>
+        </w:rPr>
+        <w:t>,…,w</w:t>
+      </w:r>
+      <w:r>
+        <w:rPr>
+          <w:rFonts w:eastAsia="" w:cs="等线" w:ascii="等线" w:hAnsi="等线" w:asciiTheme="minorHAnsi" w:cstheme="minorBidi" w:eastAsiaTheme="minorEastAsia" w:hAnsiTheme="minorHAnsi"/>
+          <w:b/>
+          <w:bCs/>
+          <w:caps w:val="false"/>
+          <w:smallCaps w:val="false"/>
+          <w:color w:val="auto"/>
+          <w:spacing w:val="75"/>
+          <w:kern w:val="2"/>
+          <w:sz w:val="24"/>
+          <w:szCs w:val="24"/>
+          <w:vertAlign w:val="subscript"/>
+          <w:lang w:val="en-US" w:eastAsia="zh-CN" w:bidi="ar-SA"/>
+        </w:rPr>
+        <w:t>n</w:t>
+      </w:r>
+      <w:r>
+        <w:rPr>
+          <w:rFonts w:eastAsia="" w:cs="等线" w:ascii="等线" w:hAnsi="等线" w:asciiTheme="minorHAnsi" w:cstheme="minorBidi" w:eastAsiaTheme="minorEastAsia" w:hAnsiTheme="minorHAnsi"/>
+          <w:b/>
+          <w:bCs/>
+          <w:caps w:val="false"/>
+          <w:smallCaps w:val="false"/>
+          <w:color w:val="auto"/>
+          <w:spacing w:val="75"/>
+          <w:kern w:val="2"/>
+          <w:position w:val="0"/>
+          <w:sz w:val="24"/>
+          <w:sz w:val="24"/>
+          <w:szCs w:val="24"/>
+          <w:vertAlign w:val="baseline"/>
+          <w:lang w:val="en-US" w:eastAsia="zh-CN" w:bidi="ar-SA"/>
+        </w:rPr>
+        <w:t>)</w:t>
+      </w:r>
+      <w:r>
+        <w:rPr>
+          <w:rFonts w:ascii="等线" w:hAnsi="等线" w:cs="等线" w:eastAsia="" w:asciiTheme="minorHAnsi" w:cstheme="minorBidi" w:eastAsiaTheme="minorEastAsia" w:hAnsiTheme="minorHAnsi"/>
+          <w:b/>
+          <w:bCs/>
+          <w:caps w:val="false"/>
+          <w:smallCaps w:val="false"/>
+          <w:color w:val="auto"/>
+          <w:spacing w:val="75"/>
+          <w:kern w:val="2"/>
+          <w:position w:val="0"/>
+          <w:sz w:val="24"/>
+          <w:sz w:val="24"/>
+          <w:szCs w:val="24"/>
+          <w:vertAlign w:val="baseline"/>
+          <w:lang w:val="en-US" w:eastAsia="zh-CN" w:bidi="ar-SA"/>
+        </w:rPr>
+        <w:t>是</w:t>
+      </w:r>
+      <w:r>
+        <w:rPr>
+          <w:rFonts w:eastAsia="" w:cs="等线" w:ascii="等线" w:hAnsi="等线" w:asciiTheme="minorHAnsi" w:cstheme="minorBidi" w:eastAsiaTheme="minorEastAsia" w:hAnsiTheme="minorHAnsi"/>
+          <w:b/>
+          <w:bCs/>
+          <w:caps w:val="false"/>
+          <w:smallCaps w:val="false"/>
+          <w:color w:val="auto"/>
+          <w:spacing w:val="75"/>
+          <w:kern w:val="2"/>
+          <w:position w:val="0"/>
+          <w:sz w:val="24"/>
+          <w:sz w:val="24"/>
+          <w:szCs w:val="24"/>
+          <w:vertAlign w:val="baseline"/>
+          <w:lang w:val="en-US" w:eastAsia="zh-CN" w:bidi="ar-SA"/>
+        </w:rPr>
+        <w:t>W</w:t>
+      </w:r>
+      <w:r>
+        <w:rPr>
+          <w:rFonts w:ascii="等线" w:hAnsi="等线" w:cs="等线" w:eastAsia="" w:asciiTheme="minorHAnsi" w:cstheme="minorBidi" w:eastAsiaTheme="minorEastAsia" w:hAnsiTheme="minorHAnsi"/>
+          <w:b/>
+          <w:bCs/>
+          <w:caps w:val="false"/>
+          <w:smallCaps w:val="false"/>
+          <w:color w:val="auto"/>
+          <w:spacing w:val="75"/>
+          <w:kern w:val="2"/>
+          <w:position w:val="0"/>
+          <w:sz w:val="24"/>
+          <w:sz w:val="24"/>
+          <w:szCs w:val="24"/>
+          <w:vertAlign w:val="baseline"/>
+          <w:lang w:val="en-US" w:eastAsia="zh-CN" w:bidi="ar-SA"/>
+        </w:rPr>
+        <w:t>中任意指定的一组向量，定义</w:t>
       </w:r>
       <w:r>
         <w:rPr>
@@ -17924,6 +18349,4420 @@
           <w:vertAlign w:val="baseline"/>
           <w:lang w:val="en-US" w:eastAsia="zh-CN" w:bidi="ar-SA"/>
         </w:rPr>
+        <w:t>如下：</w:t>
+      </w:r>
+      <w:r>
+        <w:rPr>
+          <w:rFonts w:eastAsia="" w:cs="等线" w:ascii="等线" w:hAnsi="等线" w:asciiTheme="minorHAnsi" w:cstheme="minorBidi" w:eastAsiaTheme="minorEastAsia" w:hAnsiTheme="minorHAnsi"/>
+          <w:b/>
+          <w:bCs/>
+          <w:caps w:val="false"/>
+          <w:smallCaps w:val="false"/>
+          <w:color w:val="auto"/>
+          <w:spacing w:val="75"/>
+          <w:kern w:val="2"/>
+          <w:position w:val="0"/>
+          <w:sz w:val="24"/>
+          <w:sz w:val="24"/>
+          <w:szCs w:val="24"/>
+          <w:vertAlign w:val="baseline"/>
+          <w:lang w:val="en-US" w:eastAsia="zh-CN" w:bidi="ar-SA"/>
+        </w:rPr>
+        <w:t>T(a</w:t>
+      </w:r>
+      <w:r>
+        <w:rPr>
+          <w:rFonts w:eastAsia="" w:cs="等线" w:ascii="等线" w:hAnsi="等线" w:asciiTheme="minorHAnsi" w:cstheme="minorBidi" w:eastAsiaTheme="minorEastAsia" w:hAnsiTheme="minorHAnsi"/>
+          <w:b/>
+          <w:bCs/>
+          <w:caps w:val="false"/>
+          <w:smallCaps w:val="false"/>
+          <w:color w:val="auto"/>
+          <w:spacing w:val="75"/>
+          <w:kern w:val="2"/>
+          <w:sz w:val="24"/>
+          <w:szCs w:val="24"/>
+          <w:vertAlign w:val="subscript"/>
+          <w:lang w:val="en-US" w:eastAsia="zh-CN" w:bidi="ar-SA"/>
+        </w:rPr>
+        <w:t>1</w:t>
+      </w:r>
+      <w:r>
+        <w:rPr>
+          <w:rFonts w:eastAsia="" w:cs="等线" w:ascii="等线" w:hAnsi="等线" w:asciiTheme="minorHAnsi" w:cstheme="minorBidi" w:eastAsiaTheme="minorEastAsia" w:hAnsiTheme="minorHAnsi"/>
+          <w:b/>
+          <w:bCs/>
+          <w:caps w:val="false"/>
+          <w:smallCaps w:val="false"/>
+          <w:color w:val="auto"/>
+          <w:spacing w:val="75"/>
+          <w:kern w:val="2"/>
+          <w:position w:val="0"/>
+          <w:sz w:val="24"/>
+          <w:sz w:val="24"/>
+          <w:szCs w:val="24"/>
+          <w:vertAlign w:val="baseline"/>
+          <w:lang w:val="en-US" w:eastAsia="zh-CN" w:bidi="ar-SA"/>
+        </w:rPr>
+        <w:t>v</w:t>
+      </w:r>
+      <w:r>
+        <w:rPr>
+          <w:rFonts w:eastAsia="" w:cs="等线" w:ascii="等线" w:hAnsi="等线" w:asciiTheme="minorHAnsi" w:cstheme="minorBidi" w:eastAsiaTheme="minorEastAsia" w:hAnsiTheme="minorHAnsi"/>
+          <w:b/>
+          <w:bCs/>
+          <w:caps w:val="false"/>
+          <w:smallCaps w:val="false"/>
+          <w:color w:val="auto"/>
+          <w:spacing w:val="75"/>
+          <w:kern w:val="2"/>
+          <w:sz w:val="24"/>
+          <w:szCs w:val="24"/>
+          <w:vertAlign w:val="subscript"/>
+          <w:lang w:val="en-US" w:eastAsia="zh-CN" w:bidi="ar-SA"/>
+        </w:rPr>
+        <w:t>1</w:t>
+      </w:r>
+      <w:r>
+        <w:rPr>
+          <w:rFonts w:eastAsia="" w:cs="等线" w:ascii="等线" w:hAnsi="等线" w:asciiTheme="minorHAnsi" w:cstheme="minorBidi" w:eastAsiaTheme="minorEastAsia" w:hAnsiTheme="minorHAnsi"/>
+          <w:b/>
+          <w:bCs/>
+          <w:caps w:val="false"/>
+          <w:smallCaps w:val="false"/>
+          <w:color w:val="auto"/>
+          <w:spacing w:val="75"/>
+          <w:kern w:val="2"/>
+          <w:position w:val="0"/>
+          <w:sz w:val="24"/>
+          <w:sz w:val="24"/>
+          <w:szCs w:val="24"/>
+          <w:vertAlign w:val="baseline"/>
+          <w:lang w:val="en-US" w:eastAsia="zh-CN" w:bidi="ar-SA"/>
+        </w:rPr>
+        <w:t>+a</w:t>
+      </w:r>
+      <w:r>
+        <w:rPr>
+          <w:rFonts w:eastAsia="" w:cs="等线" w:ascii="等线" w:hAnsi="等线" w:asciiTheme="minorHAnsi" w:cstheme="minorBidi" w:eastAsiaTheme="minorEastAsia" w:hAnsiTheme="minorHAnsi"/>
+          <w:b/>
+          <w:bCs/>
+          <w:caps w:val="false"/>
+          <w:smallCaps w:val="false"/>
+          <w:color w:val="auto"/>
+          <w:spacing w:val="75"/>
+          <w:kern w:val="2"/>
+          <w:sz w:val="24"/>
+          <w:szCs w:val="24"/>
+          <w:vertAlign w:val="subscript"/>
+          <w:lang w:val="en-US" w:eastAsia="zh-CN" w:bidi="ar-SA"/>
+        </w:rPr>
+        <w:t>2</w:t>
+      </w:r>
+      <w:r>
+        <w:rPr>
+          <w:rFonts w:eastAsia="" w:cs="等线" w:ascii="等线" w:hAnsi="等线" w:asciiTheme="minorHAnsi" w:cstheme="minorBidi" w:eastAsiaTheme="minorEastAsia" w:hAnsiTheme="minorHAnsi"/>
+          <w:b/>
+          <w:bCs/>
+          <w:caps w:val="false"/>
+          <w:smallCaps w:val="false"/>
+          <w:color w:val="auto"/>
+          <w:spacing w:val="75"/>
+          <w:kern w:val="2"/>
+          <w:position w:val="0"/>
+          <w:sz w:val="24"/>
+          <w:sz w:val="24"/>
+          <w:szCs w:val="24"/>
+          <w:vertAlign w:val="baseline"/>
+          <w:lang w:val="en-US" w:eastAsia="zh-CN" w:bidi="ar-SA"/>
+        </w:rPr>
+        <w:t>v</w:t>
+      </w:r>
+      <w:r>
+        <w:rPr>
+          <w:rFonts w:eastAsia="" w:cs="等线" w:ascii="等线" w:hAnsi="等线" w:asciiTheme="minorHAnsi" w:cstheme="minorBidi" w:eastAsiaTheme="minorEastAsia" w:hAnsiTheme="minorHAnsi"/>
+          <w:b/>
+          <w:bCs/>
+          <w:caps w:val="false"/>
+          <w:smallCaps w:val="false"/>
+          <w:color w:val="auto"/>
+          <w:spacing w:val="75"/>
+          <w:kern w:val="2"/>
+          <w:sz w:val="24"/>
+          <w:szCs w:val="24"/>
+          <w:vertAlign w:val="subscript"/>
+          <w:lang w:val="en-US" w:eastAsia="zh-CN" w:bidi="ar-SA"/>
+        </w:rPr>
+        <w:t>2</w:t>
+      </w:r>
+      <w:r>
+        <w:rPr>
+          <w:rFonts w:eastAsia="" w:cs="等线" w:ascii="等线" w:hAnsi="等线" w:asciiTheme="minorHAnsi" w:cstheme="minorBidi" w:eastAsiaTheme="minorEastAsia" w:hAnsiTheme="minorHAnsi"/>
+          <w:b/>
+          <w:bCs/>
+          <w:caps w:val="false"/>
+          <w:smallCaps w:val="false"/>
+          <w:color w:val="auto"/>
+          <w:spacing w:val="75"/>
+          <w:kern w:val="2"/>
+          <w:position w:val="0"/>
+          <w:sz w:val="24"/>
+          <w:sz w:val="24"/>
+          <w:szCs w:val="24"/>
+          <w:vertAlign w:val="baseline"/>
+          <w:lang w:val="en-US" w:eastAsia="zh-CN" w:bidi="ar-SA"/>
+        </w:rPr>
+        <w:t>+…+a</w:t>
+      </w:r>
+      <w:r>
+        <w:rPr>
+          <w:rFonts w:eastAsia="" w:cs="等线" w:ascii="等线" w:hAnsi="等线" w:asciiTheme="minorHAnsi" w:cstheme="minorBidi" w:eastAsiaTheme="minorEastAsia" w:hAnsiTheme="minorHAnsi"/>
+          <w:b/>
+          <w:bCs/>
+          <w:caps w:val="false"/>
+          <w:smallCaps w:val="false"/>
+          <w:color w:val="auto"/>
+          <w:spacing w:val="75"/>
+          <w:kern w:val="2"/>
+          <w:sz w:val="24"/>
+          <w:szCs w:val="24"/>
+          <w:vertAlign w:val="subscript"/>
+          <w:lang w:val="en-US" w:eastAsia="zh-CN" w:bidi="ar-SA"/>
+        </w:rPr>
+        <w:t>n</w:t>
+      </w:r>
+      <w:r>
+        <w:rPr>
+          <w:rFonts w:eastAsia="" w:cs="等线" w:ascii="等线" w:hAnsi="等线" w:asciiTheme="minorHAnsi" w:cstheme="minorBidi" w:eastAsiaTheme="minorEastAsia" w:hAnsiTheme="minorHAnsi"/>
+          <w:b/>
+          <w:bCs/>
+          <w:caps w:val="false"/>
+          <w:smallCaps w:val="false"/>
+          <w:color w:val="auto"/>
+          <w:spacing w:val="75"/>
+          <w:kern w:val="2"/>
+          <w:position w:val="0"/>
+          <w:sz w:val="24"/>
+          <w:sz w:val="24"/>
+          <w:szCs w:val="24"/>
+          <w:vertAlign w:val="baseline"/>
+          <w:lang w:val="en-US" w:eastAsia="zh-CN" w:bidi="ar-SA"/>
+        </w:rPr>
+        <w:t>v</w:t>
+      </w:r>
+      <w:r>
+        <w:rPr>
+          <w:rFonts w:eastAsia="" w:cs="等线" w:ascii="等线" w:hAnsi="等线" w:asciiTheme="minorHAnsi" w:cstheme="minorBidi" w:eastAsiaTheme="minorEastAsia" w:hAnsiTheme="minorHAnsi"/>
+          <w:b/>
+          <w:bCs/>
+          <w:caps w:val="false"/>
+          <w:smallCaps w:val="false"/>
+          <w:color w:val="auto"/>
+          <w:spacing w:val="75"/>
+          <w:kern w:val="2"/>
+          <w:sz w:val="24"/>
+          <w:szCs w:val="24"/>
+          <w:vertAlign w:val="subscript"/>
+          <w:lang w:val="en-US" w:eastAsia="zh-CN" w:bidi="ar-SA"/>
+        </w:rPr>
+        <w:t>n</w:t>
+      </w:r>
+      <w:r>
+        <w:rPr>
+          <w:rFonts w:eastAsia="" w:cs="等线" w:ascii="等线" w:hAnsi="等线" w:asciiTheme="minorHAnsi" w:cstheme="minorBidi" w:eastAsiaTheme="minorEastAsia" w:hAnsiTheme="minorHAnsi"/>
+          <w:b/>
+          <w:bCs/>
+          <w:caps w:val="false"/>
+          <w:smallCaps w:val="false"/>
+          <w:color w:val="auto"/>
+          <w:spacing w:val="75"/>
+          <w:kern w:val="2"/>
+          <w:position w:val="0"/>
+          <w:sz w:val="24"/>
+          <w:sz w:val="24"/>
+          <w:szCs w:val="24"/>
+          <w:vertAlign w:val="baseline"/>
+          <w:lang w:val="en-US" w:eastAsia="zh-CN" w:bidi="ar-SA"/>
+        </w:rPr>
+        <w:t>)= a</w:t>
+      </w:r>
+      <w:r>
+        <w:rPr>
+          <w:rFonts w:eastAsia="" w:cs="等线" w:ascii="等线" w:hAnsi="等线" w:asciiTheme="minorHAnsi" w:cstheme="minorBidi" w:eastAsiaTheme="minorEastAsia" w:hAnsiTheme="minorHAnsi"/>
+          <w:b/>
+          <w:bCs/>
+          <w:caps w:val="false"/>
+          <w:smallCaps w:val="false"/>
+          <w:color w:val="auto"/>
+          <w:spacing w:val="75"/>
+          <w:kern w:val="2"/>
+          <w:sz w:val="24"/>
+          <w:szCs w:val="24"/>
+          <w:vertAlign w:val="subscript"/>
+          <w:lang w:val="en-US" w:eastAsia="zh-CN" w:bidi="ar-SA"/>
+        </w:rPr>
+        <w:t>1</w:t>
+      </w:r>
+      <w:r>
+        <w:rPr>
+          <w:rFonts w:eastAsia="" w:cs="等线" w:ascii="等线" w:hAnsi="等线" w:asciiTheme="minorHAnsi" w:cstheme="minorBidi" w:eastAsiaTheme="minorEastAsia" w:hAnsiTheme="minorHAnsi"/>
+          <w:b/>
+          <w:bCs/>
+          <w:caps w:val="false"/>
+          <w:smallCaps w:val="false"/>
+          <w:color w:val="auto"/>
+          <w:spacing w:val="75"/>
+          <w:kern w:val="2"/>
+          <w:position w:val="0"/>
+          <w:sz w:val="24"/>
+          <w:sz w:val="24"/>
+          <w:szCs w:val="24"/>
+          <w:vertAlign w:val="baseline"/>
+          <w:lang w:val="en-US" w:eastAsia="zh-CN" w:bidi="ar-SA"/>
+        </w:rPr>
+        <w:t>w</w:t>
+      </w:r>
+      <w:r>
+        <w:rPr>
+          <w:rFonts w:eastAsia="" w:cs="等线" w:ascii="等线" w:hAnsi="等线" w:asciiTheme="minorHAnsi" w:cstheme="minorBidi" w:eastAsiaTheme="minorEastAsia" w:hAnsiTheme="minorHAnsi"/>
+          <w:b/>
+          <w:bCs/>
+          <w:caps w:val="false"/>
+          <w:smallCaps w:val="false"/>
+          <w:color w:val="auto"/>
+          <w:spacing w:val="75"/>
+          <w:kern w:val="2"/>
+          <w:sz w:val="24"/>
+          <w:szCs w:val="24"/>
+          <w:vertAlign w:val="subscript"/>
+          <w:lang w:val="en-US" w:eastAsia="zh-CN" w:bidi="ar-SA"/>
+        </w:rPr>
+        <w:t>1</w:t>
+      </w:r>
+      <w:r>
+        <w:rPr>
+          <w:rFonts w:eastAsia="" w:cs="等线" w:ascii="等线" w:hAnsi="等线" w:asciiTheme="minorHAnsi" w:cstheme="minorBidi" w:eastAsiaTheme="minorEastAsia" w:hAnsiTheme="minorHAnsi"/>
+          <w:b/>
+          <w:bCs/>
+          <w:caps w:val="false"/>
+          <w:smallCaps w:val="false"/>
+          <w:color w:val="auto"/>
+          <w:spacing w:val="75"/>
+          <w:kern w:val="2"/>
+          <w:position w:val="0"/>
+          <w:sz w:val="24"/>
+          <w:sz w:val="24"/>
+          <w:szCs w:val="24"/>
+          <w:vertAlign w:val="baseline"/>
+          <w:lang w:val="en-US" w:eastAsia="zh-CN" w:bidi="ar-SA"/>
+        </w:rPr>
+        <w:t>+a</w:t>
+      </w:r>
+      <w:r>
+        <w:rPr>
+          <w:rFonts w:eastAsia="" w:cs="等线" w:ascii="等线" w:hAnsi="等线" w:asciiTheme="minorHAnsi" w:cstheme="minorBidi" w:eastAsiaTheme="minorEastAsia" w:hAnsiTheme="minorHAnsi"/>
+          <w:b/>
+          <w:bCs/>
+          <w:caps w:val="false"/>
+          <w:smallCaps w:val="false"/>
+          <w:color w:val="auto"/>
+          <w:spacing w:val="75"/>
+          <w:kern w:val="2"/>
+          <w:sz w:val="24"/>
+          <w:szCs w:val="24"/>
+          <w:vertAlign w:val="subscript"/>
+          <w:lang w:val="en-US" w:eastAsia="zh-CN" w:bidi="ar-SA"/>
+        </w:rPr>
+        <w:t>2</w:t>
+      </w:r>
+      <w:r>
+        <w:rPr>
+          <w:rFonts w:eastAsia="" w:cs="等线" w:ascii="等线" w:hAnsi="等线" w:asciiTheme="minorHAnsi" w:cstheme="minorBidi" w:eastAsiaTheme="minorEastAsia" w:hAnsiTheme="minorHAnsi"/>
+          <w:b/>
+          <w:bCs/>
+          <w:caps w:val="false"/>
+          <w:smallCaps w:val="false"/>
+          <w:color w:val="auto"/>
+          <w:spacing w:val="75"/>
+          <w:kern w:val="2"/>
+          <w:position w:val="0"/>
+          <w:sz w:val="24"/>
+          <w:sz w:val="24"/>
+          <w:szCs w:val="24"/>
+          <w:vertAlign w:val="baseline"/>
+          <w:lang w:val="en-US" w:eastAsia="zh-CN" w:bidi="ar-SA"/>
+        </w:rPr>
+        <w:t>w</w:t>
+      </w:r>
+      <w:r>
+        <w:rPr>
+          <w:rFonts w:eastAsia="" w:cs="等线" w:ascii="等线" w:hAnsi="等线" w:asciiTheme="minorHAnsi" w:cstheme="minorBidi" w:eastAsiaTheme="minorEastAsia" w:hAnsiTheme="minorHAnsi"/>
+          <w:b/>
+          <w:bCs/>
+          <w:caps w:val="false"/>
+          <w:smallCaps w:val="false"/>
+          <w:color w:val="auto"/>
+          <w:spacing w:val="75"/>
+          <w:kern w:val="2"/>
+          <w:sz w:val="24"/>
+          <w:szCs w:val="24"/>
+          <w:vertAlign w:val="subscript"/>
+          <w:lang w:val="en-US" w:eastAsia="zh-CN" w:bidi="ar-SA"/>
+        </w:rPr>
+        <w:t>2</w:t>
+      </w:r>
+      <w:r>
+        <w:rPr>
+          <w:rFonts w:eastAsia="" w:cs="等线" w:ascii="等线" w:hAnsi="等线" w:asciiTheme="minorHAnsi" w:cstheme="minorBidi" w:eastAsiaTheme="minorEastAsia" w:hAnsiTheme="minorHAnsi"/>
+          <w:b/>
+          <w:bCs/>
+          <w:caps w:val="false"/>
+          <w:smallCaps w:val="false"/>
+          <w:color w:val="auto"/>
+          <w:spacing w:val="75"/>
+          <w:kern w:val="2"/>
+          <w:position w:val="0"/>
+          <w:sz w:val="24"/>
+          <w:sz w:val="24"/>
+          <w:szCs w:val="24"/>
+          <w:vertAlign w:val="baseline"/>
+          <w:lang w:val="en-US" w:eastAsia="zh-CN" w:bidi="ar-SA"/>
+        </w:rPr>
+        <w:t>+…+a</w:t>
+      </w:r>
+      <w:r>
+        <w:rPr>
+          <w:rFonts w:eastAsia="" w:cs="等线" w:ascii="等线" w:hAnsi="等线" w:asciiTheme="minorHAnsi" w:cstheme="minorBidi" w:eastAsiaTheme="minorEastAsia" w:hAnsiTheme="minorHAnsi"/>
+          <w:b/>
+          <w:bCs/>
+          <w:caps w:val="false"/>
+          <w:smallCaps w:val="false"/>
+          <w:color w:val="auto"/>
+          <w:spacing w:val="75"/>
+          <w:kern w:val="2"/>
+          <w:sz w:val="24"/>
+          <w:szCs w:val="24"/>
+          <w:vertAlign w:val="subscript"/>
+          <w:lang w:val="en-US" w:eastAsia="zh-CN" w:bidi="ar-SA"/>
+        </w:rPr>
+        <w:t>n</w:t>
+      </w:r>
+      <w:r>
+        <w:rPr>
+          <w:rFonts w:eastAsia="" w:cs="等线" w:ascii="等线" w:hAnsi="等线" w:asciiTheme="minorHAnsi" w:cstheme="minorBidi" w:eastAsiaTheme="minorEastAsia" w:hAnsiTheme="minorHAnsi"/>
+          <w:b/>
+          <w:bCs/>
+          <w:caps w:val="false"/>
+          <w:smallCaps w:val="false"/>
+          <w:color w:val="auto"/>
+          <w:spacing w:val="75"/>
+          <w:kern w:val="2"/>
+          <w:position w:val="0"/>
+          <w:sz w:val="24"/>
+          <w:sz w:val="24"/>
+          <w:szCs w:val="24"/>
+          <w:vertAlign w:val="baseline"/>
+          <w:lang w:val="en-US" w:eastAsia="zh-CN" w:bidi="ar-SA"/>
+        </w:rPr>
+        <w:t>w</w:t>
+      </w:r>
+      <w:r>
+        <w:rPr>
+          <w:rFonts w:eastAsia="" w:cs="等线" w:ascii="等线" w:hAnsi="等线" w:asciiTheme="minorHAnsi" w:cstheme="minorBidi" w:eastAsiaTheme="minorEastAsia" w:hAnsiTheme="minorHAnsi"/>
+          <w:b/>
+          <w:bCs/>
+          <w:caps w:val="false"/>
+          <w:smallCaps w:val="false"/>
+          <w:color w:val="auto"/>
+          <w:spacing w:val="75"/>
+          <w:kern w:val="2"/>
+          <w:sz w:val="24"/>
+          <w:szCs w:val="24"/>
+          <w:vertAlign w:val="subscript"/>
+          <w:lang w:val="en-US" w:eastAsia="zh-CN" w:bidi="ar-SA"/>
+        </w:rPr>
+        <w:t>n</w:t>
+      </w:r>
+      <w:r>
+        <w:rPr>
+          <w:rFonts w:ascii="等线" w:hAnsi="等线" w:cs="等线" w:eastAsia="" w:asciiTheme="minorHAnsi" w:cstheme="minorBidi" w:eastAsiaTheme="minorEastAsia" w:hAnsiTheme="minorHAnsi"/>
+          <w:b/>
+          <w:bCs/>
+          <w:caps w:val="false"/>
+          <w:smallCaps w:val="false"/>
+          <w:color w:val="auto"/>
+          <w:spacing w:val="75"/>
+          <w:kern w:val="2"/>
+          <w:position w:val="0"/>
+          <w:sz w:val="24"/>
+          <w:sz w:val="24"/>
+          <w:szCs w:val="24"/>
+          <w:vertAlign w:val="baseline"/>
+          <w:lang w:val="en-US" w:eastAsia="zh-CN" w:bidi="ar-SA"/>
+        </w:rPr>
+        <w:t>，其中</w:t>
+      </w:r>
+      <w:r>
+        <w:rPr>
+          <w:rFonts w:eastAsia="" w:cs="等线" w:ascii="等线" w:hAnsi="等线" w:asciiTheme="minorHAnsi" w:cstheme="minorBidi" w:eastAsiaTheme="minorEastAsia" w:hAnsiTheme="minorHAnsi"/>
+          <w:b/>
+          <w:bCs/>
+          <w:caps w:val="false"/>
+          <w:smallCaps w:val="false"/>
+          <w:color w:val="auto"/>
+          <w:spacing w:val="75"/>
+          <w:kern w:val="2"/>
+          <w:position w:val="0"/>
+          <w:sz w:val="24"/>
+          <w:sz w:val="24"/>
+          <w:szCs w:val="24"/>
+          <w:vertAlign w:val="baseline"/>
+          <w:lang w:val="en-US" w:eastAsia="zh-CN" w:bidi="ar-SA"/>
+        </w:rPr>
+        <w:t>a</w:t>
+      </w:r>
+      <w:r>
+        <w:rPr>
+          <w:rFonts w:eastAsia="" w:cs="等线" w:ascii="等线" w:hAnsi="等线" w:asciiTheme="minorHAnsi" w:cstheme="minorBidi" w:eastAsiaTheme="minorEastAsia" w:hAnsiTheme="minorHAnsi"/>
+          <w:b/>
+          <w:bCs/>
+          <w:caps w:val="false"/>
+          <w:smallCaps w:val="false"/>
+          <w:color w:val="auto"/>
+          <w:spacing w:val="75"/>
+          <w:kern w:val="2"/>
+          <w:sz w:val="24"/>
+          <w:szCs w:val="24"/>
+          <w:vertAlign w:val="subscript"/>
+          <w:lang w:val="en-US" w:eastAsia="zh-CN" w:bidi="ar-SA"/>
+        </w:rPr>
+        <w:t>1</w:t>
+      </w:r>
+      <w:r>
+        <w:rPr>
+          <w:rFonts w:eastAsia="" w:cs="等线" w:ascii="等线" w:hAnsi="等线" w:asciiTheme="minorHAnsi" w:cstheme="minorBidi" w:eastAsiaTheme="minorEastAsia" w:hAnsiTheme="minorHAnsi"/>
+          <w:b/>
+          <w:bCs/>
+          <w:caps w:val="false"/>
+          <w:smallCaps w:val="false"/>
+          <w:color w:val="auto"/>
+          <w:spacing w:val="75"/>
+          <w:kern w:val="2"/>
+          <w:position w:val="0"/>
+          <w:sz w:val="24"/>
+          <w:sz w:val="24"/>
+          <w:szCs w:val="24"/>
+          <w:vertAlign w:val="baseline"/>
+          <w:lang w:val="en-US" w:eastAsia="zh-CN" w:bidi="ar-SA"/>
+        </w:rPr>
+        <w:t>,a</w:t>
+      </w:r>
+      <w:r>
+        <w:rPr>
+          <w:rFonts w:eastAsia="" w:cs="等线" w:ascii="等线" w:hAnsi="等线" w:asciiTheme="minorHAnsi" w:cstheme="minorBidi" w:eastAsiaTheme="minorEastAsia" w:hAnsiTheme="minorHAnsi"/>
+          <w:b/>
+          <w:bCs/>
+          <w:caps w:val="false"/>
+          <w:smallCaps w:val="false"/>
+          <w:color w:val="auto"/>
+          <w:spacing w:val="75"/>
+          <w:kern w:val="2"/>
+          <w:sz w:val="24"/>
+          <w:szCs w:val="24"/>
+          <w:vertAlign w:val="subscript"/>
+          <w:lang w:val="en-US" w:eastAsia="zh-CN" w:bidi="ar-SA"/>
+        </w:rPr>
+        <w:t>2</w:t>
+      </w:r>
+      <w:r>
+        <w:rPr>
+          <w:rFonts w:eastAsia="" w:cs="等线" w:ascii="等线" w:hAnsi="等线" w:asciiTheme="minorHAnsi" w:cstheme="minorBidi" w:eastAsiaTheme="minorEastAsia" w:hAnsiTheme="minorHAnsi"/>
+          <w:b/>
+          <w:bCs/>
+          <w:caps w:val="false"/>
+          <w:smallCaps w:val="false"/>
+          <w:color w:val="auto"/>
+          <w:spacing w:val="75"/>
+          <w:kern w:val="2"/>
+          <w:position w:val="0"/>
+          <w:sz w:val="24"/>
+          <w:sz w:val="24"/>
+          <w:szCs w:val="24"/>
+          <w:vertAlign w:val="baseline"/>
+          <w:lang w:val="en-US" w:eastAsia="zh-CN" w:bidi="ar-SA"/>
+        </w:rPr>
+        <w:t>,…,a</w:t>
+      </w:r>
+      <w:r>
+        <w:rPr>
+          <w:rFonts w:eastAsia="" w:cs="等线" w:ascii="等线" w:hAnsi="等线" w:asciiTheme="minorHAnsi" w:cstheme="minorBidi" w:eastAsiaTheme="minorEastAsia" w:hAnsiTheme="minorHAnsi"/>
+          <w:b/>
+          <w:bCs/>
+          <w:caps w:val="false"/>
+          <w:smallCaps w:val="false"/>
+          <w:color w:val="auto"/>
+          <w:spacing w:val="75"/>
+          <w:kern w:val="2"/>
+          <w:sz w:val="24"/>
+          <w:szCs w:val="24"/>
+          <w:vertAlign w:val="subscript"/>
+          <w:lang w:val="en-US" w:eastAsia="zh-CN" w:bidi="ar-SA"/>
+        </w:rPr>
+        <w:t>n</w:t>
+      </w:r>
+      <w:r>
+        <w:rPr>
+          <w:rFonts w:eastAsia="" w:cs="等线" w:ascii="等线" w:hAnsi="等线" w:asciiTheme="minorHAnsi" w:cstheme="minorBidi" w:eastAsiaTheme="minorEastAsia" w:hAnsiTheme="minorHAnsi"/>
+          <w:b/>
+          <w:bCs/>
+          <w:caps w:val="false"/>
+          <w:smallCaps w:val="false"/>
+          <w:color w:val="auto"/>
+          <w:spacing w:val="75"/>
+          <w:kern w:val="2"/>
+          <w:position w:val="0"/>
+          <w:sz w:val="24"/>
+          <w:sz w:val="24"/>
+          <w:szCs w:val="24"/>
+          <w:vertAlign w:val="baseline"/>
+          <w:lang w:val="en-US" w:eastAsia="zh-CN" w:bidi="ar-SA"/>
+        </w:rPr>
+        <w:t>∈F</w:t>
+      </w:r>
+      <w:r>
+        <w:rPr>
+          <w:rFonts w:ascii="等线" w:hAnsi="等线" w:cs="等线" w:eastAsia="" w:asciiTheme="minorHAnsi" w:cstheme="minorBidi" w:eastAsiaTheme="minorEastAsia" w:hAnsiTheme="minorHAnsi"/>
+          <w:b/>
+          <w:bCs/>
+          <w:caps w:val="false"/>
+          <w:smallCaps w:val="false"/>
+          <w:color w:val="auto"/>
+          <w:spacing w:val="75"/>
+          <w:kern w:val="2"/>
+          <w:position w:val="0"/>
+          <w:sz w:val="24"/>
+          <w:sz w:val="24"/>
+          <w:szCs w:val="24"/>
+          <w:vertAlign w:val="baseline"/>
+          <w:lang w:val="en-US" w:eastAsia="zh-CN" w:bidi="ar-SA"/>
+        </w:rPr>
+        <w:t>，则</w:t>
+      </w:r>
+      <w:r>
+        <w:rPr>
+          <w:rFonts w:eastAsia="" w:cs="等线" w:ascii="等线" w:hAnsi="等线" w:asciiTheme="minorHAnsi" w:cstheme="minorBidi" w:eastAsiaTheme="minorEastAsia" w:hAnsiTheme="minorHAnsi"/>
+          <w:b/>
+          <w:bCs/>
+          <w:caps w:val="false"/>
+          <w:smallCaps w:val="false"/>
+          <w:color w:val="auto"/>
+          <w:spacing w:val="75"/>
+          <w:kern w:val="2"/>
+          <w:position w:val="0"/>
+          <w:sz w:val="24"/>
+          <w:sz w:val="24"/>
+          <w:szCs w:val="24"/>
+          <w:vertAlign w:val="baseline"/>
+          <w:lang w:val="en-US" w:eastAsia="zh-CN" w:bidi="ar-SA"/>
+        </w:rPr>
+        <w:t>dimV=n.</w:t>
+      </w:r>
+      <w:r>
+        <w:rPr>
+          <w:rFonts w:ascii="等线" w:hAnsi="等线" w:cs="等线" w:eastAsia="" w:asciiTheme="minorHAnsi" w:cstheme="minorBidi" w:eastAsiaTheme="minorEastAsia" w:hAnsiTheme="minorHAnsi"/>
+          <w:b/>
+          <w:bCs/>
+          <w:caps w:val="false"/>
+          <w:smallCaps w:val="false"/>
+          <w:color w:val="auto"/>
+          <w:spacing w:val="75"/>
+          <w:kern w:val="2"/>
+          <w:position w:val="0"/>
+          <w:sz w:val="24"/>
+          <w:sz w:val="24"/>
+          <w:szCs w:val="24"/>
+          <w:vertAlign w:val="baseline"/>
+          <w:lang w:val="en-US" w:eastAsia="zh-CN" w:bidi="ar-SA"/>
+        </w:rPr>
+        <w:t>现在证明</w:t>
+      </w:r>
+      <w:r>
+        <w:rPr>
+          <w:rFonts w:eastAsia="" w:cs="等线" w:ascii="等线" w:hAnsi="等线" w:asciiTheme="minorHAnsi" w:cstheme="minorBidi" w:eastAsiaTheme="minorEastAsia" w:hAnsiTheme="minorHAnsi"/>
+          <w:b/>
+          <w:bCs/>
+          <w:caps w:val="false"/>
+          <w:smallCaps w:val="false"/>
+          <w:color w:val="auto"/>
+          <w:spacing w:val="75"/>
+          <w:kern w:val="2"/>
+          <w:position w:val="0"/>
+          <w:sz w:val="24"/>
+          <w:sz w:val="24"/>
+          <w:szCs w:val="24"/>
+          <w:vertAlign w:val="baseline"/>
+          <w:lang w:val="en-US" w:eastAsia="zh-CN" w:bidi="ar-SA"/>
+        </w:rPr>
+        <w:t>T</w:t>
+      </w:r>
+      <w:r>
+        <w:rPr>
+          <w:rFonts w:ascii="等线" w:hAnsi="等线" w:cs="等线" w:eastAsia="" w:asciiTheme="minorHAnsi" w:cstheme="minorBidi" w:eastAsiaTheme="minorEastAsia" w:hAnsiTheme="minorHAnsi"/>
+          <w:b/>
+          <w:bCs/>
+          <w:caps w:val="false"/>
+          <w:smallCaps w:val="false"/>
+          <w:color w:val="auto"/>
+          <w:spacing w:val="75"/>
+          <w:kern w:val="2"/>
+          <w:position w:val="0"/>
+          <w:sz w:val="24"/>
+          <w:sz w:val="24"/>
+          <w:szCs w:val="24"/>
+          <w:vertAlign w:val="baseline"/>
+          <w:lang w:val="en-US" w:eastAsia="zh-CN" w:bidi="ar-SA"/>
+        </w:rPr>
+        <w:t>是线性的。假设</w:t>
+      </w:r>
+      <w:r>
+        <w:rPr>
+          <w:rFonts w:eastAsia="" w:cs="等线" w:ascii="等线" w:hAnsi="等线" w:asciiTheme="minorHAnsi" w:cstheme="minorBidi" w:eastAsiaTheme="minorEastAsia" w:hAnsiTheme="minorHAnsi"/>
+          <w:b/>
+          <w:bCs/>
+          <w:caps w:val="false"/>
+          <w:smallCaps w:val="false"/>
+          <w:color w:val="auto"/>
+          <w:spacing w:val="75"/>
+          <w:kern w:val="2"/>
+          <w:position w:val="0"/>
+          <w:sz w:val="24"/>
+          <w:sz w:val="24"/>
+          <w:szCs w:val="24"/>
+          <w:vertAlign w:val="baseline"/>
+          <w:lang w:val="en-US" w:eastAsia="zh-CN" w:bidi="ar-SA"/>
+        </w:rPr>
+        <w:t>v</w:t>
+      </w:r>
+      <w:r>
+        <w:rPr>
+          <w:rFonts w:ascii="等线" w:hAnsi="等线" w:cs="等线" w:eastAsia="" w:asciiTheme="minorHAnsi" w:cstheme="minorBidi" w:eastAsiaTheme="minorEastAsia" w:hAnsiTheme="minorHAnsi"/>
+          <w:b/>
+          <w:bCs/>
+          <w:caps w:val="false"/>
+          <w:smallCaps w:val="false"/>
+          <w:color w:val="auto"/>
+          <w:spacing w:val="75"/>
+          <w:kern w:val="2"/>
+          <w:position w:val="0"/>
+          <w:sz w:val="24"/>
+          <w:sz w:val="24"/>
+          <w:szCs w:val="24"/>
+          <w:vertAlign w:val="baseline"/>
+          <w:lang w:val="en-US" w:eastAsia="zh-CN" w:bidi="ar-SA"/>
+        </w:rPr>
+        <w:t>，</w:t>
+      </w:r>
+      <w:r>
+        <w:rPr>
+          <w:rFonts w:eastAsia="" w:cs="等线" w:ascii="等线" w:hAnsi="等线" w:asciiTheme="minorHAnsi" w:cstheme="minorBidi" w:eastAsiaTheme="minorEastAsia" w:hAnsiTheme="minorHAnsi"/>
+          <w:b/>
+          <w:bCs/>
+          <w:caps w:val="false"/>
+          <w:smallCaps w:val="false"/>
+          <w:color w:val="auto"/>
+          <w:spacing w:val="75"/>
+          <w:kern w:val="2"/>
+          <w:position w:val="0"/>
+          <w:sz w:val="24"/>
+          <w:sz w:val="24"/>
+          <w:szCs w:val="24"/>
+          <w:vertAlign w:val="baseline"/>
+          <w:lang w:val="en-US" w:eastAsia="zh-CN" w:bidi="ar-SA"/>
+        </w:rPr>
+        <w:t>u∈V</w:t>
+      </w:r>
+      <w:r>
+        <w:rPr>
+          <w:rFonts w:ascii="等线" w:hAnsi="等线" w:cs="等线" w:eastAsia="" w:asciiTheme="minorHAnsi" w:cstheme="minorBidi" w:eastAsiaTheme="minorEastAsia" w:hAnsiTheme="minorHAnsi"/>
+          <w:b/>
+          <w:bCs/>
+          <w:caps w:val="false"/>
+          <w:smallCaps w:val="false"/>
+          <w:color w:val="auto"/>
+          <w:spacing w:val="75"/>
+          <w:kern w:val="2"/>
+          <w:position w:val="0"/>
+          <w:sz w:val="24"/>
+          <w:sz w:val="24"/>
+          <w:szCs w:val="24"/>
+          <w:vertAlign w:val="baseline"/>
+          <w:lang w:val="en-US" w:eastAsia="zh-CN" w:bidi="ar-SA"/>
+        </w:rPr>
+        <w:t>，则存在一组</w:t>
+      </w:r>
+      <w:r>
+        <w:rPr>
+          <w:rFonts w:eastAsia="" w:cs="等线" w:ascii="等线" w:hAnsi="等线" w:asciiTheme="minorHAnsi" w:cstheme="minorBidi" w:eastAsiaTheme="minorEastAsia" w:hAnsiTheme="minorHAnsi"/>
+          <w:b/>
+          <w:bCs/>
+          <w:caps w:val="false"/>
+          <w:smallCaps w:val="false"/>
+          <w:color w:val="auto"/>
+          <w:spacing w:val="75"/>
+          <w:kern w:val="2"/>
+          <w:position w:val="0"/>
+          <w:sz w:val="24"/>
+          <w:sz w:val="24"/>
+          <w:szCs w:val="24"/>
+          <w:vertAlign w:val="baseline"/>
+          <w:lang w:val="en-US" w:eastAsia="zh-CN" w:bidi="ar-SA"/>
+        </w:rPr>
+        <w:t>b</w:t>
+      </w:r>
+      <w:r>
+        <w:rPr>
+          <w:rFonts w:eastAsia="" w:cs="等线" w:ascii="等线" w:hAnsi="等线" w:asciiTheme="minorHAnsi" w:cstheme="minorBidi" w:eastAsiaTheme="minorEastAsia" w:hAnsiTheme="minorHAnsi"/>
+          <w:b/>
+          <w:bCs/>
+          <w:caps w:val="false"/>
+          <w:smallCaps w:val="false"/>
+          <w:color w:val="auto"/>
+          <w:spacing w:val="75"/>
+          <w:kern w:val="2"/>
+          <w:sz w:val="24"/>
+          <w:szCs w:val="24"/>
+          <w:vertAlign w:val="subscript"/>
+          <w:lang w:val="en-US" w:eastAsia="zh-CN" w:bidi="ar-SA"/>
+        </w:rPr>
+        <w:t>1</w:t>
+      </w:r>
+      <w:r>
+        <w:rPr>
+          <w:rFonts w:eastAsia="" w:cs="等线" w:ascii="等线" w:hAnsi="等线" w:asciiTheme="minorHAnsi" w:cstheme="minorBidi" w:eastAsiaTheme="minorEastAsia" w:hAnsiTheme="minorHAnsi"/>
+          <w:b/>
+          <w:bCs/>
+          <w:caps w:val="false"/>
+          <w:smallCaps w:val="false"/>
+          <w:color w:val="auto"/>
+          <w:spacing w:val="75"/>
+          <w:kern w:val="2"/>
+          <w:position w:val="0"/>
+          <w:sz w:val="24"/>
+          <w:sz w:val="24"/>
+          <w:szCs w:val="24"/>
+          <w:vertAlign w:val="baseline"/>
+          <w:lang w:val="en-US" w:eastAsia="zh-CN" w:bidi="ar-SA"/>
+        </w:rPr>
+        <w:t>,b</w:t>
+      </w:r>
+      <w:r>
+        <w:rPr>
+          <w:rFonts w:eastAsia="" w:cs="等线" w:ascii="等线" w:hAnsi="等线" w:asciiTheme="minorHAnsi" w:cstheme="minorBidi" w:eastAsiaTheme="minorEastAsia" w:hAnsiTheme="minorHAnsi"/>
+          <w:b/>
+          <w:bCs/>
+          <w:caps w:val="false"/>
+          <w:smallCaps w:val="false"/>
+          <w:color w:val="auto"/>
+          <w:spacing w:val="75"/>
+          <w:kern w:val="2"/>
+          <w:sz w:val="24"/>
+          <w:szCs w:val="24"/>
+          <w:vertAlign w:val="subscript"/>
+          <w:lang w:val="en-US" w:eastAsia="zh-CN" w:bidi="ar-SA"/>
+        </w:rPr>
+        <w:t>2</w:t>
+      </w:r>
+      <w:r>
+        <w:rPr>
+          <w:rFonts w:eastAsia="" w:cs="等线" w:ascii="等线" w:hAnsi="等线" w:asciiTheme="minorHAnsi" w:cstheme="minorBidi" w:eastAsiaTheme="minorEastAsia" w:hAnsiTheme="minorHAnsi"/>
+          <w:b/>
+          <w:bCs/>
+          <w:caps w:val="false"/>
+          <w:smallCaps w:val="false"/>
+          <w:color w:val="auto"/>
+          <w:spacing w:val="75"/>
+          <w:kern w:val="2"/>
+          <w:position w:val="0"/>
+          <w:sz w:val="24"/>
+          <w:sz w:val="24"/>
+          <w:szCs w:val="24"/>
+          <w:vertAlign w:val="baseline"/>
+          <w:lang w:val="en-US" w:eastAsia="zh-CN" w:bidi="ar-SA"/>
+        </w:rPr>
+        <w:t>,…,b</w:t>
+      </w:r>
+      <w:r>
+        <w:rPr>
+          <w:rFonts w:eastAsia="" w:cs="等线" w:ascii="等线" w:hAnsi="等线" w:asciiTheme="minorHAnsi" w:cstheme="minorBidi" w:eastAsiaTheme="minorEastAsia" w:hAnsiTheme="minorHAnsi"/>
+          <w:b/>
+          <w:bCs/>
+          <w:caps w:val="false"/>
+          <w:smallCaps w:val="false"/>
+          <w:color w:val="auto"/>
+          <w:spacing w:val="75"/>
+          <w:kern w:val="2"/>
+          <w:sz w:val="24"/>
+          <w:szCs w:val="24"/>
+          <w:vertAlign w:val="subscript"/>
+          <w:lang w:val="en-US" w:eastAsia="zh-CN" w:bidi="ar-SA"/>
+        </w:rPr>
+        <w:t>n</w:t>
+      </w:r>
+      <w:r>
+        <w:rPr>
+          <w:rFonts w:ascii="等线" w:hAnsi="等线" w:cs="等线" w:eastAsia="" w:asciiTheme="minorHAnsi" w:cstheme="minorBidi" w:eastAsiaTheme="minorEastAsia" w:hAnsiTheme="minorHAnsi"/>
+          <w:b/>
+          <w:bCs/>
+          <w:caps w:val="false"/>
+          <w:smallCaps w:val="false"/>
+          <w:color w:val="auto"/>
+          <w:spacing w:val="75"/>
+          <w:kern w:val="2"/>
+          <w:position w:val="0"/>
+          <w:sz w:val="24"/>
+          <w:sz w:val="24"/>
+          <w:szCs w:val="24"/>
+          <w:vertAlign w:val="baseline"/>
+          <w:lang w:val="en-US" w:eastAsia="zh-CN" w:bidi="ar-SA"/>
+        </w:rPr>
+        <w:t>和</w:t>
+      </w:r>
+      <w:r>
+        <w:rPr>
+          <w:rFonts w:eastAsia="" w:cs="等线" w:ascii="等线" w:hAnsi="等线" w:asciiTheme="minorHAnsi" w:cstheme="minorBidi" w:eastAsiaTheme="minorEastAsia" w:hAnsiTheme="minorHAnsi"/>
+          <w:b/>
+          <w:bCs/>
+          <w:caps w:val="false"/>
+          <w:smallCaps w:val="false"/>
+          <w:color w:val="auto"/>
+          <w:spacing w:val="75"/>
+          <w:kern w:val="2"/>
+          <w:position w:val="0"/>
+          <w:sz w:val="24"/>
+          <w:sz w:val="24"/>
+          <w:szCs w:val="24"/>
+          <w:vertAlign w:val="baseline"/>
+          <w:lang w:val="en-US" w:eastAsia="zh-CN" w:bidi="ar-SA"/>
+        </w:rPr>
+        <w:t>c</w:t>
+      </w:r>
+      <w:r>
+        <w:rPr>
+          <w:rFonts w:eastAsia="" w:cs="等线" w:ascii="等线" w:hAnsi="等线" w:asciiTheme="minorHAnsi" w:cstheme="minorBidi" w:eastAsiaTheme="minorEastAsia" w:hAnsiTheme="minorHAnsi"/>
+          <w:b/>
+          <w:bCs/>
+          <w:caps w:val="false"/>
+          <w:smallCaps w:val="false"/>
+          <w:color w:val="auto"/>
+          <w:spacing w:val="75"/>
+          <w:kern w:val="2"/>
+          <w:sz w:val="24"/>
+          <w:szCs w:val="24"/>
+          <w:vertAlign w:val="subscript"/>
+          <w:lang w:val="en-US" w:eastAsia="zh-CN" w:bidi="ar-SA"/>
+        </w:rPr>
+        <w:t>1</w:t>
+      </w:r>
+      <w:r>
+        <w:rPr>
+          <w:rFonts w:eastAsia="" w:cs="等线" w:ascii="等线" w:hAnsi="等线" w:asciiTheme="minorHAnsi" w:cstheme="minorBidi" w:eastAsiaTheme="minorEastAsia" w:hAnsiTheme="minorHAnsi"/>
+          <w:b/>
+          <w:bCs/>
+          <w:caps w:val="false"/>
+          <w:smallCaps w:val="false"/>
+          <w:color w:val="auto"/>
+          <w:spacing w:val="75"/>
+          <w:kern w:val="2"/>
+          <w:position w:val="0"/>
+          <w:sz w:val="24"/>
+          <w:sz w:val="24"/>
+          <w:szCs w:val="24"/>
+          <w:vertAlign w:val="baseline"/>
+          <w:lang w:val="en-US" w:eastAsia="zh-CN" w:bidi="ar-SA"/>
+        </w:rPr>
+        <w:t>,c</w:t>
+      </w:r>
+      <w:r>
+        <w:rPr>
+          <w:rFonts w:eastAsia="" w:cs="等线" w:ascii="等线" w:hAnsi="等线" w:asciiTheme="minorHAnsi" w:cstheme="minorBidi" w:eastAsiaTheme="minorEastAsia" w:hAnsiTheme="minorHAnsi"/>
+          <w:b/>
+          <w:bCs/>
+          <w:caps w:val="false"/>
+          <w:smallCaps w:val="false"/>
+          <w:color w:val="auto"/>
+          <w:spacing w:val="75"/>
+          <w:kern w:val="2"/>
+          <w:sz w:val="24"/>
+          <w:szCs w:val="24"/>
+          <w:vertAlign w:val="subscript"/>
+          <w:lang w:val="en-US" w:eastAsia="zh-CN" w:bidi="ar-SA"/>
+        </w:rPr>
+        <w:t>2</w:t>
+      </w:r>
+      <w:r>
+        <w:rPr>
+          <w:rFonts w:eastAsia="" w:cs="等线" w:ascii="等线" w:hAnsi="等线" w:asciiTheme="minorHAnsi" w:cstheme="minorBidi" w:eastAsiaTheme="minorEastAsia" w:hAnsiTheme="minorHAnsi"/>
+          <w:b/>
+          <w:bCs/>
+          <w:caps w:val="false"/>
+          <w:smallCaps w:val="false"/>
+          <w:color w:val="auto"/>
+          <w:spacing w:val="75"/>
+          <w:kern w:val="2"/>
+          <w:position w:val="0"/>
+          <w:sz w:val="24"/>
+          <w:sz w:val="24"/>
+          <w:szCs w:val="24"/>
+          <w:vertAlign w:val="baseline"/>
+          <w:lang w:val="en-US" w:eastAsia="zh-CN" w:bidi="ar-SA"/>
+        </w:rPr>
+        <w:t>,…,c</w:t>
+      </w:r>
+      <w:r>
+        <w:rPr>
+          <w:rFonts w:eastAsia="" w:cs="等线" w:ascii="等线" w:hAnsi="等线" w:asciiTheme="minorHAnsi" w:cstheme="minorBidi" w:eastAsiaTheme="minorEastAsia" w:hAnsiTheme="minorHAnsi"/>
+          <w:b/>
+          <w:bCs/>
+          <w:caps w:val="false"/>
+          <w:smallCaps w:val="false"/>
+          <w:color w:val="auto"/>
+          <w:spacing w:val="75"/>
+          <w:kern w:val="2"/>
+          <w:sz w:val="24"/>
+          <w:szCs w:val="24"/>
+          <w:vertAlign w:val="subscript"/>
+          <w:lang w:val="en-US" w:eastAsia="zh-CN" w:bidi="ar-SA"/>
+        </w:rPr>
+        <w:t>n</w:t>
+      </w:r>
+      <w:r>
+        <w:rPr>
+          <w:rFonts w:eastAsia="" w:cs="等线" w:ascii="等线" w:hAnsi="等线" w:asciiTheme="minorHAnsi" w:cstheme="minorBidi" w:eastAsiaTheme="minorEastAsia" w:hAnsiTheme="minorHAnsi"/>
+          <w:b/>
+          <w:bCs/>
+          <w:caps w:val="false"/>
+          <w:smallCaps w:val="false"/>
+          <w:color w:val="auto"/>
+          <w:spacing w:val="75"/>
+          <w:kern w:val="2"/>
+          <w:position w:val="0"/>
+          <w:sz w:val="24"/>
+          <w:sz w:val="24"/>
+          <w:szCs w:val="24"/>
+          <w:vertAlign w:val="baseline"/>
+          <w:lang w:val="en-US" w:eastAsia="zh-CN" w:bidi="ar-SA"/>
+        </w:rPr>
+        <w:t>∈F</w:t>
+      </w:r>
+      <w:r>
+        <w:rPr>
+          <w:rFonts w:ascii="等线" w:hAnsi="等线" w:cs="等线" w:eastAsia="" w:asciiTheme="minorHAnsi" w:cstheme="minorBidi" w:eastAsiaTheme="minorEastAsia" w:hAnsiTheme="minorHAnsi"/>
+          <w:b/>
+          <w:bCs/>
+          <w:caps w:val="false"/>
+          <w:smallCaps w:val="false"/>
+          <w:color w:val="auto"/>
+          <w:spacing w:val="75"/>
+          <w:kern w:val="2"/>
+          <w:position w:val="0"/>
+          <w:sz w:val="24"/>
+          <w:sz w:val="24"/>
+          <w:szCs w:val="24"/>
+          <w:vertAlign w:val="baseline"/>
+          <w:lang w:val="en-US" w:eastAsia="zh-CN" w:bidi="ar-SA"/>
+        </w:rPr>
+        <w:t>使得</w:t>
+      </w:r>
+      <w:r>
+        <w:rPr>
+          <w:rFonts w:eastAsia="" w:cs="等线" w:ascii="等线" w:hAnsi="等线" w:asciiTheme="minorHAnsi" w:cstheme="minorBidi" w:eastAsiaTheme="minorEastAsia" w:hAnsiTheme="minorHAnsi"/>
+          <w:b/>
+          <w:bCs/>
+          <w:caps w:val="false"/>
+          <w:smallCaps w:val="false"/>
+          <w:color w:val="auto"/>
+          <w:spacing w:val="75"/>
+          <w:kern w:val="2"/>
+          <w:position w:val="0"/>
+          <w:sz w:val="24"/>
+          <w:sz w:val="24"/>
+          <w:szCs w:val="24"/>
+          <w:vertAlign w:val="baseline"/>
+          <w:lang w:val="en-US" w:eastAsia="zh-CN" w:bidi="ar-SA"/>
+        </w:rPr>
+        <w:t>v= b</w:t>
+      </w:r>
+      <w:r>
+        <w:rPr>
+          <w:rFonts w:eastAsia="" w:cs="等线" w:ascii="等线" w:hAnsi="等线" w:asciiTheme="minorHAnsi" w:cstheme="minorBidi" w:eastAsiaTheme="minorEastAsia" w:hAnsiTheme="minorHAnsi"/>
+          <w:b/>
+          <w:bCs/>
+          <w:caps w:val="false"/>
+          <w:smallCaps w:val="false"/>
+          <w:color w:val="auto"/>
+          <w:spacing w:val="75"/>
+          <w:kern w:val="2"/>
+          <w:sz w:val="24"/>
+          <w:szCs w:val="24"/>
+          <w:vertAlign w:val="subscript"/>
+          <w:lang w:val="en-US" w:eastAsia="zh-CN" w:bidi="ar-SA"/>
+        </w:rPr>
+        <w:t>1</w:t>
+      </w:r>
+      <w:r>
+        <w:rPr>
+          <w:rFonts w:eastAsia="" w:cs="等线" w:ascii="等线" w:hAnsi="等线" w:asciiTheme="minorHAnsi" w:cstheme="minorBidi" w:eastAsiaTheme="minorEastAsia" w:hAnsiTheme="minorHAnsi"/>
+          <w:b/>
+          <w:bCs/>
+          <w:caps w:val="false"/>
+          <w:smallCaps w:val="false"/>
+          <w:color w:val="auto"/>
+          <w:spacing w:val="75"/>
+          <w:kern w:val="2"/>
+          <w:position w:val="0"/>
+          <w:sz w:val="24"/>
+          <w:sz w:val="24"/>
+          <w:szCs w:val="24"/>
+          <w:vertAlign w:val="baseline"/>
+          <w:lang w:val="en-US" w:eastAsia="zh-CN" w:bidi="ar-SA"/>
+        </w:rPr>
+        <w:t>v</w:t>
+      </w:r>
+      <w:r>
+        <w:rPr>
+          <w:rFonts w:eastAsia="" w:cs="等线" w:ascii="等线" w:hAnsi="等线" w:asciiTheme="minorHAnsi" w:cstheme="minorBidi" w:eastAsiaTheme="minorEastAsia" w:hAnsiTheme="minorHAnsi"/>
+          <w:b/>
+          <w:bCs/>
+          <w:caps w:val="false"/>
+          <w:smallCaps w:val="false"/>
+          <w:color w:val="auto"/>
+          <w:spacing w:val="75"/>
+          <w:kern w:val="2"/>
+          <w:sz w:val="24"/>
+          <w:szCs w:val="24"/>
+          <w:vertAlign w:val="subscript"/>
+          <w:lang w:val="en-US" w:eastAsia="zh-CN" w:bidi="ar-SA"/>
+        </w:rPr>
+        <w:t>1</w:t>
+      </w:r>
+      <w:r>
+        <w:rPr>
+          <w:rFonts w:eastAsia="" w:cs="等线" w:ascii="等线" w:hAnsi="等线" w:asciiTheme="minorHAnsi" w:cstheme="minorBidi" w:eastAsiaTheme="minorEastAsia" w:hAnsiTheme="minorHAnsi"/>
+          <w:b/>
+          <w:bCs/>
+          <w:caps w:val="false"/>
+          <w:smallCaps w:val="false"/>
+          <w:color w:val="auto"/>
+          <w:spacing w:val="75"/>
+          <w:kern w:val="2"/>
+          <w:position w:val="0"/>
+          <w:sz w:val="24"/>
+          <w:sz w:val="24"/>
+          <w:szCs w:val="24"/>
+          <w:vertAlign w:val="baseline"/>
+          <w:lang w:val="en-US" w:eastAsia="zh-CN" w:bidi="ar-SA"/>
+        </w:rPr>
+        <w:t>+b</w:t>
+      </w:r>
+      <w:r>
+        <w:rPr>
+          <w:rFonts w:eastAsia="" w:cs="等线" w:ascii="等线" w:hAnsi="等线" w:asciiTheme="minorHAnsi" w:cstheme="minorBidi" w:eastAsiaTheme="minorEastAsia" w:hAnsiTheme="minorHAnsi"/>
+          <w:b/>
+          <w:bCs/>
+          <w:caps w:val="false"/>
+          <w:smallCaps w:val="false"/>
+          <w:color w:val="auto"/>
+          <w:spacing w:val="75"/>
+          <w:kern w:val="2"/>
+          <w:sz w:val="24"/>
+          <w:szCs w:val="24"/>
+          <w:vertAlign w:val="subscript"/>
+          <w:lang w:val="en-US" w:eastAsia="zh-CN" w:bidi="ar-SA"/>
+        </w:rPr>
+        <w:t>2</w:t>
+      </w:r>
+      <w:r>
+        <w:rPr>
+          <w:rFonts w:eastAsia="" w:cs="等线" w:ascii="等线" w:hAnsi="等线" w:asciiTheme="minorHAnsi" w:cstheme="minorBidi" w:eastAsiaTheme="minorEastAsia" w:hAnsiTheme="minorHAnsi"/>
+          <w:b/>
+          <w:bCs/>
+          <w:caps w:val="false"/>
+          <w:smallCaps w:val="false"/>
+          <w:color w:val="auto"/>
+          <w:spacing w:val="75"/>
+          <w:kern w:val="2"/>
+          <w:position w:val="0"/>
+          <w:sz w:val="24"/>
+          <w:sz w:val="24"/>
+          <w:szCs w:val="24"/>
+          <w:vertAlign w:val="baseline"/>
+          <w:lang w:val="en-US" w:eastAsia="zh-CN" w:bidi="ar-SA"/>
+        </w:rPr>
+        <w:t>v</w:t>
+      </w:r>
+      <w:r>
+        <w:rPr>
+          <w:rFonts w:eastAsia="" w:cs="等线" w:ascii="等线" w:hAnsi="等线" w:asciiTheme="minorHAnsi" w:cstheme="minorBidi" w:eastAsiaTheme="minorEastAsia" w:hAnsiTheme="minorHAnsi"/>
+          <w:b/>
+          <w:bCs/>
+          <w:caps w:val="false"/>
+          <w:smallCaps w:val="false"/>
+          <w:color w:val="auto"/>
+          <w:spacing w:val="75"/>
+          <w:kern w:val="2"/>
+          <w:sz w:val="24"/>
+          <w:szCs w:val="24"/>
+          <w:vertAlign w:val="subscript"/>
+          <w:lang w:val="en-US" w:eastAsia="zh-CN" w:bidi="ar-SA"/>
+        </w:rPr>
+        <w:t>2</w:t>
+      </w:r>
+      <w:r>
+        <w:rPr>
+          <w:rFonts w:eastAsia="" w:cs="等线" w:ascii="等线" w:hAnsi="等线" w:asciiTheme="minorHAnsi" w:cstheme="minorBidi" w:eastAsiaTheme="minorEastAsia" w:hAnsiTheme="minorHAnsi"/>
+          <w:b/>
+          <w:bCs/>
+          <w:caps w:val="false"/>
+          <w:smallCaps w:val="false"/>
+          <w:color w:val="auto"/>
+          <w:spacing w:val="75"/>
+          <w:kern w:val="2"/>
+          <w:position w:val="0"/>
+          <w:sz w:val="24"/>
+          <w:sz w:val="24"/>
+          <w:szCs w:val="24"/>
+          <w:vertAlign w:val="baseline"/>
+          <w:lang w:val="en-US" w:eastAsia="zh-CN" w:bidi="ar-SA"/>
+        </w:rPr>
+        <w:t>+…+b</w:t>
+      </w:r>
+      <w:r>
+        <w:rPr>
+          <w:rFonts w:eastAsia="" w:cs="等线" w:ascii="等线" w:hAnsi="等线" w:asciiTheme="minorHAnsi" w:cstheme="minorBidi" w:eastAsiaTheme="minorEastAsia" w:hAnsiTheme="minorHAnsi"/>
+          <w:b/>
+          <w:bCs/>
+          <w:caps w:val="false"/>
+          <w:smallCaps w:val="false"/>
+          <w:color w:val="auto"/>
+          <w:spacing w:val="75"/>
+          <w:kern w:val="2"/>
+          <w:sz w:val="24"/>
+          <w:szCs w:val="24"/>
+          <w:vertAlign w:val="subscript"/>
+          <w:lang w:val="en-US" w:eastAsia="zh-CN" w:bidi="ar-SA"/>
+        </w:rPr>
+        <w:t>n</w:t>
+      </w:r>
+      <w:r>
+        <w:rPr>
+          <w:rFonts w:eastAsia="" w:cs="等线" w:ascii="等线" w:hAnsi="等线" w:asciiTheme="minorHAnsi" w:cstheme="minorBidi" w:eastAsiaTheme="minorEastAsia" w:hAnsiTheme="minorHAnsi"/>
+          <w:b/>
+          <w:bCs/>
+          <w:caps w:val="false"/>
+          <w:smallCaps w:val="false"/>
+          <w:color w:val="auto"/>
+          <w:spacing w:val="75"/>
+          <w:kern w:val="2"/>
+          <w:position w:val="0"/>
+          <w:sz w:val="24"/>
+          <w:sz w:val="24"/>
+          <w:szCs w:val="24"/>
+          <w:vertAlign w:val="baseline"/>
+          <w:lang w:val="en-US" w:eastAsia="zh-CN" w:bidi="ar-SA"/>
+        </w:rPr>
+        <w:t>v</w:t>
+      </w:r>
+      <w:r>
+        <w:rPr>
+          <w:rFonts w:eastAsia="" w:cs="等线" w:ascii="等线" w:hAnsi="等线" w:asciiTheme="minorHAnsi" w:cstheme="minorBidi" w:eastAsiaTheme="minorEastAsia" w:hAnsiTheme="minorHAnsi"/>
+          <w:b/>
+          <w:bCs/>
+          <w:caps w:val="false"/>
+          <w:smallCaps w:val="false"/>
+          <w:color w:val="auto"/>
+          <w:spacing w:val="75"/>
+          <w:kern w:val="2"/>
+          <w:sz w:val="24"/>
+          <w:szCs w:val="24"/>
+          <w:vertAlign w:val="subscript"/>
+          <w:lang w:val="en-US" w:eastAsia="zh-CN" w:bidi="ar-SA"/>
+        </w:rPr>
+        <w:t>n</w:t>
+      </w:r>
+      <w:r>
+        <w:rPr>
+          <w:rFonts w:eastAsia="" w:cs="等线" w:ascii="等线" w:hAnsi="等线" w:asciiTheme="minorHAnsi" w:cstheme="minorBidi" w:eastAsiaTheme="minorEastAsia" w:hAnsiTheme="minorHAnsi"/>
+          <w:b/>
+          <w:bCs/>
+          <w:caps w:val="false"/>
+          <w:smallCaps w:val="false"/>
+          <w:color w:val="auto"/>
+          <w:spacing w:val="75"/>
+          <w:kern w:val="2"/>
+          <w:position w:val="0"/>
+          <w:sz w:val="24"/>
+          <w:sz w:val="24"/>
+          <w:szCs w:val="24"/>
+          <w:vertAlign w:val="baseline"/>
+          <w:lang w:val="en-US" w:eastAsia="zh-CN" w:bidi="ar-SA"/>
+        </w:rPr>
+        <w:t>=b</w:t>
+      </w:r>
+      <w:r>
+        <w:rPr>
+          <w:rFonts w:eastAsia="" w:cs="等线" w:ascii="等线" w:hAnsi="等线" w:asciiTheme="minorHAnsi" w:cstheme="minorBidi" w:eastAsiaTheme="minorEastAsia" w:hAnsiTheme="minorHAnsi"/>
+          <w:b/>
+          <w:bCs/>
+          <w:caps w:val="false"/>
+          <w:smallCaps w:val="false"/>
+          <w:color w:val="auto"/>
+          <w:spacing w:val="75"/>
+          <w:kern w:val="2"/>
+          <w:sz w:val="24"/>
+          <w:szCs w:val="24"/>
+          <w:vertAlign w:val="subscript"/>
+          <w:lang w:val="en-US" w:eastAsia="zh-CN" w:bidi="ar-SA"/>
+        </w:rPr>
+        <w:t>1</w:t>
+      </w:r>
+      <w:r>
+        <w:rPr>
+          <w:rFonts w:eastAsia="" w:cs="等线" w:ascii="等线" w:hAnsi="等线" w:asciiTheme="minorHAnsi" w:cstheme="minorBidi" w:eastAsiaTheme="minorEastAsia" w:hAnsiTheme="minorHAnsi"/>
+          <w:b/>
+          <w:bCs/>
+          <w:caps w:val="false"/>
+          <w:smallCaps w:val="false"/>
+          <w:color w:val="auto"/>
+          <w:spacing w:val="75"/>
+          <w:kern w:val="2"/>
+          <w:position w:val="0"/>
+          <w:sz w:val="24"/>
+          <w:sz w:val="24"/>
+          <w:szCs w:val="24"/>
+          <w:vertAlign w:val="baseline"/>
+          <w:lang w:val="en-US" w:eastAsia="zh-CN" w:bidi="ar-SA"/>
+        </w:rPr>
+        <w:t>w</w:t>
+      </w:r>
+      <w:r>
+        <w:rPr>
+          <w:rFonts w:eastAsia="" w:cs="等线" w:ascii="等线" w:hAnsi="等线" w:asciiTheme="minorHAnsi" w:cstheme="minorBidi" w:eastAsiaTheme="minorEastAsia" w:hAnsiTheme="minorHAnsi"/>
+          <w:b/>
+          <w:bCs/>
+          <w:caps w:val="false"/>
+          <w:smallCaps w:val="false"/>
+          <w:color w:val="auto"/>
+          <w:spacing w:val="75"/>
+          <w:kern w:val="2"/>
+          <w:sz w:val="24"/>
+          <w:szCs w:val="24"/>
+          <w:vertAlign w:val="subscript"/>
+          <w:lang w:val="en-US" w:eastAsia="zh-CN" w:bidi="ar-SA"/>
+        </w:rPr>
+        <w:t>1</w:t>
+      </w:r>
+      <w:r>
+        <w:rPr>
+          <w:rFonts w:eastAsia="" w:cs="等线" w:ascii="等线" w:hAnsi="等线" w:asciiTheme="minorHAnsi" w:cstheme="minorBidi" w:eastAsiaTheme="minorEastAsia" w:hAnsiTheme="minorHAnsi"/>
+          <w:b/>
+          <w:bCs/>
+          <w:caps w:val="false"/>
+          <w:smallCaps w:val="false"/>
+          <w:color w:val="auto"/>
+          <w:spacing w:val="75"/>
+          <w:kern w:val="2"/>
+          <w:position w:val="0"/>
+          <w:sz w:val="24"/>
+          <w:sz w:val="24"/>
+          <w:szCs w:val="24"/>
+          <w:vertAlign w:val="baseline"/>
+          <w:lang w:val="en-US" w:eastAsia="zh-CN" w:bidi="ar-SA"/>
+        </w:rPr>
+        <w:t>+b</w:t>
+      </w:r>
+      <w:r>
+        <w:rPr>
+          <w:rFonts w:eastAsia="" w:cs="等线" w:ascii="等线" w:hAnsi="等线" w:asciiTheme="minorHAnsi" w:cstheme="minorBidi" w:eastAsiaTheme="minorEastAsia" w:hAnsiTheme="minorHAnsi"/>
+          <w:b/>
+          <w:bCs/>
+          <w:caps w:val="false"/>
+          <w:smallCaps w:val="false"/>
+          <w:color w:val="auto"/>
+          <w:spacing w:val="75"/>
+          <w:kern w:val="2"/>
+          <w:sz w:val="24"/>
+          <w:szCs w:val="24"/>
+          <w:vertAlign w:val="subscript"/>
+          <w:lang w:val="en-US" w:eastAsia="zh-CN" w:bidi="ar-SA"/>
+        </w:rPr>
+        <w:t>2</w:t>
+      </w:r>
+      <w:r>
+        <w:rPr>
+          <w:rFonts w:eastAsia="" w:cs="等线" w:ascii="等线" w:hAnsi="等线" w:asciiTheme="minorHAnsi" w:cstheme="minorBidi" w:eastAsiaTheme="minorEastAsia" w:hAnsiTheme="minorHAnsi"/>
+          <w:b/>
+          <w:bCs/>
+          <w:caps w:val="false"/>
+          <w:smallCaps w:val="false"/>
+          <w:color w:val="auto"/>
+          <w:spacing w:val="75"/>
+          <w:kern w:val="2"/>
+          <w:position w:val="0"/>
+          <w:sz w:val="24"/>
+          <w:sz w:val="24"/>
+          <w:szCs w:val="24"/>
+          <w:vertAlign w:val="baseline"/>
+          <w:lang w:val="en-US" w:eastAsia="zh-CN" w:bidi="ar-SA"/>
+        </w:rPr>
+        <w:t>w</w:t>
+      </w:r>
+      <w:r>
+        <w:rPr>
+          <w:rFonts w:eastAsia="" w:cs="等线" w:ascii="等线" w:hAnsi="等线" w:asciiTheme="minorHAnsi" w:cstheme="minorBidi" w:eastAsiaTheme="minorEastAsia" w:hAnsiTheme="minorHAnsi"/>
+          <w:b/>
+          <w:bCs/>
+          <w:caps w:val="false"/>
+          <w:smallCaps w:val="false"/>
+          <w:color w:val="auto"/>
+          <w:spacing w:val="75"/>
+          <w:kern w:val="2"/>
+          <w:sz w:val="24"/>
+          <w:szCs w:val="24"/>
+          <w:vertAlign w:val="subscript"/>
+          <w:lang w:val="en-US" w:eastAsia="zh-CN" w:bidi="ar-SA"/>
+        </w:rPr>
+        <w:t>2</w:t>
+      </w:r>
+      <w:r>
+        <w:rPr>
+          <w:rFonts w:eastAsia="" w:cs="等线" w:ascii="等线" w:hAnsi="等线" w:asciiTheme="minorHAnsi" w:cstheme="minorBidi" w:eastAsiaTheme="minorEastAsia" w:hAnsiTheme="minorHAnsi"/>
+          <w:b/>
+          <w:bCs/>
+          <w:caps w:val="false"/>
+          <w:smallCaps w:val="false"/>
+          <w:color w:val="auto"/>
+          <w:spacing w:val="75"/>
+          <w:kern w:val="2"/>
+          <w:position w:val="0"/>
+          <w:sz w:val="24"/>
+          <w:sz w:val="24"/>
+          <w:szCs w:val="24"/>
+          <w:vertAlign w:val="baseline"/>
+          <w:lang w:val="en-US" w:eastAsia="zh-CN" w:bidi="ar-SA"/>
+        </w:rPr>
+        <w:t>+…+b</w:t>
+      </w:r>
+      <w:r>
+        <w:rPr>
+          <w:rFonts w:eastAsia="" w:cs="等线" w:ascii="等线" w:hAnsi="等线" w:asciiTheme="minorHAnsi" w:cstheme="minorBidi" w:eastAsiaTheme="minorEastAsia" w:hAnsiTheme="minorHAnsi"/>
+          <w:b/>
+          <w:bCs/>
+          <w:caps w:val="false"/>
+          <w:smallCaps w:val="false"/>
+          <w:color w:val="auto"/>
+          <w:spacing w:val="75"/>
+          <w:kern w:val="2"/>
+          <w:sz w:val="24"/>
+          <w:szCs w:val="24"/>
+          <w:vertAlign w:val="subscript"/>
+          <w:lang w:val="en-US" w:eastAsia="zh-CN" w:bidi="ar-SA"/>
+        </w:rPr>
+        <w:t>n</w:t>
+      </w:r>
+      <w:r>
+        <w:rPr>
+          <w:rFonts w:eastAsia="" w:cs="等线" w:ascii="等线" w:hAnsi="等线" w:asciiTheme="minorHAnsi" w:cstheme="minorBidi" w:eastAsiaTheme="minorEastAsia" w:hAnsiTheme="minorHAnsi"/>
+          <w:b/>
+          <w:bCs/>
+          <w:caps w:val="false"/>
+          <w:smallCaps w:val="false"/>
+          <w:color w:val="auto"/>
+          <w:spacing w:val="75"/>
+          <w:kern w:val="2"/>
+          <w:position w:val="0"/>
+          <w:sz w:val="24"/>
+          <w:sz w:val="24"/>
+          <w:szCs w:val="24"/>
+          <w:vertAlign w:val="baseline"/>
+          <w:lang w:val="en-US" w:eastAsia="zh-CN" w:bidi="ar-SA"/>
+        </w:rPr>
+        <w:t>w</w:t>
+      </w:r>
+      <w:r>
+        <w:rPr>
+          <w:rFonts w:eastAsia="" w:cs="等线" w:ascii="等线" w:hAnsi="等线" w:asciiTheme="minorHAnsi" w:cstheme="minorBidi" w:eastAsiaTheme="minorEastAsia" w:hAnsiTheme="minorHAnsi"/>
+          <w:b/>
+          <w:bCs/>
+          <w:caps w:val="false"/>
+          <w:smallCaps w:val="false"/>
+          <w:color w:val="auto"/>
+          <w:spacing w:val="75"/>
+          <w:kern w:val="2"/>
+          <w:sz w:val="24"/>
+          <w:szCs w:val="24"/>
+          <w:vertAlign w:val="subscript"/>
+          <w:lang w:val="en-US" w:eastAsia="zh-CN" w:bidi="ar-SA"/>
+        </w:rPr>
+        <w:t>n</w:t>
+      </w:r>
+      <w:r>
+        <w:rPr>
+          <w:rFonts w:eastAsia="" w:cs="等线" w:ascii="等线" w:hAnsi="等线" w:asciiTheme="minorHAnsi" w:cstheme="minorBidi" w:eastAsiaTheme="minorEastAsia" w:hAnsiTheme="minorHAnsi"/>
+          <w:b/>
+          <w:bCs/>
+          <w:caps w:val="false"/>
+          <w:smallCaps w:val="false"/>
+          <w:color w:val="auto"/>
+          <w:spacing w:val="75"/>
+          <w:kern w:val="2"/>
+          <w:position w:val="0"/>
+          <w:sz w:val="24"/>
+          <w:sz w:val="24"/>
+          <w:szCs w:val="24"/>
+          <w:vertAlign w:val="baseline"/>
+          <w:lang w:val="en-US" w:eastAsia="zh-CN" w:bidi="ar-SA"/>
+        </w:rPr>
+        <w:t>,u=c</w:t>
+      </w:r>
+      <w:r>
+        <w:rPr>
+          <w:rFonts w:eastAsia="" w:cs="等线" w:ascii="等线" w:hAnsi="等线" w:asciiTheme="minorHAnsi" w:cstheme="minorBidi" w:eastAsiaTheme="minorEastAsia" w:hAnsiTheme="minorHAnsi"/>
+          <w:b/>
+          <w:bCs/>
+          <w:caps w:val="false"/>
+          <w:smallCaps w:val="false"/>
+          <w:color w:val="auto"/>
+          <w:spacing w:val="75"/>
+          <w:kern w:val="2"/>
+          <w:sz w:val="24"/>
+          <w:szCs w:val="24"/>
+          <w:vertAlign w:val="subscript"/>
+          <w:lang w:val="en-US" w:eastAsia="zh-CN" w:bidi="ar-SA"/>
+        </w:rPr>
+        <w:t>1</w:t>
+      </w:r>
+      <w:r>
+        <w:rPr>
+          <w:rFonts w:eastAsia="" w:cs="等线" w:ascii="等线" w:hAnsi="等线" w:asciiTheme="minorHAnsi" w:cstheme="minorBidi" w:eastAsiaTheme="minorEastAsia" w:hAnsiTheme="minorHAnsi"/>
+          <w:b/>
+          <w:bCs/>
+          <w:caps w:val="false"/>
+          <w:smallCaps w:val="false"/>
+          <w:color w:val="auto"/>
+          <w:spacing w:val="75"/>
+          <w:kern w:val="2"/>
+          <w:position w:val="0"/>
+          <w:sz w:val="24"/>
+          <w:sz w:val="24"/>
+          <w:szCs w:val="24"/>
+          <w:vertAlign w:val="baseline"/>
+          <w:lang w:val="en-US" w:eastAsia="zh-CN" w:bidi="ar-SA"/>
+        </w:rPr>
+        <w:t>v</w:t>
+      </w:r>
+      <w:r>
+        <w:rPr>
+          <w:rFonts w:eastAsia="" w:cs="等线" w:ascii="等线" w:hAnsi="等线" w:asciiTheme="minorHAnsi" w:cstheme="minorBidi" w:eastAsiaTheme="minorEastAsia" w:hAnsiTheme="minorHAnsi"/>
+          <w:b/>
+          <w:bCs/>
+          <w:caps w:val="false"/>
+          <w:smallCaps w:val="false"/>
+          <w:color w:val="auto"/>
+          <w:spacing w:val="75"/>
+          <w:kern w:val="2"/>
+          <w:sz w:val="24"/>
+          <w:szCs w:val="24"/>
+          <w:vertAlign w:val="subscript"/>
+          <w:lang w:val="en-US" w:eastAsia="zh-CN" w:bidi="ar-SA"/>
+        </w:rPr>
+        <w:t>1</w:t>
+      </w:r>
+      <w:r>
+        <w:rPr>
+          <w:rFonts w:eastAsia="" w:cs="等线" w:ascii="等线" w:hAnsi="等线" w:asciiTheme="minorHAnsi" w:cstheme="minorBidi" w:eastAsiaTheme="minorEastAsia" w:hAnsiTheme="minorHAnsi"/>
+          <w:b/>
+          <w:bCs/>
+          <w:caps w:val="false"/>
+          <w:smallCaps w:val="false"/>
+          <w:color w:val="auto"/>
+          <w:spacing w:val="75"/>
+          <w:kern w:val="2"/>
+          <w:position w:val="0"/>
+          <w:sz w:val="24"/>
+          <w:sz w:val="24"/>
+          <w:szCs w:val="24"/>
+          <w:vertAlign w:val="baseline"/>
+          <w:lang w:val="en-US" w:eastAsia="zh-CN" w:bidi="ar-SA"/>
+        </w:rPr>
+        <w:t>+c</w:t>
+      </w:r>
+      <w:r>
+        <w:rPr>
+          <w:rFonts w:eastAsia="" w:cs="等线" w:ascii="等线" w:hAnsi="等线" w:asciiTheme="minorHAnsi" w:cstheme="minorBidi" w:eastAsiaTheme="minorEastAsia" w:hAnsiTheme="minorHAnsi"/>
+          <w:b/>
+          <w:bCs/>
+          <w:caps w:val="false"/>
+          <w:smallCaps w:val="false"/>
+          <w:color w:val="auto"/>
+          <w:spacing w:val="75"/>
+          <w:kern w:val="2"/>
+          <w:sz w:val="24"/>
+          <w:szCs w:val="24"/>
+          <w:vertAlign w:val="subscript"/>
+          <w:lang w:val="en-US" w:eastAsia="zh-CN" w:bidi="ar-SA"/>
+        </w:rPr>
+        <w:t>2</w:t>
+      </w:r>
+      <w:r>
+        <w:rPr>
+          <w:rFonts w:eastAsia="" w:cs="等线" w:ascii="等线" w:hAnsi="等线" w:asciiTheme="minorHAnsi" w:cstheme="minorBidi" w:eastAsiaTheme="minorEastAsia" w:hAnsiTheme="minorHAnsi"/>
+          <w:b/>
+          <w:bCs/>
+          <w:caps w:val="false"/>
+          <w:smallCaps w:val="false"/>
+          <w:color w:val="auto"/>
+          <w:spacing w:val="75"/>
+          <w:kern w:val="2"/>
+          <w:position w:val="0"/>
+          <w:sz w:val="24"/>
+          <w:sz w:val="24"/>
+          <w:szCs w:val="24"/>
+          <w:vertAlign w:val="baseline"/>
+          <w:lang w:val="en-US" w:eastAsia="zh-CN" w:bidi="ar-SA"/>
+        </w:rPr>
+        <w:t>v</w:t>
+      </w:r>
+      <w:r>
+        <w:rPr>
+          <w:rFonts w:eastAsia="" w:cs="等线" w:ascii="等线" w:hAnsi="等线" w:asciiTheme="minorHAnsi" w:cstheme="minorBidi" w:eastAsiaTheme="minorEastAsia" w:hAnsiTheme="minorHAnsi"/>
+          <w:b/>
+          <w:bCs/>
+          <w:caps w:val="false"/>
+          <w:smallCaps w:val="false"/>
+          <w:color w:val="auto"/>
+          <w:spacing w:val="75"/>
+          <w:kern w:val="2"/>
+          <w:sz w:val="24"/>
+          <w:szCs w:val="24"/>
+          <w:vertAlign w:val="subscript"/>
+          <w:lang w:val="en-US" w:eastAsia="zh-CN" w:bidi="ar-SA"/>
+        </w:rPr>
+        <w:t>2</w:t>
+      </w:r>
+      <w:r>
+        <w:rPr>
+          <w:rFonts w:eastAsia="" w:cs="等线" w:ascii="等线" w:hAnsi="等线" w:asciiTheme="minorHAnsi" w:cstheme="minorBidi" w:eastAsiaTheme="minorEastAsia" w:hAnsiTheme="minorHAnsi"/>
+          <w:b/>
+          <w:bCs/>
+          <w:caps w:val="false"/>
+          <w:smallCaps w:val="false"/>
+          <w:color w:val="auto"/>
+          <w:spacing w:val="75"/>
+          <w:kern w:val="2"/>
+          <w:position w:val="0"/>
+          <w:sz w:val="24"/>
+          <w:sz w:val="24"/>
+          <w:szCs w:val="24"/>
+          <w:vertAlign w:val="baseline"/>
+          <w:lang w:val="en-US" w:eastAsia="zh-CN" w:bidi="ar-SA"/>
+        </w:rPr>
+        <w:t>+…+c</w:t>
+      </w:r>
+      <w:r>
+        <w:rPr>
+          <w:rFonts w:eastAsia="" w:cs="等线" w:ascii="等线" w:hAnsi="等线" w:asciiTheme="minorHAnsi" w:cstheme="minorBidi" w:eastAsiaTheme="minorEastAsia" w:hAnsiTheme="minorHAnsi"/>
+          <w:b/>
+          <w:bCs/>
+          <w:caps w:val="false"/>
+          <w:smallCaps w:val="false"/>
+          <w:color w:val="auto"/>
+          <w:spacing w:val="75"/>
+          <w:kern w:val="2"/>
+          <w:sz w:val="24"/>
+          <w:szCs w:val="24"/>
+          <w:vertAlign w:val="subscript"/>
+          <w:lang w:val="en-US" w:eastAsia="zh-CN" w:bidi="ar-SA"/>
+        </w:rPr>
+        <w:t>n</w:t>
+      </w:r>
+      <w:r>
+        <w:rPr>
+          <w:rFonts w:eastAsia="" w:cs="等线" w:ascii="等线" w:hAnsi="等线" w:asciiTheme="minorHAnsi" w:cstheme="minorBidi" w:eastAsiaTheme="minorEastAsia" w:hAnsiTheme="minorHAnsi"/>
+          <w:b/>
+          <w:bCs/>
+          <w:caps w:val="false"/>
+          <w:smallCaps w:val="false"/>
+          <w:color w:val="auto"/>
+          <w:spacing w:val="75"/>
+          <w:kern w:val="2"/>
+          <w:position w:val="0"/>
+          <w:sz w:val="24"/>
+          <w:sz w:val="24"/>
+          <w:szCs w:val="24"/>
+          <w:vertAlign w:val="baseline"/>
+          <w:lang w:val="en-US" w:eastAsia="zh-CN" w:bidi="ar-SA"/>
+        </w:rPr>
+        <w:t>v</w:t>
+      </w:r>
+      <w:r>
+        <w:rPr>
+          <w:rFonts w:eastAsia="" w:cs="等线" w:ascii="等线" w:hAnsi="等线" w:asciiTheme="minorHAnsi" w:cstheme="minorBidi" w:eastAsiaTheme="minorEastAsia" w:hAnsiTheme="minorHAnsi"/>
+          <w:b/>
+          <w:bCs/>
+          <w:caps w:val="false"/>
+          <w:smallCaps w:val="false"/>
+          <w:color w:val="auto"/>
+          <w:spacing w:val="75"/>
+          <w:kern w:val="2"/>
+          <w:sz w:val="24"/>
+          <w:szCs w:val="24"/>
+          <w:vertAlign w:val="subscript"/>
+          <w:lang w:val="en-US" w:eastAsia="zh-CN" w:bidi="ar-SA"/>
+        </w:rPr>
+        <w:t>n</w:t>
+      </w:r>
+      <w:r>
+        <w:rPr>
+          <w:rFonts w:eastAsia="" w:cs="等线" w:ascii="等线" w:hAnsi="等线" w:asciiTheme="minorHAnsi" w:cstheme="minorBidi" w:eastAsiaTheme="minorEastAsia" w:hAnsiTheme="minorHAnsi"/>
+          <w:b/>
+          <w:bCs/>
+          <w:caps w:val="false"/>
+          <w:smallCaps w:val="false"/>
+          <w:color w:val="auto"/>
+          <w:spacing w:val="75"/>
+          <w:kern w:val="2"/>
+          <w:position w:val="0"/>
+          <w:sz w:val="24"/>
+          <w:sz w:val="24"/>
+          <w:szCs w:val="24"/>
+          <w:vertAlign w:val="baseline"/>
+          <w:lang w:val="en-US" w:eastAsia="zh-CN" w:bidi="ar-SA"/>
+        </w:rPr>
+        <w:t>=c</w:t>
+      </w:r>
+      <w:r>
+        <w:rPr>
+          <w:rFonts w:eastAsia="" w:cs="等线" w:ascii="等线" w:hAnsi="等线" w:asciiTheme="minorHAnsi" w:cstheme="minorBidi" w:eastAsiaTheme="minorEastAsia" w:hAnsiTheme="minorHAnsi"/>
+          <w:b/>
+          <w:bCs/>
+          <w:caps w:val="false"/>
+          <w:smallCaps w:val="false"/>
+          <w:color w:val="auto"/>
+          <w:spacing w:val="75"/>
+          <w:kern w:val="2"/>
+          <w:sz w:val="24"/>
+          <w:szCs w:val="24"/>
+          <w:vertAlign w:val="subscript"/>
+          <w:lang w:val="en-US" w:eastAsia="zh-CN" w:bidi="ar-SA"/>
+        </w:rPr>
+        <w:t>1</w:t>
+      </w:r>
+      <w:r>
+        <w:rPr>
+          <w:rFonts w:eastAsia="" w:cs="等线" w:ascii="等线" w:hAnsi="等线" w:asciiTheme="minorHAnsi" w:cstheme="minorBidi" w:eastAsiaTheme="minorEastAsia" w:hAnsiTheme="minorHAnsi"/>
+          <w:b/>
+          <w:bCs/>
+          <w:caps w:val="false"/>
+          <w:smallCaps w:val="false"/>
+          <w:color w:val="auto"/>
+          <w:spacing w:val="75"/>
+          <w:kern w:val="2"/>
+          <w:position w:val="0"/>
+          <w:sz w:val="24"/>
+          <w:sz w:val="24"/>
+          <w:szCs w:val="24"/>
+          <w:vertAlign w:val="baseline"/>
+          <w:lang w:val="en-US" w:eastAsia="zh-CN" w:bidi="ar-SA"/>
+        </w:rPr>
+        <w:t>w</w:t>
+      </w:r>
+      <w:r>
+        <w:rPr>
+          <w:rFonts w:eastAsia="" w:cs="等线" w:ascii="等线" w:hAnsi="等线" w:asciiTheme="minorHAnsi" w:cstheme="minorBidi" w:eastAsiaTheme="minorEastAsia" w:hAnsiTheme="minorHAnsi"/>
+          <w:b/>
+          <w:bCs/>
+          <w:caps w:val="false"/>
+          <w:smallCaps w:val="false"/>
+          <w:color w:val="auto"/>
+          <w:spacing w:val="75"/>
+          <w:kern w:val="2"/>
+          <w:sz w:val="24"/>
+          <w:szCs w:val="24"/>
+          <w:vertAlign w:val="subscript"/>
+          <w:lang w:val="en-US" w:eastAsia="zh-CN" w:bidi="ar-SA"/>
+        </w:rPr>
+        <w:t>1</w:t>
+      </w:r>
+      <w:r>
+        <w:rPr>
+          <w:rFonts w:eastAsia="" w:cs="等线" w:ascii="等线" w:hAnsi="等线" w:asciiTheme="minorHAnsi" w:cstheme="minorBidi" w:eastAsiaTheme="minorEastAsia" w:hAnsiTheme="minorHAnsi"/>
+          <w:b/>
+          <w:bCs/>
+          <w:caps w:val="false"/>
+          <w:smallCaps w:val="false"/>
+          <w:color w:val="auto"/>
+          <w:spacing w:val="75"/>
+          <w:kern w:val="2"/>
+          <w:position w:val="0"/>
+          <w:sz w:val="24"/>
+          <w:sz w:val="24"/>
+          <w:szCs w:val="24"/>
+          <w:vertAlign w:val="baseline"/>
+          <w:lang w:val="en-US" w:eastAsia="zh-CN" w:bidi="ar-SA"/>
+        </w:rPr>
+        <w:t>+c</w:t>
+      </w:r>
+      <w:r>
+        <w:rPr>
+          <w:rFonts w:eastAsia="" w:cs="等线" w:ascii="等线" w:hAnsi="等线" w:asciiTheme="minorHAnsi" w:cstheme="minorBidi" w:eastAsiaTheme="minorEastAsia" w:hAnsiTheme="minorHAnsi"/>
+          <w:b/>
+          <w:bCs/>
+          <w:caps w:val="false"/>
+          <w:smallCaps w:val="false"/>
+          <w:color w:val="auto"/>
+          <w:spacing w:val="75"/>
+          <w:kern w:val="2"/>
+          <w:sz w:val="24"/>
+          <w:szCs w:val="24"/>
+          <w:vertAlign w:val="subscript"/>
+          <w:lang w:val="en-US" w:eastAsia="zh-CN" w:bidi="ar-SA"/>
+        </w:rPr>
+        <w:t>2</w:t>
+      </w:r>
+      <w:r>
+        <w:rPr>
+          <w:rFonts w:eastAsia="" w:cs="等线" w:ascii="等线" w:hAnsi="等线" w:asciiTheme="minorHAnsi" w:cstheme="minorBidi" w:eastAsiaTheme="minorEastAsia" w:hAnsiTheme="minorHAnsi"/>
+          <w:b/>
+          <w:bCs/>
+          <w:caps w:val="false"/>
+          <w:smallCaps w:val="false"/>
+          <w:color w:val="auto"/>
+          <w:spacing w:val="75"/>
+          <w:kern w:val="2"/>
+          <w:position w:val="0"/>
+          <w:sz w:val="24"/>
+          <w:sz w:val="24"/>
+          <w:szCs w:val="24"/>
+          <w:vertAlign w:val="baseline"/>
+          <w:lang w:val="en-US" w:eastAsia="zh-CN" w:bidi="ar-SA"/>
+        </w:rPr>
+        <w:t>w</w:t>
+      </w:r>
+      <w:r>
+        <w:rPr>
+          <w:rFonts w:eastAsia="" w:cs="等线" w:ascii="等线" w:hAnsi="等线" w:asciiTheme="minorHAnsi" w:cstheme="minorBidi" w:eastAsiaTheme="minorEastAsia" w:hAnsiTheme="minorHAnsi"/>
+          <w:b/>
+          <w:bCs/>
+          <w:caps w:val="false"/>
+          <w:smallCaps w:val="false"/>
+          <w:color w:val="auto"/>
+          <w:spacing w:val="75"/>
+          <w:kern w:val="2"/>
+          <w:sz w:val="24"/>
+          <w:szCs w:val="24"/>
+          <w:vertAlign w:val="subscript"/>
+          <w:lang w:val="en-US" w:eastAsia="zh-CN" w:bidi="ar-SA"/>
+        </w:rPr>
+        <w:t>2</w:t>
+      </w:r>
+      <w:r>
+        <w:rPr>
+          <w:rFonts w:eastAsia="" w:cs="等线" w:ascii="等线" w:hAnsi="等线" w:asciiTheme="minorHAnsi" w:cstheme="minorBidi" w:eastAsiaTheme="minorEastAsia" w:hAnsiTheme="minorHAnsi"/>
+          <w:b/>
+          <w:bCs/>
+          <w:caps w:val="false"/>
+          <w:smallCaps w:val="false"/>
+          <w:color w:val="auto"/>
+          <w:spacing w:val="75"/>
+          <w:kern w:val="2"/>
+          <w:position w:val="0"/>
+          <w:sz w:val="24"/>
+          <w:sz w:val="24"/>
+          <w:szCs w:val="24"/>
+          <w:vertAlign w:val="baseline"/>
+          <w:lang w:val="en-US" w:eastAsia="zh-CN" w:bidi="ar-SA"/>
+        </w:rPr>
+        <w:t>+…+c</w:t>
+      </w:r>
+      <w:r>
+        <w:rPr>
+          <w:rFonts w:eastAsia="" w:cs="等线" w:ascii="等线" w:hAnsi="等线" w:asciiTheme="minorHAnsi" w:cstheme="minorBidi" w:eastAsiaTheme="minorEastAsia" w:hAnsiTheme="minorHAnsi"/>
+          <w:b/>
+          <w:bCs/>
+          <w:caps w:val="false"/>
+          <w:smallCaps w:val="false"/>
+          <w:color w:val="auto"/>
+          <w:spacing w:val="75"/>
+          <w:kern w:val="2"/>
+          <w:sz w:val="24"/>
+          <w:szCs w:val="24"/>
+          <w:vertAlign w:val="subscript"/>
+          <w:lang w:val="en-US" w:eastAsia="zh-CN" w:bidi="ar-SA"/>
+        </w:rPr>
+        <w:t>n</w:t>
+      </w:r>
+      <w:r>
+        <w:rPr>
+          <w:rFonts w:eastAsia="" w:cs="等线" w:ascii="等线" w:hAnsi="等线" w:asciiTheme="minorHAnsi" w:cstheme="minorBidi" w:eastAsiaTheme="minorEastAsia" w:hAnsiTheme="minorHAnsi"/>
+          <w:b/>
+          <w:bCs/>
+          <w:caps w:val="false"/>
+          <w:smallCaps w:val="false"/>
+          <w:color w:val="auto"/>
+          <w:spacing w:val="75"/>
+          <w:kern w:val="2"/>
+          <w:position w:val="0"/>
+          <w:sz w:val="24"/>
+          <w:sz w:val="24"/>
+          <w:szCs w:val="24"/>
+          <w:vertAlign w:val="baseline"/>
+          <w:lang w:val="en-US" w:eastAsia="zh-CN" w:bidi="ar-SA"/>
+        </w:rPr>
+        <w:t>w</w:t>
+      </w:r>
+      <w:r>
+        <w:rPr>
+          <w:rFonts w:eastAsia="" w:cs="等线" w:ascii="等线" w:hAnsi="等线" w:asciiTheme="minorHAnsi" w:cstheme="minorBidi" w:eastAsiaTheme="minorEastAsia" w:hAnsiTheme="minorHAnsi"/>
+          <w:b/>
+          <w:bCs/>
+          <w:caps w:val="false"/>
+          <w:smallCaps w:val="false"/>
+          <w:color w:val="auto"/>
+          <w:spacing w:val="75"/>
+          <w:kern w:val="2"/>
+          <w:sz w:val="24"/>
+          <w:szCs w:val="24"/>
+          <w:vertAlign w:val="subscript"/>
+          <w:lang w:val="en-US" w:eastAsia="zh-CN" w:bidi="ar-SA"/>
+        </w:rPr>
+        <w:t>n</w:t>
+      </w:r>
+      <w:r>
+        <w:rPr>
+          <w:rFonts w:eastAsia="" w:cs="等线" w:ascii="等线" w:hAnsi="等线" w:asciiTheme="minorHAnsi" w:cstheme="minorBidi" w:eastAsiaTheme="minorEastAsia" w:hAnsiTheme="minorHAnsi"/>
+          <w:b/>
+          <w:bCs/>
+          <w:caps w:val="false"/>
+          <w:smallCaps w:val="false"/>
+          <w:color w:val="auto"/>
+          <w:spacing w:val="75"/>
+          <w:kern w:val="2"/>
+          <w:position w:val="0"/>
+          <w:sz w:val="24"/>
+          <w:sz w:val="24"/>
+          <w:szCs w:val="24"/>
+          <w:vertAlign w:val="baseline"/>
+          <w:lang w:val="en-US" w:eastAsia="zh-CN" w:bidi="ar-SA"/>
+        </w:rPr>
+        <w:t>,T(u+v)=T(b</w:t>
+      </w:r>
+      <w:r>
+        <w:rPr>
+          <w:rFonts w:eastAsia="" w:cs="等线" w:ascii="等线" w:hAnsi="等线" w:asciiTheme="minorHAnsi" w:cstheme="minorBidi" w:eastAsiaTheme="minorEastAsia" w:hAnsiTheme="minorHAnsi"/>
+          <w:b/>
+          <w:bCs/>
+          <w:caps w:val="false"/>
+          <w:smallCaps w:val="false"/>
+          <w:color w:val="auto"/>
+          <w:spacing w:val="75"/>
+          <w:kern w:val="2"/>
+          <w:sz w:val="24"/>
+          <w:szCs w:val="24"/>
+          <w:vertAlign w:val="subscript"/>
+          <w:lang w:val="en-US" w:eastAsia="zh-CN" w:bidi="ar-SA"/>
+        </w:rPr>
+        <w:t>1</w:t>
+      </w:r>
+      <w:r>
+        <w:rPr>
+          <w:rFonts w:eastAsia="" w:cs="等线" w:ascii="等线" w:hAnsi="等线" w:asciiTheme="minorHAnsi" w:cstheme="minorBidi" w:eastAsiaTheme="minorEastAsia" w:hAnsiTheme="minorHAnsi"/>
+          <w:b/>
+          <w:bCs/>
+          <w:caps w:val="false"/>
+          <w:smallCaps w:val="false"/>
+          <w:color w:val="auto"/>
+          <w:spacing w:val="75"/>
+          <w:kern w:val="2"/>
+          <w:position w:val="0"/>
+          <w:sz w:val="24"/>
+          <w:sz w:val="24"/>
+          <w:szCs w:val="24"/>
+          <w:vertAlign w:val="baseline"/>
+          <w:lang w:val="en-US" w:eastAsia="zh-CN" w:bidi="ar-SA"/>
+        </w:rPr>
+        <w:t>v</w:t>
+      </w:r>
+      <w:r>
+        <w:rPr>
+          <w:rFonts w:eastAsia="" w:cs="等线" w:ascii="等线" w:hAnsi="等线" w:asciiTheme="minorHAnsi" w:cstheme="minorBidi" w:eastAsiaTheme="minorEastAsia" w:hAnsiTheme="minorHAnsi"/>
+          <w:b/>
+          <w:bCs/>
+          <w:caps w:val="false"/>
+          <w:smallCaps w:val="false"/>
+          <w:color w:val="auto"/>
+          <w:spacing w:val="75"/>
+          <w:kern w:val="2"/>
+          <w:sz w:val="24"/>
+          <w:szCs w:val="24"/>
+          <w:vertAlign w:val="subscript"/>
+          <w:lang w:val="en-US" w:eastAsia="zh-CN" w:bidi="ar-SA"/>
+        </w:rPr>
+        <w:t>1</w:t>
+      </w:r>
+      <w:r>
+        <w:rPr>
+          <w:rFonts w:eastAsia="" w:cs="等线" w:ascii="等线" w:hAnsi="等线" w:asciiTheme="minorHAnsi" w:cstheme="minorBidi" w:eastAsiaTheme="minorEastAsia" w:hAnsiTheme="minorHAnsi"/>
+          <w:b/>
+          <w:bCs/>
+          <w:caps w:val="false"/>
+          <w:smallCaps w:val="false"/>
+          <w:color w:val="auto"/>
+          <w:spacing w:val="75"/>
+          <w:kern w:val="2"/>
+          <w:position w:val="0"/>
+          <w:sz w:val="24"/>
+          <w:sz w:val="24"/>
+          <w:szCs w:val="24"/>
+          <w:vertAlign w:val="baseline"/>
+          <w:lang w:val="en-US" w:eastAsia="zh-CN" w:bidi="ar-SA"/>
+        </w:rPr>
+        <w:t>+b</w:t>
+      </w:r>
+      <w:r>
+        <w:rPr>
+          <w:rFonts w:eastAsia="" w:cs="等线" w:ascii="等线" w:hAnsi="等线" w:asciiTheme="minorHAnsi" w:cstheme="minorBidi" w:eastAsiaTheme="minorEastAsia" w:hAnsiTheme="minorHAnsi"/>
+          <w:b/>
+          <w:bCs/>
+          <w:caps w:val="false"/>
+          <w:smallCaps w:val="false"/>
+          <w:color w:val="auto"/>
+          <w:spacing w:val="75"/>
+          <w:kern w:val="2"/>
+          <w:sz w:val="24"/>
+          <w:szCs w:val="24"/>
+          <w:vertAlign w:val="subscript"/>
+          <w:lang w:val="en-US" w:eastAsia="zh-CN" w:bidi="ar-SA"/>
+        </w:rPr>
+        <w:t>2</w:t>
+      </w:r>
+      <w:r>
+        <w:rPr>
+          <w:rFonts w:eastAsia="" w:cs="等线" w:ascii="等线" w:hAnsi="等线" w:asciiTheme="minorHAnsi" w:cstheme="minorBidi" w:eastAsiaTheme="minorEastAsia" w:hAnsiTheme="minorHAnsi"/>
+          <w:b/>
+          <w:bCs/>
+          <w:caps w:val="false"/>
+          <w:smallCaps w:val="false"/>
+          <w:color w:val="auto"/>
+          <w:spacing w:val="75"/>
+          <w:kern w:val="2"/>
+          <w:position w:val="0"/>
+          <w:sz w:val="24"/>
+          <w:sz w:val="24"/>
+          <w:szCs w:val="24"/>
+          <w:vertAlign w:val="baseline"/>
+          <w:lang w:val="en-US" w:eastAsia="zh-CN" w:bidi="ar-SA"/>
+        </w:rPr>
+        <w:t>v</w:t>
+      </w:r>
+      <w:r>
+        <w:rPr>
+          <w:rFonts w:eastAsia="" w:cs="等线" w:ascii="等线" w:hAnsi="等线" w:asciiTheme="minorHAnsi" w:cstheme="minorBidi" w:eastAsiaTheme="minorEastAsia" w:hAnsiTheme="minorHAnsi"/>
+          <w:b/>
+          <w:bCs/>
+          <w:caps w:val="false"/>
+          <w:smallCaps w:val="false"/>
+          <w:color w:val="auto"/>
+          <w:spacing w:val="75"/>
+          <w:kern w:val="2"/>
+          <w:sz w:val="24"/>
+          <w:szCs w:val="24"/>
+          <w:vertAlign w:val="subscript"/>
+          <w:lang w:val="en-US" w:eastAsia="zh-CN" w:bidi="ar-SA"/>
+        </w:rPr>
+        <w:t>2</w:t>
+      </w:r>
+      <w:r>
+        <w:rPr>
+          <w:rFonts w:eastAsia="" w:cs="等线" w:ascii="等线" w:hAnsi="等线" w:asciiTheme="minorHAnsi" w:cstheme="minorBidi" w:eastAsiaTheme="minorEastAsia" w:hAnsiTheme="minorHAnsi"/>
+          <w:b/>
+          <w:bCs/>
+          <w:caps w:val="false"/>
+          <w:smallCaps w:val="false"/>
+          <w:color w:val="auto"/>
+          <w:spacing w:val="75"/>
+          <w:kern w:val="2"/>
+          <w:position w:val="0"/>
+          <w:sz w:val="24"/>
+          <w:sz w:val="24"/>
+          <w:szCs w:val="24"/>
+          <w:vertAlign w:val="baseline"/>
+          <w:lang w:val="en-US" w:eastAsia="zh-CN" w:bidi="ar-SA"/>
+        </w:rPr>
+        <w:t>+…+b</w:t>
+      </w:r>
+      <w:r>
+        <w:rPr>
+          <w:rFonts w:eastAsia="" w:cs="等线" w:ascii="等线" w:hAnsi="等线" w:asciiTheme="minorHAnsi" w:cstheme="minorBidi" w:eastAsiaTheme="minorEastAsia" w:hAnsiTheme="minorHAnsi"/>
+          <w:b/>
+          <w:bCs/>
+          <w:caps w:val="false"/>
+          <w:smallCaps w:val="false"/>
+          <w:color w:val="auto"/>
+          <w:spacing w:val="75"/>
+          <w:kern w:val="2"/>
+          <w:sz w:val="24"/>
+          <w:szCs w:val="24"/>
+          <w:vertAlign w:val="subscript"/>
+          <w:lang w:val="en-US" w:eastAsia="zh-CN" w:bidi="ar-SA"/>
+        </w:rPr>
+        <w:t>n</w:t>
+      </w:r>
+      <w:r>
+        <w:rPr>
+          <w:rFonts w:eastAsia="" w:cs="等线" w:ascii="等线" w:hAnsi="等线" w:asciiTheme="minorHAnsi" w:cstheme="minorBidi" w:eastAsiaTheme="minorEastAsia" w:hAnsiTheme="minorHAnsi"/>
+          <w:b/>
+          <w:bCs/>
+          <w:caps w:val="false"/>
+          <w:smallCaps w:val="false"/>
+          <w:color w:val="auto"/>
+          <w:spacing w:val="75"/>
+          <w:kern w:val="2"/>
+          <w:position w:val="0"/>
+          <w:sz w:val="24"/>
+          <w:sz w:val="24"/>
+          <w:szCs w:val="24"/>
+          <w:vertAlign w:val="baseline"/>
+          <w:lang w:val="en-US" w:eastAsia="zh-CN" w:bidi="ar-SA"/>
+        </w:rPr>
+        <w:t>v</w:t>
+      </w:r>
+      <w:r>
+        <w:rPr>
+          <w:rFonts w:eastAsia="" w:cs="等线" w:ascii="等线" w:hAnsi="等线" w:asciiTheme="minorHAnsi" w:cstheme="minorBidi" w:eastAsiaTheme="minorEastAsia" w:hAnsiTheme="minorHAnsi"/>
+          <w:b/>
+          <w:bCs/>
+          <w:caps w:val="false"/>
+          <w:smallCaps w:val="false"/>
+          <w:color w:val="auto"/>
+          <w:spacing w:val="75"/>
+          <w:kern w:val="2"/>
+          <w:sz w:val="24"/>
+          <w:szCs w:val="24"/>
+          <w:vertAlign w:val="subscript"/>
+          <w:lang w:val="en-US" w:eastAsia="zh-CN" w:bidi="ar-SA"/>
+        </w:rPr>
+        <w:t>n</w:t>
+      </w:r>
+      <w:r>
+        <w:rPr>
+          <w:rFonts w:eastAsia="" w:cs="等线" w:ascii="等线" w:hAnsi="等线" w:asciiTheme="minorHAnsi" w:cstheme="minorBidi" w:eastAsiaTheme="minorEastAsia" w:hAnsiTheme="minorHAnsi"/>
+          <w:b/>
+          <w:bCs/>
+          <w:caps w:val="false"/>
+          <w:smallCaps w:val="false"/>
+          <w:color w:val="auto"/>
+          <w:spacing w:val="75"/>
+          <w:kern w:val="2"/>
+          <w:position w:val="0"/>
+          <w:sz w:val="24"/>
+          <w:sz w:val="24"/>
+          <w:szCs w:val="24"/>
+          <w:vertAlign w:val="baseline"/>
+          <w:lang w:val="en-US" w:eastAsia="zh-CN" w:bidi="ar-SA"/>
+        </w:rPr>
+        <w:t>+c</w:t>
+      </w:r>
+      <w:r>
+        <w:rPr>
+          <w:rFonts w:eastAsia="" w:cs="等线" w:ascii="等线" w:hAnsi="等线" w:asciiTheme="minorHAnsi" w:cstheme="minorBidi" w:eastAsiaTheme="minorEastAsia" w:hAnsiTheme="minorHAnsi"/>
+          <w:b/>
+          <w:bCs/>
+          <w:caps w:val="false"/>
+          <w:smallCaps w:val="false"/>
+          <w:color w:val="auto"/>
+          <w:spacing w:val="75"/>
+          <w:kern w:val="2"/>
+          <w:sz w:val="24"/>
+          <w:szCs w:val="24"/>
+          <w:vertAlign w:val="subscript"/>
+          <w:lang w:val="en-US" w:eastAsia="zh-CN" w:bidi="ar-SA"/>
+        </w:rPr>
+        <w:t>1</w:t>
+      </w:r>
+      <w:r>
+        <w:rPr>
+          <w:rFonts w:eastAsia="" w:cs="等线" w:ascii="等线" w:hAnsi="等线" w:asciiTheme="minorHAnsi" w:cstheme="minorBidi" w:eastAsiaTheme="minorEastAsia" w:hAnsiTheme="minorHAnsi"/>
+          <w:b/>
+          <w:bCs/>
+          <w:caps w:val="false"/>
+          <w:smallCaps w:val="false"/>
+          <w:color w:val="auto"/>
+          <w:spacing w:val="75"/>
+          <w:kern w:val="2"/>
+          <w:position w:val="0"/>
+          <w:sz w:val="24"/>
+          <w:sz w:val="24"/>
+          <w:szCs w:val="24"/>
+          <w:vertAlign w:val="baseline"/>
+          <w:lang w:val="en-US" w:eastAsia="zh-CN" w:bidi="ar-SA"/>
+        </w:rPr>
+        <w:t>v</w:t>
+      </w:r>
+      <w:r>
+        <w:rPr>
+          <w:rFonts w:eastAsia="" w:cs="等线" w:ascii="等线" w:hAnsi="等线" w:asciiTheme="minorHAnsi" w:cstheme="minorBidi" w:eastAsiaTheme="minorEastAsia" w:hAnsiTheme="minorHAnsi"/>
+          <w:b/>
+          <w:bCs/>
+          <w:caps w:val="false"/>
+          <w:smallCaps w:val="false"/>
+          <w:color w:val="auto"/>
+          <w:spacing w:val="75"/>
+          <w:kern w:val="2"/>
+          <w:sz w:val="24"/>
+          <w:szCs w:val="24"/>
+          <w:vertAlign w:val="subscript"/>
+          <w:lang w:val="en-US" w:eastAsia="zh-CN" w:bidi="ar-SA"/>
+        </w:rPr>
+        <w:t>1</w:t>
+      </w:r>
+      <w:r>
+        <w:rPr>
+          <w:rFonts w:eastAsia="" w:cs="等线" w:ascii="等线" w:hAnsi="等线" w:asciiTheme="minorHAnsi" w:cstheme="minorBidi" w:eastAsiaTheme="minorEastAsia" w:hAnsiTheme="minorHAnsi"/>
+          <w:b/>
+          <w:bCs/>
+          <w:caps w:val="false"/>
+          <w:smallCaps w:val="false"/>
+          <w:color w:val="auto"/>
+          <w:spacing w:val="75"/>
+          <w:kern w:val="2"/>
+          <w:position w:val="0"/>
+          <w:sz w:val="24"/>
+          <w:sz w:val="24"/>
+          <w:szCs w:val="24"/>
+          <w:vertAlign w:val="baseline"/>
+          <w:lang w:val="en-US" w:eastAsia="zh-CN" w:bidi="ar-SA"/>
+        </w:rPr>
+        <w:t>+c</w:t>
+      </w:r>
+      <w:r>
+        <w:rPr>
+          <w:rFonts w:eastAsia="" w:cs="等线" w:ascii="等线" w:hAnsi="等线" w:asciiTheme="minorHAnsi" w:cstheme="minorBidi" w:eastAsiaTheme="minorEastAsia" w:hAnsiTheme="minorHAnsi"/>
+          <w:b/>
+          <w:bCs/>
+          <w:caps w:val="false"/>
+          <w:smallCaps w:val="false"/>
+          <w:color w:val="auto"/>
+          <w:spacing w:val="75"/>
+          <w:kern w:val="2"/>
+          <w:sz w:val="24"/>
+          <w:szCs w:val="24"/>
+          <w:vertAlign w:val="subscript"/>
+          <w:lang w:val="en-US" w:eastAsia="zh-CN" w:bidi="ar-SA"/>
+        </w:rPr>
+        <w:t>2</w:t>
+      </w:r>
+      <w:r>
+        <w:rPr>
+          <w:rFonts w:eastAsia="" w:cs="等线" w:ascii="等线" w:hAnsi="等线" w:asciiTheme="minorHAnsi" w:cstheme="minorBidi" w:eastAsiaTheme="minorEastAsia" w:hAnsiTheme="minorHAnsi"/>
+          <w:b/>
+          <w:bCs/>
+          <w:caps w:val="false"/>
+          <w:smallCaps w:val="false"/>
+          <w:color w:val="auto"/>
+          <w:spacing w:val="75"/>
+          <w:kern w:val="2"/>
+          <w:position w:val="0"/>
+          <w:sz w:val="24"/>
+          <w:sz w:val="24"/>
+          <w:szCs w:val="24"/>
+          <w:vertAlign w:val="baseline"/>
+          <w:lang w:val="en-US" w:eastAsia="zh-CN" w:bidi="ar-SA"/>
+        </w:rPr>
+        <w:t>v</w:t>
+      </w:r>
+      <w:r>
+        <w:rPr>
+          <w:rFonts w:eastAsia="" w:cs="等线" w:ascii="等线" w:hAnsi="等线" w:asciiTheme="minorHAnsi" w:cstheme="minorBidi" w:eastAsiaTheme="minorEastAsia" w:hAnsiTheme="minorHAnsi"/>
+          <w:b/>
+          <w:bCs/>
+          <w:caps w:val="false"/>
+          <w:smallCaps w:val="false"/>
+          <w:color w:val="auto"/>
+          <w:spacing w:val="75"/>
+          <w:kern w:val="2"/>
+          <w:sz w:val="24"/>
+          <w:szCs w:val="24"/>
+          <w:vertAlign w:val="subscript"/>
+          <w:lang w:val="en-US" w:eastAsia="zh-CN" w:bidi="ar-SA"/>
+        </w:rPr>
+        <w:t>2</w:t>
+      </w:r>
+      <w:r>
+        <w:rPr>
+          <w:rFonts w:eastAsia="" w:cs="等线" w:ascii="等线" w:hAnsi="等线" w:asciiTheme="minorHAnsi" w:cstheme="minorBidi" w:eastAsiaTheme="minorEastAsia" w:hAnsiTheme="minorHAnsi"/>
+          <w:b/>
+          <w:bCs/>
+          <w:caps w:val="false"/>
+          <w:smallCaps w:val="false"/>
+          <w:color w:val="auto"/>
+          <w:spacing w:val="75"/>
+          <w:kern w:val="2"/>
+          <w:position w:val="0"/>
+          <w:sz w:val="24"/>
+          <w:sz w:val="24"/>
+          <w:szCs w:val="24"/>
+          <w:vertAlign w:val="baseline"/>
+          <w:lang w:val="en-US" w:eastAsia="zh-CN" w:bidi="ar-SA"/>
+        </w:rPr>
+        <w:t>+…+c</w:t>
+      </w:r>
+      <w:r>
+        <w:rPr>
+          <w:rFonts w:eastAsia="" w:cs="等线" w:ascii="等线" w:hAnsi="等线" w:asciiTheme="minorHAnsi" w:cstheme="minorBidi" w:eastAsiaTheme="minorEastAsia" w:hAnsiTheme="minorHAnsi"/>
+          <w:b/>
+          <w:bCs/>
+          <w:caps w:val="false"/>
+          <w:smallCaps w:val="false"/>
+          <w:color w:val="auto"/>
+          <w:spacing w:val="75"/>
+          <w:kern w:val="2"/>
+          <w:sz w:val="24"/>
+          <w:szCs w:val="24"/>
+          <w:vertAlign w:val="subscript"/>
+          <w:lang w:val="en-US" w:eastAsia="zh-CN" w:bidi="ar-SA"/>
+        </w:rPr>
+        <w:t>n</w:t>
+      </w:r>
+      <w:r>
+        <w:rPr>
+          <w:rFonts w:eastAsia="" w:cs="等线" w:ascii="等线" w:hAnsi="等线" w:asciiTheme="minorHAnsi" w:cstheme="minorBidi" w:eastAsiaTheme="minorEastAsia" w:hAnsiTheme="minorHAnsi"/>
+          <w:b/>
+          <w:bCs/>
+          <w:caps w:val="false"/>
+          <w:smallCaps w:val="false"/>
+          <w:color w:val="auto"/>
+          <w:spacing w:val="75"/>
+          <w:kern w:val="2"/>
+          <w:position w:val="0"/>
+          <w:sz w:val="24"/>
+          <w:sz w:val="24"/>
+          <w:szCs w:val="24"/>
+          <w:vertAlign w:val="baseline"/>
+          <w:lang w:val="en-US" w:eastAsia="zh-CN" w:bidi="ar-SA"/>
+        </w:rPr>
+        <w:t>v</w:t>
+      </w:r>
+      <w:r>
+        <w:rPr>
+          <w:rFonts w:eastAsia="" w:cs="等线" w:ascii="等线" w:hAnsi="等线" w:asciiTheme="minorHAnsi" w:cstheme="minorBidi" w:eastAsiaTheme="minorEastAsia" w:hAnsiTheme="minorHAnsi"/>
+          <w:b/>
+          <w:bCs/>
+          <w:caps w:val="false"/>
+          <w:smallCaps w:val="false"/>
+          <w:color w:val="auto"/>
+          <w:spacing w:val="75"/>
+          <w:kern w:val="2"/>
+          <w:sz w:val="24"/>
+          <w:szCs w:val="24"/>
+          <w:vertAlign w:val="subscript"/>
+          <w:lang w:val="en-US" w:eastAsia="zh-CN" w:bidi="ar-SA"/>
+        </w:rPr>
+        <w:t>n</w:t>
+      </w:r>
+      <w:r>
+        <w:rPr>
+          <w:rFonts w:eastAsia="" w:cs="等线" w:ascii="等线" w:hAnsi="等线" w:asciiTheme="minorHAnsi" w:cstheme="minorBidi" w:eastAsiaTheme="minorEastAsia" w:hAnsiTheme="minorHAnsi"/>
+          <w:b/>
+          <w:bCs/>
+          <w:caps w:val="false"/>
+          <w:smallCaps w:val="false"/>
+          <w:color w:val="auto"/>
+          <w:spacing w:val="75"/>
+          <w:kern w:val="2"/>
+          <w:position w:val="0"/>
+          <w:sz w:val="24"/>
+          <w:sz w:val="24"/>
+          <w:szCs w:val="24"/>
+          <w:vertAlign w:val="baseline"/>
+          <w:lang w:val="en-US" w:eastAsia="zh-CN" w:bidi="ar-SA"/>
+        </w:rPr>
+        <w:t>)=T((b</w:t>
+      </w:r>
+      <w:r>
+        <w:rPr>
+          <w:rFonts w:eastAsia="" w:cs="等线" w:ascii="等线" w:hAnsi="等线" w:asciiTheme="minorHAnsi" w:cstheme="minorBidi" w:eastAsiaTheme="minorEastAsia" w:hAnsiTheme="minorHAnsi"/>
+          <w:b/>
+          <w:bCs/>
+          <w:caps w:val="false"/>
+          <w:smallCaps w:val="false"/>
+          <w:color w:val="auto"/>
+          <w:spacing w:val="75"/>
+          <w:kern w:val="2"/>
+          <w:sz w:val="24"/>
+          <w:szCs w:val="24"/>
+          <w:vertAlign w:val="subscript"/>
+          <w:lang w:val="en-US" w:eastAsia="zh-CN" w:bidi="ar-SA"/>
+        </w:rPr>
+        <w:t>1</w:t>
+      </w:r>
+      <w:r>
+        <w:rPr>
+          <w:rFonts w:eastAsia="" w:cs="等线" w:ascii="等线" w:hAnsi="等线" w:asciiTheme="minorHAnsi" w:cstheme="minorBidi" w:eastAsiaTheme="minorEastAsia" w:hAnsiTheme="minorHAnsi"/>
+          <w:b/>
+          <w:bCs/>
+          <w:caps w:val="false"/>
+          <w:smallCaps w:val="false"/>
+          <w:color w:val="auto"/>
+          <w:spacing w:val="75"/>
+          <w:kern w:val="2"/>
+          <w:position w:val="0"/>
+          <w:sz w:val="24"/>
+          <w:sz w:val="24"/>
+          <w:szCs w:val="24"/>
+          <w:vertAlign w:val="baseline"/>
+          <w:lang w:val="en-US" w:eastAsia="zh-CN" w:bidi="ar-SA"/>
+        </w:rPr>
+        <w:t>+c</w:t>
+      </w:r>
+      <w:r>
+        <w:rPr>
+          <w:rFonts w:eastAsia="" w:cs="等线" w:ascii="等线" w:hAnsi="等线" w:asciiTheme="minorHAnsi" w:cstheme="minorBidi" w:eastAsiaTheme="minorEastAsia" w:hAnsiTheme="minorHAnsi"/>
+          <w:b/>
+          <w:bCs/>
+          <w:caps w:val="false"/>
+          <w:smallCaps w:val="false"/>
+          <w:color w:val="auto"/>
+          <w:spacing w:val="75"/>
+          <w:kern w:val="2"/>
+          <w:sz w:val="24"/>
+          <w:szCs w:val="24"/>
+          <w:vertAlign w:val="subscript"/>
+          <w:lang w:val="en-US" w:eastAsia="zh-CN" w:bidi="ar-SA"/>
+        </w:rPr>
+        <w:t>1</w:t>
+      </w:r>
+      <w:r>
+        <w:rPr>
+          <w:rFonts w:eastAsia="" w:cs="等线" w:ascii="等线" w:hAnsi="等线" w:asciiTheme="minorHAnsi" w:cstheme="minorBidi" w:eastAsiaTheme="minorEastAsia" w:hAnsiTheme="minorHAnsi"/>
+          <w:b/>
+          <w:bCs/>
+          <w:caps w:val="false"/>
+          <w:smallCaps w:val="false"/>
+          <w:color w:val="auto"/>
+          <w:spacing w:val="75"/>
+          <w:kern w:val="2"/>
+          <w:position w:val="0"/>
+          <w:sz w:val="24"/>
+          <w:sz w:val="24"/>
+          <w:szCs w:val="24"/>
+          <w:vertAlign w:val="baseline"/>
+          <w:lang w:val="en-US" w:eastAsia="zh-CN" w:bidi="ar-SA"/>
+        </w:rPr>
+        <w:t>)v</w:t>
+      </w:r>
+      <w:r>
+        <w:rPr>
+          <w:rFonts w:eastAsia="" w:cs="等线" w:ascii="等线" w:hAnsi="等线" w:asciiTheme="minorHAnsi" w:cstheme="minorBidi" w:eastAsiaTheme="minorEastAsia" w:hAnsiTheme="minorHAnsi"/>
+          <w:b/>
+          <w:bCs/>
+          <w:caps w:val="false"/>
+          <w:smallCaps w:val="false"/>
+          <w:color w:val="auto"/>
+          <w:spacing w:val="75"/>
+          <w:kern w:val="2"/>
+          <w:sz w:val="24"/>
+          <w:szCs w:val="24"/>
+          <w:vertAlign w:val="subscript"/>
+          <w:lang w:val="en-US" w:eastAsia="zh-CN" w:bidi="ar-SA"/>
+        </w:rPr>
+        <w:t>1</w:t>
+      </w:r>
+      <w:r>
+        <w:rPr>
+          <w:rFonts w:eastAsia="" w:cs="等线" w:ascii="等线" w:hAnsi="等线" w:asciiTheme="minorHAnsi" w:cstheme="minorBidi" w:eastAsiaTheme="minorEastAsia" w:hAnsiTheme="minorHAnsi"/>
+          <w:b/>
+          <w:bCs/>
+          <w:caps w:val="false"/>
+          <w:smallCaps w:val="false"/>
+          <w:color w:val="auto"/>
+          <w:spacing w:val="75"/>
+          <w:kern w:val="2"/>
+          <w:position w:val="0"/>
+          <w:sz w:val="24"/>
+          <w:sz w:val="24"/>
+          <w:szCs w:val="24"/>
+          <w:vertAlign w:val="baseline"/>
+          <w:lang w:val="en-US" w:eastAsia="zh-CN" w:bidi="ar-SA"/>
+        </w:rPr>
+        <w:t>+(b</w:t>
+      </w:r>
+      <w:r>
+        <w:rPr>
+          <w:rFonts w:eastAsia="" w:cs="等线" w:ascii="等线" w:hAnsi="等线" w:asciiTheme="minorHAnsi" w:cstheme="minorBidi" w:eastAsiaTheme="minorEastAsia" w:hAnsiTheme="minorHAnsi"/>
+          <w:b/>
+          <w:bCs/>
+          <w:caps w:val="false"/>
+          <w:smallCaps w:val="false"/>
+          <w:color w:val="auto"/>
+          <w:spacing w:val="75"/>
+          <w:kern w:val="2"/>
+          <w:sz w:val="24"/>
+          <w:szCs w:val="24"/>
+          <w:vertAlign w:val="subscript"/>
+          <w:lang w:val="en-US" w:eastAsia="zh-CN" w:bidi="ar-SA"/>
+        </w:rPr>
+        <w:t>2</w:t>
+      </w:r>
+      <w:r>
+        <w:rPr>
+          <w:rFonts w:eastAsia="" w:cs="等线" w:ascii="等线" w:hAnsi="等线" w:asciiTheme="minorHAnsi" w:cstheme="minorBidi" w:eastAsiaTheme="minorEastAsia" w:hAnsiTheme="minorHAnsi"/>
+          <w:b/>
+          <w:bCs/>
+          <w:caps w:val="false"/>
+          <w:smallCaps w:val="false"/>
+          <w:color w:val="auto"/>
+          <w:spacing w:val="75"/>
+          <w:kern w:val="2"/>
+          <w:position w:val="0"/>
+          <w:sz w:val="24"/>
+          <w:sz w:val="24"/>
+          <w:szCs w:val="24"/>
+          <w:vertAlign w:val="baseline"/>
+          <w:lang w:val="en-US" w:eastAsia="zh-CN" w:bidi="ar-SA"/>
+        </w:rPr>
+        <w:t>+c</w:t>
+      </w:r>
+      <w:r>
+        <w:rPr>
+          <w:rFonts w:eastAsia="" w:cs="等线" w:ascii="等线" w:hAnsi="等线" w:asciiTheme="minorHAnsi" w:cstheme="minorBidi" w:eastAsiaTheme="minorEastAsia" w:hAnsiTheme="minorHAnsi"/>
+          <w:b/>
+          <w:bCs/>
+          <w:caps w:val="false"/>
+          <w:smallCaps w:val="false"/>
+          <w:color w:val="auto"/>
+          <w:spacing w:val="75"/>
+          <w:kern w:val="2"/>
+          <w:sz w:val="24"/>
+          <w:szCs w:val="24"/>
+          <w:vertAlign w:val="subscript"/>
+          <w:lang w:val="en-US" w:eastAsia="zh-CN" w:bidi="ar-SA"/>
+        </w:rPr>
+        <w:t>2</w:t>
+      </w:r>
+      <w:r>
+        <w:rPr>
+          <w:rFonts w:eastAsia="" w:cs="等线" w:ascii="等线" w:hAnsi="等线" w:asciiTheme="minorHAnsi" w:cstheme="minorBidi" w:eastAsiaTheme="minorEastAsia" w:hAnsiTheme="minorHAnsi"/>
+          <w:b/>
+          <w:bCs/>
+          <w:caps w:val="false"/>
+          <w:smallCaps w:val="false"/>
+          <w:color w:val="auto"/>
+          <w:spacing w:val="75"/>
+          <w:kern w:val="2"/>
+          <w:position w:val="0"/>
+          <w:sz w:val="24"/>
+          <w:sz w:val="24"/>
+          <w:szCs w:val="24"/>
+          <w:vertAlign w:val="baseline"/>
+          <w:lang w:val="en-US" w:eastAsia="zh-CN" w:bidi="ar-SA"/>
+        </w:rPr>
+        <w:t>)v</w:t>
+      </w:r>
+      <w:r>
+        <w:rPr>
+          <w:rFonts w:eastAsia="" w:cs="等线" w:ascii="等线" w:hAnsi="等线" w:asciiTheme="minorHAnsi" w:cstheme="minorBidi" w:eastAsiaTheme="minorEastAsia" w:hAnsiTheme="minorHAnsi"/>
+          <w:b/>
+          <w:bCs/>
+          <w:caps w:val="false"/>
+          <w:smallCaps w:val="false"/>
+          <w:color w:val="auto"/>
+          <w:spacing w:val="75"/>
+          <w:kern w:val="2"/>
+          <w:sz w:val="24"/>
+          <w:szCs w:val="24"/>
+          <w:vertAlign w:val="subscript"/>
+          <w:lang w:val="en-US" w:eastAsia="zh-CN" w:bidi="ar-SA"/>
+        </w:rPr>
+        <w:t>2</w:t>
+      </w:r>
+      <w:r>
+        <w:rPr>
+          <w:rFonts w:eastAsia="" w:cs="等线" w:ascii="等线" w:hAnsi="等线" w:asciiTheme="minorHAnsi" w:cstheme="minorBidi" w:eastAsiaTheme="minorEastAsia" w:hAnsiTheme="minorHAnsi"/>
+          <w:b/>
+          <w:bCs/>
+          <w:caps w:val="false"/>
+          <w:smallCaps w:val="false"/>
+          <w:color w:val="auto"/>
+          <w:spacing w:val="75"/>
+          <w:kern w:val="2"/>
+          <w:position w:val="0"/>
+          <w:sz w:val="24"/>
+          <w:sz w:val="24"/>
+          <w:szCs w:val="24"/>
+          <w:vertAlign w:val="baseline"/>
+          <w:lang w:val="en-US" w:eastAsia="zh-CN" w:bidi="ar-SA"/>
+        </w:rPr>
+        <w:t>+…+(b</w:t>
+      </w:r>
+      <w:r>
+        <w:rPr>
+          <w:rFonts w:eastAsia="" w:cs="等线" w:ascii="等线" w:hAnsi="等线" w:asciiTheme="minorHAnsi" w:cstheme="minorBidi" w:eastAsiaTheme="minorEastAsia" w:hAnsiTheme="minorHAnsi"/>
+          <w:b/>
+          <w:bCs/>
+          <w:caps w:val="false"/>
+          <w:smallCaps w:val="false"/>
+          <w:color w:val="auto"/>
+          <w:spacing w:val="75"/>
+          <w:kern w:val="2"/>
+          <w:sz w:val="24"/>
+          <w:szCs w:val="24"/>
+          <w:vertAlign w:val="subscript"/>
+          <w:lang w:val="en-US" w:eastAsia="zh-CN" w:bidi="ar-SA"/>
+        </w:rPr>
+        <w:t>n</w:t>
+      </w:r>
+      <w:r>
+        <w:rPr>
+          <w:rFonts w:eastAsia="" w:cs="等线" w:ascii="等线" w:hAnsi="等线" w:asciiTheme="minorHAnsi" w:cstheme="minorBidi" w:eastAsiaTheme="minorEastAsia" w:hAnsiTheme="minorHAnsi"/>
+          <w:b/>
+          <w:bCs/>
+          <w:caps w:val="false"/>
+          <w:smallCaps w:val="false"/>
+          <w:color w:val="auto"/>
+          <w:spacing w:val="75"/>
+          <w:kern w:val="2"/>
+          <w:position w:val="0"/>
+          <w:sz w:val="24"/>
+          <w:sz w:val="24"/>
+          <w:szCs w:val="24"/>
+          <w:vertAlign w:val="baseline"/>
+          <w:lang w:val="en-US" w:eastAsia="zh-CN" w:bidi="ar-SA"/>
+        </w:rPr>
+        <w:t>+c</w:t>
+      </w:r>
+      <w:r>
+        <w:rPr>
+          <w:rFonts w:eastAsia="" w:cs="等线" w:ascii="等线" w:hAnsi="等线" w:asciiTheme="minorHAnsi" w:cstheme="minorBidi" w:eastAsiaTheme="minorEastAsia" w:hAnsiTheme="minorHAnsi"/>
+          <w:b/>
+          <w:bCs/>
+          <w:caps w:val="false"/>
+          <w:smallCaps w:val="false"/>
+          <w:color w:val="auto"/>
+          <w:spacing w:val="75"/>
+          <w:kern w:val="2"/>
+          <w:sz w:val="24"/>
+          <w:szCs w:val="24"/>
+          <w:vertAlign w:val="subscript"/>
+          <w:lang w:val="en-US" w:eastAsia="zh-CN" w:bidi="ar-SA"/>
+        </w:rPr>
+        <w:t>n</w:t>
+      </w:r>
+      <w:r>
+        <w:rPr>
+          <w:rFonts w:eastAsia="" w:cs="等线" w:ascii="等线" w:hAnsi="等线" w:asciiTheme="minorHAnsi" w:cstheme="minorBidi" w:eastAsiaTheme="minorEastAsia" w:hAnsiTheme="minorHAnsi"/>
+          <w:b/>
+          <w:bCs/>
+          <w:caps w:val="false"/>
+          <w:smallCaps w:val="false"/>
+          <w:color w:val="auto"/>
+          <w:spacing w:val="75"/>
+          <w:kern w:val="2"/>
+          <w:position w:val="0"/>
+          <w:sz w:val="24"/>
+          <w:sz w:val="24"/>
+          <w:szCs w:val="24"/>
+          <w:vertAlign w:val="baseline"/>
+          <w:lang w:val="en-US" w:eastAsia="zh-CN" w:bidi="ar-SA"/>
+        </w:rPr>
+        <w:t>)v</w:t>
+      </w:r>
+      <w:r>
+        <w:rPr>
+          <w:rFonts w:eastAsia="" w:cs="等线" w:ascii="等线" w:hAnsi="等线" w:asciiTheme="minorHAnsi" w:cstheme="minorBidi" w:eastAsiaTheme="minorEastAsia" w:hAnsiTheme="minorHAnsi"/>
+          <w:b/>
+          <w:bCs/>
+          <w:caps w:val="false"/>
+          <w:smallCaps w:val="false"/>
+          <w:color w:val="auto"/>
+          <w:spacing w:val="75"/>
+          <w:kern w:val="2"/>
+          <w:sz w:val="24"/>
+          <w:szCs w:val="24"/>
+          <w:vertAlign w:val="subscript"/>
+          <w:lang w:val="en-US" w:eastAsia="zh-CN" w:bidi="ar-SA"/>
+        </w:rPr>
+        <w:t>n</w:t>
+      </w:r>
+      <w:r>
+        <w:rPr>
+          <w:rFonts w:eastAsia="" w:cs="等线" w:ascii="等线" w:hAnsi="等线" w:asciiTheme="minorHAnsi" w:cstheme="minorBidi" w:eastAsiaTheme="minorEastAsia" w:hAnsiTheme="minorHAnsi"/>
+          <w:b/>
+          <w:bCs/>
+          <w:caps w:val="false"/>
+          <w:smallCaps w:val="false"/>
+          <w:color w:val="auto"/>
+          <w:spacing w:val="75"/>
+          <w:kern w:val="2"/>
+          <w:position w:val="0"/>
+          <w:sz w:val="24"/>
+          <w:sz w:val="24"/>
+          <w:szCs w:val="24"/>
+          <w:vertAlign w:val="baseline"/>
+          <w:lang w:val="en-US" w:eastAsia="zh-CN" w:bidi="ar-SA"/>
+        </w:rPr>
+        <w:t>)=(b</w:t>
+      </w:r>
+      <w:r>
+        <w:rPr>
+          <w:rFonts w:eastAsia="" w:cs="等线" w:ascii="等线" w:hAnsi="等线" w:asciiTheme="minorHAnsi" w:cstheme="minorBidi" w:eastAsiaTheme="minorEastAsia" w:hAnsiTheme="minorHAnsi"/>
+          <w:b/>
+          <w:bCs/>
+          <w:caps w:val="false"/>
+          <w:smallCaps w:val="false"/>
+          <w:color w:val="auto"/>
+          <w:spacing w:val="75"/>
+          <w:kern w:val="2"/>
+          <w:sz w:val="24"/>
+          <w:szCs w:val="24"/>
+          <w:vertAlign w:val="subscript"/>
+          <w:lang w:val="en-US" w:eastAsia="zh-CN" w:bidi="ar-SA"/>
+        </w:rPr>
+        <w:t>1</w:t>
+      </w:r>
+      <w:r>
+        <w:rPr>
+          <w:rFonts w:eastAsia="" w:cs="等线" w:ascii="等线" w:hAnsi="等线" w:asciiTheme="minorHAnsi" w:cstheme="minorBidi" w:eastAsiaTheme="minorEastAsia" w:hAnsiTheme="minorHAnsi"/>
+          <w:b/>
+          <w:bCs/>
+          <w:caps w:val="false"/>
+          <w:smallCaps w:val="false"/>
+          <w:color w:val="auto"/>
+          <w:spacing w:val="75"/>
+          <w:kern w:val="2"/>
+          <w:position w:val="0"/>
+          <w:sz w:val="24"/>
+          <w:sz w:val="24"/>
+          <w:szCs w:val="24"/>
+          <w:vertAlign w:val="baseline"/>
+          <w:lang w:val="en-US" w:eastAsia="zh-CN" w:bidi="ar-SA"/>
+        </w:rPr>
+        <w:t>+c</w:t>
+      </w:r>
+      <w:r>
+        <w:rPr>
+          <w:rFonts w:eastAsia="" w:cs="等线" w:ascii="等线" w:hAnsi="等线" w:asciiTheme="minorHAnsi" w:cstheme="minorBidi" w:eastAsiaTheme="minorEastAsia" w:hAnsiTheme="minorHAnsi"/>
+          <w:b/>
+          <w:bCs/>
+          <w:caps w:val="false"/>
+          <w:smallCaps w:val="false"/>
+          <w:color w:val="auto"/>
+          <w:spacing w:val="75"/>
+          <w:kern w:val="2"/>
+          <w:sz w:val="24"/>
+          <w:szCs w:val="24"/>
+          <w:vertAlign w:val="subscript"/>
+          <w:lang w:val="en-US" w:eastAsia="zh-CN" w:bidi="ar-SA"/>
+        </w:rPr>
+        <w:t>1</w:t>
+      </w:r>
+      <w:r>
+        <w:rPr>
+          <w:rFonts w:eastAsia="" w:cs="等线" w:ascii="等线" w:hAnsi="等线" w:asciiTheme="minorHAnsi" w:cstheme="minorBidi" w:eastAsiaTheme="minorEastAsia" w:hAnsiTheme="minorHAnsi"/>
+          <w:b/>
+          <w:bCs/>
+          <w:caps w:val="false"/>
+          <w:smallCaps w:val="false"/>
+          <w:color w:val="auto"/>
+          <w:spacing w:val="75"/>
+          <w:kern w:val="2"/>
+          <w:position w:val="0"/>
+          <w:sz w:val="24"/>
+          <w:sz w:val="24"/>
+          <w:szCs w:val="24"/>
+          <w:vertAlign w:val="baseline"/>
+          <w:lang w:val="en-US" w:eastAsia="zh-CN" w:bidi="ar-SA"/>
+        </w:rPr>
+        <w:t>)w</w:t>
+      </w:r>
+      <w:r>
+        <w:rPr>
+          <w:rFonts w:eastAsia="" w:cs="等线" w:ascii="等线" w:hAnsi="等线" w:asciiTheme="minorHAnsi" w:cstheme="minorBidi" w:eastAsiaTheme="minorEastAsia" w:hAnsiTheme="minorHAnsi"/>
+          <w:b/>
+          <w:bCs/>
+          <w:caps w:val="false"/>
+          <w:smallCaps w:val="false"/>
+          <w:color w:val="auto"/>
+          <w:spacing w:val="75"/>
+          <w:kern w:val="2"/>
+          <w:sz w:val="24"/>
+          <w:szCs w:val="24"/>
+          <w:vertAlign w:val="subscript"/>
+          <w:lang w:val="en-US" w:eastAsia="zh-CN" w:bidi="ar-SA"/>
+        </w:rPr>
+        <w:t>1</w:t>
+      </w:r>
+      <w:r>
+        <w:rPr>
+          <w:rFonts w:eastAsia="" w:cs="等线" w:ascii="等线" w:hAnsi="等线" w:asciiTheme="minorHAnsi" w:cstheme="minorBidi" w:eastAsiaTheme="minorEastAsia" w:hAnsiTheme="minorHAnsi"/>
+          <w:b/>
+          <w:bCs/>
+          <w:caps w:val="false"/>
+          <w:smallCaps w:val="false"/>
+          <w:color w:val="auto"/>
+          <w:spacing w:val="75"/>
+          <w:kern w:val="2"/>
+          <w:position w:val="0"/>
+          <w:sz w:val="24"/>
+          <w:sz w:val="24"/>
+          <w:szCs w:val="24"/>
+          <w:vertAlign w:val="baseline"/>
+          <w:lang w:val="en-US" w:eastAsia="zh-CN" w:bidi="ar-SA"/>
+        </w:rPr>
+        <w:t>+(b</w:t>
+      </w:r>
+      <w:r>
+        <w:rPr>
+          <w:rFonts w:eastAsia="" w:cs="等线" w:ascii="等线" w:hAnsi="等线" w:asciiTheme="minorHAnsi" w:cstheme="minorBidi" w:eastAsiaTheme="minorEastAsia" w:hAnsiTheme="minorHAnsi"/>
+          <w:b/>
+          <w:bCs/>
+          <w:caps w:val="false"/>
+          <w:smallCaps w:val="false"/>
+          <w:color w:val="auto"/>
+          <w:spacing w:val="75"/>
+          <w:kern w:val="2"/>
+          <w:sz w:val="24"/>
+          <w:szCs w:val="24"/>
+          <w:vertAlign w:val="subscript"/>
+          <w:lang w:val="en-US" w:eastAsia="zh-CN" w:bidi="ar-SA"/>
+        </w:rPr>
+        <w:t>2</w:t>
+      </w:r>
+      <w:r>
+        <w:rPr>
+          <w:rFonts w:eastAsia="" w:cs="等线" w:ascii="等线" w:hAnsi="等线" w:asciiTheme="minorHAnsi" w:cstheme="minorBidi" w:eastAsiaTheme="minorEastAsia" w:hAnsiTheme="minorHAnsi"/>
+          <w:b/>
+          <w:bCs/>
+          <w:caps w:val="false"/>
+          <w:smallCaps w:val="false"/>
+          <w:color w:val="auto"/>
+          <w:spacing w:val="75"/>
+          <w:kern w:val="2"/>
+          <w:position w:val="0"/>
+          <w:sz w:val="24"/>
+          <w:sz w:val="24"/>
+          <w:szCs w:val="24"/>
+          <w:vertAlign w:val="baseline"/>
+          <w:lang w:val="en-US" w:eastAsia="zh-CN" w:bidi="ar-SA"/>
+        </w:rPr>
+        <w:t>+c</w:t>
+      </w:r>
+      <w:r>
+        <w:rPr>
+          <w:rFonts w:eastAsia="" w:cs="等线" w:ascii="等线" w:hAnsi="等线" w:asciiTheme="minorHAnsi" w:cstheme="minorBidi" w:eastAsiaTheme="minorEastAsia" w:hAnsiTheme="minorHAnsi"/>
+          <w:b/>
+          <w:bCs/>
+          <w:caps w:val="false"/>
+          <w:smallCaps w:val="false"/>
+          <w:color w:val="auto"/>
+          <w:spacing w:val="75"/>
+          <w:kern w:val="2"/>
+          <w:sz w:val="24"/>
+          <w:szCs w:val="24"/>
+          <w:vertAlign w:val="subscript"/>
+          <w:lang w:val="en-US" w:eastAsia="zh-CN" w:bidi="ar-SA"/>
+        </w:rPr>
+        <w:t>2</w:t>
+      </w:r>
+      <w:r>
+        <w:rPr>
+          <w:rFonts w:eastAsia="" w:cs="等线" w:ascii="等线" w:hAnsi="等线" w:asciiTheme="minorHAnsi" w:cstheme="minorBidi" w:eastAsiaTheme="minorEastAsia" w:hAnsiTheme="minorHAnsi"/>
+          <w:b/>
+          <w:bCs/>
+          <w:caps w:val="false"/>
+          <w:smallCaps w:val="false"/>
+          <w:color w:val="auto"/>
+          <w:spacing w:val="75"/>
+          <w:kern w:val="2"/>
+          <w:position w:val="0"/>
+          <w:sz w:val="24"/>
+          <w:sz w:val="24"/>
+          <w:szCs w:val="24"/>
+          <w:vertAlign w:val="baseline"/>
+          <w:lang w:val="en-US" w:eastAsia="zh-CN" w:bidi="ar-SA"/>
+        </w:rPr>
+        <w:t>)w</w:t>
+      </w:r>
+      <w:r>
+        <w:rPr>
+          <w:rFonts w:eastAsia="" w:cs="等线" w:ascii="等线" w:hAnsi="等线" w:asciiTheme="minorHAnsi" w:cstheme="minorBidi" w:eastAsiaTheme="minorEastAsia" w:hAnsiTheme="minorHAnsi"/>
+          <w:b/>
+          <w:bCs/>
+          <w:caps w:val="false"/>
+          <w:smallCaps w:val="false"/>
+          <w:color w:val="auto"/>
+          <w:spacing w:val="75"/>
+          <w:kern w:val="2"/>
+          <w:sz w:val="24"/>
+          <w:szCs w:val="24"/>
+          <w:vertAlign w:val="subscript"/>
+          <w:lang w:val="en-US" w:eastAsia="zh-CN" w:bidi="ar-SA"/>
+        </w:rPr>
+        <w:t>2</w:t>
+      </w:r>
+      <w:r>
+        <w:rPr>
+          <w:rFonts w:eastAsia="" w:cs="等线" w:ascii="等线" w:hAnsi="等线" w:asciiTheme="minorHAnsi" w:cstheme="minorBidi" w:eastAsiaTheme="minorEastAsia" w:hAnsiTheme="minorHAnsi"/>
+          <w:b/>
+          <w:bCs/>
+          <w:caps w:val="false"/>
+          <w:smallCaps w:val="false"/>
+          <w:color w:val="auto"/>
+          <w:spacing w:val="75"/>
+          <w:kern w:val="2"/>
+          <w:position w:val="0"/>
+          <w:sz w:val="24"/>
+          <w:sz w:val="24"/>
+          <w:szCs w:val="24"/>
+          <w:vertAlign w:val="baseline"/>
+          <w:lang w:val="en-US" w:eastAsia="zh-CN" w:bidi="ar-SA"/>
+        </w:rPr>
+        <w:t>+…+(b</w:t>
+      </w:r>
+      <w:r>
+        <w:rPr>
+          <w:rFonts w:eastAsia="" w:cs="等线" w:ascii="等线" w:hAnsi="等线" w:asciiTheme="minorHAnsi" w:cstheme="minorBidi" w:eastAsiaTheme="minorEastAsia" w:hAnsiTheme="minorHAnsi"/>
+          <w:b/>
+          <w:bCs/>
+          <w:caps w:val="false"/>
+          <w:smallCaps w:val="false"/>
+          <w:color w:val="auto"/>
+          <w:spacing w:val="75"/>
+          <w:kern w:val="2"/>
+          <w:sz w:val="24"/>
+          <w:szCs w:val="24"/>
+          <w:vertAlign w:val="subscript"/>
+          <w:lang w:val="en-US" w:eastAsia="zh-CN" w:bidi="ar-SA"/>
+        </w:rPr>
+        <w:t>n</w:t>
+      </w:r>
+      <w:r>
+        <w:rPr>
+          <w:rFonts w:eastAsia="" w:cs="等线" w:ascii="等线" w:hAnsi="等线" w:asciiTheme="minorHAnsi" w:cstheme="minorBidi" w:eastAsiaTheme="minorEastAsia" w:hAnsiTheme="minorHAnsi"/>
+          <w:b/>
+          <w:bCs/>
+          <w:caps w:val="false"/>
+          <w:smallCaps w:val="false"/>
+          <w:color w:val="auto"/>
+          <w:spacing w:val="75"/>
+          <w:kern w:val="2"/>
+          <w:position w:val="0"/>
+          <w:sz w:val="24"/>
+          <w:sz w:val="24"/>
+          <w:szCs w:val="24"/>
+          <w:vertAlign w:val="baseline"/>
+          <w:lang w:val="en-US" w:eastAsia="zh-CN" w:bidi="ar-SA"/>
+        </w:rPr>
+        <w:t>+c</w:t>
+      </w:r>
+      <w:r>
+        <w:rPr>
+          <w:rFonts w:eastAsia="" w:cs="等线" w:ascii="等线" w:hAnsi="等线" w:asciiTheme="minorHAnsi" w:cstheme="minorBidi" w:eastAsiaTheme="minorEastAsia" w:hAnsiTheme="minorHAnsi"/>
+          <w:b/>
+          <w:bCs/>
+          <w:caps w:val="false"/>
+          <w:smallCaps w:val="false"/>
+          <w:color w:val="auto"/>
+          <w:spacing w:val="75"/>
+          <w:kern w:val="2"/>
+          <w:sz w:val="24"/>
+          <w:szCs w:val="24"/>
+          <w:vertAlign w:val="subscript"/>
+          <w:lang w:val="en-US" w:eastAsia="zh-CN" w:bidi="ar-SA"/>
+        </w:rPr>
+        <w:t>n</w:t>
+      </w:r>
+      <w:r>
+        <w:rPr>
+          <w:rFonts w:eastAsia="" w:cs="等线" w:ascii="等线" w:hAnsi="等线" w:asciiTheme="minorHAnsi" w:cstheme="minorBidi" w:eastAsiaTheme="minorEastAsia" w:hAnsiTheme="minorHAnsi"/>
+          <w:b/>
+          <w:bCs/>
+          <w:caps w:val="false"/>
+          <w:smallCaps w:val="false"/>
+          <w:color w:val="auto"/>
+          <w:spacing w:val="75"/>
+          <w:kern w:val="2"/>
+          <w:position w:val="0"/>
+          <w:sz w:val="24"/>
+          <w:sz w:val="24"/>
+          <w:szCs w:val="24"/>
+          <w:vertAlign w:val="baseline"/>
+          <w:lang w:val="en-US" w:eastAsia="zh-CN" w:bidi="ar-SA"/>
+        </w:rPr>
+        <w:t>)w</w:t>
+      </w:r>
+      <w:r>
+        <w:rPr>
+          <w:rFonts w:eastAsia="" w:cs="等线" w:ascii="等线" w:hAnsi="等线" w:asciiTheme="minorHAnsi" w:cstheme="minorBidi" w:eastAsiaTheme="minorEastAsia" w:hAnsiTheme="minorHAnsi"/>
+          <w:b/>
+          <w:bCs/>
+          <w:caps w:val="false"/>
+          <w:smallCaps w:val="false"/>
+          <w:color w:val="auto"/>
+          <w:spacing w:val="75"/>
+          <w:kern w:val="2"/>
+          <w:sz w:val="24"/>
+          <w:szCs w:val="24"/>
+          <w:vertAlign w:val="subscript"/>
+          <w:lang w:val="en-US" w:eastAsia="zh-CN" w:bidi="ar-SA"/>
+        </w:rPr>
+        <w:t>n</w:t>
+      </w:r>
+      <w:r>
+        <w:rPr>
+          <w:rFonts w:eastAsia="" w:cs="等线" w:ascii="等线" w:hAnsi="等线" w:asciiTheme="minorHAnsi" w:cstheme="minorBidi" w:eastAsiaTheme="minorEastAsia" w:hAnsiTheme="minorHAnsi"/>
+          <w:b/>
+          <w:bCs/>
+          <w:caps w:val="false"/>
+          <w:smallCaps w:val="false"/>
+          <w:color w:val="auto"/>
+          <w:spacing w:val="75"/>
+          <w:kern w:val="2"/>
+          <w:position w:val="0"/>
+          <w:sz w:val="24"/>
+          <w:sz w:val="24"/>
+          <w:szCs w:val="24"/>
+          <w:vertAlign w:val="baseline"/>
+          <w:lang w:val="en-US" w:eastAsia="zh-CN" w:bidi="ar-SA"/>
+        </w:rPr>
+        <w:t>=b</w:t>
+      </w:r>
+      <w:r>
+        <w:rPr>
+          <w:rFonts w:eastAsia="" w:cs="等线" w:ascii="等线" w:hAnsi="等线" w:asciiTheme="minorHAnsi" w:cstheme="minorBidi" w:eastAsiaTheme="minorEastAsia" w:hAnsiTheme="minorHAnsi"/>
+          <w:b/>
+          <w:bCs/>
+          <w:caps w:val="false"/>
+          <w:smallCaps w:val="false"/>
+          <w:color w:val="auto"/>
+          <w:spacing w:val="75"/>
+          <w:kern w:val="2"/>
+          <w:sz w:val="24"/>
+          <w:szCs w:val="24"/>
+          <w:vertAlign w:val="subscript"/>
+          <w:lang w:val="en-US" w:eastAsia="zh-CN" w:bidi="ar-SA"/>
+        </w:rPr>
+        <w:t>1</w:t>
+      </w:r>
+      <w:r>
+        <w:rPr>
+          <w:rFonts w:eastAsia="" w:cs="等线" w:ascii="等线" w:hAnsi="等线" w:asciiTheme="minorHAnsi" w:cstheme="minorBidi" w:eastAsiaTheme="minorEastAsia" w:hAnsiTheme="minorHAnsi"/>
+          <w:b/>
+          <w:bCs/>
+          <w:caps w:val="false"/>
+          <w:smallCaps w:val="false"/>
+          <w:color w:val="auto"/>
+          <w:spacing w:val="75"/>
+          <w:kern w:val="2"/>
+          <w:position w:val="0"/>
+          <w:sz w:val="24"/>
+          <w:sz w:val="24"/>
+          <w:szCs w:val="24"/>
+          <w:vertAlign w:val="baseline"/>
+          <w:lang w:val="en-US" w:eastAsia="zh-CN" w:bidi="ar-SA"/>
+        </w:rPr>
+        <w:t>w</w:t>
+      </w:r>
+      <w:r>
+        <w:rPr>
+          <w:rFonts w:eastAsia="" w:cs="等线" w:ascii="等线" w:hAnsi="等线" w:asciiTheme="minorHAnsi" w:cstheme="minorBidi" w:eastAsiaTheme="minorEastAsia" w:hAnsiTheme="minorHAnsi"/>
+          <w:b/>
+          <w:bCs/>
+          <w:caps w:val="false"/>
+          <w:smallCaps w:val="false"/>
+          <w:color w:val="auto"/>
+          <w:spacing w:val="75"/>
+          <w:kern w:val="2"/>
+          <w:sz w:val="24"/>
+          <w:szCs w:val="24"/>
+          <w:vertAlign w:val="subscript"/>
+          <w:lang w:val="en-US" w:eastAsia="zh-CN" w:bidi="ar-SA"/>
+        </w:rPr>
+        <w:t>1</w:t>
+      </w:r>
+      <w:r>
+        <w:rPr>
+          <w:rFonts w:eastAsia="" w:cs="等线" w:ascii="等线" w:hAnsi="等线" w:asciiTheme="minorHAnsi" w:cstheme="minorBidi" w:eastAsiaTheme="minorEastAsia" w:hAnsiTheme="minorHAnsi"/>
+          <w:b/>
+          <w:bCs/>
+          <w:caps w:val="false"/>
+          <w:smallCaps w:val="false"/>
+          <w:color w:val="auto"/>
+          <w:spacing w:val="75"/>
+          <w:kern w:val="2"/>
+          <w:position w:val="0"/>
+          <w:sz w:val="24"/>
+          <w:sz w:val="24"/>
+          <w:szCs w:val="24"/>
+          <w:vertAlign w:val="baseline"/>
+          <w:lang w:val="en-US" w:eastAsia="zh-CN" w:bidi="ar-SA"/>
+        </w:rPr>
+        <w:t>+b</w:t>
+      </w:r>
+      <w:r>
+        <w:rPr>
+          <w:rFonts w:eastAsia="" w:cs="等线" w:ascii="等线" w:hAnsi="等线" w:asciiTheme="minorHAnsi" w:cstheme="minorBidi" w:eastAsiaTheme="minorEastAsia" w:hAnsiTheme="minorHAnsi"/>
+          <w:b/>
+          <w:bCs/>
+          <w:caps w:val="false"/>
+          <w:smallCaps w:val="false"/>
+          <w:color w:val="auto"/>
+          <w:spacing w:val="75"/>
+          <w:kern w:val="2"/>
+          <w:sz w:val="24"/>
+          <w:szCs w:val="24"/>
+          <w:vertAlign w:val="subscript"/>
+          <w:lang w:val="en-US" w:eastAsia="zh-CN" w:bidi="ar-SA"/>
+        </w:rPr>
+        <w:t>2</w:t>
+      </w:r>
+      <w:r>
+        <w:rPr>
+          <w:rFonts w:eastAsia="" w:cs="等线" w:ascii="等线" w:hAnsi="等线" w:asciiTheme="minorHAnsi" w:cstheme="minorBidi" w:eastAsiaTheme="minorEastAsia" w:hAnsiTheme="minorHAnsi"/>
+          <w:b/>
+          <w:bCs/>
+          <w:caps w:val="false"/>
+          <w:smallCaps w:val="false"/>
+          <w:color w:val="auto"/>
+          <w:spacing w:val="75"/>
+          <w:kern w:val="2"/>
+          <w:position w:val="0"/>
+          <w:sz w:val="24"/>
+          <w:sz w:val="24"/>
+          <w:szCs w:val="24"/>
+          <w:vertAlign w:val="baseline"/>
+          <w:lang w:val="en-US" w:eastAsia="zh-CN" w:bidi="ar-SA"/>
+        </w:rPr>
+        <w:t>w</w:t>
+      </w:r>
+      <w:r>
+        <w:rPr>
+          <w:rFonts w:eastAsia="" w:cs="等线" w:ascii="等线" w:hAnsi="等线" w:asciiTheme="minorHAnsi" w:cstheme="minorBidi" w:eastAsiaTheme="minorEastAsia" w:hAnsiTheme="minorHAnsi"/>
+          <w:b/>
+          <w:bCs/>
+          <w:caps w:val="false"/>
+          <w:smallCaps w:val="false"/>
+          <w:color w:val="auto"/>
+          <w:spacing w:val="75"/>
+          <w:kern w:val="2"/>
+          <w:sz w:val="24"/>
+          <w:szCs w:val="24"/>
+          <w:vertAlign w:val="subscript"/>
+          <w:lang w:val="en-US" w:eastAsia="zh-CN" w:bidi="ar-SA"/>
+        </w:rPr>
+        <w:t>2</w:t>
+      </w:r>
+      <w:r>
+        <w:rPr>
+          <w:rFonts w:eastAsia="" w:cs="等线" w:ascii="等线" w:hAnsi="等线" w:asciiTheme="minorHAnsi" w:cstheme="minorBidi" w:eastAsiaTheme="minorEastAsia" w:hAnsiTheme="minorHAnsi"/>
+          <w:b/>
+          <w:bCs/>
+          <w:caps w:val="false"/>
+          <w:smallCaps w:val="false"/>
+          <w:color w:val="auto"/>
+          <w:spacing w:val="75"/>
+          <w:kern w:val="2"/>
+          <w:position w:val="0"/>
+          <w:sz w:val="24"/>
+          <w:sz w:val="24"/>
+          <w:szCs w:val="24"/>
+          <w:vertAlign w:val="baseline"/>
+          <w:lang w:val="en-US" w:eastAsia="zh-CN" w:bidi="ar-SA"/>
+        </w:rPr>
+        <w:t>+…+b</w:t>
+      </w:r>
+      <w:r>
+        <w:rPr>
+          <w:rFonts w:eastAsia="" w:cs="等线" w:ascii="等线" w:hAnsi="等线" w:asciiTheme="minorHAnsi" w:cstheme="minorBidi" w:eastAsiaTheme="minorEastAsia" w:hAnsiTheme="minorHAnsi"/>
+          <w:b/>
+          <w:bCs/>
+          <w:caps w:val="false"/>
+          <w:smallCaps w:val="false"/>
+          <w:color w:val="auto"/>
+          <w:spacing w:val="75"/>
+          <w:kern w:val="2"/>
+          <w:sz w:val="24"/>
+          <w:szCs w:val="24"/>
+          <w:vertAlign w:val="subscript"/>
+          <w:lang w:val="en-US" w:eastAsia="zh-CN" w:bidi="ar-SA"/>
+        </w:rPr>
+        <w:t>n</w:t>
+      </w:r>
+      <w:r>
+        <w:rPr>
+          <w:rFonts w:eastAsia="" w:cs="等线" w:ascii="等线" w:hAnsi="等线" w:asciiTheme="minorHAnsi" w:cstheme="minorBidi" w:eastAsiaTheme="minorEastAsia" w:hAnsiTheme="minorHAnsi"/>
+          <w:b/>
+          <w:bCs/>
+          <w:caps w:val="false"/>
+          <w:smallCaps w:val="false"/>
+          <w:color w:val="auto"/>
+          <w:spacing w:val="75"/>
+          <w:kern w:val="2"/>
+          <w:position w:val="0"/>
+          <w:sz w:val="24"/>
+          <w:sz w:val="24"/>
+          <w:szCs w:val="24"/>
+          <w:vertAlign w:val="baseline"/>
+          <w:lang w:val="en-US" w:eastAsia="zh-CN" w:bidi="ar-SA"/>
+        </w:rPr>
+        <w:t>w</w:t>
+      </w:r>
+      <w:r>
+        <w:rPr>
+          <w:rFonts w:eastAsia="" w:cs="等线" w:ascii="等线" w:hAnsi="等线" w:asciiTheme="minorHAnsi" w:cstheme="minorBidi" w:eastAsiaTheme="minorEastAsia" w:hAnsiTheme="minorHAnsi"/>
+          <w:b/>
+          <w:bCs/>
+          <w:caps w:val="false"/>
+          <w:smallCaps w:val="false"/>
+          <w:color w:val="auto"/>
+          <w:spacing w:val="75"/>
+          <w:kern w:val="2"/>
+          <w:sz w:val="24"/>
+          <w:szCs w:val="24"/>
+          <w:vertAlign w:val="subscript"/>
+          <w:lang w:val="en-US" w:eastAsia="zh-CN" w:bidi="ar-SA"/>
+        </w:rPr>
+        <w:t>n</w:t>
+      </w:r>
+      <w:r>
+        <w:rPr>
+          <w:rFonts w:eastAsia="" w:cs="等线" w:ascii="等线" w:hAnsi="等线" w:asciiTheme="minorHAnsi" w:cstheme="minorBidi" w:eastAsiaTheme="minorEastAsia" w:hAnsiTheme="minorHAnsi"/>
+          <w:b/>
+          <w:bCs/>
+          <w:caps w:val="false"/>
+          <w:smallCaps w:val="false"/>
+          <w:color w:val="auto"/>
+          <w:spacing w:val="75"/>
+          <w:kern w:val="2"/>
+          <w:position w:val="0"/>
+          <w:sz w:val="24"/>
+          <w:sz w:val="24"/>
+          <w:szCs w:val="24"/>
+          <w:vertAlign w:val="baseline"/>
+          <w:lang w:val="en-US" w:eastAsia="zh-CN" w:bidi="ar-SA"/>
+        </w:rPr>
+        <w:t>+c</w:t>
+      </w:r>
+      <w:r>
+        <w:rPr>
+          <w:rFonts w:eastAsia="" w:cs="等线" w:ascii="等线" w:hAnsi="等线" w:asciiTheme="minorHAnsi" w:cstheme="minorBidi" w:eastAsiaTheme="minorEastAsia" w:hAnsiTheme="minorHAnsi"/>
+          <w:b/>
+          <w:bCs/>
+          <w:caps w:val="false"/>
+          <w:smallCaps w:val="false"/>
+          <w:color w:val="auto"/>
+          <w:spacing w:val="75"/>
+          <w:kern w:val="2"/>
+          <w:sz w:val="24"/>
+          <w:szCs w:val="24"/>
+          <w:vertAlign w:val="subscript"/>
+          <w:lang w:val="en-US" w:eastAsia="zh-CN" w:bidi="ar-SA"/>
+        </w:rPr>
+        <w:t>1</w:t>
+      </w:r>
+      <w:r>
+        <w:rPr>
+          <w:rFonts w:eastAsia="" w:cs="等线" w:ascii="等线" w:hAnsi="等线" w:asciiTheme="minorHAnsi" w:cstheme="minorBidi" w:eastAsiaTheme="minorEastAsia" w:hAnsiTheme="minorHAnsi"/>
+          <w:b/>
+          <w:bCs/>
+          <w:caps w:val="false"/>
+          <w:smallCaps w:val="false"/>
+          <w:color w:val="auto"/>
+          <w:spacing w:val="75"/>
+          <w:kern w:val="2"/>
+          <w:position w:val="0"/>
+          <w:sz w:val="24"/>
+          <w:sz w:val="24"/>
+          <w:szCs w:val="24"/>
+          <w:vertAlign w:val="baseline"/>
+          <w:lang w:val="en-US" w:eastAsia="zh-CN" w:bidi="ar-SA"/>
+        </w:rPr>
+        <w:t>w</w:t>
+      </w:r>
+      <w:r>
+        <w:rPr>
+          <w:rFonts w:eastAsia="" w:cs="等线" w:ascii="等线" w:hAnsi="等线" w:asciiTheme="minorHAnsi" w:cstheme="minorBidi" w:eastAsiaTheme="minorEastAsia" w:hAnsiTheme="minorHAnsi"/>
+          <w:b/>
+          <w:bCs/>
+          <w:caps w:val="false"/>
+          <w:smallCaps w:val="false"/>
+          <w:color w:val="auto"/>
+          <w:spacing w:val="75"/>
+          <w:kern w:val="2"/>
+          <w:sz w:val="24"/>
+          <w:szCs w:val="24"/>
+          <w:vertAlign w:val="subscript"/>
+          <w:lang w:val="en-US" w:eastAsia="zh-CN" w:bidi="ar-SA"/>
+        </w:rPr>
+        <w:t>1</w:t>
+      </w:r>
+      <w:r>
+        <w:rPr>
+          <w:rFonts w:eastAsia="" w:cs="等线" w:ascii="等线" w:hAnsi="等线" w:asciiTheme="minorHAnsi" w:cstheme="minorBidi" w:eastAsiaTheme="minorEastAsia" w:hAnsiTheme="minorHAnsi"/>
+          <w:b/>
+          <w:bCs/>
+          <w:caps w:val="false"/>
+          <w:smallCaps w:val="false"/>
+          <w:color w:val="auto"/>
+          <w:spacing w:val="75"/>
+          <w:kern w:val="2"/>
+          <w:position w:val="0"/>
+          <w:sz w:val="24"/>
+          <w:sz w:val="24"/>
+          <w:szCs w:val="24"/>
+          <w:vertAlign w:val="baseline"/>
+          <w:lang w:val="en-US" w:eastAsia="zh-CN" w:bidi="ar-SA"/>
+        </w:rPr>
+        <w:t>+c</w:t>
+      </w:r>
+      <w:r>
+        <w:rPr>
+          <w:rFonts w:eastAsia="" w:cs="等线" w:ascii="等线" w:hAnsi="等线" w:asciiTheme="minorHAnsi" w:cstheme="minorBidi" w:eastAsiaTheme="minorEastAsia" w:hAnsiTheme="minorHAnsi"/>
+          <w:b/>
+          <w:bCs/>
+          <w:caps w:val="false"/>
+          <w:smallCaps w:val="false"/>
+          <w:color w:val="auto"/>
+          <w:spacing w:val="75"/>
+          <w:kern w:val="2"/>
+          <w:sz w:val="24"/>
+          <w:szCs w:val="24"/>
+          <w:vertAlign w:val="subscript"/>
+          <w:lang w:val="en-US" w:eastAsia="zh-CN" w:bidi="ar-SA"/>
+        </w:rPr>
+        <w:t>2</w:t>
+      </w:r>
+      <w:r>
+        <w:rPr>
+          <w:rFonts w:eastAsia="" w:cs="等线" w:ascii="等线" w:hAnsi="等线" w:asciiTheme="minorHAnsi" w:cstheme="minorBidi" w:eastAsiaTheme="minorEastAsia" w:hAnsiTheme="minorHAnsi"/>
+          <w:b/>
+          <w:bCs/>
+          <w:caps w:val="false"/>
+          <w:smallCaps w:val="false"/>
+          <w:color w:val="auto"/>
+          <w:spacing w:val="75"/>
+          <w:kern w:val="2"/>
+          <w:position w:val="0"/>
+          <w:sz w:val="24"/>
+          <w:sz w:val="24"/>
+          <w:szCs w:val="24"/>
+          <w:vertAlign w:val="baseline"/>
+          <w:lang w:val="en-US" w:eastAsia="zh-CN" w:bidi="ar-SA"/>
+        </w:rPr>
+        <w:t>w</w:t>
+      </w:r>
+      <w:r>
+        <w:rPr>
+          <w:rFonts w:eastAsia="" w:cs="等线" w:ascii="等线" w:hAnsi="等线" w:asciiTheme="minorHAnsi" w:cstheme="minorBidi" w:eastAsiaTheme="minorEastAsia" w:hAnsiTheme="minorHAnsi"/>
+          <w:b/>
+          <w:bCs/>
+          <w:caps w:val="false"/>
+          <w:smallCaps w:val="false"/>
+          <w:color w:val="auto"/>
+          <w:spacing w:val="75"/>
+          <w:kern w:val="2"/>
+          <w:sz w:val="24"/>
+          <w:szCs w:val="24"/>
+          <w:vertAlign w:val="subscript"/>
+          <w:lang w:val="en-US" w:eastAsia="zh-CN" w:bidi="ar-SA"/>
+        </w:rPr>
+        <w:t>2</w:t>
+      </w:r>
+      <w:r>
+        <w:rPr>
+          <w:rFonts w:eastAsia="" w:cs="等线" w:ascii="等线" w:hAnsi="等线" w:asciiTheme="minorHAnsi" w:cstheme="minorBidi" w:eastAsiaTheme="minorEastAsia" w:hAnsiTheme="minorHAnsi"/>
+          <w:b/>
+          <w:bCs/>
+          <w:caps w:val="false"/>
+          <w:smallCaps w:val="false"/>
+          <w:color w:val="auto"/>
+          <w:spacing w:val="75"/>
+          <w:kern w:val="2"/>
+          <w:position w:val="0"/>
+          <w:sz w:val="24"/>
+          <w:sz w:val="24"/>
+          <w:szCs w:val="24"/>
+          <w:vertAlign w:val="baseline"/>
+          <w:lang w:val="en-US" w:eastAsia="zh-CN" w:bidi="ar-SA"/>
+        </w:rPr>
+        <w:t>+…+c</w:t>
+      </w:r>
+      <w:r>
+        <w:rPr>
+          <w:rFonts w:eastAsia="" w:cs="等线" w:ascii="等线" w:hAnsi="等线" w:asciiTheme="minorHAnsi" w:cstheme="minorBidi" w:eastAsiaTheme="minorEastAsia" w:hAnsiTheme="minorHAnsi"/>
+          <w:b/>
+          <w:bCs/>
+          <w:caps w:val="false"/>
+          <w:smallCaps w:val="false"/>
+          <w:color w:val="auto"/>
+          <w:spacing w:val="75"/>
+          <w:kern w:val="2"/>
+          <w:sz w:val="24"/>
+          <w:szCs w:val="24"/>
+          <w:vertAlign w:val="subscript"/>
+          <w:lang w:val="en-US" w:eastAsia="zh-CN" w:bidi="ar-SA"/>
+        </w:rPr>
+        <w:t>n</w:t>
+      </w:r>
+      <w:r>
+        <w:rPr>
+          <w:rFonts w:eastAsia="" w:cs="等线" w:ascii="等线" w:hAnsi="等线" w:asciiTheme="minorHAnsi" w:cstheme="minorBidi" w:eastAsiaTheme="minorEastAsia" w:hAnsiTheme="minorHAnsi"/>
+          <w:b/>
+          <w:bCs/>
+          <w:caps w:val="false"/>
+          <w:smallCaps w:val="false"/>
+          <w:color w:val="auto"/>
+          <w:spacing w:val="75"/>
+          <w:kern w:val="2"/>
+          <w:position w:val="0"/>
+          <w:sz w:val="24"/>
+          <w:sz w:val="24"/>
+          <w:szCs w:val="24"/>
+          <w:vertAlign w:val="baseline"/>
+          <w:lang w:val="en-US" w:eastAsia="zh-CN" w:bidi="ar-SA"/>
+        </w:rPr>
+        <w:t>w</w:t>
+      </w:r>
+      <w:r>
+        <w:rPr>
+          <w:rFonts w:eastAsia="" w:cs="等线" w:ascii="等线" w:hAnsi="等线" w:asciiTheme="minorHAnsi" w:cstheme="minorBidi" w:eastAsiaTheme="minorEastAsia" w:hAnsiTheme="minorHAnsi"/>
+          <w:b/>
+          <w:bCs/>
+          <w:caps w:val="false"/>
+          <w:smallCaps w:val="false"/>
+          <w:color w:val="auto"/>
+          <w:spacing w:val="75"/>
+          <w:kern w:val="2"/>
+          <w:sz w:val="24"/>
+          <w:szCs w:val="24"/>
+          <w:vertAlign w:val="subscript"/>
+          <w:lang w:val="en-US" w:eastAsia="zh-CN" w:bidi="ar-SA"/>
+        </w:rPr>
+        <w:t>n</w:t>
+      </w:r>
+      <w:r>
+        <w:rPr>
+          <w:rFonts w:eastAsia="" w:cs="等线" w:ascii="等线" w:hAnsi="等线" w:asciiTheme="minorHAnsi" w:cstheme="minorBidi" w:eastAsiaTheme="minorEastAsia" w:hAnsiTheme="minorHAnsi"/>
+          <w:b/>
+          <w:bCs/>
+          <w:caps w:val="false"/>
+          <w:smallCaps w:val="false"/>
+          <w:color w:val="auto"/>
+          <w:spacing w:val="75"/>
+          <w:kern w:val="2"/>
+          <w:position w:val="0"/>
+          <w:sz w:val="24"/>
+          <w:sz w:val="24"/>
+          <w:szCs w:val="24"/>
+          <w:vertAlign w:val="baseline"/>
+          <w:lang w:val="en-US" w:eastAsia="zh-CN" w:bidi="ar-SA"/>
+        </w:rPr>
+        <w:t>=Tu+Tv,</w:t>
+      </w:r>
+      <w:r>
+        <w:rPr>
+          <w:rFonts w:ascii="等线" w:hAnsi="等线" w:cs="等线" w:eastAsia="" w:asciiTheme="minorHAnsi" w:cstheme="minorBidi" w:eastAsiaTheme="minorEastAsia" w:hAnsiTheme="minorHAnsi"/>
+          <w:b/>
+          <w:bCs/>
+          <w:caps w:val="false"/>
+          <w:smallCaps w:val="false"/>
+          <w:color w:val="auto"/>
+          <w:spacing w:val="75"/>
+          <w:kern w:val="2"/>
+          <w:position w:val="0"/>
+          <w:sz w:val="24"/>
+          <w:sz w:val="24"/>
+          <w:szCs w:val="24"/>
+          <w:vertAlign w:val="baseline"/>
+          <w:lang w:val="en-US" w:eastAsia="zh-CN" w:bidi="ar-SA"/>
+        </w:rPr>
+        <w:t>加性满足；假设</w:t>
+      </w:r>
+      <w:r>
+        <w:rPr>
+          <w:rFonts w:eastAsia="" w:cs="等线" w:ascii="等线" w:hAnsi="等线" w:asciiTheme="minorHAnsi" w:cstheme="minorBidi" w:eastAsiaTheme="minorEastAsia" w:hAnsiTheme="minorHAnsi"/>
+          <w:b/>
+          <w:bCs/>
+          <w:caps w:val="false"/>
+          <w:smallCaps w:val="false"/>
+          <w:color w:val="auto"/>
+          <w:spacing w:val="75"/>
+          <w:kern w:val="2"/>
+          <w:position w:val="0"/>
+          <w:sz w:val="24"/>
+          <w:sz w:val="24"/>
+          <w:szCs w:val="24"/>
+          <w:vertAlign w:val="baseline"/>
+          <w:lang w:val="en-US" w:eastAsia="zh-CN" w:bidi="ar-SA"/>
+        </w:rPr>
+        <w:t>a∈F,</w:t>
+      </w:r>
+      <w:r>
+        <w:rPr>
+          <w:rFonts w:ascii="等线" w:hAnsi="等线" w:cs="等线" w:eastAsia="" w:asciiTheme="minorHAnsi" w:cstheme="minorBidi" w:eastAsiaTheme="minorEastAsia" w:hAnsiTheme="minorHAnsi"/>
+          <w:b/>
+          <w:bCs/>
+          <w:caps w:val="false"/>
+          <w:smallCaps w:val="false"/>
+          <w:color w:val="auto"/>
+          <w:spacing w:val="75"/>
+          <w:kern w:val="2"/>
+          <w:position w:val="0"/>
+          <w:sz w:val="24"/>
+          <w:sz w:val="24"/>
+          <w:szCs w:val="24"/>
+          <w:vertAlign w:val="baseline"/>
+          <w:lang w:val="en-US" w:eastAsia="zh-CN" w:bidi="ar-SA"/>
+        </w:rPr>
+        <w:t>则</w:t>
+      </w:r>
+      <w:r>
+        <w:rPr>
+          <w:rFonts w:eastAsia="" w:cs="等线" w:ascii="等线" w:hAnsi="等线" w:asciiTheme="minorHAnsi" w:cstheme="minorBidi" w:eastAsiaTheme="minorEastAsia" w:hAnsiTheme="minorHAnsi"/>
+          <w:b/>
+          <w:bCs/>
+          <w:caps w:val="false"/>
+          <w:smallCaps w:val="false"/>
+          <w:color w:val="auto"/>
+          <w:spacing w:val="75"/>
+          <w:kern w:val="2"/>
+          <w:position w:val="0"/>
+          <w:sz w:val="24"/>
+          <w:sz w:val="24"/>
+          <w:szCs w:val="24"/>
+          <w:vertAlign w:val="baseline"/>
+          <w:lang w:val="en-US" w:eastAsia="zh-CN" w:bidi="ar-SA"/>
+        </w:rPr>
+        <w:t>T(av)=T(a(b</w:t>
+      </w:r>
+      <w:r>
+        <w:rPr>
+          <w:rFonts w:eastAsia="" w:cs="等线" w:ascii="等线" w:hAnsi="等线" w:asciiTheme="minorHAnsi" w:cstheme="minorBidi" w:eastAsiaTheme="minorEastAsia" w:hAnsiTheme="minorHAnsi"/>
+          <w:b/>
+          <w:bCs/>
+          <w:caps w:val="false"/>
+          <w:smallCaps w:val="false"/>
+          <w:color w:val="auto"/>
+          <w:spacing w:val="75"/>
+          <w:kern w:val="2"/>
+          <w:sz w:val="24"/>
+          <w:szCs w:val="24"/>
+          <w:vertAlign w:val="subscript"/>
+          <w:lang w:val="en-US" w:eastAsia="zh-CN" w:bidi="ar-SA"/>
+        </w:rPr>
+        <w:t>1</w:t>
+      </w:r>
+      <w:r>
+        <w:rPr>
+          <w:rFonts w:eastAsia="" w:cs="等线" w:ascii="等线" w:hAnsi="等线" w:asciiTheme="minorHAnsi" w:cstheme="minorBidi" w:eastAsiaTheme="minorEastAsia" w:hAnsiTheme="minorHAnsi"/>
+          <w:b/>
+          <w:bCs/>
+          <w:caps w:val="false"/>
+          <w:smallCaps w:val="false"/>
+          <w:color w:val="auto"/>
+          <w:spacing w:val="75"/>
+          <w:kern w:val="2"/>
+          <w:position w:val="0"/>
+          <w:sz w:val="24"/>
+          <w:sz w:val="24"/>
+          <w:szCs w:val="24"/>
+          <w:vertAlign w:val="baseline"/>
+          <w:lang w:val="en-US" w:eastAsia="zh-CN" w:bidi="ar-SA"/>
+        </w:rPr>
+        <w:t>v</w:t>
+      </w:r>
+      <w:r>
+        <w:rPr>
+          <w:rFonts w:eastAsia="" w:cs="等线" w:ascii="等线" w:hAnsi="等线" w:asciiTheme="minorHAnsi" w:cstheme="minorBidi" w:eastAsiaTheme="minorEastAsia" w:hAnsiTheme="minorHAnsi"/>
+          <w:b/>
+          <w:bCs/>
+          <w:caps w:val="false"/>
+          <w:smallCaps w:val="false"/>
+          <w:color w:val="auto"/>
+          <w:spacing w:val="75"/>
+          <w:kern w:val="2"/>
+          <w:sz w:val="24"/>
+          <w:szCs w:val="24"/>
+          <w:vertAlign w:val="subscript"/>
+          <w:lang w:val="en-US" w:eastAsia="zh-CN" w:bidi="ar-SA"/>
+        </w:rPr>
+        <w:t>1</w:t>
+      </w:r>
+      <w:r>
+        <w:rPr>
+          <w:rFonts w:eastAsia="" w:cs="等线" w:ascii="等线" w:hAnsi="等线" w:asciiTheme="minorHAnsi" w:cstheme="minorBidi" w:eastAsiaTheme="minorEastAsia" w:hAnsiTheme="minorHAnsi"/>
+          <w:b/>
+          <w:bCs/>
+          <w:caps w:val="false"/>
+          <w:smallCaps w:val="false"/>
+          <w:color w:val="auto"/>
+          <w:spacing w:val="75"/>
+          <w:kern w:val="2"/>
+          <w:position w:val="0"/>
+          <w:sz w:val="24"/>
+          <w:sz w:val="24"/>
+          <w:szCs w:val="24"/>
+          <w:vertAlign w:val="baseline"/>
+          <w:lang w:val="en-US" w:eastAsia="zh-CN" w:bidi="ar-SA"/>
+        </w:rPr>
+        <w:t>+b</w:t>
+      </w:r>
+      <w:r>
+        <w:rPr>
+          <w:rFonts w:eastAsia="" w:cs="等线" w:ascii="等线" w:hAnsi="等线" w:asciiTheme="minorHAnsi" w:cstheme="minorBidi" w:eastAsiaTheme="minorEastAsia" w:hAnsiTheme="minorHAnsi"/>
+          <w:b/>
+          <w:bCs/>
+          <w:caps w:val="false"/>
+          <w:smallCaps w:val="false"/>
+          <w:color w:val="auto"/>
+          <w:spacing w:val="75"/>
+          <w:kern w:val="2"/>
+          <w:sz w:val="24"/>
+          <w:szCs w:val="24"/>
+          <w:vertAlign w:val="subscript"/>
+          <w:lang w:val="en-US" w:eastAsia="zh-CN" w:bidi="ar-SA"/>
+        </w:rPr>
+        <w:t>2</w:t>
+      </w:r>
+      <w:r>
+        <w:rPr>
+          <w:rFonts w:eastAsia="" w:cs="等线" w:ascii="等线" w:hAnsi="等线" w:asciiTheme="minorHAnsi" w:cstheme="minorBidi" w:eastAsiaTheme="minorEastAsia" w:hAnsiTheme="minorHAnsi"/>
+          <w:b/>
+          <w:bCs/>
+          <w:caps w:val="false"/>
+          <w:smallCaps w:val="false"/>
+          <w:color w:val="auto"/>
+          <w:spacing w:val="75"/>
+          <w:kern w:val="2"/>
+          <w:position w:val="0"/>
+          <w:sz w:val="24"/>
+          <w:sz w:val="24"/>
+          <w:szCs w:val="24"/>
+          <w:vertAlign w:val="baseline"/>
+          <w:lang w:val="en-US" w:eastAsia="zh-CN" w:bidi="ar-SA"/>
+        </w:rPr>
+        <w:t>v</w:t>
+      </w:r>
+      <w:r>
+        <w:rPr>
+          <w:rFonts w:eastAsia="" w:cs="等线" w:ascii="等线" w:hAnsi="等线" w:asciiTheme="minorHAnsi" w:cstheme="minorBidi" w:eastAsiaTheme="minorEastAsia" w:hAnsiTheme="minorHAnsi"/>
+          <w:b/>
+          <w:bCs/>
+          <w:caps w:val="false"/>
+          <w:smallCaps w:val="false"/>
+          <w:color w:val="auto"/>
+          <w:spacing w:val="75"/>
+          <w:kern w:val="2"/>
+          <w:sz w:val="24"/>
+          <w:szCs w:val="24"/>
+          <w:vertAlign w:val="subscript"/>
+          <w:lang w:val="en-US" w:eastAsia="zh-CN" w:bidi="ar-SA"/>
+        </w:rPr>
+        <w:t>2</w:t>
+      </w:r>
+      <w:r>
+        <w:rPr>
+          <w:rFonts w:eastAsia="" w:cs="等线" w:ascii="等线" w:hAnsi="等线" w:asciiTheme="minorHAnsi" w:cstheme="minorBidi" w:eastAsiaTheme="minorEastAsia" w:hAnsiTheme="minorHAnsi"/>
+          <w:b/>
+          <w:bCs/>
+          <w:caps w:val="false"/>
+          <w:smallCaps w:val="false"/>
+          <w:color w:val="auto"/>
+          <w:spacing w:val="75"/>
+          <w:kern w:val="2"/>
+          <w:position w:val="0"/>
+          <w:sz w:val="24"/>
+          <w:sz w:val="24"/>
+          <w:szCs w:val="24"/>
+          <w:vertAlign w:val="baseline"/>
+          <w:lang w:val="en-US" w:eastAsia="zh-CN" w:bidi="ar-SA"/>
+        </w:rPr>
+        <w:t>+…+b</w:t>
+      </w:r>
+      <w:r>
+        <w:rPr>
+          <w:rFonts w:eastAsia="" w:cs="等线" w:ascii="等线" w:hAnsi="等线" w:asciiTheme="minorHAnsi" w:cstheme="minorBidi" w:eastAsiaTheme="minorEastAsia" w:hAnsiTheme="minorHAnsi"/>
+          <w:b/>
+          <w:bCs/>
+          <w:caps w:val="false"/>
+          <w:smallCaps w:val="false"/>
+          <w:color w:val="auto"/>
+          <w:spacing w:val="75"/>
+          <w:kern w:val="2"/>
+          <w:sz w:val="24"/>
+          <w:szCs w:val="24"/>
+          <w:vertAlign w:val="subscript"/>
+          <w:lang w:val="en-US" w:eastAsia="zh-CN" w:bidi="ar-SA"/>
+        </w:rPr>
+        <w:t>n</w:t>
+      </w:r>
+      <w:r>
+        <w:rPr>
+          <w:rFonts w:eastAsia="" w:cs="等线" w:ascii="等线" w:hAnsi="等线" w:asciiTheme="minorHAnsi" w:cstheme="minorBidi" w:eastAsiaTheme="minorEastAsia" w:hAnsiTheme="minorHAnsi"/>
+          <w:b/>
+          <w:bCs/>
+          <w:caps w:val="false"/>
+          <w:smallCaps w:val="false"/>
+          <w:color w:val="auto"/>
+          <w:spacing w:val="75"/>
+          <w:kern w:val="2"/>
+          <w:position w:val="0"/>
+          <w:sz w:val="24"/>
+          <w:sz w:val="24"/>
+          <w:szCs w:val="24"/>
+          <w:vertAlign w:val="baseline"/>
+          <w:lang w:val="en-US" w:eastAsia="zh-CN" w:bidi="ar-SA"/>
+        </w:rPr>
+        <w:t>v</w:t>
+      </w:r>
+      <w:r>
+        <w:rPr>
+          <w:rFonts w:eastAsia="" w:cs="等线" w:ascii="等线" w:hAnsi="等线" w:asciiTheme="minorHAnsi" w:cstheme="minorBidi" w:eastAsiaTheme="minorEastAsia" w:hAnsiTheme="minorHAnsi"/>
+          <w:b/>
+          <w:bCs/>
+          <w:caps w:val="false"/>
+          <w:smallCaps w:val="false"/>
+          <w:color w:val="auto"/>
+          <w:spacing w:val="75"/>
+          <w:kern w:val="2"/>
+          <w:sz w:val="24"/>
+          <w:szCs w:val="24"/>
+          <w:vertAlign w:val="subscript"/>
+          <w:lang w:val="en-US" w:eastAsia="zh-CN" w:bidi="ar-SA"/>
+        </w:rPr>
+        <w:t>n</w:t>
+      </w:r>
+      <w:r>
+        <w:rPr>
+          <w:rFonts w:eastAsia="" w:cs="等线" w:ascii="等线" w:hAnsi="等线" w:asciiTheme="minorHAnsi" w:cstheme="minorBidi" w:eastAsiaTheme="minorEastAsia" w:hAnsiTheme="minorHAnsi"/>
+          <w:b/>
+          <w:bCs/>
+          <w:caps w:val="false"/>
+          <w:smallCaps w:val="false"/>
+          <w:color w:val="auto"/>
+          <w:spacing w:val="75"/>
+          <w:kern w:val="2"/>
+          <w:position w:val="0"/>
+          <w:sz w:val="24"/>
+          <w:sz w:val="24"/>
+          <w:szCs w:val="24"/>
+          <w:vertAlign w:val="baseline"/>
+          <w:lang w:val="en-US" w:eastAsia="zh-CN" w:bidi="ar-SA"/>
+        </w:rPr>
+        <w:t>))=T(ab</w:t>
+      </w:r>
+      <w:r>
+        <w:rPr>
+          <w:rFonts w:eastAsia="" w:cs="等线" w:ascii="等线" w:hAnsi="等线" w:asciiTheme="minorHAnsi" w:cstheme="minorBidi" w:eastAsiaTheme="minorEastAsia" w:hAnsiTheme="minorHAnsi"/>
+          <w:b/>
+          <w:bCs/>
+          <w:caps w:val="false"/>
+          <w:smallCaps w:val="false"/>
+          <w:color w:val="auto"/>
+          <w:spacing w:val="75"/>
+          <w:kern w:val="2"/>
+          <w:sz w:val="24"/>
+          <w:szCs w:val="24"/>
+          <w:vertAlign w:val="subscript"/>
+          <w:lang w:val="en-US" w:eastAsia="zh-CN" w:bidi="ar-SA"/>
+        </w:rPr>
+        <w:t>1</w:t>
+      </w:r>
+      <w:r>
+        <w:rPr>
+          <w:rFonts w:eastAsia="" w:cs="等线" w:ascii="等线" w:hAnsi="等线" w:asciiTheme="minorHAnsi" w:cstheme="minorBidi" w:eastAsiaTheme="minorEastAsia" w:hAnsiTheme="minorHAnsi"/>
+          <w:b/>
+          <w:bCs/>
+          <w:caps w:val="false"/>
+          <w:smallCaps w:val="false"/>
+          <w:color w:val="auto"/>
+          <w:spacing w:val="75"/>
+          <w:kern w:val="2"/>
+          <w:position w:val="0"/>
+          <w:sz w:val="24"/>
+          <w:sz w:val="24"/>
+          <w:szCs w:val="24"/>
+          <w:vertAlign w:val="baseline"/>
+          <w:lang w:val="en-US" w:eastAsia="zh-CN" w:bidi="ar-SA"/>
+        </w:rPr>
+        <w:t>v</w:t>
+      </w:r>
+      <w:r>
+        <w:rPr>
+          <w:rFonts w:eastAsia="" w:cs="等线" w:ascii="等线" w:hAnsi="等线" w:asciiTheme="minorHAnsi" w:cstheme="minorBidi" w:eastAsiaTheme="minorEastAsia" w:hAnsiTheme="minorHAnsi"/>
+          <w:b/>
+          <w:bCs/>
+          <w:caps w:val="false"/>
+          <w:smallCaps w:val="false"/>
+          <w:color w:val="auto"/>
+          <w:spacing w:val="75"/>
+          <w:kern w:val="2"/>
+          <w:sz w:val="24"/>
+          <w:szCs w:val="24"/>
+          <w:vertAlign w:val="subscript"/>
+          <w:lang w:val="en-US" w:eastAsia="zh-CN" w:bidi="ar-SA"/>
+        </w:rPr>
+        <w:t>1</w:t>
+      </w:r>
+      <w:r>
+        <w:rPr>
+          <w:rFonts w:eastAsia="" w:cs="等线" w:ascii="等线" w:hAnsi="等线" w:asciiTheme="minorHAnsi" w:cstheme="minorBidi" w:eastAsiaTheme="minorEastAsia" w:hAnsiTheme="minorHAnsi"/>
+          <w:b/>
+          <w:bCs/>
+          <w:caps w:val="false"/>
+          <w:smallCaps w:val="false"/>
+          <w:color w:val="auto"/>
+          <w:spacing w:val="75"/>
+          <w:kern w:val="2"/>
+          <w:position w:val="0"/>
+          <w:sz w:val="24"/>
+          <w:sz w:val="24"/>
+          <w:szCs w:val="24"/>
+          <w:vertAlign w:val="baseline"/>
+          <w:lang w:val="en-US" w:eastAsia="zh-CN" w:bidi="ar-SA"/>
+        </w:rPr>
+        <w:t>+ab</w:t>
+      </w:r>
+      <w:r>
+        <w:rPr>
+          <w:rFonts w:eastAsia="" w:cs="等线" w:ascii="等线" w:hAnsi="等线" w:asciiTheme="minorHAnsi" w:cstheme="minorBidi" w:eastAsiaTheme="minorEastAsia" w:hAnsiTheme="minorHAnsi"/>
+          <w:b/>
+          <w:bCs/>
+          <w:caps w:val="false"/>
+          <w:smallCaps w:val="false"/>
+          <w:color w:val="auto"/>
+          <w:spacing w:val="75"/>
+          <w:kern w:val="2"/>
+          <w:sz w:val="24"/>
+          <w:szCs w:val="24"/>
+          <w:vertAlign w:val="subscript"/>
+          <w:lang w:val="en-US" w:eastAsia="zh-CN" w:bidi="ar-SA"/>
+        </w:rPr>
+        <w:t>2</w:t>
+      </w:r>
+      <w:r>
+        <w:rPr>
+          <w:rFonts w:eastAsia="" w:cs="等线" w:ascii="等线" w:hAnsi="等线" w:asciiTheme="minorHAnsi" w:cstheme="minorBidi" w:eastAsiaTheme="minorEastAsia" w:hAnsiTheme="minorHAnsi"/>
+          <w:b/>
+          <w:bCs/>
+          <w:caps w:val="false"/>
+          <w:smallCaps w:val="false"/>
+          <w:color w:val="auto"/>
+          <w:spacing w:val="75"/>
+          <w:kern w:val="2"/>
+          <w:position w:val="0"/>
+          <w:sz w:val="24"/>
+          <w:sz w:val="24"/>
+          <w:szCs w:val="24"/>
+          <w:vertAlign w:val="baseline"/>
+          <w:lang w:val="en-US" w:eastAsia="zh-CN" w:bidi="ar-SA"/>
+        </w:rPr>
+        <w:t>v</w:t>
+      </w:r>
+      <w:r>
+        <w:rPr>
+          <w:rFonts w:eastAsia="" w:cs="等线" w:ascii="等线" w:hAnsi="等线" w:asciiTheme="minorHAnsi" w:cstheme="minorBidi" w:eastAsiaTheme="minorEastAsia" w:hAnsiTheme="minorHAnsi"/>
+          <w:b/>
+          <w:bCs/>
+          <w:caps w:val="false"/>
+          <w:smallCaps w:val="false"/>
+          <w:color w:val="auto"/>
+          <w:spacing w:val="75"/>
+          <w:kern w:val="2"/>
+          <w:sz w:val="24"/>
+          <w:szCs w:val="24"/>
+          <w:vertAlign w:val="subscript"/>
+          <w:lang w:val="en-US" w:eastAsia="zh-CN" w:bidi="ar-SA"/>
+        </w:rPr>
+        <w:t>2</w:t>
+      </w:r>
+      <w:r>
+        <w:rPr>
+          <w:rFonts w:eastAsia="" w:cs="等线" w:ascii="等线" w:hAnsi="等线" w:asciiTheme="minorHAnsi" w:cstheme="minorBidi" w:eastAsiaTheme="minorEastAsia" w:hAnsiTheme="minorHAnsi"/>
+          <w:b/>
+          <w:bCs/>
+          <w:caps w:val="false"/>
+          <w:smallCaps w:val="false"/>
+          <w:color w:val="auto"/>
+          <w:spacing w:val="75"/>
+          <w:kern w:val="2"/>
+          <w:position w:val="0"/>
+          <w:sz w:val="24"/>
+          <w:sz w:val="24"/>
+          <w:szCs w:val="24"/>
+          <w:vertAlign w:val="baseline"/>
+          <w:lang w:val="en-US" w:eastAsia="zh-CN" w:bidi="ar-SA"/>
+        </w:rPr>
+        <w:t>+…+ab</w:t>
+      </w:r>
+      <w:r>
+        <w:rPr>
+          <w:rFonts w:eastAsia="" w:cs="等线" w:ascii="等线" w:hAnsi="等线" w:asciiTheme="minorHAnsi" w:cstheme="minorBidi" w:eastAsiaTheme="minorEastAsia" w:hAnsiTheme="minorHAnsi"/>
+          <w:b/>
+          <w:bCs/>
+          <w:caps w:val="false"/>
+          <w:smallCaps w:val="false"/>
+          <w:color w:val="auto"/>
+          <w:spacing w:val="75"/>
+          <w:kern w:val="2"/>
+          <w:sz w:val="24"/>
+          <w:szCs w:val="24"/>
+          <w:vertAlign w:val="subscript"/>
+          <w:lang w:val="en-US" w:eastAsia="zh-CN" w:bidi="ar-SA"/>
+        </w:rPr>
+        <w:t>n</w:t>
+      </w:r>
+      <w:r>
+        <w:rPr>
+          <w:rFonts w:eastAsia="" w:cs="等线" w:ascii="等线" w:hAnsi="等线" w:asciiTheme="minorHAnsi" w:cstheme="minorBidi" w:eastAsiaTheme="minorEastAsia" w:hAnsiTheme="minorHAnsi"/>
+          <w:b/>
+          <w:bCs/>
+          <w:caps w:val="false"/>
+          <w:smallCaps w:val="false"/>
+          <w:color w:val="auto"/>
+          <w:spacing w:val="75"/>
+          <w:kern w:val="2"/>
+          <w:position w:val="0"/>
+          <w:sz w:val="24"/>
+          <w:sz w:val="24"/>
+          <w:szCs w:val="24"/>
+          <w:vertAlign w:val="baseline"/>
+          <w:lang w:val="en-US" w:eastAsia="zh-CN" w:bidi="ar-SA"/>
+        </w:rPr>
+        <w:t>v</w:t>
+      </w:r>
+      <w:r>
+        <w:rPr>
+          <w:rFonts w:eastAsia="" w:cs="等线" w:ascii="等线" w:hAnsi="等线" w:asciiTheme="minorHAnsi" w:cstheme="minorBidi" w:eastAsiaTheme="minorEastAsia" w:hAnsiTheme="minorHAnsi"/>
+          <w:b/>
+          <w:bCs/>
+          <w:caps w:val="false"/>
+          <w:smallCaps w:val="false"/>
+          <w:color w:val="auto"/>
+          <w:spacing w:val="75"/>
+          <w:kern w:val="2"/>
+          <w:sz w:val="24"/>
+          <w:szCs w:val="24"/>
+          <w:vertAlign w:val="subscript"/>
+          <w:lang w:val="en-US" w:eastAsia="zh-CN" w:bidi="ar-SA"/>
+        </w:rPr>
+        <w:t>n</w:t>
+      </w:r>
+      <w:r>
+        <w:rPr>
+          <w:rFonts w:eastAsia="" w:cs="等线" w:ascii="等线" w:hAnsi="等线" w:asciiTheme="minorHAnsi" w:cstheme="minorBidi" w:eastAsiaTheme="minorEastAsia" w:hAnsiTheme="minorHAnsi"/>
+          <w:b/>
+          <w:bCs/>
+          <w:caps w:val="false"/>
+          <w:smallCaps w:val="false"/>
+          <w:color w:val="auto"/>
+          <w:spacing w:val="75"/>
+          <w:kern w:val="2"/>
+          <w:position w:val="0"/>
+          <w:sz w:val="24"/>
+          <w:sz w:val="24"/>
+          <w:szCs w:val="24"/>
+          <w:vertAlign w:val="baseline"/>
+          <w:lang w:val="en-US" w:eastAsia="zh-CN" w:bidi="ar-SA"/>
+        </w:rPr>
+        <w:t>)= ab</w:t>
+      </w:r>
+      <w:r>
+        <w:rPr>
+          <w:rFonts w:eastAsia="" w:cs="等线" w:ascii="等线" w:hAnsi="等线" w:asciiTheme="minorHAnsi" w:cstheme="minorBidi" w:eastAsiaTheme="minorEastAsia" w:hAnsiTheme="minorHAnsi"/>
+          <w:b/>
+          <w:bCs/>
+          <w:caps w:val="false"/>
+          <w:smallCaps w:val="false"/>
+          <w:color w:val="auto"/>
+          <w:spacing w:val="75"/>
+          <w:kern w:val="2"/>
+          <w:sz w:val="24"/>
+          <w:szCs w:val="24"/>
+          <w:vertAlign w:val="subscript"/>
+          <w:lang w:val="en-US" w:eastAsia="zh-CN" w:bidi="ar-SA"/>
+        </w:rPr>
+        <w:t>1</w:t>
+      </w:r>
+      <w:r>
+        <w:rPr>
+          <w:rFonts w:eastAsia="" w:cs="等线" w:ascii="等线" w:hAnsi="等线" w:asciiTheme="minorHAnsi" w:cstheme="minorBidi" w:eastAsiaTheme="minorEastAsia" w:hAnsiTheme="minorHAnsi"/>
+          <w:b/>
+          <w:bCs/>
+          <w:caps w:val="false"/>
+          <w:smallCaps w:val="false"/>
+          <w:color w:val="auto"/>
+          <w:spacing w:val="75"/>
+          <w:kern w:val="2"/>
+          <w:position w:val="0"/>
+          <w:sz w:val="24"/>
+          <w:sz w:val="24"/>
+          <w:szCs w:val="24"/>
+          <w:vertAlign w:val="baseline"/>
+          <w:lang w:val="en-US" w:eastAsia="zh-CN" w:bidi="ar-SA"/>
+        </w:rPr>
+        <w:t>w</w:t>
+      </w:r>
+      <w:r>
+        <w:rPr>
+          <w:rFonts w:eastAsia="" w:cs="等线" w:ascii="等线" w:hAnsi="等线" w:asciiTheme="minorHAnsi" w:cstheme="minorBidi" w:eastAsiaTheme="minorEastAsia" w:hAnsiTheme="minorHAnsi"/>
+          <w:b/>
+          <w:bCs/>
+          <w:caps w:val="false"/>
+          <w:smallCaps w:val="false"/>
+          <w:color w:val="auto"/>
+          <w:spacing w:val="75"/>
+          <w:kern w:val="2"/>
+          <w:sz w:val="24"/>
+          <w:szCs w:val="24"/>
+          <w:vertAlign w:val="subscript"/>
+          <w:lang w:val="en-US" w:eastAsia="zh-CN" w:bidi="ar-SA"/>
+        </w:rPr>
+        <w:t>1</w:t>
+      </w:r>
+      <w:r>
+        <w:rPr>
+          <w:rFonts w:eastAsia="" w:cs="等线" w:ascii="等线" w:hAnsi="等线" w:asciiTheme="minorHAnsi" w:cstheme="minorBidi" w:eastAsiaTheme="minorEastAsia" w:hAnsiTheme="minorHAnsi"/>
+          <w:b/>
+          <w:bCs/>
+          <w:caps w:val="false"/>
+          <w:smallCaps w:val="false"/>
+          <w:color w:val="auto"/>
+          <w:spacing w:val="75"/>
+          <w:kern w:val="2"/>
+          <w:position w:val="0"/>
+          <w:sz w:val="24"/>
+          <w:sz w:val="24"/>
+          <w:szCs w:val="24"/>
+          <w:vertAlign w:val="baseline"/>
+          <w:lang w:val="en-US" w:eastAsia="zh-CN" w:bidi="ar-SA"/>
+        </w:rPr>
+        <w:t>+ab</w:t>
+      </w:r>
+      <w:r>
+        <w:rPr>
+          <w:rFonts w:eastAsia="" w:cs="等线" w:ascii="等线" w:hAnsi="等线" w:asciiTheme="minorHAnsi" w:cstheme="minorBidi" w:eastAsiaTheme="minorEastAsia" w:hAnsiTheme="minorHAnsi"/>
+          <w:b/>
+          <w:bCs/>
+          <w:caps w:val="false"/>
+          <w:smallCaps w:val="false"/>
+          <w:color w:val="auto"/>
+          <w:spacing w:val="75"/>
+          <w:kern w:val="2"/>
+          <w:sz w:val="24"/>
+          <w:szCs w:val="24"/>
+          <w:vertAlign w:val="subscript"/>
+          <w:lang w:val="en-US" w:eastAsia="zh-CN" w:bidi="ar-SA"/>
+        </w:rPr>
+        <w:t>2</w:t>
+      </w:r>
+      <w:r>
+        <w:rPr>
+          <w:rFonts w:eastAsia="" w:cs="等线" w:ascii="等线" w:hAnsi="等线" w:asciiTheme="minorHAnsi" w:cstheme="minorBidi" w:eastAsiaTheme="minorEastAsia" w:hAnsiTheme="minorHAnsi"/>
+          <w:b/>
+          <w:bCs/>
+          <w:caps w:val="false"/>
+          <w:smallCaps w:val="false"/>
+          <w:color w:val="auto"/>
+          <w:spacing w:val="75"/>
+          <w:kern w:val="2"/>
+          <w:position w:val="0"/>
+          <w:sz w:val="24"/>
+          <w:sz w:val="24"/>
+          <w:szCs w:val="24"/>
+          <w:vertAlign w:val="baseline"/>
+          <w:lang w:val="en-US" w:eastAsia="zh-CN" w:bidi="ar-SA"/>
+        </w:rPr>
+        <w:t>w</w:t>
+      </w:r>
+      <w:r>
+        <w:rPr>
+          <w:rFonts w:eastAsia="" w:cs="等线" w:ascii="等线" w:hAnsi="等线" w:asciiTheme="minorHAnsi" w:cstheme="minorBidi" w:eastAsiaTheme="minorEastAsia" w:hAnsiTheme="minorHAnsi"/>
+          <w:b/>
+          <w:bCs/>
+          <w:caps w:val="false"/>
+          <w:smallCaps w:val="false"/>
+          <w:color w:val="auto"/>
+          <w:spacing w:val="75"/>
+          <w:kern w:val="2"/>
+          <w:sz w:val="24"/>
+          <w:szCs w:val="24"/>
+          <w:vertAlign w:val="subscript"/>
+          <w:lang w:val="en-US" w:eastAsia="zh-CN" w:bidi="ar-SA"/>
+        </w:rPr>
+        <w:t>2</w:t>
+      </w:r>
+      <w:r>
+        <w:rPr>
+          <w:rFonts w:eastAsia="" w:cs="等线" w:ascii="等线" w:hAnsi="等线" w:asciiTheme="minorHAnsi" w:cstheme="minorBidi" w:eastAsiaTheme="minorEastAsia" w:hAnsiTheme="minorHAnsi"/>
+          <w:b/>
+          <w:bCs/>
+          <w:caps w:val="false"/>
+          <w:smallCaps w:val="false"/>
+          <w:color w:val="auto"/>
+          <w:spacing w:val="75"/>
+          <w:kern w:val="2"/>
+          <w:position w:val="0"/>
+          <w:sz w:val="24"/>
+          <w:sz w:val="24"/>
+          <w:szCs w:val="24"/>
+          <w:vertAlign w:val="baseline"/>
+          <w:lang w:val="en-US" w:eastAsia="zh-CN" w:bidi="ar-SA"/>
+        </w:rPr>
+        <w:t>+…+ab</w:t>
+      </w:r>
+      <w:r>
+        <w:rPr>
+          <w:rFonts w:eastAsia="" w:cs="等线" w:ascii="等线" w:hAnsi="等线" w:asciiTheme="minorHAnsi" w:cstheme="minorBidi" w:eastAsiaTheme="minorEastAsia" w:hAnsiTheme="minorHAnsi"/>
+          <w:b/>
+          <w:bCs/>
+          <w:caps w:val="false"/>
+          <w:smallCaps w:val="false"/>
+          <w:color w:val="auto"/>
+          <w:spacing w:val="75"/>
+          <w:kern w:val="2"/>
+          <w:sz w:val="24"/>
+          <w:szCs w:val="24"/>
+          <w:vertAlign w:val="subscript"/>
+          <w:lang w:val="en-US" w:eastAsia="zh-CN" w:bidi="ar-SA"/>
+        </w:rPr>
+        <w:t>n</w:t>
+      </w:r>
+      <w:r>
+        <w:rPr>
+          <w:rFonts w:eastAsia="" w:cs="等线" w:ascii="等线" w:hAnsi="等线" w:asciiTheme="minorHAnsi" w:cstheme="minorBidi" w:eastAsiaTheme="minorEastAsia" w:hAnsiTheme="minorHAnsi"/>
+          <w:b/>
+          <w:bCs/>
+          <w:caps w:val="false"/>
+          <w:smallCaps w:val="false"/>
+          <w:color w:val="auto"/>
+          <w:spacing w:val="75"/>
+          <w:kern w:val="2"/>
+          <w:position w:val="0"/>
+          <w:sz w:val="24"/>
+          <w:sz w:val="24"/>
+          <w:szCs w:val="24"/>
+          <w:vertAlign w:val="baseline"/>
+          <w:lang w:val="en-US" w:eastAsia="zh-CN" w:bidi="ar-SA"/>
+        </w:rPr>
+        <w:t>w</w:t>
+      </w:r>
+      <w:r>
+        <w:rPr>
+          <w:rFonts w:eastAsia="" w:cs="等线" w:ascii="等线" w:hAnsi="等线" w:asciiTheme="minorHAnsi" w:cstheme="minorBidi" w:eastAsiaTheme="minorEastAsia" w:hAnsiTheme="minorHAnsi"/>
+          <w:b/>
+          <w:bCs/>
+          <w:caps w:val="false"/>
+          <w:smallCaps w:val="false"/>
+          <w:color w:val="auto"/>
+          <w:spacing w:val="75"/>
+          <w:kern w:val="2"/>
+          <w:sz w:val="24"/>
+          <w:szCs w:val="24"/>
+          <w:vertAlign w:val="subscript"/>
+          <w:lang w:val="en-US" w:eastAsia="zh-CN" w:bidi="ar-SA"/>
+        </w:rPr>
+        <w:t>n</w:t>
+      </w:r>
+      <w:r>
+        <w:rPr>
+          <w:rFonts w:eastAsia="" w:cs="等线" w:ascii="等线" w:hAnsi="等线" w:asciiTheme="minorHAnsi" w:cstheme="minorBidi" w:eastAsiaTheme="minorEastAsia" w:hAnsiTheme="minorHAnsi"/>
+          <w:b/>
+          <w:bCs/>
+          <w:caps w:val="false"/>
+          <w:smallCaps w:val="false"/>
+          <w:color w:val="auto"/>
+          <w:spacing w:val="75"/>
+          <w:kern w:val="2"/>
+          <w:position w:val="0"/>
+          <w:sz w:val="24"/>
+          <w:sz w:val="24"/>
+          <w:szCs w:val="24"/>
+          <w:vertAlign w:val="baseline"/>
+          <w:lang w:val="en-US" w:eastAsia="zh-CN" w:bidi="ar-SA"/>
+        </w:rPr>
+        <w:t>=a(b</w:t>
+      </w:r>
+      <w:r>
+        <w:rPr>
+          <w:rFonts w:eastAsia="" w:cs="等线" w:ascii="等线" w:hAnsi="等线" w:asciiTheme="minorHAnsi" w:cstheme="minorBidi" w:eastAsiaTheme="minorEastAsia" w:hAnsiTheme="minorHAnsi"/>
+          <w:b/>
+          <w:bCs/>
+          <w:caps w:val="false"/>
+          <w:smallCaps w:val="false"/>
+          <w:color w:val="auto"/>
+          <w:spacing w:val="75"/>
+          <w:kern w:val="2"/>
+          <w:sz w:val="24"/>
+          <w:szCs w:val="24"/>
+          <w:vertAlign w:val="subscript"/>
+          <w:lang w:val="en-US" w:eastAsia="zh-CN" w:bidi="ar-SA"/>
+        </w:rPr>
+        <w:t>1</w:t>
+      </w:r>
+      <w:r>
+        <w:rPr>
+          <w:rFonts w:eastAsia="" w:cs="等线" w:ascii="等线" w:hAnsi="等线" w:asciiTheme="minorHAnsi" w:cstheme="minorBidi" w:eastAsiaTheme="minorEastAsia" w:hAnsiTheme="minorHAnsi"/>
+          <w:b/>
+          <w:bCs/>
+          <w:caps w:val="false"/>
+          <w:smallCaps w:val="false"/>
+          <w:color w:val="auto"/>
+          <w:spacing w:val="75"/>
+          <w:kern w:val="2"/>
+          <w:position w:val="0"/>
+          <w:sz w:val="24"/>
+          <w:sz w:val="24"/>
+          <w:szCs w:val="24"/>
+          <w:vertAlign w:val="baseline"/>
+          <w:lang w:val="en-US" w:eastAsia="zh-CN" w:bidi="ar-SA"/>
+        </w:rPr>
+        <w:t>w</w:t>
+      </w:r>
+      <w:r>
+        <w:rPr>
+          <w:rFonts w:eastAsia="" w:cs="等线" w:ascii="等线" w:hAnsi="等线" w:asciiTheme="minorHAnsi" w:cstheme="minorBidi" w:eastAsiaTheme="minorEastAsia" w:hAnsiTheme="minorHAnsi"/>
+          <w:b/>
+          <w:bCs/>
+          <w:caps w:val="false"/>
+          <w:smallCaps w:val="false"/>
+          <w:color w:val="auto"/>
+          <w:spacing w:val="75"/>
+          <w:kern w:val="2"/>
+          <w:sz w:val="24"/>
+          <w:szCs w:val="24"/>
+          <w:vertAlign w:val="subscript"/>
+          <w:lang w:val="en-US" w:eastAsia="zh-CN" w:bidi="ar-SA"/>
+        </w:rPr>
+        <w:t>1</w:t>
+      </w:r>
+      <w:r>
+        <w:rPr>
+          <w:rFonts w:eastAsia="" w:cs="等线" w:ascii="等线" w:hAnsi="等线" w:asciiTheme="minorHAnsi" w:cstheme="minorBidi" w:eastAsiaTheme="minorEastAsia" w:hAnsiTheme="minorHAnsi"/>
+          <w:b/>
+          <w:bCs/>
+          <w:caps w:val="false"/>
+          <w:smallCaps w:val="false"/>
+          <w:color w:val="auto"/>
+          <w:spacing w:val="75"/>
+          <w:kern w:val="2"/>
+          <w:position w:val="0"/>
+          <w:sz w:val="24"/>
+          <w:sz w:val="24"/>
+          <w:szCs w:val="24"/>
+          <w:vertAlign w:val="baseline"/>
+          <w:lang w:val="en-US" w:eastAsia="zh-CN" w:bidi="ar-SA"/>
+        </w:rPr>
+        <w:t>+b</w:t>
+      </w:r>
+      <w:r>
+        <w:rPr>
+          <w:rFonts w:eastAsia="" w:cs="等线" w:ascii="等线" w:hAnsi="等线" w:asciiTheme="minorHAnsi" w:cstheme="minorBidi" w:eastAsiaTheme="minorEastAsia" w:hAnsiTheme="minorHAnsi"/>
+          <w:b/>
+          <w:bCs/>
+          <w:caps w:val="false"/>
+          <w:smallCaps w:val="false"/>
+          <w:color w:val="auto"/>
+          <w:spacing w:val="75"/>
+          <w:kern w:val="2"/>
+          <w:sz w:val="24"/>
+          <w:szCs w:val="24"/>
+          <w:vertAlign w:val="subscript"/>
+          <w:lang w:val="en-US" w:eastAsia="zh-CN" w:bidi="ar-SA"/>
+        </w:rPr>
+        <w:t>2</w:t>
+      </w:r>
+      <w:r>
+        <w:rPr>
+          <w:rFonts w:eastAsia="" w:cs="等线" w:ascii="等线" w:hAnsi="等线" w:asciiTheme="minorHAnsi" w:cstheme="minorBidi" w:eastAsiaTheme="minorEastAsia" w:hAnsiTheme="minorHAnsi"/>
+          <w:b/>
+          <w:bCs/>
+          <w:caps w:val="false"/>
+          <w:smallCaps w:val="false"/>
+          <w:color w:val="auto"/>
+          <w:spacing w:val="75"/>
+          <w:kern w:val="2"/>
+          <w:position w:val="0"/>
+          <w:sz w:val="24"/>
+          <w:sz w:val="24"/>
+          <w:szCs w:val="24"/>
+          <w:vertAlign w:val="baseline"/>
+          <w:lang w:val="en-US" w:eastAsia="zh-CN" w:bidi="ar-SA"/>
+        </w:rPr>
+        <w:t>w</w:t>
+      </w:r>
+      <w:r>
+        <w:rPr>
+          <w:rFonts w:eastAsia="" w:cs="等线" w:ascii="等线" w:hAnsi="等线" w:asciiTheme="minorHAnsi" w:cstheme="minorBidi" w:eastAsiaTheme="minorEastAsia" w:hAnsiTheme="minorHAnsi"/>
+          <w:b/>
+          <w:bCs/>
+          <w:caps w:val="false"/>
+          <w:smallCaps w:val="false"/>
+          <w:color w:val="auto"/>
+          <w:spacing w:val="75"/>
+          <w:kern w:val="2"/>
+          <w:sz w:val="24"/>
+          <w:szCs w:val="24"/>
+          <w:vertAlign w:val="subscript"/>
+          <w:lang w:val="en-US" w:eastAsia="zh-CN" w:bidi="ar-SA"/>
+        </w:rPr>
+        <w:t>2</w:t>
+      </w:r>
+      <w:r>
+        <w:rPr>
+          <w:rFonts w:eastAsia="" w:cs="等线" w:ascii="等线" w:hAnsi="等线" w:asciiTheme="minorHAnsi" w:cstheme="minorBidi" w:eastAsiaTheme="minorEastAsia" w:hAnsiTheme="minorHAnsi"/>
+          <w:b/>
+          <w:bCs/>
+          <w:caps w:val="false"/>
+          <w:smallCaps w:val="false"/>
+          <w:color w:val="auto"/>
+          <w:spacing w:val="75"/>
+          <w:kern w:val="2"/>
+          <w:position w:val="0"/>
+          <w:sz w:val="24"/>
+          <w:sz w:val="24"/>
+          <w:szCs w:val="24"/>
+          <w:vertAlign w:val="baseline"/>
+          <w:lang w:val="en-US" w:eastAsia="zh-CN" w:bidi="ar-SA"/>
+        </w:rPr>
+        <w:t>+…+b</w:t>
+      </w:r>
+      <w:r>
+        <w:rPr>
+          <w:rFonts w:eastAsia="" w:cs="等线" w:ascii="等线" w:hAnsi="等线" w:asciiTheme="minorHAnsi" w:cstheme="minorBidi" w:eastAsiaTheme="minorEastAsia" w:hAnsiTheme="minorHAnsi"/>
+          <w:b/>
+          <w:bCs/>
+          <w:caps w:val="false"/>
+          <w:smallCaps w:val="false"/>
+          <w:color w:val="auto"/>
+          <w:spacing w:val="75"/>
+          <w:kern w:val="2"/>
+          <w:sz w:val="24"/>
+          <w:szCs w:val="24"/>
+          <w:vertAlign w:val="subscript"/>
+          <w:lang w:val="en-US" w:eastAsia="zh-CN" w:bidi="ar-SA"/>
+        </w:rPr>
+        <w:t>n</w:t>
+      </w:r>
+      <w:r>
+        <w:rPr>
+          <w:rFonts w:eastAsia="" w:cs="等线" w:ascii="等线" w:hAnsi="等线" w:asciiTheme="minorHAnsi" w:cstheme="minorBidi" w:eastAsiaTheme="minorEastAsia" w:hAnsiTheme="minorHAnsi"/>
+          <w:b/>
+          <w:bCs/>
+          <w:caps w:val="false"/>
+          <w:smallCaps w:val="false"/>
+          <w:color w:val="auto"/>
+          <w:spacing w:val="75"/>
+          <w:kern w:val="2"/>
+          <w:position w:val="0"/>
+          <w:sz w:val="24"/>
+          <w:sz w:val="24"/>
+          <w:szCs w:val="24"/>
+          <w:vertAlign w:val="baseline"/>
+          <w:lang w:val="en-US" w:eastAsia="zh-CN" w:bidi="ar-SA"/>
+        </w:rPr>
+        <w:t>w</w:t>
+      </w:r>
+      <w:r>
+        <w:rPr>
+          <w:rFonts w:eastAsia="" w:cs="等线" w:ascii="等线" w:hAnsi="等线" w:asciiTheme="minorHAnsi" w:cstheme="minorBidi" w:eastAsiaTheme="minorEastAsia" w:hAnsiTheme="minorHAnsi"/>
+          <w:b/>
+          <w:bCs/>
+          <w:caps w:val="false"/>
+          <w:smallCaps w:val="false"/>
+          <w:color w:val="auto"/>
+          <w:spacing w:val="75"/>
+          <w:kern w:val="2"/>
+          <w:sz w:val="24"/>
+          <w:szCs w:val="24"/>
+          <w:vertAlign w:val="subscript"/>
+          <w:lang w:val="en-US" w:eastAsia="zh-CN" w:bidi="ar-SA"/>
+        </w:rPr>
+        <w:t>n</w:t>
+      </w:r>
+      <w:r>
+        <w:rPr>
+          <w:rFonts w:eastAsia="" w:cs="等线" w:ascii="等线" w:hAnsi="等线" w:asciiTheme="minorHAnsi" w:cstheme="minorBidi" w:eastAsiaTheme="minorEastAsia" w:hAnsiTheme="minorHAnsi"/>
+          <w:b/>
+          <w:bCs/>
+          <w:caps w:val="false"/>
+          <w:smallCaps w:val="false"/>
+          <w:color w:val="auto"/>
+          <w:spacing w:val="75"/>
+          <w:kern w:val="2"/>
+          <w:position w:val="0"/>
+          <w:sz w:val="24"/>
+          <w:sz w:val="24"/>
+          <w:szCs w:val="24"/>
+          <w:vertAlign w:val="baseline"/>
+          <w:lang w:val="en-US" w:eastAsia="zh-CN" w:bidi="ar-SA"/>
+        </w:rPr>
+        <w:t>)=aTv,</w:t>
+      </w:r>
+      <w:r>
+        <w:rPr>
+          <w:rFonts w:ascii="等线" w:hAnsi="等线" w:cs="等线" w:eastAsia="" w:asciiTheme="minorHAnsi" w:cstheme="minorBidi" w:eastAsiaTheme="minorEastAsia" w:hAnsiTheme="minorHAnsi"/>
+          <w:b/>
+          <w:bCs/>
+          <w:caps w:val="false"/>
+          <w:smallCaps w:val="false"/>
+          <w:color w:val="auto"/>
+          <w:spacing w:val="75"/>
+          <w:kern w:val="2"/>
+          <w:position w:val="0"/>
+          <w:sz w:val="24"/>
+          <w:sz w:val="24"/>
+          <w:szCs w:val="24"/>
+          <w:vertAlign w:val="baseline"/>
+          <w:lang w:val="en-US" w:eastAsia="zh-CN" w:bidi="ar-SA"/>
+        </w:rPr>
+        <w:t>齐性满足，所以</w:t>
+      </w:r>
+      <w:r>
+        <w:rPr>
+          <w:rFonts w:eastAsia="" w:cs="等线" w:ascii="等线" w:hAnsi="等线" w:asciiTheme="minorHAnsi" w:cstheme="minorBidi" w:eastAsiaTheme="minorEastAsia" w:hAnsiTheme="minorHAnsi"/>
+          <w:b/>
+          <w:bCs/>
+          <w:caps w:val="false"/>
+          <w:smallCaps w:val="false"/>
+          <w:color w:val="auto"/>
+          <w:spacing w:val="75"/>
+          <w:kern w:val="2"/>
+          <w:position w:val="0"/>
+          <w:sz w:val="24"/>
+          <w:sz w:val="24"/>
+          <w:szCs w:val="24"/>
+          <w:vertAlign w:val="baseline"/>
+          <w:lang w:val="en-US" w:eastAsia="zh-CN" w:bidi="ar-SA"/>
+        </w:rPr>
+        <w:t>T</w:t>
+      </w:r>
+      <w:r>
+        <w:rPr>
+          <w:rFonts w:ascii="等线" w:hAnsi="等线" w:cs="等线" w:eastAsia="" w:asciiTheme="minorHAnsi" w:cstheme="minorBidi" w:eastAsiaTheme="minorEastAsia" w:hAnsiTheme="minorHAnsi"/>
+          <w:b/>
+          <w:bCs/>
+          <w:caps w:val="false"/>
+          <w:smallCaps w:val="false"/>
+          <w:color w:val="auto"/>
+          <w:spacing w:val="75"/>
+          <w:kern w:val="2"/>
+          <w:position w:val="0"/>
+          <w:sz w:val="24"/>
+          <w:sz w:val="24"/>
+          <w:szCs w:val="24"/>
+          <w:vertAlign w:val="baseline"/>
+          <w:lang w:val="en-US" w:eastAsia="zh-CN" w:bidi="ar-SA"/>
+        </w:rPr>
         <w:t>是</w:t>
       </w:r>
       <w:r>
@@ -18000,45 +22839,7 @@
           <w:vertAlign w:val="baseline"/>
           <w:lang w:val="en-US" w:eastAsia="zh-CN" w:bidi="ar-SA"/>
         </w:rPr>
-        <w:t>的映射，先证明</w:t>
-      </w:r>
-      <w:r>
-        <w:rPr>
-          <w:rFonts w:eastAsia="" w:cs="等线" w:ascii="等线" w:hAnsi="等线" w:asciiTheme="minorHAnsi" w:cstheme="minorBidi" w:eastAsiaTheme="minorEastAsia" w:hAnsiTheme="minorHAnsi"/>
-          <w:b/>
-          <w:bCs/>
-          <w:caps w:val="false"/>
-          <w:smallCaps w:val="false"/>
-          <w:color w:val="auto"/>
-          <w:spacing w:val="75"/>
-          <w:kern w:val="2"/>
-          <w:position w:val="0"/>
-          <w:sz w:val="24"/>
-          <w:sz w:val="24"/>
-          <w:szCs w:val="24"/>
-          <w:vertAlign w:val="baseline"/>
-          <w:lang w:val="en-US" w:eastAsia="zh-CN" w:bidi="ar-SA"/>
-        </w:rPr>
-        <w:t>T</w:t>
-      </w:r>
-      <w:r>
-        <w:rPr>
-          <w:rFonts w:ascii="等线" w:hAnsi="等线" w:cs="等线" w:eastAsia="" w:asciiTheme="minorHAnsi" w:cstheme="minorBidi" w:eastAsiaTheme="minorEastAsia" w:hAnsiTheme="minorHAnsi"/>
-          <w:b/>
-          <w:bCs/>
-          <w:caps w:val="false"/>
-          <w:smallCaps w:val="false"/>
-          <w:color w:val="auto"/>
-          <w:spacing w:val="75"/>
-          <w:kern w:val="2"/>
-          <w:position w:val="0"/>
-          <w:sz w:val="24"/>
-          <w:sz w:val="24"/>
-          <w:szCs w:val="24"/>
-          <w:vertAlign w:val="baseline"/>
-          <w:lang w:val="en-US" w:eastAsia="zh-CN" w:bidi="ar-SA"/>
-        </w:rPr>
-        <w:t xml:space="preserve">是线性的。 </w:t>
+        <w:t>的线性映射；下面证明他是满的。</w:t>
       </w:r>
     </w:p>
     <w:sectPr>
@@ -18063,7 +22864,7 @@
         <w:docPartGallery w:val="Page Numbers (Bottom of Page)"/>
         <w:docPartUnique w:val="true"/>
       </w:docPartObj>
-      <w:id w:val="1174856990"/>
+      <w:id w:val="1491293817"/>
     </w:sdtPr>
     <w:sdtContent>
       <w:p>

--- a/线性代数应该这样学课后习题.docx
+++ b/线性代数应该这样学课后习题.docx
@@ -25772,26 +25772,7 @@
           <w:vertAlign w:val="baseline"/>
           <w:lang w:val="en-US" w:eastAsia="zh-CN" w:bidi="ar-SA"/>
         </w:rPr>
-        <w:t>,…</w:t>
-      </w:r>
-      <w:r>
-        <w:rPr>
-          <w:rFonts w:eastAsia="" w:cs="等线" w:ascii="等线" w:hAnsi="等线" w:asciiTheme="minorHAnsi" w:cstheme="minorBidi" w:eastAsiaTheme="minorEastAsia" w:hAnsiTheme="minorHAnsi"/>
-          <w:b/>
-          <w:bCs/>
-          <w:caps w:val="false"/>
-          <w:smallCaps w:val="false"/>
-          <w:color w:val="auto"/>
-          <w:spacing w:val="75"/>
-          <w:kern w:val="2"/>
-          <w:position w:val="0"/>
-          <w:sz w:val="24"/>
-          <w:sz w:val="24"/>
-          <w:szCs w:val="24"/>
-          <w:vertAlign w:val="baseline"/>
-          <w:lang w:val="en-US" w:eastAsia="zh-CN" w:bidi="ar-SA"/>
-        </w:rPr>
-        <w:t>,w</w:t>
+        <w:t>,…,w</w:t>
       </w:r>
       <w:r>
         <w:rPr>
@@ -26599,26 +26580,847 @@
           <w:vertAlign w:val="baseline"/>
           <w:lang w:val="en-US" w:eastAsia="zh-CN" w:bidi="ar-SA"/>
         </w:rPr>
-        <w:t>+</w:t>
-      </w:r>
-      <w:r>
-        <w:rPr>
-          <w:rFonts w:eastAsia="" w:cs="等线" w:ascii="等线" w:hAnsi="等线" w:asciiTheme="minorHAnsi" w:cstheme="minorBidi" w:eastAsiaTheme="minorEastAsia" w:hAnsiTheme="minorHAnsi"/>
-          <w:b/>
-          <w:bCs/>
-          <w:caps w:val="false"/>
-          <w:smallCaps w:val="false"/>
-          <w:color w:val="auto"/>
-          <w:spacing w:val="75"/>
-          <w:kern w:val="2"/>
-          <w:position w:val="0"/>
-          <w:sz w:val="24"/>
-          <w:sz w:val="24"/>
-          <w:szCs w:val="24"/>
-          <w:vertAlign w:val="baseline"/>
-          <w:lang w:val="en-US" w:eastAsia="zh-CN" w:bidi="ar-SA"/>
-        </w:rPr>
-        <w:t>…</w:t>
+        <w:t>+…+a</w:t>
+      </w:r>
+      <w:r>
+        <w:rPr>
+          <w:rFonts w:eastAsia="" w:cs="等线" w:ascii="等线" w:hAnsi="等线" w:asciiTheme="minorHAnsi" w:cstheme="minorBidi" w:eastAsiaTheme="minorEastAsia" w:hAnsiTheme="minorHAnsi"/>
+          <w:b/>
+          <w:bCs/>
+          <w:caps w:val="false"/>
+          <w:smallCaps w:val="false"/>
+          <w:color w:val="auto"/>
+          <w:spacing w:val="75"/>
+          <w:kern w:val="2"/>
+          <w:sz w:val="24"/>
+          <w:szCs w:val="24"/>
+          <w:vertAlign w:val="subscript"/>
+          <w:lang w:val="en-US" w:eastAsia="zh-CN" w:bidi="ar-SA"/>
+        </w:rPr>
+        <w:t>m</w:t>
+      </w:r>
+      <w:r>
+        <w:rPr>
+          <w:rFonts w:eastAsia="" w:cs="等线" w:ascii="等线" w:hAnsi="等线" w:asciiTheme="minorHAnsi" w:cstheme="minorBidi" w:eastAsiaTheme="minorEastAsia" w:hAnsiTheme="minorHAnsi"/>
+          <w:b/>
+          <w:bCs/>
+          <w:caps w:val="false"/>
+          <w:smallCaps w:val="false"/>
+          <w:color w:val="auto"/>
+          <w:spacing w:val="75"/>
+          <w:kern w:val="2"/>
+          <w:position w:val="0"/>
+          <w:sz w:val="24"/>
+          <w:sz w:val="24"/>
+          <w:szCs w:val="24"/>
+          <w:vertAlign w:val="baseline"/>
+          <w:lang w:val="en-US" w:eastAsia="zh-CN" w:bidi="ar-SA"/>
+        </w:rPr>
+        <w:t>u</w:t>
+      </w:r>
+      <w:r>
+        <w:rPr>
+          <w:rFonts w:eastAsia="" w:cs="等线" w:ascii="等线" w:hAnsi="等线" w:asciiTheme="minorHAnsi" w:cstheme="minorBidi" w:eastAsiaTheme="minorEastAsia" w:hAnsiTheme="minorHAnsi"/>
+          <w:b/>
+          <w:bCs/>
+          <w:caps w:val="false"/>
+          <w:smallCaps w:val="false"/>
+          <w:color w:val="auto"/>
+          <w:spacing w:val="75"/>
+          <w:kern w:val="2"/>
+          <w:sz w:val="24"/>
+          <w:szCs w:val="24"/>
+          <w:vertAlign w:val="subscript"/>
+          <w:lang w:val="en-US" w:eastAsia="zh-CN" w:bidi="ar-SA"/>
+        </w:rPr>
+        <w:t>m</w:t>
+      </w:r>
+      <w:r>
+        <w:rPr>
+          <w:rFonts w:eastAsia="" w:cs="等线" w:ascii="等线" w:hAnsi="等线" w:asciiTheme="minorHAnsi" w:cstheme="minorBidi" w:eastAsiaTheme="minorEastAsia" w:hAnsiTheme="minorHAnsi"/>
+          <w:b/>
+          <w:bCs/>
+          <w:caps w:val="false"/>
+          <w:smallCaps w:val="false"/>
+          <w:color w:val="auto"/>
+          <w:spacing w:val="75"/>
+          <w:kern w:val="2"/>
+          <w:position w:val="0"/>
+          <w:sz w:val="24"/>
+          <w:sz w:val="24"/>
+          <w:szCs w:val="24"/>
+          <w:vertAlign w:val="baseline"/>
+          <w:lang w:val="en-US" w:eastAsia="zh-CN" w:bidi="ar-SA"/>
+        </w:rPr>
+        <w:t>+b</w:t>
+      </w:r>
+      <w:r>
+        <w:rPr>
+          <w:rFonts w:eastAsia="" w:cs="等线" w:ascii="等线" w:hAnsi="等线" w:asciiTheme="minorHAnsi" w:cstheme="minorBidi" w:eastAsiaTheme="minorEastAsia" w:hAnsiTheme="minorHAnsi"/>
+          <w:b/>
+          <w:bCs/>
+          <w:caps w:val="false"/>
+          <w:smallCaps w:val="false"/>
+          <w:color w:val="auto"/>
+          <w:spacing w:val="75"/>
+          <w:kern w:val="2"/>
+          <w:sz w:val="24"/>
+          <w:szCs w:val="24"/>
+          <w:vertAlign w:val="subscript"/>
+          <w:lang w:val="en-US" w:eastAsia="zh-CN" w:bidi="ar-SA"/>
+        </w:rPr>
+        <w:t>1</w:t>
+      </w:r>
+      <w:r>
+        <w:rPr>
+          <w:rFonts w:eastAsia="" w:cs="等线" w:ascii="等线" w:hAnsi="等线" w:asciiTheme="minorHAnsi" w:cstheme="minorBidi" w:eastAsiaTheme="minorEastAsia" w:hAnsiTheme="minorHAnsi"/>
+          <w:b/>
+          <w:bCs/>
+          <w:caps w:val="false"/>
+          <w:smallCaps w:val="false"/>
+          <w:color w:val="auto"/>
+          <w:spacing w:val="75"/>
+          <w:kern w:val="2"/>
+          <w:position w:val="0"/>
+          <w:sz w:val="24"/>
+          <w:sz w:val="24"/>
+          <w:szCs w:val="24"/>
+          <w:vertAlign w:val="baseline"/>
+          <w:lang w:val="en-US" w:eastAsia="zh-CN" w:bidi="ar-SA"/>
+        </w:rPr>
+        <w:t>v</w:t>
+      </w:r>
+      <w:r>
+        <w:rPr>
+          <w:rFonts w:eastAsia="" w:cs="等线" w:ascii="等线" w:hAnsi="等线" w:asciiTheme="minorHAnsi" w:cstheme="minorBidi" w:eastAsiaTheme="minorEastAsia" w:hAnsiTheme="minorHAnsi"/>
+          <w:b/>
+          <w:bCs/>
+          <w:caps w:val="false"/>
+          <w:smallCaps w:val="false"/>
+          <w:color w:val="auto"/>
+          <w:spacing w:val="75"/>
+          <w:kern w:val="2"/>
+          <w:sz w:val="24"/>
+          <w:szCs w:val="24"/>
+          <w:vertAlign w:val="subscript"/>
+          <w:lang w:val="en-US" w:eastAsia="zh-CN" w:bidi="ar-SA"/>
+        </w:rPr>
+        <w:t>1</w:t>
+      </w:r>
+      <w:r>
+        <w:rPr>
+          <w:rFonts w:eastAsia="" w:cs="等线" w:ascii="等线" w:hAnsi="等线" w:asciiTheme="minorHAnsi" w:cstheme="minorBidi" w:eastAsiaTheme="minorEastAsia" w:hAnsiTheme="minorHAnsi"/>
+          <w:b/>
+          <w:bCs/>
+          <w:caps w:val="false"/>
+          <w:smallCaps w:val="false"/>
+          <w:color w:val="auto"/>
+          <w:spacing w:val="75"/>
+          <w:kern w:val="2"/>
+          <w:position w:val="0"/>
+          <w:sz w:val="24"/>
+          <w:sz w:val="24"/>
+          <w:szCs w:val="24"/>
+          <w:vertAlign w:val="baseline"/>
+          <w:lang w:val="en-US" w:eastAsia="zh-CN" w:bidi="ar-SA"/>
+        </w:rPr>
+        <w:t>+b</w:t>
+      </w:r>
+      <w:r>
+        <w:rPr>
+          <w:rFonts w:eastAsia="" w:cs="等线" w:ascii="等线" w:hAnsi="等线" w:asciiTheme="minorHAnsi" w:cstheme="minorBidi" w:eastAsiaTheme="minorEastAsia" w:hAnsiTheme="minorHAnsi"/>
+          <w:b/>
+          <w:bCs/>
+          <w:caps w:val="false"/>
+          <w:smallCaps w:val="false"/>
+          <w:color w:val="auto"/>
+          <w:spacing w:val="75"/>
+          <w:kern w:val="2"/>
+          <w:sz w:val="24"/>
+          <w:szCs w:val="24"/>
+          <w:vertAlign w:val="subscript"/>
+          <w:lang w:val="en-US" w:eastAsia="zh-CN" w:bidi="ar-SA"/>
+        </w:rPr>
+        <w:t>2</w:t>
+      </w:r>
+      <w:r>
+        <w:rPr>
+          <w:rFonts w:eastAsia="" w:cs="等线" w:ascii="等线" w:hAnsi="等线" w:asciiTheme="minorHAnsi" w:cstheme="minorBidi" w:eastAsiaTheme="minorEastAsia" w:hAnsiTheme="minorHAnsi"/>
+          <w:b/>
+          <w:bCs/>
+          <w:caps w:val="false"/>
+          <w:smallCaps w:val="false"/>
+          <w:color w:val="auto"/>
+          <w:spacing w:val="75"/>
+          <w:kern w:val="2"/>
+          <w:position w:val="0"/>
+          <w:sz w:val="24"/>
+          <w:sz w:val="24"/>
+          <w:szCs w:val="24"/>
+          <w:vertAlign w:val="baseline"/>
+          <w:lang w:val="en-US" w:eastAsia="zh-CN" w:bidi="ar-SA"/>
+        </w:rPr>
+        <w:t>v</w:t>
+      </w:r>
+      <w:r>
+        <w:rPr>
+          <w:rFonts w:eastAsia="" w:cs="等线" w:ascii="等线" w:hAnsi="等线" w:asciiTheme="minorHAnsi" w:cstheme="minorBidi" w:eastAsiaTheme="minorEastAsia" w:hAnsiTheme="minorHAnsi"/>
+          <w:b/>
+          <w:bCs/>
+          <w:caps w:val="false"/>
+          <w:smallCaps w:val="false"/>
+          <w:color w:val="auto"/>
+          <w:spacing w:val="75"/>
+          <w:kern w:val="2"/>
+          <w:sz w:val="24"/>
+          <w:szCs w:val="24"/>
+          <w:vertAlign w:val="subscript"/>
+          <w:lang w:val="en-US" w:eastAsia="zh-CN" w:bidi="ar-SA"/>
+        </w:rPr>
+        <w:t>2</w:t>
+      </w:r>
+      <w:r>
+        <w:rPr>
+          <w:rFonts w:eastAsia="" w:cs="等线" w:ascii="等线" w:hAnsi="等线" w:asciiTheme="minorHAnsi" w:cstheme="minorBidi" w:eastAsiaTheme="minorEastAsia" w:hAnsiTheme="minorHAnsi"/>
+          <w:b/>
+          <w:bCs/>
+          <w:caps w:val="false"/>
+          <w:smallCaps w:val="false"/>
+          <w:color w:val="auto"/>
+          <w:spacing w:val="75"/>
+          <w:kern w:val="2"/>
+          <w:position w:val="0"/>
+          <w:sz w:val="24"/>
+          <w:sz w:val="24"/>
+          <w:szCs w:val="24"/>
+          <w:vertAlign w:val="baseline"/>
+          <w:lang w:val="en-US" w:eastAsia="zh-CN" w:bidi="ar-SA"/>
+        </w:rPr>
+        <w:t>+…+b</w:t>
+      </w:r>
+      <w:r>
+        <w:rPr>
+          <w:rFonts w:eastAsia="" w:cs="等线" w:ascii="等线" w:hAnsi="等线" w:asciiTheme="minorHAnsi" w:cstheme="minorBidi" w:eastAsiaTheme="minorEastAsia" w:hAnsiTheme="minorHAnsi"/>
+          <w:b/>
+          <w:bCs/>
+          <w:caps w:val="false"/>
+          <w:smallCaps w:val="false"/>
+          <w:color w:val="auto"/>
+          <w:spacing w:val="75"/>
+          <w:kern w:val="2"/>
+          <w:sz w:val="24"/>
+          <w:szCs w:val="24"/>
+          <w:vertAlign w:val="subscript"/>
+          <w:lang w:val="en-US" w:eastAsia="zh-CN" w:bidi="ar-SA"/>
+        </w:rPr>
+        <w:t>n</w:t>
+      </w:r>
+      <w:r>
+        <w:rPr>
+          <w:rFonts w:eastAsia="" w:cs="等线" w:ascii="等线" w:hAnsi="等线" w:asciiTheme="minorHAnsi" w:cstheme="minorBidi" w:eastAsiaTheme="minorEastAsia" w:hAnsiTheme="minorHAnsi"/>
+          <w:b/>
+          <w:bCs/>
+          <w:caps w:val="false"/>
+          <w:smallCaps w:val="false"/>
+          <w:color w:val="auto"/>
+          <w:spacing w:val="75"/>
+          <w:kern w:val="2"/>
+          <w:position w:val="0"/>
+          <w:sz w:val="24"/>
+          <w:sz w:val="24"/>
+          <w:szCs w:val="24"/>
+          <w:vertAlign w:val="baseline"/>
+          <w:lang w:val="en-US" w:eastAsia="zh-CN" w:bidi="ar-SA"/>
+        </w:rPr>
+        <w:t>v</w:t>
+      </w:r>
+      <w:r>
+        <w:rPr>
+          <w:rFonts w:eastAsia="" w:cs="等线" w:ascii="等线" w:hAnsi="等线" w:asciiTheme="minorHAnsi" w:cstheme="minorBidi" w:eastAsiaTheme="minorEastAsia" w:hAnsiTheme="minorHAnsi"/>
+          <w:b/>
+          <w:bCs/>
+          <w:caps w:val="false"/>
+          <w:smallCaps w:val="false"/>
+          <w:color w:val="auto"/>
+          <w:spacing w:val="75"/>
+          <w:kern w:val="2"/>
+          <w:sz w:val="24"/>
+          <w:szCs w:val="24"/>
+          <w:vertAlign w:val="subscript"/>
+          <w:lang w:val="en-US" w:eastAsia="zh-CN" w:bidi="ar-SA"/>
+        </w:rPr>
+        <w:t>n</w:t>
+      </w:r>
+      <w:r>
+        <w:rPr>
+          <w:rFonts w:eastAsia="" w:cs="等线" w:ascii="等线" w:hAnsi="等线" w:asciiTheme="minorHAnsi" w:cstheme="minorBidi" w:eastAsiaTheme="minorEastAsia" w:hAnsiTheme="minorHAnsi"/>
+          <w:b/>
+          <w:bCs/>
+          <w:caps w:val="false"/>
+          <w:smallCaps w:val="false"/>
+          <w:color w:val="auto"/>
+          <w:spacing w:val="75"/>
+          <w:kern w:val="2"/>
+          <w:position w:val="0"/>
+          <w:sz w:val="24"/>
+          <w:sz w:val="24"/>
+          <w:szCs w:val="24"/>
+          <w:vertAlign w:val="baseline"/>
+          <w:lang w:val="en-US" w:eastAsia="zh-CN" w:bidi="ar-SA"/>
+        </w:rPr>
+        <w:t>)=b</w:t>
+      </w:r>
+      <w:r>
+        <w:rPr>
+          <w:rFonts w:eastAsia="" w:cs="等线" w:ascii="等线" w:hAnsi="等线" w:asciiTheme="minorHAnsi" w:cstheme="minorBidi" w:eastAsiaTheme="minorEastAsia" w:hAnsiTheme="minorHAnsi"/>
+          <w:b/>
+          <w:bCs/>
+          <w:caps w:val="false"/>
+          <w:smallCaps w:val="false"/>
+          <w:color w:val="auto"/>
+          <w:spacing w:val="75"/>
+          <w:kern w:val="2"/>
+          <w:sz w:val="24"/>
+          <w:szCs w:val="24"/>
+          <w:vertAlign w:val="subscript"/>
+          <w:lang w:val="en-US" w:eastAsia="zh-CN" w:bidi="ar-SA"/>
+        </w:rPr>
+        <w:t>1</w:t>
+      </w:r>
+      <w:r>
+        <w:rPr>
+          <w:rFonts w:eastAsia="" w:cs="等线" w:ascii="等线" w:hAnsi="等线" w:asciiTheme="minorHAnsi" w:cstheme="minorBidi" w:eastAsiaTheme="minorEastAsia" w:hAnsiTheme="minorHAnsi"/>
+          <w:b/>
+          <w:bCs/>
+          <w:caps w:val="false"/>
+          <w:smallCaps w:val="false"/>
+          <w:color w:val="auto"/>
+          <w:spacing w:val="75"/>
+          <w:kern w:val="2"/>
+          <w:position w:val="0"/>
+          <w:sz w:val="24"/>
+          <w:sz w:val="24"/>
+          <w:szCs w:val="24"/>
+          <w:vertAlign w:val="baseline"/>
+          <w:lang w:val="en-US" w:eastAsia="zh-CN" w:bidi="ar-SA"/>
+        </w:rPr>
+        <w:t>w</w:t>
+      </w:r>
+      <w:r>
+        <w:rPr>
+          <w:rFonts w:eastAsia="" w:cs="等线" w:ascii="等线" w:hAnsi="等线" w:asciiTheme="minorHAnsi" w:cstheme="minorBidi" w:eastAsiaTheme="minorEastAsia" w:hAnsiTheme="minorHAnsi"/>
+          <w:b/>
+          <w:bCs/>
+          <w:caps w:val="false"/>
+          <w:smallCaps w:val="false"/>
+          <w:color w:val="auto"/>
+          <w:spacing w:val="75"/>
+          <w:kern w:val="2"/>
+          <w:sz w:val="24"/>
+          <w:szCs w:val="24"/>
+          <w:vertAlign w:val="subscript"/>
+          <w:lang w:val="en-US" w:eastAsia="zh-CN" w:bidi="ar-SA"/>
+        </w:rPr>
+        <w:t>1</w:t>
+      </w:r>
+      <w:r>
+        <w:rPr>
+          <w:rFonts w:eastAsia="" w:cs="等线" w:ascii="等线" w:hAnsi="等线" w:asciiTheme="minorHAnsi" w:cstheme="minorBidi" w:eastAsiaTheme="minorEastAsia" w:hAnsiTheme="minorHAnsi"/>
+          <w:b/>
+          <w:bCs/>
+          <w:caps w:val="false"/>
+          <w:smallCaps w:val="false"/>
+          <w:color w:val="auto"/>
+          <w:spacing w:val="75"/>
+          <w:kern w:val="2"/>
+          <w:position w:val="0"/>
+          <w:sz w:val="24"/>
+          <w:sz w:val="24"/>
+          <w:szCs w:val="24"/>
+          <w:vertAlign w:val="baseline"/>
+          <w:lang w:val="en-US" w:eastAsia="zh-CN" w:bidi="ar-SA"/>
+        </w:rPr>
+        <w:t>+b</w:t>
+      </w:r>
+      <w:r>
+        <w:rPr>
+          <w:rFonts w:eastAsia="" w:cs="等线" w:ascii="等线" w:hAnsi="等线" w:asciiTheme="minorHAnsi" w:cstheme="minorBidi" w:eastAsiaTheme="minorEastAsia" w:hAnsiTheme="minorHAnsi"/>
+          <w:b/>
+          <w:bCs/>
+          <w:caps w:val="false"/>
+          <w:smallCaps w:val="false"/>
+          <w:color w:val="auto"/>
+          <w:spacing w:val="75"/>
+          <w:kern w:val="2"/>
+          <w:sz w:val="24"/>
+          <w:szCs w:val="24"/>
+          <w:vertAlign w:val="subscript"/>
+          <w:lang w:val="en-US" w:eastAsia="zh-CN" w:bidi="ar-SA"/>
+        </w:rPr>
+        <w:t>2</w:t>
+      </w:r>
+      <w:r>
+        <w:rPr>
+          <w:rFonts w:eastAsia="" w:cs="等线" w:ascii="等线" w:hAnsi="等线" w:asciiTheme="minorHAnsi" w:cstheme="minorBidi" w:eastAsiaTheme="minorEastAsia" w:hAnsiTheme="minorHAnsi"/>
+          <w:b/>
+          <w:bCs/>
+          <w:caps w:val="false"/>
+          <w:smallCaps w:val="false"/>
+          <w:color w:val="auto"/>
+          <w:spacing w:val="75"/>
+          <w:kern w:val="2"/>
+          <w:position w:val="0"/>
+          <w:sz w:val="24"/>
+          <w:sz w:val="24"/>
+          <w:szCs w:val="24"/>
+          <w:vertAlign w:val="baseline"/>
+          <w:lang w:val="en-US" w:eastAsia="zh-CN" w:bidi="ar-SA"/>
+        </w:rPr>
+        <w:t>w</w:t>
+      </w:r>
+      <w:r>
+        <w:rPr>
+          <w:rFonts w:eastAsia="" w:cs="等线" w:ascii="等线" w:hAnsi="等线" w:asciiTheme="minorHAnsi" w:cstheme="minorBidi" w:eastAsiaTheme="minorEastAsia" w:hAnsiTheme="minorHAnsi"/>
+          <w:b/>
+          <w:bCs/>
+          <w:caps w:val="false"/>
+          <w:smallCaps w:val="false"/>
+          <w:color w:val="auto"/>
+          <w:spacing w:val="75"/>
+          <w:kern w:val="2"/>
+          <w:sz w:val="24"/>
+          <w:szCs w:val="24"/>
+          <w:vertAlign w:val="subscript"/>
+          <w:lang w:val="en-US" w:eastAsia="zh-CN" w:bidi="ar-SA"/>
+        </w:rPr>
+        <w:t>2</w:t>
+      </w:r>
+      <w:r>
+        <w:rPr>
+          <w:rFonts w:eastAsia="" w:cs="等线" w:ascii="等线" w:hAnsi="等线" w:asciiTheme="minorHAnsi" w:cstheme="minorBidi" w:eastAsiaTheme="minorEastAsia" w:hAnsiTheme="minorHAnsi"/>
+          <w:b/>
+          <w:bCs/>
+          <w:caps w:val="false"/>
+          <w:smallCaps w:val="false"/>
+          <w:color w:val="auto"/>
+          <w:spacing w:val="75"/>
+          <w:kern w:val="2"/>
+          <w:position w:val="0"/>
+          <w:sz w:val="24"/>
+          <w:sz w:val="24"/>
+          <w:szCs w:val="24"/>
+          <w:vertAlign w:val="baseline"/>
+          <w:lang w:val="en-US" w:eastAsia="zh-CN" w:bidi="ar-SA"/>
+        </w:rPr>
+        <w:t>+…+b</w:t>
+      </w:r>
+      <w:r>
+        <w:rPr>
+          <w:rFonts w:eastAsia="" w:cs="等线" w:ascii="等线" w:hAnsi="等线" w:asciiTheme="minorHAnsi" w:cstheme="minorBidi" w:eastAsiaTheme="minorEastAsia" w:hAnsiTheme="minorHAnsi"/>
+          <w:b/>
+          <w:bCs/>
+          <w:caps w:val="false"/>
+          <w:smallCaps w:val="false"/>
+          <w:color w:val="auto"/>
+          <w:spacing w:val="75"/>
+          <w:kern w:val="2"/>
+          <w:sz w:val="24"/>
+          <w:szCs w:val="24"/>
+          <w:vertAlign w:val="subscript"/>
+          <w:lang w:val="en-US" w:eastAsia="zh-CN" w:bidi="ar-SA"/>
+        </w:rPr>
+        <w:t>n</w:t>
+      </w:r>
+      <w:r>
+        <w:rPr>
+          <w:rFonts w:eastAsia="" w:cs="等线" w:ascii="等线" w:hAnsi="等线" w:asciiTheme="minorHAnsi" w:cstheme="minorBidi" w:eastAsiaTheme="minorEastAsia" w:hAnsiTheme="minorHAnsi"/>
+          <w:b/>
+          <w:bCs/>
+          <w:caps w:val="false"/>
+          <w:smallCaps w:val="false"/>
+          <w:color w:val="auto"/>
+          <w:spacing w:val="75"/>
+          <w:kern w:val="2"/>
+          <w:position w:val="0"/>
+          <w:sz w:val="24"/>
+          <w:sz w:val="24"/>
+          <w:szCs w:val="24"/>
+          <w:vertAlign w:val="baseline"/>
+          <w:lang w:val="en-US" w:eastAsia="zh-CN" w:bidi="ar-SA"/>
+        </w:rPr>
+        <w:t>w</w:t>
+      </w:r>
+      <w:r>
+        <w:rPr>
+          <w:rFonts w:eastAsia="" w:cs="等线" w:ascii="等线" w:hAnsi="等线" w:asciiTheme="minorHAnsi" w:cstheme="minorBidi" w:eastAsiaTheme="minorEastAsia" w:hAnsiTheme="minorHAnsi"/>
+          <w:b/>
+          <w:bCs/>
+          <w:caps w:val="false"/>
+          <w:smallCaps w:val="false"/>
+          <w:color w:val="auto"/>
+          <w:spacing w:val="75"/>
+          <w:kern w:val="2"/>
+          <w:sz w:val="24"/>
+          <w:szCs w:val="24"/>
+          <w:vertAlign w:val="subscript"/>
+          <w:lang w:val="en-US" w:eastAsia="zh-CN" w:bidi="ar-SA"/>
+        </w:rPr>
+        <w:t>n</w:t>
+      </w:r>
+      <w:r>
+        <w:rPr>
+          <w:rFonts w:eastAsia="" w:cs="等线" w:ascii="等线" w:hAnsi="等线" w:asciiTheme="minorHAnsi" w:cstheme="minorBidi" w:eastAsiaTheme="minorEastAsia" w:hAnsiTheme="minorHAnsi"/>
+          <w:b/>
+          <w:bCs/>
+          <w:caps w:val="false"/>
+          <w:smallCaps w:val="false"/>
+          <w:color w:val="auto"/>
+          <w:spacing w:val="75"/>
+          <w:kern w:val="2"/>
+          <w:position w:val="0"/>
+          <w:sz w:val="24"/>
+          <w:sz w:val="24"/>
+          <w:szCs w:val="24"/>
+          <w:vertAlign w:val="baseline"/>
+          <w:lang w:val="en-US" w:eastAsia="zh-CN" w:bidi="ar-SA"/>
+        </w:rPr>
+        <w:t>,</w:t>
+      </w:r>
+      <w:r>
+        <w:rPr>
+          <w:rFonts w:ascii="等线" w:hAnsi="等线" w:cs="等线" w:eastAsia="" w:asciiTheme="minorHAnsi" w:cstheme="minorBidi" w:eastAsiaTheme="minorEastAsia" w:hAnsiTheme="minorHAnsi"/>
+          <w:b/>
+          <w:bCs/>
+          <w:caps w:val="false"/>
+          <w:smallCaps w:val="false"/>
+          <w:color w:val="auto"/>
+          <w:spacing w:val="75"/>
+          <w:kern w:val="2"/>
+          <w:position w:val="0"/>
+          <w:sz w:val="24"/>
+          <w:sz w:val="24"/>
+          <w:szCs w:val="24"/>
+          <w:vertAlign w:val="baseline"/>
+          <w:lang w:val="en-US" w:eastAsia="zh-CN" w:bidi="ar-SA"/>
+        </w:rPr>
+        <w:t>因为</w:t>
+      </w:r>
+      <w:r>
+        <w:rPr>
+          <w:rFonts w:eastAsia="" w:cs="等线" w:ascii="等线" w:hAnsi="等线" w:asciiTheme="minorHAnsi" w:cstheme="minorBidi" w:eastAsiaTheme="minorEastAsia" w:hAnsiTheme="minorHAnsi"/>
+          <w:b/>
+          <w:bCs/>
+          <w:caps w:val="false"/>
+          <w:smallCaps w:val="false"/>
+          <w:color w:val="auto"/>
+          <w:spacing w:val="75"/>
+          <w:kern w:val="2"/>
+          <w:position w:val="0"/>
+          <w:sz w:val="24"/>
+          <w:sz w:val="24"/>
+          <w:szCs w:val="24"/>
+          <w:vertAlign w:val="baseline"/>
+          <w:lang w:val="en-US" w:eastAsia="zh-CN" w:bidi="ar-SA"/>
+        </w:rPr>
+        <w:t>dimU≥dimV-dimW</w:t>
+      </w:r>
+      <w:r>
+        <w:rPr>
+          <w:rFonts w:ascii="等线" w:hAnsi="等线" w:cs="等线" w:eastAsia="" w:asciiTheme="minorHAnsi" w:cstheme="minorBidi" w:eastAsiaTheme="minorEastAsia" w:hAnsiTheme="minorHAnsi"/>
+          <w:b/>
+          <w:bCs/>
+          <w:caps w:val="false"/>
+          <w:smallCaps w:val="false"/>
+          <w:color w:val="auto"/>
+          <w:spacing w:val="75"/>
+          <w:kern w:val="2"/>
+          <w:position w:val="0"/>
+          <w:sz w:val="24"/>
+          <w:sz w:val="24"/>
+          <w:szCs w:val="24"/>
+          <w:vertAlign w:val="baseline"/>
+          <w:lang w:val="en-US" w:eastAsia="zh-CN" w:bidi="ar-SA"/>
+        </w:rPr>
+        <w:t>，即</w:t>
+      </w:r>
+      <w:r>
+        <w:rPr>
+          <w:rFonts w:eastAsia="" w:cs="等线" w:ascii="等线" w:hAnsi="等线" w:asciiTheme="minorHAnsi" w:cstheme="minorBidi" w:eastAsiaTheme="minorEastAsia" w:hAnsiTheme="minorHAnsi"/>
+          <w:b/>
+          <w:bCs/>
+          <w:caps w:val="false"/>
+          <w:smallCaps w:val="false"/>
+          <w:color w:val="auto"/>
+          <w:spacing w:val="75"/>
+          <w:kern w:val="2"/>
+          <w:position w:val="0"/>
+          <w:sz w:val="24"/>
+          <w:sz w:val="24"/>
+          <w:szCs w:val="24"/>
+          <w:vertAlign w:val="baseline"/>
+          <w:lang w:val="en-US" w:eastAsia="zh-CN" w:bidi="ar-SA"/>
+        </w:rPr>
+        <w:t>m≥m+n-p,</w:t>
+      </w:r>
+      <w:r>
+        <w:rPr>
+          <w:rFonts w:ascii="等线" w:hAnsi="等线" w:cs="等线" w:eastAsia="" w:asciiTheme="minorHAnsi" w:cstheme="minorBidi" w:eastAsiaTheme="minorEastAsia" w:hAnsiTheme="minorHAnsi"/>
+          <w:b/>
+          <w:bCs/>
+          <w:caps w:val="false"/>
+          <w:smallCaps w:val="false"/>
+          <w:color w:val="auto"/>
+          <w:spacing w:val="75"/>
+          <w:kern w:val="2"/>
+          <w:position w:val="0"/>
+          <w:sz w:val="24"/>
+          <w:sz w:val="24"/>
+          <w:szCs w:val="24"/>
+          <w:vertAlign w:val="baseline"/>
+          <w:lang w:val="en-US" w:eastAsia="zh-CN" w:bidi="ar-SA"/>
+        </w:rPr>
+        <w:t>所以</w:t>
+      </w:r>
+      <w:r>
+        <w:rPr>
+          <w:rFonts w:eastAsia="" w:cs="等线" w:ascii="等线" w:hAnsi="等线" w:asciiTheme="minorHAnsi" w:cstheme="minorBidi" w:eastAsiaTheme="minorEastAsia" w:hAnsiTheme="minorHAnsi"/>
+          <w:b/>
+          <w:bCs/>
+          <w:caps w:val="false"/>
+          <w:smallCaps w:val="false"/>
+          <w:color w:val="auto"/>
+          <w:spacing w:val="75"/>
+          <w:kern w:val="2"/>
+          <w:position w:val="0"/>
+          <w:sz w:val="24"/>
+          <w:sz w:val="24"/>
+          <w:szCs w:val="24"/>
+          <w:vertAlign w:val="baseline"/>
+          <w:lang w:val="en-US" w:eastAsia="zh-CN" w:bidi="ar-SA"/>
+        </w:rPr>
+        <w:t xml:space="preserve">p≥m, </w:t>
+      </w:r>
+      <w:r>
+        <w:rPr>
+          <w:rFonts w:ascii="等线" w:hAnsi="等线" w:cs="等线" w:eastAsia="" w:asciiTheme="minorHAnsi" w:cstheme="minorBidi" w:eastAsiaTheme="minorEastAsia" w:hAnsiTheme="minorHAnsi"/>
+          <w:b/>
+          <w:bCs/>
+          <w:caps w:val="false"/>
+          <w:smallCaps w:val="false"/>
+          <w:color w:val="auto"/>
+          <w:spacing w:val="75"/>
+          <w:kern w:val="2"/>
+          <w:position w:val="0"/>
+          <w:sz w:val="24"/>
+          <w:sz w:val="24"/>
+          <w:szCs w:val="24"/>
+          <w:vertAlign w:val="baseline"/>
+          <w:lang w:val="en-US" w:eastAsia="zh-CN" w:bidi="ar-SA"/>
+        </w:rPr>
+        <w:t>即</w:t>
+      </w:r>
+      <w:r>
+        <w:rPr>
+          <w:rFonts w:eastAsia="" w:cs="等线" w:ascii="等线" w:hAnsi="等线" w:asciiTheme="minorHAnsi" w:cstheme="minorBidi" w:eastAsiaTheme="minorEastAsia" w:hAnsiTheme="minorHAnsi"/>
+          <w:b/>
+          <w:bCs/>
+          <w:caps w:val="false"/>
+          <w:smallCaps w:val="false"/>
+          <w:color w:val="auto"/>
+          <w:spacing w:val="75"/>
+          <w:kern w:val="2"/>
+          <w:position w:val="0"/>
+          <w:sz w:val="24"/>
+          <w:sz w:val="24"/>
+          <w:szCs w:val="24"/>
+          <w:vertAlign w:val="baseline"/>
+          <w:lang w:val="en-US" w:eastAsia="zh-CN" w:bidi="ar-SA"/>
+        </w:rPr>
+        <w:t>w</w:t>
+      </w:r>
+      <w:r>
+        <w:rPr>
+          <w:rFonts w:eastAsia="" w:cs="等线" w:ascii="等线" w:hAnsi="等线" w:asciiTheme="minorHAnsi" w:cstheme="minorBidi" w:eastAsiaTheme="minorEastAsia" w:hAnsiTheme="minorHAnsi"/>
+          <w:b/>
+          <w:bCs/>
+          <w:caps w:val="false"/>
+          <w:smallCaps w:val="false"/>
+          <w:color w:val="auto"/>
+          <w:spacing w:val="75"/>
+          <w:kern w:val="2"/>
+          <w:sz w:val="24"/>
+          <w:szCs w:val="24"/>
+          <w:vertAlign w:val="subscript"/>
+          <w:lang w:val="en-US" w:eastAsia="zh-CN" w:bidi="ar-SA"/>
+        </w:rPr>
+        <w:t>n</w:t>
+      </w:r>
+      <w:r>
+        <w:rPr>
+          <w:rFonts w:ascii="等线" w:hAnsi="等线" w:cs="等线" w:eastAsia="" w:asciiTheme="minorHAnsi" w:cstheme="minorBidi" w:eastAsiaTheme="minorEastAsia" w:hAnsiTheme="minorHAnsi"/>
+          <w:b/>
+          <w:bCs/>
+          <w:caps w:val="false"/>
+          <w:smallCaps w:val="false"/>
+          <w:color w:val="auto"/>
+          <w:spacing w:val="75"/>
+          <w:kern w:val="2"/>
+          <w:position w:val="0"/>
+          <w:sz w:val="24"/>
+          <w:sz w:val="24"/>
+          <w:szCs w:val="24"/>
+          <w:vertAlign w:val="baseline"/>
+          <w:lang w:val="en-US" w:eastAsia="zh-CN" w:bidi="ar-SA"/>
+        </w:rPr>
+        <w:t>在</w:t>
+      </w:r>
+      <w:r>
+        <w:rPr>
+          <w:rFonts w:eastAsia="" w:cs="等线" w:ascii="等线" w:hAnsi="等线" w:asciiTheme="minorHAnsi" w:cstheme="minorBidi" w:eastAsiaTheme="minorEastAsia" w:hAnsiTheme="minorHAnsi"/>
+          <w:b/>
+          <w:bCs/>
+          <w:caps w:val="false"/>
+          <w:smallCaps w:val="false"/>
+          <w:color w:val="auto"/>
+          <w:spacing w:val="75"/>
+          <w:kern w:val="2"/>
+          <w:position w:val="0"/>
+          <w:sz w:val="24"/>
+          <w:sz w:val="24"/>
+          <w:szCs w:val="24"/>
+          <w:vertAlign w:val="baseline"/>
+          <w:lang w:val="en-US" w:eastAsia="zh-CN" w:bidi="ar-SA"/>
+        </w:rPr>
+        <w:t>W</w:t>
+      </w:r>
+      <w:r>
+        <w:rPr>
+          <w:rFonts w:ascii="等线" w:hAnsi="等线" w:cs="等线" w:eastAsia="" w:asciiTheme="minorHAnsi" w:cstheme="minorBidi" w:eastAsiaTheme="minorEastAsia" w:hAnsiTheme="minorHAnsi"/>
+          <w:b/>
+          <w:bCs/>
+          <w:caps w:val="false"/>
+          <w:smallCaps w:val="false"/>
+          <w:color w:val="auto"/>
+          <w:spacing w:val="75"/>
+          <w:kern w:val="2"/>
+          <w:position w:val="0"/>
+          <w:sz w:val="24"/>
+          <w:sz w:val="24"/>
+          <w:szCs w:val="24"/>
+          <w:vertAlign w:val="baseline"/>
+          <w:lang w:val="en-US" w:eastAsia="zh-CN" w:bidi="ar-SA"/>
+        </w:rPr>
+        <w:t>的范围内有意义，关于</w:t>
+      </w:r>
+      <w:r>
+        <w:rPr>
+          <w:rFonts w:eastAsia="" w:cs="等线" w:ascii="等线" w:hAnsi="等线" w:asciiTheme="minorHAnsi" w:cstheme="minorBidi" w:eastAsiaTheme="minorEastAsia" w:hAnsiTheme="minorHAnsi"/>
+          <w:b/>
+          <w:bCs/>
+          <w:caps w:val="false"/>
+          <w:smallCaps w:val="false"/>
+          <w:color w:val="auto"/>
+          <w:spacing w:val="75"/>
+          <w:kern w:val="2"/>
+          <w:position w:val="0"/>
+          <w:sz w:val="24"/>
+          <w:sz w:val="24"/>
+          <w:szCs w:val="24"/>
+          <w:vertAlign w:val="baseline"/>
+          <w:lang w:val="en-US" w:eastAsia="zh-CN" w:bidi="ar-SA"/>
+        </w:rPr>
+        <w:t>T</w:t>
+      </w:r>
+      <w:r>
+        <w:rPr>
+          <w:rFonts w:ascii="等线" w:hAnsi="等线" w:cs="等线" w:eastAsia="" w:asciiTheme="minorHAnsi" w:cstheme="minorBidi" w:eastAsiaTheme="minorEastAsia" w:hAnsiTheme="minorHAnsi"/>
+          <w:b/>
+          <w:bCs/>
+          <w:caps w:val="false"/>
+          <w:smallCaps w:val="false"/>
+          <w:color w:val="auto"/>
+          <w:spacing w:val="75"/>
+          <w:kern w:val="2"/>
+          <w:position w:val="0"/>
+          <w:sz w:val="24"/>
+          <w:sz w:val="24"/>
+          <w:szCs w:val="24"/>
+          <w:vertAlign w:val="baseline"/>
+          <w:lang w:val="en-US" w:eastAsia="zh-CN" w:bidi="ar-SA"/>
+        </w:rPr>
+        <w:t>的定义可转化为</w:t>
+      </w:r>
+      <w:r>
+        <w:rPr>
+          <w:rFonts w:eastAsia="" w:cs="等线" w:ascii="等线" w:hAnsi="等线" w:asciiTheme="minorHAnsi" w:cstheme="minorBidi" w:eastAsiaTheme="minorEastAsia" w:hAnsiTheme="minorHAnsi"/>
+          <w:b/>
+          <w:bCs/>
+          <w:caps w:val="false"/>
+          <w:smallCaps w:val="false"/>
+          <w:color w:val="auto"/>
+          <w:spacing w:val="75"/>
+          <w:kern w:val="2"/>
+          <w:position w:val="0"/>
+          <w:sz w:val="24"/>
+          <w:sz w:val="24"/>
+          <w:szCs w:val="24"/>
+          <w:vertAlign w:val="baseline"/>
+          <w:lang w:val="en-US" w:eastAsia="zh-CN" w:bidi="ar-SA"/>
+        </w:rPr>
+        <w:t>T(a</w:t>
+      </w:r>
+      <w:r>
+        <w:rPr>
+          <w:rFonts w:eastAsia="" w:cs="等线" w:ascii="等线" w:hAnsi="等线" w:asciiTheme="minorHAnsi" w:cstheme="minorBidi" w:eastAsiaTheme="minorEastAsia" w:hAnsiTheme="minorHAnsi"/>
+          <w:b/>
+          <w:bCs/>
+          <w:caps w:val="false"/>
+          <w:smallCaps w:val="false"/>
+          <w:color w:val="auto"/>
+          <w:spacing w:val="75"/>
+          <w:kern w:val="2"/>
+          <w:sz w:val="24"/>
+          <w:szCs w:val="24"/>
+          <w:vertAlign w:val="subscript"/>
+          <w:lang w:val="en-US" w:eastAsia="zh-CN" w:bidi="ar-SA"/>
+        </w:rPr>
+        <w:t>1</w:t>
+      </w:r>
+      <w:r>
+        <w:rPr>
+          <w:rFonts w:eastAsia="" w:cs="等线" w:ascii="等线" w:hAnsi="等线" w:asciiTheme="minorHAnsi" w:cstheme="minorBidi" w:eastAsiaTheme="minorEastAsia" w:hAnsiTheme="minorHAnsi"/>
+          <w:b/>
+          <w:bCs/>
+          <w:caps w:val="false"/>
+          <w:smallCaps w:val="false"/>
+          <w:color w:val="auto"/>
+          <w:spacing w:val="75"/>
+          <w:kern w:val="2"/>
+          <w:position w:val="0"/>
+          <w:sz w:val="24"/>
+          <w:sz w:val="24"/>
+          <w:szCs w:val="24"/>
+          <w:vertAlign w:val="baseline"/>
+          <w:lang w:val="en-US" w:eastAsia="zh-CN" w:bidi="ar-SA"/>
+        </w:rPr>
+        <w:t>u</w:t>
+      </w:r>
+      <w:r>
+        <w:rPr>
+          <w:rFonts w:eastAsia="" w:cs="等线" w:ascii="等线" w:hAnsi="等线" w:asciiTheme="minorHAnsi" w:cstheme="minorBidi" w:eastAsiaTheme="minorEastAsia" w:hAnsiTheme="minorHAnsi"/>
+          <w:b/>
+          <w:bCs/>
+          <w:caps w:val="false"/>
+          <w:smallCaps w:val="false"/>
+          <w:color w:val="auto"/>
+          <w:spacing w:val="75"/>
+          <w:kern w:val="2"/>
+          <w:sz w:val="24"/>
+          <w:szCs w:val="24"/>
+          <w:vertAlign w:val="subscript"/>
+          <w:lang w:val="en-US" w:eastAsia="zh-CN" w:bidi="ar-SA"/>
+        </w:rPr>
+        <w:t>1</w:t>
       </w:r>
       <w:r>
         <w:rPr>
@@ -26654,6 +27456,78 @@
           <w:vertAlign w:val="subscript"/>
           <w:lang w:val="en-US" w:eastAsia="zh-CN" w:bidi="ar-SA"/>
         </w:rPr>
+        <w:t>2</w:t>
+      </w:r>
+      <w:r>
+        <w:rPr>
+          <w:rFonts w:eastAsia="" w:cs="等线" w:ascii="等线" w:hAnsi="等线" w:asciiTheme="minorHAnsi" w:cstheme="minorBidi" w:eastAsiaTheme="minorEastAsia" w:hAnsiTheme="minorHAnsi"/>
+          <w:b/>
+          <w:bCs/>
+          <w:caps w:val="false"/>
+          <w:smallCaps w:val="false"/>
+          <w:color w:val="auto"/>
+          <w:spacing w:val="75"/>
+          <w:kern w:val="2"/>
+          <w:position w:val="0"/>
+          <w:sz w:val="24"/>
+          <w:sz w:val="24"/>
+          <w:szCs w:val="24"/>
+          <w:vertAlign w:val="baseline"/>
+          <w:lang w:val="en-US" w:eastAsia="zh-CN" w:bidi="ar-SA"/>
+        </w:rPr>
+        <w:t>u</w:t>
+      </w:r>
+      <w:r>
+        <w:rPr>
+          <w:rFonts w:eastAsia="" w:cs="等线" w:ascii="等线" w:hAnsi="等线" w:asciiTheme="minorHAnsi" w:cstheme="minorBidi" w:eastAsiaTheme="minorEastAsia" w:hAnsiTheme="minorHAnsi"/>
+          <w:b/>
+          <w:bCs/>
+          <w:caps w:val="false"/>
+          <w:smallCaps w:val="false"/>
+          <w:color w:val="auto"/>
+          <w:spacing w:val="75"/>
+          <w:kern w:val="2"/>
+          <w:sz w:val="24"/>
+          <w:szCs w:val="24"/>
+          <w:vertAlign w:val="subscript"/>
+          <w:lang w:val="en-US" w:eastAsia="zh-CN" w:bidi="ar-SA"/>
+        </w:rPr>
+        <w:t>2</w:t>
+      </w:r>
+      <w:r>
+        <w:rPr>
+          <w:rFonts w:eastAsia="" w:cs="等线" w:ascii="等线" w:hAnsi="等线" w:asciiTheme="minorHAnsi" w:cstheme="minorBidi" w:eastAsiaTheme="minorEastAsia" w:hAnsiTheme="minorHAnsi"/>
+          <w:b/>
+          <w:bCs/>
+          <w:caps w:val="false"/>
+          <w:smallCaps w:val="false"/>
+          <w:color w:val="auto"/>
+          <w:spacing w:val="75"/>
+          <w:kern w:val="2"/>
+          <w:position w:val="0"/>
+          <w:sz w:val="24"/>
+          <w:sz w:val="24"/>
+          <w:szCs w:val="24"/>
+          <w:vertAlign w:val="baseline"/>
+          <w:lang w:val="en-US" w:eastAsia="zh-CN" w:bidi="ar-SA"/>
+        </w:rPr>
+        <w:t>+…+a</w:t>
+      </w:r>
+      <w:r>
+        <w:rPr>
+          <w:rFonts w:eastAsia="" w:cs="等线" w:ascii="等线" w:hAnsi="等线" w:asciiTheme="minorHAnsi" w:cstheme="minorBidi" w:eastAsiaTheme="minorEastAsia" w:hAnsiTheme="minorHAnsi"/>
+          <w:b/>
+          <w:bCs/>
+          <w:caps w:val="false"/>
+          <w:smallCaps w:val="false"/>
+          <w:color w:val="auto"/>
+          <w:spacing w:val="75"/>
+          <w:kern w:val="2"/>
+          <w:sz w:val="24"/>
+          <w:szCs w:val="24"/>
+          <w:vertAlign w:val="subscript"/>
+          <w:lang w:val="en-US" w:eastAsia="zh-CN" w:bidi="ar-SA"/>
+        </w:rPr>
         <w:t>m</w:t>
       </w:r>
       <w:r>
@@ -26853,26 +27727,132 @@
           <w:vertAlign w:val="baseline"/>
           <w:lang w:val="en-US" w:eastAsia="zh-CN" w:bidi="ar-SA"/>
         </w:rPr>
-        <w:t>+</w:t>
-      </w:r>
-      <w:r>
-        <w:rPr>
-          <w:rFonts w:eastAsia="" w:cs="等线" w:ascii="等线" w:hAnsi="等线" w:asciiTheme="minorHAnsi" w:cstheme="minorBidi" w:eastAsiaTheme="minorEastAsia" w:hAnsiTheme="minorHAnsi"/>
-          <w:b/>
-          <w:bCs/>
-          <w:caps w:val="false"/>
-          <w:smallCaps w:val="false"/>
-          <w:color w:val="auto"/>
-          <w:spacing w:val="75"/>
-          <w:kern w:val="2"/>
-          <w:position w:val="0"/>
-          <w:sz w:val="24"/>
-          <w:sz w:val="24"/>
-          <w:szCs w:val="24"/>
-          <w:vertAlign w:val="baseline"/>
-          <w:lang w:val="en-US" w:eastAsia="zh-CN" w:bidi="ar-SA"/>
-        </w:rPr>
-        <w:t>…</w:t>
+        <w:t>+…+b</w:t>
+      </w:r>
+      <w:r>
+        <w:rPr>
+          <w:rFonts w:eastAsia="" w:cs="等线" w:ascii="等线" w:hAnsi="等线" w:asciiTheme="minorHAnsi" w:cstheme="minorBidi" w:eastAsiaTheme="minorEastAsia" w:hAnsiTheme="minorHAnsi"/>
+          <w:b/>
+          <w:bCs/>
+          <w:caps w:val="false"/>
+          <w:smallCaps w:val="false"/>
+          <w:color w:val="auto"/>
+          <w:spacing w:val="75"/>
+          <w:kern w:val="2"/>
+          <w:sz w:val="24"/>
+          <w:szCs w:val="24"/>
+          <w:vertAlign w:val="subscript"/>
+          <w:lang w:val="en-US" w:eastAsia="zh-CN" w:bidi="ar-SA"/>
+        </w:rPr>
+        <w:t>n</w:t>
+      </w:r>
+      <w:r>
+        <w:rPr>
+          <w:rFonts w:eastAsia="" w:cs="等线" w:ascii="等线" w:hAnsi="等线" w:asciiTheme="minorHAnsi" w:cstheme="minorBidi" w:eastAsiaTheme="minorEastAsia" w:hAnsiTheme="minorHAnsi"/>
+          <w:b/>
+          <w:bCs/>
+          <w:caps w:val="false"/>
+          <w:smallCaps w:val="false"/>
+          <w:color w:val="auto"/>
+          <w:spacing w:val="75"/>
+          <w:kern w:val="2"/>
+          <w:position w:val="0"/>
+          <w:sz w:val="24"/>
+          <w:sz w:val="24"/>
+          <w:szCs w:val="24"/>
+          <w:vertAlign w:val="baseline"/>
+          <w:lang w:val="en-US" w:eastAsia="zh-CN" w:bidi="ar-SA"/>
+        </w:rPr>
+        <w:t>v</w:t>
+      </w:r>
+      <w:r>
+        <w:rPr>
+          <w:rFonts w:eastAsia="" w:cs="等线" w:ascii="等线" w:hAnsi="等线" w:asciiTheme="minorHAnsi" w:cstheme="minorBidi" w:eastAsiaTheme="minorEastAsia" w:hAnsiTheme="minorHAnsi"/>
+          <w:b/>
+          <w:bCs/>
+          <w:caps w:val="false"/>
+          <w:smallCaps w:val="false"/>
+          <w:color w:val="auto"/>
+          <w:spacing w:val="75"/>
+          <w:kern w:val="2"/>
+          <w:sz w:val="24"/>
+          <w:szCs w:val="24"/>
+          <w:vertAlign w:val="subscript"/>
+          <w:lang w:val="en-US" w:eastAsia="zh-CN" w:bidi="ar-SA"/>
+        </w:rPr>
+        <w:t>n</w:t>
+      </w:r>
+      <w:r>
+        <w:rPr>
+          <w:rFonts w:eastAsia="" w:cs="等线" w:ascii="等线" w:hAnsi="等线" w:asciiTheme="minorHAnsi" w:cstheme="minorBidi" w:eastAsiaTheme="minorEastAsia" w:hAnsiTheme="minorHAnsi"/>
+          <w:b/>
+          <w:bCs/>
+          <w:caps w:val="false"/>
+          <w:smallCaps w:val="false"/>
+          <w:color w:val="auto"/>
+          <w:spacing w:val="75"/>
+          <w:kern w:val="2"/>
+          <w:position w:val="0"/>
+          <w:sz w:val="24"/>
+          <w:sz w:val="24"/>
+          <w:szCs w:val="24"/>
+          <w:vertAlign w:val="baseline"/>
+          <w:lang w:val="en-US" w:eastAsia="zh-CN" w:bidi="ar-SA"/>
+        </w:rPr>
+        <w:t>)=b</w:t>
+      </w:r>
+      <w:r>
+        <w:rPr>
+          <w:rFonts w:eastAsia="" w:cs="等线" w:ascii="等线" w:hAnsi="等线" w:asciiTheme="minorHAnsi" w:cstheme="minorBidi" w:eastAsiaTheme="minorEastAsia" w:hAnsiTheme="minorHAnsi"/>
+          <w:b/>
+          <w:bCs/>
+          <w:caps w:val="false"/>
+          <w:smallCaps w:val="false"/>
+          <w:color w:val="auto"/>
+          <w:spacing w:val="75"/>
+          <w:kern w:val="2"/>
+          <w:sz w:val="24"/>
+          <w:szCs w:val="24"/>
+          <w:vertAlign w:val="subscript"/>
+          <w:lang w:val="en-US" w:eastAsia="zh-CN" w:bidi="ar-SA"/>
+        </w:rPr>
+        <w:t>1</w:t>
+      </w:r>
+      <w:r>
+        <w:rPr>
+          <w:rFonts w:eastAsia="" w:cs="等线" w:ascii="等线" w:hAnsi="等线" w:asciiTheme="minorHAnsi" w:cstheme="minorBidi" w:eastAsiaTheme="minorEastAsia" w:hAnsiTheme="minorHAnsi"/>
+          <w:b/>
+          <w:bCs/>
+          <w:caps w:val="false"/>
+          <w:smallCaps w:val="false"/>
+          <w:color w:val="auto"/>
+          <w:spacing w:val="75"/>
+          <w:kern w:val="2"/>
+          <w:position w:val="0"/>
+          <w:sz w:val="24"/>
+          <w:sz w:val="24"/>
+          <w:szCs w:val="24"/>
+          <w:vertAlign w:val="baseline"/>
+          <w:lang w:val="en-US" w:eastAsia="zh-CN" w:bidi="ar-SA"/>
+        </w:rPr>
+        <w:t>Tv</w:t>
+      </w:r>
+      <w:r>
+        <w:rPr>
+          <w:rFonts w:eastAsia="" w:cs="等线" w:ascii="等线" w:hAnsi="等线" w:asciiTheme="minorHAnsi" w:cstheme="minorBidi" w:eastAsiaTheme="minorEastAsia" w:hAnsiTheme="minorHAnsi"/>
+          <w:b/>
+          <w:bCs/>
+          <w:caps w:val="false"/>
+          <w:smallCaps w:val="false"/>
+          <w:color w:val="auto"/>
+          <w:spacing w:val="75"/>
+          <w:kern w:val="2"/>
+          <w:sz w:val="24"/>
+          <w:szCs w:val="24"/>
+          <w:vertAlign w:val="subscript"/>
+          <w:lang w:val="en-US" w:eastAsia="zh-CN" w:bidi="ar-SA"/>
+        </w:rPr>
+        <w:t>1</w:t>
       </w:r>
       <w:r>
         <w:rPr>
@@ -26908,6 +27888,78 @@
           <w:vertAlign w:val="subscript"/>
           <w:lang w:val="en-US" w:eastAsia="zh-CN" w:bidi="ar-SA"/>
         </w:rPr>
+        <w:t>2</w:t>
+      </w:r>
+      <w:r>
+        <w:rPr>
+          <w:rFonts w:eastAsia="" w:cs="等线" w:ascii="等线" w:hAnsi="等线" w:asciiTheme="minorHAnsi" w:cstheme="minorBidi" w:eastAsiaTheme="minorEastAsia" w:hAnsiTheme="minorHAnsi"/>
+          <w:b/>
+          <w:bCs/>
+          <w:caps w:val="false"/>
+          <w:smallCaps w:val="false"/>
+          <w:color w:val="auto"/>
+          <w:spacing w:val="75"/>
+          <w:kern w:val="2"/>
+          <w:position w:val="0"/>
+          <w:sz w:val="24"/>
+          <w:sz w:val="24"/>
+          <w:szCs w:val="24"/>
+          <w:vertAlign w:val="baseline"/>
+          <w:lang w:val="en-US" w:eastAsia="zh-CN" w:bidi="ar-SA"/>
+        </w:rPr>
+        <w:t>Tv</w:t>
+      </w:r>
+      <w:r>
+        <w:rPr>
+          <w:rFonts w:eastAsia="" w:cs="等线" w:ascii="等线" w:hAnsi="等线" w:asciiTheme="minorHAnsi" w:cstheme="minorBidi" w:eastAsiaTheme="minorEastAsia" w:hAnsiTheme="minorHAnsi"/>
+          <w:b/>
+          <w:bCs/>
+          <w:caps w:val="false"/>
+          <w:smallCaps w:val="false"/>
+          <w:color w:val="auto"/>
+          <w:spacing w:val="75"/>
+          <w:kern w:val="2"/>
+          <w:sz w:val="24"/>
+          <w:szCs w:val="24"/>
+          <w:vertAlign w:val="subscript"/>
+          <w:lang w:val="en-US" w:eastAsia="zh-CN" w:bidi="ar-SA"/>
+        </w:rPr>
+        <w:t>2</w:t>
+      </w:r>
+      <w:r>
+        <w:rPr>
+          <w:rFonts w:eastAsia="" w:cs="等线" w:ascii="等线" w:hAnsi="等线" w:asciiTheme="minorHAnsi" w:cstheme="minorBidi" w:eastAsiaTheme="minorEastAsia" w:hAnsiTheme="minorHAnsi"/>
+          <w:b/>
+          <w:bCs/>
+          <w:caps w:val="false"/>
+          <w:smallCaps w:val="false"/>
+          <w:color w:val="auto"/>
+          <w:spacing w:val="75"/>
+          <w:kern w:val="2"/>
+          <w:position w:val="0"/>
+          <w:sz w:val="24"/>
+          <w:sz w:val="24"/>
+          <w:szCs w:val="24"/>
+          <w:vertAlign w:val="baseline"/>
+          <w:lang w:val="en-US" w:eastAsia="zh-CN" w:bidi="ar-SA"/>
+        </w:rPr>
+        <w:t>+…+b</w:t>
+      </w:r>
+      <w:r>
+        <w:rPr>
+          <w:rFonts w:eastAsia="" w:cs="等线" w:ascii="等线" w:hAnsi="等线" w:asciiTheme="minorHAnsi" w:cstheme="minorBidi" w:eastAsiaTheme="minorEastAsia" w:hAnsiTheme="minorHAnsi"/>
+          <w:b/>
+          <w:bCs/>
+          <w:caps w:val="false"/>
+          <w:smallCaps w:val="false"/>
+          <w:color w:val="auto"/>
+          <w:spacing w:val="75"/>
+          <w:kern w:val="2"/>
+          <w:sz w:val="24"/>
+          <w:szCs w:val="24"/>
+          <w:vertAlign w:val="subscript"/>
+          <w:lang w:val="en-US" w:eastAsia="zh-CN" w:bidi="ar-SA"/>
+        </w:rPr>
         <w:t>n</w:t>
       </w:r>
       <w:r>
@@ -26927,6 +27979,1618 @@
           <w:vertAlign w:val="baseline"/>
           <w:lang w:val="en-US" w:eastAsia="zh-CN" w:bidi="ar-SA"/>
         </w:rPr>
+        <w:t>Tv</w:t>
+      </w:r>
+      <w:r>
+        <w:rPr>
+          <w:rFonts w:eastAsia="" w:cs="等线" w:ascii="等线" w:hAnsi="等线" w:asciiTheme="minorHAnsi" w:cstheme="minorBidi" w:eastAsiaTheme="minorEastAsia" w:hAnsiTheme="minorHAnsi"/>
+          <w:b/>
+          <w:bCs/>
+          <w:caps w:val="false"/>
+          <w:smallCaps w:val="false"/>
+          <w:color w:val="auto"/>
+          <w:spacing w:val="75"/>
+          <w:kern w:val="2"/>
+          <w:sz w:val="24"/>
+          <w:szCs w:val="24"/>
+          <w:vertAlign w:val="subscript"/>
+          <w:lang w:val="en-US" w:eastAsia="zh-CN" w:bidi="ar-SA"/>
+        </w:rPr>
+        <w:t>n</w:t>
+      </w:r>
+      <w:r>
+        <w:rPr>
+          <w:rFonts w:ascii="等线" w:hAnsi="等线" w:cs="等线" w:eastAsia="" w:asciiTheme="minorHAnsi" w:cstheme="minorBidi" w:eastAsiaTheme="minorEastAsia" w:hAnsiTheme="minorHAnsi"/>
+          <w:b/>
+          <w:bCs/>
+          <w:caps w:val="false"/>
+          <w:smallCaps w:val="false"/>
+          <w:color w:val="auto"/>
+          <w:spacing w:val="75"/>
+          <w:kern w:val="2"/>
+          <w:position w:val="0"/>
+          <w:sz w:val="24"/>
+          <w:sz w:val="24"/>
+          <w:szCs w:val="24"/>
+          <w:vertAlign w:val="baseline"/>
+          <w:lang w:val="en-US" w:eastAsia="zh-CN" w:bidi="ar-SA"/>
+        </w:rPr>
+        <w:t>，其中没出现诸如</w:t>
+      </w:r>
+      <w:r>
+        <w:rPr>
+          <w:rFonts w:eastAsia="" w:cs="等线" w:ascii="等线" w:hAnsi="等线" w:asciiTheme="minorHAnsi" w:cstheme="minorBidi" w:eastAsiaTheme="minorEastAsia" w:hAnsiTheme="minorHAnsi"/>
+          <w:b/>
+          <w:bCs/>
+          <w:caps w:val="false"/>
+          <w:smallCaps w:val="false"/>
+          <w:color w:val="auto"/>
+          <w:spacing w:val="75"/>
+          <w:kern w:val="2"/>
+          <w:position w:val="0"/>
+          <w:sz w:val="24"/>
+          <w:sz w:val="24"/>
+          <w:szCs w:val="24"/>
+          <w:vertAlign w:val="baseline"/>
+          <w:lang w:val="en-US" w:eastAsia="zh-CN" w:bidi="ar-SA"/>
+        </w:rPr>
+        <w:t>Tu</w:t>
+      </w:r>
+      <w:r>
+        <w:rPr>
+          <w:rFonts w:eastAsia="" w:cs="等线" w:ascii="等线" w:hAnsi="等线" w:asciiTheme="minorHAnsi" w:cstheme="minorBidi" w:eastAsiaTheme="minorEastAsia" w:hAnsiTheme="minorHAnsi"/>
+          <w:b/>
+          <w:bCs/>
+          <w:caps w:val="false"/>
+          <w:smallCaps w:val="false"/>
+          <w:color w:val="auto"/>
+          <w:spacing w:val="75"/>
+          <w:kern w:val="2"/>
+          <w:sz w:val="24"/>
+          <w:szCs w:val="24"/>
+          <w:vertAlign w:val="subscript"/>
+          <w:lang w:val="en-US" w:eastAsia="zh-CN" w:bidi="ar-SA"/>
+        </w:rPr>
+        <w:t>j</w:t>
+      </w:r>
+      <w:r>
+        <w:rPr>
+          <w:rFonts w:ascii="等线" w:hAnsi="等线" w:cs="等线" w:eastAsia="" w:asciiTheme="minorHAnsi" w:cstheme="minorBidi" w:eastAsiaTheme="minorEastAsia" w:hAnsiTheme="minorHAnsi"/>
+          <w:b/>
+          <w:bCs/>
+          <w:caps w:val="false"/>
+          <w:smallCaps w:val="false"/>
+          <w:color w:val="auto"/>
+          <w:spacing w:val="75"/>
+          <w:kern w:val="2"/>
+          <w:position w:val="0"/>
+          <w:sz w:val="24"/>
+          <w:sz w:val="24"/>
+          <w:szCs w:val="24"/>
+          <w:vertAlign w:val="baseline"/>
+          <w:lang w:val="en-US" w:eastAsia="zh-CN" w:bidi="ar-SA"/>
+        </w:rPr>
+        <w:t>的项是因为</w:t>
+      </w:r>
+      <w:r>
+        <w:rPr>
+          <w:rFonts w:eastAsia="" w:cs="等线" w:ascii="等线" w:hAnsi="等线" w:asciiTheme="minorHAnsi" w:cstheme="minorBidi" w:eastAsiaTheme="minorEastAsia" w:hAnsiTheme="minorHAnsi"/>
+          <w:b/>
+          <w:bCs/>
+          <w:caps w:val="false"/>
+          <w:smallCaps w:val="false"/>
+          <w:color w:val="auto"/>
+          <w:spacing w:val="75"/>
+          <w:kern w:val="2"/>
+          <w:position w:val="0"/>
+          <w:sz w:val="24"/>
+          <w:sz w:val="24"/>
+          <w:szCs w:val="24"/>
+          <w:vertAlign w:val="baseline"/>
+          <w:lang w:val="en-US" w:eastAsia="zh-CN" w:bidi="ar-SA"/>
+        </w:rPr>
+        <w:t>Tu</w:t>
+      </w:r>
+      <w:r>
+        <w:rPr>
+          <w:rFonts w:eastAsia="" w:cs="等线" w:ascii="等线" w:hAnsi="等线" w:asciiTheme="minorHAnsi" w:cstheme="minorBidi" w:eastAsiaTheme="minorEastAsia" w:hAnsiTheme="minorHAnsi"/>
+          <w:b/>
+          <w:bCs/>
+          <w:caps w:val="false"/>
+          <w:smallCaps w:val="false"/>
+          <w:color w:val="auto"/>
+          <w:spacing w:val="75"/>
+          <w:kern w:val="2"/>
+          <w:sz w:val="24"/>
+          <w:szCs w:val="24"/>
+          <w:vertAlign w:val="subscript"/>
+          <w:lang w:val="en-US" w:eastAsia="zh-CN" w:bidi="ar-SA"/>
+        </w:rPr>
+        <w:t>j</w:t>
+      </w:r>
+      <w:r>
+        <w:rPr>
+          <w:rFonts w:eastAsia="" w:cs="等线" w:ascii="等线" w:hAnsi="等线" w:asciiTheme="minorHAnsi" w:cstheme="minorBidi" w:eastAsiaTheme="minorEastAsia" w:hAnsiTheme="minorHAnsi"/>
+          <w:b/>
+          <w:bCs/>
+          <w:caps w:val="false"/>
+          <w:smallCaps w:val="false"/>
+          <w:color w:val="auto"/>
+          <w:spacing w:val="75"/>
+          <w:kern w:val="2"/>
+          <w:position w:val="0"/>
+          <w:sz w:val="24"/>
+          <w:sz w:val="24"/>
+          <w:szCs w:val="24"/>
+          <w:vertAlign w:val="baseline"/>
+          <w:lang w:val="en-US" w:eastAsia="zh-CN" w:bidi="ar-SA"/>
+        </w:rPr>
+        <w:t>=0,</w:t>
+      </w:r>
+      <w:r>
+        <w:rPr>
+          <w:rFonts w:ascii="等线" w:hAnsi="等线" w:cs="等线" w:eastAsia="" w:asciiTheme="minorHAnsi" w:cstheme="minorBidi" w:eastAsiaTheme="minorEastAsia" w:hAnsiTheme="minorHAnsi"/>
+          <w:b/>
+          <w:bCs/>
+          <w:caps w:val="false"/>
+          <w:smallCaps w:val="false"/>
+          <w:color w:val="auto"/>
+          <w:spacing w:val="75"/>
+          <w:kern w:val="2"/>
+          <w:position w:val="0"/>
+          <w:sz w:val="24"/>
+          <w:sz w:val="24"/>
+          <w:szCs w:val="24"/>
+          <w:vertAlign w:val="baseline"/>
+          <w:lang w:val="en-US" w:eastAsia="zh-CN" w:bidi="ar-SA"/>
+        </w:rPr>
+        <w:t>即</w:t>
+      </w:r>
+      <w:r>
+        <w:rPr>
+          <w:rFonts w:eastAsia="" w:cs="等线" w:ascii="等线" w:hAnsi="等线" w:asciiTheme="minorHAnsi" w:cstheme="minorBidi" w:eastAsiaTheme="minorEastAsia" w:hAnsiTheme="minorHAnsi"/>
+          <w:b/>
+          <w:bCs/>
+          <w:caps w:val="false"/>
+          <w:smallCaps w:val="false"/>
+          <w:color w:val="auto"/>
+          <w:spacing w:val="75"/>
+          <w:kern w:val="2"/>
+          <w:position w:val="0"/>
+          <w:sz w:val="24"/>
+          <w:sz w:val="24"/>
+          <w:szCs w:val="24"/>
+          <w:vertAlign w:val="baseline"/>
+          <w:lang w:val="en-US" w:eastAsia="zh-CN" w:bidi="ar-SA"/>
+        </w:rPr>
+        <w:t>u</w:t>
+      </w:r>
+      <w:r>
+        <w:rPr>
+          <w:rFonts w:eastAsia="" w:cs="等线" w:ascii="等线" w:hAnsi="等线" w:asciiTheme="minorHAnsi" w:cstheme="minorBidi" w:eastAsiaTheme="minorEastAsia" w:hAnsiTheme="minorHAnsi"/>
+          <w:b/>
+          <w:bCs/>
+          <w:caps w:val="false"/>
+          <w:smallCaps w:val="false"/>
+          <w:color w:val="auto"/>
+          <w:spacing w:val="75"/>
+          <w:kern w:val="2"/>
+          <w:sz w:val="24"/>
+          <w:szCs w:val="24"/>
+          <w:vertAlign w:val="subscript"/>
+          <w:lang w:val="en-US" w:eastAsia="zh-CN" w:bidi="ar-SA"/>
+        </w:rPr>
+        <w:t>j</w:t>
+      </w:r>
+      <w:r>
+        <w:rPr>
+          <w:rFonts w:eastAsia="" w:cs="等线" w:ascii="等线" w:hAnsi="等线" w:asciiTheme="minorHAnsi" w:cstheme="minorBidi" w:eastAsiaTheme="minorEastAsia" w:hAnsiTheme="minorHAnsi"/>
+          <w:b/>
+          <w:bCs/>
+          <w:caps w:val="false"/>
+          <w:smallCaps w:val="false"/>
+          <w:color w:val="auto"/>
+          <w:spacing w:val="75"/>
+          <w:kern w:val="2"/>
+          <w:position w:val="0"/>
+          <w:sz w:val="24"/>
+          <w:sz w:val="24"/>
+          <w:szCs w:val="24"/>
+          <w:vertAlign w:val="baseline"/>
+          <w:lang w:val="en-US" w:eastAsia="zh-CN" w:bidi="ar-SA"/>
+        </w:rPr>
+        <w:t>∈nullT,</w:t>
+      </w:r>
+      <w:r>
+        <w:rPr>
+          <w:rFonts w:ascii="等线" w:hAnsi="等线" w:cs="等线" w:eastAsia="" w:asciiTheme="minorHAnsi" w:cstheme="minorBidi" w:eastAsiaTheme="minorEastAsia" w:hAnsiTheme="minorHAnsi"/>
+          <w:b/>
+          <w:bCs/>
+          <w:caps w:val="false"/>
+          <w:smallCaps w:val="false"/>
+          <w:color w:val="auto"/>
+          <w:spacing w:val="75"/>
+          <w:kern w:val="2"/>
+          <w:position w:val="0"/>
+          <w:sz w:val="24"/>
+          <w:sz w:val="24"/>
+          <w:szCs w:val="24"/>
+          <w:vertAlign w:val="baseline"/>
+          <w:lang w:val="en-US" w:eastAsia="zh-CN" w:bidi="ar-SA"/>
+        </w:rPr>
+        <w:t>所以命题得证。</w:t>
+      </w:r>
+    </w:p>
+    <w:p>
+      <w:pPr>
+        <w:pStyle w:val="PreformattedText"/>
+        <w:widowControl w:val="false"/>
+        <w:suppressAutoHyphens w:val="true"/>
+        <w:bidi w:val="0"/>
+        <w:jc w:val="both"/>
+        <w:rPr>
+          <w:color w:val="auto"/>
+        </w:rPr>
+      </w:pPr>
+      <w:r>
+        <w:rPr>
+          <w:rFonts w:eastAsia="" w:cs="等线" w:ascii="等线" w:hAnsi="等线" w:asciiTheme="minorHAnsi" w:cstheme="minorBidi" w:eastAsiaTheme="minorEastAsia" w:hAnsiTheme="minorHAnsi"/>
+          <w:b/>
+          <w:bCs/>
+          <w:caps w:val="false"/>
+          <w:smallCaps w:val="false"/>
+          <w:color w:val="auto"/>
+          <w:spacing w:val="75"/>
+          <w:kern w:val="2"/>
+          <w:position w:val="0"/>
+          <w:sz w:val="24"/>
+          <w:sz w:val="24"/>
+          <w:szCs w:val="24"/>
+          <w:vertAlign w:val="baseline"/>
+          <w:lang w:val="en-US" w:eastAsia="zh-CN" w:bidi="ar-SA"/>
+        </w:rPr>
+        <w:t xml:space="preserve">14. </w:t>
+      </w:r>
+      <w:r>
+        <w:rPr>
+          <w:rFonts w:ascii="等线" w:hAnsi="等线" w:cs="等线" w:eastAsia="" w:asciiTheme="minorHAnsi" w:cstheme="minorBidi" w:eastAsiaTheme="minorEastAsia" w:hAnsiTheme="minorHAnsi"/>
+          <w:b/>
+          <w:bCs/>
+          <w:caps w:val="false"/>
+          <w:smallCaps w:val="false"/>
+          <w:color w:val="auto"/>
+          <w:spacing w:val="75"/>
+          <w:kern w:val="2"/>
+          <w:position w:val="0"/>
+          <w:sz w:val="24"/>
+          <w:sz w:val="24"/>
+          <w:szCs w:val="24"/>
+          <w:vertAlign w:val="baseline"/>
+          <w:lang w:val="en-US" w:eastAsia="zh-CN" w:bidi="ar-SA"/>
+        </w:rPr>
+        <w:t>证：</w:t>
+      </w:r>
+      <w:r>
+        <w:rPr>
+          <w:rFonts w:eastAsia="" w:cs="等线" w:ascii="等线" w:hAnsi="等线" w:asciiTheme="minorHAnsi" w:cstheme="minorBidi" w:eastAsiaTheme="minorEastAsia" w:hAnsiTheme="minorHAnsi"/>
+          <w:b/>
+          <w:bCs/>
+          <w:caps w:val="false"/>
+          <w:smallCaps w:val="false"/>
+          <w:color w:val="auto"/>
+          <w:spacing w:val="75"/>
+          <w:kern w:val="2"/>
+          <w:position w:val="0"/>
+          <w:sz w:val="24"/>
+          <w:sz w:val="24"/>
+          <w:szCs w:val="24"/>
+          <w:vertAlign w:val="baseline"/>
+          <w:lang w:val="en-US" w:eastAsia="zh-CN" w:bidi="ar-SA"/>
+        </w:rPr>
+        <w:t xml:space="preserve">(1) </w:t>
+      </w:r>
+      <w:r>
+        <w:rPr>
+          <w:rFonts w:ascii="等线" w:hAnsi="等线" w:cs="等线" w:eastAsia="" w:asciiTheme="minorHAnsi" w:cstheme="minorBidi" w:eastAsiaTheme="minorEastAsia" w:hAnsiTheme="minorHAnsi"/>
+          <w:b/>
+          <w:bCs/>
+          <w:caps w:val="false"/>
+          <w:smallCaps w:val="false"/>
+          <w:strike/>
+          <w:color w:val="auto"/>
+          <w:spacing w:val="75"/>
+          <w:kern w:val="2"/>
+          <w:position w:val="0"/>
+          <w:sz w:val="24"/>
+          <w:sz w:val="24"/>
+          <w:szCs w:val="24"/>
+          <w:vertAlign w:val="baseline"/>
+          <w:lang w:val="en-US" w:eastAsia="zh-CN" w:bidi="ar-SA"/>
+        </w:rPr>
+        <w:t>先证充分性。因为</w:t>
+      </w:r>
+      <w:r>
+        <w:rPr>
+          <w:rFonts w:eastAsia="" w:cs="等线" w:ascii="等线" w:hAnsi="等线" w:asciiTheme="minorHAnsi" w:cstheme="minorBidi" w:eastAsiaTheme="minorEastAsia" w:hAnsiTheme="minorHAnsi"/>
+          <w:b/>
+          <w:bCs/>
+          <w:caps w:val="false"/>
+          <w:smallCaps w:val="false"/>
+          <w:strike/>
+          <w:color w:val="auto"/>
+          <w:spacing w:val="75"/>
+          <w:kern w:val="2"/>
+          <w:position w:val="0"/>
+          <w:sz w:val="24"/>
+          <w:sz w:val="24"/>
+          <w:szCs w:val="24"/>
+          <w:vertAlign w:val="baseline"/>
+          <w:lang w:val="en-US" w:eastAsia="zh-CN" w:bidi="ar-SA"/>
+        </w:rPr>
+        <w:t>T∈L(V,W),</w:t>
+      </w:r>
+      <w:r>
+        <w:rPr>
+          <w:rFonts w:ascii="等线" w:hAnsi="等线" w:cs="等线" w:eastAsia="" w:asciiTheme="minorHAnsi" w:cstheme="minorBidi" w:eastAsiaTheme="minorEastAsia" w:hAnsiTheme="minorHAnsi"/>
+          <w:b/>
+          <w:bCs/>
+          <w:caps w:val="false"/>
+          <w:smallCaps w:val="false"/>
+          <w:strike/>
+          <w:color w:val="auto"/>
+          <w:spacing w:val="75"/>
+          <w:kern w:val="2"/>
+          <w:position w:val="0"/>
+          <w:sz w:val="24"/>
+          <w:sz w:val="24"/>
+          <w:szCs w:val="24"/>
+          <w:vertAlign w:val="baseline"/>
+          <w:lang w:val="en-US" w:eastAsia="zh-CN" w:bidi="ar-SA"/>
+        </w:rPr>
+        <w:t>所以假设向量</w:t>
+      </w:r>
+      <w:r>
+        <w:rPr>
+          <w:rFonts w:eastAsia="" w:cs="等线" w:ascii="等线" w:hAnsi="等线" w:asciiTheme="minorHAnsi" w:cstheme="minorBidi" w:eastAsiaTheme="minorEastAsia" w:hAnsiTheme="minorHAnsi"/>
+          <w:b/>
+          <w:bCs/>
+          <w:caps w:val="false"/>
+          <w:smallCaps w:val="false"/>
+          <w:strike/>
+          <w:color w:val="auto"/>
+          <w:spacing w:val="75"/>
+          <w:kern w:val="2"/>
+          <w:position w:val="0"/>
+          <w:sz w:val="24"/>
+          <w:sz w:val="24"/>
+          <w:szCs w:val="24"/>
+          <w:vertAlign w:val="baseline"/>
+          <w:lang w:val="en-US" w:eastAsia="zh-CN" w:bidi="ar-SA"/>
+        </w:rPr>
+        <w:t>v∈V,w∈W</w:t>
+      </w:r>
+      <w:r>
+        <w:rPr>
+          <w:rFonts w:ascii="等线" w:hAnsi="等线" w:cs="等线" w:eastAsia="" w:asciiTheme="minorHAnsi" w:cstheme="minorBidi" w:eastAsiaTheme="minorEastAsia" w:hAnsiTheme="minorHAnsi"/>
+          <w:b/>
+          <w:bCs/>
+          <w:caps w:val="false"/>
+          <w:smallCaps w:val="false"/>
+          <w:strike/>
+          <w:color w:val="auto"/>
+          <w:spacing w:val="75"/>
+          <w:kern w:val="2"/>
+          <w:position w:val="0"/>
+          <w:sz w:val="24"/>
+          <w:sz w:val="24"/>
+          <w:szCs w:val="24"/>
+          <w:vertAlign w:val="baseline"/>
+          <w:lang w:val="en-US" w:eastAsia="zh-CN" w:bidi="ar-SA"/>
+        </w:rPr>
+        <w:t>满足</w:t>
+      </w:r>
+      <w:r>
+        <w:rPr>
+          <w:rFonts w:eastAsia="" w:cs="等线" w:ascii="等线" w:hAnsi="等线" w:asciiTheme="minorHAnsi" w:cstheme="minorBidi" w:eastAsiaTheme="minorEastAsia" w:hAnsiTheme="minorHAnsi"/>
+          <w:b/>
+          <w:bCs/>
+          <w:caps w:val="false"/>
+          <w:smallCaps w:val="false"/>
+          <w:strike/>
+          <w:color w:val="auto"/>
+          <w:spacing w:val="75"/>
+          <w:kern w:val="2"/>
+          <w:position w:val="0"/>
+          <w:sz w:val="24"/>
+          <w:sz w:val="24"/>
+          <w:szCs w:val="24"/>
+          <w:vertAlign w:val="baseline"/>
+          <w:lang w:val="en-US" w:eastAsia="zh-CN" w:bidi="ar-SA"/>
+        </w:rPr>
+        <w:t>w=Tv</w:t>
+      </w:r>
+      <w:r>
+        <w:rPr>
+          <w:rFonts w:ascii="等线" w:hAnsi="等线" w:cs="等线" w:eastAsia="" w:asciiTheme="minorHAnsi" w:cstheme="minorBidi" w:eastAsiaTheme="minorEastAsia" w:hAnsiTheme="minorHAnsi"/>
+          <w:b/>
+          <w:bCs/>
+          <w:caps w:val="false"/>
+          <w:smallCaps w:val="false"/>
+          <w:strike/>
+          <w:color w:val="auto"/>
+          <w:spacing w:val="75"/>
+          <w:kern w:val="2"/>
+          <w:position w:val="0"/>
+          <w:sz w:val="24"/>
+          <w:sz w:val="24"/>
+          <w:szCs w:val="24"/>
+          <w:vertAlign w:val="baseline"/>
+          <w:lang w:val="en-US" w:eastAsia="zh-CN" w:bidi="ar-SA"/>
+        </w:rPr>
+        <w:t>，定义</w:t>
+      </w:r>
+      <w:r>
+        <w:rPr>
+          <w:rFonts w:eastAsia="" w:cs="等线" w:ascii="等线" w:hAnsi="等线" w:asciiTheme="minorHAnsi" w:cstheme="minorBidi" w:eastAsiaTheme="minorEastAsia" w:hAnsiTheme="minorHAnsi"/>
+          <w:b/>
+          <w:bCs/>
+          <w:caps w:val="false"/>
+          <w:smallCaps w:val="false"/>
+          <w:strike/>
+          <w:color w:val="auto"/>
+          <w:spacing w:val="75"/>
+          <w:kern w:val="2"/>
+          <w:position w:val="0"/>
+          <w:sz w:val="24"/>
+          <w:sz w:val="24"/>
+          <w:szCs w:val="24"/>
+          <w:vertAlign w:val="baseline"/>
+          <w:lang w:val="en-US" w:eastAsia="zh-CN" w:bidi="ar-SA"/>
+        </w:rPr>
+        <w:t>S:v=Sw</w:t>
+      </w:r>
+      <w:r>
+        <w:rPr>
+          <w:rFonts w:ascii="等线" w:hAnsi="等线" w:cs="等线" w:eastAsia="" w:asciiTheme="minorHAnsi" w:cstheme="minorBidi" w:eastAsiaTheme="minorEastAsia" w:hAnsiTheme="minorHAnsi"/>
+          <w:b/>
+          <w:bCs/>
+          <w:caps w:val="false"/>
+          <w:smallCaps w:val="false"/>
+          <w:strike/>
+          <w:color w:val="auto"/>
+          <w:spacing w:val="75"/>
+          <w:kern w:val="2"/>
+          <w:position w:val="0"/>
+          <w:sz w:val="24"/>
+          <w:sz w:val="24"/>
+          <w:szCs w:val="24"/>
+          <w:vertAlign w:val="baseline"/>
+          <w:lang w:val="en-US" w:eastAsia="zh-CN" w:bidi="ar-SA"/>
+        </w:rPr>
+        <w:t>则</w:t>
+      </w:r>
+      <w:r>
+        <w:rPr>
+          <w:rFonts w:eastAsia="" w:cs="等线" w:ascii="等线" w:hAnsi="等线" w:asciiTheme="minorHAnsi" w:cstheme="minorBidi" w:eastAsiaTheme="minorEastAsia" w:hAnsiTheme="minorHAnsi"/>
+          <w:b/>
+          <w:bCs/>
+          <w:caps w:val="false"/>
+          <w:smallCaps w:val="false"/>
+          <w:strike/>
+          <w:color w:val="auto"/>
+          <w:spacing w:val="75"/>
+          <w:kern w:val="2"/>
+          <w:position w:val="0"/>
+          <w:sz w:val="24"/>
+          <w:sz w:val="24"/>
+          <w:szCs w:val="24"/>
+          <w:vertAlign w:val="baseline"/>
+          <w:lang w:val="en-US" w:eastAsia="zh-CN" w:bidi="ar-SA"/>
+        </w:rPr>
+        <w:t>Tv=T(Sw)</w:t>
+      </w:r>
+      <w:r>
+        <w:rPr>
+          <w:rFonts w:ascii="等线" w:hAnsi="等线" w:cs="等线" w:eastAsia="" w:asciiTheme="minorHAnsi" w:cstheme="minorBidi" w:eastAsiaTheme="minorEastAsia" w:hAnsiTheme="minorHAnsi"/>
+          <w:b/>
+          <w:bCs/>
+          <w:caps w:val="false"/>
+          <w:smallCaps w:val="false"/>
+          <w:strike/>
+          <w:color w:val="auto"/>
+          <w:spacing w:val="75"/>
+          <w:kern w:val="2"/>
+          <w:position w:val="0"/>
+          <w:sz w:val="24"/>
+          <w:sz w:val="24"/>
+          <w:szCs w:val="24"/>
+          <w:vertAlign w:val="baseline"/>
+          <w:lang w:val="en-US" w:eastAsia="zh-CN" w:bidi="ar-SA"/>
+        </w:rPr>
+        <w:t>可得</w:t>
+      </w:r>
+      <w:r>
+        <w:rPr>
+          <w:rFonts w:eastAsia="" w:cs="等线" w:ascii="等线" w:hAnsi="等线" w:asciiTheme="minorHAnsi" w:cstheme="minorBidi" w:eastAsiaTheme="minorEastAsia" w:hAnsiTheme="minorHAnsi"/>
+          <w:b/>
+          <w:bCs/>
+          <w:caps w:val="false"/>
+          <w:smallCaps w:val="false"/>
+          <w:strike/>
+          <w:color w:val="auto"/>
+          <w:spacing w:val="75"/>
+          <w:kern w:val="2"/>
+          <w:position w:val="0"/>
+          <w:sz w:val="24"/>
+          <w:sz w:val="24"/>
+          <w:szCs w:val="24"/>
+          <w:vertAlign w:val="baseline"/>
+          <w:lang w:val="en-US" w:eastAsia="zh-CN" w:bidi="ar-SA"/>
+        </w:rPr>
+        <w:t>Sw=S(Tv)=(ST)v=v(T</w:t>
+      </w:r>
+      <w:r>
+        <w:rPr>
+          <w:rFonts w:ascii="等线" w:hAnsi="等线" w:cs="等线" w:eastAsia="" w:asciiTheme="minorHAnsi" w:cstheme="minorBidi" w:eastAsiaTheme="minorEastAsia" w:hAnsiTheme="minorHAnsi"/>
+          <w:b/>
+          <w:bCs/>
+          <w:caps w:val="false"/>
+          <w:smallCaps w:val="false"/>
+          <w:strike/>
+          <w:color w:val="auto"/>
+          <w:spacing w:val="75"/>
+          <w:kern w:val="2"/>
+          <w:position w:val="0"/>
+          <w:sz w:val="24"/>
+          <w:sz w:val="24"/>
+          <w:szCs w:val="24"/>
+          <w:vertAlign w:val="baseline"/>
+          <w:lang w:val="en-US" w:eastAsia="zh-CN" w:bidi="ar-SA"/>
+        </w:rPr>
+        <w:t>是单的</w:t>
+      </w:r>
+      <w:r>
+        <w:rPr>
+          <w:rFonts w:eastAsia="" w:cs="等线" w:ascii="等线" w:hAnsi="等线" w:asciiTheme="minorHAnsi" w:cstheme="minorBidi" w:eastAsiaTheme="minorEastAsia" w:hAnsiTheme="minorHAnsi"/>
+          <w:b/>
+          <w:bCs/>
+          <w:caps w:val="false"/>
+          <w:smallCaps w:val="false"/>
+          <w:strike/>
+          <w:color w:val="auto"/>
+          <w:spacing w:val="75"/>
+          <w:kern w:val="2"/>
+          <w:position w:val="0"/>
+          <w:sz w:val="24"/>
+          <w:sz w:val="24"/>
+          <w:szCs w:val="24"/>
+          <w:vertAlign w:val="baseline"/>
+          <w:lang w:val="en-US" w:eastAsia="zh-CN" w:bidi="ar-SA"/>
+        </w:rPr>
+        <w:t>),</w:t>
+      </w:r>
+      <w:r>
+        <w:rPr>
+          <w:rFonts w:ascii="等线" w:hAnsi="等线" w:cs="等线" w:eastAsia="" w:asciiTheme="minorHAnsi" w:cstheme="minorBidi" w:eastAsiaTheme="minorEastAsia" w:hAnsiTheme="minorHAnsi"/>
+          <w:b/>
+          <w:bCs/>
+          <w:caps w:val="false"/>
+          <w:smallCaps w:val="false"/>
+          <w:strike/>
+          <w:color w:val="auto"/>
+          <w:spacing w:val="75"/>
+          <w:kern w:val="2"/>
+          <w:position w:val="0"/>
+          <w:sz w:val="24"/>
+          <w:sz w:val="24"/>
+          <w:szCs w:val="24"/>
+          <w:vertAlign w:val="baseline"/>
+          <w:lang w:val="en-US" w:eastAsia="zh-CN" w:bidi="ar-SA"/>
+        </w:rPr>
+        <w:t>所以</w:t>
+      </w:r>
+      <w:r>
+        <w:rPr>
+          <w:rFonts w:eastAsia="" w:cs="等线" w:ascii="等线" w:hAnsi="等线" w:asciiTheme="minorHAnsi" w:cstheme="minorBidi" w:eastAsiaTheme="minorEastAsia" w:hAnsiTheme="minorHAnsi"/>
+          <w:b/>
+          <w:bCs/>
+          <w:caps w:val="false"/>
+          <w:smallCaps w:val="false"/>
+          <w:strike/>
+          <w:color w:val="auto"/>
+          <w:spacing w:val="75"/>
+          <w:kern w:val="2"/>
+          <w:position w:val="0"/>
+          <w:sz w:val="24"/>
+          <w:sz w:val="24"/>
+          <w:szCs w:val="24"/>
+          <w:vertAlign w:val="baseline"/>
+          <w:lang w:val="en-US" w:eastAsia="zh-CN" w:bidi="ar-SA"/>
+        </w:rPr>
+        <w:t>ST</w:t>
+      </w:r>
+      <w:r>
+        <w:rPr>
+          <w:rFonts w:ascii="等线" w:hAnsi="等线" w:cs="等线" w:eastAsia="" w:asciiTheme="minorHAnsi" w:cstheme="minorBidi" w:eastAsiaTheme="minorEastAsia" w:hAnsiTheme="minorHAnsi"/>
+          <w:b/>
+          <w:bCs/>
+          <w:caps w:val="false"/>
+          <w:smallCaps w:val="false"/>
+          <w:strike/>
+          <w:color w:val="auto"/>
+          <w:spacing w:val="75"/>
+          <w:kern w:val="2"/>
+          <w:position w:val="0"/>
+          <w:sz w:val="24"/>
+          <w:sz w:val="24"/>
+          <w:szCs w:val="24"/>
+          <w:vertAlign w:val="baseline"/>
+          <w:lang w:val="en-US" w:eastAsia="zh-CN" w:bidi="ar-SA"/>
+        </w:rPr>
+        <w:t>是</w:t>
+      </w:r>
+      <w:r>
+        <w:rPr>
+          <w:rFonts w:eastAsia="" w:cs="等线" w:ascii="等线" w:hAnsi="等线" w:asciiTheme="minorHAnsi" w:cstheme="minorBidi" w:eastAsiaTheme="minorEastAsia" w:hAnsiTheme="minorHAnsi"/>
+          <w:b/>
+          <w:bCs/>
+          <w:caps w:val="false"/>
+          <w:smallCaps w:val="false"/>
+          <w:strike/>
+          <w:color w:val="auto"/>
+          <w:spacing w:val="75"/>
+          <w:kern w:val="2"/>
+          <w:position w:val="0"/>
+          <w:sz w:val="24"/>
+          <w:sz w:val="24"/>
+          <w:szCs w:val="24"/>
+          <w:vertAlign w:val="baseline"/>
+          <w:lang w:val="en-US" w:eastAsia="zh-CN" w:bidi="ar-SA"/>
+        </w:rPr>
+        <w:t>V</w:t>
+      </w:r>
+      <w:r>
+        <w:rPr>
+          <w:rFonts w:ascii="等线" w:hAnsi="等线" w:cs="等线" w:eastAsia="" w:asciiTheme="minorHAnsi" w:cstheme="minorBidi" w:eastAsiaTheme="minorEastAsia" w:hAnsiTheme="minorHAnsi"/>
+          <w:b/>
+          <w:bCs/>
+          <w:caps w:val="false"/>
+          <w:smallCaps w:val="false"/>
+          <w:strike/>
+          <w:color w:val="auto"/>
+          <w:spacing w:val="75"/>
+          <w:kern w:val="2"/>
+          <w:position w:val="0"/>
+          <w:sz w:val="24"/>
+          <w:sz w:val="24"/>
+          <w:szCs w:val="24"/>
+          <w:vertAlign w:val="baseline"/>
+          <w:lang w:val="en-US" w:eastAsia="zh-CN" w:bidi="ar-SA"/>
+        </w:rPr>
+        <w:t>上的恒等映射。</w:t>
+      </w:r>
+    </w:p>
+    <w:p>
+      <w:pPr>
+        <w:pStyle w:val="PreformattedText"/>
+        <w:widowControl w:val="false"/>
+        <w:suppressAutoHyphens w:val="true"/>
+        <w:bidi w:val="0"/>
+        <w:jc w:val="both"/>
+        <w:rPr>
+          <w:color w:val="auto"/>
+        </w:rPr>
+      </w:pPr>
+      <w:r>
+        <w:rPr>
+          <w:rFonts w:ascii="等线" w:hAnsi="等线" w:cs="等线" w:eastAsia=""/>
+          <w:b/>
+          <w:bCs/>
+          <w:caps w:val="false"/>
+          <w:smallCaps w:val="false"/>
+          <w:color w:val="auto"/>
+          <w:spacing w:val="75"/>
+          <w:kern w:val="2"/>
+          <w:position w:val="0"/>
+          <w:sz w:val="24"/>
+          <w:sz w:val="24"/>
+          <w:szCs w:val="24"/>
+          <w:vertAlign w:val="baseline"/>
+          <w:lang w:val="en-US" w:eastAsia="zh-CN" w:bidi="ar-SA"/>
+        </w:rPr>
+        <w:t>先证充分性。因为</w:t>
+      </w:r>
+      <w:r>
+        <w:rPr>
+          <w:rFonts w:eastAsia="" w:cs="等线" w:ascii="等线" w:hAnsi="等线"/>
+          <w:b/>
+          <w:bCs/>
+          <w:caps w:val="false"/>
+          <w:smallCaps w:val="false"/>
+          <w:color w:val="auto"/>
+          <w:spacing w:val="75"/>
+          <w:kern w:val="2"/>
+          <w:position w:val="0"/>
+          <w:sz w:val="24"/>
+          <w:sz w:val="24"/>
+          <w:szCs w:val="24"/>
+          <w:vertAlign w:val="baseline"/>
+          <w:lang w:val="en-US" w:eastAsia="zh-CN" w:bidi="ar-SA"/>
+        </w:rPr>
+        <w:t>T</w:t>
+      </w:r>
+      <w:r>
+        <w:rPr>
+          <w:rFonts w:ascii="等线" w:hAnsi="等线" w:cs="等线" w:eastAsia=""/>
+          <w:b/>
+          <w:bCs/>
+          <w:caps w:val="false"/>
+          <w:smallCaps w:val="false"/>
+          <w:color w:val="auto"/>
+          <w:spacing w:val="75"/>
+          <w:kern w:val="2"/>
+          <w:position w:val="0"/>
+          <w:sz w:val="24"/>
+          <w:sz w:val="24"/>
+          <w:szCs w:val="24"/>
+          <w:vertAlign w:val="baseline"/>
+          <w:lang w:val="en-US" w:eastAsia="zh-CN" w:bidi="ar-SA"/>
+        </w:rPr>
+        <w:t>是满的，所以可以定义从</w:t>
+      </w:r>
+      <w:r>
+        <w:rPr>
+          <w:rFonts w:eastAsia="" w:cs="等线" w:ascii="等线" w:hAnsi="等线"/>
+          <w:b/>
+          <w:bCs/>
+          <w:caps w:val="false"/>
+          <w:smallCaps w:val="false"/>
+          <w:color w:val="auto"/>
+          <w:spacing w:val="75"/>
+          <w:kern w:val="2"/>
+          <w:position w:val="0"/>
+          <w:sz w:val="24"/>
+          <w:sz w:val="24"/>
+          <w:szCs w:val="24"/>
+          <w:vertAlign w:val="baseline"/>
+          <w:lang w:val="en-US" w:eastAsia="zh-CN" w:bidi="ar-SA"/>
+        </w:rPr>
+        <w:t>rangeT</w:t>
+      </w:r>
+      <w:r>
+        <w:rPr>
+          <w:rFonts w:ascii="等线" w:hAnsi="等线" w:cs="等线" w:eastAsia=""/>
+          <w:b/>
+          <w:bCs/>
+          <w:caps w:val="false"/>
+          <w:smallCaps w:val="false"/>
+          <w:color w:val="auto"/>
+          <w:spacing w:val="75"/>
+          <w:kern w:val="2"/>
+          <w:position w:val="0"/>
+          <w:sz w:val="24"/>
+          <w:sz w:val="24"/>
+          <w:szCs w:val="24"/>
+          <w:vertAlign w:val="baseline"/>
+          <w:lang w:val="en-US" w:eastAsia="zh-CN" w:bidi="ar-SA"/>
+        </w:rPr>
+        <w:t>到</w:t>
+      </w:r>
+      <w:r>
+        <w:rPr>
+          <w:rFonts w:eastAsia="" w:cs="等线" w:ascii="等线" w:hAnsi="等线"/>
+          <w:b/>
+          <w:bCs/>
+          <w:caps w:val="false"/>
+          <w:smallCaps w:val="false"/>
+          <w:color w:val="auto"/>
+          <w:spacing w:val="75"/>
+          <w:kern w:val="2"/>
+          <w:position w:val="0"/>
+          <w:sz w:val="24"/>
+          <w:sz w:val="24"/>
+          <w:szCs w:val="24"/>
+          <w:vertAlign w:val="baseline"/>
+          <w:lang w:val="en-US" w:eastAsia="zh-CN" w:bidi="ar-SA"/>
+        </w:rPr>
+        <w:t>V</w:t>
+      </w:r>
+      <w:r>
+        <w:rPr>
+          <w:rFonts w:ascii="等线" w:hAnsi="等线" w:cs="等线" w:eastAsia=""/>
+          <w:b/>
+          <w:bCs/>
+          <w:caps w:val="false"/>
+          <w:smallCaps w:val="false"/>
+          <w:color w:val="auto"/>
+          <w:spacing w:val="75"/>
+          <w:kern w:val="2"/>
+          <w:position w:val="0"/>
+          <w:sz w:val="24"/>
+          <w:sz w:val="24"/>
+          <w:szCs w:val="24"/>
+          <w:vertAlign w:val="baseline"/>
+          <w:lang w:val="en-US" w:eastAsia="zh-CN" w:bidi="ar-SA"/>
+        </w:rPr>
+        <w:t>的映射</w:t>
+      </w:r>
+      <w:r>
+        <w:rPr>
+          <w:rFonts w:eastAsia="" w:cs="等线" w:ascii="等线" w:hAnsi="等线"/>
+          <w:b/>
+          <w:bCs/>
+          <w:caps w:val="false"/>
+          <w:smallCaps w:val="false"/>
+          <w:color w:val="auto"/>
+          <w:spacing w:val="75"/>
+          <w:kern w:val="2"/>
+          <w:position w:val="0"/>
+          <w:sz w:val="24"/>
+          <w:sz w:val="24"/>
+          <w:szCs w:val="24"/>
+          <w:vertAlign w:val="baseline"/>
+          <w:lang w:val="en-US" w:eastAsia="zh-CN" w:bidi="ar-SA"/>
+        </w:rPr>
+        <w:t>S`</w:t>
+      </w:r>
+      <w:r>
+        <w:rPr>
+          <w:rFonts w:ascii="等线" w:hAnsi="等线" w:cs="等线" w:eastAsia=""/>
+          <w:b/>
+          <w:bCs/>
+          <w:caps w:val="false"/>
+          <w:smallCaps w:val="false"/>
+          <w:color w:val="auto"/>
+          <w:spacing w:val="75"/>
+          <w:kern w:val="2"/>
+          <w:position w:val="0"/>
+          <w:sz w:val="24"/>
+          <w:sz w:val="24"/>
+          <w:szCs w:val="24"/>
+          <w:vertAlign w:val="baseline"/>
+          <w:lang w:val="en-US" w:eastAsia="zh-CN" w:bidi="ar-SA"/>
+        </w:rPr>
+        <w:t>如下：</w:t>
+      </w:r>
+      <w:r>
+        <w:rPr>
+          <w:rFonts w:eastAsia="" w:cs="等线" w:ascii="等线" w:hAnsi="等线"/>
+          <w:b/>
+          <w:bCs/>
+          <w:caps w:val="false"/>
+          <w:smallCaps w:val="false"/>
+          <w:color w:val="auto"/>
+          <w:spacing w:val="75"/>
+          <w:kern w:val="2"/>
+          <w:position w:val="0"/>
+          <w:sz w:val="24"/>
+          <w:sz w:val="24"/>
+          <w:szCs w:val="24"/>
+          <w:vertAlign w:val="baseline"/>
+          <w:lang w:val="en-US" w:eastAsia="zh-CN" w:bidi="ar-SA"/>
+        </w:rPr>
+        <w:t>S`(Tv)=v(</w:t>
+      </w:r>
+      <w:r>
+        <w:rPr>
+          <w:rFonts w:ascii="等线" w:hAnsi="等线" w:cs="等线" w:eastAsia=""/>
+          <w:b/>
+          <w:bCs/>
+          <w:caps w:val="false"/>
+          <w:smallCaps w:val="false"/>
+          <w:color w:val="C9211E"/>
+          <w:spacing w:val="75"/>
+          <w:kern w:val="2"/>
+          <w:position w:val="0"/>
+          <w:sz w:val="24"/>
+          <w:sz w:val="24"/>
+          <w:szCs w:val="24"/>
+          <w:vertAlign w:val="baseline"/>
+          <w:lang w:val="en-US" w:eastAsia="zh-CN" w:bidi="ar-SA"/>
+        </w:rPr>
+        <w:t>这里有一个本人对函数的理解，函数</w:t>
+      </w:r>
+      <w:r>
+        <w:rPr>
+          <w:rFonts w:eastAsia="" w:cs="等线" w:ascii="等线" w:hAnsi="等线"/>
+          <w:b/>
+          <w:bCs/>
+          <w:caps w:val="false"/>
+          <w:smallCaps w:val="false"/>
+          <w:color w:val="C9211E"/>
+          <w:spacing w:val="75"/>
+          <w:kern w:val="2"/>
+          <w:position w:val="0"/>
+          <w:sz w:val="24"/>
+          <w:sz w:val="24"/>
+          <w:szCs w:val="24"/>
+          <w:vertAlign w:val="baseline"/>
+          <w:lang w:val="en-US" w:eastAsia="zh-CN" w:bidi="ar-SA"/>
+        </w:rPr>
+        <w:t>f</w:t>
+      </w:r>
+      <w:r>
+        <w:rPr>
+          <w:rFonts w:ascii="等线" w:hAnsi="等线" w:cs="等线" w:eastAsia=""/>
+          <w:b/>
+          <w:bCs/>
+          <w:caps w:val="false"/>
+          <w:smallCaps w:val="false"/>
+          <w:color w:val="C9211E"/>
+          <w:spacing w:val="75"/>
+          <w:kern w:val="2"/>
+          <w:position w:val="0"/>
+          <w:sz w:val="24"/>
+          <w:sz w:val="24"/>
+          <w:szCs w:val="24"/>
+          <w:vertAlign w:val="baseline"/>
+          <w:lang w:val="en-US" w:eastAsia="zh-CN" w:bidi="ar-SA"/>
+        </w:rPr>
+        <w:t>包含了一个自变量和因变量的一对一的关系，</w:t>
+      </w:r>
+      <w:r>
+        <w:rPr>
+          <w:rFonts w:eastAsia="" w:cs="等线" w:ascii="等线" w:hAnsi="等线"/>
+          <w:b/>
+          <w:bCs/>
+          <w:caps w:val="false"/>
+          <w:smallCaps w:val="false"/>
+          <w:color w:val="C9211E"/>
+          <w:spacing w:val="75"/>
+          <w:kern w:val="2"/>
+          <w:position w:val="0"/>
+          <w:sz w:val="24"/>
+          <w:sz w:val="24"/>
+          <w:szCs w:val="24"/>
+          <w:vertAlign w:val="baseline"/>
+          <w:lang w:val="en-US" w:eastAsia="zh-CN" w:bidi="ar-SA"/>
+        </w:rPr>
+        <w:t>y=f(x)</w:t>
+      </w:r>
+      <w:r>
+        <w:rPr>
+          <w:rFonts w:ascii="等线" w:hAnsi="等线" w:cs="等线" w:eastAsia=""/>
+          <w:b/>
+          <w:bCs/>
+          <w:caps w:val="false"/>
+          <w:smallCaps w:val="false"/>
+          <w:color w:val="C9211E"/>
+          <w:spacing w:val="75"/>
+          <w:kern w:val="2"/>
+          <w:position w:val="0"/>
+          <w:sz w:val="24"/>
+          <w:sz w:val="24"/>
+          <w:szCs w:val="24"/>
+          <w:vertAlign w:val="baseline"/>
+          <w:lang w:val="en-US" w:eastAsia="zh-CN" w:bidi="ar-SA"/>
+        </w:rPr>
+        <w:t>表达了输入是一个</w:t>
+      </w:r>
+      <w:r>
+        <w:rPr>
+          <w:rFonts w:eastAsia="" w:cs="等线" w:ascii="等线" w:hAnsi="等线"/>
+          <w:b/>
+          <w:bCs/>
+          <w:caps w:val="false"/>
+          <w:smallCaps w:val="false"/>
+          <w:color w:val="C9211E"/>
+          <w:spacing w:val="75"/>
+          <w:kern w:val="2"/>
+          <w:position w:val="0"/>
+          <w:sz w:val="24"/>
+          <w:sz w:val="24"/>
+          <w:szCs w:val="24"/>
+          <w:vertAlign w:val="baseline"/>
+          <w:lang w:val="en-US" w:eastAsia="zh-CN" w:bidi="ar-SA"/>
+        </w:rPr>
+        <w:t>x</w:t>
+      </w:r>
+      <w:r>
+        <w:rPr>
+          <w:rFonts w:ascii="等线" w:hAnsi="等线" w:cs="等线" w:eastAsia=""/>
+          <w:b/>
+          <w:bCs/>
+          <w:caps w:val="false"/>
+          <w:smallCaps w:val="false"/>
+          <w:color w:val="C9211E"/>
+          <w:spacing w:val="75"/>
+          <w:kern w:val="2"/>
+          <w:position w:val="0"/>
+          <w:sz w:val="24"/>
+          <w:sz w:val="24"/>
+          <w:szCs w:val="24"/>
+          <w:vertAlign w:val="baseline"/>
+          <w:lang w:val="en-US" w:eastAsia="zh-CN" w:bidi="ar-SA"/>
+        </w:rPr>
+        <w:t>的话，通过</w:t>
+      </w:r>
+      <w:r>
+        <w:rPr>
+          <w:rFonts w:eastAsia="" w:cs="等线" w:ascii="等线" w:hAnsi="等线"/>
+          <w:b/>
+          <w:bCs/>
+          <w:caps w:val="false"/>
+          <w:smallCaps w:val="false"/>
+          <w:color w:val="C9211E"/>
+          <w:spacing w:val="75"/>
+          <w:kern w:val="2"/>
+          <w:position w:val="0"/>
+          <w:sz w:val="24"/>
+          <w:sz w:val="24"/>
+          <w:szCs w:val="24"/>
+          <w:vertAlign w:val="baseline"/>
+          <w:lang w:val="en-US" w:eastAsia="zh-CN" w:bidi="ar-SA"/>
+        </w:rPr>
+        <w:t>f</w:t>
+      </w:r>
+      <w:r>
+        <w:rPr>
+          <w:rFonts w:ascii="等线" w:hAnsi="等线" w:cs="等线" w:eastAsia=""/>
+          <w:b/>
+          <w:bCs/>
+          <w:caps w:val="false"/>
+          <w:smallCaps w:val="false"/>
+          <w:color w:val="C9211E"/>
+          <w:spacing w:val="75"/>
+          <w:kern w:val="2"/>
+          <w:position w:val="0"/>
+          <w:sz w:val="24"/>
+          <w:sz w:val="24"/>
+          <w:szCs w:val="24"/>
+          <w:vertAlign w:val="baseline"/>
+          <w:lang w:val="en-US" w:eastAsia="zh-CN" w:bidi="ar-SA"/>
+        </w:rPr>
+        <w:t>只能有一个唯一的因变量</w:t>
+      </w:r>
+      <w:r>
+        <w:rPr>
+          <w:rFonts w:eastAsia="" w:cs="等线" w:ascii="等线" w:hAnsi="等线"/>
+          <w:b/>
+          <w:bCs/>
+          <w:caps w:val="false"/>
+          <w:smallCaps w:val="false"/>
+          <w:color w:val="C9211E"/>
+          <w:spacing w:val="75"/>
+          <w:kern w:val="2"/>
+          <w:position w:val="0"/>
+          <w:sz w:val="24"/>
+          <w:sz w:val="24"/>
+          <w:szCs w:val="24"/>
+          <w:vertAlign w:val="baseline"/>
+          <w:lang w:val="en-US" w:eastAsia="zh-CN" w:bidi="ar-SA"/>
+        </w:rPr>
+        <w:t>y</w:t>
+      </w:r>
+      <w:r>
+        <w:rPr>
+          <w:rFonts w:ascii="等线" w:hAnsi="等线" w:cs="等线" w:eastAsia=""/>
+          <w:b/>
+          <w:bCs/>
+          <w:caps w:val="false"/>
+          <w:smallCaps w:val="false"/>
+          <w:color w:val="C9211E"/>
+          <w:spacing w:val="75"/>
+          <w:kern w:val="2"/>
+          <w:position w:val="0"/>
+          <w:sz w:val="24"/>
+          <w:sz w:val="24"/>
+          <w:szCs w:val="24"/>
+          <w:vertAlign w:val="baseline"/>
+          <w:lang w:val="en-US" w:eastAsia="zh-CN" w:bidi="ar-SA"/>
+        </w:rPr>
+        <w:t>与之一一对应，但这只是对于一般的函数有意义，这让本人联想到一种特殊的函数→随机变量</w:t>
+      </w:r>
+      <w:r>
+        <w:rPr>
+          <w:rFonts w:eastAsia="" w:cs="等线" w:ascii="等线" w:hAnsi="等线"/>
+          <w:b/>
+          <w:bCs/>
+          <w:caps w:val="false"/>
+          <w:smallCaps w:val="false"/>
+          <w:color w:val="C9211E"/>
+          <w:spacing w:val="75"/>
+          <w:kern w:val="2"/>
+          <w:position w:val="0"/>
+          <w:sz w:val="24"/>
+          <w:sz w:val="24"/>
+          <w:szCs w:val="24"/>
+          <w:vertAlign w:val="baseline"/>
+          <w:lang w:val="en-US" w:eastAsia="zh-CN" w:bidi="ar-SA"/>
+        </w:rPr>
+        <w:t>(</w:t>
+      </w:r>
+      <w:r>
+        <w:rPr>
+          <w:rFonts w:ascii="等线" w:hAnsi="等线" w:cs="等线" w:eastAsia=""/>
+          <w:b/>
+          <w:bCs/>
+          <w:caps w:val="false"/>
+          <w:smallCaps w:val="false"/>
+          <w:color w:val="C9211E"/>
+          <w:spacing w:val="75"/>
+          <w:kern w:val="2"/>
+          <w:position w:val="0"/>
+          <w:sz w:val="24"/>
+          <w:sz w:val="24"/>
+          <w:szCs w:val="24"/>
+          <w:vertAlign w:val="baseline"/>
+          <w:lang w:val="en-US" w:eastAsia="zh-CN" w:bidi="ar-SA"/>
+        </w:rPr>
+        <w:t>随机变量严格意义上是一个函数，而不是变量</w:t>
+      </w:r>
+      <w:r>
+        <w:rPr>
+          <w:rFonts w:eastAsia="" w:cs="等线" w:ascii="等线" w:hAnsi="等线"/>
+          <w:b/>
+          <w:bCs/>
+          <w:caps w:val="false"/>
+          <w:smallCaps w:val="false"/>
+          <w:color w:val="C9211E"/>
+          <w:spacing w:val="75"/>
+          <w:kern w:val="2"/>
+          <w:position w:val="0"/>
+          <w:sz w:val="24"/>
+          <w:sz w:val="24"/>
+          <w:szCs w:val="24"/>
+          <w:vertAlign w:val="baseline"/>
+          <w:lang w:val="en-US" w:eastAsia="zh-CN" w:bidi="ar-SA"/>
+        </w:rPr>
+        <w:t>)</w:t>
+      </w:r>
+      <w:r>
+        <w:rPr>
+          <w:rFonts w:ascii="等线" w:hAnsi="等线" w:cs="等线" w:eastAsia=""/>
+          <w:b/>
+          <w:bCs/>
+          <w:caps w:val="false"/>
+          <w:smallCaps w:val="false"/>
+          <w:color w:val="C9211E"/>
+          <w:spacing w:val="75"/>
+          <w:kern w:val="2"/>
+          <w:position w:val="0"/>
+          <w:sz w:val="24"/>
+          <w:sz w:val="24"/>
+          <w:szCs w:val="24"/>
+          <w:vertAlign w:val="baseline"/>
+          <w:lang w:val="en-US" w:eastAsia="zh-CN" w:bidi="ar-SA"/>
+        </w:rPr>
+        <w:t>，它表示了对于一个输入</w:t>
+      </w:r>
+      <w:r>
+        <w:rPr>
+          <w:rFonts w:eastAsia="" w:cs="等线" w:ascii="等线" w:hAnsi="等线"/>
+          <w:b/>
+          <w:bCs/>
+          <w:caps w:val="false"/>
+          <w:smallCaps w:val="false"/>
+          <w:color w:val="C9211E"/>
+          <w:spacing w:val="75"/>
+          <w:kern w:val="2"/>
+          <w:position w:val="0"/>
+          <w:sz w:val="24"/>
+          <w:sz w:val="24"/>
+          <w:szCs w:val="24"/>
+          <w:vertAlign w:val="baseline"/>
+          <w:lang w:val="en-US" w:eastAsia="zh-CN" w:bidi="ar-SA"/>
+        </w:rPr>
+        <w:t>(</w:t>
+      </w:r>
+      <w:r>
+        <w:rPr>
+          <w:rFonts w:ascii="等线" w:hAnsi="等线" w:cs="等线" w:eastAsia=""/>
+          <w:b/>
+          <w:bCs/>
+          <w:caps w:val="false"/>
+          <w:smallCaps w:val="false"/>
+          <w:color w:val="C9211E"/>
+          <w:spacing w:val="75"/>
+          <w:kern w:val="2"/>
+          <w:position w:val="0"/>
+          <w:sz w:val="24"/>
+          <w:sz w:val="24"/>
+          <w:szCs w:val="24"/>
+          <w:vertAlign w:val="baseline"/>
+          <w:lang w:val="en-US" w:eastAsia="zh-CN" w:bidi="ar-SA"/>
+        </w:rPr>
+        <w:t>事件</w:t>
+      </w:r>
+      <w:r>
+        <w:rPr>
+          <w:rFonts w:eastAsia="" w:cs="等线" w:ascii="等线" w:hAnsi="等线"/>
+          <w:b/>
+          <w:bCs/>
+          <w:caps w:val="false"/>
+          <w:smallCaps w:val="false"/>
+          <w:color w:val="C9211E"/>
+          <w:spacing w:val="75"/>
+          <w:kern w:val="2"/>
+          <w:position w:val="0"/>
+          <w:sz w:val="24"/>
+          <w:sz w:val="24"/>
+          <w:szCs w:val="24"/>
+          <w:vertAlign w:val="baseline"/>
+          <w:lang w:val="en-US" w:eastAsia="zh-CN" w:bidi="ar-SA"/>
+        </w:rPr>
+        <w:t>e)</w:t>
+      </w:r>
+      <w:r>
+        <w:rPr>
+          <w:rFonts w:ascii="等线" w:hAnsi="等线" w:cs="等线" w:eastAsia=""/>
+          <w:b/>
+          <w:bCs/>
+          <w:caps w:val="false"/>
+          <w:smallCaps w:val="false"/>
+          <w:color w:val="C9211E"/>
+          <w:spacing w:val="75"/>
+          <w:kern w:val="2"/>
+          <w:position w:val="0"/>
+          <w:sz w:val="24"/>
+          <w:sz w:val="24"/>
+          <w:szCs w:val="24"/>
+          <w:vertAlign w:val="baseline"/>
+          <w:lang w:val="en-US" w:eastAsia="zh-CN" w:bidi="ar-SA"/>
+        </w:rPr>
+        <w:t>，有可能得到不同的结果</w:t>
+      </w:r>
+      <w:r>
+        <w:rPr>
+          <w:rFonts w:eastAsia="" w:cs="等线" w:ascii="等线" w:hAnsi="等线"/>
+          <w:b/>
+          <w:bCs/>
+          <w:caps w:val="false"/>
+          <w:smallCaps w:val="false"/>
+          <w:color w:val="C9211E"/>
+          <w:spacing w:val="75"/>
+          <w:kern w:val="2"/>
+          <w:position w:val="0"/>
+          <w:sz w:val="24"/>
+          <w:sz w:val="24"/>
+          <w:szCs w:val="24"/>
+          <w:vertAlign w:val="baseline"/>
+          <w:lang w:val="en-US" w:eastAsia="zh-CN" w:bidi="ar-SA"/>
+        </w:rPr>
+        <w:t>y</w:t>
+      </w:r>
+      <w:r>
+        <w:rPr>
+          <w:rFonts w:ascii="等线" w:hAnsi="等线" w:cs="等线" w:eastAsia=""/>
+          <w:b/>
+          <w:bCs/>
+          <w:caps w:val="false"/>
+          <w:smallCaps w:val="false"/>
+          <w:color w:val="C9211E"/>
+          <w:spacing w:val="75"/>
+          <w:kern w:val="2"/>
+          <w:position w:val="0"/>
+          <w:sz w:val="24"/>
+          <w:sz w:val="24"/>
+          <w:szCs w:val="24"/>
+          <w:vertAlign w:val="baseline"/>
+          <w:lang w:val="en-US" w:eastAsia="zh-CN" w:bidi="ar-SA"/>
+        </w:rPr>
+        <w:t>，例如：</w:t>
+      </w:r>
+      <w:r>
+        <w:rPr>
+          <w:rFonts w:eastAsia="" w:cs="等线" w:ascii="等线" w:hAnsi="等线"/>
+          <w:b/>
+          <w:bCs/>
+          <w:caps w:val="false"/>
+          <w:smallCaps w:val="false"/>
+          <w:color w:val="C9211E"/>
+          <w:spacing w:val="75"/>
+          <w:kern w:val="2"/>
+          <w:position w:val="0"/>
+          <w:sz w:val="24"/>
+          <w:sz w:val="24"/>
+          <w:szCs w:val="24"/>
+          <w:vertAlign w:val="baseline"/>
+          <w:lang w:val="en-US" w:eastAsia="zh-CN" w:bidi="ar-SA"/>
+        </w:rPr>
+        <w:t>X(e)={1</w:t>
+      </w:r>
+      <w:r>
+        <w:rPr>
+          <w:rFonts w:eastAsia="" w:cs="等线" w:ascii="等线" w:hAnsi="等线" w:asciiTheme="minorHAnsi" w:cstheme="minorBidi" w:eastAsiaTheme="minorEastAsia" w:hAnsiTheme="minorHAnsi"/>
+          <w:b/>
+          <w:bCs/>
+          <w:caps w:val="false"/>
+          <w:smallCaps w:val="false"/>
+          <w:color w:val="C9211E"/>
+          <w:spacing w:val="75"/>
+          <w:kern w:val="2"/>
+          <w:position w:val="0"/>
+          <w:sz w:val="24"/>
+          <w:sz w:val="24"/>
+          <w:szCs w:val="24"/>
+          <w:vertAlign w:val="baseline"/>
+          <w:lang w:val="en-US" w:eastAsia="zh-CN" w:bidi="ar-SA"/>
+        </w:rPr>
+        <w:t xml:space="preserve"> if e means rains, 0 otherwise}</w:t>
+      </w:r>
+      <w:r>
+        <w:rPr>
+          <w:rFonts w:ascii="等线" w:hAnsi="等线" w:cs="等线" w:eastAsia="" w:asciiTheme="minorHAnsi" w:cstheme="minorBidi" w:eastAsiaTheme="minorEastAsia" w:hAnsiTheme="minorHAnsi"/>
+          <w:b/>
+          <w:bCs/>
+          <w:caps w:val="false"/>
+          <w:smallCaps w:val="false"/>
+          <w:color w:val="C9211E"/>
+          <w:spacing w:val="75"/>
+          <w:kern w:val="2"/>
+          <w:position w:val="0"/>
+          <w:sz w:val="24"/>
+          <w:sz w:val="24"/>
+          <w:szCs w:val="24"/>
+          <w:vertAlign w:val="baseline"/>
+          <w:lang w:val="en-US" w:eastAsia="zh-CN" w:bidi="ar-SA"/>
+        </w:rPr>
+        <w:t>，所以这里之所以可以定义</w:t>
+      </w:r>
+      <w:r>
+        <w:rPr>
+          <w:rFonts w:eastAsia="" w:cs="等线" w:ascii="等线" w:hAnsi="等线"/>
+          <w:b/>
+          <w:bCs/>
+          <w:caps w:val="false"/>
+          <w:smallCaps w:val="false"/>
+          <w:color w:val="C9211E"/>
+          <w:spacing w:val="75"/>
+          <w:kern w:val="2"/>
+          <w:position w:val="0"/>
+          <w:sz w:val="24"/>
+          <w:sz w:val="24"/>
+          <w:szCs w:val="24"/>
+          <w:vertAlign w:val="baseline"/>
+          <w:lang w:val="en-US" w:eastAsia="zh-CN" w:bidi="ar-SA"/>
+        </w:rPr>
+        <w:t>S`</w:t>
+      </w:r>
+      <w:r>
+        <w:rPr>
+          <w:rFonts w:ascii="等线" w:hAnsi="等线" w:cs="等线" w:eastAsia=""/>
+          <w:b/>
+          <w:bCs/>
+          <w:caps w:val="false"/>
+          <w:smallCaps w:val="false"/>
+          <w:color w:val="C9211E"/>
+          <w:spacing w:val="75"/>
+          <w:kern w:val="2"/>
+          <w:position w:val="0"/>
+          <w:sz w:val="24"/>
+          <w:sz w:val="24"/>
+          <w:szCs w:val="24"/>
+          <w:vertAlign w:val="baseline"/>
+          <w:lang w:val="en-US" w:eastAsia="zh-CN" w:bidi="ar-SA"/>
+        </w:rPr>
+        <w:t>就是因为</w:t>
+      </w:r>
+      <w:r>
+        <w:rPr>
+          <w:rFonts w:eastAsia="" w:cs="等线" w:ascii="等线" w:hAnsi="等线"/>
+          <w:b/>
+          <w:bCs/>
+          <w:caps w:val="false"/>
+          <w:smallCaps w:val="false"/>
+          <w:color w:val="C9211E"/>
+          <w:spacing w:val="75"/>
+          <w:kern w:val="2"/>
+          <w:position w:val="0"/>
+          <w:sz w:val="24"/>
+          <w:sz w:val="24"/>
+          <w:szCs w:val="24"/>
+          <w:vertAlign w:val="baseline"/>
+          <w:lang w:val="en-US" w:eastAsia="zh-CN" w:bidi="ar-SA"/>
+        </w:rPr>
+        <w:t>T</w:t>
+      </w:r>
+      <w:r>
+        <w:rPr>
+          <w:rFonts w:ascii="等线" w:hAnsi="等线" w:cs="等线" w:eastAsia=""/>
+          <w:b/>
+          <w:bCs/>
+          <w:caps w:val="false"/>
+          <w:smallCaps w:val="false"/>
+          <w:color w:val="C9211E"/>
+          <w:spacing w:val="75"/>
+          <w:kern w:val="2"/>
+          <w:position w:val="0"/>
+          <w:sz w:val="24"/>
+          <w:sz w:val="24"/>
+          <w:szCs w:val="24"/>
+          <w:vertAlign w:val="baseline"/>
+          <w:lang w:val="en-US" w:eastAsia="zh-CN" w:bidi="ar-SA"/>
+        </w:rPr>
+        <w:t>是单的</w:t>
+      </w:r>
+      <w:r>
+        <w:rPr>
+          <w:rFonts w:eastAsia="" w:cs="等线" w:ascii="等线" w:hAnsi="等线" w:asciiTheme="minorHAnsi" w:cstheme="minorBidi" w:eastAsiaTheme="minorEastAsia" w:hAnsiTheme="minorHAnsi"/>
+          <w:b/>
+          <w:bCs/>
+          <w:caps w:val="false"/>
+          <w:smallCaps w:val="false"/>
+          <w:color w:val="auto"/>
+          <w:spacing w:val="75"/>
+          <w:kern w:val="2"/>
+          <w:position w:val="0"/>
+          <w:sz w:val="24"/>
+          <w:sz w:val="24"/>
+          <w:szCs w:val="24"/>
+          <w:vertAlign w:val="baseline"/>
+          <w:lang w:val="en-US" w:eastAsia="zh-CN" w:bidi="ar-SA"/>
+        </w:rPr>
+        <w:t>)</w:t>
+      </w:r>
+      <w:r>
+        <w:rPr>
+          <w:rFonts w:ascii="等线" w:hAnsi="等线" w:cs="等线" w:eastAsia="" w:asciiTheme="minorHAnsi" w:cstheme="minorBidi" w:eastAsiaTheme="minorEastAsia" w:hAnsiTheme="minorHAnsi"/>
+          <w:b/>
+          <w:bCs/>
+          <w:caps w:val="false"/>
+          <w:smallCaps w:val="false"/>
+          <w:color w:val="auto"/>
+          <w:spacing w:val="75"/>
+          <w:kern w:val="2"/>
+          <w:position w:val="0"/>
+          <w:sz w:val="24"/>
+          <w:sz w:val="24"/>
+          <w:szCs w:val="24"/>
+          <w:vertAlign w:val="baseline"/>
+          <w:lang w:val="en-US" w:eastAsia="zh-CN" w:bidi="ar-SA"/>
+        </w:rPr>
+        <w:t>。下面证明</w:t>
+      </w:r>
+      <w:r>
+        <w:rPr>
+          <w:rFonts w:eastAsia="" w:cs="等线" w:ascii="等线" w:hAnsi="等线"/>
+          <w:b/>
+          <w:bCs/>
+          <w:caps w:val="false"/>
+          <w:smallCaps w:val="false"/>
+          <w:color w:val="auto"/>
+          <w:spacing w:val="75"/>
+          <w:kern w:val="2"/>
+          <w:position w:val="0"/>
+          <w:sz w:val="24"/>
+          <w:sz w:val="24"/>
+          <w:szCs w:val="24"/>
+          <w:vertAlign w:val="baseline"/>
+          <w:lang w:val="en-US" w:eastAsia="zh-CN" w:bidi="ar-SA"/>
+        </w:rPr>
+        <w:t>S`</w:t>
+      </w:r>
+      <w:r>
+        <w:rPr>
+          <w:rFonts w:ascii="等线" w:hAnsi="等线" w:cs="等线" w:eastAsia=""/>
+          <w:b/>
+          <w:bCs/>
+          <w:caps w:val="false"/>
+          <w:smallCaps w:val="false"/>
+          <w:color w:val="auto"/>
+          <w:spacing w:val="75"/>
+          <w:kern w:val="2"/>
+          <w:position w:val="0"/>
+          <w:sz w:val="24"/>
+          <w:sz w:val="24"/>
+          <w:szCs w:val="24"/>
+          <w:vertAlign w:val="baseline"/>
+          <w:lang w:val="en-US" w:eastAsia="zh-CN" w:bidi="ar-SA"/>
+        </w:rPr>
+        <w:t>是线性的。假设向量</w:t>
+      </w:r>
+      <w:r>
+        <w:rPr>
+          <w:rFonts w:eastAsia="" w:cs="等线" w:ascii="等线" w:hAnsi="等线"/>
+          <w:b/>
+          <w:bCs/>
+          <w:caps w:val="false"/>
+          <w:smallCaps w:val="false"/>
+          <w:color w:val="auto"/>
+          <w:spacing w:val="75"/>
+          <w:kern w:val="2"/>
+          <w:position w:val="0"/>
+          <w:sz w:val="24"/>
+          <w:sz w:val="24"/>
+          <w:szCs w:val="24"/>
+          <w:vertAlign w:val="baseline"/>
+          <w:lang w:val="en-US" w:eastAsia="zh-CN" w:bidi="ar-SA"/>
+        </w:rPr>
+        <w:t>u,v</w:t>
+      </w:r>
+      <w:r>
+        <w:rPr>
+          <w:rFonts w:eastAsia="" w:cs="等线" w:ascii="等线" w:hAnsi="等线" w:asciiTheme="minorHAnsi" w:cstheme="minorBidi" w:eastAsiaTheme="minorEastAsia" w:hAnsiTheme="minorHAnsi"/>
+          <w:b/>
+          <w:bCs/>
+          <w:caps w:val="false"/>
+          <w:smallCaps w:val="false"/>
+          <w:color w:val="auto"/>
+          <w:spacing w:val="75"/>
+          <w:kern w:val="2"/>
+          <w:position w:val="0"/>
+          <w:sz w:val="24"/>
+          <w:sz w:val="24"/>
+          <w:szCs w:val="24"/>
+          <w:vertAlign w:val="baseline"/>
+          <w:lang w:val="en-US" w:eastAsia="zh-CN" w:bidi="ar-SA"/>
+        </w:rPr>
+        <w:t>∈V,</w:t>
+      </w:r>
+      <w:r>
+        <w:rPr>
+          <w:rFonts w:ascii="等线" w:hAnsi="等线" w:cs="等线" w:eastAsia="" w:asciiTheme="minorHAnsi" w:cstheme="minorBidi" w:eastAsiaTheme="minorEastAsia" w:hAnsiTheme="minorHAnsi"/>
+          <w:b/>
+          <w:bCs/>
+          <w:caps w:val="false"/>
+          <w:smallCaps w:val="false"/>
+          <w:color w:val="auto"/>
+          <w:spacing w:val="75"/>
+          <w:kern w:val="2"/>
+          <w:position w:val="0"/>
+          <w:sz w:val="24"/>
+          <w:sz w:val="24"/>
+          <w:szCs w:val="24"/>
+          <w:vertAlign w:val="baseline"/>
+          <w:lang w:val="en-US" w:eastAsia="zh-CN" w:bidi="ar-SA"/>
+        </w:rPr>
+        <w:t>则</w:t>
+      </w:r>
+      <w:r>
+        <w:rPr>
+          <w:rFonts w:eastAsia="" w:cs="等线" w:ascii="等线" w:hAnsi="等线"/>
+          <w:b/>
+          <w:bCs/>
+          <w:caps w:val="false"/>
+          <w:smallCaps w:val="false"/>
+          <w:color w:val="auto"/>
+          <w:spacing w:val="75"/>
+          <w:kern w:val="2"/>
+          <w:position w:val="0"/>
+          <w:sz w:val="24"/>
+          <w:sz w:val="24"/>
+          <w:szCs w:val="24"/>
+          <w:vertAlign w:val="baseline"/>
+          <w:lang w:val="en-US" w:eastAsia="zh-CN" w:bidi="ar-SA"/>
+        </w:rPr>
+        <w:t>S`(Tv+Tu)=S`(T(v+u))=v+u=S`(Tv)+S`(Tu),</w:t>
+      </w:r>
+      <w:r>
+        <w:rPr>
+          <w:rFonts w:ascii="等线" w:hAnsi="等线" w:cs="等线" w:eastAsia=""/>
+          <w:b/>
+          <w:bCs/>
+          <w:caps w:val="false"/>
+          <w:smallCaps w:val="false"/>
+          <w:color w:val="auto"/>
+          <w:spacing w:val="75"/>
+          <w:kern w:val="2"/>
+          <w:position w:val="0"/>
+          <w:sz w:val="24"/>
+          <w:sz w:val="24"/>
+          <w:szCs w:val="24"/>
+          <w:vertAlign w:val="baseline"/>
+          <w:lang w:val="en-US" w:eastAsia="zh-CN" w:bidi="ar-SA"/>
+        </w:rPr>
+        <w:t>加性得证；假设</w:t>
+      </w:r>
+      <w:r>
+        <w:rPr>
+          <w:rFonts w:eastAsia="" w:cs="等线" w:ascii="等线" w:hAnsi="等线"/>
+          <w:b/>
+          <w:bCs/>
+          <w:caps w:val="false"/>
+          <w:smallCaps w:val="false"/>
+          <w:color w:val="auto"/>
+          <w:spacing w:val="75"/>
+          <w:kern w:val="2"/>
+          <w:position w:val="0"/>
+          <w:sz w:val="24"/>
+          <w:sz w:val="24"/>
+          <w:szCs w:val="24"/>
+          <w:vertAlign w:val="baseline"/>
+          <w:lang w:val="en-US" w:eastAsia="zh-CN" w:bidi="ar-SA"/>
+        </w:rPr>
         <w:t>v</w:t>
       </w:r>
       <w:r>
@@ -26939,285 +29603,14 @@
           <w:color w:val="auto"/>
           <w:spacing w:val="75"/>
           <w:kern w:val="2"/>
-          <w:sz w:val="24"/>
-          <w:szCs w:val="24"/>
-          <w:vertAlign w:val="subscript"/>
-          <w:lang w:val="en-US" w:eastAsia="zh-CN" w:bidi="ar-SA"/>
-        </w:rPr>
-        <w:t>n</w:t>
-      </w:r>
-      <w:r>
-        <w:rPr>
-          <w:rFonts w:eastAsia="" w:cs="等线" w:ascii="等线" w:hAnsi="等线" w:asciiTheme="minorHAnsi" w:cstheme="minorBidi" w:eastAsiaTheme="minorEastAsia" w:hAnsiTheme="minorHAnsi"/>
-          <w:b/>
-          <w:bCs/>
-          <w:caps w:val="false"/>
-          <w:smallCaps w:val="false"/>
-          <w:color w:val="auto"/>
-          <w:spacing w:val="75"/>
-          <w:kern w:val="2"/>
-          <w:position w:val="0"/>
-          <w:sz w:val="24"/>
-          <w:sz w:val="24"/>
-          <w:szCs w:val="24"/>
-          <w:vertAlign w:val="baseline"/>
-          <w:lang w:val="en-US" w:eastAsia="zh-CN" w:bidi="ar-SA"/>
-        </w:rPr>
-        <w:t>)=b</w:t>
-      </w:r>
-      <w:r>
-        <w:rPr>
-          <w:rFonts w:eastAsia="" w:cs="等线" w:ascii="等线" w:hAnsi="等线" w:asciiTheme="minorHAnsi" w:cstheme="minorBidi" w:eastAsiaTheme="minorEastAsia" w:hAnsiTheme="minorHAnsi"/>
-          <w:b/>
-          <w:bCs/>
-          <w:caps w:val="false"/>
-          <w:smallCaps w:val="false"/>
-          <w:color w:val="auto"/>
-          <w:spacing w:val="75"/>
-          <w:kern w:val="2"/>
-          <w:sz w:val="24"/>
-          <w:szCs w:val="24"/>
-          <w:vertAlign w:val="subscript"/>
-          <w:lang w:val="en-US" w:eastAsia="zh-CN" w:bidi="ar-SA"/>
-        </w:rPr>
-        <w:t>1</w:t>
-      </w:r>
-      <w:r>
-        <w:rPr>
-          <w:rFonts w:eastAsia="" w:cs="等线" w:ascii="等线" w:hAnsi="等线" w:asciiTheme="minorHAnsi" w:cstheme="minorBidi" w:eastAsiaTheme="minorEastAsia" w:hAnsiTheme="minorHAnsi"/>
-          <w:b/>
-          <w:bCs/>
-          <w:caps w:val="false"/>
-          <w:smallCaps w:val="false"/>
-          <w:color w:val="auto"/>
-          <w:spacing w:val="75"/>
-          <w:kern w:val="2"/>
-          <w:position w:val="0"/>
-          <w:sz w:val="24"/>
-          <w:sz w:val="24"/>
-          <w:szCs w:val="24"/>
-          <w:vertAlign w:val="baseline"/>
-          <w:lang w:val="en-US" w:eastAsia="zh-CN" w:bidi="ar-SA"/>
-        </w:rPr>
-        <w:t>w</w:t>
-      </w:r>
-      <w:r>
-        <w:rPr>
-          <w:rFonts w:eastAsia="" w:cs="等线" w:ascii="等线" w:hAnsi="等线" w:asciiTheme="minorHAnsi" w:cstheme="minorBidi" w:eastAsiaTheme="minorEastAsia" w:hAnsiTheme="minorHAnsi"/>
-          <w:b/>
-          <w:bCs/>
-          <w:caps w:val="false"/>
-          <w:smallCaps w:val="false"/>
-          <w:color w:val="auto"/>
-          <w:spacing w:val="75"/>
-          <w:kern w:val="2"/>
-          <w:sz w:val="24"/>
-          <w:szCs w:val="24"/>
-          <w:vertAlign w:val="subscript"/>
-          <w:lang w:val="en-US" w:eastAsia="zh-CN" w:bidi="ar-SA"/>
-        </w:rPr>
-        <w:t>1</w:t>
-      </w:r>
-      <w:r>
-        <w:rPr>
-          <w:rFonts w:eastAsia="" w:cs="等线" w:ascii="等线" w:hAnsi="等线" w:asciiTheme="minorHAnsi" w:cstheme="minorBidi" w:eastAsiaTheme="minorEastAsia" w:hAnsiTheme="minorHAnsi"/>
-          <w:b/>
-          <w:bCs/>
-          <w:caps w:val="false"/>
-          <w:smallCaps w:val="false"/>
-          <w:color w:val="auto"/>
-          <w:spacing w:val="75"/>
-          <w:kern w:val="2"/>
-          <w:position w:val="0"/>
-          <w:sz w:val="24"/>
-          <w:sz w:val="24"/>
-          <w:szCs w:val="24"/>
-          <w:vertAlign w:val="baseline"/>
-          <w:lang w:val="en-US" w:eastAsia="zh-CN" w:bidi="ar-SA"/>
-        </w:rPr>
-        <w:t>+b</w:t>
-      </w:r>
-      <w:r>
-        <w:rPr>
-          <w:rFonts w:eastAsia="" w:cs="等线" w:ascii="等线" w:hAnsi="等线" w:asciiTheme="minorHAnsi" w:cstheme="minorBidi" w:eastAsiaTheme="minorEastAsia" w:hAnsiTheme="minorHAnsi"/>
-          <w:b/>
-          <w:bCs/>
-          <w:caps w:val="false"/>
-          <w:smallCaps w:val="false"/>
-          <w:color w:val="auto"/>
-          <w:spacing w:val="75"/>
-          <w:kern w:val="2"/>
-          <w:sz w:val="24"/>
-          <w:szCs w:val="24"/>
-          <w:vertAlign w:val="subscript"/>
-          <w:lang w:val="en-US" w:eastAsia="zh-CN" w:bidi="ar-SA"/>
-        </w:rPr>
-        <w:t>2</w:t>
-      </w:r>
-      <w:r>
-        <w:rPr>
-          <w:rFonts w:eastAsia="" w:cs="等线" w:ascii="等线" w:hAnsi="等线" w:asciiTheme="minorHAnsi" w:cstheme="minorBidi" w:eastAsiaTheme="minorEastAsia" w:hAnsiTheme="minorHAnsi"/>
-          <w:b/>
-          <w:bCs/>
-          <w:caps w:val="false"/>
-          <w:smallCaps w:val="false"/>
-          <w:color w:val="auto"/>
-          <w:spacing w:val="75"/>
-          <w:kern w:val="2"/>
-          <w:position w:val="0"/>
-          <w:sz w:val="24"/>
-          <w:sz w:val="24"/>
-          <w:szCs w:val="24"/>
-          <w:vertAlign w:val="baseline"/>
-          <w:lang w:val="en-US" w:eastAsia="zh-CN" w:bidi="ar-SA"/>
-        </w:rPr>
-        <w:t>w</w:t>
-      </w:r>
-      <w:r>
-        <w:rPr>
-          <w:rFonts w:eastAsia="" w:cs="等线" w:ascii="等线" w:hAnsi="等线" w:asciiTheme="minorHAnsi" w:cstheme="minorBidi" w:eastAsiaTheme="minorEastAsia" w:hAnsiTheme="minorHAnsi"/>
-          <w:b/>
-          <w:bCs/>
-          <w:caps w:val="false"/>
-          <w:smallCaps w:val="false"/>
-          <w:color w:val="auto"/>
-          <w:spacing w:val="75"/>
-          <w:kern w:val="2"/>
-          <w:sz w:val="24"/>
-          <w:szCs w:val="24"/>
-          <w:vertAlign w:val="subscript"/>
-          <w:lang w:val="en-US" w:eastAsia="zh-CN" w:bidi="ar-SA"/>
-        </w:rPr>
-        <w:t>2</w:t>
-      </w:r>
-      <w:r>
-        <w:rPr>
-          <w:rFonts w:eastAsia="" w:cs="等线" w:ascii="等线" w:hAnsi="等线" w:asciiTheme="minorHAnsi" w:cstheme="minorBidi" w:eastAsiaTheme="minorEastAsia" w:hAnsiTheme="minorHAnsi"/>
-          <w:b/>
-          <w:bCs/>
-          <w:caps w:val="false"/>
-          <w:smallCaps w:val="false"/>
-          <w:color w:val="auto"/>
-          <w:spacing w:val="75"/>
-          <w:kern w:val="2"/>
-          <w:position w:val="0"/>
-          <w:sz w:val="24"/>
-          <w:sz w:val="24"/>
-          <w:szCs w:val="24"/>
-          <w:vertAlign w:val="baseline"/>
-          <w:lang w:val="en-US" w:eastAsia="zh-CN" w:bidi="ar-SA"/>
-        </w:rPr>
-        <w:t>+</w:t>
-      </w:r>
-      <w:r>
-        <w:rPr>
-          <w:rFonts w:eastAsia="" w:cs="等线" w:ascii="等线" w:hAnsi="等线" w:asciiTheme="minorHAnsi" w:cstheme="minorBidi" w:eastAsiaTheme="minorEastAsia" w:hAnsiTheme="minorHAnsi"/>
-          <w:b/>
-          <w:bCs/>
-          <w:caps w:val="false"/>
-          <w:smallCaps w:val="false"/>
-          <w:color w:val="auto"/>
-          <w:spacing w:val="75"/>
-          <w:kern w:val="2"/>
-          <w:position w:val="0"/>
-          <w:sz w:val="24"/>
-          <w:sz w:val="24"/>
-          <w:szCs w:val="24"/>
-          <w:vertAlign w:val="baseline"/>
-          <w:lang w:val="en-US" w:eastAsia="zh-CN" w:bidi="ar-SA"/>
-        </w:rPr>
-        <w:t>…</w:t>
-      </w:r>
-      <w:r>
-        <w:rPr>
-          <w:rFonts w:eastAsia="" w:cs="等线" w:ascii="等线" w:hAnsi="等线" w:asciiTheme="minorHAnsi" w:cstheme="minorBidi" w:eastAsiaTheme="minorEastAsia" w:hAnsiTheme="minorHAnsi"/>
-          <w:b/>
-          <w:bCs/>
-          <w:caps w:val="false"/>
-          <w:smallCaps w:val="false"/>
-          <w:color w:val="auto"/>
-          <w:spacing w:val="75"/>
-          <w:kern w:val="2"/>
-          <w:position w:val="0"/>
-          <w:sz w:val="24"/>
-          <w:sz w:val="24"/>
-          <w:szCs w:val="24"/>
-          <w:vertAlign w:val="baseline"/>
-          <w:lang w:val="en-US" w:eastAsia="zh-CN" w:bidi="ar-SA"/>
-        </w:rPr>
-        <w:t>+b</w:t>
-      </w:r>
-      <w:r>
-        <w:rPr>
-          <w:rFonts w:eastAsia="" w:cs="等线" w:ascii="等线" w:hAnsi="等线" w:asciiTheme="minorHAnsi" w:cstheme="minorBidi" w:eastAsiaTheme="minorEastAsia" w:hAnsiTheme="minorHAnsi"/>
-          <w:b/>
-          <w:bCs/>
-          <w:caps w:val="false"/>
-          <w:smallCaps w:val="false"/>
-          <w:color w:val="auto"/>
-          <w:spacing w:val="75"/>
-          <w:kern w:val="2"/>
-          <w:sz w:val="24"/>
-          <w:szCs w:val="24"/>
-          <w:vertAlign w:val="subscript"/>
-          <w:lang w:val="en-US" w:eastAsia="zh-CN" w:bidi="ar-SA"/>
-        </w:rPr>
-        <w:t>n</w:t>
-      </w:r>
-      <w:r>
-        <w:rPr>
-          <w:rFonts w:eastAsia="" w:cs="等线" w:ascii="等线" w:hAnsi="等线" w:asciiTheme="minorHAnsi" w:cstheme="minorBidi" w:eastAsiaTheme="minorEastAsia" w:hAnsiTheme="minorHAnsi"/>
-          <w:b/>
-          <w:bCs/>
-          <w:caps w:val="false"/>
-          <w:smallCaps w:val="false"/>
-          <w:color w:val="auto"/>
-          <w:spacing w:val="75"/>
-          <w:kern w:val="2"/>
-          <w:position w:val="0"/>
-          <w:sz w:val="24"/>
-          <w:sz w:val="24"/>
-          <w:szCs w:val="24"/>
-          <w:vertAlign w:val="baseline"/>
-          <w:lang w:val="en-US" w:eastAsia="zh-CN" w:bidi="ar-SA"/>
-        </w:rPr>
-        <w:t>w</w:t>
-      </w:r>
-      <w:r>
-        <w:rPr>
-          <w:rFonts w:eastAsia="" w:cs="等线" w:ascii="等线" w:hAnsi="等线" w:asciiTheme="minorHAnsi" w:cstheme="minorBidi" w:eastAsiaTheme="minorEastAsia" w:hAnsiTheme="minorHAnsi"/>
-          <w:b/>
-          <w:bCs/>
-          <w:caps w:val="false"/>
-          <w:smallCaps w:val="false"/>
-          <w:color w:val="auto"/>
-          <w:spacing w:val="75"/>
-          <w:kern w:val="2"/>
-          <w:sz w:val="24"/>
-          <w:szCs w:val="24"/>
-          <w:vertAlign w:val="subscript"/>
-          <w:lang w:val="en-US" w:eastAsia="zh-CN" w:bidi="ar-SA"/>
-        </w:rPr>
-        <w:t>n</w:t>
-      </w:r>
-      <w:r>
-        <w:rPr>
-          <w:rFonts w:eastAsia="" w:cs="等线" w:ascii="等线" w:hAnsi="等线" w:asciiTheme="minorHAnsi" w:cstheme="minorBidi" w:eastAsiaTheme="minorEastAsia" w:hAnsiTheme="minorHAnsi"/>
-          <w:b/>
-          <w:bCs/>
-          <w:caps w:val="false"/>
-          <w:smallCaps w:val="false"/>
-          <w:color w:val="auto"/>
-          <w:spacing w:val="75"/>
-          <w:kern w:val="2"/>
-          <w:position w:val="0"/>
-          <w:sz w:val="24"/>
-          <w:sz w:val="24"/>
-          <w:szCs w:val="24"/>
-          <w:vertAlign w:val="baseline"/>
-          <w:lang w:val="en-US" w:eastAsia="zh-CN" w:bidi="ar-SA"/>
-        </w:rPr>
-        <w:t>,</w:t>
+          <w:position w:val="0"/>
+          <w:sz w:val="24"/>
+          <w:sz w:val="24"/>
+          <w:szCs w:val="24"/>
+          <w:vertAlign w:val="baseline"/>
+          <w:lang w:val="en-US" w:eastAsia="zh-CN" w:bidi="ar-SA"/>
+        </w:rPr>
+        <w:t>∈V,a∈F,</w:t>
       </w:r>
       <w:r>
         <w:rPr>
@@ -27236,26 +29629,570 @@
           <w:vertAlign w:val="baseline"/>
           <w:lang w:val="en-US" w:eastAsia="zh-CN" w:bidi="ar-SA"/>
         </w:rPr>
-        <w:t>因为</w:t>
-      </w:r>
-      <w:r>
-        <w:rPr>
-          <w:rFonts w:eastAsia="" w:cs="等线" w:ascii="等线" w:hAnsi="等线" w:asciiTheme="minorHAnsi" w:cstheme="minorBidi" w:eastAsiaTheme="minorEastAsia" w:hAnsiTheme="minorHAnsi"/>
-          <w:b/>
-          <w:bCs/>
-          <w:caps w:val="false"/>
-          <w:smallCaps w:val="false"/>
-          <w:color w:val="auto"/>
-          <w:spacing w:val="75"/>
-          <w:kern w:val="2"/>
-          <w:position w:val="0"/>
-          <w:sz w:val="24"/>
-          <w:sz w:val="24"/>
-          <w:szCs w:val="24"/>
-          <w:vertAlign w:val="baseline"/>
-          <w:lang w:val="en-US" w:eastAsia="zh-CN" w:bidi="ar-SA"/>
-        </w:rPr>
-        <w:t>dimU≥dimV-dimW</w:t>
+        <w:t>则</w:t>
+      </w:r>
+      <w:r>
+        <w:rPr>
+          <w:rFonts w:eastAsia="" w:cs="等线" w:ascii="等线" w:hAnsi="等线"/>
+          <w:b/>
+          <w:bCs/>
+          <w:caps w:val="false"/>
+          <w:smallCaps w:val="false"/>
+          <w:color w:val="auto"/>
+          <w:spacing w:val="75"/>
+          <w:kern w:val="2"/>
+          <w:position w:val="0"/>
+          <w:sz w:val="24"/>
+          <w:sz w:val="24"/>
+          <w:szCs w:val="24"/>
+          <w:vertAlign w:val="baseline"/>
+          <w:lang w:val="en-US" w:eastAsia="zh-CN" w:bidi="ar-SA"/>
+        </w:rPr>
+        <w:t>S`(aTv)=  S`(T(av))=av=aS`(Tv),</w:t>
+      </w:r>
+      <w:r>
+        <w:rPr>
+          <w:rFonts w:ascii="等线" w:hAnsi="等线" w:cs="等线" w:eastAsia=""/>
+          <w:b/>
+          <w:bCs/>
+          <w:caps w:val="false"/>
+          <w:smallCaps w:val="false"/>
+          <w:color w:val="auto"/>
+          <w:spacing w:val="75"/>
+          <w:kern w:val="2"/>
+          <w:position w:val="0"/>
+          <w:sz w:val="24"/>
+          <w:sz w:val="24"/>
+          <w:szCs w:val="24"/>
+          <w:vertAlign w:val="baseline"/>
+          <w:lang w:val="en-US" w:eastAsia="zh-CN" w:bidi="ar-SA"/>
+        </w:rPr>
+        <w:t>齐性得证。所以</w:t>
+      </w:r>
+      <w:r>
+        <w:rPr>
+          <w:rFonts w:eastAsia="" w:cs="等线" w:ascii="等线" w:hAnsi="等线"/>
+          <w:b/>
+          <w:bCs/>
+          <w:caps w:val="false"/>
+          <w:smallCaps w:val="false"/>
+          <w:color w:val="auto"/>
+          <w:spacing w:val="75"/>
+          <w:kern w:val="2"/>
+          <w:position w:val="0"/>
+          <w:sz w:val="24"/>
+          <w:sz w:val="24"/>
+          <w:szCs w:val="24"/>
+          <w:vertAlign w:val="baseline"/>
+          <w:lang w:val="en-US" w:eastAsia="zh-CN" w:bidi="ar-SA"/>
+        </w:rPr>
+        <w:t>S`</w:t>
+      </w:r>
+      <w:r>
+        <w:rPr>
+          <w:rFonts w:ascii="等线" w:hAnsi="等线" w:cs="等线" w:eastAsia=""/>
+          <w:b/>
+          <w:bCs/>
+          <w:caps w:val="false"/>
+          <w:smallCaps w:val="false"/>
+          <w:color w:val="auto"/>
+          <w:spacing w:val="75"/>
+          <w:kern w:val="2"/>
+          <w:position w:val="0"/>
+          <w:sz w:val="24"/>
+          <w:sz w:val="24"/>
+          <w:szCs w:val="24"/>
+          <w:vertAlign w:val="baseline"/>
+          <w:lang w:val="en-US" w:eastAsia="zh-CN" w:bidi="ar-SA"/>
+        </w:rPr>
+        <w:t>是</w:t>
+      </w:r>
+      <w:r>
+        <w:rPr>
+          <w:rFonts w:eastAsia="" w:cs="等线" w:ascii="等线" w:hAnsi="等线"/>
+          <w:b/>
+          <w:bCs/>
+          <w:caps w:val="false"/>
+          <w:smallCaps w:val="false"/>
+          <w:color w:val="auto"/>
+          <w:spacing w:val="75"/>
+          <w:kern w:val="2"/>
+          <w:position w:val="0"/>
+          <w:sz w:val="24"/>
+          <w:sz w:val="24"/>
+          <w:szCs w:val="24"/>
+          <w:vertAlign w:val="baseline"/>
+          <w:lang w:val="en-US" w:eastAsia="zh-CN" w:bidi="ar-SA"/>
+        </w:rPr>
+        <w:t>rangeT</w:t>
+      </w:r>
+      <w:r>
+        <w:rPr>
+          <w:rFonts w:ascii="等线" w:hAnsi="等线" w:cs="等线" w:eastAsia=""/>
+          <w:b/>
+          <w:bCs/>
+          <w:caps w:val="false"/>
+          <w:smallCaps w:val="false"/>
+          <w:color w:val="auto"/>
+          <w:spacing w:val="75"/>
+          <w:kern w:val="2"/>
+          <w:position w:val="0"/>
+          <w:sz w:val="24"/>
+          <w:sz w:val="24"/>
+          <w:szCs w:val="24"/>
+          <w:vertAlign w:val="baseline"/>
+          <w:lang w:val="en-US" w:eastAsia="zh-CN" w:bidi="ar-SA"/>
+        </w:rPr>
+        <w:t>到</w:t>
+      </w:r>
+      <w:r>
+        <w:rPr>
+          <w:rFonts w:eastAsia="" w:cs="等线" w:ascii="等线" w:hAnsi="等线"/>
+          <w:b/>
+          <w:bCs/>
+          <w:caps w:val="false"/>
+          <w:smallCaps w:val="false"/>
+          <w:color w:val="auto"/>
+          <w:spacing w:val="75"/>
+          <w:kern w:val="2"/>
+          <w:position w:val="0"/>
+          <w:sz w:val="24"/>
+          <w:sz w:val="24"/>
+          <w:szCs w:val="24"/>
+          <w:vertAlign w:val="baseline"/>
+          <w:lang w:val="en-US" w:eastAsia="zh-CN" w:bidi="ar-SA"/>
+        </w:rPr>
+        <w:t>V</w:t>
+      </w:r>
+      <w:r>
+        <w:rPr>
+          <w:rFonts w:ascii="等线" w:hAnsi="等线" w:cs="等线" w:eastAsia=""/>
+          <w:b/>
+          <w:bCs/>
+          <w:caps w:val="false"/>
+          <w:smallCaps w:val="false"/>
+          <w:color w:val="auto"/>
+          <w:spacing w:val="75"/>
+          <w:kern w:val="2"/>
+          <w:position w:val="0"/>
+          <w:sz w:val="24"/>
+          <w:sz w:val="24"/>
+          <w:szCs w:val="24"/>
+          <w:vertAlign w:val="baseline"/>
+          <w:lang w:val="en-US" w:eastAsia="zh-CN" w:bidi="ar-SA"/>
+        </w:rPr>
+        <w:t>的线性映射。根据习题</w:t>
+      </w:r>
+      <w:r>
+        <w:rPr>
+          <w:rFonts w:eastAsia="" w:cs="等线" w:ascii="等线" w:hAnsi="等线"/>
+          <w:b/>
+          <w:bCs/>
+          <w:caps w:val="false"/>
+          <w:smallCaps w:val="false"/>
+          <w:color w:val="auto"/>
+          <w:spacing w:val="75"/>
+          <w:kern w:val="2"/>
+          <w:position w:val="0"/>
+          <w:sz w:val="24"/>
+          <w:sz w:val="24"/>
+          <w:szCs w:val="24"/>
+          <w:vertAlign w:val="baseline"/>
+          <w:lang w:val="en-US" w:eastAsia="zh-CN" w:bidi="ar-SA"/>
+        </w:rPr>
+        <w:t>3</w:t>
+      </w:r>
+      <w:r>
+        <w:rPr>
+          <w:rFonts w:ascii="等线" w:hAnsi="等线" w:cs="等线" w:eastAsia=""/>
+          <w:b/>
+          <w:bCs/>
+          <w:caps w:val="false"/>
+          <w:smallCaps w:val="false"/>
+          <w:color w:val="auto"/>
+          <w:spacing w:val="75"/>
+          <w:kern w:val="2"/>
+          <w:position w:val="0"/>
+          <w:sz w:val="24"/>
+          <w:sz w:val="24"/>
+          <w:szCs w:val="24"/>
+          <w:vertAlign w:val="baseline"/>
+          <w:lang w:val="en-US" w:eastAsia="zh-CN" w:bidi="ar-SA"/>
+        </w:rPr>
+        <w:t>，存在</w:t>
+      </w:r>
+      <w:r>
+        <w:rPr>
+          <w:rFonts w:eastAsia="" w:cs="等线" w:ascii="等线" w:hAnsi="等线"/>
+          <w:b/>
+          <w:bCs/>
+          <w:caps w:val="false"/>
+          <w:smallCaps w:val="false"/>
+          <w:color w:val="auto"/>
+          <w:spacing w:val="75"/>
+          <w:kern w:val="2"/>
+          <w:position w:val="0"/>
+          <w:sz w:val="24"/>
+          <w:sz w:val="24"/>
+          <w:szCs w:val="24"/>
+          <w:vertAlign w:val="baseline"/>
+          <w:lang w:val="en-US" w:eastAsia="zh-CN" w:bidi="ar-SA"/>
+        </w:rPr>
+        <w:t>W</w:t>
+      </w:r>
+      <w:r>
+        <w:rPr>
+          <w:rFonts w:ascii="等线" w:hAnsi="等线" w:cs="等线" w:eastAsia=""/>
+          <w:b/>
+          <w:bCs/>
+          <w:caps w:val="false"/>
+          <w:smallCaps w:val="false"/>
+          <w:color w:val="auto"/>
+          <w:spacing w:val="75"/>
+          <w:kern w:val="2"/>
+          <w:position w:val="0"/>
+          <w:sz w:val="24"/>
+          <w:sz w:val="24"/>
+          <w:szCs w:val="24"/>
+          <w:vertAlign w:val="baseline"/>
+          <w:lang w:val="en-US" w:eastAsia="zh-CN" w:bidi="ar-SA"/>
+        </w:rPr>
+        <w:t>到</w:t>
+      </w:r>
+      <w:r>
+        <w:rPr>
+          <w:rFonts w:eastAsia="" w:cs="等线" w:ascii="等线" w:hAnsi="等线"/>
+          <w:b/>
+          <w:bCs/>
+          <w:caps w:val="false"/>
+          <w:smallCaps w:val="false"/>
+          <w:color w:val="auto"/>
+          <w:spacing w:val="75"/>
+          <w:kern w:val="2"/>
+          <w:position w:val="0"/>
+          <w:sz w:val="24"/>
+          <w:sz w:val="24"/>
+          <w:szCs w:val="24"/>
+          <w:vertAlign w:val="baseline"/>
+          <w:lang w:val="en-US" w:eastAsia="zh-CN" w:bidi="ar-SA"/>
+        </w:rPr>
+        <w:t>V</w:t>
+      </w:r>
+      <w:r>
+        <w:rPr>
+          <w:rFonts w:ascii="等线" w:hAnsi="等线" w:cs="等线" w:eastAsia=""/>
+          <w:b/>
+          <w:bCs/>
+          <w:caps w:val="false"/>
+          <w:smallCaps w:val="false"/>
+          <w:color w:val="auto"/>
+          <w:spacing w:val="75"/>
+          <w:kern w:val="2"/>
+          <w:position w:val="0"/>
+          <w:sz w:val="24"/>
+          <w:sz w:val="24"/>
+          <w:szCs w:val="24"/>
+          <w:vertAlign w:val="baseline"/>
+          <w:lang w:val="en-US" w:eastAsia="zh-CN" w:bidi="ar-SA"/>
+        </w:rPr>
+        <w:t>的线性映射</w:t>
+      </w:r>
+      <w:r>
+        <w:rPr>
+          <w:rFonts w:eastAsia="" w:cs="等线" w:ascii="等线" w:hAnsi="等线"/>
+          <w:b/>
+          <w:bCs/>
+          <w:caps w:val="false"/>
+          <w:smallCaps w:val="false"/>
+          <w:color w:val="auto"/>
+          <w:spacing w:val="75"/>
+          <w:kern w:val="2"/>
+          <w:position w:val="0"/>
+          <w:sz w:val="24"/>
+          <w:sz w:val="24"/>
+          <w:szCs w:val="24"/>
+          <w:vertAlign w:val="baseline"/>
+          <w:lang w:val="en-US" w:eastAsia="zh-CN" w:bidi="ar-SA"/>
+        </w:rPr>
+        <w:t>S</w:t>
+      </w:r>
+      <w:r>
+        <w:rPr>
+          <w:rFonts w:ascii="等线" w:hAnsi="等线" w:cs="等线" w:eastAsia=""/>
+          <w:b/>
+          <w:bCs/>
+          <w:caps w:val="false"/>
+          <w:smallCaps w:val="false"/>
+          <w:color w:val="auto"/>
+          <w:spacing w:val="75"/>
+          <w:kern w:val="2"/>
+          <w:position w:val="0"/>
+          <w:sz w:val="24"/>
+          <w:sz w:val="24"/>
+          <w:szCs w:val="24"/>
+          <w:vertAlign w:val="baseline"/>
+          <w:lang w:val="en-US" w:eastAsia="zh-CN" w:bidi="ar-SA"/>
+        </w:rPr>
+        <w:t>使得</w:t>
+      </w:r>
+      <w:r>
+        <w:rPr>
+          <w:rFonts w:eastAsia="" w:cs="等线" w:ascii="等线" w:hAnsi="等线"/>
+          <w:b/>
+          <w:bCs/>
+          <w:caps w:val="false"/>
+          <w:smallCaps w:val="false"/>
+          <w:color w:val="auto"/>
+          <w:spacing w:val="75"/>
+          <w:kern w:val="2"/>
+          <w:position w:val="0"/>
+          <w:sz w:val="24"/>
+          <w:sz w:val="24"/>
+          <w:szCs w:val="24"/>
+          <w:vertAlign w:val="baseline"/>
+          <w:lang w:val="en-US" w:eastAsia="zh-CN" w:bidi="ar-SA"/>
+        </w:rPr>
+        <w:t>S(v)=S`(v)(rangeT</w:t>
+      </w:r>
+      <w:r>
+        <w:rPr>
+          <w:rFonts w:ascii="等线" w:hAnsi="等线" w:cs="等线" w:eastAsia=""/>
+          <w:b/>
+          <w:bCs/>
+          <w:caps w:val="false"/>
+          <w:smallCaps w:val="false"/>
+          <w:color w:val="auto"/>
+          <w:spacing w:val="75"/>
+          <w:kern w:val="2"/>
+          <w:position w:val="0"/>
+          <w:sz w:val="24"/>
+          <w:sz w:val="24"/>
+          <w:szCs w:val="24"/>
+          <w:vertAlign w:val="baseline"/>
+          <w:lang w:val="en-US" w:eastAsia="zh-CN" w:bidi="ar-SA"/>
+        </w:rPr>
+        <w:t>是</w:t>
+      </w:r>
+      <w:r>
+        <w:rPr>
+          <w:rFonts w:eastAsia="" w:cs="等线" w:ascii="等线" w:hAnsi="等线"/>
+          <w:b/>
+          <w:bCs/>
+          <w:caps w:val="false"/>
+          <w:smallCaps w:val="false"/>
+          <w:color w:val="auto"/>
+          <w:spacing w:val="75"/>
+          <w:kern w:val="2"/>
+          <w:position w:val="0"/>
+          <w:sz w:val="24"/>
+          <w:sz w:val="24"/>
+          <w:szCs w:val="24"/>
+          <w:vertAlign w:val="baseline"/>
+          <w:lang w:val="en-US" w:eastAsia="zh-CN" w:bidi="ar-SA"/>
+        </w:rPr>
+        <w:t>W</w:t>
+      </w:r>
+      <w:r>
+        <w:rPr>
+          <w:rFonts w:ascii="等线" w:hAnsi="等线" w:cs="等线" w:eastAsia=""/>
+          <w:b/>
+          <w:bCs/>
+          <w:caps w:val="false"/>
+          <w:smallCaps w:val="false"/>
+          <w:color w:val="auto"/>
+          <w:spacing w:val="75"/>
+          <w:kern w:val="2"/>
+          <w:position w:val="0"/>
+          <w:sz w:val="24"/>
+          <w:sz w:val="24"/>
+          <w:szCs w:val="24"/>
+          <w:vertAlign w:val="baseline"/>
+          <w:lang w:val="en-US" w:eastAsia="zh-CN" w:bidi="ar-SA"/>
+        </w:rPr>
+        <w:t>的子空间</w:t>
+      </w:r>
+      <w:r>
+        <w:rPr>
+          <w:rFonts w:eastAsia="" w:cs="等线" w:ascii="等线" w:hAnsi="等线"/>
+          <w:b/>
+          <w:bCs/>
+          <w:caps w:val="false"/>
+          <w:smallCaps w:val="false"/>
+          <w:color w:val="auto"/>
+          <w:spacing w:val="75"/>
+          <w:kern w:val="2"/>
+          <w:position w:val="0"/>
+          <w:sz w:val="24"/>
+          <w:sz w:val="24"/>
+          <w:szCs w:val="24"/>
+          <w:vertAlign w:val="baseline"/>
+          <w:lang w:val="en-US" w:eastAsia="zh-CN" w:bidi="ar-SA"/>
+        </w:rPr>
+        <w:t>)</w:t>
+      </w:r>
+      <w:r>
+        <w:rPr>
+          <w:rFonts w:ascii="等线" w:hAnsi="等线" w:cs="等线" w:eastAsia=""/>
+          <w:b/>
+          <w:bCs/>
+          <w:caps w:val="false"/>
+          <w:smallCaps w:val="false"/>
+          <w:color w:val="auto"/>
+          <w:spacing w:val="75"/>
+          <w:kern w:val="2"/>
+          <w:position w:val="0"/>
+          <w:sz w:val="24"/>
+          <w:sz w:val="24"/>
+          <w:szCs w:val="24"/>
+          <w:vertAlign w:val="baseline"/>
+          <w:lang w:val="en-US" w:eastAsia="zh-CN" w:bidi="ar-SA"/>
+        </w:rPr>
+        <w:t>，所以</w:t>
+      </w:r>
+      <w:r>
+        <w:rPr>
+          <w:rFonts w:eastAsia="" w:cs="等线" w:ascii="等线" w:hAnsi="等线"/>
+          <w:b/>
+          <w:bCs/>
+          <w:caps w:val="false"/>
+          <w:smallCaps w:val="false"/>
+          <w:color w:val="auto"/>
+          <w:spacing w:val="75"/>
+          <w:kern w:val="2"/>
+          <w:position w:val="0"/>
+          <w:sz w:val="24"/>
+          <w:sz w:val="24"/>
+          <w:szCs w:val="24"/>
+          <w:vertAlign w:val="baseline"/>
+          <w:lang w:val="en-US" w:eastAsia="zh-CN" w:bidi="ar-SA"/>
+        </w:rPr>
+        <w:t>(ST)v=S(Tv)=S`(Tv)=v,</w:t>
+      </w:r>
+      <w:r>
+        <w:rPr>
+          <w:rFonts w:ascii="等线" w:hAnsi="等线" w:cs="等线" w:eastAsia=""/>
+          <w:b/>
+          <w:bCs/>
+          <w:caps w:val="false"/>
+          <w:smallCaps w:val="false"/>
+          <w:color w:val="auto"/>
+          <w:spacing w:val="75"/>
+          <w:kern w:val="2"/>
+          <w:position w:val="0"/>
+          <w:sz w:val="24"/>
+          <w:sz w:val="24"/>
+          <w:szCs w:val="24"/>
+          <w:vertAlign w:val="baseline"/>
+          <w:lang w:val="en-US" w:eastAsia="zh-CN" w:bidi="ar-SA"/>
+        </w:rPr>
+        <w:t xml:space="preserve">所以 </w:t>
+      </w:r>
+      <w:r>
+        <w:rPr>
+          <w:rFonts w:eastAsia="" w:cs="等线" w:ascii="等线" w:hAnsi="等线"/>
+          <w:b/>
+          <w:bCs/>
+          <w:caps w:val="false"/>
+          <w:smallCaps w:val="false"/>
+          <w:color w:val="auto"/>
+          <w:spacing w:val="75"/>
+          <w:kern w:val="2"/>
+          <w:position w:val="0"/>
+          <w:sz w:val="24"/>
+          <w:sz w:val="24"/>
+          <w:szCs w:val="24"/>
+          <w:vertAlign w:val="baseline"/>
+          <w:lang w:val="en-US" w:eastAsia="zh-CN" w:bidi="ar-SA"/>
+        </w:rPr>
+        <w:t>ST</w:t>
+      </w:r>
+      <w:r>
+        <w:rPr>
+          <w:rFonts w:ascii="等线" w:hAnsi="等线" w:cs="等线" w:eastAsia=""/>
+          <w:b/>
+          <w:bCs/>
+          <w:caps w:val="false"/>
+          <w:smallCaps w:val="false"/>
+          <w:color w:val="auto"/>
+          <w:spacing w:val="75"/>
+          <w:kern w:val="2"/>
+          <w:position w:val="0"/>
+          <w:sz w:val="24"/>
+          <w:sz w:val="24"/>
+          <w:szCs w:val="24"/>
+          <w:vertAlign w:val="baseline"/>
+          <w:lang w:val="en-US" w:eastAsia="zh-CN" w:bidi="ar-SA"/>
+        </w:rPr>
+        <w:t>是</w:t>
+      </w:r>
+      <w:r>
+        <w:rPr>
+          <w:rFonts w:eastAsia="" w:cs="等线" w:ascii="等线" w:hAnsi="等线"/>
+          <w:b/>
+          <w:bCs/>
+          <w:caps w:val="false"/>
+          <w:smallCaps w:val="false"/>
+          <w:color w:val="auto"/>
+          <w:spacing w:val="75"/>
+          <w:kern w:val="2"/>
+          <w:position w:val="0"/>
+          <w:sz w:val="24"/>
+          <w:sz w:val="24"/>
+          <w:szCs w:val="24"/>
+          <w:vertAlign w:val="baseline"/>
+          <w:lang w:val="en-US" w:eastAsia="zh-CN" w:bidi="ar-SA"/>
+        </w:rPr>
+        <w:t>V</w:t>
+      </w:r>
+      <w:r>
+        <w:rPr>
+          <w:rFonts w:ascii="等线" w:hAnsi="等线" w:cs="等线" w:eastAsia=""/>
+          <w:b/>
+          <w:bCs/>
+          <w:caps w:val="false"/>
+          <w:smallCaps w:val="false"/>
+          <w:color w:val="auto"/>
+          <w:spacing w:val="75"/>
+          <w:kern w:val="2"/>
+          <w:position w:val="0"/>
+          <w:sz w:val="24"/>
+          <w:sz w:val="24"/>
+          <w:szCs w:val="24"/>
+          <w:vertAlign w:val="baseline"/>
+          <w:lang w:val="en-US" w:eastAsia="zh-CN" w:bidi="ar-SA"/>
+        </w:rPr>
+        <w:t>上的恒等映射，充分性得证。</w:t>
+      </w:r>
+    </w:p>
+    <w:p>
+      <w:pPr>
+        <w:pStyle w:val="PreformattedText"/>
+        <w:widowControl w:val="false"/>
+        <w:suppressAutoHyphens w:val="true"/>
+        <w:bidi w:val="0"/>
+        <w:jc w:val="both"/>
+        <w:rPr>
+          <w:color w:val="auto"/>
+        </w:rPr>
+      </w:pPr>
+      <w:r>
+        <w:rPr>
+          <w:rFonts w:eastAsia="" w:cs="等线" w:ascii="等线" w:hAnsi="等线" w:asciiTheme="minorHAnsi" w:cstheme="minorBidi" w:eastAsiaTheme="minorEastAsia" w:hAnsiTheme="minorHAnsi"/>
+          <w:b/>
+          <w:bCs/>
+          <w:caps w:val="false"/>
+          <w:smallCaps w:val="false"/>
+          <w:color w:val="auto"/>
+          <w:spacing w:val="75"/>
+          <w:kern w:val="2"/>
+          <w:position w:val="0"/>
+          <w:sz w:val="24"/>
+          <w:sz w:val="24"/>
+          <w:szCs w:val="24"/>
+          <w:vertAlign w:val="baseline"/>
+          <w:lang w:val="en-US" w:eastAsia="zh-CN" w:bidi="ar-SA"/>
+        </w:rPr>
+        <w:t xml:space="preserve">(2) </w:t>
       </w:r>
       <w:r>
         <w:rPr>
@@ -27274,26 +30211,26 @@
           <w:vertAlign w:val="baseline"/>
           <w:lang w:val="en-US" w:eastAsia="zh-CN" w:bidi="ar-SA"/>
         </w:rPr>
-        <w:t>，即</w:t>
-      </w:r>
-      <w:r>
-        <w:rPr>
-          <w:rFonts w:eastAsia="" w:cs="等线" w:ascii="等线" w:hAnsi="等线" w:asciiTheme="minorHAnsi" w:cstheme="minorBidi" w:eastAsiaTheme="minorEastAsia" w:hAnsiTheme="minorHAnsi"/>
-          <w:b/>
-          <w:bCs/>
-          <w:caps w:val="false"/>
-          <w:smallCaps w:val="false"/>
-          <w:color w:val="auto"/>
-          <w:spacing w:val="75"/>
-          <w:kern w:val="2"/>
-          <w:position w:val="0"/>
-          <w:sz w:val="24"/>
-          <w:sz w:val="24"/>
-          <w:szCs w:val="24"/>
-          <w:vertAlign w:val="baseline"/>
-          <w:lang w:val="en-US" w:eastAsia="zh-CN" w:bidi="ar-SA"/>
-        </w:rPr>
-        <w:t>m≥m+n-p,</w:t>
+        <w:t>再证必要性。假设</w:t>
+      </w:r>
+      <w:r>
+        <w:rPr>
+          <w:rFonts w:eastAsia="" w:cs="等线" w:ascii="等线" w:hAnsi="等线" w:asciiTheme="minorHAnsi" w:cstheme="minorBidi" w:eastAsiaTheme="minorEastAsia" w:hAnsiTheme="minorHAnsi"/>
+          <w:b/>
+          <w:bCs/>
+          <w:caps w:val="false"/>
+          <w:smallCaps w:val="false"/>
+          <w:color w:val="auto"/>
+          <w:spacing w:val="75"/>
+          <w:kern w:val="2"/>
+          <w:position w:val="0"/>
+          <w:sz w:val="24"/>
+          <w:sz w:val="24"/>
+          <w:szCs w:val="24"/>
+          <w:vertAlign w:val="baseline"/>
+          <w:lang w:val="en-US" w:eastAsia="zh-CN" w:bidi="ar-SA"/>
+        </w:rPr>
+        <w:t>v</w:t>
       </w:r>
       <w:r>
         <w:rPr>
@@ -27312,26 +30249,26 @@
           <w:vertAlign w:val="baseline"/>
           <w:lang w:val="en-US" w:eastAsia="zh-CN" w:bidi="ar-SA"/>
         </w:rPr>
-        <w:t>所以</w:t>
-      </w:r>
-      <w:r>
-        <w:rPr>
-          <w:rFonts w:eastAsia="" w:cs="等线" w:ascii="等线" w:hAnsi="等线" w:asciiTheme="minorHAnsi" w:cstheme="minorBidi" w:eastAsiaTheme="minorEastAsia" w:hAnsiTheme="minorHAnsi"/>
-          <w:b/>
-          <w:bCs/>
-          <w:caps w:val="false"/>
-          <w:smallCaps w:val="false"/>
-          <w:color w:val="auto"/>
-          <w:spacing w:val="75"/>
-          <w:kern w:val="2"/>
-          <w:position w:val="0"/>
-          <w:sz w:val="24"/>
-          <w:sz w:val="24"/>
-          <w:szCs w:val="24"/>
-          <w:vertAlign w:val="baseline"/>
-          <w:lang w:val="en-US" w:eastAsia="zh-CN" w:bidi="ar-SA"/>
-        </w:rPr>
-        <w:t xml:space="preserve">p≥m, </w:t>
+        <w:t>，</w:t>
+      </w:r>
+      <w:r>
+        <w:rPr>
+          <w:rFonts w:eastAsia="" w:cs="等线" w:ascii="等线" w:hAnsi="等线" w:asciiTheme="minorHAnsi" w:cstheme="minorBidi" w:eastAsiaTheme="minorEastAsia" w:hAnsiTheme="minorHAnsi"/>
+          <w:b/>
+          <w:bCs/>
+          <w:caps w:val="false"/>
+          <w:smallCaps w:val="false"/>
+          <w:color w:val="auto"/>
+          <w:spacing w:val="75"/>
+          <w:kern w:val="2"/>
+          <w:position w:val="0"/>
+          <w:sz w:val="24"/>
+          <w:sz w:val="24"/>
+          <w:szCs w:val="24"/>
+          <w:vertAlign w:val="baseline"/>
+          <w:lang w:val="en-US" w:eastAsia="zh-CN" w:bidi="ar-SA"/>
+        </w:rPr>
+        <w:t>v`∈V</w:t>
       </w:r>
       <w:r>
         <w:rPr>
@@ -27350,43 +30287,26 @@
           <w:vertAlign w:val="baseline"/>
           <w:lang w:val="en-US" w:eastAsia="zh-CN" w:bidi="ar-SA"/>
         </w:rPr>
-        <w:t>即</w:t>
-      </w:r>
-      <w:r>
-        <w:rPr>
-          <w:rFonts w:eastAsia="" w:cs="等线" w:ascii="等线" w:hAnsi="等线" w:asciiTheme="minorHAnsi" w:cstheme="minorBidi" w:eastAsiaTheme="minorEastAsia" w:hAnsiTheme="minorHAnsi"/>
-          <w:b/>
-          <w:bCs/>
-          <w:caps w:val="false"/>
-          <w:smallCaps w:val="false"/>
-          <w:color w:val="auto"/>
-          <w:spacing w:val="75"/>
-          <w:kern w:val="2"/>
-          <w:position w:val="0"/>
-          <w:sz w:val="24"/>
-          <w:sz w:val="24"/>
-          <w:szCs w:val="24"/>
-          <w:vertAlign w:val="baseline"/>
-          <w:lang w:val="en-US" w:eastAsia="zh-CN" w:bidi="ar-SA"/>
-        </w:rPr>
-        <w:t>w</w:t>
-      </w:r>
-      <w:r>
-        <w:rPr>
-          <w:rFonts w:eastAsia="" w:cs="等线" w:ascii="等线" w:hAnsi="等线" w:asciiTheme="minorHAnsi" w:cstheme="minorBidi" w:eastAsiaTheme="minorEastAsia" w:hAnsiTheme="minorHAnsi"/>
-          <w:b/>
-          <w:bCs/>
-          <w:caps w:val="false"/>
-          <w:smallCaps w:val="false"/>
-          <w:color w:val="auto"/>
-          <w:spacing w:val="75"/>
-          <w:kern w:val="2"/>
-          <w:sz w:val="24"/>
-          <w:szCs w:val="24"/>
-          <w:vertAlign w:val="subscript"/>
-          <w:lang w:val="en-US" w:eastAsia="zh-CN" w:bidi="ar-SA"/>
-        </w:rPr>
-        <w:t>n</w:t>
+        <w:t>，根据条件</w:t>
+      </w:r>
+      <w:r>
+        <w:rPr>
+          <w:rFonts w:eastAsia="" w:cs="等线" w:ascii="等线" w:hAnsi="等线" w:asciiTheme="minorHAnsi" w:cstheme="minorBidi" w:eastAsiaTheme="minorEastAsia" w:hAnsiTheme="minorHAnsi"/>
+          <w:b/>
+          <w:bCs/>
+          <w:caps w:val="false"/>
+          <w:smallCaps w:val="false"/>
+          <w:color w:val="auto"/>
+          <w:spacing w:val="75"/>
+          <w:kern w:val="2"/>
+          <w:position w:val="0"/>
+          <w:sz w:val="24"/>
+          <w:sz w:val="24"/>
+          <w:szCs w:val="24"/>
+          <w:vertAlign w:val="baseline"/>
+          <w:lang w:val="en-US" w:eastAsia="zh-CN" w:bidi="ar-SA"/>
+        </w:rPr>
+        <w:t>Tv=Tv`</w:t>
       </w:r>
       <w:r>
         <w:rPr>
@@ -27405,26 +30325,26 @@
           <w:vertAlign w:val="baseline"/>
           <w:lang w:val="en-US" w:eastAsia="zh-CN" w:bidi="ar-SA"/>
         </w:rPr>
-        <w:t>在</w:t>
-      </w:r>
-      <w:r>
-        <w:rPr>
-          <w:rFonts w:eastAsia="" w:cs="等线" w:ascii="等线" w:hAnsi="等线" w:asciiTheme="minorHAnsi" w:cstheme="minorBidi" w:eastAsiaTheme="minorEastAsia" w:hAnsiTheme="minorHAnsi"/>
-          <w:b/>
-          <w:bCs/>
-          <w:caps w:val="false"/>
-          <w:smallCaps w:val="false"/>
-          <w:color w:val="auto"/>
-          <w:spacing w:val="75"/>
-          <w:kern w:val="2"/>
-          <w:position w:val="0"/>
-          <w:sz w:val="24"/>
-          <w:sz w:val="24"/>
-          <w:szCs w:val="24"/>
-          <w:vertAlign w:val="baseline"/>
-          <w:lang w:val="en-US" w:eastAsia="zh-CN" w:bidi="ar-SA"/>
-        </w:rPr>
-        <w:t>W</w:t>
+        <w:t>推出</w:t>
+      </w:r>
+      <w:r>
+        <w:rPr>
+          <w:rFonts w:eastAsia="" w:cs="等线" w:ascii="等线" w:hAnsi="等线" w:asciiTheme="minorHAnsi" w:cstheme="minorBidi" w:eastAsiaTheme="minorEastAsia" w:hAnsiTheme="minorHAnsi"/>
+          <w:b/>
+          <w:bCs/>
+          <w:caps w:val="false"/>
+          <w:smallCaps w:val="false"/>
+          <w:color w:val="auto"/>
+          <w:spacing w:val="75"/>
+          <w:kern w:val="2"/>
+          <w:position w:val="0"/>
+          <w:sz w:val="24"/>
+          <w:sz w:val="24"/>
+          <w:szCs w:val="24"/>
+          <w:vertAlign w:val="baseline"/>
+          <w:lang w:val="en-US" w:eastAsia="zh-CN" w:bidi="ar-SA"/>
+        </w:rPr>
+        <w:t>v=v`</w:t>
       </w:r>
       <w:r>
         <w:rPr>
@@ -27443,7 +30363,121 @@
           <w:vertAlign w:val="baseline"/>
           <w:lang w:val="en-US" w:eastAsia="zh-CN" w:bidi="ar-SA"/>
         </w:rPr>
-        <w:t>的范围内有意义，关于</w:t>
+        <w:t>。</w:t>
+      </w:r>
+      <w:r>
+        <w:rPr>
+          <w:rFonts w:eastAsia="" w:cs="等线" w:ascii="等线" w:hAnsi="等线" w:asciiTheme="minorHAnsi" w:cstheme="minorBidi" w:eastAsiaTheme="minorEastAsia" w:hAnsiTheme="minorHAnsi"/>
+          <w:b/>
+          <w:bCs/>
+          <w:caps w:val="false"/>
+          <w:smallCaps w:val="false"/>
+          <w:color w:val="auto"/>
+          <w:spacing w:val="75"/>
+          <w:kern w:val="2"/>
+          <w:position w:val="0"/>
+          <w:sz w:val="24"/>
+          <w:sz w:val="24"/>
+          <w:szCs w:val="24"/>
+          <w:vertAlign w:val="baseline"/>
+          <w:lang w:val="en-US" w:eastAsia="zh-CN" w:bidi="ar-SA"/>
+        </w:rPr>
+        <w:t>S(Tv)=(ST)v=v=S(Tv`)=(ST)v`=v`(ST</w:t>
+      </w:r>
+      <w:r>
+        <w:rPr>
+          <w:rFonts w:ascii="等线" w:hAnsi="等线" w:cs="等线" w:eastAsia="" w:asciiTheme="minorHAnsi" w:cstheme="minorBidi" w:eastAsiaTheme="minorEastAsia" w:hAnsiTheme="minorHAnsi"/>
+          <w:b/>
+          <w:bCs/>
+          <w:caps w:val="false"/>
+          <w:smallCaps w:val="false"/>
+          <w:color w:val="auto"/>
+          <w:spacing w:val="75"/>
+          <w:kern w:val="2"/>
+          <w:position w:val="0"/>
+          <w:sz w:val="24"/>
+          <w:sz w:val="24"/>
+          <w:szCs w:val="24"/>
+          <w:vertAlign w:val="baseline"/>
+          <w:lang w:val="en-US" w:eastAsia="zh-CN" w:bidi="ar-SA"/>
+        </w:rPr>
+        <w:t>是</w:t>
+      </w:r>
+      <w:r>
+        <w:rPr>
+          <w:rFonts w:eastAsia="" w:cs="等线" w:ascii="等线" w:hAnsi="等线" w:asciiTheme="minorHAnsi" w:cstheme="minorBidi" w:eastAsiaTheme="minorEastAsia" w:hAnsiTheme="minorHAnsi"/>
+          <w:b/>
+          <w:bCs/>
+          <w:caps w:val="false"/>
+          <w:smallCaps w:val="false"/>
+          <w:color w:val="auto"/>
+          <w:spacing w:val="75"/>
+          <w:kern w:val="2"/>
+          <w:position w:val="0"/>
+          <w:sz w:val="24"/>
+          <w:sz w:val="24"/>
+          <w:szCs w:val="24"/>
+          <w:vertAlign w:val="baseline"/>
+          <w:lang w:val="en-US" w:eastAsia="zh-CN" w:bidi="ar-SA"/>
+        </w:rPr>
+        <w:t>V</w:t>
+      </w:r>
+      <w:r>
+        <w:rPr>
+          <w:rFonts w:ascii="等线" w:hAnsi="等线" w:cs="等线" w:eastAsia="" w:asciiTheme="minorHAnsi" w:cstheme="minorBidi" w:eastAsiaTheme="minorEastAsia" w:hAnsiTheme="minorHAnsi"/>
+          <w:b/>
+          <w:bCs/>
+          <w:caps w:val="false"/>
+          <w:smallCaps w:val="false"/>
+          <w:color w:val="auto"/>
+          <w:spacing w:val="75"/>
+          <w:kern w:val="2"/>
+          <w:position w:val="0"/>
+          <w:sz w:val="24"/>
+          <w:sz w:val="24"/>
+          <w:szCs w:val="24"/>
+          <w:vertAlign w:val="baseline"/>
+          <w:lang w:val="en-US" w:eastAsia="zh-CN" w:bidi="ar-SA"/>
+        </w:rPr>
+        <w:t>上恒等映射</w:t>
+      </w:r>
+      <w:r>
+        <w:rPr>
+          <w:rFonts w:eastAsia="" w:cs="等线" w:ascii="等线" w:hAnsi="等线" w:asciiTheme="minorHAnsi" w:cstheme="minorBidi" w:eastAsiaTheme="minorEastAsia" w:hAnsiTheme="minorHAnsi"/>
+          <w:b/>
+          <w:bCs/>
+          <w:caps w:val="false"/>
+          <w:smallCaps w:val="false"/>
+          <w:color w:val="auto"/>
+          <w:spacing w:val="75"/>
+          <w:kern w:val="2"/>
+          <w:position w:val="0"/>
+          <w:sz w:val="24"/>
+          <w:sz w:val="24"/>
+          <w:szCs w:val="24"/>
+          <w:vertAlign w:val="baseline"/>
+          <w:lang w:val="en-US" w:eastAsia="zh-CN" w:bidi="ar-SA"/>
+        </w:rPr>
+        <w:t>)</w:t>
+      </w:r>
+      <w:r>
+        <w:rPr>
+          <w:rFonts w:ascii="等线" w:hAnsi="等线" w:cs="等线" w:eastAsia="" w:asciiTheme="minorHAnsi" w:cstheme="minorBidi" w:eastAsiaTheme="minorEastAsia" w:hAnsiTheme="minorHAnsi"/>
+          <w:b/>
+          <w:bCs/>
+          <w:caps w:val="false"/>
+          <w:smallCaps w:val="false"/>
+          <w:color w:val="auto"/>
+          <w:spacing w:val="75"/>
+          <w:kern w:val="2"/>
+          <w:position w:val="0"/>
+          <w:sz w:val="24"/>
+          <w:sz w:val="24"/>
+          <w:szCs w:val="24"/>
+          <w:vertAlign w:val="baseline"/>
+          <w:lang w:val="en-US" w:eastAsia="zh-CN" w:bidi="ar-SA"/>
+        </w:rPr>
+        <w:t>，所以</w:t>
       </w:r>
       <w:r>
         <w:rPr>
@@ -27481,991 +30515,7 @@
           <w:vertAlign w:val="baseline"/>
           <w:lang w:val="en-US" w:eastAsia="zh-CN" w:bidi="ar-SA"/>
         </w:rPr>
-        <w:t>的定义可转化为</w:t>
-      </w:r>
-      <w:r>
-        <w:rPr>
-          <w:rFonts w:eastAsia="" w:cs="等线" w:ascii="等线" w:hAnsi="等线" w:asciiTheme="minorHAnsi" w:cstheme="minorBidi" w:eastAsiaTheme="minorEastAsia" w:hAnsiTheme="minorHAnsi"/>
-          <w:b/>
-          <w:bCs/>
-          <w:caps w:val="false"/>
-          <w:smallCaps w:val="false"/>
-          <w:color w:val="auto"/>
-          <w:spacing w:val="75"/>
-          <w:kern w:val="2"/>
-          <w:position w:val="0"/>
-          <w:sz w:val="24"/>
-          <w:sz w:val="24"/>
-          <w:szCs w:val="24"/>
-          <w:vertAlign w:val="baseline"/>
-          <w:lang w:val="en-US" w:eastAsia="zh-CN" w:bidi="ar-SA"/>
-        </w:rPr>
-        <w:t>T(a</w:t>
-      </w:r>
-      <w:r>
-        <w:rPr>
-          <w:rFonts w:eastAsia="" w:cs="等线" w:ascii="等线" w:hAnsi="等线" w:asciiTheme="minorHAnsi" w:cstheme="minorBidi" w:eastAsiaTheme="minorEastAsia" w:hAnsiTheme="minorHAnsi"/>
-          <w:b/>
-          <w:bCs/>
-          <w:caps w:val="false"/>
-          <w:smallCaps w:val="false"/>
-          <w:color w:val="auto"/>
-          <w:spacing w:val="75"/>
-          <w:kern w:val="2"/>
-          <w:sz w:val="24"/>
-          <w:szCs w:val="24"/>
-          <w:vertAlign w:val="subscript"/>
-          <w:lang w:val="en-US" w:eastAsia="zh-CN" w:bidi="ar-SA"/>
-        </w:rPr>
-        <w:t>1</w:t>
-      </w:r>
-      <w:r>
-        <w:rPr>
-          <w:rFonts w:eastAsia="" w:cs="等线" w:ascii="等线" w:hAnsi="等线" w:asciiTheme="minorHAnsi" w:cstheme="minorBidi" w:eastAsiaTheme="minorEastAsia" w:hAnsiTheme="minorHAnsi"/>
-          <w:b/>
-          <w:bCs/>
-          <w:caps w:val="false"/>
-          <w:smallCaps w:val="false"/>
-          <w:color w:val="auto"/>
-          <w:spacing w:val="75"/>
-          <w:kern w:val="2"/>
-          <w:position w:val="0"/>
-          <w:sz w:val="24"/>
-          <w:sz w:val="24"/>
-          <w:szCs w:val="24"/>
-          <w:vertAlign w:val="baseline"/>
-          <w:lang w:val="en-US" w:eastAsia="zh-CN" w:bidi="ar-SA"/>
-        </w:rPr>
-        <w:t>u</w:t>
-      </w:r>
-      <w:r>
-        <w:rPr>
-          <w:rFonts w:eastAsia="" w:cs="等线" w:ascii="等线" w:hAnsi="等线" w:asciiTheme="minorHAnsi" w:cstheme="minorBidi" w:eastAsiaTheme="minorEastAsia" w:hAnsiTheme="minorHAnsi"/>
-          <w:b/>
-          <w:bCs/>
-          <w:caps w:val="false"/>
-          <w:smallCaps w:val="false"/>
-          <w:color w:val="auto"/>
-          <w:spacing w:val="75"/>
-          <w:kern w:val="2"/>
-          <w:sz w:val="24"/>
-          <w:szCs w:val="24"/>
-          <w:vertAlign w:val="subscript"/>
-          <w:lang w:val="en-US" w:eastAsia="zh-CN" w:bidi="ar-SA"/>
-        </w:rPr>
-        <w:t>1</w:t>
-      </w:r>
-      <w:r>
-        <w:rPr>
-          <w:rFonts w:eastAsia="" w:cs="等线" w:ascii="等线" w:hAnsi="等线" w:asciiTheme="minorHAnsi" w:cstheme="minorBidi" w:eastAsiaTheme="minorEastAsia" w:hAnsiTheme="minorHAnsi"/>
-          <w:b/>
-          <w:bCs/>
-          <w:caps w:val="false"/>
-          <w:smallCaps w:val="false"/>
-          <w:color w:val="auto"/>
-          <w:spacing w:val="75"/>
-          <w:kern w:val="2"/>
-          <w:position w:val="0"/>
-          <w:sz w:val="24"/>
-          <w:sz w:val="24"/>
-          <w:szCs w:val="24"/>
-          <w:vertAlign w:val="baseline"/>
-          <w:lang w:val="en-US" w:eastAsia="zh-CN" w:bidi="ar-SA"/>
-        </w:rPr>
-        <w:t>+a</w:t>
-      </w:r>
-      <w:r>
-        <w:rPr>
-          <w:rFonts w:eastAsia="" w:cs="等线" w:ascii="等线" w:hAnsi="等线" w:asciiTheme="minorHAnsi" w:cstheme="minorBidi" w:eastAsiaTheme="minorEastAsia" w:hAnsiTheme="minorHAnsi"/>
-          <w:b/>
-          <w:bCs/>
-          <w:caps w:val="false"/>
-          <w:smallCaps w:val="false"/>
-          <w:color w:val="auto"/>
-          <w:spacing w:val="75"/>
-          <w:kern w:val="2"/>
-          <w:sz w:val="24"/>
-          <w:szCs w:val="24"/>
-          <w:vertAlign w:val="subscript"/>
-          <w:lang w:val="en-US" w:eastAsia="zh-CN" w:bidi="ar-SA"/>
-        </w:rPr>
-        <w:t>2</w:t>
-      </w:r>
-      <w:r>
-        <w:rPr>
-          <w:rFonts w:eastAsia="" w:cs="等线" w:ascii="等线" w:hAnsi="等线" w:asciiTheme="minorHAnsi" w:cstheme="minorBidi" w:eastAsiaTheme="minorEastAsia" w:hAnsiTheme="minorHAnsi"/>
-          <w:b/>
-          <w:bCs/>
-          <w:caps w:val="false"/>
-          <w:smallCaps w:val="false"/>
-          <w:color w:val="auto"/>
-          <w:spacing w:val="75"/>
-          <w:kern w:val="2"/>
-          <w:position w:val="0"/>
-          <w:sz w:val="24"/>
-          <w:sz w:val="24"/>
-          <w:szCs w:val="24"/>
-          <w:vertAlign w:val="baseline"/>
-          <w:lang w:val="en-US" w:eastAsia="zh-CN" w:bidi="ar-SA"/>
-        </w:rPr>
-        <w:t>u</w:t>
-      </w:r>
-      <w:r>
-        <w:rPr>
-          <w:rFonts w:eastAsia="" w:cs="等线" w:ascii="等线" w:hAnsi="等线" w:asciiTheme="minorHAnsi" w:cstheme="minorBidi" w:eastAsiaTheme="minorEastAsia" w:hAnsiTheme="minorHAnsi"/>
-          <w:b/>
-          <w:bCs/>
-          <w:caps w:val="false"/>
-          <w:smallCaps w:val="false"/>
-          <w:color w:val="auto"/>
-          <w:spacing w:val="75"/>
-          <w:kern w:val="2"/>
-          <w:sz w:val="24"/>
-          <w:szCs w:val="24"/>
-          <w:vertAlign w:val="subscript"/>
-          <w:lang w:val="en-US" w:eastAsia="zh-CN" w:bidi="ar-SA"/>
-        </w:rPr>
-        <w:t>2</w:t>
-      </w:r>
-      <w:r>
-        <w:rPr>
-          <w:rFonts w:eastAsia="" w:cs="等线" w:ascii="等线" w:hAnsi="等线" w:asciiTheme="minorHAnsi" w:cstheme="minorBidi" w:eastAsiaTheme="minorEastAsia" w:hAnsiTheme="minorHAnsi"/>
-          <w:b/>
-          <w:bCs/>
-          <w:caps w:val="false"/>
-          <w:smallCaps w:val="false"/>
-          <w:color w:val="auto"/>
-          <w:spacing w:val="75"/>
-          <w:kern w:val="2"/>
-          <w:position w:val="0"/>
-          <w:sz w:val="24"/>
-          <w:sz w:val="24"/>
-          <w:szCs w:val="24"/>
-          <w:vertAlign w:val="baseline"/>
-          <w:lang w:val="en-US" w:eastAsia="zh-CN" w:bidi="ar-SA"/>
-        </w:rPr>
-        <w:t>+</w:t>
-      </w:r>
-      <w:r>
-        <w:rPr>
-          <w:rFonts w:eastAsia="" w:cs="等线" w:ascii="等线" w:hAnsi="等线" w:asciiTheme="minorHAnsi" w:cstheme="minorBidi" w:eastAsiaTheme="minorEastAsia" w:hAnsiTheme="minorHAnsi"/>
-          <w:b/>
-          <w:bCs/>
-          <w:caps w:val="false"/>
-          <w:smallCaps w:val="false"/>
-          <w:color w:val="auto"/>
-          <w:spacing w:val="75"/>
-          <w:kern w:val="2"/>
-          <w:position w:val="0"/>
-          <w:sz w:val="24"/>
-          <w:sz w:val="24"/>
-          <w:szCs w:val="24"/>
-          <w:vertAlign w:val="baseline"/>
-          <w:lang w:val="en-US" w:eastAsia="zh-CN" w:bidi="ar-SA"/>
-        </w:rPr>
-        <w:t>…</w:t>
-      </w:r>
-      <w:r>
-        <w:rPr>
-          <w:rFonts w:eastAsia="" w:cs="等线" w:ascii="等线" w:hAnsi="等线" w:asciiTheme="minorHAnsi" w:cstheme="minorBidi" w:eastAsiaTheme="minorEastAsia" w:hAnsiTheme="minorHAnsi"/>
-          <w:b/>
-          <w:bCs/>
-          <w:caps w:val="false"/>
-          <w:smallCaps w:val="false"/>
-          <w:color w:val="auto"/>
-          <w:spacing w:val="75"/>
-          <w:kern w:val="2"/>
-          <w:position w:val="0"/>
-          <w:sz w:val="24"/>
-          <w:sz w:val="24"/>
-          <w:szCs w:val="24"/>
-          <w:vertAlign w:val="baseline"/>
-          <w:lang w:val="en-US" w:eastAsia="zh-CN" w:bidi="ar-SA"/>
-        </w:rPr>
-        <w:t>+a</w:t>
-      </w:r>
-      <w:r>
-        <w:rPr>
-          <w:rFonts w:eastAsia="" w:cs="等线" w:ascii="等线" w:hAnsi="等线" w:asciiTheme="minorHAnsi" w:cstheme="minorBidi" w:eastAsiaTheme="minorEastAsia" w:hAnsiTheme="minorHAnsi"/>
-          <w:b/>
-          <w:bCs/>
-          <w:caps w:val="false"/>
-          <w:smallCaps w:val="false"/>
-          <w:color w:val="auto"/>
-          <w:spacing w:val="75"/>
-          <w:kern w:val="2"/>
-          <w:sz w:val="24"/>
-          <w:szCs w:val="24"/>
-          <w:vertAlign w:val="subscript"/>
-          <w:lang w:val="en-US" w:eastAsia="zh-CN" w:bidi="ar-SA"/>
-        </w:rPr>
-        <w:t>m</w:t>
-      </w:r>
-      <w:r>
-        <w:rPr>
-          <w:rFonts w:eastAsia="" w:cs="等线" w:ascii="等线" w:hAnsi="等线" w:asciiTheme="minorHAnsi" w:cstheme="minorBidi" w:eastAsiaTheme="minorEastAsia" w:hAnsiTheme="minorHAnsi"/>
-          <w:b/>
-          <w:bCs/>
-          <w:caps w:val="false"/>
-          <w:smallCaps w:val="false"/>
-          <w:color w:val="auto"/>
-          <w:spacing w:val="75"/>
-          <w:kern w:val="2"/>
-          <w:position w:val="0"/>
-          <w:sz w:val="24"/>
-          <w:sz w:val="24"/>
-          <w:szCs w:val="24"/>
-          <w:vertAlign w:val="baseline"/>
-          <w:lang w:val="en-US" w:eastAsia="zh-CN" w:bidi="ar-SA"/>
-        </w:rPr>
-        <w:t>u</w:t>
-      </w:r>
-      <w:r>
-        <w:rPr>
-          <w:rFonts w:eastAsia="" w:cs="等线" w:ascii="等线" w:hAnsi="等线" w:asciiTheme="minorHAnsi" w:cstheme="minorBidi" w:eastAsiaTheme="minorEastAsia" w:hAnsiTheme="minorHAnsi"/>
-          <w:b/>
-          <w:bCs/>
-          <w:caps w:val="false"/>
-          <w:smallCaps w:val="false"/>
-          <w:color w:val="auto"/>
-          <w:spacing w:val="75"/>
-          <w:kern w:val="2"/>
-          <w:sz w:val="24"/>
-          <w:szCs w:val="24"/>
-          <w:vertAlign w:val="subscript"/>
-          <w:lang w:val="en-US" w:eastAsia="zh-CN" w:bidi="ar-SA"/>
-        </w:rPr>
-        <w:t>m</w:t>
-      </w:r>
-      <w:r>
-        <w:rPr>
-          <w:rFonts w:eastAsia="" w:cs="等线" w:ascii="等线" w:hAnsi="等线" w:asciiTheme="minorHAnsi" w:cstheme="minorBidi" w:eastAsiaTheme="minorEastAsia" w:hAnsiTheme="minorHAnsi"/>
-          <w:b/>
-          <w:bCs/>
-          <w:caps w:val="false"/>
-          <w:smallCaps w:val="false"/>
-          <w:color w:val="auto"/>
-          <w:spacing w:val="75"/>
-          <w:kern w:val="2"/>
-          <w:position w:val="0"/>
-          <w:sz w:val="24"/>
-          <w:sz w:val="24"/>
-          <w:szCs w:val="24"/>
-          <w:vertAlign w:val="baseline"/>
-          <w:lang w:val="en-US" w:eastAsia="zh-CN" w:bidi="ar-SA"/>
-        </w:rPr>
-        <w:t>+b</w:t>
-      </w:r>
-      <w:r>
-        <w:rPr>
-          <w:rFonts w:eastAsia="" w:cs="等线" w:ascii="等线" w:hAnsi="等线" w:asciiTheme="minorHAnsi" w:cstheme="minorBidi" w:eastAsiaTheme="minorEastAsia" w:hAnsiTheme="minorHAnsi"/>
-          <w:b/>
-          <w:bCs/>
-          <w:caps w:val="false"/>
-          <w:smallCaps w:val="false"/>
-          <w:color w:val="auto"/>
-          <w:spacing w:val="75"/>
-          <w:kern w:val="2"/>
-          <w:sz w:val="24"/>
-          <w:szCs w:val="24"/>
-          <w:vertAlign w:val="subscript"/>
-          <w:lang w:val="en-US" w:eastAsia="zh-CN" w:bidi="ar-SA"/>
-        </w:rPr>
-        <w:t>1</w:t>
-      </w:r>
-      <w:r>
-        <w:rPr>
-          <w:rFonts w:eastAsia="" w:cs="等线" w:ascii="等线" w:hAnsi="等线" w:asciiTheme="minorHAnsi" w:cstheme="minorBidi" w:eastAsiaTheme="minorEastAsia" w:hAnsiTheme="minorHAnsi"/>
-          <w:b/>
-          <w:bCs/>
-          <w:caps w:val="false"/>
-          <w:smallCaps w:val="false"/>
-          <w:color w:val="auto"/>
-          <w:spacing w:val="75"/>
-          <w:kern w:val="2"/>
-          <w:position w:val="0"/>
-          <w:sz w:val="24"/>
-          <w:sz w:val="24"/>
-          <w:szCs w:val="24"/>
-          <w:vertAlign w:val="baseline"/>
-          <w:lang w:val="en-US" w:eastAsia="zh-CN" w:bidi="ar-SA"/>
-        </w:rPr>
-        <w:t>v</w:t>
-      </w:r>
-      <w:r>
-        <w:rPr>
-          <w:rFonts w:eastAsia="" w:cs="等线" w:ascii="等线" w:hAnsi="等线" w:asciiTheme="minorHAnsi" w:cstheme="minorBidi" w:eastAsiaTheme="minorEastAsia" w:hAnsiTheme="minorHAnsi"/>
-          <w:b/>
-          <w:bCs/>
-          <w:caps w:val="false"/>
-          <w:smallCaps w:val="false"/>
-          <w:color w:val="auto"/>
-          <w:spacing w:val="75"/>
-          <w:kern w:val="2"/>
-          <w:sz w:val="24"/>
-          <w:szCs w:val="24"/>
-          <w:vertAlign w:val="subscript"/>
-          <w:lang w:val="en-US" w:eastAsia="zh-CN" w:bidi="ar-SA"/>
-        </w:rPr>
-        <w:t>1</w:t>
-      </w:r>
-      <w:r>
-        <w:rPr>
-          <w:rFonts w:eastAsia="" w:cs="等线" w:ascii="等线" w:hAnsi="等线" w:asciiTheme="minorHAnsi" w:cstheme="minorBidi" w:eastAsiaTheme="minorEastAsia" w:hAnsiTheme="minorHAnsi"/>
-          <w:b/>
-          <w:bCs/>
-          <w:caps w:val="false"/>
-          <w:smallCaps w:val="false"/>
-          <w:color w:val="auto"/>
-          <w:spacing w:val="75"/>
-          <w:kern w:val="2"/>
-          <w:position w:val="0"/>
-          <w:sz w:val="24"/>
-          <w:sz w:val="24"/>
-          <w:szCs w:val="24"/>
-          <w:vertAlign w:val="baseline"/>
-          <w:lang w:val="en-US" w:eastAsia="zh-CN" w:bidi="ar-SA"/>
-        </w:rPr>
-        <w:t>+b</w:t>
-      </w:r>
-      <w:r>
-        <w:rPr>
-          <w:rFonts w:eastAsia="" w:cs="等线" w:ascii="等线" w:hAnsi="等线" w:asciiTheme="minorHAnsi" w:cstheme="minorBidi" w:eastAsiaTheme="minorEastAsia" w:hAnsiTheme="minorHAnsi"/>
-          <w:b/>
-          <w:bCs/>
-          <w:caps w:val="false"/>
-          <w:smallCaps w:val="false"/>
-          <w:color w:val="auto"/>
-          <w:spacing w:val="75"/>
-          <w:kern w:val="2"/>
-          <w:sz w:val="24"/>
-          <w:szCs w:val="24"/>
-          <w:vertAlign w:val="subscript"/>
-          <w:lang w:val="en-US" w:eastAsia="zh-CN" w:bidi="ar-SA"/>
-        </w:rPr>
-        <w:t>2</w:t>
-      </w:r>
-      <w:r>
-        <w:rPr>
-          <w:rFonts w:eastAsia="" w:cs="等线" w:ascii="等线" w:hAnsi="等线" w:asciiTheme="minorHAnsi" w:cstheme="minorBidi" w:eastAsiaTheme="minorEastAsia" w:hAnsiTheme="minorHAnsi"/>
-          <w:b/>
-          <w:bCs/>
-          <w:caps w:val="false"/>
-          <w:smallCaps w:val="false"/>
-          <w:color w:val="auto"/>
-          <w:spacing w:val="75"/>
-          <w:kern w:val="2"/>
-          <w:position w:val="0"/>
-          <w:sz w:val="24"/>
-          <w:sz w:val="24"/>
-          <w:szCs w:val="24"/>
-          <w:vertAlign w:val="baseline"/>
-          <w:lang w:val="en-US" w:eastAsia="zh-CN" w:bidi="ar-SA"/>
-        </w:rPr>
-        <w:t>v</w:t>
-      </w:r>
-      <w:r>
-        <w:rPr>
-          <w:rFonts w:eastAsia="" w:cs="等线" w:ascii="等线" w:hAnsi="等线" w:asciiTheme="minorHAnsi" w:cstheme="minorBidi" w:eastAsiaTheme="minorEastAsia" w:hAnsiTheme="minorHAnsi"/>
-          <w:b/>
-          <w:bCs/>
-          <w:caps w:val="false"/>
-          <w:smallCaps w:val="false"/>
-          <w:color w:val="auto"/>
-          <w:spacing w:val="75"/>
-          <w:kern w:val="2"/>
-          <w:sz w:val="24"/>
-          <w:szCs w:val="24"/>
-          <w:vertAlign w:val="subscript"/>
-          <w:lang w:val="en-US" w:eastAsia="zh-CN" w:bidi="ar-SA"/>
-        </w:rPr>
-        <w:t>2</w:t>
-      </w:r>
-      <w:r>
-        <w:rPr>
-          <w:rFonts w:eastAsia="" w:cs="等线" w:ascii="等线" w:hAnsi="等线" w:asciiTheme="minorHAnsi" w:cstheme="minorBidi" w:eastAsiaTheme="minorEastAsia" w:hAnsiTheme="minorHAnsi"/>
-          <w:b/>
-          <w:bCs/>
-          <w:caps w:val="false"/>
-          <w:smallCaps w:val="false"/>
-          <w:color w:val="auto"/>
-          <w:spacing w:val="75"/>
-          <w:kern w:val="2"/>
-          <w:position w:val="0"/>
-          <w:sz w:val="24"/>
-          <w:sz w:val="24"/>
-          <w:szCs w:val="24"/>
-          <w:vertAlign w:val="baseline"/>
-          <w:lang w:val="en-US" w:eastAsia="zh-CN" w:bidi="ar-SA"/>
-        </w:rPr>
-        <w:t>+</w:t>
-      </w:r>
-      <w:r>
-        <w:rPr>
-          <w:rFonts w:eastAsia="" w:cs="等线" w:ascii="等线" w:hAnsi="等线" w:asciiTheme="minorHAnsi" w:cstheme="minorBidi" w:eastAsiaTheme="minorEastAsia" w:hAnsiTheme="minorHAnsi"/>
-          <w:b/>
-          <w:bCs/>
-          <w:caps w:val="false"/>
-          <w:smallCaps w:val="false"/>
-          <w:color w:val="auto"/>
-          <w:spacing w:val="75"/>
-          <w:kern w:val="2"/>
-          <w:position w:val="0"/>
-          <w:sz w:val="24"/>
-          <w:sz w:val="24"/>
-          <w:szCs w:val="24"/>
-          <w:vertAlign w:val="baseline"/>
-          <w:lang w:val="en-US" w:eastAsia="zh-CN" w:bidi="ar-SA"/>
-        </w:rPr>
-        <w:t>…</w:t>
-      </w:r>
-      <w:r>
-        <w:rPr>
-          <w:rFonts w:eastAsia="" w:cs="等线" w:ascii="等线" w:hAnsi="等线" w:asciiTheme="minorHAnsi" w:cstheme="minorBidi" w:eastAsiaTheme="minorEastAsia" w:hAnsiTheme="minorHAnsi"/>
-          <w:b/>
-          <w:bCs/>
-          <w:caps w:val="false"/>
-          <w:smallCaps w:val="false"/>
-          <w:color w:val="auto"/>
-          <w:spacing w:val="75"/>
-          <w:kern w:val="2"/>
-          <w:position w:val="0"/>
-          <w:sz w:val="24"/>
-          <w:sz w:val="24"/>
-          <w:szCs w:val="24"/>
-          <w:vertAlign w:val="baseline"/>
-          <w:lang w:val="en-US" w:eastAsia="zh-CN" w:bidi="ar-SA"/>
-        </w:rPr>
-        <w:t>+b</w:t>
-      </w:r>
-      <w:r>
-        <w:rPr>
-          <w:rFonts w:eastAsia="" w:cs="等线" w:ascii="等线" w:hAnsi="等线" w:asciiTheme="minorHAnsi" w:cstheme="minorBidi" w:eastAsiaTheme="minorEastAsia" w:hAnsiTheme="minorHAnsi"/>
-          <w:b/>
-          <w:bCs/>
-          <w:caps w:val="false"/>
-          <w:smallCaps w:val="false"/>
-          <w:color w:val="auto"/>
-          <w:spacing w:val="75"/>
-          <w:kern w:val="2"/>
-          <w:sz w:val="24"/>
-          <w:szCs w:val="24"/>
-          <w:vertAlign w:val="subscript"/>
-          <w:lang w:val="en-US" w:eastAsia="zh-CN" w:bidi="ar-SA"/>
-        </w:rPr>
-        <w:t>n</w:t>
-      </w:r>
-      <w:r>
-        <w:rPr>
-          <w:rFonts w:eastAsia="" w:cs="等线" w:ascii="等线" w:hAnsi="等线" w:asciiTheme="minorHAnsi" w:cstheme="minorBidi" w:eastAsiaTheme="minorEastAsia" w:hAnsiTheme="minorHAnsi"/>
-          <w:b/>
-          <w:bCs/>
-          <w:caps w:val="false"/>
-          <w:smallCaps w:val="false"/>
-          <w:color w:val="auto"/>
-          <w:spacing w:val="75"/>
-          <w:kern w:val="2"/>
-          <w:position w:val="0"/>
-          <w:sz w:val="24"/>
-          <w:sz w:val="24"/>
-          <w:szCs w:val="24"/>
-          <w:vertAlign w:val="baseline"/>
-          <w:lang w:val="en-US" w:eastAsia="zh-CN" w:bidi="ar-SA"/>
-        </w:rPr>
-        <w:t>v</w:t>
-      </w:r>
-      <w:r>
-        <w:rPr>
-          <w:rFonts w:eastAsia="" w:cs="等线" w:ascii="等线" w:hAnsi="等线" w:asciiTheme="minorHAnsi" w:cstheme="minorBidi" w:eastAsiaTheme="minorEastAsia" w:hAnsiTheme="minorHAnsi"/>
-          <w:b/>
-          <w:bCs/>
-          <w:caps w:val="false"/>
-          <w:smallCaps w:val="false"/>
-          <w:color w:val="auto"/>
-          <w:spacing w:val="75"/>
-          <w:kern w:val="2"/>
-          <w:sz w:val="24"/>
-          <w:szCs w:val="24"/>
-          <w:vertAlign w:val="subscript"/>
-          <w:lang w:val="en-US" w:eastAsia="zh-CN" w:bidi="ar-SA"/>
-        </w:rPr>
-        <w:t>n</w:t>
-      </w:r>
-      <w:r>
-        <w:rPr>
-          <w:rFonts w:eastAsia="" w:cs="等线" w:ascii="等线" w:hAnsi="等线" w:asciiTheme="minorHAnsi" w:cstheme="minorBidi" w:eastAsiaTheme="minorEastAsia" w:hAnsiTheme="minorHAnsi"/>
-          <w:b/>
-          <w:bCs/>
-          <w:caps w:val="false"/>
-          <w:smallCaps w:val="false"/>
-          <w:color w:val="auto"/>
-          <w:spacing w:val="75"/>
-          <w:kern w:val="2"/>
-          <w:position w:val="0"/>
-          <w:sz w:val="24"/>
-          <w:sz w:val="24"/>
-          <w:szCs w:val="24"/>
-          <w:vertAlign w:val="baseline"/>
-          <w:lang w:val="en-US" w:eastAsia="zh-CN" w:bidi="ar-SA"/>
-        </w:rPr>
-        <w:t>)=b</w:t>
-      </w:r>
-      <w:r>
-        <w:rPr>
-          <w:rFonts w:eastAsia="" w:cs="等线" w:ascii="等线" w:hAnsi="等线" w:asciiTheme="minorHAnsi" w:cstheme="minorBidi" w:eastAsiaTheme="minorEastAsia" w:hAnsiTheme="minorHAnsi"/>
-          <w:b/>
-          <w:bCs/>
-          <w:caps w:val="false"/>
-          <w:smallCaps w:val="false"/>
-          <w:color w:val="auto"/>
-          <w:spacing w:val="75"/>
-          <w:kern w:val="2"/>
-          <w:sz w:val="24"/>
-          <w:szCs w:val="24"/>
-          <w:vertAlign w:val="subscript"/>
-          <w:lang w:val="en-US" w:eastAsia="zh-CN" w:bidi="ar-SA"/>
-        </w:rPr>
-        <w:t>1</w:t>
-      </w:r>
-      <w:r>
-        <w:rPr>
-          <w:rFonts w:eastAsia="" w:cs="等线" w:ascii="等线" w:hAnsi="等线" w:asciiTheme="minorHAnsi" w:cstheme="minorBidi" w:eastAsiaTheme="minorEastAsia" w:hAnsiTheme="minorHAnsi"/>
-          <w:b/>
-          <w:bCs/>
-          <w:caps w:val="false"/>
-          <w:smallCaps w:val="false"/>
-          <w:color w:val="auto"/>
-          <w:spacing w:val="75"/>
-          <w:kern w:val="2"/>
-          <w:position w:val="0"/>
-          <w:sz w:val="24"/>
-          <w:sz w:val="24"/>
-          <w:szCs w:val="24"/>
-          <w:vertAlign w:val="baseline"/>
-          <w:lang w:val="en-US" w:eastAsia="zh-CN" w:bidi="ar-SA"/>
-        </w:rPr>
-        <w:t>Tv</w:t>
-      </w:r>
-      <w:r>
-        <w:rPr>
-          <w:rFonts w:eastAsia="" w:cs="等线" w:ascii="等线" w:hAnsi="等线" w:asciiTheme="minorHAnsi" w:cstheme="minorBidi" w:eastAsiaTheme="minorEastAsia" w:hAnsiTheme="minorHAnsi"/>
-          <w:b/>
-          <w:bCs/>
-          <w:caps w:val="false"/>
-          <w:smallCaps w:val="false"/>
-          <w:color w:val="auto"/>
-          <w:spacing w:val="75"/>
-          <w:kern w:val="2"/>
-          <w:sz w:val="24"/>
-          <w:szCs w:val="24"/>
-          <w:vertAlign w:val="subscript"/>
-          <w:lang w:val="en-US" w:eastAsia="zh-CN" w:bidi="ar-SA"/>
-        </w:rPr>
-        <w:t>1</w:t>
-      </w:r>
-      <w:r>
-        <w:rPr>
-          <w:rFonts w:eastAsia="" w:cs="等线" w:ascii="等线" w:hAnsi="等线" w:asciiTheme="minorHAnsi" w:cstheme="minorBidi" w:eastAsiaTheme="minorEastAsia" w:hAnsiTheme="minorHAnsi"/>
-          <w:b/>
-          <w:bCs/>
-          <w:caps w:val="false"/>
-          <w:smallCaps w:val="false"/>
-          <w:color w:val="auto"/>
-          <w:spacing w:val="75"/>
-          <w:kern w:val="2"/>
-          <w:position w:val="0"/>
-          <w:sz w:val="24"/>
-          <w:sz w:val="24"/>
-          <w:szCs w:val="24"/>
-          <w:vertAlign w:val="baseline"/>
-          <w:lang w:val="en-US" w:eastAsia="zh-CN" w:bidi="ar-SA"/>
-        </w:rPr>
-        <w:t>+b</w:t>
-      </w:r>
-      <w:r>
-        <w:rPr>
-          <w:rFonts w:eastAsia="" w:cs="等线" w:ascii="等线" w:hAnsi="等线" w:asciiTheme="minorHAnsi" w:cstheme="minorBidi" w:eastAsiaTheme="minorEastAsia" w:hAnsiTheme="minorHAnsi"/>
-          <w:b/>
-          <w:bCs/>
-          <w:caps w:val="false"/>
-          <w:smallCaps w:val="false"/>
-          <w:color w:val="auto"/>
-          <w:spacing w:val="75"/>
-          <w:kern w:val="2"/>
-          <w:sz w:val="24"/>
-          <w:szCs w:val="24"/>
-          <w:vertAlign w:val="subscript"/>
-          <w:lang w:val="en-US" w:eastAsia="zh-CN" w:bidi="ar-SA"/>
-        </w:rPr>
-        <w:t>2</w:t>
-      </w:r>
-      <w:r>
-        <w:rPr>
-          <w:rFonts w:eastAsia="" w:cs="等线" w:ascii="等线" w:hAnsi="等线" w:asciiTheme="minorHAnsi" w:cstheme="minorBidi" w:eastAsiaTheme="minorEastAsia" w:hAnsiTheme="minorHAnsi"/>
-          <w:b/>
-          <w:bCs/>
-          <w:caps w:val="false"/>
-          <w:smallCaps w:val="false"/>
-          <w:color w:val="auto"/>
-          <w:spacing w:val="75"/>
-          <w:kern w:val="2"/>
-          <w:position w:val="0"/>
-          <w:sz w:val="24"/>
-          <w:sz w:val="24"/>
-          <w:szCs w:val="24"/>
-          <w:vertAlign w:val="baseline"/>
-          <w:lang w:val="en-US" w:eastAsia="zh-CN" w:bidi="ar-SA"/>
-        </w:rPr>
-        <w:t>Tv</w:t>
-      </w:r>
-      <w:r>
-        <w:rPr>
-          <w:rFonts w:eastAsia="" w:cs="等线" w:ascii="等线" w:hAnsi="等线" w:asciiTheme="minorHAnsi" w:cstheme="minorBidi" w:eastAsiaTheme="minorEastAsia" w:hAnsiTheme="minorHAnsi"/>
-          <w:b/>
-          <w:bCs/>
-          <w:caps w:val="false"/>
-          <w:smallCaps w:val="false"/>
-          <w:color w:val="auto"/>
-          <w:spacing w:val="75"/>
-          <w:kern w:val="2"/>
-          <w:sz w:val="24"/>
-          <w:szCs w:val="24"/>
-          <w:vertAlign w:val="subscript"/>
-          <w:lang w:val="en-US" w:eastAsia="zh-CN" w:bidi="ar-SA"/>
-        </w:rPr>
-        <w:t>2</w:t>
-      </w:r>
-      <w:r>
-        <w:rPr>
-          <w:rFonts w:eastAsia="" w:cs="等线" w:ascii="等线" w:hAnsi="等线" w:asciiTheme="minorHAnsi" w:cstheme="minorBidi" w:eastAsiaTheme="minorEastAsia" w:hAnsiTheme="minorHAnsi"/>
-          <w:b/>
-          <w:bCs/>
-          <w:caps w:val="false"/>
-          <w:smallCaps w:val="false"/>
-          <w:color w:val="auto"/>
-          <w:spacing w:val="75"/>
-          <w:kern w:val="2"/>
-          <w:position w:val="0"/>
-          <w:sz w:val="24"/>
-          <w:sz w:val="24"/>
-          <w:szCs w:val="24"/>
-          <w:vertAlign w:val="baseline"/>
-          <w:lang w:val="en-US" w:eastAsia="zh-CN" w:bidi="ar-SA"/>
-        </w:rPr>
-        <w:t>+</w:t>
-      </w:r>
-      <w:r>
-        <w:rPr>
-          <w:rFonts w:eastAsia="" w:cs="等线" w:ascii="等线" w:hAnsi="等线" w:asciiTheme="minorHAnsi" w:cstheme="minorBidi" w:eastAsiaTheme="minorEastAsia" w:hAnsiTheme="minorHAnsi"/>
-          <w:b/>
-          <w:bCs/>
-          <w:caps w:val="false"/>
-          <w:smallCaps w:val="false"/>
-          <w:color w:val="auto"/>
-          <w:spacing w:val="75"/>
-          <w:kern w:val="2"/>
-          <w:position w:val="0"/>
-          <w:sz w:val="24"/>
-          <w:sz w:val="24"/>
-          <w:szCs w:val="24"/>
-          <w:vertAlign w:val="baseline"/>
-          <w:lang w:val="en-US" w:eastAsia="zh-CN" w:bidi="ar-SA"/>
-        </w:rPr>
-        <w:t>…</w:t>
-      </w:r>
-      <w:r>
-        <w:rPr>
-          <w:rFonts w:eastAsia="" w:cs="等线" w:ascii="等线" w:hAnsi="等线" w:asciiTheme="minorHAnsi" w:cstheme="minorBidi" w:eastAsiaTheme="minorEastAsia" w:hAnsiTheme="minorHAnsi"/>
-          <w:b/>
-          <w:bCs/>
-          <w:caps w:val="false"/>
-          <w:smallCaps w:val="false"/>
-          <w:color w:val="auto"/>
-          <w:spacing w:val="75"/>
-          <w:kern w:val="2"/>
-          <w:position w:val="0"/>
-          <w:sz w:val="24"/>
-          <w:sz w:val="24"/>
-          <w:szCs w:val="24"/>
-          <w:vertAlign w:val="baseline"/>
-          <w:lang w:val="en-US" w:eastAsia="zh-CN" w:bidi="ar-SA"/>
-        </w:rPr>
-        <w:t>+b</w:t>
-      </w:r>
-      <w:r>
-        <w:rPr>
-          <w:rFonts w:eastAsia="" w:cs="等线" w:ascii="等线" w:hAnsi="等线" w:asciiTheme="minorHAnsi" w:cstheme="minorBidi" w:eastAsiaTheme="minorEastAsia" w:hAnsiTheme="minorHAnsi"/>
-          <w:b/>
-          <w:bCs/>
-          <w:caps w:val="false"/>
-          <w:smallCaps w:val="false"/>
-          <w:color w:val="auto"/>
-          <w:spacing w:val="75"/>
-          <w:kern w:val="2"/>
-          <w:sz w:val="24"/>
-          <w:szCs w:val="24"/>
-          <w:vertAlign w:val="subscript"/>
-          <w:lang w:val="en-US" w:eastAsia="zh-CN" w:bidi="ar-SA"/>
-        </w:rPr>
-        <w:t>n</w:t>
-      </w:r>
-      <w:r>
-        <w:rPr>
-          <w:rFonts w:eastAsia="" w:cs="等线" w:ascii="等线" w:hAnsi="等线" w:asciiTheme="minorHAnsi" w:cstheme="minorBidi" w:eastAsiaTheme="minorEastAsia" w:hAnsiTheme="minorHAnsi"/>
-          <w:b/>
-          <w:bCs/>
-          <w:caps w:val="false"/>
-          <w:smallCaps w:val="false"/>
-          <w:color w:val="auto"/>
-          <w:spacing w:val="75"/>
-          <w:kern w:val="2"/>
-          <w:position w:val="0"/>
-          <w:sz w:val="24"/>
-          <w:sz w:val="24"/>
-          <w:szCs w:val="24"/>
-          <w:vertAlign w:val="baseline"/>
-          <w:lang w:val="en-US" w:eastAsia="zh-CN" w:bidi="ar-SA"/>
-        </w:rPr>
-        <w:t>Tv</w:t>
-      </w:r>
-      <w:r>
-        <w:rPr>
-          <w:rFonts w:eastAsia="" w:cs="等线" w:ascii="等线" w:hAnsi="等线" w:asciiTheme="minorHAnsi" w:cstheme="minorBidi" w:eastAsiaTheme="minorEastAsia" w:hAnsiTheme="minorHAnsi"/>
-          <w:b/>
-          <w:bCs/>
-          <w:caps w:val="false"/>
-          <w:smallCaps w:val="false"/>
-          <w:color w:val="auto"/>
-          <w:spacing w:val="75"/>
-          <w:kern w:val="2"/>
-          <w:sz w:val="24"/>
-          <w:szCs w:val="24"/>
-          <w:vertAlign w:val="subscript"/>
-          <w:lang w:val="en-US" w:eastAsia="zh-CN" w:bidi="ar-SA"/>
-        </w:rPr>
-        <w:t>n</w:t>
-      </w:r>
-      <w:r>
-        <w:rPr>
-          <w:rFonts w:ascii="等线" w:hAnsi="等线" w:cs="等线" w:eastAsia="" w:asciiTheme="minorHAnsi" w:cstheme="minorBidi" w:eastAsiaTheme="minorEastAsia" w:hAnsiTheme="minorHAnsi"/>
-          <w:b/>
-          <w:bCs/>
-          <w:caps w:val="false"/>
-          <w:smallCaps w:val="false"/>
-          <w:color w:val="auto"/>
-          <w:spacing w:val="75"/>
-          <w:kern w:val="2"/>
-          <w:position w:val="0"/>
-          <w:sz w:val="24"/>
-          <w:sz w:val="24"/>
-          <w:szCs w:val="24"/>
-          <w:vertAlign w:val="baseline"/>
-          <w:lang w:val="en-US" w:eastAsia="zh-CN" w:bidi="ar-SA"/>
-        </w:rPr>
-        <w:t>，其中没出现诸如</w:t>
-      </w:r>
-      <w:r>
-        <w:rPr>
-          <w:rFonts w:eastAsia="" w:cs="等线" w:ascii="等线" w:hAnsi="等线" w:asciiTheme="minorHAnsi" w:cstheme="minorBidi" w:eastAsiaTheme="minorEastAsia" w:hAnsiTheme="minorHAnsi"/>
-          <w:b/>
-          <w:bCs/>
-          <w:caps w:val="false"/>
-          <w:smallCaps w:val="false"/>
-          <w:color w:val="auto"/>
-          <w:spacing w:val="75"/>
-          <w:kern w:val="2"/>
-          <w:position w:val="0"/>
-          <w:sz w:val="24"/>
-          <w:sz w:val="24"/>
-          <w:szCs w:val="24"/>
-          <w:vertAlign w:val="baseline"/>
-          <w:lang w:val="en-US" w:eastAsia="zh-CN" w:bidi="ar-SA"/>
-        </w:rPr>
-        <w:t>Tu</w:t>
-      </w:r>
-      <w:r>
-        <w:rPr>
-          <w:rFonts w:eastAsia="" w:cs="等线" w:ascii="等线" w:hAnsi="等线" w:asciiTheme="minorHAnsi" w:cstheme="minorBidi" w:eastAsiaTheme="minorEastAsia" w:hAnsiTheme="minorHAnsi"/>
-          <w:b/>
-          <w:bCs/>
-          <w:caps w:val="false"/>
-          <w:smallCaps w:val="false"/>
-          <w:color w:val="auto"/>
-          <w:spacing w:val="75"/>
-          <w:kern w:val="2"/>
-          <w:sz w:val="24"/>
-          <w:szCs w:val="24"/>
-          <w:vertAlign w:val="subscript"/>
-          <w:lang w:val="en-US" w:eastAsia="zh-CN" w:bidi="ar-SA"/>
-        </w:rPr>
-        <w:t>j</w:t>
-      </w:r>
-      <w:r>
-        <w:rPr>
-          <w:rFonts w:ascii="等线" w:hAnsi="等线" w:cs="等线" w:eastAsia="" w:asciiTheme="minorHAnsi" w:cstheme="minorBidi" w:eastAsiaTheme="minorEastAsia" w:hAnsiTheme="minorHAnsi"/>
-          <w:b/>
-          <w:bCs/>
-          <w:caps w:val="false"/>
-          <w:smallCaps w:val="false"/>
-          <w:color w:val="auto"/>
-          <w:spacing w:val="75"/>
-          <w:kern w:val="2"/>
-          <w:position w:val="0"/>
-          <w:sz w:val="24"/>
-          <w:sz w:val="24"/>
-          <w:szCs w:val="24"/>
-          <w:vertAlign w:val="baseline"/>
-          <w:lang w:val="en-US" w:eastAsia="zh-CN" w:bidi="ar-SA"/>
-        </w:rPr>
-        <w:t>的项是因为</w:t>
-      </w:r>
-      <w:r>
-        <w:rPr>
-          <w:rFonts w:eastAsia="" w:cs="等线" w:ascii="等线" w:hAnsi="等线" w:asciiTheme="minorHAnsi" w:cstheme="minorBidi" w:eastAsiaTheme="minorEastAsia" w:hAnsiTheme="minorHAnsi"/>
-          <w:b/>
-          <w:bCs/>
-          <w:caps w:val="false"/>
-          <w:smallCaps w:val="false"/>
-          <w:color w:val="auto"/>
-          <w:spacing w:val="75"/>
-          <w:kern w:val="2"/>
-          <w:position w:val="0"/>
-          <w:sz w:val="24"/>
-          <w:sz w:val="24"/>
-          <w:szCs w:val="24"/>
-          <w:vertAlign w:val="baseline"/>
-          <w:lang w:val="en-US" w:eastAsia="zh-CN" w:bidi="ar-SA"/>
-        </w:rPr>
-        <w:t>Tu</w:t>
-      </w:r>
-      <w:r>
-        <w:rPr>
-          <w:rFonts w:eastAsia="" w:cs="等线" w:ascii="等线" w:hAnsi="等线" w:asciiTheme="minorHAnsi" w:cstheme="minorBidi" w:eastAsiaTheme="minorEastAsia" w:hAnsiTheme="minorHAnsi"/>
-          <w:b/>
-          <w:bCs/>
-          <w:caps w:val="false"/>
-          <w:smallCaps w:val="false"/>
-          <w:color w:val="auto"/>
-          <w:spacing w:val="75"/>
-          <w:kern w:val="2"/>
-          <w:sz w:val="24"/>
-          <w:szCs w:val="24"/>
-          <w:vertAlign w:val="subscript"/>
-          <w:lang w:val="en-US" w:eastAsia="zh-CN" w:bidi="ar-SA"/>
-        </w:rPr>
-        <w:t>j</w:t>
-      </w:r>
-      <w:r>
-        <w:rPr>
-          <w:rFonts w:eastAsia="" w:cs="等线" w:ascii="等线" w:hAnsi="等线" w:asciiTheme="minorHAnsi" w:cstheme="minorBidi" w:eastAsiaTheme="minorEastAsia" w:hAnsiTheme="minorHAnsi"/>
-          <w:b/>
-          <w:bCs/>
-          <w:caps w:val="false"/>
-          <w:smallCaps w:val="false"/>
-          <w:color w:val="auto"/>
-          <w:spacing w:val="75"/>
-          <w:kern w:val="2"/>
-          <w:position w:val="0"/>
-          <w:sz w:val="24"/>
-          <w:sz w:val="24"/>
-          <w:szCs w:val="24"/>
-          <w:vertAlign w:val="baseline"/>
-          <w:lang w:val="en-US" w:eastAsia="zh-CN" w:bidi="ar-SA"/>
-        </w:rPr>
-        <w:t>=0,</w:t>
-      </w:r>
-      <w:r>
-        <w:rPr>
-          <w:rFonts w:ascii="等线" w:hAnsi="等线" w:cs="等线" w:eastAsia="" w:asciiTheme="minorHAnsi" w:cstheme="minorBidi" w:eastAsiaTheme="minorEastAsia" w:hAnsiTheme="minorHAnsi"/>
-          <w:b/>
-          <w:bCs/>
-          <w:caps w:val="false"/>
-          <w:smallCaps w:val="false"/>
-          <w:color w:val="auto"/>
-          <w:spacing w:val="75"/>
-          <w:kern w:val="2"/>
-          <w:position w:val="0"/>
-          <w:sz w:val="24"/>
-          <w:sz w:val="24"/>
-          <w:szCs w:val="24"/>
-          <w:vertAlign w:val="baseline"/>
-          <w:lang w:val="en-US" w:eastAsia="zh-CN" w:bidi="ar-SA"/>
-        </w:rPr>
-        <w:t>即</w:t>
-      </w:r>
-      <w:r>
-        <w:rPr>
-          <w:rFonts w:eastAsia="" w:cs="等线" w:ascii="等线" w:hAnsi="等线" w:asciiTheme="minorHAnsi" w:cstheme="minorBidi" w:eastAsiaTheme="minorEastAsia" w:hAnsiTheme="minorHAnsi"/>
-          <w:b/>
-          <w:bCs/>
-          <w:caps w:val="false"/>
-          <w:smallCaps w:val="false"/>
-          <w:color w:val="auto"/>
-          <w:spacing w:val="75"/>
-          <w:kern w:val="2"/>
-          <w:position w:val="0"/>
-          <w:sz w:val="24"/>
-          <w:sz w:val="24"/>
-          <w:szCs w:val="24"/>
-          <w:vertAlign w:val="baseline"/>
-          <w:lang w:val="en-US" w:eastAsia="zh-CN" w:bidi="ar-SA"/>
-        </w:rPr>
-        <w:t>u</w:t>
-      </w:r>
-      <w:r>
-        <w:rPr>
-          <w:rFonts w:eastAsia="" w:cs="等线" w:ascii="等线" w:hAnsi="等线" w:asciiTheme="minorHAnsi" w:cstheme="minorBidi" w:eastAsiaTheme="minorEastAsia" w:hAnsiTheme="minorHAnsi"/>
-          <w:b/>
-          <w:bCs/>
-          <w:caps w:val="false"/>
-          <w:smallCaps w:val="false"/>
-          <w:color w:val="auto"/>
-          <w:spacing w:val="75"/>
-          <w:kern w:val="2"/>
-          <w:sz w:val="24"/>
-          <w:szCs w:val="24"/>
-          <w:vertAlign w:val="subscript"/>
-          <w:lang w:val="en-US" w:eastAsia="zh-CN" w:bidi="ar-SA"/>
-        </w:rPr>
-        <w:t>j</w:t>
-      </w:r>
-      <w:r>
-        <w:rPr>
-          <w:rFonts w:eastAsia="" w:cs="等线" w:ascii="等线" w:hAnsi="等线" w:asciiTheme="minorHAnsi" w:cstheme="minorBidi" w:eastAsiaTheme="minorEastAsia" w:hAnsiTheme="minorHAnsi"/>
-          <w:b/>
-          <w:bCs/>
-          <w:caps w:val="false"/>
-          <w:smallCaps w:val="false"/>
-          <w:color w:val="auto"/>
-          <w:spacing w:val="75"/>
-          <w:kern w:val="2"/>
-          <w:position w:val="0"/>
-          <w:sz w:val="24"/>
-          <w:sz w:val="24"/>
-          <w:szCs w:val="24"/>
-          <w:vertAlign w:val="baseline"/>
-          <w:lang w:val="en-US" w:eastAsia="zh-CN" w:bidi="ar-SA"/>
-        </w:rPr>
-        <w:t>∈nullT,</w:t>
-      </w:r>
-      <w:r>
-        <w:rPr>
-          <w:rFonts w:ascii="等线" w:hAnsi="等线" w:cs="等线" w:eastAsia="" w:asciiTheme="minorHAnsi" w:cstheme="minorBidi" w:eastAsiaTheme="minorEastAsia" w:hAnsiTheme="minorHAnsi"/>
-          <w:b/>
-          <w:bCs/>
-          <w:caps w:val="false"/>
-          <w:smallCaps w:val="false"/>
-          <w:color w:val="auto"/>
-          <w:spacing w:val="75"/>
-          <w:kern w:val="2"/>
-          <w:position w:val="0"/>
-          <w:sz w:val="24"/>
-          <w:sz w:val="24"/>
-          <w:szCs w:val="24"/>
-          <w:vertAlign w:val="baseline"/>
-          <w:lang w:val="en-US" w:eastAsia="zh-CN" w:bidi="ar-SA"/>
-        </w:rPr>
-        <w:t>所以命题得证。</w:t>
+        <w:t>是单的，命题得证。</w:t>
       </w:r>
     </w:p>
     <w:sectPr>
@@ -28490,7 +30540,7 @@
         <w:docPartGallery w:val="Page Numbers (Bottom of Page)"/>
         <w:docPartUnique w:val="true"/>
       </w:docPartObj>
-      <w:id w:val="260807885"/>
+      <w:id w:val="846867054"/>
     </w:sdtPr>
     <w:sdtContent>
       <w:p>
@@ -28513,7 +30563,7 @@
         </w:r>
         <w:r>
           <w:rPr/>
-          <w:t>7</w:t>
+          <w:t>6</w:t>
         </w:r>
         <w:r>
           <w:rPr/>

--- a/线性代数应该这样学课后习题.docx
+++ b/线性代数应该这样学课后习题.docx
@@ -28736,7 +28736,7 @@
           <w:vertAlign w:val="baseline"/>
           <w:lang w:val="en-US" w:eastAsia="zh-CN" w:bidi="ar-SA"/>
         </w:rPr>
-        <w:t>是满的，所以可以定义从</w:t>
+        <w:t>是单的，所以可以定义从</w:t>
       </w:r>
       <w:r>
         <w:rPr>
@@ -30516,6 +30516,885 @@
           <w:lang w:val="en-US" w:eastAsia="zh-CN" w:bidi="ar-SA"/>
         </w:rPr>
         <w:t>是单的，命题得证。</w:t>
+      </w:r>
+    </w:p>
+    <w:p>
+      <w:pPr>
+        <w:pStyle w:val="PreformattedText"/>
+        <w:widowControl w:val="false"/>
+        <w:suppressAutoHyphens w:val="true"/>
+        <w:bidi w:val="0"/>
+        <w:jc w:val="both"/>
+        <w:rPr>
+          <w:color w:val="auto"/>
+        </w:rPr>
+      </w:pPr>
+      <w:r>
+        <w:rPr>
+          <w:rFonts w:eastAsia="" w:cs="等线" w:ascii="等线" w:hAnsi="等线" w:asciiTheme="minorHAnsi" w:cstheme="minorBidi" w:eastAsiaTheme="minorEastAsia" w:hAnsiTheme="minorHAnsi"/>
+          <w:b/>
+          <w:bCs/>
+          <w:caps w:val="false"/>
+          <w:smallCaps w:val="false"/>
+          <w:color w:val="auto"/>
+          <w:spacing w:val="75"/>
+          <w:kern w:val="2"/>
+          <w:position w:val="0"/>
+          <w:sz w:val="24"/>
+          <w:sz w:val="24"/>
+          <w:szCs w:val="24"/>
+          <w:vertAlign w:val="baseline"/>
+          <w:lang w:val="en-US" w:eastAsia="zh-CN" w:bidi="ar-SA"/>
+        </w:rPr>
+        <w:t xml:space="preserve">15. </w:t>
+      </w:r>
+      <w:r>
+        <w:rPr>
+          <w:rFonts w:ascii="等线" w:hAnsi="等线" w:cs="等线" w:eastAsia="" w:asciiTheme="minorHAnsi" w:cstheme="minorBidi" w:eastAsiaTheme="minorEastAsia" w:hAnsiTheme="minorHAnsi"/>
+          <w:b/>
+          <w:bCs/>
+          <w:caps w:val="false"/>
+          <w:smallCaps w:val="false"/>
+          <w:color w:val="auto"/>
+          <w:spacing w:val="75"/>
+          <w:kern w:val="2"/>
+          <w:position w:val="0"/>
+          <w:sz w:val="24"/>
+          <w:sz w:val="24"/>
+          <w:szCs w:val="24"/>
+          <w:vertAlign w:val="baseline"/>
+          <w:lang w:val="en-US" w:eastAsia="zh-CN" w:bidi="ar-SA"/>
+        </w:rPr>
+        <w:t>证：</w:t>
+      </w:r>
+      <w:r>
+        <w:rPr>
+          <w:rFonts w:eastAsia="" w:cs="等线" w:ascii="等线" w:hAnsi="等线" w:asciiTheme="minorHAnsi" w:cstheme="minorBidi" w:eastAsiaTheme="minorEastAsia" w:hAnsiTheme="minorHAnsi"/>
+          <w:b/>
+          <w:bCs/>
+          <w:caps w:val="false"/>
+          <w:smallCaps w:val="false"/>
+          <w:color w:val="auto"/>
+          <w:spacing w:val="75"/>
+          <w:kern w:val="2"/>
+          <w:position w:val="0"/>
+          <w:sz w:val="24"/>
+          <w:sz w:val="24"/>
+          <w:szCs w:val="24"/>
+          <w:vertAlign w:val="baseline"/>
+          <w:lang w:val="en-US" w:eastAsia="zh-CN" w:bidi="ar-SA"/>
+        </w:rPr>
+        <w:t xml:space="preserve">(1) </w:t>
+      </w:r>
+      <w:r>
+        <w:rPr>
+          <w:rFonts w:ascii="等线" w:hAnsi="等线" w:cs="等线" w:eastAsia="" w:asciiTheme="minorHAnsi" w:cstheme="minorBidi" w:eastAsiaTheme="minorEastAsia" w:hAnsiTheme="minorHAnsi"/>
+          <w:b/>
+          <w:bCs/>
+          <w:caps w:val="false"/>
+          <w:smallCaps w:val="false"/>
+          <w:color w:val="auto"/>
+          <w:spacing w:val="75"/>
+          <w:kern w:val="2"/>
+          <w:position w:val="0"/>
+          <w:sz w:val="24"/>
+          <w:sz w:val="24"/>
+          <w:szCs w:val="24"/>
+          <w:vertAlign w:val="baseline"/>
+          <w:lang w:val="en-US" w:eastAsia="zh-CN" w:bidi="ar-SA"/>
+        </w:rPr>
+        <w:t>先证充分性。因为</w:t>
+      </w:r>
+      <w:r>
+        <w:rPr>
+          <w:rFonts w:eastAsia="" w:cs="等线" w:ascii="等线" w:hAnsi="等线" w:asciiTheme="minorHAnsi" w:cstheme="minorBidi" w:eastAsiaTheme="minorEastAsia" w:hAnsiTheme="minorHAnsi"/>
+          <w:b/>
+          <w:bCs/>
+          <w:caps w:val="false"/>
+          <w:smallCaps w:val="false"/>
+          <w:color w:val="auto"/>
+          <w:spacing w:val="75"/>
+          <w:kern w:val="2"/>
+          <w:position w:val="0"/>
+          <w:sz w:val="24"/>
+          <w:sz w:val="24"/>
+          <w:szCs w:val="24"/>
+          <w:vertAlign w:val="baseline"/>
+          <w:lang w:val="en-US" w:eastAsia="zh-CN" w:bidi="ar-SA"/>
+        </w:rPr>
+        <w:t>T</w:t>
+      </w:r>
+      <w:r>
+        <w:rPr>
+          <w:rFonts w:ascii="等线" w:hAnsi="等线" w:cs="等线" w:eastAsia="" w:asciiTheme="minorHAnsi" w:cstheme="minorBidi" w:eastAsiaTheme="minorEastAsia" w:hAnsiTheme="minorHAnsi"/>
+          <w:b/>
+          <w:bCs/>
+          <w:caps w:val="false"/>
+          <w:smallCaps w:val="false"/>
+          <w:color w:val="auto"/>
+          <w:spacing w:val="75"/>
+          <w:kern w:val="2"/>
+          <w:position w:val="0"/>
+          <w:sz w:val="24"/>
+          <w:sz w:val="24"/>
+          <w:szCs w:val="24"/>
+          <w:vertAlign w:val="baseline"/>
+          <w:lang w:val="en-US" w:eastAsia="zh-CN" w:bidi="ar-SA"/>
+        </w:rPr>
+        <w:t>是满的，所以</w:t>
+      </w:r>
+      <w:r>
+        <w:rPr>
+          <w:rFonts w:eastAsia="" w:cs="等线" w:ascii="等线" w:hAnsi="等线" w:asciiTheme="minorHAnsi" w:cstheme="minorBidi" w:eastAsiaTheme="minorEastAsia" w:hAnsiTheme="minorHAnsi"/>
+          <w:b/>
+          <w:bCs/>
+          <w:caps w:val="false"/>
+          <w:smallCaps w:val="false"/>
+          <w:color w:val="auto"/>
+          <w:spacing w:val="75"/>
+          <w:kern w:val="2"/>
+          <w:position w:val="0"/>
+          <w:sz w:val="24"/>
+          <w:sz w:val="24"/>
+          <w:szCs w:val="24"/>
+          <w:vertAlign w:val="baseline"/>
+          <w:lang w:val="en-US" w:eastAsia="zh-CN" w:bidi="ar-SA"/>
+        </w:rPr>
+        <w:t>Tv</w:t>
+      </w:r>
+      <w:r>
+        <w:rPr>
+          <w:rFonts w:ascii="等线" w:hAnsi="等线" w:cs="等线" w:eastAsia="" w:asciiTheme="minorHAnsi" w:cstheme="minorBidi" w:eastAsiaTheme="minorEastAsia" w:hAnsiTheme="minorHAnsi"/>
+          <w:b/>
+          <w:bCs/>
+          <w:caps w:val="false"/>
+          <w:smallCaps w:val="false"/>
+          <w:color w:val="auto"/>
+          <w:spacing w:val="75"/>
+          <w:kern w:val="2"/>
+          <w:position w:val="0"/>
+          <w:sz w:val="24"/>
+          <w:sz w:val="24"/>
+          <w:szCs w:val="24"/>
+          <w:vertAlign w:val="baseline"/>
+          <w:lang w:val="en-US" w:eastAsia="zh-CN" w:bidi="ar-SA"/>
+        </w:rPr>
+        <w:t>是</w:t>
+      </w:r>
+      <w:r>
+        <w:rPr>
+          <w:rFonts w:eastAsia="" w:cs="等线" w:ascii="等线" w:hAnsi="等线" w:asciiTheme="minorHAnsi" w:cstheme="minorBidi" w:eastAsiaTheme="minorEastAsia" w:hAnsiTheme="minorHAnsi"/>
+          <w:b/>
+          <w:bCs/>
+          <w:caps w:val="false"/>
+          <w:smallCaps w:val="false"/>
+          <w:color w:val="auto"/>
+          <w:spacing w:val="75"/>
+          <w:kern w:val="2"/>
+          <w:position w:val="0"/>
+          <w:sz w:val="24"/>
+          <w:sz w:val="24"/>
+          <w:szCs w:val="24"/>
+          <w:vertAlign w:val="baseline"/>
+          <w:lang w:val="en-US" w:eastAsia="zh-CN" w:bidi="ar-SA"/>
+        </w:rPr>
+        <w:t>W</w:t>
+      </w:r>
+      <w:r>
+        <w:rPr>
+          <w:rFonts w:ascii="等线" w:hAnsi="等线" w:cs="等线" w:eastAsia="" w:asciiTheme="minorHAnsi" w:cstheme="minorBidi" w:eastAsiaTheme="minorEastAsia" w:hAnsiTheme="minorHAnsi"/>
+          <w:b/>
+          <w:bCs/>
+          <w:caps w:val="false"/>
+          <w:smallCaps w:val="false"/>
+          <w:color w:val="auto"/>
+          <w:spacing w:val="75"/>
+          <w:kern w:val="2"/>
+          <w:position w:val="0"/>
+          <w:sz w:val="24"/>
+          <w:sz w:val="24"/>
+          <w:szCs w:val="24"/>
+          <w:vertAlign w:val="baseline"/>
+          <w:lang w:val="en-US" w:eastAsia="zh-CN" w:bidi="ar-SA"/>
+        </w:rPr>
+        <w:t>中任意满足</w:t>
+      </w:r>
+      <w:r>
+        <w:rPr>
+          <w:rFonts w:eastAsia="" w:cs="等线" w:ascii="等线" w:hAnsi="等线" w:asciiTheme="minorHAnsi" w:cstheme="minorBidi" w:eastAsiaTheme="minorEastAsia" w:hAnsiTheme="minorHAnsi"/>
+          <w:b/>
+          <w:bCs/>
+          <w:caps w:val="false"/>
+          <w:smallCaps w:val="false"/>
+          <w:color w:val="auto"/>
+          <w:spacing w:val="75"/>
+          <w:kern w:val="2"/>
+          <w:position w:val="0"/>
+          <w:sz w:val="24"/>
+          <w:sz w:val="24"/>
+          <w:szCs w:val="24"/>
+          <w:vertAlign w:val="baseline"/>
+          <w:lang w:val="en-US" w:eastAsia="zh-CN" w:bidi="ar-SA"/>
+        </w:rPr>
+        <w:t>T</w:t>
+      </w:r>
+      <w:r>
+        <w:rPr>
+          <w:rFonts w:ascii="等线" w:hAnsi="等线" w:cs="等线" w:eastAsia="" w:asciiTheme="minorHAnsi" w:cstheme="minorBidi" w:eastAsiaTheme="minorEastAsia" w:hAnsiTheme="minorHAnsi"/>
+          <w:b/>
+          <w:bCs/>
+          <w:caps w:val="false"/>
+          <w:smallCaps w:val="false"/>
+          <w:color w:val="auto"/>
+          <w:spacing w:val="75"/>
+          <w:kern w:val="2"/>
+          <w:position w:val="0"/>
+          <w:sz w:val="24"/>
+          <w:sz w:val="24"/>
+          <w:szCs w:val="24"/>
+          <w:vertAlign w:val="baseline"/>
+          <w:lang w:val="en-US" w:eastAsia="zh-CN" w:bidi="ar-SA"/>
+        </w:rPr>
+        <w:t>的向量，其中</w:t>
+      </w:r>
+      <w:r>
+        <w:rPr>
+          <w:rFonts w:eastAsia="" w:cs="等线" w:ascii="等线" w:hAnsi="等线" w:asciiTheme="minorHAnsi" w:cstheme="minorBidi" w:eastAsiaTheme="minorEastAsia" w:hAnsiTheme="minorHAnsi"/>
+          <w:b/>
+          <w:bCs/>
+          <w:caps w:val="false"/>
+          <w:smallCaps w:val="false"/>
+          <w:color w:val="auto"/>
+          <w:spacing w:val="75"/>
+          <w:kern w:val="2"/>
+          <w:position w:val="0"/>
+          <w:sz w:val="24"/>
+          <w:sz w:val="24"/>
+          <w:szCs w:val="24"/>
+          <w:vertAlign w:val="baseline"/>
+          <w:lang w:val="en-US" w:eastAsia="zh-CN" w:bidi="ar-SA"/>
+        </w:rPr>
+        <w:t>v</w:t>
+      </w:r>
+      <w:r>
+        <w:rPr>
+          <w:rFonts w:ascii="等线" w:hAnsi="等线" w:cs="等线" w:eastAsia="" w:asciiTheme="minorHAnsi" w:cstheme="minorBidi" w:eastAsiaTheme="minorEastAsia" w:hAnsiTheme="minorHAnsi"/>
+          <w:b/>
+          <w:bCs/>
+          <w:caps w:val="false"/>
+          <w:smallCaps w:val="false"/>
+          <w:color w:val="auto"/>
+          <w:spacing w:val="75"/>
+          <w:kern w:val="2"/>
+          <w:position w:val="0"/>
+          <w:sz w:val="24"/>
+          <w:sz w:val="24"/>
+          <w:szCs w:val="24"/>
+          <w:vertAlign w:val="baseline"/>
+          <w:lang w:val="en-US" w:eastAsia="zh-CN" w:bidi="ar-SA"/>
+        </w:rPr>
+        <w:t>是</w:t>
+      </w:r>
+      <w:r>
+        <w:rPr>
+          <w:rFonts w:eastAsia="" w:cs="等线" w:ascii="等线" w:hAnsi="等线" w:asciiTheme="minorHAnsi" w:cstheme="minorBidi" w:eastAsiaTheme="minorEastAsia" w:hAnsiTheme="minorHAnsi"/>
+          <w:b/>
+          <w:bCs/>
+          <w:caps w:val="false"/>
+          <w:smallCaps w:val="false"/>
+          <w:color w:val="auto"/>
+          <w:spacing w:val="75"/>
+          <w:kern w:val="2"/>
+          <w:position w:val="0"/>
+          <w:sz w:val="24"/>
+          <w:sz w:val="24"/>
+          <w:szCs w:val="24"/>
+          <w:vertAlign w:val="baseline"/>
+          <w:lang w:val="en-US" w:eastAsia="zh-CN" w:bidi="ar-SA"/>
+        </w:rPr>
+        <w:t>V</w:t>
+      </w:r>
+      <w:r>
+        <w:rPr>
+          <w:rFonts w:ascii="等线" w:hAnsi="等线" w:cs="等线" w:eastAsia="" w:asciiTheme="minorHAnsi" w:cstheme="minorBidi" w:eastAsiaTheme="minorEastAsia" w:hAnsiTheme="minorHAnsi"/>
+          <w:b/>
+          <w:bCs/>
+          <w:caps w:val="false"/>
+          <w:smallCaps w:val="false"/>
+          <w:color w:val="auto"/>
+          <w:spacing w:val="75"/>
+          <w:kern w:val="2"/>
+          <w:position w:val="0"/>
+          <w:sz w:val="24"/>
+          <w:sz w:val="24"/>
+          <w:szCs w:val="24"/>
+          <w:vertAlign w:val="baseline"/>
+          <w:lang w:val="en-US" w:eastAsia="zh-CN" w:bidi="ar-SA"/>
+        </w:rPr>
+        <w:t>中任意</w:t>
+      </w:r>
+      <w:r>
+        <w:rPr>
+          <w:rFonts w:ascii="等线" w:hAnsi="等线" w:cs="等线" w:eastAsia="" w:asciiTheme="minorHAnsi" w:cstheme="minorBidi" w:eastAsiaTheme="minorEastAsia" w:hAnsiTheme="minorHAnsi"/>
+          <w:b/>
+          <w:bCs/>
+          <w:caps w:val="false"/>
+          <w:smallCaps w:val="false"/>
+          <w:color w:val="auto"/>
+          <w:spacing w:val="75"/>
+          <w:kern w:val="2"/>
+          <w:position w:val="0"/>
+          <w:sz w:val="24"/>
+          <w:sz w:val="24"/>
+          <w:szCs w:val="24"/>
+          <w:vertAlign w:val="baseline"/>
+          <w:lang w:val="en-US" w:eastAsia="zh-CN" w:bidi="ar-SA"/>
+        </w:rPr>
+        <w:t>向量</w:t>
+      </w:r>
+      <w:r>
+        <w:rPr>
+          <w:rFonts w:ascii="等线" w:hAnsi="等线" w:cs="等线" w:eastAsia="" w:asciiTheme="minorHAnsi" w:cstheme="minorBidi" w:eastAsiaTheme="minorEastAsia" w:hAnsiTheme="minorHAnsi"/>
+          <w:b/>
+          <w:bCs/>
+          <w:caps w:val="false"/>
+          <w:smallCaps w:val="false"/>
+          <w:color w:val="auto"/>
+          <w:spacing w:val="75"/>
+          <w:kern w:val="2"/>
+          <w:position w:val="0"/>
+          <w:sz w:val="24"/>
+          <w:sz w:val="24"/>
+          <w:szCs w:val="24"/>
+          <w:vertAlign w:val="baseline"/>
+          <w:lang w:val="en-US" w:eastAsia="zh-CN" w:bidi="ar-SA"/>
+        </w:rPr>
+        <w:t>，定义</w:t>
+      </w:r>
+      <w:r>
+        <w:rPr>
+          <w:rFonts w:eastAsia="" w:cs="等线" w:ascii="等线" w:hAnsi="等线" w:asciiTheme="minorHAnsi" w:cstheme="minorBidi" w:eastAsiaTheme="minorEastAsia" w:hAnsiTheme="minorHAnsi"/>
+          <w:b/>
+          <w:bCs/>
+          <w:caps w:val="false"/>
+          <w:smallCaps w:val="false"/>
+          <w:color w:val="auto"/>
+          <w:spacing w:val="75"/>
+          <w:kern w:val="2"/>
+          <w:position w:val="0"/>
+          <w:sz w:val="24"/>
+          <w:sz w:val="24"/>
+          <w:szCs w:val="24"/>
+          <w:vertAlign w:val="baseline"/>
+          <w:lang w:val="en-US" w:eastAsia="zh-CN" w:bidi="ar-SA"/>
+        </w:rPr>
+        <w:t>S</w:t>
+      </w:r>
+      <w:r>
+        <w:rPr>
+          <w:rFonts w:ascii="等线" w:hAnsi="等线" w:cs="等线" w:eastAsia="" w:asciiTheme="minorHAnsi" w:cstheme="minorBidi" w:eastAsiaTheme="minorEastAsia" w:hAnsiTheme="minorHAnsi"/>
+          <w:b/>
+          <w:bCs/>
+          <w:caps w:val="false"/>
+          <w:smallCaps w:val="false"/>
+          <w:color w:val="auto"/>
+          <w:spacing w:val="75"/>
+          <w:kern w:val="2"/>
+          <w:position w:val="0"/>
+          <w:sz w:val="24"/>
+          <w:sz w:val="24"/>
+          <w:szCs w:val="24"/>
+          <w:vertAlign w:val="baseline"/>
+          <w:lang w:val="en-US" w:eastAsia="zh-CN" w:bidi="ar-SA"/>
+        </w:rPr>
+        <w:t>如下</w:t>
+      </w:r>
+      <w:r>
+        <w:rPr>
+          <w:rFonts w:eastAsia="" w:cs="等线" w:ascii="等线" w:hAnsi="等线" w:asciiTheme="minorHAnsi" w:cstheme="minorBidi" w:eastAsiaTheme="minorEastAsia" w:hAnsiTheme="minorHAnsi"/>
+          <w:b/>
+          <w:bCs/>
+          <w:caps w:val="false"/>
+          <w:smallCaps w:val="false"/>
+          <w:color w:val="auto"/>
+          <w:spacing w:val="75"/>
+          <w:kern w:val="2"/>
+          <w:position w:val="0"/>
+          <w:sz w:val="24"/>
+          <w:sz w:val="24"/>
+          <w:szCs w:val="24"/>
+          <w:vertAlign w:val="baseline"/>
+          <w:lang w:val="en-US" w:eastAsia="zh-CN" w:bidi="ar-SA"/>
+        </w:rPr>
+        <w:t>:S(Tv)=v</w:t>
+      </w:r>
+      <w:r>
+        <w:rPr>
+          <w:rFonts w:ascii="等线" w:hAnsi="等线" w:cs="等线" w:eastAsia="" w:asciiTheme="minorHAnsi" w:cstheme="minorBidi" w:eastAsiaTheme="minorEastAsia" w:hAnsiTheme="minorHAnsi"/>
+          <w:b/>
+          <w:bCs/>
+          <w:caps w:val="false"/>
+          <w:smallCaps w:val="false"/>
+          <w:color w:val="auto"/>
+          <w:spacing w:val="75"/>
+          <w:kern w:val="2"/>
+          <w:position w:val="0"/>
+          <w:sz w:val="24"/>
+          <w:sz w:val="24"/>
+          <w:szCs w:val="24"/>
+          <w:vertAlign w:val="baseline"/>
+          <w:lang w:val="en-US" w:eastAsia="zh-CN" w:bidi="ar-SA"/>
+        </w:rPr>
+        <w:t>。由定义可知</w:t>
+      </w:r>
+      <w:r>
+        <w:rPr>
+          <w:rFonts w:eastAsia="" w:cs="等线" w:ascii="等线" w:hAnsi="等线" w:asciiTheme="minorHAnsi" w:cstheme="minorBidi" w:eastAsiaTheme="minorEastAsia" w:hAnsiTheme="minorHAnsi"/>
+          <w:b/>
+          <w:bCs/>
+          <w:caps w:val="false"/>
+          <w:smallCaps w:val="false"/>
+          <w:color w:val="auto"/>
+          <w:spacing w:val="75"/>
+          <w:kern w:val="2"/>
+          <w:position w:val="0"/>
+          <w:sz w:val="24"/>
+          <w:sz w:val="24"/>
+          <w:szCs w:val="24"/>
+          <w:vertAlign w:val="baseline"/>
+          <w:lang w:val="en-US" w:eastAsia="zh-CN" w:bidi="ar-SA"/>
+        </w:rPr>
+        <w:t>S</w:t>
+      </w:r>
+      <w:r>
+        <w:rPr>
+          <w:rFonts w:ascii="等线" w:hAnsi="等线" w:cs="等线" w:eastAsia="" w:asciiTheme="minorHAnsi" w:cstheme="minorBidi" w:eastAsiaTheme="minorEastAsia" w:hAnsiTheme="minorHAnsi"/>
+          <w:b/>
+          <w:bCs/>
+          <w:caps w:val="false"/>
+          <w:smallCaps w:val="false"/>
+          <w:color w:val="auto"/>
+          <w:spacing w:val="75"/>
+          <w:kern w:val="2"/>
+          <w:position w:val="0"/>
+          <w:sz w:val="24"/>
+          <w:sz w:val="24"/>
+          <w:szCs w:val="24"/>
+          <w:vertAlign w:val="baseline"/>
+          <w:lang w:val="en-US" w:eastAsia="zh-CN" w:bidi="ar-SA"/>
+        </w:rPr>
+        <w:t>是线性的，则</w:t>
+      </w:r>
+      <w:r>
+        <w:rPr>
+          <w:rFonts w:eastAsia="" w:cs="等线" w:ascii="等线" w:hAnsi="等线" w:asciiTheme="minorHAnsi" w:cstheme="minorBidi" w:eastAsiaTheme="minorEastAsia" w:hAnsiTheme="minorHAnsi"/>
+          <w:b/>
+          <w:bCs/>
+          <w:caps w:val="false"/>
+          <w:smallCaps w:val="false"/>
+          <w:color w:val="auto"/>
+          <w:spacing w:val="75"/>
+          <w:kern w:val="2"/>
+          <w:position w:val="0"/>
+          <w:sz w:val="24"/>
+          <w:sz w:val="24"/>
+          <w:szCs w:val="24"/>
+          <w:vertAlign w:val="baseline"/>
+          <w:lang w:val="en-US" w:eastAsia="zh-CN" w:bidi="ar-SA"/>
+        </w:rPr>
+        <w:t xml:space="preserve">(TS)(Tv)=T(S(Tv))=Tv, </w:t>
+      </w:r>
+      <w:r>
+        <w:rPr>
+          <w:rFonts w:ascii="等线" w:hAnsi="等线" w:cs="等线" w:eastAsia="" w:asciiTheme="minorHAnsi" w:cstheme="minorBidi" w:eastAsiaTheme="minorEastAsia" w:hAnsiTheme="minorHAnsi"/>
+          <w:b/>
+          <w:bCs/>
+          <w:caps w:val="false"/>
+          <w:smallCaps w:val="false"/>
+          <w:color w:val="auto"/>
+          <w:spacing w:val="75"/>
+          <w:kern w:val="2"/>
+          <w:position w:val="0"/>
+          <w:sz w:val="24"/>
+          <w:sz w:val="24"/>
+          <w:szCs w:val="24"/>
+          <w:vertAlign w:val="baseline"/>
+          <w:lang w:val="en-US" w:eastAsia="zh-CN" w:bidi="ar-SA"/>
+        </w:rPr>
+        <w:t>所以</w:t>
+      </w:r>
+      <w:r>
+        <w:rPr>
+          <w:rFonts w:eastAsia="" w:cs="等线" w:ascii="等线" w:hAnsi="等线" w:asciiTheme="minorHAnsi" w:cstheme="minorBidi" w:eastAsiaTheme="minorEastAsia" w:hAnsiTheme="minorHAnsi"/>
+          <w:b/>
+          <w:bCs/>
+          <w:caps w:val="false"/>
+          <w:smallCaps w:val="false"/>
+          <w:color w:val="auto"/>
+          <w:spacing w:val="75"/>
+          <w:kern w:val="2"/>
+          <w:position w:val="0"/>
+          <w:sz w:val="24"/>
+          <w:sz w:val="24"/>
+          <w:szCs w:val="24"/>
+          <w:vertAlign w:val="baseline"/>
+          <w:lang w:val="en-US" w:eastAsia="zh-CN" w:bidi="ar-SA"/>
+        </w:rPr>
+        <w:t>TS</w:t>
+      </w:r>
+      <w:r>
+        <w:rPr>
+          <w:rFonts w:ascii="等线" w:hAnsi="等线" w:cs="等线" w:eastAsia="" w:asciiTheme="minorHAnsi" w:cstheme="minorBidi" w:eastAsiaTheme="minorEastAsia" w:hAnsiTheme="minorHAnsi"/>
+          <w:b/>
+          <w:bCs/>
+          <w:caps w:val="false"/>
+          <w:smallCaps w:val="false"/>
+          <w:color w:val="auto"/>
+          <w:spacing w:val="75"/>
+          <w:kern w:val="2"/>
+          <w:position w:val="0"/>
+          <w:sz w:val="24"/>
+          <w:sz w:val="24"/>
+          <w:szCs w:val="24"/>
+          <w:vertAlign w:val="baseline"/>
+          <w:lang w:val="en-US" w:eastAsia="zh-CN" w:bidi="ar-SA"/>
+        </w:rPr>
+        <w:t>是</w:t>
+      </w:r>
+      <w:r>
+        <w:rPr>
+          <w:rFonts w:eastAsia="" w:cs="等线" w:ascii="等线" w:hAnsi="等线" w:asciiTheme="minorHAnsi" w:cstheme="minorBidi" w:eastAsiaTheme="minorEastAsia" w:hAnsiTheme="minorHAnsi"/>
+          <w:b/>
+          <w:bCs/>
+          <w:caps w:val="false"/>
+          <w:smallCaps w:val="false"/>
+          <w:color w:val="auto"/>
+          <w:spacing w:val="75"/>
+          <w:kern w:val="2"/>
+          <w:position w:val="0"/>
+          <w:sz w:val="24"/>
+          <w:sz w:val="24"/>
+          <w:szCs w:val="24"/>
+          <w:vertAlign w:val="baseline"/>
+          <w:lang w:val="en-US" w:eastAsia="zh-CN" w:bidi="ar-SA"/>
+        </w:rPr>
+        <w:t>W</w:t>
+      </w:r>
+      <w:r>
+        <w:rPr>
+          <w:rFonts w:ascii="等线" w:hAnsi="等线" w:cs="等线" w:eastAsia="" w:asciiTheme="minorHAnsi" w:cstheme="minorBidi" w:eastAsiaTheme="minorEastAsia" w:hAnsiTheme="minorHAnsi"/>
+          <w:b/>
+          <w:bCs/>
+          <w:caps w:val="false"/>
+          <w:smallCaps w:val="false"/>
+          <w:color w:val="auto"/>
+          <w:spacing w:val="75"/>
+          <w:kern w:val="2"/>
+          <w:position w:val="0"/>
+          <w:sz w:val="24"/>
+          <w:sz w:val="24"/>
+          <w:szCs w:val="24"/>
+          <w:vertAlign w:val="baseline"/>
+          <w:lang w:val="en-US" w:eastAsia="zh-CN" w:bidi="ar-SA"/>
+        </w:rPr>
+        <w:t>上的恒等映射。</w:t>
+      </w:r>
+    </w:p>
+    <w:p>
+      <w:pPr>
+        <w:pStyle w:val="PreformattedText"/>
+        <w:widowControl w:val="false"/>
+        <w:suppressAutoHyphens w:val="true"/>
+        <w:bidi w:val="0"/>
+        <w:jc w:val="both"/>
+        <w:rPr>
+          <w:color w:val="auto"/>
+        </w:rPr>
+      </w:pPr>
+      <w:r>
+        <w:rPr>
+          <w:rFonts w:eastAsia="" w:cs="等线" w:ascii="等线" w:hAnsi="等线" w:asciiTheme="minorHAnsi" w:cstheme="minorBidi" w:eastAsiaTheme="minorEastAsia" w:hAnsiTheme="minorHAnsi"/>
+          <w:b/>
+          <w:bCs/>
+          <w:caps w:val="false"/>
+          <w:smallCaps w:val="false"/>
+          <w:color w:val="auto"/>
+          <w:spacing w:val="75"/>
+          <w:kern w:val="2"/>
+          <w:position w:val="0"/>
+          <w:sz w:val="24"/>
+          <w:sz w:val="24"/>
+          <w:szCs w:val="24"/>
+          <w:vertAlign w:val="baseline"/>
+          <w:lang w:val="en-US" w:eastAsia="zh-CN" w:bidi="ar-SA"/>
+        </w:rPr>
+        <w:t xml:space="preserve">(2) </w:t>
+      </w:r>
+      <w:r>
+        <w:rPr>
+          <w:rFonts w:ascii="等线" w:hAnsi="等线" w:cs="等线" w:eastAsia="" w:asciiTheme="minorHAnsi" w:cstheme="minorBidi" w:eastAsiaTheme="minorEastAsia" w:hAnsiTheme="minorHAnsi"/>
+          <w:b/>
+          <w:bCs/>
+          <w:caps w:val="false"/>
+          <w:smallCaps w:val="false"/>
+          <w:color w:val="auto"/>
+          <w:spacing w:val="75"/>
+          <w:kern w:val="2"/>
+          <w:position w:val="0"/>
+          <w:sz w:val="24"/>
+          <w:sz w:val="24"/>
+          <w:szCs w:val="24"/>
+          <w:vertAlign w:val="baseline"/>
+          <w:lang w:val="en-US" w:eastAsia="zh-CN" w:bidi="ar-SA"/>
+        </w:rPr>
+        <w:t>再证必要性。</w:t>
+      </w:r>
+      <w:r>
+        <w:rPr>
+          <w:rFonts w:ascii="等线" w:hAnsi="等线" w:cs="等线" w:eastAsia="" w:asciiTheme="minorHAnsi" w:cstheme="minorBidi" w:eastAsiaTheme="minorEastAsia" w:hAnsiTheme="minorHAnsi"/>
+          <w:b/>
+          <w:bCs/>
+          <w:caps w:val="false"/>
+          <w:smallCaps w:val="false"/>
+          <w:color w:val="auto"/>
+          <w:spacing w:val="75"/>
+          <w:kern w:val="2"/>
+          <w:position w:val="0"/>
+          <w:sz w:val="24"/>
+          <w:sz w:val="24"/>
+          <w:szCs w:val="24"/>
+          <w:vertAlign w:val="baseline"/>
+          <w:lang w:val="en-US" w:eastAsia="zh-CN" w:bidi="ar-SA"/>
+        </w:rPr>
+        <w:t>所以假设</w:t>
+      </w:r>
+      <w:r>
+        <w:rPr>
+          <w:rFonts w:eastAsia="" w:cs="等线" w:ascii="等线" w:hAnsi="等线" w:asciiTheme="minorHAnsi" w:cstheme="minorBidi" w:eastAsiaTheme="minorEastAsia" w:hAnsiTheme="minorHAnsi"/>
+          <w:b/>
+          <w:bCs/>
+          <w:caps w:val="false"/>
+          <w:smallCaps w:val="false"/>
+          <w:color w:val="auto"/>
+          <w:spacing w:val="75"/>
+          <w:kern w:val="2"/>
+          <w:position w:val="0"/>
+          <w:sz w:val="24"/>
+          <w:sz w:val="24"/>
+          <w:szCs w:val="24"/>
+          <w:vertAlign w:val="baseline"/>
+          <w:lang w:val="en-US" w:eastAsia="zh-CN" w:bidi="ar-SA"/>
+        </w:rPr>
+        <w:t>w∈W,</w:t>
+      </w:r>
+      <w:r>
+        <w:rPr>
+          <w:rFonts w:ascii="等线" w:hAnsi="等线" w:cs="等线" w:eastAsia="" w:asciiTheme="minorHAnsi" w:cstheme="minorBidi" w:eastAsiaTheme="minorEastAsia" w:hAnsiTheme="minorHAnsi"/>
+          <w:b/>
+          <w:bCs/>
+          <w:caps w:val="false"/>
+          <w:smallCaps w:val="false"/>
+          <w:color w:val="auto"/>
+          <w:spacing w:val="75"/>
+          <w:kern w:val="2"/>
+          <w:position w:val="0"/>
+          <w:sz w:val="24"/>
+          <w:sz w:val="24"/>
+          <w:szCs w:val="24"/>
+          <w:vertAlign w:val="baseline"/>
+          <w:lang w:val="en-US" w:eastAsia="zh-CN" w:bidi="ar-SA"/>
+        </w:rPr>
+        <w:t>因为</w:t>
+      </w:r>
+      <w:r>
+        <w:rPr>
+          <w:rFonts w:eastAsia="" w:cs="等线" w:ascii="等线" w:hAnsi="等线" w:asciiTheme="minorHAnsi" w:cstheme="minorBidi" w:eastAsiaTheme="minorEastAsia" w:hAnsiTheme="minorHAnsi"/>
+          <w:b/>
+          <w:bCs/>
+          <w:caps w:val="false"/>
+          <w:smallCaps w:val="false"/>
+          <w:color w:val="auto"/>
+          <w:spacing w:val="75"/>
+          <w:kern w:val="2"/>
+          <w:position w:val="0"/>
+          <w:sz w:val="24"/>
+          <w:sz w:val="24"/>
+          <w:szCs w:val="24"/>
+          <w:vertAlign w:val="baseline"/>
+          <w:lang w:val="en-US" w:eastAsia="zh-CN" w:bidi="ar-SA"/>
+        </w:rPr>
+        <w:t>TS</w:t>
+      </w:r>
+      <w:r>
+        <w:rPr>
+          <w:rFonts w:ascii="等线" w:hAnsi="等线" w:cs="等线" w:eastAsia="" w:asciiTheme="minorHAnsi" w:cstheme="minorBidi" w:eastAsiaTheme="minorEastAsia" w:hAnsiTheme="minorHAnsi"/>
+          <w:b/>
+          <w:bCs/>
+          <w:caps w:val="false"/>
+          <w:smallCaps w:val="false"/>
+          <w:color w:val="auto"/>
+          <w:spacing w:val="75"/>
+          <w:kern w:val="2"/>
+          <w:position w:val="0"/>
+          <w:sz w:val="24"/>
+          <w:sz w:val="24"/>
+          <w:szCs w:val="24"/>
+          <w:vertAlign w:val="baseline"/>
+          <w:lang w:val="en-US" w:eastAsia="zh-CN" w:bidi="ar-SA"/>
+        </w:rPr>
+        <w:t>是满的，所以</w:t>
+      </w:r>
+      <w:r>
+        <w:rPr>
+          <w:rFonts w:eastAsia="" w:cs="等线" w:ascii="等线" w:hAnsi="等线" w:asciiTheme="minorHAnsi" w:cstheme="minorBidi" w:eastAsiaTheme="minorEastAsia" w:hAnsiTheme="minorHAnsi"/>
+          <w:b/>
+          <w:bCs/>
+          <w:caps w:val="false"/>
+          <w:smallCaps w:val="false"/>
+          <w:color w:val="auto"/>
+          <w:spacing w:val="75"/>
+          <w:kern w:val="2"/>
+          <w:position w:val="0"/>
+          <w:sz w:val="24"/>
+          <w:sz w:val="24"/>
+          <w:szCs w:val="24"/>
+          <w:vertAlign w:val="baseline"/>
+          <w:lang w:val="en-US" w:eastAsia="zh-CN" w:bidi="ar-SA"/>
+        </w:rPr>
+        <w:t>(TS)w=w=T(Sw),</w:t>
+      </w:r>
+      <w:r>
+        <w:rPr>
+          <w:rFonts w:ascii="等线" w:hAnsi="等线" w:cs="等线" w:eastAsia="" w:asciiTheme="minorHAnsi" w:cstheme="minorBidi" w:eastAsiaTheme="minorEastAsia" w:hAnsiTheme="minorHAnsi"/>
+          <w:b/>
+          <w:bCs/>
+          <w:caps w:val="false"/>
+          <w:smallCaps w:val="false"/>
+          <w:color w:val="auto"/>
+          <w:spacing w:val="75"/>
+          <w:kern w:val="2"/>
+          <w:position w:val="0"/>
+          <w:sz w:val="24"/>
+          <w:sz w:val="24"/>
+          <w:szCs w:val="24"/>
+          <w:vertAlign w:val="baseline"/>
+          <w:lang w:val="en-US" w:eastAsia="zh-CN" w:bidi="ar-SA"/>
+        </w:rPr>
+        <w:t>即</w:t>
+      </w:r>
+      <w:r>
+        <w:rPr>
+          <w:rFonts w:eastAsia="" w:cs="等线" w:ascii="等线" w:hAnsi="等线" w:asciiTheme="minorHAnsi" w:cstheme="minorBidi" w:eastAsiaTheme="minorEastAsia" w:hAnsiTheme="minorHAnsi"/>
+          <w:b/>
+          <w:bCs/>
+          <w:caps w:val="false"/>
+          <w:smallCaps w:val="false"/>
+          <w:color w:val="auto"/>
+          <w:spacing w:val="75"/>
+          <w:kern w:val="2"/>
+          <w:position w:val="0"/>
+          <w:sz w:val="24"/>
+          <w:sz w:val="24"/>
+          <w:szCs w:val="24"/>
+          <w:vertAlign w:val="baseline"/>
+          <w:lang w:val="en-US" w:eastAsia="zh-CN" w:bidi="ar-SA"/>
+        </w:rPr>
+        <w:t>w</w:t>
+      </w:r>
+      <w:r>
+        <w:rPr>
+          <w:rFonts w:ascii="等线" w:hAnsi="等线" w:cs="等线" w:eastAsia="" w:asciiTheme="minorHAnsi" w:cstheme="minorBidi" w:eastAsiaTheme="minorEastAsia" w:hAnsiTheme="minorHAnsi"/>
+          <w:b/>
+          <w:bCs/>
+          <w:caps w:val="false"/>
+          <w:smallCaps w:val="false"/>
+          <w:color w:val="auto"/>
+          <w:spacing w:val="75"/>
+          <w:kern w:val="2"/>
+          <w:position w:val="0"/>
+          <w:sz w:val="24"/>
+          <w:sz w:val="24"/>
+          <w:szCs w:val="24"/>
+          <w:vertAlign w:val="baseline"/>
+          <w:lang w:val="en-US" w:eastAsia="zh-CN" w:bidi="ar-SA"/>
+        </w:rPr>
+        <w:t>含于</w:t>
+      </w:r>
+      <w:r>
+        <w:rPr>
+          <w:rFonts w:eastAsia="" w:cs="等线" w:ascii="等线" w:hAnsi="等线" w:asciiTheme="minorHAnsi" w:cstheme="minorBidi" w:eastAsiaTheme="minorEastAsia" w:hAnsiTheme="minorHAnsi"/>
+          <w:b/>
+          <w:bCs/>
+          <w:caps w:val="false"/>
+          <w:smallCaps w:val="false"/>
+          <w:color w:val="auto"/>
+          <w:spacing w:val="75"/>
+          <w:kern w:val="2"/>
+          <w:position w:val="0"/>
+          <w:sz w:val="24"/>
+          <w:sz w:val="24"/>
+          <w:szCs w:val="24"/>
+          <w:vertAlign w:val="baseline"/>
+          <w:lang w:val="en-US" w:eastAsia="zh-CN" w:bidi="ar-SA"/>
+        </w:rPr>
+        <w:t>T</w:t>
+      </w:r>
+      <w:r>
+        <w:rPr>
+          <w:rFonts w:ascii="等线" w:hAnsi="等线" w:cs="等线" w:eastAsia="" w:asciiTheme="minorHAnsi" w:cstheme="minorBidi" w:eastAsiaTheme="minorEastAsia" w:hAnsiTheme="minorHAnsi"/>
+          <w:b/>
+          <w:bCs/>
+          <w:caps w:val="false"/>
+          <w:smallCaps w:val="false"/>
+          <w:color w:val="auto"/>
+          <w:spacing w:val="75"/>
+          <w:kern w:val="2"/>
+          <w:position w:val="0"/>
+          <w:sz w:val="24"/>
+          <w:sz w:val="24"/>
+          <w:szCs w:val="24"/>
+          <w:vertAlign w:val="baseline"/>
+          <w:lang w:val="en-US" w:eastAsia="zh-CN" w:bidi="ar-SA"/>
+        </w:rPr>
+        <w:t>的值域，所以</w:t>
+      </w:r>
+      <w:r>
+        <w:rPr>
+          <w:rFonts w:eastAsia="" w:cs="等线" w:ascii="等线" w:hAnsi="等线" w:asciiTheme="minorHAnsi" w:cstheme="minorBidi" w:eastAsiaTheme="minorEastAsia" w:hAnsiTheme="minorHAnsi"/>
+          <w:b/>
+          <w:bCs/>
+          <w:caps w:val="false"/>
+          <w:smallCaps w:val="false"/>
+          <w:color w:val="auto"/>
+          <w:spacing w:val="75"/>
+          <w:kern w:val="2"/>
+          <w:position w:val="0"/>
+          <w:sz w:val="24"/>
+          <w:sz w:val="24"/>
+          <w:szCs w:val="24"/>
+          <w:vertAlign w:val="baseline"/>
+          <w:lang w:val="en-US" w:eastAsia="zh-CN" w:bidi="ar-SA"/>
+        </w:rPr>
+        <w:t>W=rangeT</w:t>
+      </w:r>
+      <w:r>
+        <w:rPr>
+          <w:rFonts w:ascii="等线" w:hAnsi="等线" w:cs="等线" w:eastAsia="" w:asciiTheme="minorHAnsi" w:cstheme="minorBidi" w:eastAsiaTheme="minorEastAsia" w:hAnsiTheme="minorHAnsi"/>
+          <w:b/>
+          <w:bCs/>
+          <w:caps w:val="false"/>
+          <w:smallCaps w:val="false"/>
+          <w:color w:val="auto"/>
+          <w:spacing w:val="75"/>
+          <w:kern w:val="2"/>
+          <w:position w:val="0"/>
+          <w:sz w:val="24"/>
+          <w:sz w:val="24"/>
+          <w:szCs w:val="24"/>
+          <w:vertAlign w:val="baseline"/>
+          <w:lang w:val="en-US" w:eastAsia="zh-CN" w:bidi="ar-SA"/>
+        </w:rPr>
+        <w:t>。必要性得证。</w:t>
       </w:r>
     </w:p>
     <w:sectPr>
@@ -30540,7 +31419,7 @@
         <w:docPartGallery w:val="Page Numbers (Bottom of Page)"/>
         <w:docPartUnique w:val="true"/>
       </w:docPartObj>
-      <w:id w:val="846867054"/>
+      <w:id w:val="1542644445"/>
     </w:sdtPr>
     <w:sdtContent>
       <w:p>
@@ -30563,7 +31442,7 @@
         </w:r>
         <w:r>
           <w:rPr/>
-          <w:t>6</w:t>
+          <w:t>8</w:t>
         </w:r>
         <w:r>
           <w:rPr/>
